--- a/Catatan.docx
+++ b/Catatan.docx
@@ -10,13 +10,41 @@
           <w:szCs w:val="28"/>
         </w:rPr>
       </w:pPr>
+      <w:proofErr w:type="spellStart"/>
       <w:r>
         <w:rPr>
           <w:rFonts w:ascii="Times New Roman" w:hAnsi="Times New Roman" w:cs="Times New Roman"/>
           <w:sz w:val="28"/>
           <w:szCs w:val="28"/>
         </w:rPr>
-        <w:t>Catatan Belajar Git</w:t>
+        <w:t>Catatan</w:t>
+      </w:r>
+      <w:proofErr w:type="spellEnd"/>
+      <w:r>
+        <w:rPr>
+          <w:rFonts w:ascii="Times New Roman" w:hAnsi="Times New Roman" w:cs="Times New Roman"/>
+          <w:sz w:val="28"/>
+          <w:szCs w:val="28"/>
+        </w:rPr>
+        <w:t xml:space="preserve"> </w:t>
+      </w:r>
+      <w:proofErr w:type="spellStart"/>
+      <w:r>
+        <w:rPr>
+          <w:rFonts w:ascii="Times New Roman" w:hAnsi="Times New Roman" w:cs="Times New Roman"/>
+          <w:sz w:val="28"/>
+          <w:szCs w:val="28"/>
+        </w:rPr>
+        <w:t>Belajar</w:t>
+      </w:r>
+      <w:proofErr w:type="spellEnd"/>
+      <w:r>
+        <w:rPr>
+          <w:rFonts w:ascii="Times New Roman" w:hAnsi="Times New Roman" w:cs="Times New Roman"/>
+          <w:sz w:val="28"/>
+          <w:szCs w:val="28"/>
+        </w:rPr>
+        <w:t xml:space="preserve"> Git</w:t>
       </w:r>
     </w:p>
     <w:p>
@@ -66,8 +94,18 @@
           <w:sz w:val="28"/>
           <w:szCs w:val="28"/>
         </w:rPr>
-        <w:t>git init</w:t>
+        <w:t xml:space="preserve">git </w:t>
       </w:r>
+      <w:proofErr w:type="spellStart"/>
+      <w:r>
+        <w:rPr>
+          <w:rFonts w:ascii="Times New Roman" w:hAnsi="Times New Roman" w:cs="Times New Roman"/>
+          <w:sz w:val="28"/>
+          <w:szCs w:val="28"/>
+        </w:rPr>
+        <w:t>init</w:t>
+      </w:r>
+      <w:proofErr w:type="spellEnd"/>
       <w:r>
         <w:rPr>
           <w:rFonts w:ascii="Times New Roman" w:hAnsi="Times New Roman" w:cs="Times New Roman"/>
@@ -83,20 +121,70 @@
           <w:szCs w:val="28"/>
         </w:rPr>
         <w:tab/>
-        <w:t>: menginisialisasi folder untuk menjadi repository</w:t>
+        <w:t xml:space="preserve">: </w:t>
       </w:r>
-    </w:p>
-    <w:p>
-      <w:pPr>
-        <w:pStyle w:val="ListParagraph"/>
-        <w:spacing w:before="240"/>
-        <w:ind w:left="2304"/>
+      <w:proofErr w:type="spellStart"/>
+      <w:r>
         <w:rPr>
           <w:rFonts w:ascii="Times New Roman" w:hAnsi="Times New Roman" w:cs="Times New Roman"/>
           <w:sz w:val="28"/>
           <w:szCs w:val="28"/>
         </w:rPr>
-      </w:pPr>
+        <w:t>menginisialisasi</w:t>
+      </w:r>
+      <w:proofErr w:type="spellEnd"/>
+      <w:r>
+        <w:rPr>
+          <w:rFonts w:ascii="Times New Roman" w:hAnsi="Times New Roman" w:cs="Times New Roman"/>
+          <w:sz w:val="28"/>
+          <w:szCs w:val="28"/>
+        </w:rPr>
+        <w:t xml:space="preserve"> folder </w:t>
+      </w:r>
+      <w:proofErr w:type="spellStart"/>
+      <w:r>
+        <w:rPr>
+          <w:rFonts w:ascii="Times New Roman" w:hAnsi="Times New Roman" w:cs="Times New Roman"/>
+          <w:sz w:val="28"/>
+          <w:szCs w:val="28"/>
+        </w:rPr>
+        <w:t>untuk</w:t>
+      </w:r>
+      <w:proofErr w:type="spellEnd"/>
+      <w:r>
+        <w:rPr>
+          <w:rFonts w:ascii="Times New Roman" w:hAnsi="Times New Roman" w:cs="Times New Roman"/>
+          <w:sz w:val="28"/>
+          <w:szCs w:val="28"/>
+        </w:rPr>
+        <w:t xml:space="preserve"> </w:t>
+      </w:r>
+      <w:proofErr w:type="spellStart"/>
+      <w:r>
+        <w:rPr>
+          <w:rFonts w:ascii="Times New Roman" w:hAnsi="Times New Roman" w:cs="Times New Roman"/>
+          <w:sz w:val="28"/>
+          <w:szCs w:val="28"/>
+        </w:rPr>
+        <w:t>menjadi</w:t>
+      </w:r>
+      <w:proofErr w:type="spellEnd"/>
+      <w:r>
+        <w:rPr>
+          <w:rFonts w:ascii="Times New Roman" w:hAnsi="Times New Roman" w:cs="Times New Roman"/>
+          <w:sz w:val="28"/>
+          <w:szCs w:val="28"/>
+        </w:rPr>
+        <w:t xml:space="preserve"> repository</w:t>
+      </w:r>
+      <w:r>
+        <w:rPr>
+          <w:rFonts w:ascii="Times New Roman" w:hAnsi="Times New Roman" w:cs="Times New Roman"/>
+          <w:sz w:val="28"/>
+          <w:szCs w:val="28"/>
+        </w:rPr>
+        <w:t xml:space="preserve"> </w:t>
+      </w:r>
       <w:r>
         <w:rPr>
           <w:rFonts w:ascii="Times New Roman" w:hAnsi="Times New Roman" w:cs="Times New Roman"/>
@@ -144,7 +232,115 @@
           <w:szCs w:val="28"/>
         </w:rPr>
         <w:tab/>
-        <w:t>: menambahkan perubahan/penambahan file atau</w:t>
+        <w:t xml:space="preserve">: </w:t>
+      </w:r>
+      <w:proofErr w:type="spellStart"/>
+      <w:r>
+        <w:rPr>
+          <w:rFonts w:ascii="Times New Roman" w:hAnsi="Times New Roman" w:cs="Times New Roman"/>
+          <w:sz w:val="28"/>
+          <w:szCs w:val="28"/>
+        </w:rPr>
+        <w:t>menambahkan</w:t>
+      </w:r>
+      <w:proofErr w:type="spellEnd"/>
+      <w:r>
+        <w:rPr>
+          <w:rFonts w:ascii="Times New Roman" w:hAnsi="Times New Roman" w:cs="Times New Roman"/>
+          <w:sz w:val="28"/>
+          <w:szCs w:val="28"/>
+        </w:rPr>
+        <w:t xml:space="preserve"> </w:t>
+      </w:r>
+      <w:proofErr w:type="spellStart"/>
+      <w:r>
+        <w:rPr>
+          <w:rFonts w:ascii="Times New Roman" w:hAnsi="Times New Roman" w:cs="Times New Roman"/>
+          <w:sz w:val="28"/>
+          <w:szCs w:val="28"/>
+        </w:rPr>
+        <w:t>perubahan</w:t>
+      </w:r>
+      <w:proofErr w:type="spellEnd"/>
+      <w:r>
+        <w:rPr>
+          <w:rFonts w:ascii="Times New Roman" w:hAnsi="Times New Roman" w:cs="Times New Roman"/>
+          <w:sz w:val="28"/>
+          <w:szCs w:val="28"/>
+        </w:rPr>
+        <w:t>/</w:t>
+      </w:r>
+      <w:proofErr w:type="spellStart"/>
+      <w:r>
+        <w:rPr>
+          <w:rFonts w:ascii="Times New Roman" w:hAnsi="Times New Roman" w:cs="Times New Roman"/>
+          <w:sz w:val="28"/>
+          <w:szCs w:val="28"/>
+        </w:rPr>
+        <w:t>penambahan</w:t>
+      </w:r>
+      <w:proofErr w:type="spellEnd"/>
+      <w:r>
+        <w:rPr>
+          <w:rFonts w:ascii="Times New Roman" w:hAnsi="Times New Roman" w:cs="Times New Roman"/>
+          <w:sz w:val="28"/>
+          <w:szCs w:val="28"/>
+        </w:rPr>
+        <w:t xml:space="preserve"> file </w:t>
+      </w:r>
+      <w:proofErr w:type="spellStart"/>
+      <w:r>
+        <w:rPr>
+          <w:rFonts w:ascii="Times New Roman" w:hAnsi="Times New Roman" w:cs="Times New Roman"/>
+          <w:sz w:val="28"/>
+          <w:szCs w:val="28"/>
+        </w:rPr>
+        <w:t>atau</w:t>
+      </w:r>
+      <w:proofErr w:type="spellEnd"/>
+      <w:r>
+        <w:rPr>
+          <w:rFonts w:ascii="Times New Roman" w:hAnsi="Times New Roman" w:cs="Times New Roman"/>
+          <w:sz w:val="28"/>
+          <w:szCs w:val="28"/>
+        </w:rPr>
+        <w:t xml:space="preserve"> </w:t>
+      </w:r>
+      <w:proofErr w:type="spellStart"/>
+      <w:r>
+        <w:rPr>
+          <w:rFonts w:ascii="Times New Roman" w:hAnsi="Times New Roman" w:cs="Times New Roman"/>
+          <w:sz w:val="28"/>
+          <w:szCs w:val="28"/>
+        </w:rPr>
+        <w:t>folderke</w:t>
+      </w:r>
+      <w:proofErr w:type="spellEnd"/>
+      <w:r>
+        <w:rPr>
+          <w:rFonts w:ascii="Times New Roman" w:hAnsi="Times New Roman" w:cs="Times New Roman"/>
+          <w:sz w:val="28"/>
+          <w:szCs w:val="28"/>
+        </w:rPr>
+        <w:t xml:space="preserve"> </w:t>
+      </w:r>
+      <w:proofErr w:type="spellStart"/>
+      <w:r>
+        <w:rPr>
+          <w:rFonts w:ascii="Times New Roman" w:hAnsi="Times New Roman" w:cs="Times New Roman"/>
+          <w:sz w:val="28"/>
+          <w:szCs w:val="28"/>
+        </w:rPr>
+        <w:t>dalam</w:t>
+      </w:r>
+      <w:proofErr w:type="spellEnd"/>
+      <w:r>
+        <w:rPr>
+          <w:rFonts w:ascii="Times New Roman" w:hAnsi="Times New Roman" w:cs="Times New Roman"/>
+          <w:sz w:val="28"/>
+          <w:szCs w:val="28"/>
+        </w:rPr>
+        <w:t xml:space="preserve"> git</w:t>
       </w:r>
     </w:p>
     <w:p>
@@ -164,15 +360,7 @@
           <w:sz w:val="28"/>
           <w:szCs w:val="28"/>
         </w:rPr>
-        <w:t>folder</w:t>
-      </w:r>
-      <w:r>
-        <w:rPr>
-          <w:rFonts w:ascii="Times New Roman" w:hAnsi="Times New Roman" w:cs="Times New Roman"/>
-          <w:sz w:val="28"/>
-          <w:szCs w:val="28"/>
-        </w:rPr>
-        <w:t>ke dalam git staged</w:t>
+        <w:t>staged</w:t>
       </w:r>
     </w:p>
     <w:p>
@@ -205,7 +393,43 @@
           <w:szCs w:val="28"/>
         </w:rPr>
         <w:tab/>
-        <w:t>: melakukan commit (merekam history)</w:t>
+        <w:t xml:space="preserve">: </w:t>
+      </w:r>
+      <w:proofErr w:type="spellStart"/>
+      <w:r>
+        <w:rPr>
+          <w:rFonts w:ascii="Times New Roman" w:hAnsi="Times New Roman" w:cs="Times New Roman"/>
+          <w:sz w:val="28"/>
+          <w:szCs w:val="28"/>
+        </w:rPr>
+        <w:t>melakukan</w:t>
+      </w:r>
+      <w:proofErr w:type="spellEnd"/>
+      <w:r>
+        <w:rPr>
+          <w:rFonts w:ascii="Times New Roman" w:hAnsi="Times New Roman" w:cs="Times New Roman"/>
+          <w:sz w:val="28"/>
+          <w:szCs w:val="28"/>
+        </w:rPr>
+        <w:t xml:space="preserve"> commit (</w:t>
+      </w:r>
+      <w:proofErr w:type="spellStart"/>
+      <w:r>
+        <w:rPr>
+          <w:rFonts w:ascii="Times New Roman" w:hAnsi="Times New Roman" w:cs="Times New Roman"/>
+          <w:sz w:val="28"/>
+          <w:szCs w:val="28"/>
+        </w:rPr>
+        <w:t>merekam</w:t>
+      </w:r>
+      <w:proofErr w:type="spellEnd"/>
+      <w:r>
+        <w:rPr>
+          <w:rFonts w:ascii="Times New Roman" w:hAnsi="Times New Roman" w:cs="Times New Roman"/>
+          <w:sz w:val="28"/>
+          <w:szCs w:val="28"/>
+        </w:rPr>
+        <w:t xml:space="preserve"> history)</w:t>
       </w:r>
     </w:p>
     <w:p>
@@ -238,14 +462,96 @@
           <w:szCs w:val="28"/>
         </w:rPr>
         <w:tab/>
-        <w:t>: kembali atau memilih keadaan commit tertentu</w:t>
+        <w:t xml:space="preserve">: </w:t>
       </w:r>
+      <w:proofErr w:type="spellStart"/>
+      <w:r>
+        <w:rPr>
+          <w:rFonts w:ascii="Times New Roman" w:hAnsi="Times New Roman" w:cs="Times New Roman"/>
+          <w:sz w:val="28"/>
+          <w:szCs w:val="28"/>
+        </w:rPr>
+        <w:t>kembali</w:t>
+      </w:r>
+      <w:proofErr w:type="spellEnd"/>
+      <w:r>
+        <w:rPr>
+          <w:rFonts w:ascii="Times New Roman" w:hAnsi="Times New Roman" w:cs="Times New Roman"/>
+          <w:sz w:val="28"/>
+          <w:szCs w:val="28"/>
+        </w:rPr>
+        <w:t xml:space="preserve"> </w:t>
+      </w:r>
+      <w:proofErr w:type="spellStart"/>
+      <w:r>
+        <w:rPr>
+          <w:rFonts w:ascii="Times New Roman" w:hAnsi="Times New Roman" w:cs="Times New Roman"/>
+          <w:sz w:val="28"/>
+          <w:szCs w:val="28"/>
+        </w:rPr>
+        <w:t>atau</w:t>
+      </w:r>
+      <w:proofErr w:type="spellEnd"/>
+      <w:r>
+        <w:rPr>
+          <w:rFonts w:ascii="Times New Roman" w:hAnsi="Times New Roman" w:cs="Times New Roman"/>
+          <w:sz w:val="28"/>
+          <w:szCs w:val="28"/>
+        </w:rPr>
+        <w:t xml:space="preserve"> </w:t>
+      </w:r>
+      <w:proofErr w:type="spellStart"/>
+      <w:r>
+        <w:rPr>
+          <w:rFonts w:ascii="Times New Roman" w:hAnsi="Times New Roman" w:cs="Times New Roman"/>
+          <w:sz w:val="28"/>
+          <w:szCs w:val="28"/>
+        </w:rPr>
+        <w:t>memilih</w:t>
+      </w:r>
+      <w:proofErr w:type="spellEnd"/>
+      <w:r>
+        <w:rPr>
+          <w:rFonts w:ascii="Times New Roman" w:hAnsi="Times New Roman" w:cs="Times New Roman"/>
+          <w:sz w:val="28"/>
+          <w:szCs w:val="28"/>
+        </w:rPr>
+        <w:t xml:space="preserve"> </w:t>
+      </w:r>
+      <w:proofErr w:type="spellStart"/>
+      <w:r>
+        <w:rPr>
+          <w:rFonts w:ascii="Times New Roman" w:hAnsi="Times New Roman" w:cs="Times New Roman"/>
+          <w:sz w:val="28"/>
+          <w:szCs w:val="28"/>
+        </w:rPr>
+        <w:t>keadaan</w:t>
+      </w:r>
+      <w:proofErr w:type="spellEnd"/>
+      <w:r>
+        <w:rPr>
+          <w:rFonts w:ascii="Times New Roman" w:hAnsi="Times New Roman" w:cs="Times New Roman"/>
+          <w:sz w:val="28"/>
+          <w:szCs w:val="28"/>
+        </w:rPr>
+        <w:t xml:space="preserve"> commit </w:t>
+      </w:r>
+      <w:proofErr w:type="spellStart"/>
+      <w:r>
+        <w:rPr>
+          <w:rFonts w:ascii="Times New Roman" w:hAnsi="Times New Roman" w:cs="Times New Roman"/>
+          <w:sz w:val="28"/>
+          <w:szCs w:val="28"/>
+        </w:rPr>
+        <w:t>tertentu</w:t>
+      </w:r>
+      <w:proofErr w:type="spellEnd"/>
     </w:p>
     <w:sectPr>
       <w:headerReference w:type="default" r:id="rId8"/>
       <w:footerReference w:type="default" r:id="rId9"/>
       <w:pgSz w:w="11906" w:h="16838" w:code="9"/>
-      <w:pgMar w:top="2268" w:right="1701" w:bottom="1701" w:left="2268" w:header="720" w:footer="720" w:gutter="0"/>
+      <w:pgMar w:top="1440" w:right="878" w:bottom="878" w:left="878" w:header="720" w:footer="720" w:gutter="0"/>
       <w:cols w:space="720"/>
       <w:docGrid w:linePitch="360"/>
     </w:sectPr>

--- a/Catatan.docx
+++ b/Catatan.docx
@@ -10,41 +10,13 @@
           <w:szCs w:val="28"/>
         </w:rPr>
       </w:pPr>
-      <w:proofErr w:type="spellStart"/>
       <w:r>
         <w:rPr>
           <w:rFonts w:ascii="Times New Roman" w:hAnsi="Times New Roman" w:cs="Times New Roman"/>
           <w:sz w:val="28"/>
           <w:szCs w:val="28"/>
         </w:rPr>
-        <w:t>Catatan</w:t>
-      </w:r>
-      <w:proofErr w:type="spellEnd"/>
-      <w:r>
-        <w:rPr>
-          <w:rFonts w:ascii="Times New Roman" w:hAnsi="Times New Roman" w:cs="Times New Roman"/>
-          <w:sz w:val="28"/>
-          <w:szCs w:val="28"/>
-        </w:rPr>
-        <w:t xml:space="preserve"> </w:t>
-      </w:r>
-      <w:proofErr w:type="spellStart"/>
-      <w:r>
-        <w:rPr>
-          <w:rFonts w:ascii="Times New Roman" w:hAnsi="Times New Roman" w:cs="Times New Roman"/>
-          <w:sz w:val="28"/>
-          <w:szCs w:val="28"/>
-        </w:rPr>
-        <w:t>Belajar</w:t>
-      </w:r>
-      <w:proofErr w:type="spellEnd"/>
-      <w:r>
-        <w:rPr>
-          <w:rFonts w:ascii="Times New Roman" w:hAnsi="Times New Roman" w:cs="Times New Roman"/>
-          <w:sz w:val="28"/>
-          <w:szCs w:val="28"/>
-        </w:rPr>
-        <w:t xml:space="preserve"> Git</w:t>
+        <w:t>Catatan Belajar Git</w:t>
       </w:r>
     </w:p>
     <w:p>
@@ -94,18 +66,8 @@
           <w:sz w:val="28"/>
           <w:szCs w:val="28"/>
         </w:rPr>
-        <w:t xml:space="preserve">git </w:t>
+        <w:t>git init</w:t>
       </w:r>
-      <w:proofErr w:type="spellStart"/>
-      <w:r>
-        <w:rPr>
-          <w:rFonts w:ascii="Times New Roman" w:hAnsi="Times New Roman" w:cs="Times New Roman"/>
-          <w:sz w:val="28"/>
-          <w:szCs w:val="28"/>
-        </w:rPr>
-        <w:t>init</w:t>
-      </w:r>
-      <w:proofErr w:type="spellEnd"/>
       <w:r>
         <w:rPr>
           <w:rFonts w:ascii="Times New Roman" w:hAnsi="Times New Roman" w:cs="Times New Roman"/>
@@ -121,61 +83,7 @@
           <w:szCs w:val="28"/>
         </w:rPr>
         <w:tab/>
-        <w:t xml:space="preserve">: </w:t>
-      </w:r>
-      <w:proofErr w:type="spellStart"/>
-      <w:r>
-        <w:rPr>
-          <w:rFonts w:ascii="Times New Roman" w:hAnsi="Times New Roman" w:cs="Times New Roman"/>
-          <w:sz w:val="28"/>
-          <w:szCs w:val="28"/>
-        </w:rPr>
-        <w:t>menginisialisasi</w:t>
-      </w:r>
-      <w:proofErr w:type="spellEnd"/>
-      <w:r>
-        <w:rPr>
-          <w:rFonts w:ascii="Times New Roman" w:hAnsi="Times New Roman" w:cs="Times New Roman"/>
-          <w:sz w:val="28"/>
-          <w:szCs w:val="28"/>
-        </w:rPr>
-        <w:t xml:space="preserve"> folder </w:t>
-      </w:r>
-      <w:proofErr w:type="spellStart"/>
-      <w:r>
-        <w:rPr>
-          <w:rFonts w:ascii="Times New Roman" w:hAnsi="Times New Roman" w:cs="Times New Roman"/>
-          <w:sz w:val="28"/>
-          <w:szCs w:val="28"/>
-        </w:rPr>
-        <w:t>untuk</w:t>
-      </w:r>
-      <w:proofErr w:type="spellEnd"/>
-      <w:r>
-        <w:rPr>
-          <w:rFonts w:ascii="Times New Roman" w:hAnsi="Times New Roman" w:cs="Times New Roman"/>
-          <w:sz w:val="28"/>
-          <w:szCs w:val="28"/>
-        </w:rPr>
-        <w:t xml:space="preserve"> </w:t>
-      </w:r>
-      <w:proofErr w:type="spellStart"/>
-      <w:r>
-        <w:rPr>
-          <w:rFonts w:ascii="Times New Roman" w:hAnsi="Times New Roman" w:cs="Times New Roman"/>
-          <w:sz w:val="28"/>
-          <w:szCs w:val="28"/>
-        </w:rPr>
-        <w:t>menjadi</w:t>
-      </w:r>
-      <w:proofErr w:type="spellEnd"/>
-      <w:r>
-        <w:rPr>
-          <w:rFonts w:ascii="Times New Roman" w:hAnsi="Times New Roman" w:cs="Times New Roman"/>
-          <w:sz w:val="28"/>
-          <w:szCs w:val="28"/>
-        </w:rPr>
-        <w:t xml:space="preserve"> repository</w:t>
+        <w:t>: menginisialisasi folder untuk menjadi repository</w:t>
       </w:r>
       <w:r>
         <w:rPr>
@@ -232,18 +140,8 @@
           <w:szCs w:val="28"/>
         </w:rPr>
         <w:tab/>
-        <w:t xml:space="preserve">: </w:t>
+        <w:t>: menambahkan perubahan/penambahan file atau</w:t>
       </w:r>
-      <w:proofErr w:type="spellStart"/>
-      <w:r>
-        <w:rPr>
-          <w:rFonts w:ascii="Times New Roman" w:hAnsi="Times New Roman" w:cs="Times New Roman"/>
-          <w:sz w:val="28"/>
-          <w:szCs w:val="28"/>
-        </w:rPr>
-        <w:t>menambahkan</w:t>
-      </w:r>
-      <w:proofErr w:type="spellEnd"/>
       <w:r>
         <w:rPr>
           <w:rFonts w:ascii="Times New Roman" w:hAnsi="Times New Roman" w:cs="Times New Roman"/>
@@ -252,52 +150,14 @@
         </w:rPr>
         <w:t xml:space="preserve"> </w:t>
       </w:r>
-      <w:proofErr w:type="spellStart"/>
       <w:r>
         <w:rPr>
           <w:rFonts w:ascii="Times New Roman" w:hAnsi="Times New Roman" w:cs="Times New Roman"/>
           <w:sz w:val="28"/>
           <w:szCs w:val="28"/>
         </w:rPr>
-        <w:t>perubahan</w:t>
+        <w:t>folder</w:t>
       </w:r>
-      <w:proofErr w:type="spellEnd"/>
-      <w:r>
-        <w:rPr>
-          <w:rFonts w:ascii="Times New Roman" w:hAnsi="Times New Roman" w:cs="Times New Roman"/>
-          <w:sz w:val="28"/>
-          <w:szCs w:val="28"/>
-        </w:rPr>
-        <w:t>/</w:t>
-      </w:r>
-      <w:proofErr w:type="spellStart"/>
-      <w:r>
-        <w:rPr>
-          <w:rFonts w:ascii="Times New Roman" w:hAnsi="Times New Roman" w:cs="Times New Roman"/>
-          <w:sz w:val="28"/>
-          <w:szCs w:val="28"/>
-        </w:rPr>
-        <w:t>penambahan</w:t>
-      </w:r>
-      <w:proofErr w:type="spellEnd"/>
-      <w:r>
-        <w:rPr>
-          <w:rFonts w:ascii="Times New Roman" w:hAnsi="Times New Roman" w:cs="Times New Roman"/>
-          <w:sz w:val="28"/>
-          <w:szCs w:val="28"/>
-        </w:rPr>
-        <w:t xml:space="preserve"> file </w:t>
-      </w:r>
-      <w:proofErr w:type="spellStart"/>
-      <w:r>
-        <w:rPr>
-          <w:rFonts w:ascii="Times New Roman" w:hAnsi="Times New Roman" w:cs="Times New Roman"/>
-          <w:sz w:val="28"/>
-          <w:szCs w:val="28"/>
-        </w:rPr>
-        <w:t>atau</w:t>
-      </w:r>
-      <w:proofErr w:type="spellEnd"/>
       <w:r>
         <w:rPr>
           <w:rFonts w:ascii="Times New Roman" w:hAnsi="Times New Roman" w:cs="Times New Roman"/>
@@ -306,41 +166,13 @@
         </w:rPr>
         <w:t xml:space="preserve"> </w:t>
       </w:r>
-      <w:proofErr w:type="spellStart"/>
       <w:r>
         <w:rPr>
           <w:rFonts w:ascii="Times New Roman" w:hAnsi="Times New Roman" w:cs="Times New Roman"/>
           <w:sz w:val="28"/>
           <w:szCs w:val="28"/>
         </w:rPr>
-        <w:t>folderke</w:t>
-      </w:r>
-      <w:proofErr w:type="spellEnd"/>
-      <w:r>
-        <w:rPr>
-          <w:rFonts w:ascii="Times New Roman" w:hAnsi="Times New Roman" w:cs="Times New Roman"/>
-          <w:sz w:val="28"/>
-          <w:szCs w:val="28"/>
-        </w:rPr>
-        <w:t xml:space="preserve"> </w:t>
-      </w:r>
-      <w:proofErr w:type="spellStart"/>
-      <w:r>
-        <w:rPr>
-          <w:rFonts w:ascii="Times New Roman" w:hAnsi="Times New Roman" w:cs="Times New Roman"/>
-          <w:sz w:val="28"/>
-          <w:szCs w:val="28"/>
-        </w:rPr>
-        <w:t>dalam</w:t>
-      </w:r>
-      <w:proofErr w:type="spellEnd"/>
-      <w:r>
-        <w:rPr>
-          <w:rFonts w:ascii="Times New Roman" w:hAnsi="Times New Roman" w:cs="Times New Roman"/>
-          <w:sz w:val="28"/>
-          <w:szCs w:val="28"/>
-        </w:rPr>
-        <w:t xml:space="preserve"> git</w:t>
+        <w:t>ke dalam</w:t>
       </w:r>
     </w:p>
     <w:p>
@@ -360,7 +192,15 @@
           <w:sz w:val="28"/>
           <w:szCs w:val="28"/>
         </w:rPr>
-        <w:t>staged</w:t>
+        <w:t>stag</w:t>
+      </w:r>
+      <w:r>
+        <w:rPr>
+          <w:rFonts w:ascii="Times New Roman" w:hAnsi="Times New Roman" w:cs="Times New Roman"/>
+          <w:sz w:val="28"/>
+          <w:szCs w:val="28"/>
+        </w:rPr>
+        <w:t>ing area</w:t>
       </w:r>
     </w:p>
     <w:p>
@@ -393,43 +233,7 @@
           <w:szCs w:val="28"/>
         </w:rPr>
         <w:tab/>
-        <w:t xml:space="preserve">: </w:t>
-      </w:r>
-      <w:proofErr w:type="spellStart"/>
-      <w:r>
-        <w:rPr>
-          <w:rFonts w:ascii="Times New Roman" w:hAnsi="Times New Roman" w:cs="Times New Roman"/>
-          <w:sz w:val="28"/>
-          <w:szCs w:val="28"/>
-        </w:rPr>
-        <w:t>melakukan</w:t>
-      </w:r>
-      <w:proofErr w:type="spellEnd"/>
-      <w:r>
-        <w:rPr>
-          <w:rFonts w:ascii="Times New Roman" w:hAnsi="Times New Roman" w:cs="Times New Roman"/>
-          <w:sz w:val="28"/>
-          <w:szCs w:val="28"/>
-        </w:rPr>
-        <w:t xml:space="preserve"> commit (</w:t>
-      </w:r>
-      <w:proofErr w:type="spellStart"/>
-      <w:r>
-        <w:rPr>
-          <w:rFonts w:ascii="Times New Roman" w:hAnsi="Times New Roman" w:cs="Times New Roman"/>
-          <w:sz w:val="28"/>
-          <w:szCs w:val="28"/>
-        </w:rPr>
-        <w:t>merekam</w:t>
-      </w:r>
-      <w:proofErr w:type="spellEnd"/>
-      <w:r>
-        <w:rPr>
-          <w:rFonts w:ascii="Times New Roman" w:hAnsi="Times New Roman" w:cs="Times New Roman"/>
-          <w:sz w:val="28"/>
-          <w:szCs w:val="28"/>
-        </w:rPr>
-        <w:t xml:space="preserve"> history)</w:t>
+        <w:t>: melakukan commit (merekam history)</w:t>
       </w:r>
     </w:p>
     <w:p>
@@ -462,90 +266,61 @@
           <w:szCs w:val="28"/>
         </w:rPr>
         <w:tab/>
-        <w:t xml:space="preserve">: </w:t>
+        <w:t>: kembali atau memilih keadaan commit tertentu</w:t>
       </w:r>
-      <w:proofErr w:type="spellStart"/>
+    </w:p>
+    <w:p>
+      <w:pPr>
+        <w:pStyle w:val="ListParagraph"/>
+        <w:numPr>
+          <w:ilvl w:val="0"/>
+          <w:numId w:val="40"/>
+        </w:numPr>
+        <w:spacing w:before="240"/>
+        <w:ind w:left="360"/>
+        <w:rPr>
+          <w:rFonts w:ascii="Times New Roman" w:hAnsi="Times New Roman" w:cs="Times New Roman"/>
+          <w:sz w:val="28"/>
+          <w:szCs w:val="28"/>
+        </w:rPr>
+      </w:pPr>
       <w:r>
         <w:rPr>
           <w:rFonts w:ascii="Times New Roman" w:hAnsi="Times New Roman" w:cs="Times New Roman"/>
           <w:sz w:val="28"/>
           <w:szCs w:val="28"/>
         </w:rPr>
-        <w:t>kembali</w:t>
+        <w:t>git commit -am</w:t>
       </w:r>
-      <w:proofErr w:type="spellEnd"/>
       <w:r>
         <w:rPr>
           <w:rFonts w:ascii="Times New Roman" w:hAnsi="Times New Roman" w:cs="Times New Roman"/>
           <w:sz w:val="28"/>
           <w:szCs w:val="28"/>
         </w:rPr>
-        <w:t xml:space="preserve"> </w:t>
+        <w:tab/>
+        <w:t xml:space="preserve">: melakukan commit dan memberikan catatan terhadap file yang </w:t>
       </w:r>
-      <w:proofErr w:type="spellStart"/>
+    </w:p>
+    <w:p>
+      <w:pPr>
+        <w:pStyle w:val="ListParagraph"/>
+        <w:spacing w:before="240"/>
+        <w:ind w:left="2304"/>
+        <w:rPr>
+          <w:rFonts w:ascii="Times New Roman" w:hAnsi="Times New Roman" w:cs="Times New Roman"/>
+          <w:sz w:val="28"/>
+          <w:szCs w:val="28"/>
+        </w:rPr>
+      </w:pPr>
       <w:r>
         <w:rPr>
           <w:rFonts w:ascii="Times New Roman" w:hAnsi="Times New Roman" w:cs="Times New Roman"/>
           <w:sz w:val="28"/>
           <w:szCs w:val="28"/>
         </w:rPr>
-        <w:t>atau</w:t>
+        <w:t>sebelumnya sudah pernah ditambahkan ke staging area (modified)</w:t>
       </w:r>
-      <w:proofErr w:type="spellEnd"/>
-      <w:r>
-        <w:rPr>
-          <w:rFonts w:ascii="Times New Roman" w:hAnsi="Times New Roman" w:cs="Times New Roman"/>
-          <w:sz w:val="28"/>
-          <w:szCs w:val="28"/>
-        </w:rPr>
-        <w:t xml:space="preserve"> </w:t>
-      </w:r>
-      <w:proofErr w:type="spellStart"/>
-      <w:r>
-        <w:rPr>
-          <w:rFonts w:ascii="Times New Roman" w:hAnsi="Times New Roman" w:cs="Times New Roman"/>
-          <w:sz w:val="28"/>
-          <w:szCs w:val="28"/>
-        </w:rPr>
-        <w:t>memilih</w:t>
-      </w:r>
-      <w:proofErr w:type="spellEnd"/>
-      <w:r>
-        <w:rPr>
-          <w:rFonts w:ascii="Times New Roman" w:hAnsi="Times New Roman" w:cs="Times New Roman"/>
-          <w:sz w:val="28"/>
-          <w:szCs w:val="28"/>
-        </w:rPr>
-        <w:t xml:space="preserve"> </w:t>
-      </w:r>
-      <w:proofErr w:type="spellStart"/>
-      <w:r>
-        <w:rPr>
-          <w:rFonts w:ascii="Times New Roman" w:hAnsi="Times New Roman" w:cs="Times New Roman"/>
-          <w:sz w:val="28"/>
-          <w:szCs w:val="28"/>
-        </w:rPr>
-        <w:t>keadaan</w:t>
-      </w:r>
-      <w:proofErr w:type="spellEnd"/>
-      <w:r>
-        <w:rPr>
-          <w:rFonts w:ascii="Times New Roman" w:hAnsi="Times New Roman" w:cs="Times New Roman"/>
-          <w:sz w:val="28"/>
-          <w:szCs w:val="28"/>
-        </w:rPr>
-        <w:t xml:space="preserve"> commit </w:t>
-      </w:r>
-      <w:proofErr w:type="spellStart"/>
-      <w:r>
-        <w:rPr>
-          <w:rFonts w:ascii="Times New Roman" w:hAnsi="Times New Roman" w:cs="Times New Roman"/>
-          <w:sz w:val="28"/>
-          <w:szCs w:val="28"/>
-        </w:rPr>
-        <w:t>tertentu</w:t>
-      </w:r>
-      <w:proofErr w:type="spellEnd"/>
     </w:p>
     <w:sectPr>
       <w:headerReference w:type="default" r:id="rId8"/>
@@ -692,14 +467,14 @@
         <v:path o:extrusionok="f" gradientshapeok="t" o:connecttype="rect"/>
         <o:lock v:ext="edit" aspectratio="t"/>
       </v:shapetype>
-      <v:shape id="_x0000_i1054" type="#_x0000_t75" style="width:36pt;height:12.9pt;visibility:visible" o:bullet="t">
+      <v:shape id="_x0000_i1056" type="#_x0000_t75" style="width:36pt;height:12.9pt;visibility:visible" o:bullet="t">
         <v:imagedata r:id="rId1" o:title=""/>
       </v:shape>
     </w:pict>
   </w:numPicBullet>
   <w:numPicBullet w:numPicBulletId="1">
     <w:pict>
-      <v:shape id="_x0000_i1055" type="#_x0000_t75" style="width:21.05pt;height:22.4pt;visibility:visible" o:bullet="t">
+      <v:shape id="_x0000_i1057" type="#_x0000_t75" style="width:21.05pt;height:22.4pt;visibility:visible" o:bullet="t">
         <v:imagedata r:id="rId2" o:title=""/>
       </v:shape>
     </w:pict>

--- a/Catatan.docx
+++ b/Catatan.docx
@@ -10,13 +10,41 @@
           <w:szCs w:val="28"/>
         </w:rPr>
       </w:pPr>
-      <w:r>
-        <w:rPr>
-          <w:rFonts w:ascii="Times New Roman" w:hAnsi="Times New Roman" w:cs="Times New Roman"/>
-          <w:sz w:val="28"/>
-          <w:szCs w:val="28"/>
-        </w:rPr>
-        <w:t>Catatan Belajar Git</w:t>
+      <w:proofErr w:type="spellStart"/>
+      <w:r>
+        <w:rPr>
+          <w:rFonts w:ascii="Times New Roman" w:hAnsi="Times New Roman" w:cs="Times New Roman"/>
+          <w:sz w:val="28"/>
+          <w:szCs w:val="28"/>
+        </w:rPr>
+        <w:t>Catatan</w:t>
+      </w:r>
+      <w:proofErr w:type="spellEnd"/>
+      <w:r>
+        <w:rPr>
+          <w:rFonts w:ascii="Times New Roman" w:hAnsi="Times New Roman" w:cs="Times New Roman"/>
+          <w:sz w:val="28"/>
+          <w:szCs w:val="28"/>
+        </w:rPr>
+        <w:t xml:space="preserve"> </w:t>
+      </w:r>
+      <w:proofErr w:type="spellStart"/>
+      <w:r>
+        <w:rPr>
+          <w:rFonts w:ascii="Times New Roman" w:hAnsi="Times New Roman" w:cs="Times New Roman"/>
+          <w:sz w:val="28"/>
+          <w:szCs w:val="28"/>
+        </w:rPr>
+        <w:t>Belajar</w:t>
+      </w:r>
+      <w:proofErr w:type="spellEnd"/>
+      <w:r>
+        <w:rPr>
+          <w:rFonts w:ascii="Times New Roman" w:hAnsi="Times New Roman" w:cs="Times New Roman"/>
+          <w:sz w:val="28"/>
+          <w:szCs w:val="28"/>
+        </w:rPr>
+        <w:t xml:space="preserve"> Git</w:t>
       </w:r>
     </w:p>
     <w:p>
@@ -66,8 +94,18 @@
           <w:sz w:val="28"/>
           <w:szCs w:val="28"/>
         </w:rPr>
-        <w:t>git init</w:t>
-      </w:r>
+        <w:t xml:space="preserve">git </w:t>
+      </w:r>
+      <w:proofErr w:type="spellStart"/>
+      <w:r>
+        <w:rPr>
+          <w:rFonts w:ascii="Times New Roman" w:hAnsi="Times New Roman" w:cs="Times New Roman"/>
+          <w:sz w:val="28"/>
+          <w:szCs w:val="28"/>
+        </w:rPr>
+        <w:t>init</w:t>
+      </w:r>
+      <w:proofErr w:type="spellEnd"/>
       <w:r>
         <w:rPr>
           <w:rFonts w:ascii="Times New Roman" w:hAnsi="Times New Roman" w:cs="Times New Roman"/>
@@ -83,7 +121,61 @@
           <w:szCs w:val="28"/>
         </w:rPr>
         <w:tab/>
-        <w:t>: menginisialisasi folder untuk menjadi repository</w:t>
+        <w:t xml:space="preserve">: </w:t>
+      </w:r>
+      <w:proofErr w:type="spellStart"/>
+      <w:r>
+        <w:rPr>
+          <w:rFonts w:ascii="Times New Roman" w:hAnsi="Times New Roman" w:cs="Times New Roman"/>
+          <w:sz w:val="28"/>
+          <w:szCs w:val="28"/>
+        </w:rPr>
+        <w:t>menginisialisasi</w:t>
+      </w:r>
+      <w:proofErr w:type="spellEnd"/>
+      <w:r>
+        <w:rPr>
+          <w:rFonts w:ascii="Times New Roman" w:hAnsi="Times New Roman" w:cs="Times New Roman"/>
+          <w:sz w:val="28"/>
+          <w:szCs w:val="28"/>
+        </w:rPr>
+        <w:t xml:space="preserve"> folder </w:t>
+      </w:r>
+      <w:proofErr w:type="spellStart"/>
+      <w:r>
+        <w:rPr>
+          <w:rFonts w:ascii="Times New Roman" w:hAnsi="Times New Roman" w:cs="Times New Roman"/>
+          <w:sz w:val="28"/>
+          <w:szCs w:val="28"/>
+        </w:rPr>
+        <w:t>untuk</w:t>
+      </w:r>
+      <w:proofErr w:type="spellEnd"/>
+      <w:r>
+        <w:rPr>
+          <w:rFonts w:ascii="Times New Roman" w:hAnsi="Times New Roman" w:cs="Times New Roman"/>
+          <w:sz w:val="28"/>
+          <w:szCs w:val="28"/>
+        </w:rPr>
+        <w:t xml:space="preserve"> </w:t>
+      </w:r>
+      <w:proofErr w:type="spellStart"/>
+      <w:r>
+        <w:rPr>
+          <w:rFonts w:ascii="Times New Roman" w:hAnsi="Times New Roman" w:cs="Times New Roman"/>
+          <w:sz w:val="28"/>
+          <w:szCs w:val="28"/>
+        </w:rPr>
+        <w:t>menjadi</w:t>
+      </w:r>
+      <w:proofErr w:type="spellEnd"/>
+      <w:r>
+        <w:rPr>
+          <w:rFonts w:ascii="Times New Roman" w:hAnsi="Times New Roman" w:cs="Times New Roman"/>
+          <w:sz w:val="28"/>
+          <w:szCs w:val="28"/>
+        </w:rPr>
+        <w:t xml:space="preserve"> repository</w:t>
       </w:r>
       <w:r>
         <w:rPr>
@@ -140,8 +232,18 @@
           <w:szCs w:val="28"/>
         </w:rPr>
         <w:tab/>
-        <w:t>: menambahkan perubahan/penambahan file atau</w:t>
-      </w:r>
+        <w:t xml:space="preserve">: </w:t>
+      </w:r>
+      <w:proofErr w:type="spellStart"/>
+      <w:r>
+        <w:rPr>
+          <w:rFonts w:ascii="Times New Roman" w:hAnsi="Times New Roman" w:cs="Times New Roman"/>
+          <w:sz w:val="28"/>
+          <w:szCs w:val="28"/>
+        </w:rPr>
+        <w:t>menambahkan</w:t>
+      </w:r>
+      <w:proofErr w:type="spellEnd"/>
       <w:r>
         <w:rPr>
           <w:rFonts w:ascii="Times New Roman" w:hAnsi="Times New Roman" w:cs="Times New Roman"/>
@@ -150,6 +252,60 @@
         </w:rPr>
         <w:t xml:space="preserve"> </w:t>
       </w:r>
+      <w:proofErr w:type="spellStart"/>
+      <w:r>
+        <w:rPr>
+          <w:rFonts w:ascii="Times New Roman" w:hAnsi="Times New Roman" w:cs="Times New Roman"/>
+          <w:sz w:val="28"/>
+          <w:szCs w:val="28"/>
+        </w:rPr>
+        <w:t>perubahan</w:t>
+      </w:r>
+      <w:proofErr w:type="spellEnd"/>
+      <w:r>
+        <w:rPr>
+          <w:rFonts w:ascii="Times New Roman" w:hAnsi="Times New Roman" w:cs="Times New Roman"/>
+          <w:sz w:val="28"/>
+          <w:szCs w:val="28"/>
+        </w:rPr>
+        <w:t>/</w:t>
+      </w:r>
+      <w:proofErr w:type="spellStart"/>
+      <w:r>
+        <w:rPr>
+          <w:rFonts w:ascii="Times New Roman" w:hAnsi="Times New Roman" w:cs="Times New Roman"/>
+          <w:sz w:val="28"/>
+          <w:szCs w:val="28"/>
+        </w:rPr>
+        <w:t>penambahan</w:t>
+      </w:r>
+      <w:proofErr w:type="spellEnd"/>
+      <w:r>
+        <w:rPr>
+          <w:rFonts w:ascii="Times New Roman" w:hAnsi="Times New Roman" w:cs="Times New Roman"/>
+          <w:sz w:val="28"/>
+          <w:szCs w:val="28"/>
+        </w:rPr>
+        <w:t xml:space="preserve"> file </w:t>
+      </w:r>
+      <w:proofErr w:type="spellStart"/>
+      <w:r>
+        <w:rPr>
+          <w:rFonts w:ascii="Times New Roman" w:hAnsi="Times New Roman" w:cs="Times New Roman"/>
+          <w:sz w:val="28"/>
+          <w:szCs w:val="28"/>
+        </w:rPr>
+        <w:t>atau</w:t>
+      </w:r>
+      <w:proofErr w:type="spellEnd"/>
+      <w:r>
+        <w:rPr>
+          <w:rFonts w:ascii="Times New Roman" w:hAnsi="Times New Roman" w:cs="Times New Roman"/>
+          <w:sz w:val="28"/>
+          <w:szCs w:val="28"/>
+        </w:rPr>
+        <w:t xml:space="preserve"> </w:t>
+      </w:r>
       <w:r>
         <w:rPr>
           <w:rFonts w:ascii="Times New Roman" w:hAnsi="Times New Roman" w:cs="Times New Roman"/>
@@ -166,14 +322,34 @@
         </w:rPr>
         <w:t xml:space="preserve"> </w:t>
       </w:r>
-      <w:r>
-        <w:rPr>
-          <w:rFonts w:ascii="Times New Roman" w:hAnsi="Times New Roman" w:cs="Times New Roman"/>
-          <w:sz w:val="28"/>
-          <w:szCs w:val="28"/>
-        </w:rPr>
-        <w:t>ke dalam</w:t>
-      </w:r>
+      <w:proofErr w:type="spellStart"/>
+      <w:r>
+        <w:rPr>
+          <w:rFonts w:ascii="Times New Roman" w:hAnsi="Times New Roman" w:cs="Times New Roman"/>
+          <w:sz w:val="28"/>
+          <w:szCs w:val="28"/>
+        </w:rPr>
+        <w:t>ke</w:t>
+      </w:r>
+      <w:proofErr w:type="spellEnd"/>
+      <w:r>
+        <w:rPr>
+          <w:rFonts w:ascii="Times New Roman" w:hAnsi="Times New Roman" w:cs="Times New Roman"/>
+          <w:sz w:val="28"/>
+          <w:szCs w:val="28"/>
+        </w:rPr>
+        <w:t xml:space="preserve"> </w:t>
+      </w:r>
+      <w:proofErr w:type="spellStart"/>
+      <w:r>
+        <w:rPr>
+          <w:rFonts w:ascii="Times New Roman" w:hAnsi="Times New Roman" w:cs="Times New Roman"/>
+          <w:sz w:val="28"/>
+          <w:szCs w:val="28"/>
+        </w:rPr>
+        <w:t>dalam</w:t>
+      </w:r>
+      <w:proofErr w:type="spellEnd"/>
     </w:p>
     <w:p>
       <w:pPr>
@@ -233,7 +409,43 @@
           <w:szCs w:val="28"/>
         </w:rPr>
         <w:tab/>
-        <w:t>: melakukan commit (merekam history)</w:t>
+        <w:t xml:space="preserve">: </w:t>
+      </w:r>
+      <w:proofErr w:type="spellStart"/>
+      <w:r>
+        <w:rPr>
+          <w:rFonts w:ascii="Times New Roman" w:hAnsi="Times New Roman" w:cs="Times New Roman"/>
+          <w:sz w:val="28"/>
+          <w:szCs w:val="28"/>
+        </w:rPr>
+        <w:t>melakukan</w:t>
+      </w:r>
+      <w:proofErr w:type="spellEnd"/>
+      <w:r>
+        <w:rPr>
+          <w:rFonts w:ascii="Times New Roman" w:hAnsi="Times New Roman" w:cs="Times New Roman"/>
+          <w:sz w:val="28"/>
+          <w:szCs w:val="28"/>
+        </w:rPr>
+        <w:t xml:space="preserve"> commit (</w:t>
+      </w:r>
+      <w:proofErr w:type="spellStart"/>
+      <w:r>
+        <w:rPr>
+          <w:rFonts w:ascii="Times New Roman" w:hAnsi="Times New Roman" w:cs="Times New Roman"/>
+          <w:sz w:val="28"/>
+          <w:szCs w:val="28"/>
+        </w:rPr>
+        <w:t>merekam</w:t>
+      </w:r>
+      <w:proofErr w:type="spellEnd"/>
+      <w:r>
+        <w:rPr>
+          <w:rFonts w:ascii="Times New Roman" w:hAnsi="Times New Roman" w:cs="Times New Roman"/>
+          <w:sz w:val="28"/>
+          <w:szCs w:val="28"/>
+        </w:rPr>
+        <w:t xml:space="preserve"> history)</w:t>
       </w:r>
     </w:p>
     <w:p>
@@ -257,7 +469,7 @@
           <w:sz w:val="28"/>
           <w:szCs w:val="28"/>
         </w:rPr>
-        <w:t>git checkout</w:t>
+        <w:t>git log</w:t>
       </w:r>
       <w:r>
         <w:rPr>
@@ -266,7 +478,33 @@
           <w:szCs w:val="28"/>
         </w:rPr>
         <w:tab/>
-        <w:t>: kembali atau memilih keadaan commit tertentu</w:t>
+      </w:r>
+      <w:r>
+        <w:rPr>
+          <w:rFonts w:ascii="Times New Roman" w:hAnsi="Times New Roman" w:cs="Times New Roman"/>
+          <w:sz w:val="28"/>
+          <w:szCs w:val="28"/>
+        </w:rPr>
+        <w:tab/>
+        <w:t xml:space="preserve">: </w:t>
+      </w:r>
+      <w:proofErr w:type="spellStart"/>
+      <w:r>
+        <w:rPr>
+          <w:rFonts w:ascii="Times New Roman" w:hAnsi="Times New Roman" w:cs="Times New Roman"/>
+          <w:sz w:val="28"/>
+          <w:szCs w:val="28"/>
+        </w:rPr>
+        <w:t>melihat</w:t>
+      </w:r>
+      <w:proofErr w:type="spellEnd"/>
+      <w:r>
+        <w:rPr>
+          <w:rFonts w:ascii="Times New Roman" w:hAnsi="Times New Roman" w:cs="Times New Roman"/>
+          <w:sz w:val="28"/>
+          <w:szCs w:val="28"/>
+        </w:rPr>
+        <w:t xml:space="preserve"> history git</w:t>
       </w:r>
     </w:p>
     <w:p>
@@ -290,6 +528,121 @@
           <w:sz w:val="28"/>
           <w:szCs w:val="28"/>
         </w:rPr>
+        <w:t>git checkout</w:t>
+      </w:r>
+      <w:r>
+        <w:rPr>
+          <w:rFonts w:ascii="Times New Roman" w:hAnsi="Times New Roman" w:cs="Times New Roman"/>
+          <w:sz w:val="28"/>
+          <w:szCs w:val="28"/>
+        </w:rPr>
+        <w:tab/>
+        <w:t xml:space="preserve">: </w:t>
+      </w:r>
+      <w:proofErr w:type="spellStart"/>
+      <w:r>
+        <w:rPr>
+          <w:rFonts w:ascii="Times New Roman" w:hAnsi="Times New Roman" w:cs="Times New Roman"/>
+          <w:sz w:val="28"/>
+          <w:szCs w:val="28"/>
+        </w:rPr>
+        <w:t>kembali</w:t>
+      </w:r>
+      <w:proofErr w:type="spellEnd"/>
+      <w:r>
+        <w:rPr>
+          <w:rFonts w:ascii="Times New Roman" w:hAnsi="Times New Roman" w:cs="Times New Roman"/>
+          <w:sz w:val="28"/>
+          <w:szCs w:val="28"/>
+        </w:rPr>
+        <w:t xml:space="preserve"> </w:t>
+      </w:r>
+      <w:proofErr w:type="spellStart"/>
+      <w:r>
+        <w:rPr>
+          <w:rFonts w:ascii="Times New Roman" w:hAnsi="Times New Roman" w:cs="Times New Roman"/>
+          <w:sz w:val="28"/>
+          <w:szCs w:val="28"/>
+        </w:rPr>
+        <w:t>atau</w:t>
+      </w:r>
+      <w:proofErr w:type="spellEnd"/>
+      <w:r>
+        <w:rPr>
+          <w:rFonts w:ascii="Times New Roman" w:hAnsi="Times New Roman" w:cs="Times New Roman"/>
+          <w:sz w:val="28"/>
+          <w:szCs w:val="28"/>
+        </w:rPr>
+        <w:t xml:space="preserve"> </w:t>
+      </w:r>
+      <w:proofErr w:type="spellStart"/>
+      <w:r>
+        <w:rPr>
+          <w:rFonts w:ascii="Times New Roman" w:hAnsi="Times New Roman" w:cs="Times New Roman"/>
+          <w:sz w:val="28"/>
+          <w:szCs w:val="28"/>
+        </w:rPr>
+        <w:t>memilih</w:t>
+      </w:r>
+      <w:proofErr w:type="spellEnd"/>
+      <w:r>
+        <w:rPr>
+          <w:rFonts w:ascii="Times New Roman" w:hAnsi="Times New Roman" w:cs="Times New Roman"/>
+          <w:sz w:val="28"/>
+          <w:szCs w:val="28"/>
+        </w:rPr>
+        <w:t xml:space="preserve"> </w:t>
+      </w:r>
+      <w:proofErr w:type="spellStart"/>
+      <w:r>
+        <w:rPr>
+          <w:rFonts w:ascii="Times New Roman" w:hAnsi="Times New Roman" w:cs="Times New Roman"/>
+          <w:sz w:val="28"/>
+          <w:szCs w:val="28"/>
+        </w:rPr>
+        <w:t>keadaan</w:t>
+      </w:r>
+      <w:proofErr w:type="spellEnd"/>
+      <w:r>
+        <w:rPr>
+          <w:rFonts w:ascii="Times New Roman" w:hAnsi="Times New Roman" w:cs="Times New Roman"/>
+          <w:sz w:val="28"/>
+          <w:szCs w:val="28"/>
+        </w:rPr>
+        <w:t xml:space="preserve"> commit </w:t>
+      </w:r>
+      <w:proofErr w:type="spellStart"/>
+      <w:r>
+        <w:rPr>
+          <w:rFonts w:ascii="Times New Roman" w:hAnsi="Times New Roman" w:cs="Times New Roman"/>
+          <w:sz w:val="28"/>
+          <w:szCs w:val="28"/>
+        </w:rPr>
+        <w:t>tertentu</w:t>
+      </w:r>
+      <w:proofErr w:type="spellEnd"/>
+    </w:p>
+    <w:p>
+      <w:pPr>
+        <w:pStyle w:val="ListParagraph"/>
+        <w:numPr>
+          <w:ilvl w:val="0"/>
+          <w:numId w:val="40"/>
+        </w:numPr>
+        <w:spacing w:before="240"/>
+        <w:ind w:left="360"/>
+        <w:rPr>
+          <w:rFonts w:ascii="Times New Roman" w:hAnsi="Times New Roman" w:cs="Times New Roman"/>
+          <w:sz w:val="28"/>
+          <w:szCs w:val="28"/>
+        </w:rPr>
+      </w:pPr>
+      <w:r>
+        <w:rPr>
+          <w:rFonts w:ascii="Times New Roman" w:hAnsi="Times New Roman" w:cs="Times New Roman"/>
+          <w:sz w:val="28"/>
+          <w:szCs w:val="28"/>
+        </w:rPr>
         <w:t>git commit -am</w:t>
       </w:r>
       <w:r>
@@ -299,7 +652,79 @@
           <w:szCs w:val="28"/>
         </w:rPr>
         <w:tab/>
-        <w:t xml:space="preserve">: melakukan commit dan memberikan catatan terhadap file yang </w:t>
+        <w:t xml:space="preserve">: </w:t>
+      </w:r>
+      <w:proofErr w:type="spellStart"/>
+      <w:r>
+        <w:rPr>
+          <w:rFonts w:ascii="Times New Roman" w:hAnsi="Times New Roman" w:cs="Times New Roman"/>
+          <w:sz w:val="28"/>
+          <w:szCs w:val="28"/>
+        </w:rPr>
+        <w:t>melakukan</w:t>
+      </w:r>
+      <w:proofErr w:type="spellEnd"/>
+      <w:r>
+        <w:rPr>
+          <w:rFonts w:ascii="Times New Roman" w:hAnsi="Times New Roman" w:cs="Times New Roman"/>
+          <w:sz w:val="28"/>
+          <w:szCs w:val="28"/>
+        </w:rPr>
+        <w:t xml:space="preserve"> commit dan </w:t>
+      </w:r>
+      <w:proofErr w:type="spellStart"/>
+      <w:r>
+        <w:rPr>
+          <w:rFonts w:ascii="Times New Roman" w:hAnsi="Times New Roman" w:cs="Times New Roman"/>
+          <w:sz w:val="28"/>
+          <w:szCs w:val="28"/>
+        </w:rPr>
+        <w:t>memberikan</w:t>
+      </w:r>
+      <w:proofErr w:type="spellEnd"/>
+      <w:r>
+        <w:rPr>
+          <w:rFonts w:ascii="Times New Roman" w:hAnsi="Times New Roman" w:cs="Times New Roman"/>
+          <w:sz w:val="28"/>
+          <w:szCs w:val="28"/>
+        </w:rPr>
+        <w:t xml:space="preserve"> </w:t>
+      </w:r>
+      <w:proofErr w:type="spellStart"/>
+      <w:r>
+        <w:rPr>
+          <w:rFonts w:ascii="Times New Roman" w:hAnsi="Times New Roman" w:cs="Times New Roman"/>
+          <w:sz w:val="28"/>
+          <w:szCs w:val="28"/>
+        </w:rPr>
+        <w:t>catatan</w:t>
+      </w:r>
+      <w:proofErr w:type="spellEnd"/>
+      <w:r>
+        <w:rPr>
+          <w:rFonts w:ascii="Times New Roman" w:hAnsi="Times New Roman" w:cs="Times New Roman"/>
+          <w:sz w:val="28"/>
+          <w:szCs w:val="28"/>
+        </w:rPr>
+        <w:t xml:space="preserve"> </w:t>
+      </w:r>
+      <w:proofErr w:type="spellStart"/>
+      <w:r>
+        <w:rPr>
+          <w:rFonts w:ascii="Times New Roman" w:hAnsi="Times New Roman" w:cs="Times New Roman"/>
+          <w:sz w:val="28"/>
+          <w:szCs w:val="28"/>
+        </w:rPr>
+        <w:t>terhadap</w:t>
+      </w:r>
+      <w:proofErr w:type="spellEnd"/>
+      <w:r>
+        <w:rPr>
+          <w:rFonts w:ascii="Times New Roman" w:hAnsi="Times New Roman" w:cs="Times New Roman"/>
+          <w:sz w:val="28"/>
+          <w:szCs w:val="28"/>
+        </w:rPr>
+        <w:t xml:space="preserve"> file yang </w:t>
       </w:r>
     </w:p>
     <w:p>
@@ -313,14 +738,344 @@
           <w:szCs w:val="28"/>
         </w:rPr>
       </w:pPr>
-      <w:r>
-        <w:rPr>
-          <w:rFonts w:ascii="Times New Roman" w:hAnsi="Times New Roman" w:cs="Times New Roman"/>
-          <w:sz w:val="28"/>
-          <w:szCs w:val="28"/>
-        </w:rPr>
-        <w:t>sebelumnya sudah pernah ditambahkan ke staging area (modified)</w:t>
-      </w:r>
+      <w:proofErr w:type="spellStart"/>
+      <w:r>
+        <w:rPr>
+          <w:rFonts w:ascii="Times New Roman" w:hAnsi="Times New Roman" w:cs="Times New Roman"/>
+          <w:sz w:val="28"/>
+          <w:szCs w:val="28"/>
+        </w:rPr>
+        <w:t>sebelumnya</w:t>
+      </w:r>
+      <w:proofErr w:type="spellEnd"/>
+      <w:r>
+        <w:rPr>
+          <w:rFonts w:ascii="Times New Roman" w:hAnsi="Times New Roman" w:cs="Times New Roman"/>
+          <w:sz w:val="28"/>
+          <w:szCs w:val="28"/>
+        </w:rPr>
+        <w:t xml:space="preserve"> </w:t>
+      </w:r>
+      <w:proofErr w:type="spellStart"/>
+      <w:r>
+        <w:rPr>
+          <w:rFonts w:ascii="Times New Roman" w:hAnsi="Times New Roman" w:cs="Times New Roman"/>
+          <w:sz w:val="28"/>
+          <w:szCs w:val="28"/>
+        </w:rPr>
+        <w:t>sudah</w:t>
+      </w:r>
+      <w:proofErr w:type="spellEnd"/>
+      <w:r>
+        <w:rPr>
+          <w:rFonts w:ascii="Times New Roman" w:hAnsi="Times New Roman" w:cs="Times New Roman"/>
+          <w:sz w:val="28"/>
+          <w:szCs w:val="28"/>
+        </w:rPr>
+        <w:t xml:space="preserve"> </w:t>
+      </w:r>
+      <w:proofErr w:type="spellStart"/>
+      <w:r>
+        <w:rPr>
+          <w:rFonts w:ascii="Times New Roman" w:hAnsi="Times New Roman" w:cs="Times New Roman"/>
+          <w:sz w:val="28"/>
+          <w:szCs w:val="28"/>
+        </w:rPr>
+        <w:t>pernah</w:t>
+      </w:r>
+      <w:proofErr w:type="spellEnd"/>
+      <w:r>
+        <w:rPr>
+          <w:rFonts w:ascii="Times New Roman" w:hAnsi="Times New Roman" w:cs="Times New Roman"/>
+          <w:sz w:val="28"/>
+          <w:szCs w:val="28"/>
+        </w:rPr>
+        <w:t xml:space="preserve"> </w:t>
+      </w:r>
+      <w:proofErr w:type="spellStart"/>
+      <w:r>
+        <w:rPr>
+          <w:rFonts w:ascii="Times New Roman" w:hAnsi="Times New Roman" w:cs="Times New Roman"/>
+          <w:sz w:val="28"/>
+          <w:szCs w:val="28"/>
+        </w:rPr>
+        <w:t>ditambahkan</w:t>
+      </w:r>
+      <w:proofErr w:type="spellEnd"/>
+      <w:r>
+        <w:rPr>
+          <w:rFonts w:ascii="Times New Roman" w:hAnsi="Times New Roman" w:cs="Times New Roman"/>
+          <w:sz w:val="28"/>
+          <w:szCs w:val="28"/>
+        </w:rPr>
+        <w:t xml:space="preserve"> </w:t>
+      </w:r>
+      <w:proofErr w:type="spellStart"/>
+      <w:r>
+        <w:rPr>
+          <w:rFonts w:ascii="Times New Roman" w:hAnsi="Times New Roman" w:cs="Times New Roman"/>
+          <w:sz w:val="28"/>
+          <w:szCs w:val="28"/>
+        </w:rPr>
+        <w:t>ke</w:t>
+      </w:r>
+      <w:proofErr w:type="spellEnd"/>
+      <w:r>
+        <w:rPr>
+          <w:rFonts w:ascii="Times New Roman" w:hAnsi="Times New Roman" w:cs="Times New Roman"/>
+          <w:sz w:val="28"/>
+          <w:szCs w:val="28"/>
+        </w:rPr>
+        <w:t xml:space="preserve"> staging area (modified)</w:t>
+      </w:r>
+    </w:p>
+    <w:p>
+      <w:pPr>
+        <w:pStyle w:val="ListParagraph"/>
+        <w:numPr>
+          <w:ilvl w:val="0"/>
+          <w:numId w:val="40"/>
+        </w:numPr>
+        <w:spacing w:before="240"/>
+        <w:ind w:left="360"/>
+        <w:rPr>
+          <w:rFonts w:ascii="Times New Roman" w:hAnsi="Times New Roman" w:cs="Times New Roman"/>
+          <w:sz w:val="28"/>
+          <w:szCs w:val="28"/>
+        </w:rPr>
+      </w:pPr>
+      <w:r>
+        <w:rPr>
+          <w:rFonts w:ascii="Times New Roman" w:hAnsi="Times New Roman" w:cs="Times New Roman"/>
+          <w:sz w:val="28"/>
+          <w:szCs w:val="28"/>
+        </w:rPr>
+        <w:t>git branch</w:t>
+      </w:r>
+      <w:r>
+        <w:rPr>
+          <w:rFonts w:ascii="Times New Roman" w:hAnsi="Times New Roman" w:cs="Times New Roman"/>
+          <w:sz w:val="28"/>
+          <w:szCs w:val="28"/>
+        </w:rPr>
+        <w:tab/>
+        <w:t xml:space="preserve">: </w:t>
+      </w:r>
+      <w:proofErr w:type="spellStart"/>
+      <w:r>
+        <w:rPr>
+          <w:rFonts w:ascii="Times New Roman" w:hAnsi="Times New Roman" w:cs="Times New Roman"/>
+          <w:sz w:val="28"/>
+          <w:szCs w:val="28"/>
+        </w:rPr>
+        <w:t>melihat</w:t>
+      </w:r>
+      <w:proofErr w:type="spellEnd"/>
+      <w:r>
+        <w:rPr>
+          <w:rFonts w:ascii="Times New Roman" w:hAnsi="Times New Roman" w:cs="Times New Roman"/>
+          <w:sz w:val="28"/>
+          <w:szCs w:val="28"/>
+        </w:rPr>
+        <w:t xml:space="preserve"> </w:t>
+      </w:r>
+      <w:proofErr w:type="spellStart"/>
+      <w:r>
+        <w:rPr>
+          <w:rFonts w:ascii="Times New Roman" w:hAnsi="Times New Roman" w:cs="Times New Roman"/>
+          <w:sz w:val="28"/>
+          <w:szCs w:val="28"/>
+        </w:rPr>
+        <w:t>semua</w:t>
+      </w:r>
+      <w:proofErr w:type="spellEnd"/>
+      <w:r>
+        <w:rPr>
+          <w:rFonts w:ascii="Times New Roman" w:hAnsi="Times New Roman" w:cs="Times New Roman"/>
+          <w:sz w:val="28"/>
+          <w:szCs w:val="28"/>
+        </w:rPr>
+        <w:t xml:space="preserve"> branch dan branch </w:t>
+      </w:r>
+      <w:proofErr w:type="spellStart"/>
+      <w:r>
+        <w:rPr>
+          <w:rFonts w:ascii="Times New Roman" w:hAnsi="Times New Roman" w:cs="Times New Roman"/>
+          <w:sz w:val="28"/>
+          <w:szCs w:val="28"/>
+        </w:rPr>
+        <w:t>aktif</w:t>
+      </w:r>
+      <w:proofErr w:type="spellEnd"/>
+      <w:r>
+        <w:rPr>
+          <w:rFonts w:ascii="Times New Roman" w:hAnsi="Times New Roman" w:cs="Times New Roman"/>
+          <w:sz w:val="28"/>
+          <w:szCs w:val="28"/>
+        </w:rPr>
+        <w:t xml:space="preserve"> yang </w:t>
+      </w:r>
+      <w:proofErr w:type="spellStart"/>
+      <w:r>
+        <w:rPr>
+          <w:rFonts w:ascii="Times New Roman" w:hAnsi="Times New Roman" w:cs="Times New Roman"/>
+          <w:sz w:val="28"/>
+          <w:szCs w:val="28"/>
+        </w:rPr>
+        <w:t>ada</w:t>
+      </w:r>
+      <w:proofErr w:type="spellEnd"/>
+      <w:r>
+        <w:rPr>
+          <w:rFonts w:ascii="Times New Roman" w:hAnsi="Times New Roman" w:cs="Times New Roman"/>
+          <w:sz w:val="28"/>
+          <w:szCs w:val="28"/>
+        </w:rPr>
+        <w:t xml:space="preserve"> pada repo</w:t>
+      </w:r>
+    </w:p>
+    <w:p>
+      <w:pPr>
+        <w:pStyle w:val="ListParagraph"/>
+        <w:numPr>
+          <w:ilvl w:val="0"/>
+          <w:numId w:val="40"/>
+        </w:numPr>
+        <w:spacing w:before="240"/>
+        <w:ind w:left="360"/>
+        <w:rPr>
+          <w:rFonts w:ascii="Times New Roman" w:hAnsi="Times New Roman" w:cs="Times New Roman"/>
+          <w:sz w:val="28"/>
+          <w:szCs w:val="28"/>
+        </w:rPr>
+      </w:pPr>
+    </w:p>
+    <w:p>
+      <w:pPr>
+        <w:spacing w:before="240"/>
+        <w:rPr>
+          <w:rFonts w:ascii="Times New Roman" w:hAnsi="Times New Roman" w:cs="Times New Roman"/>
+          <w:sz w:val="28"/>
+          <w:szCs w:val="28"/>
+        </w:rPr>
+      </w:pPr>
+      <w:r>
+        <w:rPr>
+          <w:rFonts w:ascii="Times New Roman" w:hAnsi="Times New Roman" w:cs="Times New Roman"/>
+          <w:sz w:val="28"/>
+          <w:szCs w:val="28"/>
+        </w:rPr>
+        <w:t>alias [</w:t>
+      </w:r>
+      <w:proofErr w:type="spellStart"/>
+      <w:r>
+        <w:rPr>
+          <w:rFonts w:ascii="Times New Roman" w:hAnsi="Times New Roman" w:cs="Times New Roman"/>
+          <w:sz w:val="28"/>
+          <w:szCs w:val="28"/>
+        </w:rPr>
+        <w:t>nama</w:t>
+      </w:r>
+      <w:proofErr w:type="spellEnd"/>
+      <w:r>
+        <w:rPr>
+          <w:rFonts w:ascii="Times New Roman" w:hAnsi="Times New Roman" w:cs="Times New Roman"/>
+          <w:sz w:val="28"/>
+          <w:szCs w:val="28"/>
+        </w:rPr>
+        <w:t xml:space="preserve"> </w:t>
+      </w:r>
+      <w:proofErr w:type="gramStart"/>
+      <w:r>
+        <w:rPr>
+          <w:rFonts w:ascii="Times New Roman" w:hAnsi="Times New Roman" w:cs="Times New Roman"/>
+          <w:sz w:val="28"/>
+          <w:szCs w:val="28"/>
+        </w:rPr>
+        <w:t>alias]=</w:t>
+      </w:r>
+      <w:proofErr w:type="gramEnd"/>
+      <w:r>
+        <w:rPr>
+          <w:rFonts w:ascii="Times New Roman" w:hAnsi="Times New Roman" w:cs="Times New Roman"/>
+          <w:sz w:val="28"/>
+          <w:szCs w:val="28"/>
+        </w:rPr>
+        <w:t>command</w:t>
+      </w:r>
+      <w:r>
+        <w:rPr>
+          <w:rFonts w:ascii="Times New Roman" w:hAnsi="Times New Roman" w:cs="Times New Roman"/>
+          <w:sz w:val="28"/>
+          <w:szCs w:val="28"/>
+        </w:rPr>
+        <w:tab/>
+        <w:t xml:space="preserve">: </w:t>
+      </w:r>
+      <w:proofErr w:type="spellStart"/>
+      <w:r>
+        <w:rPr>
+          <w:rFonts w:ascii="Times New Roman" w:hAnsi="Times New Roman" w:cs="Times New Roman"/>
+          <w:sz w:val="28"/>
+          <w:szCs w:val="28"/>
+        </w:rPr>
+        <w:t>membuat</w:t>
+      </w:r>
+      <w:proofErr w:type="spellEnd"/>
+      <w:r>
+        <w:rPr>
+          <w:rFonts w:ascii="Times New Roman" w:hAnsi="Times New Roman" w:cs="Times New Roman"/>
+          <w:sz w:val="28"/>
+          <w:szCs w:val="28"/>
+        </w:rPr>
+        <w:t xml:space="preserve"> alias </w:t>
+      </w:r>
+      <w:proofErr w:type="spellStart"/>
+      <w:r>
+        <w:rPr>
+          <w:rFonts w:ascii="Times New Roman" w:hAnsi="Times New Roman" w:cs="Times New Roman"/>
+          <w:sz w:val="28"/>
+          <w:szCs w:val="28"/>
+        </w:rPr>
+        <w:t>untuk</w:t>
+      </w:r>
+      <w:proofErr w:type="spellEnd"/>
+      <w:r>
+        <w:rPr>
+          <w:rFonts w:ascii="Times New Roman" w:hAnsi="Times New Roman" w:cs="Times New Roman"/>
+          <w:sz w:val="28"/>
+          <w:szCs w:val="28"/>
+        </w:rPr>
+        <w:t xml:space="preserve"> </w:t>
+      </w:r>
+      <w:proofErr w:type="spellStart"/>
+      <w:r>
+        <w:rPr>
+          <w:rFonts w:ascii="Times New Roman" w:hAnsi="Times New Roman" w:cs="Times New Roman"/>
+          <w:sz w:val="28"/>
+          <w:szCs w:val="28"/>
+        </w:rPr>
+        <w:t>suatu</w:t>
+      </w:r>
+      <w:proofErr w:type="spellEnd"/>
+      <w:r>
+        <w:rPr>
+          <w:rFonts w:ascii="Times New Roman" w:hAnsi="Times New Roman" w:cs="Times New Roman"/>
+          <w:sz w:val="28"/>
+          <w:szCs w:val="28"/>
+        </w:rPr>
+        <w:t xml:space="preserve"> </w:t>
+      </w:r>
+      <w:proofErr w:type="spellStart"/>
+      <w:r>
+        <w:rPr>
+          <w:rFonts w:ascii="Times New Roman" w:hAnsi="Times New Roman" w:cs="Times New Roman"/>
+          <w:sz w:val="28"/>
+          <w:szCs w:val="28"/>
+        </w:rPr>
+        <w:t>perintah</w:t>
+      </w:r>
+      <w:proofErr w:type="spellEnd"/>
     </w:p>
     <w:sectPr>
       <w:headerReference w:type="default" r:id="rId8"/>
@@ -467,14 +1222,14 @@
         <v:path o:extrusionok="f" gradientshapeok="t" o:connecttype="rect"/>
         <o:lock v:ext="edit" aspectratio="t"/>
       </v:shapetype>
-      <v:shape id="_x0000_i1056" type="#_x0000_t75" style="width:36pt;height:12.9pt;visibility:visible" o:bullet="t">
+      <v:shape id="_x0000_i1123" type="#_x0000_t75" style="width:36pt;height:12.9pt;visibility:visible" o:bullet="t">
         <v:imagedata r:id="rId1" o:title=""/>
       </v:shape>
     </w:pict>
   </w:numPicBullet>
   <w:numPicBullet w:numPicBulletId="1">
     <w:pict>
-      <v:shape id="_x0000_i1057" type="#_x0000_t75" style="width:21.05pt;height:22.4pt;visibility:visible" o:bullet="t">
+      <v:shape id="_x0000_i1124" type="#_x0000_t75" style="width:21.05pt;height:22.4pt;visibility:visible" o:bullet="t">
         <v:imagedata r:id="rId2" o:title=""/>
       </v:shape>
     </w:pict>
@@ -1967,7 +2722,7 @@
   <w:abstractNum w:abstractNumId="15" w15:restartNumberingAfterBreak="0">
     <w:nsid w:val="30200567"/>
     <w:multiLevelType w:val="hybridMultilevel"/>
-    <w:tmpl w:val="D85A817E"/>
+    <w:tmpl w:val="795EA1B8"/>
     <w:lvl w:ilvl="0" w:tplc="0409000F">
       <w:start w:val="1"/>
       <w:numFmt w:val="decimal"/>
@@ -3081,6 +3836,92 @@
     </w:lvl>
   </w:abstractNum>
   <w:abstractNum w:abstractNumId="26" w15:restartNumberingAfterBreak="0">
+    <w:nsid w:val="52FA7E30"/>
+    <w:multiLevelType w:val="hybridMultilevel"/>
+    <w:tmpl w:val="B11C2F60"/>
+    <w:lvl w:ilvl="0" w:tplc="0409000F">
+      <w:start w:val="1"/>
+      <w:numFmt w:val="decimal"/>
+      <w:lvlText w:val="%1."/>
+      <w:lvlJc w:val="left"/>
+      <w:pPr>
+        <w:ind w:left="3024" w:hanging="360"/>
+      </w:pPr>
+    </w:lvl>
+    <w:lvl w:ilvl="1" w:tplc="04090019" w:tentative="1">
+      <w:start w:val="1"/>
+      <w:numFmt w:val="lowerLetter"/>
+      <w:lvlText w:val="%2."/>
+      <w:lvlJc w:val="left"/>
+      <w:pPr>
+        <w:ind w:left="3744" w:hanging="360"/>
+      </w:pPr>
+    </w:lvl>
+    <w:lvl w:ilvl="2" w:tplc="0409001B" w:tentative="1">
+      <w:start w:val="1"/>
+      <w:numFmt w:val="lowerRoman"/>
+      <w:lvlText w:val="%3."/>
+      <w:lvlJc w:val="right"/>
+      <w:pPr>
+        <w:ind w:left="4464" w:hanging="180"/>
+      </w:pPr>
+    </w:lvl>
+    <w:lvl w:ilvl="3" w:tplc="0409000F" w:tentative="1">
+      <w:start w:val="1"/>
+      <w:numFmt w:val="decimal"/>
+      <w:lvlText w:val="%4."/>
+      <w:lvlJc w:val="left"/>
+      <w:pPr>
+        <w:ind w:left="5184" w:hanging="360"/>
+      </w:pPr>
+    </w:lvl>
+    <w:lvl w:ilvl="4" w:tplc="04090019" w:tentative="1">
+      <w:start w:val="1"/>
+      <w:numFmt w:val="lowerLetter"/>
+      <w:lvlText w:val="%5."/>
+      <w:lvlJc w:val="left"/>
+      <w:pPr>
+        <w:ind w:left="5904" w:hanging="360"/>
+      </w:pPr>
+    </w:lvl>
+    <w:lvl w:ilvl="5" w:tplc="0409001B" w:tentative="1">
+      <w:start w:val="1"/>
+      <w:numFmt w:val="lowerRoman"/>
+      <w:lvlText w:val="%6."/>
+      <w:lvlJc w:val="right"/>
+      <w:pPr>
+        <w:ind w:left="6624" w:hanging="180"/>
+      </w:pPr>
+    </w:lvl>
+    <w:lvl w:ilvl="6" w:tplc="0409000F" w:tentative="1">
+      <w:start w:val="1"/>
+      <w:numFmt w:val="decimal"/>
+      <w:lvlText w:val="%7."/>
+      <w:lvlJc w:val="left"/>
+      <w:pPr>
+        <w:ind w:left="7344" w:hanging="360"/>
+      </w:pPr>
+    </w:lvl>
+    <w:lvl w:ilvl="7" w:tplc="04090019" w:tentative="1">
+      <w:start w:val="1"/>
+      <w:numFmt w:val="lowerLetter"/>
+      <w:lvlText w:val="%8."/>
+      <w:lvlJc w:val="left"/>
+      <w:pPr>
+        <w:ind w:left="8064" w:hanging="360"/>
+      </w:pPr>
+    </w:lvl>
+    <w:lvl w:ilvl="8" w:tplc="0409001B" w:tentative="1">
+      <w:start w:val="1"/>
+      <w:numFmt w:val="lowerRoman"/>
+      <w:lvlText w:val="%9."/>
+      <w:lvlJc w:val="right"/>
+      <w:pPr>
+        <w:ind w:left="8784" w:hanging="180"/>
+      </w:pPr>
+    </w:lvl>
+  </w:abstractNum>
+  <w:abstractNum w:abstractNumId="27" w15:restartNumberingAfterBreak="0">
     <w:nsid w:val="563B6EF3"/>
     <w:multiLevelType w:val="hybridMultilevel"/>
     <w:tmpl w:val="D3B42A74"/>
@@ -3169,7 +4010,7 @@
       </w:pPr>
     </w:lvl>
   </w:abstractNum>
-  <w:abstractNum w:abstractNumId="27" w15:restartNumberingAfterBreak="0">
+  <w:abstractNum w:abstractNumId="28" w15:restartNumberingAfterBreak="0">
     <w:nsid w:val="5A280900"/>
     <w:multiLevelType w:val="hybridMultilevel"/>
     <w:tmpl w:val="CF4898AC"/>
@@ -3258,7 +4099,7 @@
       </w:pPr>
     </w:lvl>
   </w:abstractNum>
-  <w:abstractNum w:abstractNumId="28" w15:restartNumberingAfterBreak="0">
+  <w:abstractNum w:abstractNumId="29" w15:restartNumberingAfterBreak="0">
     <w:nsid w:val="5BB91822"/>
     <w:multiLevelType w:val="multilevel"/>
     <w:tmpl w:val="61B85A9E"/>
@@ -3376,7 +4217,7 @@
       </w:rPr>
     </w:lvl>
   </w:abstractNum>
-  <w:abstractNum w:abstractNumId="29" w15:restartNumberingAfterBreak="0">
+  <w:abstractNum w:abstractNumId="30" w15:restartNumberingAfterBreak="0">
     <w:nsid w:val="5D024E3D"/>
     <w:multiLevelType w:val="multilevel"/>
     <w:tmpl w:val="9462EEE2"/>
@@ -3505,7 +4346,7 @@
       </w:rPr>
     </w:lvl>
   </w:abstractNum>
-  <w:abstractNum w:abstractNumId="30" w15:restartNumberingAfterBreak="0">
+  <w:abstractNum w:abstractNumId="31" w15:restartNumberingAfterBreak="0">
     <w:nsid w:val="5D9B4CA8"/>
     <w:multiLevelType w:val="multilevel"/>
     <w:tmpl w:val="A4749BE8"/>
@@ -3618,7 +4459,7 @@
       </w:rPr>
     </w:lvl>
   </w:abstractNum>
-  <w:abstractNum w:abstractNumId="31" w15:restartNumberingAfterBreak="0">
+  <w:abstractNum w:abstractNumId="32" w15:restartNumberingAfterBreak="0">
     <w:nsid w:val="61542262"/>
     <w:multiLevelType w:val="multilevel"/>
     <w:tmpl w:val="94C60C9E"/>
@@ -3731,7 +4572,7 @@
       </w:rPr>
     </w:lvl>
   </w:abstractNum>
-  <w:abstractNum w:abstractNumId="32" w15:restartNumberingAfterBreak="0">
+  <w:abstractNum w:abstractNumId="33" w15:restartNumberingAfterBreak="0">
     <w:nsid w:val="64A42C37"/>
     <w:multiLevelType w:val="hybridMultilevel"/>
     <w:tmpl w:val="01D483A4"/>
@@ -3820,7 +4661,7 @@
       </w:pPr>
     </w:lvl>
   </w:abstractNum>
-  <w:abstractNum w:abstractNumId="33" w15:restartNumberingAfterBreak="0">
+  <w:abstractNum w:abstractNumId="34" w15:restartNumberingAfterBreak="0">
     <w:nsid w:val="6AFA384E"/>
     <w:multiLevelType w:val="hybridMultilevel"/>
     <w:tmpl w:val="7B54E3A4"/>
@@ -3911,7 +4752,7 @@
       </w:pPr>
     </w:lvl>
   </w:abstractNum>
-  <w:abstractNum w:abstractNumId="34" w15:restartNumberingAfterBreak="0">
+  <w:abstractNum w:abstractNumId="35" w15:restartNumberingAfterBreak="0">
     <w:nsid w:val="72906039"/>
     <w:multiLevelType w:val="multilevel"/>
     <w:tmpl w:val="90209A94"/>
@@ -4033,7 +4874,7 @@
       </w:rPr>
     </w:lvl>
   </w:abstractNum>
-  <w:abstractNum w:abstractNumId="35" w15:restartNumberingAfterBreak="0">
+  <w:abstractNum w:abstractNumId="36" w15:restartNumberingAfterBreak="0">
     <w:nsid w:val="76097EA7"/>
     <w:multiLevelType w:val="multilevel"/>
     <w:tmpl w:val="2746FC4E"/>
@@ -4148,7 +4989,7 @@
       </w:rPr>
     </w:lvl>
   </w:abstractNum>
-  <w:abstractNum w:abstractNumId="36" w15:restartNumberingAfterBreak="0">
+  <w:abstractNum w:abstractNumId="37" w15:restartNumberingAfterBreak="0">
     <w:nsid w:val="762125F4"/>
     <w:multiLevelType w:val="hybridMultilevel"/>
     <w:tmpl w:val="6F64C3AE"/>
@@ -4234,7 +5075,7 @@
       </w:pPr>
     </w:lvl>
   </w:abstractNum>
-  <w:abstractNum w:abstractNumId="37" w15:restartNumberingAfterBreak="0">
+  <w:abstractNum w:abstractNumId="38" w15:restartNumberingAfterBreak="0">
     <w:nsid w:val="7BC50135"/>
     <w:multiLevelType w:val="hybridMultilevel"/>
     <w:tmpl w:val="D4C2CD6A"/>
@@ -4323,7 +5164,7 @@
       </w:pPr>
     </w:lvl>
   </w:abstractNum>
-  <w:abstractNum w:abstractNumId="38" w15:restartNumberingAfterBreak="0">
+  <w:abstractNum w:abstractNumId="39" w15:restartNumberingAfterBreak="0">
     <w:nsid w:val="7D6C5A5E"/>
     <w:multiLevelType w:val="hybridMultilevel"/>
     <w:tmpl w:val="2452D64C"/>
@@ -4412,7 +5253,7 @@
       </w:pPr>
     </w:lvl>
   </w:abstractNum>
-  <w:abstractNum w:abstractNumId="39" w15:restartNumberingAfterBreak="0">
+  <w:abstractNum w:abstractNumId="40" w15:restartNumberingAfterBreak="0">
     <w:nsid w:val="7E1079A5"/>
     <w:multiLevelType w:val="hybridMultilevel"/>
     <w:tmpl w:val="AFE4537E"/>
@@ -4508,16 +5349,16 @@
     <w:abstractNumId w:val="20"/>
   </w:num>
   <w:num w:numId="3" w16cid:durableId="1934975806">
-    <w:abstractNumId w:val="30"/>
+    <w:abstractNumId w:val="31"/>
   </w:num>
   <w:num w:numId="4" w16cid:durableId="600260969">
-    <w:abstractNumId w:val="35"/>
+    <w:abstractNumId w:val="36"/>
   </w:num>
   <w:num w:numId="5" w16cid:durableId="524095170">
     <w:abstractNumId w:val="23"/>
   </w:num>
   <w:num w:numId="6" w16cid:durableId="2024356098">
-    <w:abstractNumId w:val="28"/>
+    <w:abstractNumId w:val="29"/>
   </w:num>
   <w:num w:numId="7" w16cid:durableId="429161589">
     <w:abstractNumId w:val="24"/>
@@ -4526,7 +5367,7 @@
     <w:abstractNumId w:val="1"/>
   </w:num>
   <w:num w:numId="9" w16cid:durableId="423458442">
-    <w:abstractNumId w:val="34"/>
+    <w:abstractNumId w:val="35"/>
   </w:num>
   <w:num w:numId="10" w16cid:durableId="1573857105">
     <w:abstractNumId w:val="25"/>
@@ -4538,7 +5379,7 @@
     <w:abstractNumId w:val="16"/>
   </w:num>
   <w:num w:numId="13" w16cid:durableId="325666700">
-    <w:abstractNumId w:val="38"/>
+    <w:abstractNumId w:val="39"/>
   </w:num>
   <w:num w:numId="14" w16cid:durableId="1002898008">
     <w:abstractNumId w:val="18"/>
@@ -4562,22 +5403,22 @@
     <w:abstractNumId w:val="10"/>
   </w:num>
   <w:num w:numId="21" w16cid:durableId="160195718">
-    <w:abstractNumId w:val="29"/>
+    <w:abstractNumId w:val="30"/>
   </w:num>
   <w:num w:numId="22" w16cid:durableId="1796018937">
     <w:abstractNumId w:val="3"/>
   </w:num>
   <w:num w:numId="23" w16cid:durableId="896477258">
-    <w:abstractNumId w:val="31"/>
+    <w:abstractNumId w:val="32"/>
   </w:num>
   <w:num w:numId="24" w16cid:durableId="478956528">
-    <w:abstractNumId w:val="33"/>
+    <w:abstractNumId w:val="34"/>
   </w:num>
   <w:num w:numId="25" w16cid:durableId="1341002926">
     <w:abstractNumId w:val="8"/>
   </w:num>
   <w:num w:numId="26" w16cid:durableId="1286817381">
-    <w:abstractNumId w:val="32"/>
+    <w:abstractNumId w:val="33"/>
   </w:num>
   <w:num w:numId="27" w16cid:durableId="981151167">
     <w:abstractNumId w:val="13"/>
@@ -4589,22 +5430,22 @@
     <w:abstractNumId w:val="0"/>
   </w:num>
   <w:num w:numId="30" w16cid:durableId="935599531">
-    <w:abstractNumId w:val="27"/>
+    <w:abstractNumId w:val="28"/>
   </w:num>
   <w:num w:numId="31" w16cid:durableId="1205679094">
-    <w:abstractNumId w:val="39"/>
+    <w:abstractNumId w:val="40"/>
   </w:num>
   <w:num w:numId="32" w16cid:durableId="1600485781">
-    <w:abstractNumId w:val="26"/>
+    <w:abstractNumId w:val="27"/>
   </w:num>
   <w:num w:numId="33" w16cid:durableId="73480733">
     <w:abstractNumId w:val="9"/>
   </w:num>
   <w:num w:numId="34" w16cid:durableId="1487744069">
-    <w:abstractNumId w:val="37"/>
+    <w:abstractNumId w:val="38"/>
   </w:num>
   <w:num w:numId="35" w16cid:durableId="329259806">
-    <w:abstractNumId w:val="36"/>
+    <w:abstractNumId w:val="37"/>
   </w:num>
   <w:num w:numId="36" w16cid:durableId="628784620">
     <w:abstractNumId w:val="7"/>
@@ -4620,6 +5461,9 @@
   </w:num>
   <w:num w:numId="40" w16cid:durableId="1428963656">
     <w:abstractNumId w:val="15"/>
+  </w:num>
+  <w:num w:numId="41" w16cid:durableId="1518039056">
+    <w:abstractNumId w:val="26"/>
   </w:num>
 </w:numbering>
 </file>

--- a/Catatan.docx
+++ b/Catatan.docx
@@ -10,41 +10,13 @@
           <w:szCs w:val="28"/>
         </w:rPr>
       </w:pPr>
-      <w:proofErr w:type="spellStart"/>
       <w:r>
         <w:rPr>
           <w:rFonts w:ascii="Times New Roman" w:hAnsi="Times New Roman" w:cs="Times New Roman"/>
           <w:sz w:val="28"/>
           <w:szCs w:val="28"/>
         </w:rPr>
-        <w:t>Catatan</w:t>
-      </w:r>
-      <w:proofErr w:type="spellEnd"/>
-      <w:r>
-        <w:rPr>
-          <w:rFonts w:ascii="Times New Roman" w:hAnsi="Times New Roman" w:cs="Times New Roman"/>
-          <w:sz w:val="28"/>
-          <w:szCs w:val="28"/>
-        </w:rPr>
-        <w:t xml:space="preserve"> </w:t>
-      </w:r>
-      <w:proofErr w:type="spellStart"/>
-      <w:r>
-        <w:rPr>
-          <w:rFonts w:ascii="Times New Roman" w:hAnsi="Times New Roman" w:cs="Times New Roman"/>
-          <w:sz w:val="28"/>
-          <w:szCs w:val="28"/>
-        </w:rPr>
-        <w:t>Belajar</w:t>
-      </w:r>
-      <w:proofErr w:type="spellEnd"/>
-      <w:r>
-        <w:rPr>
-          <w:rFonts w:ascii="Times New Roman" w:hAnsi="Times New Roman" w:cs="Times New Roman"/>
-          <w:sz w:val="28"/>
-          <w:szCs w:val="28"/>
-        </w:rPr>
-        <w:t xml:space="preserve"> Git</w:t>
+        <w:t>Catatan Belajar Git</w:t>
       </w:r>
     </w:p>
     <w:p>
@@ -94,18 +66,8 @@
           <w:sz w:val="28"/>
           <w:szCs w:val="28"/>
         </w:rPr>
-        <w:t xml:space="preserve">git </w:t>
+        <w:t>git init</w:t>
       </w:r>
-      <w:proofErr w:type="spellStart"/>
-      <w:r>
-        <w:rPr>
-          <w:rFonts w:ascii="Times New Roman" w:hAnsi="Times New Roman" w:cs="Times New Roman"/>
-          <w:sz w:val="28"/>
-          <w:szCs w:val="28"/>
-        </w:rPr>
-        <w:t>init</w:t>
-      </w:r>
-      <w:proofErr w:type="spellEnd"/>
       <w:r>
         <w:rPr>
           <w:rFonts w:ascii="Times New Roman" w:hAnsi="Times New Roman" w:cs="Times New Roman"/>
@@ -121,61 +83,7 @@
           <w:szCs w:val="28"/>
         </w:rPr>
         <w:tab/>
-        <w:t xml:space="preserve">: </w:t>
-      </w:r>
-      <w:proofErr w:type="spellStart"/>
-      <w:r>
-        <w:rPr>
-          <w:rFonts w:ascii="Times New Roman" w:hAnsi="Times New Roman" w:cs="Times New Roman"/>
-          <w:sz w:val="28"/>
-          <w:szCs w:val="28"/>
-        </w:rPr>
-        <w:t>menginisialisasi</w:t>
-      </w:r>
-      <w:proofErr w:type="spellEnd"/>
-      <w:r>
-        <w:rPr>
-          <w:rFonts w:ascii="Times New Roman" w:hAnsi="Times New Roman" w:cs="Times New Roman"/>
-          <w:sz w:val="28"/>
-          <w:szCs w:val="28"/>
-        </w:rPr>
-        <w:t xml:space="preserve"> folder </w:t>
-      </w:r>
-      <w:proofErr w:type="spellStart"/>
-      <w:r>
-        <w:rPr>
-          <w:rFonts w:ascii="Times New Roman" w:hAnsi="Times New Roman" w:cs="Times New Roman"/>
-          <w:sz w:val="28"/>
-          <w:szCs w:val="28"/>
-        </w:rPr>
-        <w:t>untuk</w:t>
-      </w:r>
-      <w:proofErr w:type="spellEnd"/>
-      <w:r>
-        <w:rPr>
-          <w:rFonts w:ascii="Times New Roman" w:hAnsi="Times New Roman" w:cs="Times New Roman"/>
-          <w:sz w:val="28"/>
-          <w:szCs w:val="28"/>
-        </w:rPr>
-        <w:t xml:space="preserve"> </w:t>
-      </w:r>
-      <w:proofErr w:type="spellStart"/>
-      <w:r>
-        <w:rPr>
-          <w:rFonts w:ascii="Times New Roman" w:hAnsi="Times New Roman" w:cs="Times New Roman"/>
-          <w:sz w:val="28"/>
-          <w:szCs w:val="28"/>
-        </w:rPr>
-        <w:t>menjadi</w:t>
-      </w:r>
-      <w:proofErr w:type="spellEnd"/>
-      <w:r>
-        <w:rPr>
-          <w:rFonts w:ascii="Times New Roman" w:hAnsi="Times New Roman" w:cs="Times New Roman"/>
-          <w:sz w:val="28"/>
-          <w:szCs w:val="28"/>
-        </w:rPr>
-        <w:t xml:space="preserve"> repository</w:t>
+        <w:t>: menginisialisasi folder untuk menjadi repository</w:t>
       </w:r>
       <w:r>
         <w:rPr>
@@ -232,72 +140,8 @@
           <w:szCs w:val="28"/>
         </w:rPr>
         <w:tab/>
-        <w:t xml:space="preserve">: </w:t>
+        <w:t>: menambahkan perubahan/penambahan file atau</w:t>
       </w:r>
-      <w:proofErr w:type="spellStart"/>
-      <w:r>
-        <w:rPr>
-          <w:rFonts w:ascii="Times New Roman" w:hAnsi="Times New Roman" w:cs="Times New Roman"/>
-          <w:sz w:val="28"/>
-          <w:szCs w:val="28"/>
-        </w:rPr>
-        <w:t>menambahkan</w:t>
-      </w:r>
-      <w:proofErr w:type="spellEnd"/>
-      <w:r>
-        <w:rPr>
-          <w:rFonts w:ascii="Times New Roman" w:hAnsi="Times New Roman" w:cs="Times New Roman"/>
-          <w:sz w:val="28"/>
-          <w:szCs w:val="28"/>
-        </w:rPr>
-        <w:t xml:space="preserve"> </w:t>
-      </w:r>
-      <w:proofErr w:type="spellStart"/>
-      <w:r>
-        <w:rPr>
-          <w:rFonts w:ascii="Times New Roman" w:hAnsi="Times New Roman" w:cs="Times New Roman"/>
-          <w:sz w:val="28"/>
-          <w:szCs w:val="28"/>
-        </w:rPr>
-        <w:t>perubahan</w:t>
-      </w:r>
-      <w:proofErr w:type="spellEnd"/>
-      <w:r>
-        <w:rPr>
-          <w:rFonts w:ascii="Times New Roman" w:hAnsi="Times New Roman" w:cs="Times New Roman"/>
-          <w:sz w:val="28"/>
-          <w:szCs w:val="28"/>
-        </w:rPr>
-        <w:t>/</w:t>
-      </w:r>
-      <w:proofErr w:type="spellStart"/>
-      <w:r>
-        <w:rPr>
-          <w:rFonts w:ascii="Times New Roman" w:hAnsi="Times New Roman" w:cs="Times New Roman"/>
-          <w:sz w:val="28"/>
-          <w:szCs w:val="28"/>
-        </w:rPr>
-        <w:t>penambahan</w:t>
-      </w:r>
-      <w:proofErr w:type="spellEnd"/>
-      <w:r>
-        <w:rPr>
-          <w:rFonts w:ascii="Times New Roman" w:hAnsi="Times New Roman" w:cs="Times New Roman"/>
-          <w:sz w:val="28"/>
-          <w:szCs w:val="28"/>
-        </w:rPr>
-        <w:t xml:space="preserve"> file </w:t>
-      </w:r>
-      <w:proofErr w:type="spellStart"/>
-      <w:r>
-        <w:rPr>
-          <w:rFonts w:ascii="Times New Roman" w:hAnsi="Times New Roman" w:cs="Times New Roman"/>
-          <w:sz w:val="28"/>
-          <w:szCs w:val="28"/>
-        </w:rPr>
-        <w:t>atau</w:t>
-      </w:r>
-      <w:proofErr w:type="spellEnd"/>
       <w:r>
         <w:rPr>
           <w:rFonts w:ascii="Times New Roman" w:hAnsi="Times New Roman" w:cs="Times New Roman"/>
@@ -322,34 +166,14 @@
         </w:rPr>
         <w:t xml:space="preserve"> </w:t>
       </w:r>
-      <w:proofErr w:type="spellStart"/>
       <w:r>
         <w:rPr>
           <w:rFonts w:ascii="Times New Roman" w:hAnsi="Times New Roman" w:cs="Times New Roman"/>
           <w:sz w:val="28"/>
           <w:szCs w:val="28"/>
         </w:rPr>
-        <w:t>ke</w:t>
+        <w:t>ke dalam</w:t>
       </w:r>
-      <w:proofErr w:type="spellEnd"/>
-      <w:r>
-        <w:rPr>
-          <w:rFonts w:ascii="Times New Roman" w:hAnsi="Times New Roman" w:cs="Times New Roman"/>
-          <w:sz w:val="28"/>
-          <w:szCs w:val="28"/>
-        </w:rPr>
-        <w:t xml:space="preserve"> </w:t>
-      </w:r>
-      <w:proofErr w:type="spellStart"/>
-      <w:r>
-        <w:rPr>
-          <w:rFonts w:ascii="Times New Roman" w:hAnsi="Times New Roman" w:cs="Times New Roman"/>
-          <w:sz w:val="28"/>
-          <w:szCs w:val="28"/>
-        </w:rPr>
-        <w:t>dalam</w:t>
-      </w:r>
-      <w:proofErr w:type="spellEnd"/>
     </w:p>
     <w:p>
       <w:pPr>
@@ -409,43 +233,7 @@
           <w:szCs w:val="28"/>
         </w:rPr>
         <w:tab/>
-        <w:t xml:space="preserve">: </w:t>
-      </w:r>
-      <w:proofErr w:type="spellStart"/>
-      <w:r>
-        <w:rPr>
-          <w:rFonts w:ascii="Times New Roman" w:hAnsi="Times New Roman" w:cs="Times New Roman"/>
-          <w:sz w:val="28"/>
-          <w:szCs w:val="28"/>
-        </w:rPr>
-        <w:t>melakukan</w:t>
-      </w:r>
-      <w:proofErr w:type="spellEnd"/>
-      <w:r>
-        <w:rPr>
-          <w:rFonts w:ascii="Times New Roman" w:hAnsi="Times New Roman" w:cs="Times New Roman"/>
-          <w:sz w:val="28"/>
-          <w:szCs w:val="28"/>
-        </w:rPr>
-        <w:t xml:space="preserve"> commit (</w:t>
-      </w:r>
-      <w:proofErr w:type="spellStart"/>
-      <w:r>
-        <w:rPr>
-          <w:rFonts w:ascii="Times New Roman" w:hAnsi="Times New Roman" w:cs="Times New Roman"/>
-          <w:sz w:val="28"/>
-          <w:szCs w:val="28"/>
-        </w:rPr>
-        <w:t>merekam</w:t>
-      </w:r>
-      <w:proofErr w:type="spellEnd"/>
-      <w:r>
-        <w:rPr>
-          <w:rFonts w:ascii="Times New Roman" w:hAnsi="Times New Roman" w:cs="Times New Roman"/>
-          <w:sz w:val="28"/>
-          <w:szCs w:val="28"/>
-        </w:rPr>
-        <w:t xml:space="preserve"> history)</w:t>
+        <w:t>: melakukan commit (merekam history)</w:t>
       </w:r>
     </w:p>
     <w:p>
@@ -486,25 +274,7 @@
           <w:szCs w:val="28"/>
         </w:rPr>
         <w:tab/>
-        <w:t xml:space="preserve">: </w:t>
-      </w:r>
-      <w:proofErr w:type="spellStart"/>
-      <w:r>
-        <w:rPr>
-          <w:rFonts w:ascii="Times New Roman" w:hAnsi="Times New Roman" w:cs="Times New Roman"/>
-          <w:sz w:val="28"/>
-          <w:szCs w:val="28"/>
-        </w:rPr>
-        <w:t>melihat</w:t>
-      </w:r>
-      <w:proofErr w:type="spellEnd"/>
-      <w:r>
-        <w:rPr>
-          <w:rFonts w:ascii="Times New Roman" w:hAnsi="Times New Roman" w:cs="Times New Roman"/>
-          <w:sz w:val="28"/>
-          <w:szCs w:val="28"/>
-        </w:rPr>
-        <w:t xml:space="preserve"> history git</w:t>
+        <w:t>: melihat history git</w:t>
       </w:r>
     </w:p>
     <w:p>
@@ -537,90 +307,8 @@
           <w:szCs w:val="28"/>
         </w:rPr>
         <w:tab/>
-        <w:t xml:space="preserve">: </w:t>
+        <w:t>: kembali atau memilih keadaan commit tertentu</w:t>
       </w:r>
-      <w:proofErr w:type="spellStart"/>
-      <w:r>
-        <w:rPr>
-          <w:rFonts w:ascii="Times New Roman" w:hAnsi="Times New Roman" w:cs="Times New Roman"/>
-          <w:sz w:val="28"/>
-          <w:szCs w:val="28"/>
-        </w:rPr>
-        <w:t>kembali</w:t>
-      </w:r>
-      <w:proofErr w:type="spellEnd"/>
-      <w:r>
-        <w:rPr>
-          <w:rFonts w:ascii="Times New Roman" w:hAnsi="Times New Roman" w:cs="Times New Roman"/>
-          <w:sz w:val="28"/>
-          <w:szCs w:val="28"/>
-        </w:rPr>
-        <w:t xml:space="preserve"> </w:t>
-      </w:r>
-      <w:proofErr w:type="spellStart"/>
-      <w:r>
-        <w:rPr>
-          <w:rFonts w:ascii="Times New Roman" w:hAnsi="Times New Roman" w:cs="Times New Roman"/>
-          <w:sz w:val="28"/>
-          <w:szCs w:val="28"/>
-        </w:rPr>
-        <w:t>atau</w:t>
-      </w:r>
-      <w:proofErr w:type="spellEnd"/>
-      <w:r>
-        <w:rPr>
-          <w:rFonts w:ascii="Times New Roman" w:hAnsi="Times New Roman" w:cs="Times New Roman"/>
-          <w:sz w:val="28"/>
-          <w:szCs w:val="28"/>
-        </w:rPr>
-        <w:t xml:space="preserve"> </w:t>
-      </w:r>
-      <w:proofErr w:type="spellStart"/>
-      <w:r>
-        <w:rPr>
-          <w:rFonts w:ascii="Times New Roman" w:hAnsi="Times New Roman" w:cs="Times New Roman"/>
-          <w:sz w:val="28"/>
-          <w:szCs w:val="28"/>
-        </w:rPr>
-        <w:t>memilih</w:t>
-      </w:r>
-      <w:proofErr w:type="spellEnd"/>
-      <w:r>
-        <w:rPr>
-          <w:rFonts w:ascii="Times New Roman" w:hAnsi="Times New Roman" w:cs="Times New Roman"/>
-          <w:sz w:val="28"/>
-          <w:szCs w:val="28"/>
-        </w:rPr>
-        <w:t xml:space="preserve"> </w:t>
-      </w:r>
-      <w:proofErr w:type="spellStart"/>
-      <w:r>
-        <w:rPr>
-          <w:rFonts w:ascii="Times New Roman" w:hAnsi="Times New Roman" w:cs="Times New Roman"/>
-          <w:sz w:val="28"/>
-          <w:szCs w:val="28"/>
-        </w:rPr>
-        <w:t>keadaan</w:t>
-      </w:r>
-      <w:proofErr w:type="spellEnd"/>
-      <w:r>
-        <w:rPr>
-          <w:rFonts w:ascii="Times New Roman" w:hAnsi="Times New Roman" w:cs="Times New Roman"/>
-          <w:sz w:val="28"/>
-          <w:szCs w:val="28"/>
-        </w:rPr>
-        <w:t xml:space="preserve"> commit </w:t>
-      </w:r>
-      <w:proofErr w:type="spellStart"/>
-      <w:r>
-        <w:rPr>
-          <w:rFonts w:ascii="Times New Roman" w:hAnsi="Times New Roman" w:cs="Times New Roman"/>
-          <w:sz w:val="28"/>
-          <w:szCs w:val="28"/>
-        </w:rPr>
-        <w:t>tertentu</w:t>
-      </w:r>
-      <w:proofErr w:type="spellEnd"/>
     </w:p>
     <w:p>
       <w:pPr>
@@ -652,79 +340,7 @@
           <w:szCs w:val="28"/>
         </w:rPr>
         <w:tab/>
-        <w:t xml:space="preserve">: </w:t>
-      </w:r>
-      <w:proofErr w:type="spellStart"/>
-      <w:r>
-        <w:rPr>
-          <w:rFonts w:ascii="Times New Roman" w:hAnsi="Times New Roman" w:cs="Times New Roman"/>
-          <w:sz w:val="28"/>
-          <w:szCs w:val="28"/>
-        </w:rPr>
-        <w:t>melakukan</w:t>
-      </w:r>
-      <w:proofErr w:type="spellEnd"/>
-      <w:r>
-        <w:rPr>
-          <w:rFonts w:ascii="Times New Roman" w:hAnsi="Times New Roman" w:cs="Times New Roman"/>
-          <w:sz w:val="28"/>
-          <w:szCs w:val="28"/>
-        </w:rPr>
-        <w:t xml:space="preserve"> commit dan </w:t>
-      </w:r>
-      <w:proofErr w:type="spellStart"/>
-      <w:r>
-        <w:rPr>
-          <w:rFonts w:ascii="Times New Roman" w:hAnsi="Times New Roman" w:cs="Times New Roman"/>
-          <w:sz w:val="28"/>
-          <w:szCs w:val="28"/>
-        </w:rPr>
-        <w:t>memberikan</w:t>
-      </w:r>
-      <w:proofErr w:type="spellEnd"/>
-      <w:r>
-        <w:rPr>
-          <w:rFonts w:ascii="Times New Roman" w:hAnsi="Times New Roman" w:cs="Times New Roman"/>
-          <w:sz w:val="28"/>
-          <w:szCs w:val="28"/>
-        </w:rPr>
-        <w:t xml:space="preserve"> </w:t>
-      </w:r>
-      <w:proofErr w:type="spellStart"/>
-      <w:r>
-        <w:rPr>
-          <w:rFonts w:ascii="Times New Roman" w:hAnsi="Times New Roman" w:cs="Times New Roman"/>
-          <w:sz w:val="28"/>
-          <w:szCs w:val="28"/>
-        </w:rPr>
-        <w:t>catatan</w:t>
-      </w:r>
-      <w:proofErr w:type="spellEnd"/>
-      <w:r>
-        <w:rPr>
-          <w:rFonts w:ascii="Times New Roman" w:hAnsi="Times New Roman" w:cs="Times New Roman"/>
-          <w:sz w:val="28"/>
-          <w:szCs w:val="28"/>
-        </w:rPr>
-        <w:t xml:space="preserve"> </w:t>
-      </w:r>
-      <w:proofErr w:type="spellStart"/>
-      <w:r>
-        <w:rPr>
-          <w:rFonts w:ascii="Times New Roman" w:hAnsi="Times New Roman" w:cs="Times New Roman"/>
-          <w:sz w:val="28"/>
-          <w:szCs w:val="28"/>
-        </w:rPr>
-        <w:t>terhadap</w:t>
-      </w:r>
-      <w:proofErr w:type="spellEnd"/>
-      <w:r>
-        <w:rPr>
-          <w:rFonts w:ascii="Times New Roman" w:hAnsi="Times New Roman" w:cs="Times New Roman"/>
-          <w:sz w:val="28"/>
-          <w:szCs w:val="28"/>
-        </w:rPr>
-        <w:t xml:space="preserve"> file yang </w:t>
+        <w:t xml:space="preserve">: melakukan commit dan memberikan catatan terhadap file yang </w:t>
       </w:r>
     </w:p>
     <w:p>
@@ -738,95 +354,13 @@
           <w:szCs w:val="28"/>
         </w:rPr>
       </w:pPr>
-      <w:proofErr w:type="spellStart"/>
       <w:r>
         <w:rPr>
           <w:rFonts w:ascii="Times New Roman" w:hAnsi="Times New Roman" w:cs="Times New Roman"/>
           <w:sz w:val="28"/>
           <w:szCs w:val="28"/>
         </w:rPr>
-        <w:t>sebelumnya</w:t>
-      </w:r>
-      <w:proofErr w:type="spellEnd"/>
-      <w:r>
-        <w:rPr>
-          <w:rFonts w:ascii="Times New Roman" w:hAnsi="Times New Roman" w:cs="Times New Roman"/>
-          <w:sz w:val="28"/>
-          <w:szCs w:val="28"/>
-        </w:rPr>
-        <w:t xml:space="preserve"> </w:t>
-      </w:r>
-      <w:proofErr w:type="spellStart"/>
-      <w:r>
-        <w:rPr>
-          <w:rFonts w:ascii="Times New Roman" w:hAnsi="Times New Roman" w:cs="Times New Roman"/>
-          <w:sz w:val="28"/>
-          <w:szCs w:val="28"/>
-        </w:rPr>
-        <w:t>sudah</w:t>
-      </w:r>
-      <w:proofErr w:type="spellEnd"/>
-      <w:r>
-        <w:rPr>
-          <w:rFonts w:ascii="Times New Roman" w:hAnsi="Times New Roman" w:cs="Times New Roman"/>
-          <w:sz w:val="28"/>
-          <w:szCs w:val="28"/>
-        </w:rPr>
-        <w:t xml:space="preserve"> </w:t>
-      </w:r>
-      <w:proofErr w:type="spellStart"/>
-      <w:r>
-        <w:rPr>
-          <w:rFonts w:ascii="Times New Roman" w:hAnsi="Times New Roman" w:cs="Times New Roman"/>
-          <w:sz w:val="28"/>
-          <w:szCs w:val="28"/>
-        </w:rPr>
-        <w:t>pernah</w:t>
-      </w:r>
-      <w:proofErr w:type="spellEnd"/>
-      <w:r>
-        <w:rPr>
-          <w:rFonts w:ascii="Times New Roman" w:hAnsi="Times New Roman" w:cs="Times New Roman"/>
-          <w:sz w:val="28"/>
-          <w:szCs w:val="28"/>
-        </w:rPr>
-        <w:t xml:space="preserve"> </w:t>
-      </w:r>
-      <w:proofErr w:type="spellStart"/>
-      <w:r>
-        <w:rPr>
-          <w:rFonts w:ascii="Times New Roman" w:hAnsi="Times New Roman" w:cs="Times New Roman"/>
-          <w:sz w:val="28"/>
-          <w:szCs w:val="28"/>
-        </w:rPr>
-        <w:t>ditambahkan</w:t>
-      </w:r>
-      <w:proofErr w:type="spellEnd"/>
-      <w:r>
-        <w:rPr>
-          <w:rFonts w:ascii="Times New Roman" w:hAnsi="Times New Roman" w:cs="Times New Roman"/>
-          <w:sz w:val="28"/>
-          <w:szCs w:val="28"/>
-        </w:rPr>
-        <w:t xml:space="preserve"> </w:t>
-      </w:r>
-      <w:proofErr w:type="spellStart"/>
-      <w:r>
-        <w:rPr>
-          <w:rFonts w:ascii="Times New Roman" w:hAnsi="Times New Roman" w:cs="Times New Roman"/>
-          <w:sz w:val="28"/>
-          <w:szCs w:val="28"/>
-        </w:rPr>
-        <w:t>ke</w:t>
-      </w:r>
-      <w:proofErr w:type="spellEnd"/>
-      <w:r>
-        <w:rPr>
-          <w:rFonts w:ascii="Times New Roman" w:hAnsi="Times New Roman" w:cs="Times New Roman"/>
-          <w:sz w:val="28"/>
-          <w:szCs w:val="28"/>
-        </w:rPr>
-        <w:t xml:space="preserve"> staging area (modified)</w:t>
+        <w:t>sebelumnya sudah pernah ditambahkan ke staging area (modified)</w:t>
       </w:r>
     </w:p>
     <w:p>
@@ -859,79 +393,7 @@
           <w:szCs w:val="28"/>
         </w:rPr>
         <w:tab/>
-        <w:t xml:space="preserve">: </w:t>
-      </w:r>
-      <w:proofErr w:type="spellStart"/>
-      <w:r>
-        <w:rPr>
-          <w:rFonts w:ascii="Times New Roman" w:hAnsi="Times New Roman" w:cs="Times New Roman"/>
-          <w:sz w:val="28"/>
-          <w:szCs w:val="28"/>
-        </w:rPr>
-        <w:t>melihat</w:t>
-      </w:r>
-      <w:proofErr w:type="spellEnd"/>
-      <w:r>
-        <w:rPr>
-          <w:rFonts w:ascii="Times New Roman" w:hAnsi="Times New Roman" w:cs="Times New Roman"/>
-          <w:sz w:val="28"/>
-          <w:szCs w:val="28"/>
-        </w:rPr>
-        <w:t xml:space="preserve"> </w:t>
-      </w:r>
-      <w:proofErr w:type="spellStart"/>
-      <w:r>
-        <w:rPr>
-          <w:rFonts w:ascii="Times New Roman" w:hAnsi="Times New Roman" w:cs="Times New Roman"/>
-          <w:sz w:val="28"/>
-          <w:szCs w:val="28"/>
-        </w:rPr>
-        <w:t>semua</w:t>
-      </w:r>
-      <w:proofErr w:type="spellEnd"/>
-      <w:r>
-        <w:rPr>
-          <w:rFonts w:ascii="Times New Roman" w:hAnsi="Times New Roman" w:cs="Times New Roman"/>
-          <w:sz w:val="28"/>
-          <w:szCs w:val="28"/>
-        </w:rPr>
-        <w:t xml:space="preserve"> branch dan branch </w:t>
-      </w:r>
-      <w:proofErr w:type="spellStart"/>
-      <w:r>
-        <w:rPr>
-          <w:rFonts w:ascii="Times New Roman" w:hAnsi="Times New Roman" w:cs="Times New Roman"/>
-          <w:sz w:val="28"/>
-          <w:szCs w:val="28"/>
-        </w:rPr>
-        <w:t>aktif</w:t>
-      </w:r>
-      <w:proofErr w:type="spellEnd"/>
-      <w:r>
-        <w:rPr>
-          <w:rFonts w:ascii="Times New Roman" w:hAnsi="Times New Roman" w:cs="Times New Roman"/>
-          <w:sz w:val="28"/>
-          <w:szCs w:val="28"/>
-        </w:rPr>
-        <w:t xml:space="preserve"> yang </w:t>
-      </w:r>
-      <w:proofErr w:type="spellStart"/>
-      <w:r>
-        <w:rPr>
-          <w:rFonts w:ascii="Times New Roman" w:hAnsi="Times New Roman" w:cs="Times New Roman"/>
-          <w:sz w:val="28"/>
-          <w:szCs w:val="28"/>
-        </w:rPr>
-        <w:t>ada</w:t>
-      </w:r>
-      <w:proofErr w:type="spellEnd"/>
-      <w:r>
-        <w:rPr>
-          <w:rFonts w:ascii="Times New Roman" w:hAnsi="Times New Roman" w:cs="Times New Roman"/>
-          <w:sz w:val="28"/>
-          <w:szCs w:val="28"/>
-        </w:rPr>
-        <w:t xml:space="preserve"> pada repo</w:t>
+        <w:t>: melihat semua branch dan branch aktif yang ada pada repo</w:t>
       </w:r>
     </w:p>
     <w:p>
@@ -949,52 +411,64 @@
           <w:szCs w:val="28"/>
         </w:rPr>
       </w:pPr>
-    </w:p>
-    <w:p>
-      <w:pPr>
-        <w:spacing w:before="240"/>
-        <w:rPr>
-          <w:rFonts w:ascii="Times New Roman" w:hAnsi="Times New Roman" w:cs="Times New Roman"/>
-          <w:sz w:val="28"/>
-          <w:szCs w:val="28"/>
-        </w:rPr>
-      </w:pPr>
       <w:r>
         <w:rPr>
           <w:rFonts w:ascii="Times New Roman" w:hAnsi="Times New Roman" w:cs="Times New Roman"/>
           <w:sz w:val="28"/>
           <w:szCs w:val="28"/>
         </w:rPr>
-        <w:t>alias [</w:t>
+        <w:t>git merge</w:t>
       </w:r>
-      <w:proofErr w:type="spellStart"/>
       <w:r>
         <w:rPr>
           <w:rFonts w:ascii="Times New Roman" w:hAnsi="Times New Roman" w:cs="Times New Roman"/>
           <w:sz w:val="28"/>
           <w:szCs w:val="28"/>
         </w:rPr>
-        <w:t>nama</w:t>
+        <w:tab/>
       </w:r>
-      <w:proofErr w:type="spellEnd"/>
       <w:r>
         <w:rPr>
           <w:rFonts w:ascii="Times New Roman" w:hAnsi="Times New Roman" w:cs="Times New Roman"/>
           <w:sz w:val="28"/>
           <w:szCs w:val="28"/>
         </w:rPr>
-        <w:t xml:space="preserve"> </w:t>
+        <w:tab/>
+        <w:t>: melakukan merging</w:t>
       </w:r>
-      <w:proofErr w:type="gramStart"/>
+    </w:p>
+    <w:p>
+      <w:pPr>
+        <w:pStyle w:val="ListParagraph"/>
+        <w:numPr>
+          <w:ilvl w:val="0"/>
+          <w:numId w:val="42"/>
+        </w:numPr>
+        <w:spacing w:before="360"/>
+        <w:ind w:left="360"/>
+        <w:contextualSpacing w:val="0"/>
+        <w:rPr>
+          <w:rFonts w:ascii="Times New Roman" w:hAnsi="Times New Roman" w:cs="Times New Roman"/>
+          <w:sz w:val="28"/>
+          <w:szCs w:val="28"/>
+        </w:rPr>
+      </w:pPr>
       <w:r>
         <w:rPr>
           <w:rFonts w:ascii="Times New Roman" w:hAnsi="Times New Roman" w:cs="Times New Roman"/>
           <w:sz w:val="28"/>
           <w:szCs w:val="28"/>
         </w:rPr>
-        <w:t>alias]=</w:t>
+        <w:t>alias [nama alias]=</w:t>
       </w:r>
-      <w:proofErr w:type="gramEnd"/>
+      <w:r>
+        <w:rPr>
+          <w:rFonts w:ascii="Times New Roman" w:hAnsi="Times New Roman" w:cs="Times New Roman"/>
+          <w:sz w:val="28"/>
+          <w:szCs w:val="28"/>
+        </w:rPr>
+        <w:t>”</w:t>
+      </w:r>
       <w:r>
         <w:rPr>
           <w:rFonts w:ascii="Times New Roman" w:hAnsi="Times New Roman" w:cs="Times New Roman"/>
@@ -1009,73 +483,85 @@
           <w:sz w:val="28"/>
           <w:szCs w:val="28"/>
         </w:rPr>
-        <w:tab/>
-        <w:t xml:space="preserve">: </w:t>
+        <w:t>”</w:t>
       </w:r>
-      <w:proofErr w:type="spellStart"/>
       <w:r>
         <w:rPr>
           <w:rFonts w:ascii="Times New Roman" w:hAnsi="Times New Roman" w:cs="Times New Roman"/>
           <w:sz w:val="28"/>
           <w:szCs w:val="28"/>
         </w:rPr>
-        <w:t>membuat</w:t>
+        <w:tab/>
       </w:r>
-      <w:proofErr w:type="spellEnd"/>
       <w:r>
         <w:rPr>
           <w:rFonts w:ascii="Times New Roman" w:hAnsi="Times New Roman" w:cs="Times New Roman"/>
           <w:sz w:val="28"/>
           <w:szCs w:val="28"/>
         </w:rPr>
-        <w:t xml:space="preserve"> alias </w:t>
+        <w:tab/>
       </w:r>
-      <w:proofErr w:type="spellStart"/>
       <w:r>
         <w:rPr>
           <w:rFonts w:ascii="Times New Roman" w:hAnsi="Times New Roman" w:cs="Times New Roman"/>
           <w:sz w:val="28"/>
           <w:szCs w:val="28"/>
         </w:rPr>
-        <w:t>untuk</w:t>
+        <w:t>: membuat alias untuk suatu perintah</w:t>
       </w:r>
-      <w:proofErr w:type="spellEnd"/>
+    </w:p>
+    <w:p>
+      <w:pPr>
+        <w:pStyle w:val="ListParagraph"/>
+        <w:numPr>
+          <w:ilvl w:val="0"/>
+          <w:numId w:val="42"/>
+        </w:numPr>
+        <w:ind w:left="360"/>
+        <w:contextualSpacing w:val="0"/>
+        <w:rPr>
+          <w:rFonts w:ascii="Times New Roman" w:hAnsi="Times New Roman" w:cs="Times New Roman"/>
+          <w:sz w:val="28"/>
+          <w:szCs w:val="28"/>
+        </w:rPr>
+      </w:pPr>
       <w:r>
         <w:rPr>
           <w:rFonts w:ascii="Times New Roman" w:hAnsi="Times New Roman" w:cs="Times New Roman"/>
           <w:sz w:val="28"/>
           <w:szCs w:val="28"/>
         </w:rPr>
-        <w:t xml:space="preserve"> </w:t>
+        <w:t>git log --all --decorate --oneline –graph</w:t>
       </w:r>
-      <w:proofErr w:type="spellStart"/>
       <w:r>
         <w:rPr>
           <w:rFonts w:ascii="Times New Roman" w:hAnsi="Times New Roman" w:cs="Times New Roman"/>
           <w:sz w:val="28"/>
           <w:szCs w:val="28"/>
         </w:rPr>
-        <w:t>suatu</w:t>
+        <w:tab/>
+        <w:t>: menampilkan history commit dalam bentuk</w:t>
       </w:r>
-      <w:proofErr w:type="spellEnd"/>
+    </w:p>
+    <w:p>
+      <w:pPr>
+        <w:pStyle w:val="ListParagraph"/>
+        <w:ind w:left="5184"/>
+        <w:contextualSpacing w:val="0"/>
+        <w:rPr>
+          <w:rFonts w:ascii="Times New Roman" w:hAnsi="Times New Roman" w:cs="Times New Roman"/>
+          <w:sz w:val="28"/>
+          <w:szCs w:val="28"/>
+        </w:rPr>
+      </w:pPr>
       <w:r>
         <w:rPr>
           <w:rFonts w:ascii="Times New Roman" w:hAnsi="Times New Roman" w:cs="Times New Roman"/>
           <w:sz w:val="28"/>
           <w:szCs w:val="28"/>
         </w:rPr>
-        <w:t xml:space="preserve"> </w:t>
+        <w:t>visual</w:t>
       </w:r>
-      <w:proofErr w:type="spellStart"/>
-      <w:r>
-        <w:rPr>
-          <w:rFonts w:ascii="Times New Roman" w:hAnsi="Times New Roman" w:cs="Times New Roman"/>
-          <w:sz w:val="28"/>
-          <w:szCs w:val="28"/>
-        </w:rPr>
-        <w:t>perintah</w:t>
-      </w:r>
-      <w:proofErr w:type="spellEnd"/>
     </w:p>
     <w:sectPr>
       <w:headerReference w:type="default" r:id="rId8"/>
@@ -1222,14 +708,14 @@
         <v:path o:extrusionok="f" gradientshapeok="t" o:connecttype="rect"/>
         <o:lock v:ext="edit" aspectratio="t"/>
       </v:shapetype>
-      <v:shape id="_x0000_i1123" type="#_x0000_t75" style="width:36pt;height:12.9pt;visibility:visible" o:bullet="t">
+      <v:shape id="_x0000_i1110" type="#_x0000_t75" style="width:36pt;height:12.9pt;visibility:visible" o:bullet="t">
         <v:imagedata r:id="rId1" o:title=""/>
       </v:shape>
     </w:pict>
   </w:numPicBullet>
   <w:numPicBullet w:numPicBulletId="1">
     <w:pict>
-      <v:shape id="_x0000_i1124" type="#_x0000_t75" style="width:21.05pt;height:22.4pt;visibility:visible" o:bullet="t">
+      <v:shape id="_x0000_i1111" type="#_x0000_t75" style="width:21.05pt;height:22.4pt;visibility:visible" o:bullet="t">
         <v:imagedata r:id="rId2" o:title=""/>
       </v:shape>
     </w:pict>
@@ -3750,6 +3236,119 @@
     </w:lvl>
   </w:abstractNum>
   <w:abstractNum w:abstractNumId="25" w15:restartNumberingAfterBreak="0">
+    <w:nsid w:val="4FD13800"/>
+    <w:multiLevelType w:val="hybridMultilevel"/>
+    <w:tmpl w:val="1ABAA8DE"/>
+    <w:lvl w:ilvl="0" w:tplc="04090001">
+      <w:start w:val="1"/>
+      <w:numFmt w:val="bullet"/>
+      <w:lvlText w:val=""/>
+      <w:lvlJc w:val="left"/>
+      <w:pPr>
+        <w:ind w:left="720" w:hanging="360"/>
+      </w:pPr>
+      <w:rPr>
+        <w:rFonts w:ascii="Symbol" w:hAnsi="Symbol" w:hint="default"/>
+      </w:rPr>
+    </w:lvl>
+    <w:lvl w:ilvl="1" w:tplc="04090003" w:tentative="1">
+      <w:start w:val="1"/>
+      <w:numFmt w:val="bullet"/>
+      <w:lvlText w:val="o"/>
+      <w:lvlJc w:val="left"/>
+      <w:pPr>
+        <w:ind w:left="1440" w:hanging="360"/>
+      </w:pPr>
+      <w:rPr>
+        <w:rFonts w:ascii="Courier New" w:hAnsi="Courier New" w:cs="Courier New" w:hint="default"/>
+      </w:rPr>
+    </w:lvl>
+    <w:lvl w:ilvl="2" w:tplc="04090005" w:tentative="1">
+      <w:start w:val="1"/>
+      <w:numFmt w:val="bullet"/>
+      <w:lvlText w:val=""/>
+      <w:lvlJc w:val="left"/>
+      <w:pPr>
+        <w:ind w:left="2160" w:hanging="360"/>
+      </w:pPr>
+      <w:rPr>
+        <w:rFonts w:ascii="Wingdings" w:hAnsi="Wingdings" w:hint="default"/>
+      </w:rPr>
+    </w:lvl>
+    <w:lvl w:ilvl="3" w:tplc="04090001" w:tentative="1">
+      <w:start w:val="1"/>
+      <w:numFmt w:val="bullet"/>
+      <w:lvlText w:val=""/>
+      <w:lvlJc w:val="left"/>
+      <w:pPr>
+        <w:ind w:left="2880" w:hanging="360"/>
+      </w:pPr>
+      <w:rPr>
+        <w:rFonts w:ascii="Symbol" w:hAnsi="Symbol" w:hint="default"/>
+      </w:rPr>
+    </w:lvl>
+    <w:lvl w:ilvl="4" w:tplc="04090003" w:tentative="1">
+      <w:start w:val="1"/>
+      <w:numFmt w:val="bullet"/>
+      <w:lvlText w:val="o"/>
+      <w:lvlJc w:val="left"/>
+      <w:pPr>
+        <w:ind w:left="3600" w:hanging="360"/>
+      </w:pPr>
+      <w:rPr>
+        <w:rFonts w:ascii="Courier New" w:hAnsi="Courier New" w:cs="Courier New" w:hint="default"/>
+      </w:rPr>
+    </w:lvl>
+    <w:lvl w:ilvl="5" w:tplc="04090005" w:tentative="1">
+      <w:start w:val="1"/>
+      <w:numFmt w:val="bullet"/>
+      <w:lvlText w:val=""/>
+      <w:lvlJc w:val="left"/>
+      <w:pPr>
+        <w:ind w:left="4320" w:hanging="360"/>
+      </w:pPr>
+      <w:rPr>
+        <w:rFonts w:ascii="Wingdings" w:hAnsi="Wingdings" w:hint="default"/>
+      </w:rPr>
+    </w:lvl>
+    <w:lvl w:ilvl="6" w:tplc="04090001" w:tentative="1">
+      <w:start w:val="1"/>
+      <w:numFmt w:val="bullet"/>
+      <w:lvlText w:val=""/>
+      <w:lvlJc w:val="left"/>
+      <w:pPr>
+        <w:ind w:left="5040" w:hanging="360"/>
+      </w:pPr>
+      <w:rPr>
+        <w:rFonts w:ascii="Symbol" w:hAnsi="Symbol" w:hint="default"/>
+      </w:rPr>
+    </w:lvl>
+    <w:lvl w:ilvl="7" w:tplc="04090003" w:tentative="1">
+      <w:start w:val="1"/>
+      <w:numFmt w:val="bullet"/>
+      <w:lvlText w:val="o"/>
+      <w:lvlJc w:val="left"/>
+      <w:pPr>
+        <w:ind w:left="5760" w:hanging="360"/>
+      </w:pPr>
+      <w:rPr>
+        <w:rFonts w:ascii="Courier New" w:hAnsi="Courier New" w:cs="Courier New" w:hint="default"/>
+      </w:rPr>
+    </w:lvl>
+    <w:lvl w:ilvl="8" w:tplc="04090005" w:tentative="1">
+      <w:start w:val="1"/>
+      <w:numFmt w:val="bullet"/>
+      <w:lvlText w:val=""/>
+      <w:lvlJc w:val="left"/>
+      <w:pPr>
+        <w:ind w:left="6480" w:hanging="360"/>
+      </w:pPr>
+      <w:rPr>
+        <w:rFonts w:ascii="Wingdings" w:hAnsi="Wingdings" w:hint="default"/>
+      </w:rPr>
+    </w:lvl>
+  </w:abstractNum>
+  <w:abstractNum w:abstractNumId="26" w15:restartNumberingAfterBreak="0">
     <w:nsid w:val="517E1AA2"/>
     <w:multiLevelType w:val="hybridMultilevel"/>
     <w:tmpl w:val="E96689DC"/>
@@ -3835,7 +3434,7 @@
       </w:pPr>
     </w:lvl>
   </w:abstractNum>
-  <w:abstractNum w:abstractNumId="26" w15:restartNumberingAfterBreak="0">
+  <w:abstractNum w:abstractNumId="27" w15:restartNumberingAfterBreak="0">
     <w:nsid w:val="52FA7E30"/>
     <w:multiLevelType w:val="hybridMultilevel"/>
     <w:tmpl w:val="B11C2F60"/>
@@ -3921,7 +3520,7 @@
       </w:pPr>
     </w:lvl>
   </w:abstractNum>
-  <w:abstractNum w:abstractNumId="27" w15:restartNumberingAfterBreak="0">
+  <w:abstractNum w:abstractNumId="28" w15:restartNumberingAfterBreak="0">
     <w:nsid w:val="563B6EF3"/>
     <w:multiLevelType w:val="hybridMultilevel"/>
     <w:tmpl w:val="D3B42A74"/>
@@ -4010,7 +3609,7 @@
       </w:pPr>
     </w:lvl>
   </w:abstractNum>
-  <w:abstractNum w:abstractNumId="28" w15:restartNumberingAfterBreak="0">
+  <w:abstractNum w:abstractNumId="29" w15:restartNumberingAfterBreak="0">
     <w:nsid w:val="5A280900"/>
     <w:multiLevelType w:val="hybridMultilevel"/>
     <w:tmpl w:val="CF4898AC"/>
@@ -4099,7 +3698,7 @@
       </w:pPr>
     </w:lvl>
   </w:abstractNum>
-  <w:abstractNum w:abstractNumId="29" w15:restartNumberingAfterBreak="0">
+  <w:abstractNum w:abstractNumId="30" w15:restartNumberingAfterBreak="0">
     <w:nsid w:val="5BB91822"/>
     <w:multiLevelType w:val="multilevel"/>
     <w:tmpl w:val="61B85A9E"/>
@@ -4217,7 +3816,7 @@
       </w:rPr>
     </w:lvl>
   </w:abstractNum>
-  <w:abstractNum w:abstractNumId="30" w15:restartNumberingAfterBreak="0">
+  <w:abstractNum w:abstractNumId="31" w15:restartNumberingAfterBreak="0">
     <w:nsid w:val="5D024E3D"/>
     <w:multiLevelType w:val="multilevel"/>
     <w:tmpl w:val="9462EEE2"/>
@@ -4346,7 +3945,7 @@
       </w:rPr>
     </w:lvl>
   </w:abstractNum>
-  <w:abstractNum w:abstractNumId="31" w15:restartNumberingAfterBreak="0">
+  <w:abstractNum w:abstractNumId="32" w15:restartNumberingAfterBreak="0">
     <w:nsid w:val="5D9B4CA8"/>
     <w:multiLevelType w:val="multilevel"/>
     <w:tmpl w:val="A4749BE8"/>
@@ -4459,7 +4058,7 @@
       </w:rPr>
     </w:lvl>
   </w:abstractNum>
-  <w:abstractNum w:abstractNumId="32" w15:restartNumberingAfterBreak="0">
+  <w:abstractNum w:abstractNumId="33" w15:restartNumberingAfterBreak="0">
     <w:nsid w:val="61542262"/>
     <w:multiLevelType w:val="multilevel"/>
     <w:tmpl w:val="94C60C9E"/>
@@ -4572,7 +4171,7 @@
       </w:rPr>
     </w:lvl>
   </w:abstractNum>
-  <w:abstractNum w:abstractNumId="33" w15:restartNumberingAfterBreak="0">
+  <w:abstractNum w:abstractNumId="34" w15:restartNumberingAfterBreak="0">
     <w:nsid w:val="64A42C37"/>
     <w:multiLevelType w:val="hybridMultilevel"/>
     <w:tmpl w:val="01D483A4"/>
@@ -4661,7 +4260,7 @@
       </w:pPr>
     </w:lvl>
   </w:abstractNum>
-  <w:abstractNum w:abstractNumId="34" w15:restartNumberingAfterBreak="0">
+  <w:abstractNum w:abstractNumId="35" w15:restartNumberingAfterBreak="0">
     <w:nsid w:val="6AFA384E"/>
     <w:multiLevelType w:val="hybridMultilevel"/>
     <w:tmpl w:val="7B54E3A4"/>
@@ -4752,7 +4351,7 @@
       </w:pPr>
     </w:lvl>
   </w:abstractNum>
-  <w:abstractNum w:abstractNumId="35" w15:restartNumberingAfterBreak="0">
+  <w:abstractNum w:abstractNumId="36" w15:restartNumberingAfterBreak="0">
     <w:nsid w:val="72906039"/>
     <w:multiLevelType w:val="multilevel"/>
     <w:tmpl w:val="90209A94"/>
@@ -4874,7 +4473,7 @@
       </w:rPr>
     </w:lvl>
   </w:abstractNum>
-  <w:abstractNum w:abstractNumId="36" w15:restartNumberingAfterBreak="0">
+  <w:abstractNum w:abstractNumId="37" w15:restartNumberingAfterBreak="0">
     <w:nsid w:val="76097EA7"/>
     <w:multiLevelType w:val="multilevel"/>
     <w:tmpl w:val="2746FC4E"/>
@@ -4989,7 +4588,7 @@
       </w:rPr>
     </w:lvl>
   </w:abstractNum>
-  <w:abstractNum w:abstractNumId="37" w15:restartNumberingAfterBreak="0">
+  <w:abstractNum w:abstractNumId="38" w15:restartNumberingAfterBreak="0">
     <w:nsid w:val="762125F4"/>
     <w:multiLevelType w:val="hybridMultilevel"/>
     <w:tmpl w:val="6F64C3AE"/>
@@ -5075,7 +4674,7 @@
       </w:pPr>
     </w:lvl>
   </w:abstractNum>
-  <w:abstractNum w:abstractNumId="38" w15:restartNumberingAfterBreak="0">
+  <w:abstractNum w:abstractNumId="39" w15:restartNumberingAfterBreak="0">
     <w:nsid w:val="7BC50135"/>
     <w:multiLevelType w:val="hybridMultilevel"/>
     <w:tmpl w:val="D4C2CD6A"/>
@@ -5164,7 +4763,7 @@
       </w:pPr>
     </w:lvl>
   </w:abstractNum>
-  <w:abstractNum w:abstractNumId="39" w15:restartNumberingAfterBreak="0">
+  <w:abstractNum w:abstractNumId="40" w15:restartNumberingAfterBreak="0">
     <w:nsid w:val="7D6C5A5E"/>
     <w:multiLevelType w:val="hybridMultilevel"/>
     <w:tmpl w:val="2452D64C"/>
@@ -5253,7 +4852,7 @@
       </w:pPr>
     </w:lvl>
   </w:abstractNum>
-  <w:abstractNum w:abstractNumId="40" w15:restartNumberingAfterBreak="0">
+  <w:abstractNum w:abstractNumId="41" w15:restartNumberingAfterBreak="0">
     <w:nsid w:val="7E1079A5"/>
     <w:multiLevelType w:val="hybridMultilevel"/>
     <w:tmpl w:val="AFE4537E"/>
@@ -5349,16 +4948,16 @@
     <w:abstractNumId w:val="20"/>
   </w:num>
   <w:num w:numId="3" w16cid:durableId="1934975806">
-    <w:abstractNumId w:val="31"/>
+    <w:abstractNumId w:val="32"/>
   </w:num>
   <w:num w:numId="4" w16cid:durableId="600260969">
-    <w:abstractNumId w:val="36"/>
+    <w:abstractNumId w:val="37"/>
   </w:num>
   <w:num w:numId="5" w16cid:durableId="524095170">
     <w:abstractNumId w:val="23"/>
   </w:num>
   <w:num w:numId="6" w16cid:durableId="2024356098">
-    <w:abstractNumId w:val="29"/>
+    <w:abstractNumId w:val="30"/>
   </w:num>
   <w:num w:numId="7" w16cid:durableId="429161589">
     <w:abstractNumId w:val="24"/>
@@ -5367,10 +4966,10 @@
     <w:abstractNumId w:val="1"/>
   </w:num>
   <w:num w:numId="9" w16cid:durableId="423458442">
-    <w:abstractNumId w:val="35"/>
+    <w:abstractNumId w:val="36"/>
   </w:num>
   <w:num w:numId="10" w16cid:durableId="1573857105">
-    <w:abstractNumId w:val="25"/>
+    <w:abstractNumId w:val="26"/>
   </w:num>
   <w:num w:numId="11" w16cid:durableId="1369377126">
     <w:abstractNumId w:val="19"/>
@@ -5379,7 +4978,7 @@
     <w:abstractNumId w:val="16"/>
   </w:num>
   <w:num w:numId="13" w16cid:durableId="325666700">
-    <w:abstractNumId w:val="39"/>
+    <w:abstractNumId w:val="40"/>
   </w:num>
   <w:num w:numId="14" w16cid:durableId="1002898008">
     <w:abstractNumId w:val="18"/>
@@ -5403,22 +5002,22 @@
     <w:abstractNumId w:val="10"/>
   </w:num>
   <w:num w:numId="21" w16cid:durableId="160195718">
-    <w:abstractNumId w:val="30"/>
+    <w:abstractNumId w:val="31"/>
   </w:num>
   <w:num w:numId="22" w16cid:durableId="1796018937">
     <w:abstractNumId w:val="3"/>
   </w:num>
   <w:num w:numId="23" w16cid:durableId="896477258">
-    <w:abstractNumId w:val="32"/>
+    <w:abstractNumId w:val="33"/>
   </w:num>
   <w:num w:numId="24" w16cid:durableId="478956528">
-    <w:abstractNumId w:val="34"/>
+    <w:abstractNumId w:val="35"/>
   </w:num>
   <w:num w:numId="25" w16cid:durableId="1341002926">
     <w:abstractNumId w:val="8"/>
   </w:num>
   <w:num w:numId="26" w16cid:durableId="1286817381">
-    <w:abstractNumId w:val="33"/>
+    <w:abstractNumId w:val="34"/>
   </w:num>
   <w:num w:numId="27" w16cid:durableId="981151167">
     <w:abstractNumId w:val="13"/>
@@ -5430,22 +5029,22 @@
     <w:abstractNumId w:val="0"/>
   </w:num>
   <w:num w:numId="30" w16cid:durableId="935599531">
-    <w:abstractNumId w:val="28"/>
+    <w:abstractNumId w:val="29"/>
   </w:num>
   <w:num w:numId="31" w16cid:durableId="1205679094">
-    <w:abstractNumId w:val="40"/>
+    <w:abstractNumId w:val="41"/>
   </w:num>
   <w:num w:numId="32" w16cid:durableId="1600485781">
-    <w:abstractNumId w:val="27"/>
+    <w:abstractNumId w:val="28"/>
   </w:num>
   <w:num w:numId="33" w16cid:durableId="73480733">
     <w:abstractNumId w:val="9"/>
   </w:num>
   <w:num w:numId="34" w16cid:durableId="1487744069">
-    <w:abstractNumId w:val="38"/>
+    <w:abstractNumId w:val="39"/>
   </w:num>
   <w:num w:numId="35" w16cid:durableId="329259806">
-    <w:abstractNumId w:val="37"/>
+    <w:abstractNumId w:val="38"/>
   </w:num>
   <w:num w:numId="36" w16cid:durableId="628784620">
     <w:abstractNumId w:val="7"/>
@@ -5463,7 +5062,10 @@
     <w:abstractNumId w:val="15"/>
   </w:num>
   <w:num w:numId="41" w16cid:durableId="1518039056">
-    <w:abstractNumId w:val="26"/>
+    <w:abstractNumId w:val="27"/>
+  </w:num>
+  <w:num w:numId="42" w16cid:durableId="449125045">
+    <w:abstractNumId w:val="25"/>
   </w:num>
 </w:numbering>
 </file>

--- a/Catatan.docx
+++ b/Catatan.docx
@@ -442,9 +442,42 @@
         <w:pStyle w:val="ListParagraph"/>
         <w:numPr>
           <w:ilvl w:val="0"/>
+          <w:numId w:val="40"/>
+        </w:numPr>
+        <w:spacing w:before="240"/>
+        <w:ind w:left="360"/>
+        <w:rPr>
+          <w:rFonts w:ascii="Times New Roman" w:hAnsi="Times New Roman" w:cs="Times New Roman"/>
+          <w:sz w:val="28"/>
+          <w:szCs w:val="28"/>
+        </w:rPr>
+      </w:pPr>
+      <w:r>
+        <w:rPr>
+          <w:rFonts w:ascii="Times New Roman" w:hAnsi="Times New Roman" w:cs="Times New Roman"/>
+          <w:sz w:val="28"/>
+          <w:szCs w:val="28"/>
+        </w:rPr>
+        <w:t>-m “[pesan]”</w:t>
+      </w:r>
+      <w:r>
+        <w:rPr>
+          <w:rFonts w:ascii="Times New Roman" w:hAnsi="Times New Roman" w:cs="Times New Roman"/>
+          <w:sz w:val="28"/>
+          <w:szCs w:val="28"/>
+        </w:rPr>
+        <w:tab/>
+        <w:t>: memberi pesan commit</w:t>
+      </w:r>
+    </w:p>
+    <w:p>
+      <w:pPr>
+        <w:pStyle w:val="ListParagraph"/>
+        <w:numPr>
+          <w:ilvl w:val="0"/>
           <w:numId w:val="42"/>
         </w:numPr>
-        <w:spacing w:before="360"/>
+        <w:spacing w:before="720"/>
         <w:ind w:left="360"/>
         <w:contextualSpacing w:val="0"/>
         <w:rPr>
@@ -459,7 +492,31 @@
           <w:sz w:val="28"/>
           <w:szCs w:val="28"/>
         </w:rPr>
-        <w:t>alias [nama alias]=</w:t>
+        <w:t>alias [nama alias]</w:t>
+      </w:r>
+      <w:r>
+        <w:rPr>
+          <w:rFonts w:ascii="Times New Roman" w:hAnsi="Times New Roman" w:cs="Times New Roman"/>
+          <w:sz w:val="28"/>
+          <w:szCs w:val="28"/>
+        </w:rPr>
+        <w:t xml:space="preserve"> </w:t>
+      </w:r>
+      <w:r>
+        <w:rPr>
+          <w:rFonts w:ascii="Times New Roman" w:hAnsi="Times New Roman" w:cs="Times New Roman"/>
+          <w:sz w:val="28"/>
+          <w:szCs w:val="28"/>
+        </w:rPr>
+        <w:t>=</w:t>
+      </w:r>
+      <w:r>
+        <w:rPr>
+          <w:rFonts w:ascii="Times New Roman" w:hAnsi="Times New Roman" w:cs="Times New Roman"/>
+          <w:sz w:val="28"/>
+          <w:szCs w:val="28"/>
+        </w:rPr>
+        <w:t xml:space="preserve"> </w:t>
       </w:r>
       <w:r>
         <w:rPr>
@@ -561,6 +618,160 @@
           <w:szCs w:val="28"/>
         </w:rPr>
         <w:t>visual</w:t>
+      </w:r>
+    </w:p>
+    <w:p>
+      <w:pPr>
+        <w:pStyle w:val="ListParagraph"/>
+        <w:numPr>
+          <w:ilvl w:val="0"/>
+          <w:numId w:val="42"/>
+        </w:numPr>
+        <w:ind w:left="360"/>
+        <w:contextualSpacing w:val="0"/>
+        <w:rPr>
+          <w:rFonts w:ascii="Times New Roman" w:hAnsi="Times New Roman" w:cs="Times New Roman"/>
+          <w:sz w:val="28"/>
+          <w:szCs w:val="28"/>
+        </w:rPr>
+      </w:pPr>
+      <w:r>
+        <w:rPr>
+          <w:rFonts w:ascii="Times New Roman" w:hAnsi="Times New Roman" w:cs="Times New Roman"/>
+          <w:sz w:val="28"/>
+          <w:szCs w:val="28"/>
+        </w:rPr>
+        <w:t>git branch -d [nama branch]</w:t>
+      </w:r>
+      <w:r>
+        <w:rPr>
+          <w:rFonts w:ascii="Times New Roman" w:hAnsi="Times New Roman" w:cs="Times New Roman"/>
+          <w:sz w:val="28"/>
+          <w:szCs w:val="28"/>
+        </w:rPr>
+        <w:tab/>
+      </w:r>
+      <w:r>
+        <w:rPr>
+          <w:rFonts w:ascii="Times New Roman" w:hAnsi="Times New Roman" w:cs="Times New Roman"/>
+          <w:sz w:val="28"/>
+          <w:szCs w:val="28"/>
+        </w:rPr>
+        <w:tab/>
+      </w:r>
+      <w:r>
+        <w:rPr>
+          <w:rFonts w:ascii="Times New Roman" w:hAnsi="Times New Roman" w:cs="Times New Roman"/>
+          <w:sz w:val="28"/>
+          <w:szCs w:val="28"/>
+        </w:rPr>
+        <w:tab/>
+        <w:t>: untuk menghapus branch yang telah di</w:t>
+      </w:r>
+    </w:p>
+    <w:p>
+      <w:pPr>
+        <w:pStyle w:val="ListParagraph"/>
+        <w:ind w:left="5184"/>
+        <w:contextualSpacing w:val="0"/>
+        <w:rPr>
+          <w:rFonts w:ascii="Times New Roman" w:hAnsi="Times New Roman" w:cs="Times New Roman"/>
+          <w:sz w:val="28"/>
+          <w:szCs w:val="28"/>
+        </w:rPr>
+      </w:pPr>
+      <w:r>
+        <w:rPr>
+          <w:rFonts w:ascii="Times New Roman" w:hAnsi="Times New Roman" w:cs="Times New Roman"/>
+          <w:sz w:val="28"/>
+          <w:szCs w:val="28"/>
+        </w:rPr>
+        <w:t>merge</w:t>
+      </w:r>
+    </w:p>
+    <w:p>
+      <w:pPr>
+        <w:pStyle w:val="ListParagraph"/>
+        <w:numPr>
+          <w:ilvl w:val="0"/>
+          <w:numId w:val="42"/>
+        </w:numPr>
+        <w:ind w:left="360"/>
+        <w:contextualSpacing w:val="0"/>
+        <w:rPr>
+          <w:rFonts w:ascii="Times New Roman" w:hAnsi="Times New Roman" w:cs="Times New Roman"/>
+          <w:sz w:val="28"/>
+          <w:szCs w:val="28"/>
+        </w:rPr>
+      </w:pPr>
+      <w:r>
+        <w:rPr>
+          <w:rFonts w:ascii="Times New Roman" w:hAnsi="Times New Roman" w:cs="Times New Roman"/>
+          <w:sz w:val="28"/>
+          <w:szCs w:val="28"/>
+        </w:rPr>
+        <w:t>git branch -</w:t>
+      </w:r>
+      <w:r>
+        <w:rPr>
+          <w:rFonts w:ascii="Times New Roman" w:hAnsi="Times New Roman" w:cs="Times New Roman"/>
+          <w:sz w:val="28"/>
+          <w:szCs w:val="28"/>
+        </w:rPr>
+        <w:t>D</w:t>
+      </w:r>
+      <w:r>
+        <w:rPr>
+          <w:rFonts w:ascii="Times New Roman" w:hAnsi="Times New Roman" w:cs="Times New Roman"/>
+          <w:sz w:val="28"/>
+          <w:szCs w:val="28"/>
+        </w:rPr>
+        <w:t xml:space="preserve"> [nama branch]</w:t>
+      </w:r>
+      <w:r>
+        <w:rPr>
+          <w:rFonts w:ascii="Times New Roman" w:hAnsi="Times New Roman" w:cs="Times New Roman"/>
+          <w:sz w:val="28"/>
+          <w:szCs w:val="28"/>
+        </w:rPr>
+        <w:tab/>
+      </w:r>
+      <w:r>
+        <w:rPr>
+          <w:rFonts w:ascii="Times New Roman" w:hAnsi="Times New Roman" w:cs="Times New Roman"/>
+          <w:sz w:val="28"/>
+          <w:szCs w:val="28"/>
+        </w:rPr>
+        <w:tab/>
+      </w:r>
+      <w:r>
+        <w:rPr>
+          <w:rFonts w:ascii="Times New Roman" w:hAnsi="Times New Roman" w:cs="Times New Roman"/>
+          <w:sz w:val="28"/>
+          <w:szCs w:val="28"/>
+        </w:rPr>
+        <w:tab/>
+        <w:t>: untuk menghapus branch yang telah atau</w:t>
+      </w:r>
+    </w:p>
+    <w:p>
+      <w:pPr>
+        <w:pStyle w:val="ListParagraph"/>
+        <w:ind w:left="5184"/>
+        <w:contextualSpacing w:val="0"/>
+        <w:rPr>
+          <w:rFonts w:ascii="Times New Roman" w:hAnsi="Times New Roman" w:cs="Times New Roman"/>
+          <w:sz w:val="28"/>
+          <w:szCs w:val="28"/>
+        </w:rPr>
+      </w:pPr>
+      <w:r>
+        <w:rPr>
+          <w:rFonts w:ascii="Times New Roman" w:hAnsi="Times New Roman" w:cs="Times New Roman"/>
+          <w:sz w:val="28"/>
+          <w:szCs w:val="28"/>
+        </w:rPr>
+        <w:t>belum di merge</w:t>
       </w:r>
     </w:p>
     <w:sectPr>
@@ -708,14 +919,14 @@
         <v:path o:extrusionok="f" gradientshapeok="t" o:connecttype="rect"/>
         <o:lock v:ext="edit" aspectratio="t"/>
       </v:shapetype>
-      <v:shape id="_x0000_i1110" type="#_x0000_t75" style="width:36pt;height:12.9pt;visibility:visible" o:bullet="t">
+      <v:shape id="_x0000_i1178" type="#_x0000_t75" style="width:36pt;height:12.9pt;visibility:visible" o:bullet="t">
         <v:imagedata r:id="rId1" o:title=""/>
       </v:shape>
     </w:pict>
   </w:numPicBullet>
   <w:numPicBullet w:numPicBulletId="1">
     <w:pict>
-      <v:shape id="_x0000_i1111" type="#_x0000_t75" style="width:21.05pt;height:22.4pt;visibility:visible" o:bullet="t">
+      <v:shape id="_x0000_i1179" type="#_x0000_t75" style="width:21.05pt;height:22.4pt;visibility:visible" o:bullet="t">
         <v:imagedata r:id="rId2" o:title=""/>
       </v:shape>
     </w:pict>
@@ -3236,6 +3447,119 @@
     </w:lvl>
   </w:abstractNum>
   <w:abstractNum w:abstractNumId="25" w15:restartNumberingAfterBreak="0">
+    <w:nsid w:val="4F651727"/>
+    <w:multiLevelType w:val="hybridMultilevel"/>
+    <w:tmpl w:val="D36432C6"/>
+    <w:lvl w:ilvl="0" w:tplc="04090001">
+      <w:start w:val="1"/>
+      <w:numFmt w:val="bullet"/>
+      <w:lvlText w:val=""/>
+      <w:lvlJc w:val="left"/>
+      <w:pPr>
+        <w:ind w:left="5904" w:hanging="360"/>
+      </w:pPr>
+      <w:rPr>
+        <w:rFonts w:ascii="Symbol" w:hAnsi="Symbol" w:hint="default"/>
+      </w:rPr>
+    </w:lvl>
+    <w:lvl w:ilvl="1" w:tplc="04090003" w:tentative="1">
+      <w:start w:val="1"/>
+      <w:numFmt w:val="bullet"/>
+      <w:lvlText w:val="o"/>
+      <w:lvlJc w:val="left"/>
+      <w:pPr>
+        <w:ind w:left="6624" w:hanging="360"/>
+      </w:pPr>
+      <w:rPr>
+        <w:rFonts w:ascii="Courier New" w:hAnsi="Courier New" w:cs="Courier New" w:hint="default"/>
+      </w:rPr>
+    </w:lvl>
+    <w:lvl w:ilvl="2" w:tplc="04090005" w:tentative="1">
+      <w:start w:val="1"/>
+      <w:numFmt w:val="bullet"/>
+      <w:lvlText w:val=""/>
+      <w:lvlJc w:val="left"/>
+      <w:pPr>
+        <w:ind w:left="7344" w:hanging="360"/>
+      </w:pPr>
+      <w:rPr>
+        <w:rFonts w:ascii="Wingdings" w:hAnsi="Wingdings" w:hint="default"/>
+      </w:rPr>
+    </w:lvl>
+    <w:lvl w:ilvl="3" w:tplc="04090001" w:tentative="1">
+      <w:start w:val="1"/>
+      <w:numFmt w:val="bullet"/>
+      <w:lvlText w:val=""/>
+      <w:lvlJc w:val="left"/>
+      <w:pPr>
+        <w:ind w:left="8064" w:hanging="360"/>
+      </w:pPr>
+      <w:rPr>
+        <w:rFonts w:ascii="Symbol" w:hAnsi="Symbol" w:hint="default"/>
+      </w:rPr>
+    </w:lvl>
+    <w:lvl w:ilvl="4" w:tplc="04090003" w:tentative="1">
+      <w:start w:val="1"/>
+      <w:numFmt w:val="bullet"/>
+      <w:lvlText w:val="o"/>
+      <w:lvlJc w:val="left"/>
+      <w:pPr>
+        <w:ind w:left="8784" w:hanging="360"/>
+      </w:pPr>
+      <w:rPr>
+        <w:rFonts w:ascii="Courier New" w:hAnsi="Courier New" w:cs="Courier New" w:hint="default"/>
+      </w:rPr>
+    </w:lvl>
+    <w:lvl w:ilvl="5" w:tplc="04090005" w:tentative="1">
+      <w:start w:val="1"/>
+      <w:numFmt w:val="bullet"/>
+      <w:lvlText w:val=""/>
+      <w:lvlJc w:val="left"/>
+      <w:pPr>
+        <w:ind w:left="9504" w:hanging="360"/>
+      </w:pPr>
+      <w:rPr>
+        <w:rFonts w:ascii="Wingdings" w:hAnsi="Wingdings" w:hint="default"/>
+      </w:rPr>
+    </w:lvl>
+    <w:lvl w:ilvl="6" w:tplc="04090001" w:tentative="1">
+      <w:start w:val="1"/>
+      <w:numFmt w:val="bullet"/>
+      <w:lvlText w:val=""/>
+      <w:lvlJc w:val="left"/>
+      <w:pPr>
+        <w:ind w:left="10224" w:hanging="360"/>
+      </w:pPr>
+      <w:rPr>
+        <w:rFonts w:ascii="Symbol" w:hAnsi="Symbol" w:hint="default"/>
+      </w:rPr>
+    </w:lvl>
+    <w:lvl w:ilvl="7" w:tplc="04090003" w:tentative="1">
+      <w:start w:val="1"/>
+      <w:numFmt w:val="bullet"/>
+      <w:lvlText w:val="o"/>
+      <w:lvlJc w:val="left"/>
+      <w:pPr>
+        <w:ind w:left="10944" w:hanging="360"/>
+      </w:pPr>
+      <w:rPr>
+        <w:rFonts w:ascii="Courier New" w:hAnsi="Courier New" w:cs="Courier New" w:hint="default"/>
+      </w:rPr>
+    </w:lvl>
+    <w:lvl w:ilvl="8" w:tplc="04090005" w:tentative="1">
+      <w:start w:val="1"/>
+      <w:numFmt w:val="bullet"/>
+      <w:lvlText w:val=""/>
+      <w:lvlJc w:val="left"/>
+      <w:pPr>
+        <w:ind w:left="11664" w:hanging="360"/>
+      </w:pPr>
+      <w:rPr>
+        <w:rFonts w:ascii="Wingdings" w:hAnsi="Wingdings" w:hint="default"/>
+      </w:rPr>
+    </w:lvl>
+  </w:abstractNum>
+  <w:abstractNum w:abstractNumId="26" w15:restartNumberingAfterBreak="0">
     <w:nsid w:val="4FD13800"/>
     <w:multiLevelType w:val="hybridMultilevel"/>
     <w:tmpl w:val="1ABAA8DE"/>
@@ -3348,7 +3672,7 @@
       </w:rPr>
     </w:lvl>
   </w:abstractNum>
-  <w:abstractNum w:abstractNumId="26" w15:restartNumberingAfterBreak="0">
+  <w:abstractNum w:abstractNumId="27" w15:restartNumberingAfterBreak="0">
     <w:nsid w:val="517E1AA2"/>
     <w:multiLevelType w:val="hybridMultilevel"/>
     <w:tmpl w:val="E96689DC"/>
@@ -3434,7 +3758,7 @@
       </w:pPr>
     </w:lvl>
   </w:abstractNum>
-  <w:abstractNum w:abstractNumId="27" w15:restartNumberingAfterBreak="0">
+  <w:abstractNum w:abstractNumId="28" w15:restartNumberingAfterBreak="0">
     <w:nsid w:val="52FA7E30"/>
     <w:multiLevelType w:val="hybridMultilevel"/>
     <w:tmpl w:val="B11C2F60"/>
@@ -3520,7 +3844,7 @@
       </w:pPr>
     </w:lvl>
   </w:abstractNum>
-  <w:abstractNum w:abstractNumId="28" w15:restartNumberingAfterBreak="0">
+  <w:abstractNum w:abstractNumId="29" w15:restartNumberingAfterBreak="0">
     <w:nsid w:val="563B6EF3"/>
     <w:multiLevelType w:val="hybridMultilevel"/>
     <w:tmpl w:val="D3B42A74"/>
@@ -3609,7 +3933,7 @@
       </w:pPr>
     </w:lvl>
   </w:abstractNum>
-  <w:abstractNum w:abstractNumId="29" w15:restartNumberingAfterBreak="0">
+  <w:abstractNum w:abstractNumId="30" w15:restartNumberingAfterBreak="0">
     <w:nsid w:val="5A280900"/>
     <w:multiLevelType w:val="hybridMultilevel"/>
     <w:tmpl w:val="CF4898AC"/>
@@ -3698,7 +4022,7 @@
       </w:pPr>
     </w:lvl>
   </w:abstractNum>
-  <w:abstractNum w:abstractNumId="30" w15:restartNumberingAfterBreak="0">
+  <w:abstractNum w:abstractNumId="31" w15:restartNumberingAfterBreak="0">
     <w:nsid w:val="5BB91822"/>
     <w:multiLevelType w:val="multilevel"/>
     <w:tmpl w:val="61B85A9E"/>
@@ -3816,7 +4140,7 @@
       </w:rPr>
     </w:lvl>
   </w:abstractNum>
-  <w:abstractNum w:abstractNumId="31" w15:restartNumberingAfterBreak="0">
+  <w:abstractNum w:abstractNumId="32" w15:restartNumberingAfterBreak="0">
     <w:nsid w:val="5D024E3D"/>
     <w:multiLevelType w:val="multilevel"/>
     <w:tmpl w:val="9462EEE2"/>
@@ -3945,7 +4269,7 @@
       </w:rPr>
     </w:lvl>
   </w:abstractNum>
-  <w:abstractNum w:abstractNumId="32" w15:restartNumberingAfterBreak="0">
+  <w:abstractNum w:abstractNumId="33" w15:restartNumberingAfterBreak="0">
     <w:nsid w:val="5D9B4CA8"/>
     <w:multiLevelType w:val="multilevel"/>
     <w:tmpl w:val="A4749BE8"/>
@@ -4058,7 +4382,7 @@
       </w:rPr>
     </w:lvl>
   </w:abstractNum>
-  <w:abstractNum w:abstractNumId="33" w15:restartNumberingAfterBreak="0">
+  <w:abstractNum w:abstractNumId="34" w15:restartNumberingAfterBreak="0">
     <w:nsid w:val="61542262"/>
     <w:multiLevelType w:val="multilevel"/>
     <w:tmpl w:val="94C60C9E"/>
@@ -4171,7 +4495,7 @@
       </w:rPr>
     </w:lvl>
   </w:abstractNum>
-  <w:abstractNum w:abstractNumId="34" w15:restartNumberingAfterBreak="0">
+  <w:abstractNum w:abstractNumId="35" w15:restartNumberingAfterBreak="0">
     <w:nsid w:val="64A42C37"/>
     <w:multiLevelType w:val="hybridMultilevel"/>
     <w:tmpl w:val="01D483A4"/>
@@ -4260,7 +4584,7 @@
       </w:pPr>
     </w:lvl>
   </w:abstractNum>
-  <w:abstractNum w:abstractNumId="35" w15:restartNumberingAfterBreak="0">
+  <w:abstractNum w:abstractNumId="36" w15:restartNumberingAfterBreak="0">
     <w:nsid w:val="6AFA384E"/>
     <w:multiLevelType w:val="hybridMultilevel"/>
     <w:tmpl w:val="7B54E3A4"/>
@@ -4351,7 +4675,7 @@
       </w:pPr>
     </w:lvl>
   </w:abstractNum>
-  <w:abstractNum w:abstractNumId="36" w15:restartNumberingAfterBreak="0">
+  <w:abstractNum w:abstractNumId="37" w15:restartNumberingAfterBreak="0">
     <w:nsid w:val="72906039"/>
     <w:multiLevelType w:val="multilevel"/>
     <w:tmpl w:val="90209A94"/>
@@ -4473,7 +4797,7 @@
       </w:rPr>
     </w:lvl>
   </w:abstractNum>
-  <w:abstractNum w:abstractNumId="37" w15:restartNumberingAfterBreak="0">
+  <w:abstractNum w:abstractNumId="38" w15:restartNumberingAfterBreak="0">
     <w:nsid w:val="76097EA7"/>
     <w:multiLevelType w:val="multilevel"/>
     <w:tmpl w:val="2746FC4E"/>
@@ -4588,7 +4912,7 @@
       </w:rPr>
     </w:lvl>
   </w:abstractNum>
-  <w:abstractNum w:abstractNumId="38" w15:restartNumberingAfterBreak="0">
+  <w:abstractNum w:abstractNumId="39" w15:restartNumberingAfterBreak="0">
     <w:nsid w:val="762125F4"/>
     <w:multiLevelType w:val="hybridMultilevel"/>
     <w:tmpl w:val="6F64C3AE"/>
@@ -4674,7 +4998,7 @@
       </w:pPr>
     </w:lvl>
   </w:abstractNum>
-  <w:abstractNum w:abstractNumId="39" w15:restartNumberingAfterBreak="0">
+  <w:abstractNum w:abstractNumId="40" w15:restartNumberingAfterBreak="0">
     <w:nsid w:val="7BC50135"/>
     <w:multiLevelType w:val="hybridMultilevel"/>
     <w:tmpl w:val="D4C2CD6A"/>
@@ -4763,7 +5087,7 @@
       </w:pPr>
     </w:lvl>
   </w:abstractNum>
-  <w:abstractNum w:abstractNumId="40" w15:restartNumberingAfterBreak="0">
+  <w:abstractNum w:abstractNumId="41" w15:restartNumberingAfterBreak="0">
     <w:nsid w:val="7D6C5A5E"/>
     <w:multiLevelType w:val="hybridMultilevel"/>
     <w:tmpl w:val="2452D64C"/>
@@ -4852,7 +5176,7 @@
       </w:pPr>
     </w:lvl>
   </w:abstractNum>
-  <w:abstractNum w:abstractNumId="41" w15:restartNumberingAfterBreak="0">
+  <w:abstractNum w:abstractNumId="42" w15:restartNumberingAfterBreak="0">
     <w:nsid w:val="7E1079A5"/>
     <w:multiLevelType w:val="hybridMultilevel"/>
     <w:tmpl w:val="AFE4537E"/>
@@ -4948,16 +5272,16 @@
     <w:abstractNumId w:val="20"/>
   </w:num>
   <w:num w:numId="3" w16cid:durableId="1934975806">
-    <w:abstractNumId w:val="32"/>
+    <w:abstractNumId w:val="33"/>
   </w:num>
   <w:num w:numId="4" w16cid:durableId="600260969">
-    <w:abstractNumId w:val="37"/>
+    <w:abstractNumId w:val="38"/>
   </w:num>
   <w:num w:numId="5" w16cid:durableId="524095170">
     <w:abstractNumId w:val="23"/>
   </w:num>
   <w:num w:numId="6" w16cid:durableId="2024356098">
-    <w:abstractNumId w:val="30"/>
+    <w:abstractNumId w:val="31"/>
   </w:num>
   <w:num w:numId="7" w16cid:durableId="429161589">
     <w:abstractNumId w:val="24"/>
@@ -4966,10 +5290,10 @@
     <w:abstractNumId w:val="1"/>
   </w:num>
   <w:num w:numId="9" w16cid:durableId="423458442">
-    <w:abstractNumId w:val="36"/>
+    <w:abstractNumId w:val="37"/>
   </w:num>
   <w:num w:numId="10" w16cid:durableId="1573857105">
-    <w:abstractNumId w:val="26"/>
+    <w:abstractNumId w:val="27"/>
   </w:num>
   <w:num w:numId="11" w16cid:durableId="1369377126">
     <w:abstractNumId w:val="19"/>
@@ -4978,7 +5302,7 @@
     <w:abstractNumId w:val="16"/>
   </w:num>
   <w:num w:numId="13" w16cid:durableId="325666700">
-    <w:abstractNumId w:val="40"/>
+    <w:abstractNumId w:val="41"/>
   </w:num>
   <w:num w:numId="14" w16cid:durableId="1002898008">
     <w:abstractNumId w:val="18"/>
@@ -5002,22 +5326,22 @@
     <w:abstractNumId w:val="10"/>
   </w:num>
   <w:num w:numId="21" w16cid:durableId="160195718">
-    <w:abstractNumId w:val="31"/>
+    <w:abstractNumId w:val="32"/>
   </w:num>
   <w:num w:numId="22" w16cid:durableId="1796018937">
     <w:abstractNumId w:val="3"/>
   </w:num>
   <w:num w:numId="23" w16cid:durableId="896477258">
-    <w:abstractNumId w:val="33"/>
+    <w:abstractNumId w:val="34"/>
   </w:num>
   <w:num w:numId="24" w16cid:durableId="478956528">
-    <w:abstractNumId w:val="35"/>
+    <w:abstractNumId w:val="36"/>
   </w:num>
   <w:num w:numId="25" w16cid:durableId="1341002926">
     <w:abstractNumId w:val="8"/>
   </w:num>
   <w:num w:numId="26" w16cid:durableId="1286817381">
-    <w:abstractNumId w:val="34"/>
+    <w:abstractNumId w:val="35"/>
   </w:num>
   <w:num w:numId="27" w16cid:durableId="981151167">
     <w:abstractNumId w:val="13"/>
@@ -5029,22 +5353,22 @@
     <w:abstractNumId w:val="0"/>
   </w:num>
   <w:num w:numId="30" w16cid:durableId="935599531">
-    <w:abstractNumId w:val="29"/>
+    <w:abstractNumId w:val="30"/>
   </w:num>
   <w:num w:numId="31" w16cid:durableId="1205679094">
-    <w:abstractNumId w:val="41"/>
+    <w:abstractNumId w:val="42"/>
   </w:num>
   <w:num w:numId="32" w16cid:durableId="1600485781">
-    <w:abstractNumId w:val="28"/>
+    <w:abstractNumId w:val="29"/>
   </w:num>
   <w:num w:numId="33" w16cid:durableId="73480733">
     <w:abstractNumId w:val="9"/>
   </w:num>
   <w:num w:numId="34" w16cid:durableId="1487744069">
-    <w:abstractNumId w:val="39"/>
+    <w:abstractNumId w:val="40"/>
   </w:num>
   <w:num w:numId="35" w16cid:durableId="329259806">
-    <w:abstractNumId w:val="38"/>
+    <w:abstractNumId w:val="39"/>
   </w:num>
   <w:num w:numId="36" w16cid:durableId="628784620">
     <w:abstractNumId w:val="7"/>
@@ -5062,9 +5386,12 @@
     <w:abstractNumId w:val="15"/>
   </w:num>
   <w:num w:numId="41" w16cid:durableId="1518039056">
-    <w:abstractNumId w:val="27"/>
+    <w:abstractNumId w:val="28"/>
   </w:num>
   <w:num w:numId="42" w16cid:durableId="449125045">
+    <w:abstractNumId w:val="26"/>
+  </w:num>
+  <w:num w:numId="43" w16cid:durableId="115612308">
     <w:abstractNumId w:val="25"/>
   </w:num>
 </w:numbering>

--- a/Catatan.docx
+++ b/Catatan.docx
@@ -710,23 +710,7 @@
           <w:sz w:val="28"/>
           <w:szCs w:val="28"/>
         </w:rPr>
-        <w:t>git branch -</w:t>
-      </w:r>
-      <w:r>
-        <w:rPr>
-          <w:rFonts w:ascii="Times New Roman" w:hAnsi="Times New Roman" w:cs="Times New Roman"/>
-          <w:sz w:val="28"/>
-          <w:szCs w:val="28"/>
-        </w:rPr>
-        <w:t>D</w:t>
-      </w:r>
-      <w:r>
-        <w:rPr>
-          <w:rFonts w:ascii="Times New Roman" w:hAnsi="Times New Roman" w:cs="Times New Roman"/>
-          <w:sz w:val="28"/>
-          <w:szCs w:val="28"/>
-        </w:rPr>
-        <w:t xml:space="preserve"> [nama branch]</w:t>
+        <w:t>git branch -D [nama branch]</w:t>
       </w:r>
       <w:r>
         <w:rPr>
@@ -774,9 +758,1613 @@
         <w:t>belum di merge</w:t>
       </w:r>
     </w:p>
+    <w:p>
+      <w:pPr>
+        <w:pStyle w:val="ListParagraph"/>
+        <w:ind w:left="5184"/>
+        <w:contextualSpacing w:val="0"/>
+        <w:rPr>
+          <w:rFonts w:ascii="Times New Roman" w:hAnsi="Times New Roman" w:cs="Times New Roman"/>
+          <w:sz w:val="28"/>
+          <w:szCs w:val="28"/>
+        </w:rPr>
+      </w:pPr>
+    </w:p>
+    <w:p>
+      <w:pPr>
+        <w:pStyle w:val="ListParagraph"/>
+        <w:ind w:left="5184"/>
+        <w:contextualSpacing w:val="0"/>
+        <w:rPr>
+          <w:rFonts w:ascii="Times New Roman" w:hAnsi="Times New Roman" w:cs="Times New Roman"/>
+          <w:sz w:val="28"/>
+          <w:szCs w:val="28"/>
+        </w:rPr>
+      </w:pPr>
+    </w:p>
+    <w:p>
+      <w:pPr>
+        <w:pStyle w:val="ListParagraph"/>
+        <w:ind w:left="5184"/>
+        <w:contextualSpacing w:val="0"/>
+        <w:rPr>
+          <w:rFonts w:ascii="Times New Roman" w:hAnsi="Times New Roman" w:cs="Times New Roman"/>
+          <w:sz w:val="28"/>
+          <w:szCs w:val="28"/>
+        </w:rPr>
+      </w:pPr>
+    </w:p>
+    <w:p>
+      <w:pPr>
+        <w:pStyle w:val="ListParagraph"/>
+        <w:ind w:left="5184"/>
+        <w:contextualSpacing w:val="0"/>
+        <w:rPr>
+          <w:rFonts w:ascii="Times New Roman" w:hAnsi="Times New Roman" w:cs="Times New Roman"/>
+          <w:sz w:val="28"/>
+          <w:szCs w:val="28"/>
+        </w:rPr>
+      </w:pPr>
+    </w:p>
+    <w:p>
+      <w:pPr>
+        <w:pStyle w:val="ListParagraph"/>
+        <w:ind w:left="5184"/>
+        <w:contextualSpacing w:val="0"/>
+        <w:rPr>
+          <w:rFonts w:ascii="Times New Roman" w:hAnsi="Times New Roman" w:cs="Times New Roman"/>
+          <w:sz w:val="28"/>
+          <w:szCs w:val="28"/>
+        </w:rPr>
+      </w:pPr>
+    </w:p>
+    <w:p>
+      <w:pPr>
+        <w:pStyle w:val="ListParagraph"/>
+        <w:ind w:left="5184"/>
+        <w:contextualSpacing w:val="0"/>
+        <w:rPr>
+          <w:rFonts w:ascii="Times New Roman" w:hAnsi="Times New Roman" w:cs="Times New Roman"/>
+          <w:sz w:val="28"/>
+          <w:szCs w:val="28"/>
+        </w:rPr>
+      </w:pPr>
+    </w:p>
+    <w:p>
+      <w:pPr>
+        <w:pStyle w:val="ListParagraph"/>
+        <w:ind w:left="5184"/>
+        <w:contextualSpacing w:val="0"/>
+        <w:rPr>
+          <w:rFonts w:ascii="Times New Roman" w:hAnsi="Times New Roman" w:cs="Times New Roman"/>
+          <w:sz w:val="28"/>
+          <w:szCs w:val="28"/>
+        </w:rPr>
+      </w:pPr>
+    </w:p>
+    <w:p>
+      <w:pPr>
+        <w:pStyle w:val="ListParagraph"/>
+        <w:ind w:left="5184"/>
+        <w:contextualSpacing w:val="0"/>
+        <w:rPr>
+          <w:rFonts w:ascii="Times New Roman" w:hAnsi="Times New Roman" w:cs="Times New Roman"/>
+          <w:sz w:val="28"/>
+          <w:szCs w:val="28"/>
+        </w:rPr>
+      </w:pPr>
+    </w:p>
+    <w:p>
+      <w:pPr>
+        <w:pStyle w:val="ListParagraph"/>
+        <w:ind w:left="5184"/>
+        <w:contextualSpacing w:val="0"/>
+        <w:rPr>
+          <w:rFonts w:ascii="Times New Roman" w:hAnsi="Times New Roman" w:cs="Times New Roman"/>
+          <w:sz w:val="28"/>
+          <w:szCs w:val="28"/>
+        </w:rPr>
+      </w:pPr>
+    </w:p>
+    <w:p>
+      <w:pPr>
+        <w:pStyle w:val="ListParagraph"/>
+        <w:ind w:left="5184"/>
+        <w:contextualSpacing w:val="0"/>
+        <w:rPr>
+          <w:rFonts w:ascii="Times New Roman" w:hAnsi="Times New Roman" w:cs="Times New Roman"/>
+          <w:sz w:val="28"/>
+          <w:szCs w:val="28"/>
+        </w:rPr>
+      </w:pPr>
+    </w:p>
+    <w:p>
+      <w:pPr>
+        <w:pStyle w:val="ListParagraph"/>
+        <w:ind w:left="5184"/>
+        <w:contextualSpacing w:val="0"/>
+        <w:rPr>
+          <w:rFonts w:ascii="Times New Roman" w:hAnsi="Times New Roman" w:cs="Times New Roman"/>
+          <w:sz w:val="28"/>
+          <w:szCs w:val="28"/>
+        </w:rPr>
+      </w:pPr>
+    </w:p>
+    <w:p>
+      <w:pPr>
+        <w:pStyle w:val="ListParagraph"/>
+        <w:ind w:left="5184"/>
+        <w:contextualSpacing w:val="0"/>
+        <w:rPr>
+          <w:rFonts w:ascii="Times New Roman" w:hAnsi="Times New Roman" w:cs="Times New Roman"/>
+          <w:sz w:val="28"/>
+          <w:szCs w:val="28"/>
+        </w:rPr>
+      </w:pPr>
+    </w:p>
+    <w:p>
+      <w:pPr>
+        <w:pStyle w:val="ListParagraph"/>
+        <w:ind w:left="5184"/>
+        <w:contextualSpacing w:val="0"/>
+        <w:rPr>
+          <w:rFonts w:ascii="Times New Roman" w:hAnsi="Times New Roman" w:cs="Times New Roman"/>
+          <w:sz w:val="28"/>
+          <w:szCs w:val="28"/>
+        </w:rPr>
+      </w:pPr>
+    </w:p>
+    <w:p>
+      <w:pPr>
+        <w:pStyle w:val="ListParagraph"/>
+        <w:ind w:left="5184"/>
+        <w:contextualSpacing w:val="0"/>
+        <w:rPr>
+          <w:rFonts w:ascii="Times New Roman" w:hAnsi="Times New Roman" w:cs="Times New Roman"/>
+          <w:sz w:val="28"/>
+          <w:szCs w:val="28"/>
+        </w:rPr>
+      </w:pPr>
+    </w:p>
+    <w:p>
+      <w:pPr>
+        <w:pStyle w:val="ListParagraph"/>
+        <w:ind w:left="5184"/>
+        <w:contextualSpacing w:val="0"/>
+        <w:rPr>
+          <w:rFonts w:ascii="Times New Roman" w:hAnsi="Times New Roman" w:cs="Times New Roman"/>
+          <w:sz w:val="28"/>
+          <w:szCs w:val="28"/>
+        </w:rPr>
+      </w:pPr>
+    </w:p>
+    <w:p>
+      <w:pPr>
+        <w:pStyle w:val="ListParagraph"/>
+        <w:ind w:left="5184"/>
+        <w:contextualSpacing w:val="0"/>
+        <w:rPr>
+          <w:rFonts w:ascii="Times New Roman" w:hAnsi="Times New Roman" w:cs="Times New Roman"/>
+          <w:sz w:val="28"/>
+          <w:szCs w:val="28"/>
+        </w:rPr>
+      </w:pPr>
+    </w:p>
+    <w:p>
+      <w:pPr>
+        <w:pStyle w:val="ListParagraph"/>
+        <w:ind w:left="5184"/>
+        <w:contextualSpacing w:val="0"/>
+        <w:rPr>
+          <w:rFonts w:ascii="Times New Roman" w:hAnsi="Times New Roman" w:cs="Times New Roman"/>
+          <w:sz w:val="28"/>
+          <w:szCs w:val="28"/>
+        </w:rPr>
+      </w:pPr>
+    </w:p>
+    <w:p>
+      <w:pPr>
+        <w:pStyle w:val="ListParagraph"/>
+        <w:ind w:left="5184"/>
+        <w:contextualSpacing w:val="0"/>
+        <w:rPr>
+          <w:rFonts w:ascii="Times New Roman" w:hAnsi="Times New Roman" w:cs="Times New Roman"/>
+          <w:sz w:val="28"/>
+          <w:szCs w:val="28"/>
+        </w:rPr>
+      </w:pPr>
+    </w:p>
+    <w:p>
+      <w:pPr>
+        <w:pStyle w:val="ListParagraph"/>
+        <w:ind w:left="5184"/>
+        <w:contextualSpacing w:val="0"/>
+        <w:rPr>
+          <w:rFonts w:ascii="Times New Roman" w:hAnsi="Times New Roman" w:cs="Times New Roman"/>
+          <w:sz w:val="28"/>
+          <w:szCs w:val="28"/>
+        </w:rPr>
+      </w:pPr>
+    </w:p>
+    <w:p>
+      <w:pPr>
+        <w:pStyle w:val="ListParagraph"/>
+        <w:numPr>
+          <w:ilvl w:val="0"/>
+          <w:numId w:val="46"/>
+        </w:numPr>
+        <w:ind w:left="360"/>
+        <w:contextualSpacing w:val="0"/>
+        <w:rPr>
+          <w:rFonts w:ascii="Times New Roman" w:hAnsi="Times New Roman" w:cs="Times New Roman"/>
+          <w:b/>
+          <w:bCs/>
+          <w:sz w:val="28"/>
+          <w:szCs w:val="28"/>
+        </w:rPr>
+      </w:pPr>
+      <w:r>
+        <w:rPr>
+          <w:rFonts w:ascii="Times New Roman" w:hAnsi="Times New Roman" w:cs="Times New Roman"/>
+          <w:b/>
+          <w:bCs/>
+          <w:sz w:val="28"/>
+          <w:szCs w:val="28"/>
+        </w:rPr>
+        <w:lastRenderedPageBreak/>
+        <w:t>Ilustrasi</w:t>
+      </w:r>
+    </w:p>
+    <w:p>
+      <w:pPr>
+        <w:contextualSpacing w:val="0"/>
+        <w:jc w:val="center"/>
+        <w:rPr>
+          <w:rFonts w:ascii="Times New Roman" w:hAnsi="Times New Roman" w:cs="Times New Roman"/>
+          <w:b/>
+          <w:bCs/>
+          <w:sz w:val="28"/>
+          <w:szCs w:val="28"/>
+        </w:rPr>
+      </w:pPr>
+      <w:r>
+        <w:rPr>
+          <w:rFonts w:ascii="Times New Roman" w:hAnsi="Times New Roman" w:cs="Times New Roman"/>
+          <w:b/>
+          <w:bCs/>
+          <w:noProof/>
+          <w:sz w:val="28"/>
+          <w:szCs w:val="28"/>
+        </w:rPr>
+        <w:drawing>
+          <wp:inline distT="0" distB="0" distL="0" distR="0" wp14:anchorId="7234EBE0" wp14:editId="7A555887">
+            <wp:extent cx="2873424" cy="1645920"/>
+            <wp:effectExtent l="0" t="0" r="3175" b="0"/>
+            <wp:docPr id="1" name="Picture 1"/>
+            <wp:cNvGraphicFramePr>
+              <a:graphicFrameLocks xmlns:a="http://schemas.openxmlformats.org/drawingml/2006/main" noChangeAspect="1"/>
+            </wp:cNvGraphicFramePr>
+            <a:graphic xmlns:a="http://schemas.openxmlformats.org/drawingml/2006/main">
+              <a:graphicData uri="http://schemas.openxmlformats.org/drawingml/2006/picture">
+                <pic:pic xmlns:pic="http://schemas.openxmlformats.org/drawingml/2006/picture">
+                  <pic:nvPicPr>
+                    <pic:cNvPr id="1" name="Picture 1"/>
+                    <pic:cNvPicPr/>
+                  </pic:nvPicPr>
+                  <pic:blipFill>
+                    <a:blip r:embed="rId8" cstate="print">
+                      <a:extLst>
+                        <a:ext uri="{28A0092B-C50C-407E-A947-70E740481C1C}">
+                          <a14:useLocalDpi xmlns:a14="http://schemas.microsoft.com/office/drawing/2010/main" val="0"/>
+                        </a:ext>
+                      </a:extLst>
+                    </a:blip>
+                    <a:stretch>
+                      <a:fillRect/>
+                    </a:stretch>
+                  </pic:blipFill>
+                  <pic:spPr>
+                    <a:xfrm>
+                      <a:off x="0" y="0"/>
+                      <a:ext cx="2873424" cy="1645920"/>
+                    </a:xfrm>
+                    <a:prstGeom prst="rect">
+                      <a:avLst/>
+                    </a:prstGeom>
+                  </pic:spPr>
+                </pic:pic>
+              </a:graphicData>
+            </a:graphic>
+          </wp:inline>
+        </w:drawing>
+      </w:r>
+    </w:p>
+    <w:p>
+      <w:pPr>
+        <w:contextualSpacing w:val="0"/>
+        <w:jc w:val="center"/>
+        <w:rPr>
+          <w:rFonts w:ascii="Times New Roman" w:hAnsi="Times New Roman" w:cs="Times New Roman"/>
+          <w:sz w:val="24"/>
+          <w:szCs w:val="24"/>
+        </w:rPr>
+      </w:pPr>
+      <w:r>
+        <w:rPr>
+          <w:rFonts w:ascii="Times New Roman" w:hAnsi="Times New Roman" w:cs="Times New Roman"/>
+          <w:sz w:val="24"/>
+          <w:szCs w:val="24"/>
+        </w:rPr>
+        <w:t>Gambar 1. Ilustasi Commit</w:t>
+      </w:r>
+    </w:p>
+    <w:p>
+      <w:pPr>
+        <w:contextualSpacing w:val="0"/>
+        <w:jc w:val="center"/>
+        <w:rPr>
+          <w:rFonts w:ascii="Times New Roman" w:hAnsi="Times New Roman" w:cs="Times New Roman"/>
+          <w:sz w:val="24"/>
+          <w:szCs w:val="24"/>
+        </w:rPr>
+      </w:pPr>
+    </w:p>
+    <w:p>
+      <w:pPr>
+        <w:contextualSpacing w:val="0"/>
+        <w:jc w:val="center"/>
+        <w:rPr>
+          <w:rFonts w:ascii="Times New Roman" w:hAnsi="Times New Roman" w:cs="Times New Roman"/>
+          <w:b/>
+          <w:bCs/>
+          <w:sz w:val="28"/>
+          <w:szCs w:val="28"/>
+        </w:rPr>
+      </w:pPr>
+      <w:r>
+        <w:rPr>
+          <w:rFonts w:ascii="Times New Roman" w:hAnsi="Times New Roman" w:cs="Times New Roman"/>
+          <w:b/>
+          <w:bCs/>
+          <w:noProof/>
+          <w:sz w:val="28"/>
+          <w:szCs w:val="28"/>
+        </w:rPr>
+        <w:drawing>
+          <wp:inline distT="0" distB="0" distL="0" distR="0" wp14:anchorId="55F75713" wp14:editId="292EED2A">
+            <wp:extent cx="2695492" cy="1855445"/>
+            <wp:effectExtent l="0" t="0" r="0" b="0"/>
+            <wp:docPr id="2" name="Picture 2"/>
+            <wp:cNvGraphicFramePr>
+              <a:graphicFrameLocks xmlns:a="http://schemas.openxmlformats.org/drawingml/2006/main" noChangeAspect="1"/>
+            </wp:cNvGraphicFramePr>
+            <a:graphic xmlns:a="http://schemas.openxmlformats.org/drawingml/2006/main">
+              <a:graphicData uri="http://schemas.openxmlformats.org/drawingml/2006/picture">
+                <pic:pic xmlns:pic="http://schemas.openxmlformats.org/drawingml/2006/picture">
+                  <pic:nvPicPr>
+                    <pic:cNvPr id="2" name="Picture 2"/>
+                    <pic:cNvPicPr/>
+                  </pic:nvPicPr>
+                  <pic:blipFill>
+                    <a:blip r:embed="rId9" cstate="print">
+                      <a:extLst>
+                        <a:ext uri="{28A0092B-C50C-407E-A947-70E740481C1C}">
+                          <a14:useLocalDpi xmlns:a14="http://schemas.microsoft.com/office/drawing/2010/main" val="0"/>
+                        </a:ext>
+                      </a:extLst>
+                    </a:blip>
+                    <a:stretch>
+                      <a:fillRect/>
+                    </a:stretch>
+                  </pic:blipFill>
+                  <pic:spPr>
+                    <a:xfrm>
+                      <a:off x="0" y="0"/>
+                      <a:ext cx="2701205" cy="1859377"/>
+                    </a:xfrm>
+                    <a:prstGeom prst="rect">
+                      <a:avLst/>
+                    </a:prstGeom>
+                  </pic:spPr>
+                </pic:pic>
+              </a:graphicData>
+            </a:graphic>
+          </wp:inline>
+        </w:drawing>
+      </w:r>
+    </w:p>
+    <w:p>
+      <w:pPr>
+        <w:contextualSpacing w:val="0"/>
+        <w:jc w:val="center"/>
+        <w:rPr>
+          <w:rFonts w:ascii="Times New Roman" w:hAnsi="Times New Roman" w:cs="Times New Roman"/>
+          <w:sz w:val="24"/>
+          <w:szCs w:val="24"/>
+        </w:rPr>
+      </w:pPr>
+      <w:r>
+        <w:rPr>
+          <w:rFonts w:ascii="Times New Roman" w:hAnsi="Times New Roman" w:cs="Times New Roman"/>
+          <w:sz w:val="24"/>
+          <w:szCs w:val="24"/>
+        </w:rPr>
+        <w:t>Gambar 2. Membuat branch</w:t>
+      </w:r>
+    </w:p>
+    <w:p>
+      <w:pPr>
+        <w:contextualSpacing w:val="0"/>
+        <w:jc w:val="center"/>
+        <w:rPr>
+          <w:rFonts w:ascii="Times New Roman" w:hAnsi="Times New Roman" w:cs="Times New Roman"/>
+          <w:sz w:val="24"/>
+          <w:szCs w:val="24"/>
+        </w:rPr>
+      </w:pPr>
+    </w:p>
+    <w:p>
+      <w:pPr>
+        <w:contextualSpacing w:val="0"/>
+        <w:jc w:val="center"/>
+        <w:rPr>
+          <w:rFonts w:ascii="Times New Roman" w:hAnsi="Times New Roman" w:cs="Times New Roman"/>
+          <w:sz w:val="24"/>
+          <w:szCs w:val="24"/>
+        </w:rPr>
+      </w:pPr>
+      <w:r>
+        <w:rPr>
+          <w:rFonts w:ascii="Times New Roman" w:hAnsi="Times New Roman" w:cs="Times New Roman"/>
+          <w:noProof/>
+          <w:sz w:val="24"/>
+          <w:szCs w:val="24"/>
+        </w:rPr>
+        <w:drawing>
+          <wp:inline distT="0" distB="0" distL="0" distR="0" wp14:anchorId="12C63D36" wp14:editId="5E1F3982">
+            <wp:extent cx="2647784" cy="1809930"/>
+            <wp:effectExtent l="0" t="0" r="635" b="0"/>
+            <wp:docPr id="10" name="Picture 10"/>
+            <wp:cNvGraphicFramePr>
+              <a:graphicFrameLocks xmlns:a="http://schemas.openxmlformats.org/drawingml/2006/main" noChangeAspect="1"/>
+            </wp:cNvGraphicFramePr>
+            <a:graphic xmlns:a="http://schemas.openxmlformats.org/drawingml/2006/main">
+              <a:graphicData uri="http://schemas.openxmlformats.org/drawingml/2006/picture">
+                <pic:pic xmlns:pic="http://schemas.openxmlformats.org/drawingml/2006/picture">
+                  <pic:nvPicPr>
+                    <pic:cNvPr id="10" name="Picture 10"/>
+                    <pic:cNvPicPr/>
+                  </pic:nvPicPr>
+                  <pic:blipFill>
+                    <a:blip r:embed="rId10" cstate="print">
+                      <a:extLst>
+                        <a:ext uri="{28A0092B-C50C-407E-A947-70E740481C1C}">
+                          <a14:useLocalDpi xmlns:a14="http://schemas.microsoft.com/office/drawing/2010/main" val="0"/>
+                        </a:ext>
+                      </a:extLst>
+                    </a:blip>
+                    <a:stretch>
+                      <a:fillRect/>
+                    </a:stretch>
+                  </pic:blipFill>
+                  <pic:spPr>
+                    <a:xfrm>
+                      <a:off x="0" y="0"/>
+                      <a:ext cx="2652751" cy="1813325"/>
+                    </a:xfrm>
+                    <a:prstGeom prst="rect">
+                      <a:avLst/>
+                    </a:prstGeom>
+                  </pic:spPr>
+                </pic:pic>
+              </a:graphicData>
+            </a:graphic>
+          </wp:inline>
+        </w:drawing>
+      </w:r>
+    </w:p>
+    <w:p>
+      <w:pPr>
+        <w:contextualSpacing w:val="0"/>
+        <w:jc w:val="center"/>
+        <w:rPr>
+          <w:rFonts w:ascii="Times New Roman" w:hAnsi="Times New Roman" w:cs="Times New Roman"/>
+          <w:sz w:val="24"/>
+          <w:szCs w:val="24"/>
+        </w:rPr>
+      </w:pPr>
+      <w:r>
+        <w:rPr>
+          <w:rFonts w:ascii="Times New Roman" w:hAnsi="Times New Roman" w:cs="Times New Roman"/>
+          <w:sz w:val="24"/>
+          <w:szCs w:val="24"/>
+        </w:rPr>
+        <w:t>Gambar 3. Pindah branch</w:t>
+      </w:r>
+    </w:p>
+    <w:p>
+      <w:pPr>
+        <w:contextualSpacing w:val="0"/>
+        <w:jc w:val="center"/>
+        <w:rPr>
+          <w:rFonts w:ascii="Times New Roman" w:hAnsi="Times New Roman" w:cs="Times New Roman"/>
+          <w:sz w:val="24"/>
+          <w:szCs w:val="24"/>
+        </w:rPr>
+      </w:pPr>
+    </w:p>
+    <w:p>
+      <w:pPr>
+        <w:contextualSpacing w:val="0"/>
+        <w:jc w:val="center"/>
+        <w:rPr>
+          <w:rFonts w:ascii="Times New Roman" w:hAnsi="Times New Roman" w:cs="Times New Roman"/>
+          <w:b/>
+          <w:bCs/>
+          <w:sz w:val="28"/>
+          <w:szCs w:val="28"/>
+        </w:rPr>
+      </w:pPr>
+      <w:r>
+        <w:rPr>
+          <w:rFonts w:ascii="Times New Roman" w:hAnsi="Times New Roman" w:cs="Times New Roman"/>
+          <w:b/>
+          <w:bCs/>
+          <w:noProof/>
+          <w:sz w:val="28"/>
+          <w:szCs w:val="28"/>
+        </w:rPr>
+        <w:drawing>
+          <wp:inline distT="0" distB="0" distL="0" distR="0" wp14:anchorId="0FB54F70" wp14:editId="794046E2">
+            <wp:extent cx="2871216" cy="1987221"/>
+            <wp:effectExtent l="0" t="0" r="5715" b="0"/>
+            <wp:docPr id="3" name="Picture 3"/>
+            <wp:cNvGraphicFramePr>
+              <a:graphicFrameLocks xmlns:a="http://schemas.openxmlformats.org/drawingml/2006/main" noChangeAspect="1"/>
+            </wp:cNvGraphicFramePr>
+            <a:graphic xmlns:a="http://schemas.openxmlformats.org/drawingml/2006/main">
+              <a:graphicData uri="http://schemas.openxmlformats.org/drawingml/2006/picture">
+                <pic:pic xmlns:pic="http://schemas.openxmlformats.org/drawingml/2006/picture">
+                  <pic:nvPicPr>
+                    <pic:cNvPr id="3" name="Picture 3"/>
+                    <pic:cNvPicPr/>
+                  </pic:nvPicPr>
+                  <pic:blipFill>
+                    <a:blip r:embed="rId11" cstate="print">
+                      <a:extLst>
+                        <a:ext uri="{28A0092B-C50C-407E-A947-70E740481C1C}">
+                          <a14:useLocalDpi xmlns:a14="http://schemas.microsoft.com/office/drawing/2010/main" val="0"/>
+                        </a:ext>
+                      </a:extLst>
+                    </a:blip>
+                    <a:stretch>
+                      <a:fillRect/>
+                    </a:stretch>
+                  </pic:blipFill>
+                  <pic:spPr>
+                    <a:xfrm>
+                      <a:off x="0" y="0"/>
+                      <a:ext cx="2871216" cy="1987221"/>
+                    </a:xfrm>
+                    <a:prstGeom prst="rect">
+                      <a:avLst/>
+                    </a:prstGeom>
+                  </pic:spPr>
+                </pic:pic>
+              </a:graphicData>
+            </a:graphic>
+          </wp:inline>
+        </w:drawing>
+      </w:r>
+    </w:p>
+    <w:p>
+      <w:pPr>
+        <w:contextualSpacing w:val="0"/>
+        <w:jc w:val="center"/>
+        <w:rPr>
+          <w:rFonts w:ascii="Times New Roman" w:hAnsi="Times New Roman" w:cs="Times New Roman"/>
+          <w:sz w:val="24"/>
+          <w:szCs w:val="24"/>
+        </w:rPr>
+      </w:pPr>
+      <w:r>
+        <w:rPr>
+          <w:rFonts w:ascii="Times New Roman" w:hAnsi="Times New Roman" w:cs="Times New Roman"/>
+          <w:sz w:val="24"/>
+          <w:szCs w:val="24"/>
+        </w:rPr>
+        <w:t xml:space="preserve">Gambar </w:t>
+      </w:r>
+      <w:r>
+        <w:rPr>
+          <w:rFonts w:ascii="Times New Roman" w:hAnsi="Times New Roman" w:cs="Times New Roman"/>
+          <w:sz w:val="24"/>
+          <w:szCs w:val="24"/>
+        </w:rPr>
+        <w:t>4</w:t>
+      </w:r>
+      <w:r>
+        <w:rPr>
+          <w:rFonts w:ascii="Times New Roman" w:hAnsi="Times New Roman" w:cs="Times New Roman"/>
+          <w:sz w:val="24"/>
+          <w:szCs w:val="24"/>
+        </w:rPr>
+        <w:t>. Commit pada branch</w:t>
+      </w:r>
+    </w:p>
+    <w:p>
+      <w:pPr>
+        <w:contextualSpacing w:val="0"/>
+        <w:jc w:val="center"/>
+        <w:rPr>
+          <w:rFonts w:ascii="Times New Roman" w:hAnsi="Times New Roman" w:cs="Times New Roman"/>
+          <w:sz w:val="24"/>
+          <w:szCs w:val="24"/>
+        </w:rPr>
+      </w:pPr>
+    </w:p>
+    <w:p>
+      <w:pPr>
+        <w:contextualSpacing w:val="0"/>
+        <w:jc w:val="center"/>
+        <w:rPr>
+          <w:rFonts w:ascii="Times New Roman" w:hAnsi="Times New Roman" w:cs="Times New Roman"/>
+          <w:b/>
+          <w:bCs/>
+          <w:sz w:val="28"/>
+          <w:szCs w:val="28"/>
+        </w:rPr>
+      </w:pPr>
+      <w:r>
+        <w:rPr>
+          <w:rFonts w:ascii="Times New Roman" w:hAnsi="Times New Roman" w:cs="Times New Roman"/>
+          <w:b/>
+          <w:bCs/>
+          <w:noProof/>
+          <w:sz w:val="28"/>
+          <w:szCs w:val="28"/>
+        </w:rPr>
+        <w:lastRenderedPageBreak/>
+        <w:drawing>
+          <wp:inline distT="0" distB="0" distL="0" distR="0" wp14:anchorId="22CD1AEB" wp14:editId="21662054">
+            <wp:extent cx="2871216" cy="1211568"/>
+            <wp:effectExtent l="0" t="0" r="5715" b="8255"/>
+            <wp:docPr id="4" name="Picture 4"/>
+            <wp:cNvGraphicFramePr>
+              <a:graphicFrameLocks xmlns:a="http://schemas.openxmlformats.org/drawingml/2006/main" noChangeAspect="1"/>
+            </wp:cNvGraphicFramePr>
+            <a:graphic xmlns:a="http://schemas.openxmlformats.org/drawingml/2006/main">
+              <a:graphicData uri="http://schemas.openxmlformats.org/drawingml/2006/picture">
+                <pic:pic xmlns:pic="http://schemas.openxmlformats.org/drawingml/2006/picture">
+                  <pic:nvPicPr>
+                    <pic:cNvPr id="4" name="Picture 4"/>
+                    <pic:cNvPicPr/>
+                  </pic:nvPicPr>
+                  <pic:blipFill>
+                    <a:blip r:embed="rId12" cstate="print">
+                      <a:extLst>
+                        <a:ext uri="{28A0092B-C50C-407E-A947-70E740481C1C}">
+                          <a14:useLocalDpi xmlns:a14="http://schemas.microsoft.com/office/drawing/2010/main" val="0"/>
+                        </a:ext>
+                      </a:extLst>
+                    </a:blip>
+                    <a:stretch>
+                      <a:fillRect/>
+                    </a:stretch>
+                  </pic:blipFill>
+                  <pic:spPr>
+                    <a:xfrm>
+                      <a:off x="0" y="0"/>
+                      <a:ext cx="2871216" cy="1211568"/>
+                    </a:xfrm>
+                    <a:prstGeom prst="rect">
+                      <a:avLst/>
+                    </a:prstGeom>
+                  </pic:spPr>
+                </pic:pic>
+              </a:graphicData>
+            </a:graphic>
+          </wp:inline>
+        </w:drawing>
+      </w:r>
+    </w:p>
+    <w:p>
+      <w:pPr>
+        <w:contextualSpacing w:val="0"/>
+        <w:jc w:val="center"/>
+        <w:rPr>
+          <w:rFonts w:ascii="Times New Roman" w:hAnsi="Times New Roman" w:cs="Times New Roman"/>
+          <w:sz w:val="24"/>
+          <w:szCs w:val="24"/>
+        </w:rPr>
+      </w:pPr>
+      <w:r>
+        <w:rPr>
+          <w:rFonts w:ascii="Times New Roman" w:hAnsi="Times New Roman" w:cs="Times New Roman"/>
+          <w:sz w:val="24"/>
+          <w:szCs w:val="24"/>
+        </w:rPr>
+        <w:t xml:space="preserve">Gambar </w:t>
+      </w:r>
+      <w:r>
+        <w:rPr>
+          <w:rFonts w:ascii="Times New Roman" w:hAnsi="Times New Roman" w:cs="Times New Roman"/>
+          <w:sz w:val="24"/>
+          <w:szCs w:val="24"/>
+        </w:rPr>
+        <w:t>5</w:t>
+      </w:r>
+      <w:r>
+        <w:rPr>
+          <w:rFonts w:ascii="Times New Roman" w:hAnsi="Times New Roman" w:cs="Times New Roman"/>
+          <w:sz w:val="24"/>
+          <w:szCs w:val="24"/>
+        </w:rPr>
+        <w:t>. Commit pada branch lain</w:t>
+      </w:r>
+    </w:p>
+    <w:p>
+      <w:pPr>
+        <w:contextualSpacing w:val="0"/>
+        <w:rPr>
+          <w:rFonts w:ascii="Times New Roman" w:hAnsi="Times New Roman" w:cs="Times New Roman"/>
+          <w:b/>
+          <w:bCs/>
+          <w:sz w:val="28"/>
+          <w:szCs w:val="28"/>
+        </w:rPr>
+      </w:pPr>
+    </w:p>
+    <w:p>
+      <w:pPr>
+        <w:contextualSpacing w:val="0"/>
+        <w:rPr>
+          <w:rFonts w:ascii="Times New Roman" w:hAnsi="Times New Roman" w:cs="Times New Roman"/>
+          <w:b/>
+          <w:bCs/>
+          <w:sz w:val="28"/>
+          <w:szCs w:val="28"/>
+        </w:rPr>
+      </w:pPr>
+    </w:p>
+    <w:p>
+      <w:pPr>
+        <w:contextualSpacing w:val="0"/>
+        <w:rPr>
+          <w:rFonts w:ascii="Times New Roman" w:hAnsi="Times New Roman" w:cs="Times New Roman"/>
+          <w:b/>
+          <w:bCs/>
+          <w:sz w:val="28"/>
+          <w:szCs w:val="28"/>
+        </w:rPr>
+      </w:pPr>
+    </w:p>
+    <w:p>
+      <w:pPr>
+        <w:pStyle w:val="ListParagraph"/>
+        <w:numPr>
+          <w:ilvl w:val="0"/>
+          <w:numId w:val="44"/>
+        </w:numPr>
+        <w:ind w:left="630"/>
+        <w:contextualSpacing w:val="0"/>
+        <w:rPr>
+          <w:rFonts w:ascii="Times New Roman" w:hAnsi="Times New Roman" w:cs="Times New Roman"/>
+          <w:b/>
+          <w:bCs/>
+          <w:sz w:val="28"/>
+          <w:szCs w:val="28"/>
+        </w:rPr>
+      </w:pPr>
+      <w:r>
+        <w:rPr>
+          <w:rFonts w:ascii="Times New Roman" w:hAnsi="Times New Roman" w:cs="Times New Roman"/>
+          <w:b/>
+          <w:bCs/>
+          <w:sz w:val="28"/>
+          <w:szCs w:val="28"/>
+        </w:rPr>
+        <w:t>Jenis Merge</w:t>
+      </w:r>
+    </w:p>
+    <w:p>
+      <w:pPr>
+        <w:pStyle w:val="ListParagraph"/>
+        <w:numPr>
+          <w:ilvl w:val="0"/>
+          <w:numId w:val="45"/>
+        </w:numPr>
+        <w:ind w:left="1260"/>
+        <w:contextualSpacing w:val="0"/>
+        <w:rPr>
+          <w:rFonts w:ascii="Times New Roman" w:hAnsi="Times New Roman" w:cs="Times New Roman"/>
+          <w:b/>
+          <w:bCs/>
+          <w:sz w:val="28"/>
+          <w:szCs w:val="28"/>
+        </w:rPr>
+      </w:pPr>
+      <w:r>
+        <w:rPr>
+          <w:rFonts w:ascii="Times New Roman" w:hAnsi="Times New Roman" w:cs="Times New Roman"/>
+          <w:sz w:val="28"/>
+          <w:szCs w:val="28"/>
+        </w:rPr>
+        <w:t>Fast Forward</w:t>
+      </w:r>
+    </w:p>
+    <w:p>
+      <w:pPr>
+        <w:pStyle w:val="ListParagraph"/>
+        <w:spacing w:after="120"/>
+        <w:ind w:left="1260"/>
+        <w:contextualSpacing w:val="0"/>
+        <w:rPr>
+          <w:rFonts w:ascii="Times New Roman" w:hAnsi="Times New Roman" w:cs="Times New Roman"/>
+          <w:sz w:val="28"/>
+          <w:szCs w:val="28"/>
+        </w:rPr>
+      </w:pPr>
+      <w:r>
+        <w:rPr>
+          <w:rFonts w:ascii="Times New Roman" w:hAnsi="Times New Roman" w:cs="Times New Roman"/>
+          <w:sz w:val="28"/>
+          <w:szCs w:val="28"/>
+        </w:rPr>
+        <w:t>Ketika kedua branch yang akan di merge terhubung secara langsung</w:t>
+      </w:r>
+    </w:p>
+    <w:p>
+      <w:pPr>
+        <w:pStyle w:val="ListParagraph"/>
+        <w:spacing w:after="120"/>
+        <w:ind w:left="1260"/>
+        <w:contextualSpacing w:val="0"/>
+        <w:jc w:val="center"/>
+        <w:rPr>
+          <w:rFonts w:ascii="Times New Roman" w:hAnsi="Times New Roman" w:cs="Times New Roman"/>
+          <w:b/>
+          <w:bCs/>
+          <w:sz w:val="28"/>
+          <w:szCs w:val="28"/>
+        </w:rPr>
+      </w:pPr>
+      <w:r>
+        <w:rPr>
+          <w:rFonts w:ascii="Times New Roman" w:hAnsi="Times New Roman" w:cs="Times New Roman"/>
+          <w:b/>
+          <w:bCs/>
+          <w:noProof/>
+          <w:sz w:val="28"/>
+          <w:szCs w:val="28"/>
+        </w:rPr>
+        <w:drawing>
+          <wp:inline distT="0" distB="0" distL="0" distR="0" wp14:anchorId="43E6D896" wp14:editId="6D31F453">
+            <wp:extent cx="2871216" cy="1604769"/>
+            <wp:effectExtent l="0" t="0" r="5715" b="0"/>
+            <wp:docPr id="5" name="Picture 5"/>
+            <wp:cNvGraphicFramePr>
+              <a:graphicFrameLocks xmlns:a="http://schemas.openxmlformats.org/drawingml/2006/main" noChangeAspect="1"/>
+            </wp:cNvGraphicFramePr>
+            <a:graphic xmlns:a="http://schemas.openxmlformats.org/drawingml/2006/main">
+              <a:graphicData uri="http://schemas.openxmlformats.org/drawingml/2006/picture">
+                <pic:pic xmlns:pic="http://schemas.openxmlformats.org/drawingml/2006/picture">
+                  <pic:nvPicPr>
+                    <pic:cNvPr id="5" name="Picture 5"/>
+                    <pic:cNvPicPr/>
+                  </pic:nvPicPr>
+                  <pic:blipFill>
+                    <a:blip r:embed="rId13" cstate="print">
+                      <a:extLst>
+                        <a:ext uri="{28A0092B-C50C-407E-A947-70E740481C1C}">
+                          <a14:useLocalDpi xmlns:a14="http://schemas.microsoft.com/office/drawing/2010/main" val="0"/>
+                        </a:ext>
+                      </a:extLst>
+                    </a:blip>
+                    <a:stretch>
+                      <a:fillRect/>
+                    </a:stretch>
+                  </pic:blipFill>
+                  <pic:spPr>
+                    <a:xfrm>
+                      <a:off x="0" y="0"/>
+                      <a:ext cx="2871216" cy="1604769"/>
+                    </a:xfrm>
+                    <a:prstGeom prst="rect">
+                      <a:avLst/>
+                    </a:prstGeom>
+                  </pic:spPr>
+                </pic:pic>
+              </a:graphicData>
+            </a:graphic>
+          </wp:inline>
+        </w:drawing>
+      </w:r>
+    </w:p>
+    <w:p>
+      <w:pPr>
+        <w:pStyle w:val="ListParagraph"/>
+        <w:spacing w:after="120"/>
+        <w:ind w:left="1260"/>
+        <w:contextualSpacing w:val="0"/>
+        <w:jc w:val="center"/>
+        <w:rPr>
+          <w:rFonts w:ascii="Times New Roman" w:hAnsi="Times New Roman" w:cs="Times New Roman"/>
+          <w:sz w:val="24"/>
+          <w:szCs w:val="24"/>
+        </w:rPr>
+      </w:pPr>
+      <w:r>
+        <w:rPr>
+          <w:rFonts w:ascii="Times New Roman" w:hAnsi="Times New Roman" w:cs="Times New Roman"/>
+          <w:sz w:val="24"/>
+          <w:szCs w:val="24"/>
+        </w:rPr>
+        <w:t xml:space="preserve">Gambar </w:t>
+      </w:r>
+      <w:r>
+        <w:rPr>
+          <w:rFonts w:ascii="Times New Roman" w:hAnsi="Times New Roman" w:cs="Times New Roman"/>
+          <w:sz w:val="24"/>
+          <w:szCs w:val="24"/>
+        </w:rPr>
+        <w:t>6</w:t>
+      </w:r>
+      <w:r>
+        <w:rPr>
+          <w:rFonts w:ascii="Times New Roman" w:hAnsi="Times New Roman" w:cs="Times New Roman"/>
+          <w:sz w:val="24"/>
+          <w:szCs w:val="24"/>
+        </w:rPr>
+        <w:t>. Direct path</w:t>
+      </w:r>
+    </w:p>
+    <w:p>
+      <w:pPr>
+        <w:pStyle w:val="ListParagraph"/>
+        <w:spacing w:after="120"/>
+        <w:ind w:left="1260"/>
+        <w:contextualSpacing w:val="0"/>
+        <w:jc w:val="center"/>
+        <w:rPr>
+          <w:rFonts w:ascii="Times New Roman" w:hAnsi="Times New Roman" w:cs="Times New Roman"/>
+          <w:sz w:val="24"/>
+          <w:szCs w:val="24"/>
+        </w:rPr>
+      </w:pPr>
+    </w:p>
+    <w:p>
+      <w:pPr>
+        <w:pStyle w:val="ListParagraph"/>
+        <w:spacing w:after="120"/>
+        <w:ind w:left="1260"/>
+        <w:contextualSpacing w:val="0"/>
+        <w:jc w:val="center"/>
+        <w:rPr>
+          <w:rFonts w:ascii="Times New Roman" w:hAnsi="Times New Roman" w:cs="Times New Roman"/>
+          <w:sz w:val="24"/>
+          <w:szCs w:val="24"/>
+        </w:rPr>
+      </w:pPr>
+      <w:r>
+        <w:rPr>
+          <w:rFonts w:ascii="Times New Roman" w:hAnsi="Times New Roman" w:cs="Times New Roman"/>
+          <w:noProof/>
+          <w:sz w:val="24"/>
+          <w:szCs w:val="24"/>
+        </w:rPr>
+        <w:drawing>
+          <wp:inline distT="0" distB="0" distL="0" distR="0" wp14:anchorId="5A8928E6" wp14:editId="32291646">
+            <wp:extent cx="4613509" cy="2018581"/>
+            <wp:effectExtent l="0" t="0" r="0" b="1270"/>
+            <wp:docPr id="6" name="Picture 6"/>
+            <wp:cNvGraphicFramePr>
+              <a:graphicFrameLocks xmlns:a="http://schemas.openxmlformats.org/drawingml/2006/main" noChangeAspect="1"/>
+            </wp:cNvGraphicFramePr>
+            <a:graphic xmlns:a="http://schemas.openxmlformats.org/drawingml/2006/main">
+              <a:graphicData uri="http://schemas.openxmlformats.org/drawingml/2006/picture">
+                <pic:pic xmlns:pic="http://schemas.openxmlformats.org/drawingml/2006/picture">
+                  <pic:nvPicPr>
+                    <pic:cNvPr id="6" name="Picture 6"/>
+                    <pic:cNvPicPr/>
+                  </pic:nvPicPr>
+                  <pic:blipFill>
+                    <a:blip r:embed="rId14">
+                      <a:extLst>
+                        <a:ext uri="{28A0092B-C50C-407E-A947-70E740481C1C}">
+                          <a14:useLocalDpi xmlns:a14="http://schemas.microsoft.com/office/drawing/2010/main" val="0"/>
+                        </a:ext>
+                      </a:extLst>
+                    </a:blip>
+                    <a:stretch>
+                      <a:fillRect/>
+                    </a:stretch>
+                  </pic:blipFill>
+                  <pic:spPr>
+                    <a:xfrm>
+                      <a:off x="0" y="0"/>
+                      <a:ext cx="4668070" cy="2042454"/>
+                    </a:xfrm>
+                    <a:prstGeom prst="rect">
+                      <a:avLst/>
+                    </a:prstGeom>
+                  </pic:spPr>
+                </pic:pic>
+              </a:graphicData>
+            </a:graphic>
+          </wp:inline>
+        </w:drawing>
+      </w:r>
+    </w:p>
+    <w:p>
+      <w:pPr>
+        <w:pStyle w:val="ListParagraph"/>
+        <w:spacing w:after="120"/>
+        <w:ind w:left="1260"/>
+        <w:contextualSpacing w:val="0"/>
+        <w:jc w:val="center"/>
+        <w:rPr>
+          <w:rFonts w:ascii="Times New Roman" w:hAnsi="Times New Roman" w:cs="Times New Roman"/>
+          <w:sz w:val="24"/>
+          <w:szCs w:val="24"/>
+        </w:rPr>
+      </w:pPr>
+      <w:r>
+        <w:rPr>
+          <w:rFonts w:ascii="Times New Roman" w:hAnsi="Times New Roman" w:cs="Times New Roman"/>
+          <w:sz w:val="24"/>
+          <w:szCs w:val="24"/>
+        </w:rPr>
+        <w:t xml:space="preserve">Gambar </w:t>
+      </w:r>
+      <w:r>
+        <w:rPr>
+          <w:rFonts w:ascii="Times New Roman" w:hAnsi="Times New Roman" w:cs="Times New Roman"/>
+          <w:sz w:val="24"/>
+          <w:szCs w:val="24"/>
+        </w:rPr>
+        <w:t>7</w:t>
+      </w:r>
+      <w:r>
+        <w:rPr>
+          <w:rFonts w:ascii="Times New Roman" w:hAnsi="Times New Roman" w:cs="Times New Roman"/>
+          <w:sz w:val="24"/>
+          <w:szCs w:val="24"/>
+        </w:rPr>
+        <w:t>. Hasil fast forward merge</w:t>
+      </w:r>
+    </w:p>
+    <w:p>
+      <w:pPr>
+        <w:pStyle w:val="ListParagraph"/>
+        <w:spacing w:after="120"/>
+        <w:ind w:left="1260"/>
+        <w:contextualSpacing w:val="0"/>
+        <w:jc w:val="center"/>
+        <w:rPr>
+          <w:rFonts w:ascii="Times New Roman" w:hAnsi="Times New Roman" w:cs="Times New Roman"/>
+          <w:sz w:val="24"/>
+          <w:szCs w:val="24"/>
+        </w:rPr>
+      </w:pPr>
+    </w:p>
+    <w:p>
+      <w:pPr>
+        <w:pStyle w:val="ListParagraph"/>
+        <w:spacing w:after="120"/>
+        <w:ind w:left="1260"/>
+        <w:contextualSpacing w:val="0"/>
+        <w:jc w:val="center"/>
+        <w:rPr>
+          <w:rFonts w:ascii="Times New Roman" w:hAnsi="Times New Roman" w:cs="Times New Roman"/>
+          <w:sz w:val="24"/>
+          <w:szCs w:val="24"/>
+        </w:rPr>
+      </w:pPr>
+    </w:p>
+    <w:p>
+      <w:pPr>
+        <w:pStyle w:val="ListParagraph"/>
+        <w:spacing w:after="120"/>
+        <w:ind w:left="1260"/>
+        <w:contextualSpacing w:val="0"/>
+        <w:jc w:val="center"/>
+        <w:rPr>
+          <w:rFonts w:ascii="Times New Roman" w:hAnsi="Times New Roman" w:cs="Times New Roman"/>
+          <w:sz w:val="24"/>
+          <w:szCs w:val="24"/>
+        </w:rPr>
+      </w:pPr>
+    </w:p>
+    <w:p>
+      <w:pPr>
+        <w:pStyle w:val="ListParagraph"/>
+        <w:spacing w:after="120"/>
+        <w:ind w:left="1260"/>
+        <w:contextualSpacing w:val="0"/>
+        <w:jc w:val="center"/>
+        <w:rPr>
+          <w:rFonts w:ascii="Times New Roman" w:hAnsi="Times New Roman" w:cs="Times New Roman"/>
+          <w:sz w:val="24"/>
+          <w:szCs w:val="24"/>
+        </w:rPr>
+      </w:pPr>
+    </w:p>
+    <w:p>
+      <w:pPr>
+        <w:pStyle w:val="ListParagraph"/>
+        <w:spacing w:after="120"/>
+        <w:ind w:left="1260"/>
+        <w:contextualSpacing w:val="0"/>
+        <w:jc w:val="center"/>
+        <w:rPr>
+          <w:rFonts w:ascii="Times New Roman" w:hAnsi="Times New Roman" w:cs="Times New Roman"/>
+          <w:sz w:val="24"/>
+          <w:szCs w:val="24"/>
+        </w:rPr>
+      </w:pPr>
+    </w:p>
+    <w:p>
+      <w:pPr>
+        <w:pStyle w:val="ListParagraph"/>
+        <w:spacing w:after="120"/>
+        <w:ind w:left="1260"/>
+        <w:contextualSpacing w:val="0"/>
+        <w:jc w:val="center"/>
+        <w:rPr>
+          <w:rFonts w:ascii="Times New Roman" w:hAnsi="Times New Roman" w:cs="Times New Roman"/>
+          <w:sz w:val="24"/>
+          <w:szCs w:val="24"/>
+        </w:rPr>
+      </w:pPr>
+    </w:p>
+    <w:p>
+      <w:pPr>
+        <w:pStyle w:val="ListParagraph"/>
+        <w:spacing w:after="120"/>
+        <w:ind w:left="1260"/>
+        <w:contextualSpacing w:val="0"/>
+        <w:jc w:val="center"/>
+        <w:rPr>
+          <w:rFonts w:ascii="Times New Roman" w:hAnsi="Times New Roman" w:cs="Times New Roman"/>
+          <w:sz w:val="24"/>
+          <w:szCs w:val="24"/>
+        </w:rPr>
+      </w:pPr>
+    </w:p>
+    <w:p>
+      <w:pPr>
+        <w:pStyle w:val="ListParagraph"/>
+        <w:numPr>
+          <w:ilvl w:val="0"/>
+          <w:numId w:val="45"/>
+        </w:numPr>
+        <w:ind w:left="1260"/>
+        <w:contextualSpacing w:val="0"/>
+        <w:rPr>
+          <w:rFonts w:ascii="Times New Roman" w:hAnsi="Times New Roman" w:cs="Times New Roman"/>
+          <w:b/>
+          <w:bCs/>
+          <w:sz w:val="28"/>
+          <w:szCs w:val="28"/>
+        </w:rPr>
+      </w:pPr>
+      <w:r>
+        <w:rPr>
+          <w:rFonts w:ascii="Times New Roman" w:hAnsi="Times New Roman" w:cs="Times New Roman"/>
+          <w:sz w:val="28"/>
+          <w:szCs w:val="28"/>
+        </w:rPr>
+        <w:lastRenderedPageBreak/>
+        <w:t>Three-way Merge (Merge-Commit)</w:t>
+      </w:r>
+    </w:p>
+    <w:p>
+      <w:pPr>
+        <w:pStyle w:val="ListParagraph"/>
+        <w:ind w:left="1260"/>
+        <w:contextualSpacing w:val="0"/>
+        <w:rPr>
+          <w:rFonts w:ascii="Times New Roman" w:hAnsi="Times New Roman" w:cs="Times New Roman"/>
+          <w:sz w:val="28"/>
+          <w:szCs w:val="28"/>
+        </w:rPr>
+      </w:pPr>
+      <w:r>
+        <w:rPr>
+          <w:rFonts w:ascii="Times New Roman" w:hAnsi="Times New Roman" w:cs="Times New Roman"/>
+          <w:sz w:val="28"/>
+          <w:szCs w:val="28"/>
+        </w:rPr>
+        <w:t>Dilakukan ketika tidak ada direct path antara dua commit branch yang akan d merge</w:t>
+      </w:r>
+    </w:p>
+    <w:p>
+      <w:pPr>
+        <w:pStyle w:val="ListParagraph"/>
+        <w:ind w:left="1260"/>
+        <w:contextualSpacing w:val="0"/>
+        <w:jc w:val="center"/>
+        <w:rPr>
+          <w:rFonts w:ascii="Times New Roman" w:hAnsi="Times New Roman" w:cs="Times New Roman"/>
+          <w:b/>
+          <w:bCs/>
+          <w:sz w:val="28"/>
+          <w:szCs w:val="28"/>
+        </w:rPr>
+      </w:pPr>
+      <w:r>
+        <w:rPr>
+          <w:rFonts w:ascii="Times New Roman" w:hAnsi="Times New Roman" w:cs="Times New Roman"/>
+          <w:b/>
+          <w:bCs/>
+          <w:noProof/>
+          <w:sz w:val="28"/>
+          <w:szCs w:val="28"/>
+        </w:rPr>
+        <w:drawing>
+          <wp:inline distT="0" distB="0" distL="0" distR="0" wp14:anchorId="7089B2CD" wp14:editId="395A2895">
+            <wp:extent cx="4886021" cy="2700068"/>
+            <wp:effectExtent l="0" t="0" r="0" b="5080"/>
+            <wp:docPr id="7" name="Picture 7"/>
+            <wp:cNvGraphicFramePr>
+              <a:graphicFrameLocks xmlns:a="http://schemas.openxmlformats.org/drawingml/2006/main" noChangeAspect="1"/>
+            </wp:cNvGraphicFramePr>
+            <a:graphic xmlns:a="http://schemas.openxmlformats.org/drawingml/2006/main">
+              <a:graphicData uri="http://schemas.openxmlformats.org/drawingml/2006/picture">
+                <pic:pic xmlns:pic="http://schemas.openxmlformats.org/drawingml/2006/picture">
+                  <pic:nvPicPr>
+                    <pic:cNvPr id="7" name="Picture 7"/>
+                    <pic:cNvPicPr/>
+                  </pic:nvPicPr>
+                  <pic:blipFill>
+                    <a:blip r:embed="rId15">
+                      <a:extLst>
+                        <a:ext uri="{28A0092B-C50C-407E-A947-70E740481C1C}">
+                          <a14:useLocalDpi xmlns:a14="http://schemas.microsoft.com/office/drawing/2010/main" val="0"/>
+                        </a:ext>
+                      </a:extLst>
+                    </a:blip>
+                    <a:stretch>
+                      <a:fillRect/>
+                    </a:stretch>
+                  </pic:blipFill>
+                  <pic:spPr>
+                    <a:xfrm>
+                      <a:off x="0" y="0"/>
+                      <a:ext cx="4961249" cy="2741640"/>
+                    </a:xfrm>
+                    <a:prstGeom prst="rect">
+                      <a:avLst/>
+                    </a:prstGeom>
+                  </pic:spPr>
+                </pic:pic>
+              </a:graphicData>
+            </a:graphic>
+          </wp:inline>
+        </w:drawing>
+      </w:r>
+    </w:p>
+    <w:p>
+      <w:pPr>
+        <w:pStyle w:val="ListParagraph"/>
+        <w:ind w:left="1260"/>
+        <w:contextualSpacing w:val="0"/>
+        <w:jc w:val="center"/>
+        <w:rPr>
+          <w:rFonts w:ascii="Times New Roman" w:hAnsi="Times New Roman" w:cs="Times New Roman"/>
+          <w:sz w:val="24"/>
+          <w:szCs w:val="24"/>
+        </w:rPr>
+      </w:pPr>
+      <w:r>
+        <w:rPr>
+          <w:rFonts w:ascii="Times New Roman" w:hAnsi="Times New Roman" w:cs="Times New Roman"/>
+          <w:sz w:val="24"/>
+          <w:szCs w:val="24"/>
+        </w:rPr>
+        <w:t xml:space="preserve">Gambar </w:t>
+      </w:r>
+      <w:r>
+        <w:rPr>
+          <w:rFonts w:ascii="Times New Roman" w:hAnsi="Times New Roman" w:cs="Times New Roman"/>
+          <w:sz w:val="24"/>
+          <w:szCs w:val="24"/>
+        </w:rPr>
+        <w:t>8</w:t>
+      </w:r>
+      <w:r>
+        <w:rPr>
+          <w:rFonts w:ascii="Times New Roman" w:hAnsi="Times New Roman" w:cs="Times New Roman"/>
+          <w:sz w:val="24"/>
+          <w:szCs w:val="24"/>
+        </w:rPr>
+        <w:t>. Tidak ada jalur langsung</w:t>
+      </w:r>
+    </w:p>
+    <w:p>
+      <w:pPr>
+        <w:pStyle w:val="ListParagraph"/>
+        <w:ind w:left="1260"/>
+        <w:contextualSpacing w:val="0"/>
+        <w:jc w:val="center"/>
+        <w:rPr>
+          <w:rFonts w:ascii="Times New Roman" w:hAnsi="Times New Roman" w:cs="Times New Roman"/>
+          <w:sz w:val="24"/>
+          <w:szCs w:val="24"/>
+        </w:rPr>
+      </w:pPr>
+      <w:r>
+        <w:rPr>
+          <w:rFonts w:ascii="Times New Roman" w:hAnsi="Times New Roman" w:cs="Times New Roman"/>
+          <w:noProof/>
+          <w:sz w:val="24"/>
+          <w:szCs w:val="24"/>
+        </w:rPr>
+        <w:drawing>
+          <wp:inline distT="0" distB="0" distL="0" distR="0" wp14:anchorId="7E313B3D" wp14:editId="3E17D6FE">
+            <wp:extent cx="4477479" cy="2889849"/>
+            <wp:effectExtent l="0" t="0" r="0" b="6350"/>
+            <wp:docPr id="8" name="Picture 8"/>
+            <wp:cNvGraphicFramePr>
+              <a:graphicFrameLocks xmlns:a="http://schemas.openxmlformats.org/drawingml/2006/main" noChangeAspect="1"/>
+            </wp:cNvGraphicFramePr>
+            <a:graphic xmlns:a="http://schemas.openxmlformats.org/drawingml/2006/main">
+              <a:graphicData uri="http://schemas.openxmlformats.org/drawingml/2006/picture">
+                <pic:pic xmlns:pic="http://schemas.openxmlformats.org/drawingml/2006/picture">
+                  <pic:nvPicPr>
+                    <pic:cNvPr id="8" name="Picture 8"/>
+                    <pic:cNvPicPr/>
+                  </pic:nvPicPr>
+                  <pic:blipFill>
+                    <a:blip r:embed="rId16" cstate="print">
+                      <a:extLst>
+                        <a:ext uri="{28A0092B-C50C-407E-A947-70E740481C1C}">
+                          <a14:useLocalDpi xmlns:a14="http://schemas.microsoft.com/office/drawing/2010/main" val="0"/>
+                        </a:ext>
+                      </a:extLst>
+                    </a:blip>
+                    <a:stretch>
+                      <a:fillRect/>
+                    </a:stretch>
+                  </pic:blipFill>
+                  <pic:spPr>
+                    <a:xfrm>
+                      <a:off x="0" y="0"/>
+                      <a:ext cx="4511216" cy="2911624"/>
+                    </a:xfrm>
+                    <a:prstGeom prst="rect">
+                      <a:avLst/>
+                    </a:prstGeom>
+                  </pic:spPr>
+                </pic:pic>
+              </a:graphicData>
+            </a:graphic>
+          </wp:inline>
+        </w:drawing>
+      </w:r>
+    </w:p>
+    <w:p>
+      <w:pPr>
+        <w:pStyle w:val="ListParagraph"/>
+        <w:ind w:left="1260"/>
+        <w:contextualSpacing w:val="0"/>
+        <w:jc w:val="center"/>
+        <w:rPr>
+          <w:rFonts w:ascii="Times New Roman" w:hAnsi="Times New Roman" w:cs="Times New Roman"/>
+          <w:sz w:val="24"/>
+          <w:szCs w:val="24"/>
+        </w:rPr>
+      </w:pPr>
+      <w:r>
+        <w:rPr>
+          <w:rFonts w:ascii="Times New Roman" w:hAnsi="Times New Roman" w:cs="Times New Roman"/>
+          <w:sz w:val="24"/>
+          <w:szCs w:val="24"/>
+        </w:rPr>
+        <w:t xml:space="preserve">Gambar </w:t>
+      </w:r>
+      <w:r>
+        <w:rPr>
+          <w:rFonts w:ascii="Times New Roman" w:hAnsi="Times New Roman" w:cs="Times New Roman"/>
+          <w:sz w:val="24"/>
+          <w:szCs w:val="24"/>
+        </w:rPr>
+        <w:t>9</w:t>
+      </w:r>
+      <w:r>
+        <w:rPr>
+          <w:rFonts w:ascii="Times New Roman" w:hAnsi="Times New Roman" w:cs="Times New Roman"/>
+          <w:sz w:val="24"/>
+          <w:szCs w:val="24"/>
+        </w:rPr>
+        <w:t>. Iluatrasi hasil three-way merge</w:t>
+      </w:r>
+    </w:p>
+    <w:p>
+      <w:pPr>
+        <w:pStyle w:val="ListParagraph"/>
+        <w:ind w:left="1260"/>
+        <w:contextualSpacing w:val="0"/>
+        <w:jc w:val="center"/>
+        <w:rPr>
+          <w:rFonts w:ascii="Times New Roman" w:hAnsi="Times New Roman" w:cs="Times New Roman"/>
+          <w:sz w:val="24"/>
+          <w:szCs w:val="24"/>
+        </w:rPr>
+      </w:pPr>
+    </w:p>
+    <w:p>
+      <w:pPr>
+        <w:pStyle w:val="ListParagraph"/>
+        <w:ind w:left="1260"/>
+        <w:contextualSpacing w:val="0"/>
+        <w:jc w:val="center"/>
+        <w:rPr>
+          <w:rFonts w:ascii="Times New Roman" w:hAnsi="Times New Roman" w:cs="Times New Roman"/>
+          <w:sz w:val="24"/>
+          <w:szCs w:val="24"/>
+        </w:rPr>
+      </w:pPr>
+      <w:r>
+        <w:rPr>
+          <w:rFonts w:ascii="Times New Roman" w:hAnsi="Times New Roman" w:cs="Times New Roman"/>
+          <w:noProof/>
+          <w:sz w:val="24"/>
+          <w:szCs w:val="24"/>
+        </w:rPr>
+        <w:drawing>
+          <wp:inline distT="0" distB="0" distL="0" distR="0" wp14:anchorId="68A32CF7" wp14:editId="66F8460E">
+            <wp:extent cx="4094922" cy="2045847"/>
+            <wp:effectExtent l="0" t="0" r="1270" b="0"/>
+            <wp:docPr id="9" name="Picture 9"/>
+            <wp:cNvGraphicFramePr>
+              <a:graphicFrameLocks xmlns:a="http://schemas.openxmlformats.org/drawingml/2006/main" noChangeAspect="1"/>
+            </wp:cNvGraphicFramePr>
+            <a:graphic xmlns:a="http://schemas.openxmlformats.org/drawingml/2006/main">
+              <a:graphicData uri="http://schemas.openxmlformats.org/drawingml/2006/picture">
+                <pic:pic xmlns:pic="http://schemas.openxmlformats.org/drawingml/2006/picture">
+                  <pic:nvPicPr>
+                    <pic:cNvPr id="9" name="Picture 9"/>
+                    <pic:cNvPicPr/>
+                  </pic:nvPicPr>
+                  <pic:blipFill>
+                    <a:blip r:embed="rId17" cstate="print">
+                      <a:extLst>
+                        <a:ext uri="{28A0092B-C50C-407E-A947-70E740481C1C}">
+                          <a14:useLocalDpi xmlns:a14="http://schemas.microsoft.com/office/drawing/2010/main" val="0"/>
+                        </a:ext>
+                      </a:extLst>
+                    </a:blip>
+                    <a:stretch>
+                      <a:fillRect/>
+                    </a:stretch>
+                  </pic:blipFill>
+                  <pic:spPr>
+                    <a:xfrm>
+                      <a:off x="0" y="0"/>
+                      <a:ext cx="4155843" cy="2076284"/>
+                    </a:xfrm>
+                    <a:prstGeom prst="rect">
+                      <a:avLst/>
+                    </a:prstGeom>
+                  </pic:spPr>
+                </pic:pic>
+              </a:graphicData>
+            </a:graphic>
+          </wp:inline>
+        </w:drawing>
+      </w:r>
+    </w:p>
+    <w:p>
+      <w:pPr>
+        <w:pStyle w:val="ListParagraph"/>
+        <w:ind w:left="1260"/>
+        <w:contextualSpacing w:val="0"/>
+        <w:jc w:val="center"/>
+        <w:rPr>
+          <w:rFonts w:ascii="Times New Roman" w:hAnsi="Times New Roman" w:cs="Times New Roman"/>
+          <w:sz w:val="24"/>
+          <w:szCs w:val="24"/>
+        </w:rPr>
+      </w:pPr>
+      <w:r>
+        <w:rPr>
+          <w:rFonts w:ascii="Times New Roman" w:hAnsi="Times New Roman" w:cs="Times New Roman"/>
+          <w:sz w:val="24"/>
+          <w:szCs w:val="24"/>
+        </w:rPr>
+        <w:t xml:space="preserve">Gambar </w:t>
+      </w:r>
+      <w:r>
+        <w:rPr>
+          <w:rFonts w:ascii="Times New Roman" w:hAnsi="Times New Roman" w:cs="Times New Roman"/>
+          <w:sz w:val="24"/>
+          <w:szCs w:val="24"/>
+        </w:rPr>
+        <w:t>10</w:t>
+      </w:r>
+      <w:r>
+        <w:rPr>
+          <w:rFonts w:ascii="Times New Roman" w:hAnsi="Times New Roman" w:cs="Times New Roman"/>
+          <w:sz w:val="24"/>
+          <w:szCs w:val="24"/>
+        </w:rPr>
+        <w:t xml:space="preserve">. </w:t>
+      </w:r>
+      <w:r>
+        <w:rPr>
+          <w:rFonts w:ascii="Times New Roman" w:hAnsi="Times New Roman" w:cs="Times New Roman"/>
+          <w:sz w:val="24"/>
+          <w:szCs w:val="24"/>
+        </w:rPr>
+        <w:t>H</w:t>
+      </w:r>
+      <w:r>
+        <w:rPr>
+          <w:rFonts w:ascii="Times New Roman" w:hAnsi="Times New Roman" w:cs="Times New Roman"/>
+          <w:sz w:val="24"/>
+          <w:szCs w:val="24"/>
+        </w:rPr>
+        <w:t xml:space="preserve">asil </w:t>
+      </w:r>
+      <w:r>
+        <w:rPr>
+          <w:rFonts w:ascii="Times New Roman" w:hAnsi="Times New Roman" w:cs="Times New Roman"/>
+          <w:sz w:val="24"/>
+          <w:szCs w:val="24"/>
+        </w:rPr>
+        <w:t>t</w:t>
+      </w:r>
+      <w:r>
+        <w:rPr>
+          <w:rFonts w:ascii="Times New Roman" w:hAnsi="Times New Roman" w:cs="Times New Roman"/>
+          <w:sz w:val="24"/>
+          <w:szCs w:val="24"/>
+        </w:rPr>
+        <w:t xml:space="preserve">hree-way </w:t>
+      </w:r>
+      <w:r>
+        <w:rPr>
+          <w:rFonts w:ascii="Times New Roman" w:hAnsi="Times New Roman" w:cs="Times New Roman"/>
+          <w:sz w:val="24"/>
+          <w:szCs w:val="24"/>
+        </w:rPr>
+        <w:t>m</w:t>
+      </w:r>
+      <w:r>
+        <w:rPr>
+          <w:rFonts w:ascii="Times New Roman" w:hAnsi="Times New Roman" w:cs="Times New Roman"/>
+          <w:sz w:val="24"/>
+          <w:szCs w:val="24"/>
+        </w:rPr>
+        <w:t>erge</w:t>
+      </w:r>
+      <w:r>
+        <w:rPr>
+          <w:rFonts w:ascii="Times New Roman" w:hAnsi="Times New Roman" w:cs="Times New Roman"/>
+          <w:sz w:val="24"/>
+          <w:szCs w:val="24"/>
+        </w:rPr>
+        <w:t xml:space="preserve"> pada tampilan git bash</w:t>
+      </w:r>
+    </w:p>
+    <w:p>
+      <w:pPr>
+        <w:pStyle w:val="ListParagraph"/>
+        <w:ind w:left="1260"/>
+        <w:contextualSpacing w:val="0"/>
+        <w:jc w:val="center"/>
+        <w:rPr>
+          <w:rFonts w:ascii="Times New Roman" w:hAnsi="Times New Roman" w:cs="Times New Roman"/>
+          <w:sz w:val="24"/>
+          <w:szCs w:val="24"/>
+        </w:rPr>
+      </w:pPr>
+    </w:p>
     <w:sectPr>
-      <w:headerReference w:type="default" r:id="rId8"/>
-      <w:footerReference w:type="default" r:id="rId9"/>
+      <w:headerReference w:type="default" r:id="rId18"/>
+      <w:footerReference w:type="default" r:id="rId19"/>
       <w:pgSz w:w="11906" w:h="16838" w:code="9"/>
       <w:pgMar w:top="1440" w:right="878" w:bottom="878" w:left="878" w:header="720" w:footer="720" w:gutter="0"/>
       <w:cols w:space="720"/>
@@ -919,14 +2507,14 @@
         <v:path o:extrusionok="f" gradientshapeok="t" o:connecttype="rect"/>
         <o:lock v:ext="edit" aspectratio="t"/>
       </v:shapetype>
-      <v:shape id="_x0000_i1178" type="#_x0000_t75" style="width:36pt;height:12.9pt;visibility:visible" o:bullet="t">
+      <v:shape id="_x0000_i1267" type="#_x0000_t75" style="width:36.3pt;height:13.15pt;visibility:visible" o:bullet="t">
         <v:imagedata r:id="rId1" o:title=""/>
       </v:shape>
     </w:pict>
   </w:numPicBullet>
   <w:numPicBullet w:numPicBulletId="1">
     <w:pict>
-      <v:shape id="_x0000_i1179" type="#_x0000_t75" style="width:21.05pt;height:22.4pt;visibility:visible" o:bullet="t">
+      <v:shape id="_x0000_i1268" type="#_x0000_t75" style="width:21.3pt;height:22.55pt;visibility:visible" o:bullet="t">
         <v:imagedata r:id="rId2" o:title=""/>
       </v:shape>
     </w:pict>
@@ -1140,6 +2728,119 @@
     </w:lvl>
   </w:abstractNum>
   <w:abstractNum w:abstractNumId="2" w15:restartNumberingAfterBreak="0">
+    <w:nsid w:val="03E356BE"/>
+    <w:multiLevelType w:val="hybridMultilevel"/>
+    <w:tmpl w:val="44FE38D0"/>
+    <w:lvl w:ilvl="0" w:tplc="04090003">
+      <w:start w:val="1"/>
+      <w:numFmt w:val="bullet"/>
+      <w:lvlText w:val="o"/>
+      <w:lvlJc w:val="left"/>
+      <w:pPr>
+        <w:ind w:left="1080" w:hanging="360"/>
+      </w:pPr>
+      <w:rPr>
+        <w:rFonts w:ascii="Courier New" w:hAnsi="Courier New" w:cs="Courier New" w:hint="default"/>
+      </w:rPr>
+    </w:lvl>
+    <w:lvl w:ilvl="1" w:tplc="04090003" w:tentative="1">
+      <w:start w:val="1"/>
+      <w:numFmt w:val="bullet"/>
+      <w:lvlText w:val="o"/>
+      <w:lvlJc w:val="left"/>
+      <w:pPr>
+        <w:ind w:left="1800" w:hanging="360"/>
+      </w:pPr>
+      <w:rPr>
+        <w:rFonts w:ascii="Courier New" w:hAnsi="Courier New" w:cs="Courier New" w:hint="default"/>
+      </w:rPr>
+    </w:lvl>
+    <w:lvl w:ilvl="2" w:tplc="04090005" w:tentative="1">
+      <w:start w:val="1"/>
+      <w:numFmt w:val="bullet"/>
+      <w:lvlText w:val=""/>
+      <w:lvlJc w:val="left"/>
+      <w:pPr>
+        <w:ind w:left="2520" w:hanging="360"/>
+      </w:pPr>
+      <w:rPr>
+        <w:rFonts w:ascii="Wingdings" w:hAnsi="Wingdings" w:hint="default"/>
+      </w:rPr>
+    </w:lvl>
+    <w:lvl w:ilvl="3" w:tplc="04090001" w:tentative="1">
+      <w:start w:val="1"/>
+      <w:numFmt w:val="bullet"/>
+      <w:lvlText w:val=""/>
+      <w:lvlJc w:val="left"/>
+      <w:pPr>
+        <w:ind w:left="3240" w:hanging="360"/>
+      </w:pPr>
+      <w:rPr>
+        <w:rFonts w:ascii="Symbol" w:hAnsi="Symbol" w:hint="default"/>
+      </w:rPr>
+    </w:lvl>
+    <w:lvl w:ilvl="4" w:tplc="04090003" w:tentative="1">
+      <w:start w:val="1"/>
+      <w:numFmt w:val="bullet"/>
+      <w:lvlText w:val="o"/>
+      <w:lvlJc w:val="left"/>
+      <w:pPr>
+        <w:ind w:left="3960" w:hanging="360"/>
+      </w:pPr>
+      <w:rPr>
+        <w:rFonts w:ascii="Courier New" w:hAnsi="Courier New" w:cs="Courier New" w:hint="default"/>
+      </w:rPr>
+    </w:lvl>
+    <w:lvl w:ilvl="5" w:tplc="04090005" w:tentative="1">
+      <w:start w:val="1"/>
+      <w:numFmt w:val="bullet"/>
+      <w:lvlText w:val=""/>
+      <w:lvlJc w:val="left"/>
+      <w:pPr>
+        <w:ind w:left="4680" w:hanging="360"/>
+      </w:pPr>
+      <w:rPr>
+        <w:rFonts w:ascii="Wingdings" w:hAnsi="Wingdings" w:hint="default"/>
+      </w:rPr>
+    </w:lvl>
+    <w:lvl w:ilvl="6" w:tplc="04090001" w:tentative="1">
+      <w:start w:val="1"/>
+      <w:numFmt w:val="bullet"/>
+      <w:lvlText w:val=""/>
+      <w:lvlJc w:val="left"/>
+      <w:pPr>
+        <w:ind w:left="5400" w:hanging="360"/>
+      </w:pPr>
+      <w:rPr>
+        <w:rFonts w:ascii="Symbol" w:hAnsi="Symbol" w:hint="default"/>
+      </w:rPr>
+    </w:lvl>
+    <w:lvl w:ilvl="7" w:tplc="04090003" w:tentative="1">
+      <w:start w:val="1"/>
+      <w:numFmt w:val="bullet"/>
+      <w:lvlText w:val="o"/>
+      <w:lvlJc w:val="left"/>
+      <w:pPr>
+        <w:ind w:left="6120" w:hanging="360"/>
+      </w:pPr>
+      <w:rPr>
+        <w:rFonts w:ascii="Courier New" w:hAnsi="Courier New" w:cs="Courier New" w:hint="default"/>
+      </w:rPr>
+    </w:lvl>
+    <w:lvl w:ilvl="8" w:tplc="04090005" w:tentative="1">
+      <w:start w:val="1"/>
+      <w:numFmt w:val="bullet"/>
+      <w:lvlText w:val=""/>
+      <w:lvlJc w:val="left"/>
+      <w:pPr>
+        <w:ind w:left="6840" w:hanging="360"/>
+      </w:pPr>
+      <w:rPr>
+        <w:rFonts w:ascii="Wingdings" w:hAnsi="Wingdings" w:hint="default"/>
+      </w:rPr>
+    </w:lvl>
+  </w:abstractNum>
+  <w:abstractNum w:abstractNumId="3" w15:restartNumberingAfterBreak="0">
     <w:nsid w:val="094E374D"/>
     <w:multiLevelType w:val="hybridMultilevel"/>
     <w:tmpl w:val="FDCE8EDA"/>
@@ -1228,7 +2929,7 @@
       </w:pPr>
     </w:lvl>
   </w:abstractNum>
-  <w:abstractNum w:abstractNumId="3" w15:restartNumberingAfterBreak="0">
+  <w:abstractNum w:abstractNumId="4" w15:restartNumberingAfterBreak="0">
     <w:nsid w:val="0BD174AA"/>
     <w:multiLevelType w:val="hybridMultilevel"/>
     <w:tmpl w:val="C324AECE"/>
@@ -1317,7 +3018,7 @@
       </w:pPr>
     </w:lvl>
   </w:abstractNum>
-  <w:abstractNum w:abstractNumId="4" w15:restartNumberingAfterBreak="0">
+  <w:abstractNum w:abstractNumId="5" w15:restartNumberingAfterBreak="0">
     <w:nsid w:val="0C2D4DED"/>
     <w:multiLevelType w:val="hybridMultilevel"/>
     <w:tmpl w:val="9B12A5D2"/>
@@ -1406,7 +3107,7 @@
       </w:pPr>
     </w:lvl>
   </w:abstractNum>
-  <w:abstractNum w:abstractNumId="5" w15:restartNumberingAfterBreak="0">
+  <w:abstractNum w:abstractNumId="6" w15:restartNumberingAfterBreak="0">
     <w:nsid w:val="0FB66460"/>
     <w:multiLevelType w:val="hybridMultilevel"/>
     <w:tmpl w:val="6BFC01FC"/>
@@ -1492,7 +3193,7 @@
       </w:pPr>
     </w:lvl>
   </w:abstractNum>
-  <w:abstractNum w:abstractNumId="6" w15:restartNumberingAfterBreak="0">
+  <w:abstractNum w:abstractNumId="7" w15:restartNumberingAfterBreak="0">
     <w:nsid w:val="110B766A"/>
     <w:multiLevelType w:val="multilevel"/>
     <w:tmpl w:val="57B409B0"/>
@@ -1610,7 +3311,7 @@
       </w:rPr>
     </w:lvl>
   </w:abstractNum>
-  <w:abstractNum w:abstractNumId="7" w15:restartNumberingAfterBreak="0">
+  <w:abstractNum w:abstractNumId="8" w15:restartNumberingAfterBreak="0">
     <w:nsid w:val="16295E53"/>
     <w:multiLevelType w:val="hybridMultilevel"/>
     <w:tmpl w:val="DFF0A46A"/>
@@ -1696,7 +3397,7 @@
       </w:pPr>
     </w:lvl>
   </w:abstractNum>
-  <w:abstractNum w:abstractNumId="8" w15:restartNumberingAfterBreak="0">
+  <w:abstractNum w:abstractNumId="9" w15:restartNumberingAfterBreak="0">
     <w:nsid w:val="17776975"/>
     <w:multiLevelType w:val="hybridMultilevel"/>
     <w:tmpl w:val="043E17D8"/>
@@ -1785,7 +3486,7 @@
       </w:pPr>
     </w:lvl>
   </w:abstractNum>
-  <w:abstractNum w:abstractNumId="9" w15:restartNumberingAfterBreak="0">
+  <w:abstractNum w:abstractNumId="10" w15:restartNumberingAfterBreak="0">
     <w:nsid w:val="1CC319D9"/>
     <w:multiLevelType w:val="hybridMultilevel"/>
     <w:tmpl w:val="7C289D78"/>
@@ -1871,7 +3572,7 @@
       </w:pPr>
     </w:lvl>
   </w:abstractNum>
-  <w:abstractNum w:abstractNumId="10" w15:restartNumberingAfterBreak="0">
+  <w:abstractNum w:abstractNumId="11" w15:restartNumberingAfterBreak="0">
     <w:nsid w:val="239F4C44"/>
     <w:multiLevelType w:val="multilevel"/>
     <w:tmpl w:val="2E82883E"/>
@@ -1997,7 +3698,120 @@
       </w:rPr>
     </w:lvl>
   </w:abstractNum>
-  <w:abstractNum w:abstractNumId="11" w15:restartNumberingAfterBreak="0">
+  <w:abstractNum w:abstractNumId="12" w15:restartNumberingAfterBreak="0">
+    <w:nsid w:val="26676BE6"/>
+    <w:multiLevelType w:val="hybridMultilevel"/>
+    <w:tmpl w:val="3A48597A"/>
+    <w:lvl w:ilvl="0" w:tplc="0409000B">
+      <w:start w:val="1"/>
+      <w:numFmt w:val="bullet"/>
+      <w:lvlText w:val=""/>
+      <w:lvlJc w:val="left"/>
+      <w:pPr>
+        <w:ind w:left="1080" w:hanging="360"/>
+      </w:pPr>
+      <w:rPr>
+        <w:rFonts w:ascii="Wingdings" w:hAnsi="Wingdings" w:hint="default"/>
+      </w:rPr>
+    </w:lvl>
+    <w:lvl w:ilvl="1" w:tplc="04090003" w:tentative="1">
+      <w:start w:val="1"/>
+      <w:numFmt w:val="bullet"/>
+      <w:lvlText w:val="o"/>
+      <w:lvlJc w:val="left"/>
+      <w:pPr>
+        <w:ind w:left="1800" w:hanging="360"/>
+      </w:pPr>
+      <w:rPr>
+        <w:rFonts w:ascii="Courier New" w:hAnsi="Courier New" w:cs="Courier New" w:hint="default"/>
+      </w:rPr>
+    </w:lvl>
+    <w:lvl w:ilvl="2" w:tplc="04090005" w:tentative="1">
+      <w:start w:val="1"/>
+      <w:numFmt w:val="bullet"/>
+      <w:lvlText w:val=""/>
+      <w:lvlJc w:val="left"/>
+      <w:pPr>
+        <w:ind w:left="2520" w:hanging="360"/>
+      </w:pPr>
+      <w:rPr>
+        <w:rFonts w:ascii="Wingdings" w:hAnsi="Wingdings" w:hint="default"/>
+      </w:rPr>
+    </w:lvl>
+    <w:lvl w:ilvl="3" w:tplc="04090001" w:tentative="1">
+      <w:start w:val="1"/>
+      <w:numFmt w:val="bullet"/>
+      <w:lvlText w:val=""/>
+      <w:lvlJc w:val="left"/>
+      <w:pPr>
+        <w:ind w:left="3240" w:hanging="360"/>
+      </w:pPr>
+      <w:rPr>
+        <w:rFonts w:ascii="Symbol" w:hAnsi="Symbol" w:hint="default"/>
+      </w:rPr>
+    </w:lvl>
+    <w:lvl w:ilvl="4" w:tplc="04090003" w:tentative="1">
+      <w:start w:val="1"/>
+      <w:numFmt w:val="bullet"/>
+      <w:lvlText w:val="o"/>
+      <w:lvlJc w:val="left"/>
+      <w:pPr>
+        <w:ind w:left="3960" w:hanging="360"/>
+      </w:pPr>
+      <w:rPr>
+        <w:rFonts w:ascii="Courier New" w:hAnsi="Courier New" w:cs="Courier New" w:hint="default"/>
+      </w:rPr>
+    </w:lvl>
+    <w:lvl w:ilvl="5" w:tplc="04090005" w:tentative="1">
+      <w:start w:val="1"/>
+      <w:numFmt w:val="bullet"/>
+      <w:lvlText w:val=""/>
+      <w:lvlJc w:val="left"/>
+      <w:pPr>
+        <w:ind w:left="4680" w:hanging="360"/>
+      </w:pPr>
+      <w:rPr>
+        <w:rFonts w:ascii="Wingdings" w:hAnsi="Wingdings" w:hint="default"/>
+      </w:rPr>
+    </w:lvl>
+    <w:lvl w:ilvl="6" w:tplc="04090001" w:tentative="1">
+      <w:start w:val="1"/>
+      <w:numFmt w:val="bullet"/>
+      <w:lvlText w:val=""/>
+      <w:lvlJc w:val="left"/>
+      <w:pPr>
+        <w:ind w:left="5400" w:hanging="360"/>
+      </w:pPr>
+      <w:rPr>
+        <w:rFonts w:ascii="Symbol" w:hAnsi="Symbol" w:hint="default"/>
+      </w:rPr>
+    </w:lvl>
+    <w:lvl w:ilvl="7" w:tplc="04090003" w:tentative="1">
+      <w:start w:val="1"/>
+      <w:numFmt w:val="bullet"/>
+      <w:lvlText w:val="o"/>
+      <w:lvlJc w:val="left"/>
+      <w:pPr>
+        <w:ind w:left="6120" w:hanging="360"/>
+      </w:pPr>
+      <w:rPr>
+        <w:rFonts w:ascii="Courier New" w:hAnsi="Courier New" w:cs="Courier New" w:hint="default"/>
+      </w:rPr>
+    </w:lvl>
+    <w:lvl w:ilvl="8" w:tplc="04090005" w:tentative="1">
+      <w:start w:val="1"/>
+      <w:numFmt w:val="bullet"/>
+      <w:lvlText w:val=""/>
+      <w:lvlJc w:val="left"/>
+      <w:pPr>
+        <w:ind w:left="6840" w:hanging="360"/>
+      </w:pPr>
+      <w:rPr>
+        <w:rFonts w:ascii="Wingdings" w:hAnsi="Wingdings" w:hint="default"/>
+      </w:rPr>
+    </w:lvl>
+  </w:abstractNum>
+  <w:abstractNum w:abstractNumId="13" w15:restartNumberingAfterBreak="0">
     <w:nsid w:val="29DA4135"/>
     <w:multiLevelType w:val="multilevel"/>
     <w:tmpl w:val="468A9F74"/>
@@ -2121,7 +3935,120 @@
       </w:rPr>
     </w:lvl>
   </w:abstractNum>
-  <w:abstractNum w:abstractNumId="12" w15:restartNumberingAfterBreak="0">
+  <w:abstractNum w:abstractNumId="14" w15:restartNumberingAfterBreak="0">
+    <w:nsid w:val="2A8F5F69"/>
+    <w:multiLevelType w:val="hybridMultilevel"/>
+    <w:tmpl w:val="2E8C2384"/>
+    <w:lvl w:ilvl="0" w:tplc="04090009">
+      <w:start w:val="1"/>
+      <w:numFmt w:val="bullet"/>
+      <w:lvlText w:val=""/>
+      <w:lvlJc w:val="left"/>
+      <w:pPr>
+        <w:ind w:left="720" w:hanging="360"/>
+      </w:pPr>
+      <w:rPr>
+        <w:rFonts w:ascii="Wingdings" w:hAnsi="Wingdings" w:hint="default"/>
+      </w:rPr>
+    </w:lvl>
+    <w:lvl w:ilvl="1" w:tplc="04090003" w:tentative="1">
+      <w:start w:val="1"/>
+      <w:numFmt w:val="bullet"/>
+      <w:lvlText w:val="o"/>
+      <w:lvlJc w:val="left"/>
+      <w:pPr>
+        <w:ind w:left="1440" w:hanging="360"/>
+      </w:pPr>
+      <w:rPr>
+        <w:rFonts w:ascii="Courier New" w:hAnsi="Courier New" w:cs="Courier New" w:hint="default"/>
+      </w:rPr>
+    </w:lvl>
+    <w:lvl w:ilvl="2" w:tplc="04090005" w:tentative="1">
+      <w:start w:val="1"/>
+      <w:numFmt w:val="bullet"/>
+      <w:lvlText w:val=""/>
+      <w:lvlJc w:val="left"/>
+      <w:pPr>
+        <w:ind w:left="2160" w:hanging="360"/>
+      </w:pPr>
+      <w:rPr>
+        <w:rFonts w:ascii="Wingdings" w:hAnsi="Wingdings" w:hint="default"/>
+      </w:rPr>
+    </w:lvl>
+    <w:lvl w:ilvl="3" w:tplc="04090001" w:tentative="1">
+      <w:start w:val="1"/>
+      <w:numFmt w:val="bullet"/>
+      <w:lvlText w:val=""/>
+      <w:lvlJc w:val="left"/>
+      <w:pPr>
+        <w:ind w:left="2880" w:hanging="360"/>
+      </w:pPr>
+      <w:rPr>
+        <w:rFonts w:ascii="Symbol" w:hAnsi="Symbol" w:hint="default"/>
+      </w:rPr>
+    </w:lvl>
+    <w:lvl w:ilvl="4" w:tplc="04090003" w:tentative="1">
+      <w:start w:val="1"/>
+      <w:numFmt w:val="bullet"/>
+      <w:lvlText w:val="o"/>
+      <w:lvlJc w:val="left"/>
+      <w:pPr>
+        <w:ind w:left="3600" w:hanging="360"/>
+      </w:pPr>
+      <w:rPr>
+        <w:rFonts w:ascii="Courier New" w:hAnsi="Courier New" w:cs="Courier New" w:hint="default"/>
+      </w:rPr>
+    </w:lvl>
+    <w:lvl w:ilvl="5" w:tplc="04090005" w:tentative="1">
+      <w:start w:val="1"/>
+      <w:numFmt w:val="bullet"/>
+      <w:lvlText w:val=""/>
+      <w:lvlJc w:val="left"/>
+      <w:pPr>
+        <w:ind w:left="4320" w:hanging="360"/>
+      </w:pPr>
+      <w:rPr>
+        <w:rFonts w:ascii="Wingdings" w:hAnsi="Wingdings" w:hint="default"/>
+      </w:rPr>
+    </w:lvl>
+    <w:lvl w:ilvl="6" w:tplc="04090001" w:tentative="1">
+      <w:start w:val="1"/>
+      <w:numFmt w:val="bullet"/>
+      <w:lvlText w:val=""/>
+      <w:lvlJc w:val="left"/>
+      <w:pPr>
+        <w:ind w:left="5040" w:hanging="360"/>
+      </w:pPr>
+      <w:rPr>
+        <w:rFonts w:ascii="Symbol" w:hAnsi="Symbol" w:hint="default"/>
+      </w:rPr>
+    </w:lvl>
+    <w:lvl w:ilvl="7" w:tplc="04090003" w:tentative="1">
+      <w:start w:val="1"/>
+      <w:numFmt w:val="bullet"/>
+      <w:lvlText w:val="o"/>
+      <w:lvlJc w:val="left"/>
+      <w:pPr>
+        <w:ind w:left="5760" w:hanging="360"/>
+      </w:pPr>
+      <w:rPr>
+        <w:rFonts w:ascii="Courier New" w:hAnsi="Courier New" w:cs="Courier New" w:hint="default"/>
+      </w:rPr>
+    </w:lvl>
+    <w:lvl w:ilvl="8" w:tplc="04090005" w:tentative="1">
+      <w:start w:val="1"/>
+      <w:numFmt w:val="bullet"/>
+      <w:lvlText w:val=""/>
+      <w:lvlJc w:val="left"/>
+      <w:pPr>
+        <w:ind w:left="6480" w:hanging="360"/>
+      </w:pPr>
+      <w:rPr>
+        <w:rFonts w:ascii="Wingdings" w:hAnsi="Wingdings" w:hint="default"/>
+      </w:rPr>
+    </w:lvl>
+  </w:abstractNum>
+  <w:abstractNum w:abstractNumId="15" w15:restartNumberingAfterBreak="0">
     <w:nsid w:val="2BA46EE4"/>
     <w:multiLevelType w:val="hybridMultilevel"/>
     <w:tmpl w:val="C1D83168"/>
@@ -2212,7 +4139,7 @@
       </w:pPr>
     </w:lvl>
   </w:abstractNum>
-  <w:abstractNum w:abstractNumId="13" w15:restartNumberingAfterBreak="0">
+  <w:abstractNum w:abstractNumId="16" w15:restartNumberingAfterBreak="0">
     <w:nsid w:val="2E4F4CBE"/>
     <w:multiLevelType w:val="hybridMultilevel"/>
     <w:tmpl w:val="B2BEC8AE"/>
@@ -2301,7 +4228,7 @@
       </w:pPr>
     </w:lvl>
   </w:abstractNum>
-  <w:abstractNum w:abstractNumId="14" w15:restartNumberingAfterBreak="0">
+  <w:abstractNum w:abstractNumId="17" w15:restartNumberingAfterBreak="0">
     <w:nsid w:val="2E5C3CBC"/>
     <w:multiLevelType w:val="multilevel"/>
     <w:tmpl w:val="E4C02160"/>
@@ -2416,7 +4343,7 @@
       </w:rPr>
     </w:lvl>
   </w:abstractNum>
-  <w:abstractNum w:abstractNumId="15" w15:restartNumberingAfterBreak="0">
+  <w:abstractNum w:abstractNumId="18" w15:restartNumberingAfterBreak="0">
     <w:nsid w:val="30200567"/>
     <w:multiLevelType w:val="hybridMultilevel"/>
     <w:tmpl w:val="795EA1B8"/>
@@ -2502,7 +4429,7 @@
       </w:pPr>
     </w:lvl>
   </w:abstractNum>
-  <w:abstractNum w:abstractNumId="16" w15:restartNumberingAfterBreak="0">
+  <w:abstractNum w:abstractNumId="19" w15:restartNumberingAfterBreak="0">
     <w:nsid w:val="348E73C2"/>
     <w:multiLevelType w:val="hybridMultilevel"/>
     <w:tmpl w:val="F8DEDE54"/>
@@ -2591,7 +4518,7 @@
       </w:pPr>
     </w:lvl>
   </w:abstractNum>
-  <w:abstractNum w:abstractNumId="17" w15:restartNumberingAfterBreak="0">
+  <w:abstractNum w:abstractNumId="20" w15:restartNumberingAfterBreak="0">
     <w:nsid w:val="3874724D"/>
     <w:multiLevelType w:val="hybridMultilevel"/>
     <w:tmpl w:val="9D7AC942"/>
@@ -2680,7 +4607,7 @@
       </w:pPr>
     </w:lvl>
   </w:abstractNum>
-  <w:abstractNum w:abstractNumId="18" w15:restartNumberingAfterBreak="0">
+  <w:abstractNum w:abstractNumId="21" w15:restartNumberingAfterBreak="0">
     <w:nsid w:val="421138E0"/>
     <w:multiLevelType w:val="multilevel"/>
     <w:tmpl w:val="2152B8A4"/>
@@ -2800,7 +4727,7 @@
       </w:rPr>
     </w:lvl>
   </w:abstractNum>
-  <w:abstractNum w:abstractNumId="19" w15:restartNumberingAfterBreak="0">
+  <w:abstractNum w:abstractNumId="22" w15:restartNumberingAfterBreak="0">
     <w:nsid w:val="42630BB9"/>
     <w:multiLevelType w:val="multilevel"/>
     <w:tmpl w:val="9FD645AE"/>
@@ -2921,7 +4848,7 @@
       </w:rPr>
     </w:lvl>
   </w:abstractNum>
-  <w:abstractNum w:abstractNumId="20" w15:restartNumberingAfterBreak="0">
+  <w:abstractNum w:abstractNumId="23" w15:restartNumberingAfterBreak="0">
     <w:nsid w:val="479609C4"/>
     <w:multiLevelType w:val="multilevel"/>
     <w:tmpl w:val="A4749BE8"/>
@@ -3034,7 +4961,7 @@
       </w:rPr>
     </w:lvl>
   </w:abstractNum>
-  <w:abstractNum w:abstractNumId="21" w15:restartNumberingAfterBreak="0">
+  <w:abstractNum w:abstractNumId="24" w15:restartNumberingAfterBreak="0">
     <w:nsid w:val="48813102"/>
     <w:multiLevelType w:val="hybridMultilevel"/>
     <w:tmpl w:val="94D8AC94"/>
@@ -3120,7 +5047,7 @@
       </w:pPr>
     </w:lvl>
   </w:abstractNum>
-  <w:abstractNum w:abstractNumId="22" w15:restartNumberingAfterBreak="0">
+  <w:abstractNum w:abstractNumId="25" w15:restartNumberingAfterBreak="0">
     <w:nsid w:val="4CC26FB8"/>
     <w:multiLevelType w:val="multilevel"/>
     <w:tmpl w:val="51D8358C"/>
@@ -3238,7 +5165,7 @@
       </w:rPr>
     </w:lvl>
   </w:abstractNum>
-  <w:abstractNum w:abstractNumId="23" w15:restartNumberingAfterBreak="0">
+  <w:abstractNum w:abstractNumId="26" w15:restartNumberingAfterBreak="0">
     <w:nsid w:val="4D7846DB"/>
     <w:multiLevelType w:val="hybridMultilevel"/>
     <w:tmpl w:val="1FFC58E6"/>
@@ -3324,7 +5251,7 @@
       </w:pPr>
     </w:lvl>
   </w:abstractNum>
-  <w:abstractNum w:abstractNumId="24" w15:restartNumberingAfterBreak="0">
+  <w:abstractNum w:abstractNumId="27" w15:restartNumberingAfterBreak="0">
     <w:nsid w:val="4F164852"/>
     <w:multiLevelType w:val="multilevel"/>
     <w:tmpl w:val="25F44A8A"/>
@@ -3446,7 +5373,7 @@
       </w:rPr>
     </w:lvl>
   </w:abstractNum>
-  <w:abstractNum w:abstractNumId="25" w15:restartNumberingAfterBreak="0">
+  <w:abstractNum w:abstractNumId="28" w15:restartNumberingAfterBreak="0">
     <w:nsid w:val="4F651727"/>
     <w:multiLevelType w:val="hybridMultilevel"/>
     <w:tmpl w:val="D36432C6"/>
@@ -3559,7 +5486,7 @@
       </w:rPr>
     </w:lvl>
   </w:abstractNum>
-  <w:abstractNum w:abstractNumId="26" w15:restartNumberingAfterBreak="0">
+  <w:abstractNum w:abstractNumId="29" w15:restartNumberingAfterBreak="0">
     <w:nsid w:val="4FD13800"/>
     <w:multiLevelType w:val="hybridMultilevel"/>
     <w:tmpl w:val="1ABAA8DE"/>
@@ -3672,7 +5599,7 @@
       </w:rPr>
     </w:lvl>
   </w:abstractNum>
-  <w:abstractNum w:abstractNumId="27" w15:restartNumberingAfterBreak="0">
+  <w:abstractNum w:abstractNumId="30" w15:restartNumberingAfterBreak="0">
     <w:nsid w:val="517E1AA2"/>
     <w:multiLevelType w:val="hybridMultilevel"/>
     <w:tmpl w:val="E96689DC"/>
@@ -3758,7 +5685,7 @@
       </w:pPr>
     </w:lvl>
   </w:abstractNum>
-  <w:abstractNum w:abstractNumId="28" w15:restartNumberingAfterBreak="0">
+  <w:abstractNum w:abstractNumId="31" w15:restartNumberingAfterBreak="0">
     <w:nsid w:val="52FA7E30"/>
     <w:multiLevelType w:val="hybridMultilevel"/>
     <w:tmpl w:val="B11C2F60"/>
@@ -3844,7 +5771,7 @@
       </w:pPr>
     </w:lvl>
   </w:abstractNum>
-  <w:abstractNum w:abstractNumId="29" w15:restartNumberingAfterBreak="0">
+  <w:abstractNum w:abstractNumId="32" w15:restartNumberingAfterBreak="0">
     <w:nsid w:val="563B6EF3"/>
     <w:multiLevelType w:val="hybridMultilevel"/>
     <w:tmpl w:val="D3B42A74"/>
@@ -3933,7 +5860,7 @@
       </w:pPr>
     </w:lvl>
   </w:abstractNum>
-  <w:abstractNum w:abstractNumId="30" w15:restartNumberingAfterBreak="0">
+  <w:abstractNum w:abstractNumId="33" w15:restartNumberingAfterBreak="0">
     <w:nsid w:val="5A280900"/>
     <w:multiLevelType w:val="hybridMultilevel"/>
     <w:tmpl w:val="CF4898AC"/>
@@ -4022,7 +5949,7 @@
       </w:pPr>
     </w:lvl>
   </w:abstractNum>
-  <w:abstractNum w:abstractNumId="31" w15:restartNumberingAfterBreak="0">
+  <w:abstractNum w:abstractNumId="34" w15:restartNumberingAfterBreak="0">
     <w:nsid w:val="5BB91822"/>
     <w:multiLevelType w:val="multilevel"/>
     <w:tmpl w:val="61B85A9E"/>
@@ -4140,7 +6067,7 @@
       </w:rPr>
     </w:lvl>
   </w:abstractNum>
-  <w:abstractNum w:abstractNumId="32" w15:restartNumberingAfterBreak="0">
+  <w:abstractNum w:abstractNumId="35" w15:restartNumberingAfterBreak="0">
     <w:nsid w:val="5D024E3D"/>
     <w:multiLevelType w:val="multilevel"/>
     <w:tmpl w:val="9462EEE2"/>
@@ -4269,7 +6196,7 @@
       </w:rPr>
     </w:lvl>
   </w:abstractNum>
-  <w:abstractNum w:abstractNumId="33" w15:restartNumberingAfterBreak="0">
+  <w:abstractNum w:abstractNumId="36" w15:restartNumberingAfterBreak="0">
     <w:nsid w:val="5D9B4CA8"/>
     <w:multiLevelType w:val="multilevel"/>
     <w:tmpl w:val="A4749BE8"/>
@@ -4382,7 +6309,7 @@
       </w:rPr>
     </w:lvl>
   </w:abstractNum>
-  <w:abstractNum w:abstractNumId="34" w15:restartNumberingAfterBreak="0">
+  <w:abstractNum w:abstractNumId="37" w15:restartNumberingAfterBreak="0">
     <w:nsid w:val="61542262"/>
     <w:multiLevelType w:val="multilevel"/>
     <w:tmpl w:val="94C60C9E"/>
@@ -4495,7 +6422,7 @@
       </w:rPr>
     </w:lvl>
   </w:abstractNum>
-  <w:abstractNum w:abstractNumId="35" w15:restartNumberingAfterBreak="0">
+  <w:abstractNum w:abstractNumId="38" w15:restartNumberingAfterBreak="0">
     <w:nsid w:val="64A42C37"/>
     <w:multiLevelType w:val="hybridMultilevel"/>
     <w:tmpl w:val="01D483A4"/>
@@ -4584,7 +6511,7 @@
       </w:pPr>
     </w:lvl>
   </w:abstractNum>
-  <w:abstractNum w:abstractNumId="36" w15:restartNumberingAfterBreak="0">
+  <w:abstractNum w:abstractNumId="39" w15:restartNumberingAfterBreak="0">
     <w:nsid w:val="6AFA384E"/>
     <w:multiLevelType w:val="hybridMultilevel"/>
     <w:tmpl w:val="7B54E3A4"/>
@@ -4675,7 +6602,7 @@
       </w:pPr>
     </w:lvl>
   </w:abstractNum>
-  <w:abstractNum w:abstractNumId="37" w15:restartNumberingAfterBreak="0">
+  <w:abstractNum w:abstractNumId="40" w15:restartNumberingAfterBreak="0">
     <w:nsid w:val="72906039"/>
     <w:multiLevelType w:val="multilevel"/>
     <w:tmpl w:val="90209A94"/>
@@ -4797,7 +6724,7 @@
       </w:rPr>
     </w:lvl>
   </w:abstractNum>
-  <w:abstractNum w:abstractNumId="38" w15:restartNumberingAfterBreak="0">
+  <w:abstractNum w:abstractNumId="41" w15:restartNumberingAfterBreak="0">
     <w:nsid w:val="76097EA7"/>
     <w:multiLevelType w:val="multilevel"/>
     <w:tmpl w:val="2746FC4E"/>
@@ -4912,7 +6839,7 @@
       </w:rPr>
     </w:lvl>
   </w:abstractNum>
-  <w:abstractNum w:abstractNumId="39" w15:restartNumberingAfterBreak="0">
+  <w:abstractNum w:abstractNumId="42" w15:restartNumberingAfterBreak="0">
     <w:nsid w:val="762125F4"/>
     <w:multiLevelType w:val="hybridMultilevel"/>
     <w:tmpl w:val="6F64C3AE"/>
@@ -4998,7 +6925,7 @@
       </w:pPr>
     </w:lvl>
   </w:abstractNum>
-  <w:abstractNum w:abstractNumId="40" w15:restartNumberingAfterBreak="0">
+  <w:abstractNum w:abstractNumId="43" w15:restartNumberingAfterBreak="0">
     <w:nsid w:val="7BC50135"/>
     <w:multiLevelType w:val="hybridMultilevel"/>
     <w:tmpl w:val="D4C2CD6A"/>
@@ -5087,7 +7014,7 @@
       </w:pPr>
     </w:lvl>
   </w:abstractNum>
-  <w:abstractNum w:abstractNumId="41" w15:restartNumberingAfterBreak="0">
+  <w:abstractNum w:abstractNumId="44" w15:restartNumberingAfterBreak="0">
     <w:nsid w:val="7D6C5A5E"/>
     <w:multiLevelType w:val="hybridMultilevel"/>
     <w:tmpl w:val="2452D64C"/>
@@ -5176,7 +7103,7 @@
       </w:pPr>
     </w:lvl>
   </w:abstractNum>
-  <w:abstractNum w:abstractNumId="42" w15:restartNumberingAfterBreak="0">
+  <w:abstractNum w:abstractNumId="45" w15:restartNumberingAfterBreak="0">
     <w:nsid w:val="7E1079A5"/>
     <w:multiLevelType w:val="hybridMultilevel"/>
     <w:tmpl w:val="AFE4537E"/>
@@ -5266,133 +7193,142 @@
     </w:lvl>
   </w:abstractNum>
   <w:num w:numId="1" w16cid:durableId="684593205">
-    <w:abstractNumId w:val="6"/>
+    <w:abstractNumId w:val="7"/>
   </w:num>
   <w:num w:numId="2" w16cid:durableId="162016660">
-    <w:abstractNumId w:val="20"/>
+    <w:abstractNumId w:val="23"/>
   </w:num>
   <w:num w:numId="3" w16cid:durableId="1934975806">
-    <w:abstractNumId w:val="33"/>
+    <w:abstractNumId w:val="36"/>
   </w:num>
   <w:num w:numId="4" w16cid:durableId="600260969">
-    <w:abstractNumId w:val="38"/>
+    <w:abstractNumId w:val="41"/>
   </w:num>
   <w:num w:numId="5" w16cid:durableId="524095170">
-    <w:abstractNumId w:val="23"/>
+    <w:abstractNumId w:val="26"/>
   </w:num>
   <w:num w:numId="6" w16cid:durableId="2024356098">
-    <w:abstractNumId w:val="31"/>
+    <w:abstractNumId w:val="34"/>
   </w:num>
   <w:num w:numId="7" w16cid:durableId="429161589">
-    <w:abstractNumId w:val="24"/>
+    <w:abstractNumId w:val="27"/>
   </w:num>
   <w:num w:numId="8" w16cid:durableId="1975208001">
     <w:abstractNumId w:val="1"/>
   </w:num>
   <w:num w:numId="9" w16cid:durableId="423458442">
+    <w:abstractNumId w:val="40"/>
+  </w:num>
+  <w:num w:numId="10" w16cid:durableId="1573857105">
+    <w:abstractNumId w:val="30"/>
+  </w:num>
+  <w:num w:numId="11" w16cid:durableId="1369377126">
+    <w:abstractNumId w:val="22"/>
+  </w:num>
+  <w:num w:numId="12" w16cid:durableId="1424494774">
+    <w:abstractNumId w:val="19"/>
+  </w:num>
+  <w:num w:numId="13" w16cid:durableId="325666700">
+    <w:abstractNumId w:val="44"/>
+  </w:num>
+  <w:num w:numId="14" w16cid:durableId="1002898008">
+    <w:abstractNumId w:val="21"/>
+  </w:num>
+  <w:num w:numId="15" w16cid:durableId="1121918063">
+    <w:abstractNumId w:val="24"/>
+  </w:num>
+  <w:num w:numId="16" w16cid:durableId="84806028">
+    <w:abstractNumId w:val="20"/>
+  </w:num>
+  <w:num w:numId="17" w16cid:durableId="184637569">
+    <w:abstractNumId w:val="6"/>
+  </w:num>
+  <w:num w:numId="18" w16cid:durableId="328754268">
+    <w:abstractNumId w:val="17"/>
+  </w:num>
+  <w:num w:numId="19" w16cid:durableId="129175268">
+    <w:abstractNumId w:val="13"/>
+  </w:num>
+  <w:num w:numId="20" w16cid:durableId="51857477">
+    <w:abstractNumId w:val="11"/>
+  </w:num>
+  <w:num w:numId="21" w16cid:durableId="160195718">
+    <w:abstractNumId w:val="35"/>
+  </w:num>
+  <w:num w:numId="22" w16cid:durableId="1796018937">
+    <w:abstractNumId w:val="4"/>
+  </w:num>
+  <w:num w:numId="23" w16cid:durableId="896477258">
     <w:abstractNumId w:val="37"/>
   </w:num>
-  <w:num w:numId="10" w16cid:durableId="1573857105">
-    <w:abstractNumId w:val="27"/>
+  <w:num w:numId="24" w16cid:durableId="478956528">
+    <w:abstractNumId w:val="39"/>
   </w:num>
-  <w:num w:numId="11" w16cid:durableId="1369377126">
-    <w:abstractNumId w:val="19"/>
+  <w:num w:numId="25" w16cid:durableId="1341002926">
+    <w:abstractNumId w:val="9"/>
   </w:num>
-  <w:num w:numId="12" w16cid:durableId="1424494774">
+  <w:num w:numId="26" w16cid:durableId="1286817381">
+    <w:abstractNumId w:val="38"/>
+  </w:num>
+  <w:num w:numId="27" w16cid:durableId="981151167">
     <w:abstractNumId w:val="16"/>
   </w:num>
-  <w:num w:numId="13" w16cid:durableId="325666700">
-    <w:abstractNumId w:val="41"/>
-  </w:num>
-  <w:num w:numId="14" w16cid:durableId="1002898008">
-    <w:abstractNumId w:val="18"/>
-  </w:num>
-  <w:num w:numId="15" w16cid:durableId="1121918063">
-    <w:abstractNumId w:val="21"/>
-  </w:num>
-  <w:num w:numId="16" w16cid:durableId="84806028">
-    <w:abstractNumId w:val="17"/>
-  </w:num>
-  <w:num w:numId="17" w16cid:durableId="184637569">
-    <w:abstractNumId w:val="5"/>
-  </w:num>
-  <w:num w:numId="18" w16cid:durableId="328754268">
-    <w:abstractNumId w:val="14"/>
-  </w:num>
-  <w:num w:numId="19" w16cid:durableId="129175268">
-    <w:abstractNumId w:val="11"/>
-  </w:num>
-  <w:num w:numId="20" w16cid:durableId="51857477">
-    <w:abstractNumId w:val="10"/>
-  </w:num>
-  <w:num w:numId="21" w16cid:durableId="160195718">
-    <w:abstractNumId w:val="32"/>
-  </w:num>
-  <w:num w:numId="22" w16cid:durableId="1796018937">
-    <w:abstractNumId w:val="3"/>
-  </w:num>
-  <w:num w:numId="23" w16cid:durableId="896477258">
-    <w:abstractNumId w:val="34"/>
-  </w:num>
-  <w:num w:numId="24" w16cid:durableId="478956528">
-    <w:abstractNumId w:val="36"/>
-  </w:num>
-  <w:num w:numId="25" w16cid:durableId="1341002926">
-    <w:abstractNumId w:val="8"/>
-  </w:num>
-  <w:num w:numId="26" w16cid:durableId="1286817381">
-    <w:abstractNumId w:val="35"/>
-  </w:num>
-  <w:num w:numId="27" w16cid:durableId="981151167">
-    <w:abstractNumId w:val="13"/>
-  </w:num>
   <w:num w:numId="28" w16cid:durableId="1089888425">
-    <w:abstractNumId w:val="22"/>
+    <w:abstractNumId w:val="25"/>
   </w:num>
   <w:num w:numId="29" w16cid:durableId="1015621200">
     <w:abstractNumId w:val="0"/>
   </w:num>
   <w:num w:numId="30" w16cid:durableId="935599531">
-    <w:abstractNumId w:val="30"/>
+    <w:abstractNumId w:val="33"/>
   </w:num>
   <w:num w:numId="31" w16cid:durableId="1205679094">
+    <w:abstractNumId w:val="45"/>
+  </w:num>
+  <w:num w:numId="32" w16cid:durableId="1600485781">
+    <w:abstractNumId w:val="32"/>
+  </w:num>
+  <w:num w:numId="33" w16cid:durableId="73480733">
+    <w:abstractNumId w:val="10"/>
+  </w:num>
+  <w:num w:numId="34" w16cid:durableId="1487744069">
+    <w:abstractNumId w:val="43"/>
+  </w:num>
+  <w:num w:numId="35" w16cid:durableId="329259806">
     <w:abstractNumId w:val="42"/>
   </w:num>
-  <w:num w:numId="32" w16cid:durableId="1600485781">
+  <w:num w:numId="36" w16cid:durableId="628784620">
+    <w:abstractNumId w:val="8"/>
+  </w:num>
+  <w:num w:numId="37" w16cid:durableId="547450970">
+    <w:abstractNumId w:val="3"/>
+  </w:num>
+  <w:num w:numId="38" w16cid:durableId="912472234">
+    <w:abstractNumId w:val="5"/>
+  </w:num>
+  <w:num w:numId="39" w16cid:durableId="1593732614">
+    <w:abstractNumId w:val="15"/>
+  </w:num>
+  <w:num w:numId="40" w16cid:durableId="1428963656">
+    <w:abstractNumId w:val="18"/>
+  </w:num>
+  <w:num w:numId="41" w16cid:durableId="1518039056">
+    <w:abstractNumId w:val="31"/>
+  </w:num>
+  <w:num w:numId="42" w16cid:durableId="449125045">
     <w:abstractNumId w:val="29"/>
   </w:num>
-  <w:num w:numId="33" w16cid:durableId="73480733">
-    <w:abstractNumId w:val="9"/>
+  <w:num w:numId="43" w16cid:durableId="115612308">
+    <w:abstractNumId w:val="28"/>
   </w:num>
-  <w:num w:numId="34" w16cid:durableId="1487744069">
-    <w:abstractNumId w:val="40"/>
+  <w:num w:numId="44" w16cid:durableId="339896724">
+    <w:abstractNumId w:val="14"/>
   </w:num>
-  <w:num w:numId="35" w16cid:durableId="329259806">
-    <w:abstractNumId w:val="39"/>
-  </w:num>
-  <w:num w:numId="36" w16cid:durableId="628784620">
-    <w:abstractNumId w:val="7"/>
-  </w:num>
-  <w:num w:numId="37" w16cid:durableId="547450970">
-    <w:abstractNumId w:val="2"/>
-  </w:num>
-  <w:num w:numId="38" w16cid:durableId="912472234">
-    <w:abstractNumId w:val="4"/>
-  </w:num>
-  <w:num w:numId="39" w16cid:durableId="1593732614">
+  <w:num w:numId="45" w16cid:durableId="1436093174">
     <w:abstractNumId w:val="12"/>
   </w:num>
-  <w:num w:numId="40" w16cid:durableId="1428963656">
-    <w:abstractNumId w:val="15"/>
-  </w:num>
-  <w:num w:numId="41" w16cid:durableId="1518039056">
-    <w:abstractNumId w:val="28"/>
-  </w:num>
-  <w:num w:numId="42" w16cid:durableId="449125045">
-    <w:abstractNumId w:val="26"/>
-  </w:num>
-  <w:num w:numId="43" w16cid:durableId="115612308">
-    <w:abstractNumId w:val="25"/>
+  <w:num w:numId="46" w16cid:durableId="122239523">
+    <w:abstractNumId w:val="2"/>
   </w:num>
 </w:numbering>
 </file>

--- a/Catatan.docx
+++ b/Catatan.docx
@@ -4,19 +4,102 @@
   <w:body>
     <w:p>
       <w:pPr>
-        <w:rPr>
-          <w:rFonts w:ascii="Times New Roman" w:hAnsi="Times New Roman" w:cs="Times New Roman"/>
-          <w:sz w:val="28"/>
-          <w:szCs w:val="28"/>
-        </w:rPr>
-      </w:pPr>
-      <w:r>
-        <w:rPr>
-          <w:rFonts w:ascii="Times New Roman" w:hAnsi="Times New Roman" w:cs="Times New Roman"/>
-          <w:sz w:val="28"/>
-          <w:szCs w:val="28"/>
-        </w:rPr>
-        <w:t>Catatan Belajar Git</w:t>
+        <w:jc w:val="center"/>
+        <w:rPr>
+          <w:rFonts w:ascii="Times New Roman" w:hAnsi="Times New Roman" w:cs="Times New Roman"/>
+          <w:b/>
+          <w:bCs/>
+          <w:sz w:val="36"/>
+          <w:szCs w:val="36"/>
+        </w:rPr>
+      </w:pPr>
+      <w:proofErr w:type="spellStart"/>
+      <w:r>
+        <w:rPr>
+          <w:rFonts w:ascii="Times New Roman" w:hAnsi="Times New Roman" w:cs="Times New Roman"/>
+          <w:b/>
+          <w:bCs/>
+          <w:sz w:val="36"/>
+          <w:szCs w:val="36"/>
+        </w:rPr>
+        <w:t>Catatan</w:t>
+      </w:r>
+      <w:proofErr w:type="spellEnd"/>
+      <w:r>
+        <w:rPr>
+          <w:rFonts w:ascii="Times New Roman" w:hAnsi="Times New Roman" w:cs="Times New Roman"/>
+          <w:b/>
+          <w:bCs/>
+          <w:sz w:val="36"/>
+          <w:szCs w:val="36"/>
+        </w:rPr>
+        <w:t xml:space="preserve"> </w:t>
+      </w:r>
+      <w:proofErr w:type="spellStart"/>
+      <w:r>
+        <w:rPr>
+          <w:rFonts w:ascii="Times New Roman" w:hAnsi="Times New Roman" w:cs="Times New Roman"/>
+          <w:b/>
+          <w:bCs/>
+          <w:sz w:val="36"/>
+          <w:szCs w:val="36"/>
+        </w:rPr>
+        <w:t>Belajar</w:t>
+      </w:r>
+      <w:proofErr w:type="spellEnd"/>
+      <w:r>
+        <w:rPr>
+          <w:rFonts w:ascii="Times New Roman" w:hAnsi="Times New Roman" w:cs="Times New Roman"/>
+          <w:b/>
+          <w:bCs/>
+          <w:sz w:val="36"/>
+          <w:szCs w:val="36"/>
+        </w:rPr>
+        <w:t xml:space="preserve"> Git</w:t>
+      </w:r>
+      <w:r>
+        <w:rPr>
+          <w:rFonts w:ascii="Times New Roman" w:hAnsi="Times New Roman" w:cs="Times New Roman"/>
+          <w:b/>
+          <w:bCs/>
+          <w:sz w:val="36"/>
+          <w:szCs w:val="36"/>
+        </w:rPr>
+        <w:t xml:space="preserve"> WPU</w:t>
+      </w:r>
+    </w:p>
+    <w:p>
+      <w:pPr>
+        <w:jc w:val="center"/>
+        <w:rPr>
+          <w:rFonts w:ascii="Times New Roman" w:hAnsi="Times New Roman" w:cs="Times New Roman"/>
+          <w:b/>
+          <w:bCs/>
+          <w:sz w:val="36"/>
+          <w:szCs w:val="36"/>
+        </w:rPr>
+      </w:pPr>
+    </w:p>
+    <w:p>
+      <w:pPr>
+        <w:jc w:val="both"/>
+        <w:rPr>
+          <w:rFonts w:ascii="Times New Roman" w:hAnsi="Times New Roman" w:cs="Times New Roman"/>
+          <w:b/>
+          <w:bCs/>
+          <w:sz w:val="32"/>
+          <w:szCs w:val="32"/>
+        </w:rPr>
+      </w:pPr>
+      <w:r>
+        <w:rPr>
+          <w:rFonts w:ascii="Times New Roman" w:hAnsi="Times New Roman" w:cs="Times New Roman"/>
+          <w:b/>
+          <w:bCs/>
+          <w:sz w:val="32"/>
+          <w:szCs w:val="32"/>
+        </w:rPr>
+        <w:t>#6 Branch &amp; Merge</w:t>
       </w:r>
     </w:p>
     <w:p>
@@ -66,8 +149,18 @@
           <w:sz w:val="28"/>
           <w:szCs w:val="28"/>
         </w:rPr>
-        <w:t>git init</w:t>
-      </w:r>
+        <w:t xml:space="preserve">git </w:t>
+      </w:r>
+      <w:proofErr w:type="spellStart"/>
+      <w:r>
+        <w:rPr>
+          <w:rFonts w:ascii="Times New Roman" w:hAnsi="Times New Roman" w:cs="Times New Roman"/>
+          <w:sz w:val="28"/>
+          <w:szCs w:val="28"/>
+        </w:rPr>
+        <w:t>init</w:t>
+      </w:r>
+      <w:proofErr w:type="spellEnd"/>
       <w:r>
         <w:rPr>
           <w:rFonts w:ascii="Times New Roman" w:hAnsi="Times New Roman" w:cs="Times New Roman"/>
@@ -83,7 +176,61 @@
           <w:szCs w:val="28"/>
         </w:rPr>
         <w:tab/>
-        <w:t>: menginisialisasi folder untuk menjadi repository</w:t>
+        <w:t xml:space="preserve">: </w:t>
+      </w:r>
+      <w:proofErr w:type="spellStart"/>
+      <w:r>
+        <w:rPr>
+          <w:rFonts w:ascii="Times New Roman" w:hAnsi="Times New Roman" w:cs="Times New Roman"/>
+          <w:sz w:val="28"/>
+          <w:szCs w:val="28"/>
+        </w:rPr>
+        <w:t>menginisialisasi</w:t>
+      </w:r>
+      <w:proofErr w:type="spellEnd"/>
+      <w:r>
+        <w:rPr>
+          <w:rFonts w:ascii="Times New Roman" w:hAnsi="Times New Roman" w:cs="Times New Roman"/>
+          <w:sz w:val="28"/>
+          <w:szCs w:val="28"/>
+        </w:rPr>
+        <w:t xml:space="preserve"> folder </w:t>
+      </w:r>
+      <w:proofErr w:type="spellStart"/>
+      <w:r>
+        <w:rPr>
+          <w:rFonts w:ascii="Times New Roman" w:hAnsi="Times New Roman" w:cs="Times New Roman"/>
+          <w:sz w:val="28"/>
+          <w:szCs w:val="28"/>
+        </w:rPr>
+        <w:t>untuk</w:t>
+      </w:r>
+      <w:proofErr w:type="spellEnd"/>
+      <w:r>
+        <w:rPr>
+          <w:rFonts w:ascii="Times New Roman" w:hAnsi="Times New Roman" w:cs="Times New Roman"/>
+          <w:sz w:val="28"/>
+          <w:szCs w:val="28"/>
+        </w:rPr>
+        <w:t xml:space="preserve"> </w:t>
+      </w:r>
+      <w:proofErr w:type="spellStart"/>
+      <w:r>
+        <w:rPr>
+          <w:rFonts w:ascii="Times New Roman" w:hAnsi="Times New Roman" w:cs="Times New Roman"/>
+          <w:sz w:val="28"/>
+          <w:szCs w:val="28"/>
+        </w:rPr>
+        <w:t>menjadi</w:t>
+      </w:r>
+      <w:proofErr w:type="spellEnd"/>
+      <w:r>
+        <w:rPr>
+          <w:rFonts w:ascii="Times New Roman" w:hAnsi="Times New Roman" w:cs="Times New Roman"/>
+          <w:sz w:val="28"/>
+          <w:szCs w:val="28"/>
+        </w:rPr>
+        <w:t xml:space="preserve"> repository</w:t>
       </w:r>
       <w:r>
         <w:rPr>
@@ -140,8 +287,18 @@
           <w:szCs w:val="28"/>
         </w:rPr>
         <w:tab/>
-        <w:t>: menambahkan perubahan/penambahan file atau</w:t>
-      </w:r>
+        <w:t xml:space="preserve">: </w:t>
+      </w:r>
+      <w:proofErr w:type="spellStart"/>
+      <w:r>
+        <w:rPr>
+          <w:rFonts w:ascii="Times New Roman" w:hAnsi="Times New Roman" w:cs="Times New Roman"/>
+          <w:sz w:val="28"/>
+          <w:szCs w:val="28"/>
+        </w:rPr>
+        <w:t>menambahkan</w:t>
+      </w:r>
+      <w:proofErr w:type="spellEnd"/>
       <w:r>
         <w:rPr>
           <w:rFonts w:ascii="Times New Roman" w:hAnsi="Times New Roman" w:cs="Times New Roman"/>
@@ -150,6 +307,60 @@
         </w:rPr>
         <w:t xml:space="preserve"> </w:t>
       </w:r>
+      <w:proofErr w:type="spellStart"/>
+      <w:r>
+        <w:rPr>
+          <w:rFonts w:ascii="Times New Roman" w:hAnsi="Times New Roman" w:cs="Times New Roman"/>
+          <w:sz w:val="28"/>
+          <w:szCs w:val="28"/>
+        </w:rPr>
+        <w:t>perubahan</w:t>
+      </w:r>
+      <w:proofErr w:type="spellEnd"/>
+      <w:r>
+        <w:rPr>
+          <w:rFonts w:ascii="Times New Roman" w:hAnsi="Times New Roman" w:cs="Times New Roman"/>
+          <w:sz w:val="28"/>
+          <w:szCs w:val="28"/>
+        </w:rPr>
+        <w:t>/</w:t>
+      </w:r>
+      <w:proofErr w:type="spellStart"/>
+      <w:r>
+        <w:rPr>
+          <w:rFonts w:ascii="Times New Roman" w:hAnsi="Times New Roman" w:cs="Times New Roman"/>
+          <w:sz w:val="28"/>
+          <w:szCs w:val="28"/>
+        </w:rPr>
+        <w:t>penambahan</w:t>
+      </w:r>
+      <w:proofErr w:type="spellEnd"/>
+      <w:r>
+        <w:rPr>
+          <w:rFonts w:ascii="Times New Roman" w:hAnsi="Times New Roman" w:cs="Times New Roman"/>
+          <w:sz w:val="28"/>
+          <w:szCs w:val="28"/>
+        </w:rPr>
+        <w:t xml:space="preserve"> file </w:t>
+      </w:r>
+      <w:proofErr w:type="spellStart"/>
+      <w:r>
+        <w:rPr>
+          <w:rFonts w:ascii="Times New Roman" w:hAnsi="Times New Roman" w:cs="Times New Roman"/>
+          <w:sz w:val="28"/>
+          <w:szCs w:val="28"/>
+        </w:rPr>
+        <w:t>atau</w:t>
+      </w:r>
+      <w:proofErr w:type="spellEnd"/>
+      <w:r>
+        <w:rPr>
+          <w:rFonts w:ascii="Times New Roman" w:hAnsi="Times New Roman" w:cs="Times New Roman"/>
+          <w:sz w:val="28"/>
+          <w:szCs w:val="28"/>
+        </w:rPr>
+        <w:t xml:space="preserve"> </w:t>
+      </w:r>
       <w:r>
         <w:rPr>
           <w:rFonts w:ascii="Times New Roman" w:hAnsi="Times New Roman" w:cs="Times New Roman"/>
@@ -166,14 +377,34 @@
         </w:rPr>
         <w:t xml:space="preserve"> </w:t>
       </w:r>
-      <w:r>
-        <w:rPr>
-          <w:rFonts w:ascii="Times New Roman" w:hAnsi="Times New Roman" w:cs="Times New Roman"/>
-          <w:sz w:val="28"/>
-          <w:szCs w:val="28"/>
-        </w:rPr>
-        <w:t>ke dalam</w:t>
-      </w:r>
+      <w:proofErr w:type="spellStart"/>
+      <w:r>
+        <w:rPr>
+          <w:rFonts w:ascii="Times New Roman" w:hAnsi="Times New Roman" w:cs="Times New Roman"/>
+          <w:sz w:val="28"/>
+          <w:szCs w:val="28"/>
+        </w:rPr>
+        <w:t>ke</w:t>
+      </w:r>
+      <w:proofErr w:type="spellEnd"/>
+      <w:r>
+        <w:rPr>
+          <w:rFonts w:ascii="Times New Roman" w:hAnsi="Times New Roman" w:cs="Times New Roman"/>
+          <w:sz w:val="28"/>
+          <w:szCs w:val="28"/>
+        </w:rPr>
+        <w:t xml:space="preserve"> </w:t>
+      </w:r>
+      <w:proofErr w:type="spellStart"/>
+      <w:r>
+        <w:rPr>
+          <w:rFonts w:ascii="Times New Roman" w:hAnsi="Times New Roman" w:cs="Times New Roman"/>
+          <w:sz w:val="28"/>
+          <w:szCs w:val="28"/>
+        </w:rPr>
+        <w:t>dalam</w:t>
+      </w:r>
+      <w:proofErr w:type="spellEnd"/>
     </w:p>
     <w:p>
       <w:pPr>
@@ -233,7 +464,43 @@
           <w:szCs w:val="28"/>
         </w:rPr>
         <w:tab/>
-        <w:t>: melakukan commit (merekam history)</w:t>
+        <w:t xml:space="preserve">: </w:t>
+      </w:r>
+      <w:proofErr w:type="spellStart"/>
+      <w:r>
+        <w:rPr>
+          <w:rFonts w:ascii="Times New Roman" w:hAnsi="Times New Roman" w:cs="Times New Roman"/>
+          <w:sz w:val="28"/>
+          <w:szCs w:val="28"/>
+        </w:rPr>
+        <w:t>melakukan</w:t>
+      </w:r>
+      <w:proofErr w:type="spellEnd"/>
+      <w:r>
+        <w:rPr>
+          <w:rFonts w:ascii="Times New Roman" w:hAnsi="Times New Roman" w:cs="Times New Roman"/>
+          <w:sz w:val="28"/>
+          <w:szCs w:val="28"/>
+        </w:rPr>
+        <w:t xml:space="preserve"> commit (</w:t>
+      </w:r>
+      <w:proofErr w:type="spellStart"/>
+      <w:r>
+        <w:rPr>
+          <w:rFonts w:ascii="Times New Roman" w:hAnsi="Times New Roman" w:cs="Times New Roman"/>
+          <w:sz w:val="28"/>
+          <w:szCs w:val="28"/>
+        </w:rPr>
+        <w:t>merekam</w:t>
+      </w:r>
+      <w:proofErr w:type="spellEnd"/>
+      <w:r>
+        <w:rPr>
+          <w:rFonts w:ascii="Times New Roman" w:hAnsi="Times New Roman" w:cs="Times New Roman"/>
+          <w:sz w:val="28"/>
+          <w:szCs w:val="28"/>
+        </w:rPr>
+        <w:t xml:space="preserve"> history)</w:t>
       </w:r>
     </w:p>
     <w:p>
@@ -274,7 +541,25 @@
           <w:szCs w:val="28"/>
         </w:rPr>
         <w:tab/>
-        <w:t>: melihat history git</w:t>
+        <w:t xml:space="preserve">: </w:t>
+      </w:r>
+      <w:proofErr w:type="spellStart"/>
+      <w:r>
+        <w:rPr>
+          <w:rFonts w:ascii="Times New Roman" w:hAnsi="Times New Roman" w:cs="Times New Roman"/>
+          <w:sz w:val="28"/>
+          <w:szCs w:val="28"/>
+        </w:rPr>
+        <w:t>melihat</w:t>
+      </w:r>
+      <w:proofErr w:type="spellEnd"/>
+      <w:r>
+        <w:rPr>
+          <w:rFonts w:ascii="Times New Roman" w:hAnsi="Times New Roman" w:cs="Times New Roman"/>
+          <w:sz w:val="28"/>
+          <w:szCs w:val="28"/>
+        </w:rPr>
+        <w:t xml:space="preserve"> history git</w:t>
       </w:r>
     </w:p>
     <w:p>
@@ -307,8 +592,90 @@
           <w:szCs w:val="28"/>
         </w:rPr>
         <w:tab/>
-        <w:t>: kembali atau memilih keadaan commit tertentu</w:t>
-      </w:r>
+        <w:t xml:space="preserve">: </w:t>
+      </w:r>
+      <w:proofErr w:type="spellStart"/>
+      <w:r>
+        <w:rPr>
+          <w:rFonts w:ascii="Times New Roman" w:hAnsi="Times New Roman" w:cs="Times New Roman"/>
+          <w:sz w:val="28"/>
+          <w:szCs w:val="28"/>
+        </w:rPr>
+        <w:t>kembali</w:t>
+      </w:r>
+      <w:proofErr w:type="spellEnd"/>
+      <w:r>
+        <w:rPr>
+          <w:rFonts w:ascii="Times New Roman" w:hAnsi="Times New Roman" w:cs="Times New Roman"/>
+          <w:sz w:val="28"/>
+          <w:szCs w:val="28"/>
+        </w:rPr>
+        <w:t xml:space="preserve"> </w:t>
+      </w:r>
+      <w:proofErr w:type="spellStart"/>
+      <w:r>
+        <w:rPr>
+          <w:rFonts w:ascii="Times New Roman" w:hAnsi="Times New Roman" w:cs="Times New Roman"/>
+          <w:sz w:val="28"/>
+          <w:szCs w:val="28"/>
+        </w:rPr>
+        <w:t>atau</w:t>
+      </w:r>
+      <w:proofErr w:type="spellEnd"/>
+      <w:r>
+        <w:rPr>
+          <w:rFonts w:ascii="Times New Roman" w:hAnsi="Times New Roman" w:cs="Times New Roman"/>
+          <w:sz w:val="28"/>
+          <w:szCs w:val="28"/>
+        </w:rPr>
+        <w:t xml:space="preserve"> </w:t>
+      </w:r>
+      <w:proofErr w:type="spellStart"/>
+      <w:r>
+        <w:rPr>
+          <w:rFonts w:ascii="Times New Roman" w:hAnsi="Times New Roman" w:cs="Times New Roman"/>
+          <w:sz w:val="28"/>
+          <w:szCs w:val="28"/>
+        </w:rPr>
+        <w:t>memilih</w:t>
+      </w:r>
+      <w:proofErr w:type="spellEnd"/>
+      <w:r>
+        <w:rPr>
+          <w:rFonts w:ascii="Times New Roman" w:hAnsi="Times New Roman" w:cs="Times New Roman"/>
+          <w:sz w:val="28"/>
+          <w:szCs w:val="28"/>
+        </w:rPr>
+        <w:t xml:space="preserve"> </w:t>
+      </w:r>
+      <w:proofErr w:type="spellStart"/>
+      <w:r>
+        <w:rPr>
+          <w:rFonts w:ascii="Times New Roman" w:hAnsi="Times New Roman" w:cs="Times New Roman"/>
+          <w:sz w:val="28"/>
+          <w:szCs w:val="28"/>
+        </w:rPr>
+        <w:t>keadaan</w:t>
+      </w:r>
+      <w:proofErr w:type="spellEnd"/>
+      <w:r>
+        <w:rPr>
+          <w:rFonts w:ascii="Times New Roman" w:hAnsi="Times New Roman" w:cs="Times New Roman"/>
+          <w:sz w:val="28"/>
+          <w:szCs w:val="28"/>
+        </w:rPr>
+        <w:t xml:space="preserve"> commit </w:t>
+      </w:r>
+      <w:proofErr w:type="spellStart"/>
+      <w:r>
+        <w:rPr>
+          <w:rFonts w:ascii="Times New Roman" w:hAnsi="Times New Roman" w:cs="Times New Roman"/>
+          <w:sz w:val="28"/>
+          <w:szCs w:val="28"/>
+        </w:rPr>
+        <w:t>tertentu</w:t>
+      </w:r>
+      <w:proofErr w:type="spellEnd"/>
     </w:p>
     <w:p>
       <w:pPr>
@@ -340,7 +707,79 @@
           <w:szCs w:val="28"/>
         </w:rPr>
         <w:tab/>
-        <w:t xml:space="preserve">: melakukan commit dan memberikan catatan terhadap file yang </w:t>
+        <w:t xml:space="preserve">: </w:t>
+      </w:r>
+      <w:proofErr w:type="spellStart"/>
+      <w:r>
+        <w:rPr>
+          <w:rFonts w:ascii="Times New Roman" w:hAnsi="Times New Roman" w:cs="Times New Roman"/>
+          <w:sz w:val="28"/>
+          <w:szCs w:val="28"/>
+        </w:rPr>
+        <w:t>melakukan</w:t>
+      </w:r>
+      <w:proofErr w:type="spellEnd"/>
+      <w:r>
+        <w:rPr>
+          <w:rFonts w:ascii="Times New Roman" w:hAnsi="Times New Roman" w:cs="Times New Roman"/>
+          <w:sz w:val="28"/>
+          <w:szCs w:val="28"/>
+        </w:rPr>
+        <w:t xml:space="preserve"> commit dan </w:t>
+      </w:r>
+      <w:proofErr w:type="spellStart"/>
+      <w:r>
+        <w:rPr>
+          <w:rFonts w:ascii="Times New Roman" w:hAnsi="Times New Roman" w:cs="Times New Roman"/>
+          <w:sz w:val="28"/>
+          <w:szCs w:val="28"/>
+        </w:rPr>
+        <w:t>memberikan</w:t>
+      </w:r>
+      <w:proofErr w:type="spellEnd"/>
+      <w:r>
+        <w:rPr>
+          <w:rFonts w:ascii="Times New Roman" w:hAnsi="Times New Roman" w:cs="Times New Roman"/>
+          <w:sz w:val="28"/>
+          <w:szCs w:val="28"/>
+        </w:rPr>
+        <w:t xml:space="preserve"> </w:t>
+      </w:r>
+      <w:proofErr w:type="spellStart"/>
+      <w:r>
+        <w:rPr>
+          <w:rFonts w:ascii="Times New Roman" w:hAnsi="Times New Roman" w:cs="Times New Roman"/>
+          <w:sz w:val="28"/>
+          <w:szCs w:val="28"/>
+        </w:rPr>
+        <w:t>catatan</w:t>
+      </w:r>
+      <w:proofErr w:type="spellEnd"/>
+      <w:r>
+        <w:rPr>
+          <w:rFonts w:ascii="Times New Roman" w:hAnsi="Times New Roman" w:cs="Times New Roman"/>
+          <w:sz w:val="28"/>
+          <w:szCs w:val="28"/>
+        </w:rPr>
+        <w:t xml:space="preserve"> </w:t>
+      </w:r>
+      <w:proofErr w:type="spellStart"/>
+      <w:r>
+        <w:rPr>
+          <w:rFonts w:ascii="Times New Roman" w:hAnsi="Times New Roman" w:cs="Times New Roman"/>
+          <w:sz w:val="28"/>
+          <w:szCs w:val="28"/>
+        </w:rPr>
+        <w:t>terhadap</w:t>
+      </w:r>
+      <w:proofErr w:type="spellEnd"/>
+      <w:r>
+        <w:rPr>
+          <w:rFonts w:ascii="Times New Roman" w:hAnsi="Times New Roman" w:cs="Times New Roman"/>
+          <w:sz w:val="28"/>
+          <w:szCs w:val="28"/>
+        </w:rPr>
+        <w:t xml:space="preserve"> file yang </w:t>
       </w:r>
     </w:p>
     <w:p>
@@ -354,13 +793,95 @@
           <w:szCs w:val="28"/>
         </w:rPr>
       </w:pPr>
-      <w:r>
-        <w:rPr>
-          <w:rFonts w:ascii="Times New Roman" w:hAnsi="Times New Roman" w:cs="Times New Roman"/>
-          <w:sz w:val="28"/>
-          <w:szCs w:val="28"/>
-        </w:rPr>
-        <w:t>sebelumnya sudah pernah ditambahkan ke staging area (modified)</w:t>
+      <w:proofErr w:type="spellStart"/>
+      <w:r>
+        <w:rPr>
+          <w:rFonts w:ascii="Times New Roman" w:hAnsi="Times New Roman" w:cs="Times New Roman"/>
+          <w:sz w:val="28"/>
+          <w:szCs w:val="28"/>
+        </w:rPr>
+        <w:t>sebelumnya</w:t>
+      </w:r>
+      <w:proofErr w:type="spellEnd"/>
+      <w:r>
+        <w:rPr>
+          <w:rFonts w:ascii="Times New Roman" w:hAnsi="Times New Roman" w:cs="Times New Roman"/>
+          <w:sz w:val="28"/>
+          <w:szCs w:val="28"/>
+        </w:rPr>
+        <w:t xml:space="preserve"> </w:t>
+      </w:r>
+      <w:proofErr w:type="spellStart"/>
+      <w:r>
+        <w:rPr>
+          <w:rFonts w:ascii="Times New Roman" w:hAnsi="Times New Roman" w:cs="Times New Roman"/>
+          <w:sz w:val="28"/>
+          <w:szCs w:val="28"/>
+        </w:rPr>
+        <w:t>sudah</w:t>
+      </w:r>
+      <w:proofErr w:type="spellEnd"/>
+      <w:r>
+        <w:rPr>
+          <w:rFonts w:ascii="Times New Roman" w:hAnsi="Times New Roman" w:cs="Times New Roman"/>
+          <w:sz w:val="28"/>
+          <w:szCs w:val="28"/>
+        </w:rPr>
+        <w:t xml:space="preserve"> </w:t>
+      </w:r>
+      <w:proofErr w:type="spellStart"/>
+      <w:r>
+        <w:rPr>
+          <w:rFonts w:ascii="Times New Roman" w:hAnsi="Times New Roman" w:cs="Times New Roman"/>
+          <w:sz w:val="28"/>
+          <w:szCs w:val="28"/>
+        </w:rPr>
+        <w:t>pernah</w:t>
+      </w:r>
+      <w:proofErr w:type="spellEnd"/>
+      <w:r>
+        <w:rPr>
+          <w:rFonts w:ascii="Times New Roman" w:hAnsi="Times New Roman" w:cs="Times New Roman"/>
+          <w:sz w:val="28"/>
+          <w:szCs w:val="28"/>
+        </w:rPr>
+        <w:t xml:space="preserve"> </w:t>
+      </w:r>
+      <w:proofErr w:type="spellStart"/>
+      <w:r>
+        <w:rPr>
+          <w:rFonts w:ascii="Times New Roman" w:hAnsi="Times New Roman" w:cs="Times New Roman"/>
+          <w:sz w:val="28"/>
+          <w:szCs w:val="28"/>
+        </w:rPr>
+        <w:t>ditambahkan</w:t>
+      </w:r>
+      <w:proofErr w:type="spellEnd"/>
+      <w:r>
+        <w:rPr>
+          <w:rFonts w:ascii="Times New Roman" w:hAnsi="Times New Roman" w:cs="Times New Roman"/>
+          <w:sz w:val="28"/>
+          <w:szCs w:val="28"/>
+        </w:rPr>
+        <w:t xml:space="preserve"> </w:t>
+      </w:r>
+      <w:proofErr w:type="spellStart"/>
+      <w:r>
+        <w:rPr>
+          <w:rFonts w:ascii="Times New Roman" w:hAnsi="Times New Roman" w:cs="Times New Roman"/>
+          <w:sz w:val="28"/>
+          <w:szCs w:val="28"/>
+        </w:rPr>
+        <w:t>ke</w:t>
+      </w:r>
+      <w:proofErr w:type="spellEnd"/>
+      <w:r>
+        <w:rPr>
+          <w:rFonts w:ascii="Times New Roman" w:hAnsi="Times New Roman" w:cs="Times New Roman"/>
+          <w:sz w:val="28"/>
+          <w:szCs w:val="28"/>
+        </w:rPr>
+        <w:t xml:space="preserve"> staging area (modified)</w:t>
       </w:r>
     </w:p>
     <w:p>
@@ -393,7 +914,79 @@
           <w:szCs w:val="28"/>
         </w:rPr>
         <w:tab/>
-        <w:t>: melihat semua branch dan branch aktif yang ada pada repo</w:t>
+        <w:t xml:space="preserve">: </w:t>
+      </w:r>
+      <w:proofErr w:type="spellStart"/>
+      <w:r>
+        <w:rPr>
+          <w:rFonts w:ascii="Times New Roman" w:hAnsi="Times New Roman" w:cs="Times New Roman"/>
+          <w:sz w:val="28"/>
+          <w:szCs w:val="28"/>
+        </w:rPr>
+        <w:t>melihat</w:t>
+      </w:r>
+      <w:proofErr w:type="spellEnd"/>
+      <w:r>
+        <w:rPr>
+          <w:rFonts w:ascii="Times New Roman" w:hAnsi="Times New Roman" w:cs="Times New Roman"/>
+          <w:sz w:val="28"/>
+          <w:szCs w:val="28"/>
+        </w:rPr>
+        <w:t xml:space="preserve"> </w:t>
+      </w:r>
+      <w:proofErr w:type="spellStart"/>
+      <w:r>
+        <w:rPr>
+          <w:rFonts w:ascii="Times New Roman" w:hAnsi="Times New Roman" w:cs="Times New Roman"/>
+          <w:sz w:val="28"/>
+          <w:szCs w:val="28"/>
+        </w:rPr>
+        <w:t>semua</w:t>
+      </w:r>
+      <w:proofErr w:type="spellEnd"/>
+      <w:r>
+        <w:rPr>
+          <w:rFonts w:ascii="Times New Roman" w:hAnsi="Times New Roman" w:cs="Times New Roman"/>
+          <w:sz w:val="28"/>
+          <w:szCs w:val="28"/>
+        </w:rPr>
+        <w:t xml:space="preserve"> branch dan branch </w:t>
+      </w:r>
+      <w:proofErr w:type="spellStart"/>
+      <w:r>
+        <w:rPr>
+          <w:rFonts w:ascii="Times New Roman" w:hAnsi="Times New Roman" w:cs="Times New Roman"/>
+          <w:sz w:val="28"/>
+          <w:szCs w:val="28"/>
+        </w:rPr>
+        <w:t>aktif</w:t>
+      </w:r>
+      <w:proofErr w:type="spellEnd"/>
+      <w:r>
+        <w:rPr>
+          <w:rFonts w:ascii="Times New Roman" w:hAnsi="Times New Roman" w:cs="Times New Roman"/>
+          <w:sz w:val="28"/>
+          <w:szCs w:val="28"/>
+        </w:rPr>
+        <w:t xml:space="preserve"> yang </w:t>
+      </w:r>
+      <w:proofErr w:type="spellStart"/>
+      <w:r>
+        <w:rPr>
+          <w:rFonts w:ascii="Times New Roman" w:hAnsi="Times New Roman" w:cs="Times New Roman"/>
+          <w:sz w:val="28"/>
+          <w:szCs w:val="28"/>
+        </w:rPr>
+        <w:t>ada</w:t>
+      </w:r>
+      <w:proofErr w:type="spellEnd"/>
+      <w:r>
+        <w:rPr>
+          <w:rFonts w:ascii="Times New Roman" w:hAnsi="Times New Roman" w:cs="Times New Roman"/>
+          <w:sz w:val="28"/>
+          <w:szCs w:val="28"/>
+        </w:rPr>
+        <w:t xml:space="preserve"> pada repo</w:t>
       </w:r>
     </w:p>
     <w:p>
@@ -434,7 +1027,25 @@
           <w:szCs w:val="28"/>
         </w:rPr>
         <w:tab/>
-        <w:t>: melakukan merging</w:t>
+        <w:t xml:space="preserve">: </w:t>
+      </w:r>
+      <w:proofErr w:type="spellStart"/>
+      <w:r>
+        <w:rPr>
+          <w:rFonts w:ascii="Times New Roman" w:hAnsi="Times New Roman" w:cs="Times New Roman"/>
+          <w:sz w:val="28"/>
+          <w:szCs w:val="28"/>
+        </w:rPr>
+        <w:t>melakukan</w:t>
+      </w:r>
+      <w:proofErr w:type="spellEnd"/>
+      <w:r>
+        <w:rPr>
+          <w:rFonts w:ascii="Times New Roman" w:hAnsi="Times New Roman" w:cs="Times New Roman"/>
+          <w:sz w:val="28"/>
+          <w:szCs w:val="28"/>
+        </w:rPr>
+        <w:t xml:space="preserve"> merging</w:t>
       </w:r>
     </w:p>
     <w:p>
@@ -458,7 +1069,25 @@
           <w:sz w:val="28"/>
           <w:szCs w:val="28"/>
         </w:rPr>
-        <w:t>-m “[pesan]”</w:t>
+        <w:t>-m “[</w:t>
+      </w:r>
+      <w:proofErr w:type="spellStart"/>
+      <w:r>
+        <w:rPr>
+          <w:rFonts w:ascii="Times New Roman" w:hAnsi="Times New Roman" w:cs="Times New Roman"/>
+          <w:sz w:val="28"/>
+          <w:szCs w:val="28"/>
+        </w:rPr>
+        <w:t>pesan</w:t>
+      </w:r>
+      <w:proofErr w:type="spellEnd"/>
+      <w:r>
+        <w:rPr>
+          <w:rFonts w:ascii="Times New Roman" w:hAnsi="Times New Roman" w:cs="Times New Roman"/>
+          <w:sz w:val="28"/>
+          <w:szCs w:val="28"/>
+        </w:rPr>
+        <w:t>]”</w:t>
       </w:r>
       <w:r>
         <w:rPr>
@@ -467,7 +1096,43 @@
           <w:szCs w:val="28"/>
         </w:rPr>
         <w:tab/>
-        <w:t>: memberi pesan commit</w:t>
+        <w:t xml:space="preserve">: </w:t>
+      </w:r>
+      <w:proofErr w:type="spellStart"/>
+      <w:r>
+        <w:rPr>
+          <w:rFonts w:ascii="Times New Roman" w:hAnsi="Times New Roman" w:cs="Times New Roman"/>
+          <w:sz w:val="28"/>
+          <w:szCs w:val="28"/>
+        </w:rPr>
+        <w:t>memberi</w:t>
+      </w:r>
+      <w:proofErr w:type="spellEnd"/>
+      <w:r>
+        <w:rPr>
+          <w:rFonts w:ascii="Times New Roman" w:hAnsi="Times New Roman" w:cs="Times New Roman"/>
+          <w:sz w:val="28"/>
+          <w:szCs w:val="28"/>
+        </w:rPr>
+        <w:t xml:space="preserve"> </w:t>
+      </w:r>
+      <w:proofErr w:type="spellStart"/>
+      <w:r>
+        <w:rPr>
+          <w:rFonts w:ascii="Times New Roman" w:hAnsi="Times New Roman" w:cs="Times New Roman"/>
+          <w:sz w:val="28"/>
+          <w:szCs w:val="28"/>
+        </w:rPr>
+        <w:t>pesan</w:t>
+      </w:r>
+      <w:proofErr w:type="spellEnd"/>
+      <w:r>
+        <w:rPr>
+          <w:rFonts w:ascii="Times New Roman" w:hAnsi="Times New Roman" w:cs="Times New Roman"/>
+          <w:sz w:val="28"/>
+          <w:szCs w:val="28"/>
+        </w:rPr>
+        <w:t xml:space="preserve"> commit</w:t>
       </w:r>
     </w:p>
     <w:p>
@@ -492,7 +1157,25 @@
           <w:sz w:val="28"/>
           <w:szCs w:val="28"/>
         </w:rPr>
-        <w:t>alias [nama alias]</w:t>
+        <w:t>alias [</w:t>
+      </w:r>
+      <w:proofErr w:type="spellStart"/>
+      <w:r>
+        <w:rPr>
+          <w:rFonts w:ascii="Times New Roman" w:hAnsi="Times New Roman" w:cs="Times New Roman"/>
+          <w:sz w:val="28"/>
+          <w:szCs w:val="28"/>
+        </w:rPr>
+        <w:t>nama</w:t>
+      </w:r>
+      <w:proofErr w:type="spellEnd"/>
+      <w:r>
+        <w:rPr>
+          <w:rFonts w:ascii="Times New Roman" w:hAnsi="Times New Roman" w:cs="Times New Roman"/>
+          <w:sz w:val="28"/>
+          <w:szCs w:val="28"/>
+        </w:rPr>
+        <w:t xml:space="preserve"> alias]</w:t>
       </w:r>
       <w:r>
         <w:rPr>
@@ -564,8 +1247,72 @@
           <w:sz w:val="28"/>
           <w:szCs w:val="28"/>
         </w:rPr>
-        <w:t>: membuat alias untuk suatu perintah</w:t>
-      </w:r>
+        <w:t xml:space="preserve">: </w:t>
+      </w:r>
+      <w:proofErr w:type="spellStart"/>
+      <w:r>
+        <w:rPr>
+          <w:rFonts w:ascii="Times New Roman" w:hAnsi="Times New Roman" w:cs="Times New Roman"/>
+          <w:sz w:val="28"/>
+          <w:szCs w:val="28"/>
+        </w:rPr>
+        <w:t>membuat</w:t>
+      </w:r>
+      <w:proofErr w:type="spellEnd"/>
+      <w:r>
+        <w:rPr>
+          <w:rFonts w:ascii="Times New Roman" w:hAnsi="Times New Roman" w:cs="Times New Roman"/>
+          <w:sz w:val="28"/>
+          <w:szCs w:val="28"/>
+        </w:rPr>
+        <w:t xml:space="preserve"> alias </w:t>
+      </w:r>
+      <w:proofErr w:type="spellStart"/>
+      <w:r>
+        <w:rPr>
+          <w:rFonts w:ascii="Times New Roman" w:hAnsi="Times New Roman" w:cs="Times New Roman"/>
+          <w:sz w:val="28"/>
+          <w:szCs w:val="28"/>
+        </w:rPr>
+        <w:t>untuk</w:t>
+      </w:r>
+      <w:proofErr w:type="spellEnd"/>
+      <w:r>
+        <w:rPr>
+          <w:rFonts w:ascii="Times New Roman" w:hAnsi="Times New Roman" w:cs="Times New Roman"/>
+          <w:sz w:val="28"/>
+          <w:szCs w:val="28"/>
+        </w:rPr>
+        <w:t xml:space="preserve"> </w:t>
+      </w:r>
+      <w:proofErr w:type="spellStart"/>
+      <w:r>
+        <w:rPr>
+          <w:rFonts w:ascii="Times New Roman" w:hAnsi="Times New Roman" w:cs="Times New Roman"/>
+          <w:sz w:val="28"/>
+          <w:szCs w:val="28"/>
+        </w:rPr>
+        <w:t>suatu</w:t>
+      </w:r>
+      <w:proofErr w:type="spellEnd"/>
+      <w:r>
+        <w:rPr>
+          <w:rFonts w:ascii="Times New Roman" w:hAnsi="Times New Roman" w:cs="Times New Roman"/>
+          <w:sz w:val="28"/>
+          <w:szCs w:val="28"/>
+        </w:rPr>
+        <w:t xml:space="preserve"> </w:t>
+      </w:r>
+      <w:proofErr w:type="spellStart"/>
+      <w:r>
+        <w:rPr>
+          <w:rFonts w:ascii="Times New Roman" w:hAnsi="Times New Roman" w:cs="Times New Roman"/>
+          <w:sz w:val="28"/>
+          <w:szCs w:val="28"/>
+        </w:rPr>
+        <w:t>perintah</w:t>
+      </w:r>
+      <w:proofErr w:type="spellEnd"/>
     </w:p>
     <w:p>
       <w:pPr>
@@ -588,7 +1335,25 @@
           <w:sz w:val="28"/>
           <w:szCs w:val="28"/>
         </w:rPr>
-        <w:t>git log --all --decorate --oneline –graph</w:t>
+        <w:t>git log --all --decorate --</w:t>
+      </w:r>
+      <w:proofErr w:type="spellStart"/>
+      <w:r>
+        <w:rPr>
+          <w:rFonts w:ascii="Times New Roman" w:hAnsi="Times New Roman" w:cs="Times New Roman"/>
+          <w:sz w:val="28"/>
+          <w:szCs w:val="28"/>
+        </w:rPr>
+        <w:t>oneline</w:t>
+      </w:r>
+      <w:proofErr w:type="spellEnd"/>
+      <w:r>
+        <w:rPr>
+          <w:rFonts w:ascii="Times New Roman" w:hAnsi="Times New Roman" w:cs="Times New Roman"/>
+          <w:sz w:val="28"/>
+          <w:szCs w:val="28"/>
+        </w:rPr>
+        <w:t xml:space="preserve"> –graph</w:t>
       </w:r>
       <w:r>
         <w:rPr>
@@ -597,8 +1362,54 @@
           <w:szCs w:val="28"/>
         </w:rPr>
         <w:tab/>
-        <w:t>: menampilkan history commit dalam bentuk</w:t>
-      </w:r>
+        <w:t xml:space="preserve">: </w:t>
+      </w:r>
+      <w:proofErr w:type="spellStart"/>
+      <w:r>
+        <w:rPr>
+          <w:rFonts w:ascii="Times New Roman" w:hAnsi="Times New Roman" w:cs="Times New Roman"/>
+          <w:sz w:val="28"/>
+          <w:szCs w:val="28"/>
+        </w:rPr>
+        <w:t>menampilkan</w:t>
+      </w:r>
+      <w:proofErr w:type="spellEnd"/>
+      <w:r>
+        <w:rPr>
+          <w:rFonts w:ascii="Times New Roman" w:hAnsi="Times New Roman" w:cs="Times New Roman"/>
+          <w:sz w:val="28"/>
+          <w:szCs w:val="28"/>
+        </w:rPr>
+        <w:t xml:space="preserve"> history commit </w:t>
+      </w:r>
+      <w:proofErr w:type="spellStart"/>
+      <w:r>
+        <w:rPr>
+          <w:rFonts w:ascii="Times New Roman" w:hAnsi="Times New Roman" w:cs="Times New Roman"/>
+          <w:sz w:val="28"/>
+          <w:szCs w:val="28"/>
+        </w:rPr>
+        <w:t>dalam</w:t>
+      </w:r>
+      <w:proofErr w:type="spellEnd"/>
+      <w:r>
+        <w:rPr>
+          <w:rFonts w:ascii="Times New Roman" w:hAnsi="Times New Roman" w:cs="Times New Roman"/>
+          <w:sz w:val="28"/>
+          <w:szCs w:val="28"/>
+        </w:rPr>
+        <w:t xml:space="preserve"> </w:t>
+      </w:r>
+      <w:proofErr w:type="spellStart"/>
+      <w:r>
+        <w:rPr>
+          <w:rFonts w:ascii="Times New Roman" w:hAnsi="Times New Roman" w:cs="Times New Roman"/>
+          <w:sz w:val="28"/>
+          <w:szCs w:val="28"/>
+        </w:rPr>
+        <w:t>bentuk</w:t>
+      </w:r>
+      <w:proofErr w:type="spellEnd"/>
     </w:p>
     <w:p>
       <w:pPr>
@@ -641,7 +1452,25 @@
           <w:sz w:val="28"/>
           <w:szCs w:val="28"/>
         </w:rPr>
-        <w:t>git branch -d [nama branch]</w:t>
+        <w:t>git branch -d [</w:t>
+      </w:r>
+      <w:proofErr w:type="spellStart"/>
+      <w:r>
+        <w:rPr>
+          <w:rFonts w:ascii="Times New Roman" w:hAnsi="Times New Roman" w:cs="Times New Roman"/>
+          <w:sz w:val="28"/>
+          <w:szCs w:val="28"/>
+        </w:rPr>
+        <w:t>nama</w:t>
+      </w:r>
+      <w:proofErr w:type="spellEnd"/>
+      <w:r>
+        <w:rPr>
+          <w:rFonts w:ascii="Times New Roman" w:hAnsi="Times New Roman" w:cs="Times New Roman"/>
+          <w:sz w:val="28"/>
+          <w:szCs w:val="28"/>
+        </w:rPr>
+        <w:t xml:space="preserve"> branch]</w:t>
       </w:r>
       <w:r>
         <w:rPr>
@@ -666,7 +1495,61 @@
           <w:szCs w:val="28"/>
         </w:rPr>
         <w:tab/>
-        <w:t>: untuk menghapus branch yang telah di</w:t>
+        <w:t xml:space="preserve">: </w:t>
+      </w:r>
+      <w:proofErr w:type="spellStart"/>
+      <w:r>
+        <w:rPr>
+          <w:rFonts w:ascii="Times New Roman" w:hAnsi="Times New Roman" w:cs="Times New Roman"/>
+          <w:sz w:val="28"/>
+          <w:szCs w:val="28"/>
+        </w:rPr>
+        <w:t>untuk</w:t>
+      </w:r>
+      <w:proofErr w:type="spellEnd"/>
+      <w:r>
+        <w:rPr>
+          <w:rFonts w:ascii="Times New Roman" w:hAnsi="Times New Roman" w:cs="Times New Roman"/>
+          <w:sz w:val="28"/>
+          <w:szCs w:val="28"/>
+        </w:rPr>
+        <w:t xml:space="preserve"> </w:t>
+      </w:r>
+      <w:proofErr w:type="spellStart"/>
+      <w:r>
+        <w:rPr>
+          <w:rFonts w:ascii="Times New Roman" w:hAnsi="Times New Roman" w:cs="Times New Roman"/>
+          <w:sz w:val="28"/>
+          <w:szCs w:val="28"/>
+        </w:rPr>
+        <w:t>menghapus</w:t>
+      </w:r>
+      <w:proofErr w:type="spellEnd"/>
+      <w:r>
+        <w:rPr>
+          <w:rFonts w:ascii="Times New Roman" w:hAnsi="Times New Roman" w:cs="Times New Roman"/>
+          <w:sz w:val="28"/>
+          <w:szCs w:val="28"/>
+        </w:rPr>
+        <w:t xml:space="preserve"> branch yang </w:t>
+      </w:r>
+      <w:proofErr w:type="spellStart"/>
+      <w:r>
+        <w:rPr>
+          <w:rFonts w:ascii="Times New Roman" w:hAnsi="Times New Roman" w:cs="Times New Roman"/>
+          <w:sz w:val="28"/>
+          <w:szCs w:val="28"/>
+        </w:rPr>
+        <w:t>telah</w:t>
+      </w:r>
+      <w:proofErr w:type="spellEnd"/>
+      <w:r>
+        <w:rPr>
+          <w:rFonts w:ascii="Times New Roman" w:hAnsi="Times New Roman" w:cs="Times New Roman"/>
+          <w:sz w:val="28"/>
+          <w:szCs w:val="28"/>
+        </w:rPr>
+        <w:t xml:space="preserve"> di</w:t>
       </w:r>
     </w:p>
     <w:p>
@@ -710,7 +1593,25 @@
           <w:sz w:val="28"/>
           <w:szCs w:val="28"/>
         </w:rPr>
-        <w:t>git branch -D [nama branch]</w:t>
+        <w:t>git branch -D [</w:t>
+      </w:r>
+      <w:proofErr w:type="spellStart"/>
+      <w:r>
+        <w:rPr>
+          <w:rFonts w:ascii="Times New Roman" w:hAnsi="Times New Roman" w:cs="Times New Roman"/>
+          <w:sz w:val="28"/>
+          <w:szCs w:val="28"/>
+        </w:rPr>
+        <w:t>nama</w:t>
+      </w:r>
+      <w:proofErr w:type="spellEnd"/>
+      <w:r>
+        <w:rPr>
+          <w:rFonts w:ascii="Times New Roman" w:hAnsi="Times New Roman" w:cs="Times New Roman"/>
+          <w:sz w:val="28"/>
+          <w:szCs w:val="28"/>
+        </w:rPr>
+        <w:t xml:space="preserve"> branch]</w:t>
       </w:r>
       <w:r>
         <w:rPr>
@@ -735,8 +1636,72 @@
           <w:szCs w:val="28"/>
         </w:rPr>
         <w:tab/>
-        <w:t>: untuk menghapus branch yang telah atau</w:t>
-      </w:r>
+        <w:t xml:space="preserve">: </w:t>
+      </w:r>
+      <w:proofErr w:type="spellStart"/>
+      <w:r>
+        <w:rPr>
+          <w:rFonts w:ascii="Times New Roman" w:hAnsi="Times New Roman" w:cs="Times New Roman"/>
+          <w:sz w:val="28"/>
+          <w:szCs w:val="28"/>
+        </w:rPr>
+        <w:t>untuk</w:t>
+      </w:r>
+      <w:proofErr w:type="spellEnd"/>
+      <w:r>
+        <w:rPr>
+          <w:rFonts w:ascii="Times New Roman" w:hAnsi="Times New Roman" w:cs="Times New Roman"/>
+          <w:sz w:val="28"/>
+          <w:szCs w:val="28"/>
+        </w:rPr>
+        <w:t xml:space="preserve"> </w:t>
+      </w:r>
+      <w:proofErr w:type="spellStart"/>
+      <w:r>
+        <w:rPr>
+          <w:rFonts w:ascii="Times New Roman" w:hAnsi="Times New Roman" w:cs="Times New Roman"/>
+          <w:sz w:val="28"/>
+          <w:szCs w:val="28"/>
+        </w:rPr>
+        <w:t>menghapus</w:t>
+      </w:r>
+      <w:proofErr w:type="spellEnd"/>
+      <w:r>
+        <w:rPr>
+          <w:rFonts w:ascii="Times New Roman" w:hAnsi="Times New Roman" w:cs="Times New Roman"/>
+          <w:sz w:val="28"/>
+          <w:szCs w:val="28"/>
+        </w:rPr>
+        <w:t xml:space="preserve"> branch yang </w:t>
+      </w:r>
+      <w:proofErr w:type="spellStart"/>
+      <w:r>
+        <w:rPr>
+          <w:rFonts w:ascii="Times New Roman" w:hAnsi="Times New Roman" w:cs="Times New Roman"/>
+          <w:sz w:val="28"/>
+          <w:szCs w:val="28"/>
+        </w:rPr>
+        <w:t>telah</w:t>
+      </w:r>
+      <w:proofErr w:type="spellEnd"/>
+      <w:r>
+        <w:rPr>
+          <w:rFonts w:ascii="Times New Roman" w:hAnsi="Times New Roman" w:cs="Times New Roman"/>
+          <w:sz w:val="28"/>
+          <w:szCs w:val="28"/>
+        </w:rPr>
+        <w:t xml:space="preserve"> </w:t>
+      </w:r>
+      <w:proofErr w:type="spellStart"/>
+      <w:r>
+        <w:rPr>
+          <w:rFonts w:ascii="Times New Roman" w:hAnsi="Times New Roman" w:cs="Times New Roman"/>
+          <w:sz w:val="28"/>
+          <w:szCs w:val="28"/>
+        </w:rPr>
+        <w:t>atau</w:t>
+      </w:r>
+      <w:proofErr w:type="spellEnd"/>
     </w:p>
     <w:p>
       <w:pPr>
@@ -749,13 +1714,23 @@
           <w:szCs w:val="28"/>
         </w:rPr>
       </w:pPr>
-      <w:r>
-        <w:rPr>
-          <w:rFonts w:ascii="Times New Roman" w:hAnsi="Times New Roman" w:cs="Times New Roman"/>
-          <w:sz w:val="28"/>
-          <w:szCs w:val="28"/>
-        </w:rPr>
-        <w:t>belum di merge</w:t>
+      <w:proofErr w:type="spellStart"/>
+      <w:r>
+        <w:rPr>
+          <w:rFonts w:ascii="Times New Roman" w:hAnsi="Times New Roman" w:cs="Times New Roman"/>
+          <w:sz w:val="28"/>
+          <w:szCs w:val="28"/>
+        </w:rPr>
+        <w:t>belum</w:t>
+      </w:r>
+      <w:proofErr w:type="spellEnd"/>
+      <w:r>
+        <w:rPr>
+          <w:rFonts w:ascii="Times New Roman" w:hAnsi="Times New Roman" w:cs="Times New Roman"/>
+          <w:sz w:val="28"/>
+          <w:szCs w:val="28"/>
+        </w:rPr>
+        <w:t xml:space="preserve"> di merge</w:t>
       </w:r>
     </w:p>
     <w:p>
@@ -1003,6 +1978,7 @@
           <w:szCs w:val="28"/>
         </w:rPr>
       </w:pPr>
+      <w:proofErr w:type="spellStart"/>
       <w:r>
         <w:rPr>
           <w:rFonts w:ascii="Times New Roman" w:hAnsi="Times New Roman" w:cs="Times New Roman"/>
@@ -1011,9 +1987,9 @@
           <w:sz w:val="28"/>
           <w:szCs w:val="28"/>
         </w:rPr>
-        <w:lastRenderedPageBreak/>
         <w:t>Ilustrasi</w:t>
       </w:r>
+      <w:proofErr w:type="spellEnd"/>
     </w:p>
     <w:p>
       <w:pPr>
@@ -1095,7 +2071,25 @@
           <w:sz w:val="24"/>
           <w:szCs w:val="24"/>
         </w:rPr>
-        <w:t>Gambar 1. Ilustasi Commit</w:t>
+        <w:t xml:space="preserve">Gambar 1. </w:t>
+      </w:r>
+      <w:proofErr w:type="spellStart"/>
+      <w:r>
+        <w:rPr>
+          <w:rFonts w:ascii="Times New Roman" w:hAnsi="Times New Roman" w:cs="Times New Roman"/>
+          <w:sz w:val="24"/>
+          <w:szCs w:val="24"/>
+        </w:rPr>
+        <w:t>Ilustasi</w:t>
+      </w:r>
+      <w:proofErr w:type="spellEnd"/>
+      <w:r>
+        <w:rPr>
+          <w:rFonts w:ascii="Times New Roman" w:hAnsi="Times New Roman" w:cs="Times New Roman"/>
+          <w:sz w:val="24"/>
+          <w:szCs w:val="24"/>
+        </w:rPr>
+        <w:t xml:space="preserve"> Commit</w:t>
       </w:r>
     </w:p>
     <w:p>
@@ -1189,7 +2183,25 @@
           <w:sz w:val="24"/>
           <w:szCs w:val="24"/>
         </w:rPr>
-        <w:t>Gambar 2. Membuat branch</w:t>
+        <w:t xml:space="preserve">Gambar 2. </w:t>
+      </w:r>
+      <w:proofErr w:type="spellStart"/>
+      <w:r>
+        <w:rPr>
+          <w:rFonts w:ascii="Times New Roman" w:hAnsi="Times New Roman" w:cs="Times New Roman"/>
+          <w:sz w:val="24"/>
+          <w:szCs w:val="24"/>
+        </w:rPr>
+        <w:t>Membuat</w:t>
+      </w:r>
+      <w:proofErr w:type="spellEnd"/>
+      <w:r>
+        <w:rPr>
+          <w:rFonts w:ascii="Times New Roman" w:hAnsi="Times New Roman" w:cs="Times New Roman"/>
+          <w:sz w:val="24"/>
+          <w:szCs w:val="24"/>
+        </w:rPr>
+        <w:t xml:space="preserve"> branch</w:t>
       </w:r>
     </w:p>
     <w:p>
@@ -1279,7 +2291,25 @@
           <w:sz w:val="24"/>
           <w:szCs w:val="24"/>
         </w:rPr>
-        <w:t>Gambar 3. Pindah branch</w:t>
+        <w:t xml:space="preserve">Gambar 3. </w:t>
+      </w:r>
+      <w:proofErr w:type="spellStart"/>
+      <w:r>
+        <w:rPr>
+          <w:rFonts w:ascii="Times New Roman" w:hAnsi="Times New Roman" w:cs="Times New Roman"/>
+          <w:sz w:val="24"/>
+          <w:szCs w:val="24"/>
+        </w:rPr>
+        <w:t>Pindah</w:t>
+      </w:r>
+      <w:proofErr w:type="spellEnd"/>
+      <w:r>
+        <w:rPr>
+          <w:rFonts w:ascii="Times New Roman" w:hAnsi="Times New Roman" w:cs="Times New Roman"/>
+          <w:sz w:val="24"/>
+          <w:szCs w:val="24"/>
+        </w:rPr>
+        <w:t xml:space="preserve"> branch</w:t>
       </w:r>
     </w:p>
     <w:p>
@@ -1314,6 +2344,7 @@
           <w:sz w:val="28"/>
           <w:szCs w:val="28"/>
         </w:rPr>
+        <w:lastRenderedPageBreak/>
         <w:drawing>
           <wp:inline distT="0" distB="0" distL="0" distR="0" wp14:anchorId="0FB54F70" wp14:editId="794046E2">
             <wp:extent cx="2871216" cy="1987221"/>
@@ -1424,7 +2455,6 @@
           <w:sz w:val="28"/>
           <w:szCs w:val="28"/>
         </w:rPr>
-        <w:lastRenderedPageBreak/>
         <w:drawing>
           <wp:inline distT="0" distB="0" distL="0" distR="0" wp14:anchorId="22CD1AEB" wp14:editId="21662054">
             <wp:extent cx="2871216" cy="1211568"/>
@@ -1556,6 +2586,7 @@
           <w:szCs w:val="28"/>
         </w:rPr>
       </w:pPr>
+      <w:proofErr w:type="spellStart"/>
       <w:r>
         <w:rPr>
           <w:rFonts w:ascii="Times New Roman" w:hAnsi="Times New Roman" w:cs="Times New Roman"/>
@@ -1564,7 +2595,18 @@
           <w:sz w:val="28"/>
           <w:szCs w:val="28"/>
         </w:rPr>
-        <w:t>Jenis Merge</w:t>
+        <w:t>Jenis</w:t>
+      </w:r>
+      <w:proofErr w:type="spellEnd"/>
+      <w:r>
+        <w:rPr>
+          <w:rFonts w:ascii="Times New Roman" w:hAnsi="Times New Roman" w:cs="Times New Roman"/>
+          <w:b/>
+          <w:bCs/>
+          <w:sz w:val="28"/>
+          <w:szCs w:val="28"/>
+        </w:rPr>
+        <w:t xml:space="preserve"> Merge</w:t>
       </w:r>
     </w:p>
     <w:p>
@@ -1611,8 +2653,90 @@
           <w:sz w:val="28"/>
           <w:szCs w:val="28"/>
         </w:rPr>
-        <w:t>Ketika kedua branch yang akan di merge terhubung secara langsung</w:t>
-      </w:r>
+        <w:t xml:space="preserve">Ketika </w:t>
+      </w:r>
+      <w:proofErr w:type="spellStart"/>
+      <w:r>
+        <w:rPr>
+          <w:rFonts w:ascii="Times New Roman" w:hAnsi="Times New Roman" w:cs="Times New Roman"/>
+          <w:sz w:val="28"/>
+          <w:szCs w:val="28"/>
+        </w:rPr>
+        <w:t>kedua</w:t>
+      </w:r>
+      <w:proofErr w:type="spellEnd"/>
+      <w:r>
+        <w:rPr>
+          <w:rFonts w:ascii="Times New Roman" w:hAnsi="Times New Roman" w:cs="Times New Roman"/>
+          <w:sz w:val="28"/>
+          <w:szCs w:val="28"/>
+        </w:rPr>
+        <w:t xml:space="preserve"> branch yang </w:t>
+      </w:r>
+      <w:proofErr w:type="spellStart"/>
+      <w:r>
+        <w:rPr>
+          <w:rFonts w:ascii="Times New Roman" w:hAnsi="Times New Roman" w:cs="Times New Roman"/>
+          <w:sz w:val="28"/>
+          <w:szCs w:val="28"/>
+        </w:rPr>
+        <w:t>akan</w:t>
+      </w:r>
+      <w:proofErr w:type="spellEnd"/>
+      <w:r>
+        <w:rPr>
+          <w:rFonts w:ascii="Times New Roman" w:hAnsi="Times New Roman" w:cs="Times New Roman"/>
+          <w:sz w:val="28"/>
+          <w:szCs w:val="28"/>
+        </w:rPr>
+        <w:t xml:space="preserve"> di merge </w:t>
+      </w:r>
+      <w:proofErr w:type="spellStart"/>
+      <w:r>
+        <w:rPr>
+          <w:rFonts w:ascii="Times New Roman" w:hAnsi="Times New Roman" w:cs="Times New Roman"/>
+          <w:sz w:val="28"/>
+          <w:szCs w:val="28"/>
+        </w:rPr>
+        <w:t>terhubung</w:t>
+      </w:r>
+      <w:proofErr w:type="spellEnd"/>
+      <w:r>
+        <w:rPr>
+          <w:rFonts w:ascii="Times New Roman" w:hAnsi="Times New Roman" w:cs="Times New Roman"/>
+          <w:sz w:val="28"/>
+          <w:szCs w:val="28"/>
+        </w:rPr>
+        <w:t xml:space="preserve"> </w:t>
+      </w:r>
+      <w:proofErr w:type="spellStart"/>
+      <w:r>
+        <w:rPr>
+          <w:rFonts w:ascii="Times New Roman" w:hAnsi="Times New Roman" w:cs="Times New Roman"/>
+          <w:sz w:val="28"/>
+          <w:szCs w:val="28"/>
+        </w:rPr>
+        <w:t>secara</w:t>
+      </w:r>
+      <w:proofErr w:type="spellEnd"/>
+      <w:r>
+        <w:rPr>
+          <w:rFonts w:ascii="Times New Roman" w:hAnsi="Times New Roman" w:cs="Times New Roman"/>
+          <w:sz w:val="28"/>
+          <w:szCs w:val="28"/>
+        </w:rPr>
+        <w:t xml:space="preserve"> </w:t>
+      </w:r>
+      <w:proofErr w:type="spellStart"/>
+      <w:r>
+        <w:rPr>
+          <w:rFonts w:ascii="Times New Roman" w:hAnsi="Times New Roman" w:cs="Times New Roman"/>
+          <w:sz w:val="28"/>
+          <w:szCs w:val="28"/>
+        </w:rPr>
+        <w:t>langsung</w:t>
+      </w:r>
+      <w:proofErr w:type="spellEnd"/>
     </w:p>
     <w:p>
       <w:pPr>
@@ -1753,6 +2877,7 @@
           <w:sz w:val="24"/>
           <w:szCs w:val="24"/>
         </w:rPr>
+        <w:lastRenderedPageBreak/>
         <w:drawing>
           <wp:inline distT="0" distB="0" distL="0" distR="0" wp14:anchorId="5A8928E6" wp14:editId="32291646">
             <wp:extent cx="4613509" cy="2018581"/>
@@ -1955,7 +3080,6 @@
           <w:sz w:val="28"/>
           <w:szCs w:val="28"/>
         </w:rPr>
-        <w:lastRenderedPageBreak/>
         <w:t>Three-way Merge (Merge-Commit)</w:t>
       </w:r>
     </w:p>
@@ -1970,13 +3094,131 @@
           <w:szCs w:val="28"/>
         </w:rPr>
       </w:pPr>
-      <w:r>
-        <w:rPr>
-          <w:rFonts w:ascii="Times New Roman" w:hAnsi="Times New Roman" w:cs="Times New Roman"/>
-          <w:sz w:val="28"/>
-          <w:szCs w:val="28"/>
-        </w:rPr>
-        <w:t>Dilakukan ketika tidak ada direct path antara dua commit branch yang akan d merge</w:t>
+      <w:proofErr w:type="spellStart"/>
+      <w:r>
+        <w:rPr>
+          <w:rFonts w:ascii="Times New Roman" w:hAnsi="Times New Roman" w:cs="Times New Roman"/>
+          <w:sz w:val="28"/>
+          <w:szCs w:val="28"/>
+        </w:rPr>
+        <w:t>Dilakukan</w:t>
+      </w:r>
+      <w:proofErr w:type="spellEnd"/>
+      <w:r>
+        <w:rPr>
+          <w:rFonts w:ascii="Times New Roman" w:hAnsi="Times New Roman" w:cs="Times New Roman"/>
+          <w:sz w:val="28"/>
+          <w:szCs w:val="28"/>
+        </w:rPr>
+        <w:t xml:space="preserve"> </w:t>
+      </w:r>
+      <w:proofErr w:type="spellStart"/>
+      <w:r>
+        <w:rPr>
+          <w:rFonts w:ascii="Times New Roman" w:hAnsi="Times New Roman" w:cs="Times New Roman"/>
+          <w:sz w:val="28"/>
+          <w:szCs w:val="28"/>
+        </w:rPr>
+        <w:t>ketika</w:t>
+      </w:r>
+      <w:proofErr w:type="spellEnd"/>
+      <w:r>
+        <w:rPr>
+          <w:rFonts w:ascii="Times New Roman" w:hAnsi="Times New Roman" w:cs="Times New Roman"/>
+          <w:sz w:val="28"/>
+          <w:szCs w:val="28"/>
+        </w:rPr>
+        <w:t xml:space="preserve"> </w:t>
+      </w:r>
+      <w:proofErr w:type="spellStart"/>
+      <w:r>
+        <w:rPr>
+          <w:rFonts w:ascii="Times New Roman" w:hAnsi="Times New Roman" w:cs="Times New Roman"/>
+          <w:sz w:val="28"/>
+          <w:szCs w:val="28"/>
+        </w:rPr>
+        <w:t>tidak</w:t>
+      </w:r>
+      <w:proofErr w:type="spellEnd"/>
+      <w:r>
+        <w:rPr>
+          <w:rFonts w:ascii="Times New Roman" w:hAnsi="Times New Roman" w:cs="Times New Roman"/>
+          <w:sz w:val="28"/>
+          <w:szCs w:val="28"/>
+        </w:rPr>
+        <w:t xml:space="preserve"> </w:t>
+      </w:r>
+      <w:proofErr w:type="spellStart"/>
+      <w:r>
+        <w:rPr>
+          <w:rFonts w:ascii="Times New Roman" w:hAnsi="Times New Roman" w:cs="Times New Roman"/>
+          <w:sz w:val="28"/>
+          <w:szCs w:val="28"/>
+        </w:rPr>
+        <w:t>ada</w:t>
+      </w:r>
+      <w:proofErr w:type="spellEnd"/>
+      <w:r>
+        <w:rPr>
+          <w:rFonts w:ascii="Times New Roman" w:hAnsi="Times New Roman" w:cs="Times New Roman"/>
+          <w:sz w:val="28"/>
+          <w:szCs w:val="28"/>
+        </w:rPr>
+        <w:t xml:space="preserve"> direct path </w:t>
+      </w:r>
+      <w:proofErr w:type="spellStart"/>
+      <w:r>
+        <w:rPr>
+          <w:rFonts w:ascii="Times New Roman" w:hAnsi="Times New Roman" w:cs="Times New Roman"/>
+          <w:sz w:val="28"/>
+          <w:szCs w:val="28"/>
+        </w:rPr>
+        <w:t>antara</w:t>
+      </w:r>
+      <w:proofErr w:type="spellEnd"/>
+      <w:r>
+        <w:rPr>
+          <w:rFonts w:ascii="Times New Roman" w:hAnsi="Times New Roman" w:cs="Times New Roman"/>
+          <w:sz w:val="28"/>
+          <w:szCs w:val="28"/>
+        </w:rPr>
+        <w:t xml:space="preserve"> </w:t>
+      </w:r>
+      <w:proofErr w:type="spellStart"/>
+      <w:r>
+        <w:rPr>
+          <w:rFonts w:ascii="Times New Roman" w:hAnsi="Times New Roman" w:cs="Times New Roman"/>
+          <w:sz w:val="28"/>
+          <w:szCs w:val="28"/>
+        </w:rPr>
+        <w:t>dua</w:t>
+      </w:r>
+      <w:proofErr w:type="spellEnd"/>
+      <w:r>
+        <w:rPr>
+          <w:rFonts w:ascii="Times New Roman" w:hAnsi="Times New Roman" w:cs="Times New Roman"/>
+          <w:sz w:val="28"/>
+          <w:szCs w:val="28"/>
+        </w:rPr>
+        <w:t xml:space="preserve"> commit branch yang </w:t>
+      </w:r>
+      <w:proofErr w:type="spellStart"/>
+      <w:r>
+        <w:rPr>
+          <w:rFonts w:ascii="Times New Roman" w:hAnsi="Times New Roman" w:cs="Times New Roman"/>
+          <w:sz w:val="28"/>
+          <w:szCs w:val="28"/>
+        </w:rPr>
+        <w:t>akan</w:t>
+      </w:r>
+      <w:proofErr w:type="spellEnd"/>
+      <w:r>
+        <w:rPr>
+          <w:rFonts w:ascii="Times New Roman" w:hAnsi="Times New Roman" w:cs="Times New Roman"/>
+          <w:sz w:val="28"/>
+          <w:szCs w:val="28"/>
+        </w:rPr>
+        <w:t xml:space="preserve"> d merge</w:t>
       </w:r>
     </w:p>
     <w:p>
@@ -2079,8 +3321,72 @@
           <w:sz w:val="24"/>
           <w:szCs w:val="24"/>
         </w:rPr>
-        <w:t>. Tidak ada jalur langsung</w:t>
-      </w:r>
+        <w:t xml:space="preserve">. </w:t>
+      </w:r>
+      <w:proofErr w:type="spellStart"/>
+      <w:r>
+        <w:rPr>
+          <w:rFonts w:ascii="Times New Roman" w:hAnsi="Times New Roman" w:cs="Times New Roman"/>
+          <w:sz w:val="24"/>
+          <w:szCs w:val="24"/>
+        </w:rPr>
+        <w:t>Tidak</w:t>
+      </w:r>
+      <w:proofErr w:type="spellEnd"/>
+      <w:r>
+        <w:rPr>
+          <w:rFonts w:ascii="Times New Roman" w:hAnsi="Times New Roman" w:cs="Times New Roman"/>
+          <w:sz w:val="24"/>
+          <w:szCs w:val="24"/>
+        </w:rPr>
+        <w:t xml:space="preserve"> </w:t>
+      </w:r>
+      <w:proofErr w:type="spellStart"/>
+      <w:r>
+        <w:rPr>
+          <w:rFonts w:ascii="Times New Roman" w:hAnsi="Times New Roman" w:cs="Times New Roman"/>
+          <w:sz w:val="24"/>
+          <w:szCs w:val="24"/>
+        </w:rPr>
+        <w:t>ada</w:t>
+      </w:r>
+      <w:proofErr w:type="spellEnd"/>
+      <w:r>
+        <w:rPr>
+          <w:rFonts w:ascii="Times New Roman" w:hAnsi="Times New Roman" w:cs="Times New Roman"/>
+          <w:sz w:val="24"/>
+          <w:szCs w:val="24"/>
+        </w:rPr>
+        <w:t xml:space="preserve"> </w:t>
+      </w:r>
+      <w:proofErr w:type="spellStart"/>
+      <w:r>
+        <w:rPr>
+          <w:rFonts w:ascii="Times New Roman" w:hAnsi="Times New Roman" w:cs="Times New Roman"/>
+          <w:sz w:val="24"/>
+          <w:szCs w:val="24"/>
+        </w:rPr>
+        <w:t>jalur</w:t>
+      </w:r>
+      <w:proofErr w:type="spellEnd"/>
+      <w:r>
+        <w:rPr>
+          <w:rFonts w:ascii="Times New Roman" w:hAnsi="Times New Roman" w:cs="Times New Roman"/>
+          <w:sz w:val="24"/>
+          <w:szCs w:val="24"/>
+        </w:rPr>
+        <w:t xml:space="preserve"> </w:t>
+      </w:r>
+      <w:proofErr w:type="spellStart"/>
+      <w:r>
+        <w:rPr>
+          <w:rFonts w:ascii="Times New Roman" w:hAnsi="Times New Roman" w:cs="Times New Roman"/>
+          <w:sz w:val="24"/>
+          <w:szCs w:val="24"/>
+        </w:rPr>
+        <w:t>langsung</w:t>
+      </w:r>
+      <w:proofErr w:type="spellEnd"/>
     </w:p>
     <w:p>
       <w:pPr>
@@ -2101,6 +3407,7 @@
           <w:sz w:val="24"/>
           <w:szCs w:val="24"/>
         </w:rPr>
+        <w:lastRenderedPageBreak/>
         <w:drawing>
           <wp:inline distT="0" distB="0" distL="0" distR="0" wp14:anchorId="7E313B3D" wp14:editId="3E17D6FE">
             <wp:extent cx="4477479" cy="2889849"/>
@@ -2178,7 +3485,43 @@
           <w:sz w:val="24"/>
           <w:szCs w:val="24"/>
         </w:rPr>
-        <w:t>. Iluatrasi hasil three-way merge</w:t>
+        <w:t xml:space="preserve">. </w:t>
+      </w:r>
+      <w:proofErr w:type="spellStart"/>
+      <w:r>
+        <w:rPr>
+          <w:rFonts w:ascii="Times New Roman" w:hAnsi="Times New Roman" w:cs="Times New Roman"/>
+          <w:sz w:val="24"/>
+          <w:szCs w:val="24"/>
+        </w:rPr>
+        <w:t>Iluatrasi</w:t>
+      </w:r>
+      <w:proofErr w:type="spellEnd"/>
+      <w:r>
+        <w:rPr>
+          <w:rFonts w:ascii="Times New Roman" w:hAnsi="Times New Roman" w:cs="Times New Roman"/>
+          <w:sz w:val="24"/>
+          <w:szCs w:val="24"/>
+        </w:rPr>
+        <w:t xml:space="preserve"> </w:t>
+      </w:r>
+      <w:proofErr w:type="spellStart"/>
+      <w:r>
+        <w:rPr>
+          <w:rFonts w:ascii="Times New Roman" w:hAnsi="Times New Roman" w:cs="Times New Roman"/>
+          <w:sz w:val="24"/>
+          <w:szCs w:val="24"/>
+        </w:rPr>
+        <w:t>hasil</w:t>
+      </w:r>
+      <w:proofErr w:type="spellEnd"/>
+      <w:r>
+        <w:rPr>
+          <w:rFonts w:ascii="Times New Roman" w:hAnsi="Times New Roman" w:cs="Times New Roman"/>
+          <w:sz w:val="24"/>
+          <w:szCs w:val="24"/>
+        </w:rPr>
+        <w:t xml:space="preserve"> three-way merge</w:t>
       </w:r>
     </w:p>
     <w:p>
@@ -2290,63 +3633,25 @@
           <w:sz w:val="24"/>
           <w:szCs w:val="24"/>
         </w:rPr>
-        <w:t xml:space="preserve">. </w:t>
-      </w:r>
+        <w:t xml:space="preserve">. Hasil three-way merge pada </w:t>
+      </w:r>
+      <w:proofErr w:type="spellStart"/>
       <w:r>
         <w:rPr>
           <w:rFonts w:ascii="Times New Roman" w:hAnsi="Times New Roman" w:cs="Times New Roman"/>
           <w:sz w:val="24"/>
           <w:szCs w:val="24"/>
         </w:rPr>
-        <w:t>H</w:t>
-      </w:r>
+        <w:t>tampilan</w:t>
+      </w:r>
+      <w:proofErr w:type="spellEnd"/>
       <w:r>
         <w:rPr>
           <w:rFonts w:ascii="Times New Roman" w:hAnsi="Times New Roman" w:cs="Times New Roman"/>
           <w:sz w:val="24"/>
           <w:szCs w:val="24"/>
         </w:rPr>
-        <w:t xml:space="preserve">asil </w:t>
-      </w:r>
-      <w:r>
-        <w:rPr>
-          <w:rFonts w:ascii="Times New Roman" w:hAnsi="Times New Roman" w:cs="Times New Roman"/>
-          <w:sz w:val="24"/>
-          <w:szCs w:val="24"/>
-        </w:rPr>
-        <w:t>t</w:t>
-      </w:r>
-      <w:r>
-        <w:rPr>
-          <w:rFonts w:ascii="Times New Roman" w:hAnsi="Times New Roman" w:cs="Times New Roman"/>
-          <w:sz w:val="24"/>
-          <w:szCs w:val="24"/>
-        </w:rPr>
-        <w:t xml:space="preserve">hree-way </w:t>
-      </w:r>
-      <w:r>
-        <w:rPr>
-          <w:rFonts w:ascii="Times New Roman" w:hAnsi="Times New Roman" w:cs="Times New Roman"/>
-          <w:sz w:val="24"/>
-          <w:szCs w:val="24"/>
-        </w:rPr>
-        <w:t>m</w:t>
-      </w:r>
-      <w:r>
-        <w:rPr>
-          <w:rFonts w:ascii="Times New Roman" w:hAnsi="Times New Roman" w:cs="Times New Roman"/>
-          <w:sz w:val="24"/>
-          <w:szCs w:val="24"/>
-        </w:rPr>
-        <w:t>erge</w:t>
-      </w:r>
-      <w:r>
-        <w:rPr>
-          <w:rFonts w:ascii="Times New Roman" w:hAnsi="Times New Roman" w:cs="Times New Roman"/>
-          <w:sz w:val="24"/>
-          <w:szCs w:val="24"/>
-        </w:rPr>
-        <w:t xml:space="preserve"> pada tampilan git bash</w:t>
+        <w:t xml:space="preserve"> git bash</w:t>
       </w:r>
     </w:p>
     <w:p>
@@ -2507,14 +3812,14 @@
         <v:path o:extrusionok="f" gradientshapeok="t" o:connecttype="rect"/>
         <o:lock v:ext="edit" aspectratio="t"/>
       </v:shapetype>
-      <v:shape id="_x0000_i1267" type="#_x0000_t75" style="width:36.3pt;height:13.15pt;visibility:visible" o:bullet="t">
+      <v:shape id="_x0000_i1058" type="#_x0000_t75" style="width:36.3pt;height:13.15pt;visibility:visible" o:bullet="t">
         <v:imagedata r:id="rId1" o:title=""/>
       </v:shape>
     </w:pict>
   </w:numPicBullet>
   <w:numPicBullet w:numPicBulletId="1">
     <w:pict>
-      <v:shape id="_x0000_i1268" type="#_x0000_t75" style="width:21.3pt;height:22.55pt;visibility:visible" o:bullet="t">
+      <v:shape id="_x0000_i1059" type="#_x0000_t75" style="width:21.3pt;height:22.55pt;visibility:visible" o:bullet="t">
         <v:imagedata r:id="rId2" o:title=""/>
       </v:shape>
     </w:pict>

--- a/Catatan.docx
+++ b/Catatan.docx
@@ -99,7 +99,27 @@
           <w:sz w:val="32"/>
           <w:szCs w:val="32"/>
         </w:rPr>
-        <w:t>#6 Branch &amp; Merge</w:t>
+        <w:t>#6</w:t>
+      </w:r>
+      <w:r>
+        <w:rPr>
+          <w:rFonts w:ascii="Times New Roman" w:hAnsi="Times New Roman" w:cs="Times New Roman"/>
+          <w:b/>
+          <w:bCs/>
+          <w:sz w:val="32"/>
+          <w:szCs w:val="32"/>
+        </w:rPr>
+        <w:t xml:space="preserve"> &amp; #7</w:t>
+      </w:r>
+      <w:r>
+        <w:rPr>
+          <w:rFonts w:ascii="Times New Roman" w:hAnsi="Times New Roman" w:cs="Times New Roman"/>
+          <w:b/>
+          <w:bCs/>
+          <w:sz w:val="32"/>
+          <w:szCs w:val="32"/>
+        </w:rPr>
+        <w:t xml:space="preserve"> Branch &amp; Merge</w:t>
       </w:r>
     </w:p>
     <w:p>
@@ -3812,14 +3832,14 @@
         <v:path o:extrusionok="f" gradientshapeok="t" o:connecttype="rect"/>
         <o:lock v:ext="edit" aspectratio="t"/>
       </v:shapetype>
-      <v:shape id="_x0000_i1058" type="#_x0000_t75" style="width:36.3pt;height:13.15pt;visibility:visible" o:bullet="t">
+      <v:shape id="_x0000_i1078" type="#_x0000_t75" style="width:36.3pt;height:13.15pt;visibility:visible" o:bullet="t">
         <v:imagedata r:id="rId1" o:title=""/>
       </v:shape>
     </w:pict>
   </w:numPicBullet>
   <w:numPicBullet w:numPicBulletId="1">
     <w:pict>
-      <v:shape id="_x0000_i1059" type="#_x0000_t75" style="width:21.3pt;height:22.55pt;visibility:visible" o:bullet="t">
+      <v:shape id="_x0000_i1079" type="#_x0000_t75" style="width:21.3pt;height:22.55pt;visibility:visible" o:bullet="t">
         <v:imagedata r:id="rId2" o:title=""/>
       </v:shape>
     </w:pict>

--- a/Catatan.docx
+++ b/Catatan.docx
@@ -7124,6 +7124,29 @@
     </w:p>
     <w:p>
       <w:pPr>
+        <w:jc w:val="both"/>
+        <w:rPr>
+          <w:rFonts w:ascii="Times New Roman" w:hAnsi="Times New Roman" w:cs="Times New Roman"/>
+          <w:b/>
+          <w:bCs/>
+          <w:sz w:val="32"/>
+          <w:szCs w:val="32"/>
+        </w:rPr>
+      </w:pPr>
+      <w:r>
+        <w:rPr>
+          <w:rFonts w:ascii="Times New Roman" w:hAnsi="Times New Roman" w:cs="Times New Roman"/>
+          <w:b/>
+          <w:bCs/>
+          <w:sz w:val="32"/>
+          <w:szCs w:val="32"/>
+        </w:rPr>
+        <w:lastRenderedPageBreak/>
+        <w:t>#9 GitHub Pages</w:t>
+      </w:r>
+    </w:p>
+    <w:p>
+      <w:pPr>
         <w:spacing w:line="276" w:lineRule="auto"/>
         <w:contextualSpacing w:val="0"/>
         <w:jc w:val="both"/>
@@ -7139,9 +7162,55 @@
           <w:sz w:val="28"/>
           <w:szCs w:val="28"/>
         </w:rPr>
-        <w:lastRenderedPageBreak/>
-        <w:t>#9 GitHub Pages</w:t>
-      </w:r>
+        <w:t xml:space="preserve">Link </w:t>
+      </w:r>
+      <w:proofErr w:type="spellStart"/>
+      <w:r>
+        <w:rPr>
+          <w:rFonts w:ascii="Times New Roman" w:hAnsi="Times New Roman" w:cs="Times New Roman"/>
+          <w:sz w:val="28"/>
+          <w:szCs w:val="28"/>
+        </w:rPr>
+        <w:t>mengupload</w:t>
+      </w:r>
+      <w:proofErr w:type="spellEnd"/>
+      <w:r>
+        <w:rPr>
+          <w:rFonts w:ascii="Times New Roman" w:hAnsi="Times New Roman" w:cs="Times New Roman"/>
+          <w:sz w:val="28"/>
+          <w:szCs w:val="28"/>
+        </w:rPr>
+        <w:t xml:space="preserve"> web static </w:t>
+      </w:r>
+      <w:proofErr w:type="spellStart"/>
+      <w:r>
+        <w:rPr>
+          <w:rFonts w:ascii="Times New Roman" w:hAnsi="Times New Roman" w:cs="Times New Roman"/>
+          <w:sz w:val="28"/>
+          <w:szCs w:val="28"/>
+        </w:rPr>
+        <w:t>ke</w:t>
+      </w:r>
+      <w:proofErr w:type="spellEnd"/>
+      <w:r>
+        <w:rPr>
+          <w:rFonts w:ascii="Times New Roman" w:hAnsi="Times New Roman" w:cs="Times New Roman"/>
+          <w:sz w:val="28"/>
+          <w:szCs w:val="28"/>
+        </w:rPr>
+        <w:t xml:space="preserve"> internet: </w:t>
+      </w:r>
+      <w:hyperlink r:id="rId18" w:history="1">
+        <w:r>
+          <w:rPr>
+            <w:rStyle w:val="Hyperlink"/>
+            <w:rFonts w:ascii="Times New Roman" w:hAnsi="Times New Roman" w:cs="Times New Roman"/>
+            <w:sz w:val="28"/>
+            <w:szCs w:val="28"/>
+          </w:rPr>
+          <w:t>https://youtu.be/rgDDWhQe-ow</w:t>
+        </w:r>
+      </w:hyperlink>
     </w:p>
     <w:p>
       <w:pPr>
@@ -7154,31 +7223,1102 @@
           <w:szCs w:val="28"/>
         </w:rPr>
       </w:pPr>
-      <w:r>
-        <w:rPr>
-          <w:rFonts w:ascii="Times New Roman" w:hAnsi="Times New Roman" w:cs="Times New Roman"/>
-          <w:sz w:val="28"/>
-          <w:szCs w:val="28"/>
-        </w:rPr>
-        <w:t xml:space="preserve">Link </w:t>
-      </w:r>
-      <w:proofErr w:type="spellStart"/>
-      <w:r>
-        <w:rPr>
-          <w:rFonts w:ascii="Times New Roman" w:hAnsi="Times New Roman" w:cs="Times New Roman"/>
-          <w:sz w:val="28"/>
-          <w:szCs w:val="28"/>
-        </w:rPr>
-        <w:t>mengupload</w:t>
-      </w:r>
-      <w:proofErr w:type="spellEnd"/>
-      <w:r>
-        <w:rPr>
-          <w:rFonts w:ascii="Times New Roman" w:hAnsi="Times New Roman" w:cs="Times New Roman"/>
-          <w:sz w:val="28"/>
-          <w:szCs w:val="28"/>
-        </w:rPr>
-        <w:t xml:space="preserve"> web static </w:t>
+    </w:p>
+    <w:p>
+      <w:pPr>
+        <w:spacing w:line="276" w:lineRule="auto"/>
+        <w:contextualSpacing w:val="0"/>
+        <w:jc w:val="both"/>
+        <w:rPr>
+          <w:rFonts w:ascii="Times New Roman" w:hAnsi="Times New Roman" w:cs="Times New Roman"/>
+          <w:sz w:val="28"/>
+          <w:szCs w:val="28"/>
+        </w:rPr>
+      </w:pPr>
+      <w:r>
+        <w:rPr>
+          <w:rFonts w:ascii="Times New Roman" w:hAnsi="Times New Roman" w:cs="Times New Roman"/>
+          <w:sz w:val="28"/>
+          <w:szCs w:val="28"/>
+        </w:rPr>
+        <w:t>#10 Multiple Remotes</w:t>
+      </w:r>
+    </w:p>
+    <w:p>
+      <w:pPr>
+        <w:spacing w:line="276" w:lineRule="auto"/>
+        <w:contextualSpacing w:val="0"/>
+        <w:jc w:val="both"/>
+        <w:rPr>
+          <w:rFonts w:ascii="Times New Roman" w:hAnsi="Times New Roman" w:cs="Times New Roman"/>
+          <w:sz w:val="28"/>
+          <w:szCs w:val="28"/>
+        </w:rPr>
+      </w:pPr>
+      <w:r>
+        <w:rPr>
+          <w:rFonts w:ascii="Times New Roman" w:hAnsi="Times New Roman" w:cs="Times New Roman"/>
+          <w:sz w:val="28"/>
+          <w:szCs w:val="28"/>
+        </w:rPr>
+        <w:t xml:space="preserve">Multiple remote </w:t>
+      </w:r>
+      <w:proofErr w:type="spellStart"/>
+      <w:r>
+        <w:rPr>
+          <w:rFonts w:ascii="Times New Roman" w:hAnsi="Times New Roman" w:cs="Times New Roman"/>
+          <w:sz w:val="28"/>
+          <w:szCs w:val="28"/>
+        </w:rPr>
+        <w:t>digunakan</w:t>
+      </w:r>
+      <w:proofErr w:type="spellEnd"/>
+      <w:r>
+        <w:rPr>
+          <w:rFonts w:ascii="Times New Roman" w:hAnsi="Times New Roman" w:cs="Times New Roman"/>
+          <w:sz w:val="28"/>
+          <w:szCs w:val="28"/>
+        </w:rPr>
+        <w:t xml:space="preserve"> </w:t>
+      </w:r>
+      <w:proofErr w:type="spellStart"/>
+      <w:r>
+        <w:rPr>
+          <w:rFonts w:ascii="Times New Roman" w:hAnsi="Times New Roman" w:cs="Times New Roman"/>
+          <w:sz w:val="28"/>
+          <w:szCs w:val="28"/>
+        </w:rPr>
+        <w:t>untuk</w:t>
+      </w:r>
+      <w:proofErr w:type="spellEnd"/>
+      <w:r>
+        <w:rPr>
+          <w:rFonts w:ascii="Times New Roman" w:hAnsi="Times New Roman" w:cs="Times New Roman"/>
+          <w:sz w:val="28"/>
+          <w:szCs w:val="28"/>
+        </w:rPr>
+        <w:t xml:space="preserve"> </w:t>
+      </w:r>
+      <w:proofErr w:type="spellStart"/>
+      <w:r>
+        <w:rPr>
+          <w:rFonts w:ascii="Times New Roman" w:hAnsi="Times New Roman" w:cs="Times New Roman"/>
+          <w:sz w:val="28"/>
+          <w:szCs w:val="28"/>
+        </w:rPr>
+        <w:t>menghubungkan</w:t>
+      </w:r>
+      <w:proofErr w:type="spellEnd"/>
+      <w:r>
+        <w:rPr>
+          <w:rFonts w:ascii="Times New Roman" w:hAnsi="Times New Roman" w:cs="Times New Roman"/>
+          <w:sz w:val="28"/>
+          <w:szCs w:val="28"/>
+        </w:rPr>
+        <w:t xml:space="preserve"> git local </w:t>
+      </w:r>
+      <w:proofErr w:type="spellStart"/>
+      <w:r>
+        <w:rPr>
+          <w:rFonts w:ascii="Times New Roman" w:hAnsi="Times New Roman" w:cs="Times New Roman"/>
+          <w:sz w:val="28"/>
+          <w:szCs w:val="28"/>
+        </w:rPr>
+        <w:t>dengan</w:t>
+      </w:r>
+      <w:proofErr w:type="spellEnd"/>
+      <w:r>
+        <w:rPr>
+          <w:rFonts w:ascii="Times New Roman" w:hAnsi="Times New Roman" w:cs="Times New Roman"/>
+          <w:sz w:val="28"/>
+          <w:szCs w:val="28"/>
+        </w:rPr>
+        <w:t xml:space="preserve"> </w:t>
+      </w:r>
+      <w:proofErr w:type="spellStart"/>
+      <w:r>
+        <w:rPr>
+          <w:rFonts w:ascii="Times New Roman" w:hAnsi="Times New Roman" w:cs="Times New Roman"/>
+          <w:sz w:val="28"/>
+          <w:szCs w:val="28"/>
+        </w:rPr>
+        <w:t>lebih</w:t>
+      </w:r>
+      <w:proofErr w:type="spellEnd"/>
+      <w:r>
+        <w:rPr>
+          <w:rFonts w:ascii="Times New Roman" w:hAnsi="Times New Roman" w:cs="Times New Roman"/>
+          <w:sz w:val="28"/>
+          <w:szCs w:val="28"/>
+        </w:rPr>
+        <w:t xml:space="preserve"> </w:t>
+      </w:r>
+      <w:proofErr w:type="spellStart"/>
+      <w:r>
+        <w:rPr>
+          <w:rFonts w:ascii="Times New Roman" w:hAnsi="Times New Roman" w:cs="Times New Roman"/>
+          <w:sz w:val="28"/>
+          <w:szCs w:val="28"/>
+        </w:rPr>
+        <w:t>dari</w:t>
+      </w:r>
+      <w:proofErr w:type="spellEnd"/>
+      <w:r>
+        <w:rPr>
+          <w:rFonts w:ascii="Times New Roman" w:hAnsi="Times New Roman" w:cs="Times New Roman"/>
+          <w:sz w:val="28"/>
+          <w:szCs w:val="28"/>
+        </w:rPr>
+        <w:t xml:space="preserve"> </w:t>
+      </w:r>
+      <w:proofErr w:type="spellStart"/>
+      <w:r>
+        <w:rPr>
+          <w:rFonts w:ascii="Times New Roman" w:hAnsi="Times New Roman" w:cs="Times New Roman"/>
+          <w:sz w:val="28"/>
+          <w:szCs w:val="28"/>
+        </w:rPr>
+        <w:t>satu</w:t>
+      </w:r>
+      <w:proofErr w:type="spellEnd"/>
+      <w:r>
+        <w:rPr>
+          <w:rFonts w:ascii="Times New Roman" w:hAnsi="Times New Roman" w:cs="Times New Roman"/>
+          <w:sz w:val="28"/>
+          <w:szCs w:val="28"/>
+        </w:rPr>
+        <w:t xml:space="preserve"> remote yang </w:t>
+      </w:r>
+      <w:proofErr w:type="spellStart"/>
+      <w:r>
+        <w:rPr>
+          <w:rFonts w:ascii="Times New Roman" w:hAnsi="Times New Roman" w:cs="Times New Roman"/>
+          <w:sz w:val="28"/>
+          <w:szCs w:val="28"/>
+        </w:rPr>
+        <w:t>ada</w:t>
+      </w:r>
+      <w:proofErr w:type="spellEnd"/>
+      <w:r>
+        <w:rPr>
+          <w:rFonts w:ascii="Times New Roman" w:hAnsi="Times New Roman" w:cs="Times New Roman"/>
+          <w:sz w:val="28"/>
+          <w:szCs w:val="28"/>
+        </w:rPr>
+        <w:t xml:space="preserve"> di </w:t>
+      </w:r>
+      <w:proofErr w:type="spellStart"/>
+      <w:r>
+        <w:rPr>
+          <w:rFonts w:ascii="Times New Roman" w:hAnsi="Times New Roman" w:cs="Times New Roman"/>
+          <w:sz w:val="28"/>
+          <w:szCs w:val="28"/>
+        </w:rPr>
+        <w:t>github</w:t>
+      </w:r>
+      <w:proofErr w:type="spellEnd"/>
+      <w:r>
+        <w:rPr>
+          <w:rFonts w:ascii="Times New Roman" w:hAnsi="Times New Roman" w:cs="Times New Roman"/>
+          <w:sz w:val="28"/>
+          <w:szCs w:val="28"/>
+        </w:rPr>
+        <w:t xml:space="preserve"> </w:t>
+      </w:r>
+      <w:proofErr w:type="spellStart"/>
+      <w:r>
+        <w:rPr>
+          <w:rFonts w:ascii="Times New Roman" w:hAnsi="Times New Roman" w:cs="Times New Roman"/>
+          <w:sz w:val="28"/>
+          <w:szCs w:val="28"/>
+        </w:rPr>
+        <w:t>atau</w:t>
+      </w:r>
+      <w:proofErr w:type="spellEnd"/>
+      <w:r>
+        <w:rPr>
+          <w:rFonts w:ascii="Times New Roman" w:hAnsi="Times New Roman" w:cs="Times New Roman"/>
+          <w:sz w:val="28"/>
+          <w:szCs w:val="28"/>
+        </w:rPr>
+        <w:t xml:space="preserve"> </w:t>
+      </w:r>
+      <w:proofErr w:type="spellStart"/>
+      <w:r>
+        <w:rPr>
+          <w:rFonts w:ascii="Times New Roman" w:hAnsi="Times New Roman" w:cs="Times New Roman"/>
+          <w:sz w:val="28"/>
+          <w:szCs w:val="28"/>
+        </w:rPr>
+        <w:t>penyedia</w:t>
+      </w:r>
+      <w:proofErr w:type="spellEnd"/>
+      <w:r>
+        <w:rPr>
+          <w:rFonts w:ascii="Times New Roman" w:hAnsi="Times New Roman" w:cs="Times New Roman"/>
+          <w:sz w:val="28"/>
+          <w:szCs w:val="28"/>
+        </w:rPr>
+        <w:t xml:space="preserve"> </w:t>
+      </w:r>
+      <w:proofErr w:type="spellStart"/>
+      <w:r>
+        <w:rPr>
+          <w:rFonts w:ascii="Times New Roman" w:hAnsi="Times New Roman" w:cs="Times New Roman"/>
+          <w:sz w:val="28"/>
+          <w:szCs w:val="28"/>
+        </w:rPr>
+        <w:t>layanan</w:t>
+      </w:r>
+      <w:proofErr w:type="spellEnd"/>
+      <w:r>
+        <w:rPr>
+          <w:rFonts w:ascii="Times New Roman" w:hAnsi="Times New Roman" w:cs="Times New Roman"/>
+          <w:sz w:val="28"/>
+          <w:szCs w:val="28"/>
+        </w:rPr>
+        <w:t xml:space="preserve"> </w:t>
+      </w:r>
+      <w:proofErr w:type="spellStart"/>
+      <w:r>
+        <w:rPr>
+          <w:rFonts w:ascii="Times New Roman" w:hAnsi="Times New Roman" w:cs="Times New Roman"/>
+          <w:sz w:val="28"/>
+          <w:szCs w:val="28"/>
+        </w:rPr>
+        <w:t>vcs</w:t>
+      </w:r>
+      <w:proofErr w:type="spellEnd"/>
+      <w:r>
+        <w:rPr>
+          <w:rFonts w:ascii="Times New Roman" w:hAnsi="Times New Roman" w:cs="Times New Roman"/>
+          <w:sz w:val="28"/>
+          <w:szCs w:val="28"/>
+        </w:rPr>
+        <w:t xml:space="preserve"> </w:t>
+      </w:r>
+      <w:proofErr w:type="spellStart"/>
+      <w:r>
+        <w:rPr>
+          <w:rFonts w:ascii="Times New Roman" w:hAnsi="Times New Roman" w:cs="Times New Roman"/>
+          <w:sz w:val="28"/>
+          <w:szCs w:val="28"/>
+        </w:rPr>
+        <w:t>berbasis</w:t>
+      </w:r>
+      <w:proofErr w:type="spellEnd"/>
+      <w:r>
+        <w:rPr>
+          <w:rFonts w:ascii="Times New Roman" w:hAnsi="Times New Roman" w:cs="Times New Roman"/>
+          <w:sz w:val="28"/>
+          <w:szCs w:val="28"/>
+        </w:rPr>
+        <w:t xml:space="preserve"> cloud </w:t>
+      </w:r>
+      <w:proofErr w:type="spellStart"/>
+      <w:r>
+        <w:rPr>
+          <w:rFonts w:ascii="Times New Roman" w:hAnsi="Times New Roman" w:cs="Times New Roman"/>
+          <w:sz w:val="28"/>
+          <w:szCs w:val="28"/>
+        </w:rPr>
+        <w:t>lainnya</w:t>
+      </w:r>
+      <w:proofErr w:type="spellEnd"/>
+      <w:r>
+        <w:rPr>
+          <w:rFonts w:ascii="Times New Roman" w:hAnsi="Times New Roman" w:cs="Times New Roman"/>
+          <w:sz w:val="28"/>
+          <w:szCs w:val="28"/>
+        </w:rPr>
+        <w:t xml:space="preserve">. Hal </w:t>
+      </w:r>
+      <w:proofErr w:type="spellStart"/>
+      <w:r>
+        <w:rPr>
+          <w:rFonts w:ascii="Times New Roman" w:hAnsi="Times New Roman" w:cs="Times New Roman"/>
+          <w:sz w:val="28"/>
+          <w:szCs w:val="28"/>
+        </w:rPr>
+        <w:t>ini</w:t>
+      </w:r>
+      <w:proofErr w:type="spellEnd"/>
+      <w:r>
+        <w:rPr>
+          <w:rFonts w:ascii="Times New Roman" w:hAnsi="Times New Roman" w:cs="Times New Roman"/>
+          <w:sz w:val="28"/>
+          <w:szCs w:val="28"/>
+        </w:rPr>
+        <w:t xml:space="preserve"> </w:t>
+      </w:r>
+      <w:proofErr w:type="spellStart"/>
+      <w:r>
+        <w:rPr>
+          <w:rFonts w:ascii="Times New Roman" w:hAnsi="Times New Roman" w:cs="Times New Roman"/>
+          <w:sz w:val="28"/>
+          <w:szCs w:val="28"/>
+        </w:rPr>
+        <w:t>dilakukan</w:t>
+      </w:r>
+      <w:proofErr w:type="spellEnd"/>
+      <w:r>
+        <w:rPr>
+          <w:rFonts w:ascii="Times New Roman" w:hAnsi="Times New Roman" w:cs="Times New Roman"/>
+          <w:sz w:val="28"/>
+          <w:szCs w:val="28"/>
+        </w:rPr>
+        <w:t xml:space="preserve"> </w:t>
+      </w:r>
+      <w:proofErr w:type="spellStart"/>
+      <w:r>
+        <w:rPr>
+          <w:rFonts w:ascii="Times New Roman" w:hAnsi="Times New Roman" w:cs="Times New Roman"/>
+          <w:sz w:val="28"/>
+          <w:szCs w:val="28"/>
+        </w:rPr>
+        <w:t>ketika</w:t>
+      </w:r>
+      <w:proofErr w:type="spellEnd"/>
+      <w:r>
+        <w:rPr>
+          <w:rFonts w:ascii="Times New Roman" w:hAnsi="Times New Roman" w:cs="Times New Roman"/>
+          <w:sz w:val="28"/>
+          <w:szCs w:val="28"/>
+        </w:rPr>
+        <w:t xml:space="preserve"> </w:t>
+      </w:r>
+      <w:proofErr w:type="spellStart"/>
+      <w:r>
+        <w:rPr>
+          <w:rFonts w:ascii="Times New Roman" w:hAnsi="Times New Roman" w:cs="Times New Roman"/>
+          <w:sz w:val="28"/>
+          <w:szCs w:val="28"/>
+        </w:rPr>
+        <w:t>seorang</w:t>
+      </w:r>
+      <w:proofErr w:type="spellEnd"/>
+      <w:r>
+        <w:rPr>
+          <w:rFonts w:ascii="Times New Roman" w:hAnsi="Times New Roman" w:cs="Times New Roman"/>
+          <w:sz w:val="28"/>
+          <w:szCs w:val="28"/>
+        </w:rPr>
+        <w:t xml:space="preserve"> programmer </w:t>
+      </w:r>
+      <w:proofErr w:type="spellStart"/>
+      <w:r>
+        <w:rPr>
+          <w:rFonts w:ascii="Times New Roman" w:hAnsi="Times New Roman" w:cs="Times New Roman"/>
+          <w:sz w:val="28"/>
+          <w:szCs w:val="28"/>
+        </w:rPr>
+        <w:t>mengerjakan</w:t>
+      </w:r>
+      <w:proofErr w:type="spellEnd"/>
+      <w:r>
+        <w:rPr>
+          <w:rFonts w:ascii="Times New Roman" w:hAnsi="Times New Roman" w:cs="Times New Roman"/>
+          <w:sz w:val="28"/>
+          <w:szCs w:val="28"/>
+        </w:rPr>
+        <w:t xml:space="preserve"> </w:t>
+      </w:r>
+      <w:proofErr w:type="spellStart"/>
+      <w:r>
+        <w:rPr>
+          <w:rFonts w:ascii="Times New Roman" w:hAnsi="Times New Roman" w:cs="Times New Roman"/>
+          <w:sz w:val="28"/>
+          <w:szCs w:val="28"/>
+        </w:rPr>
+        <w:t>suatu</w:t>
+      </w:r>
+      <w:proofErr w:type="spellEnd"/>
+      <w:r>
+        <w:rPr>
+          <w:rFonts w:ascii="Times New Roman" w:hAnsi="Times New Roman" w:cs="Times New Roman"/>
+          <w:sz w:val="28"/>
+          <w:szCs w:val="28"/>
+        </w:rPr>
+        <w:t xml:space="preserve"> project </w:t>
+      </w:r>
+      <w:proofErr w:type="spellStart"/>
+      <w:r>
+        <w:rPr>
+          <w:rFonts w:ascii="Times New Roman" w:hAnsi="Times New Roman" w:cs="Times New Roman"/>
+          <w:sz w:val="28"/>
+          <w:szCs w:val="28"/>
+        </w:rPr>
+        <w:t>secara</w:t>
+      </w:r>
+      <w:proofErr w:type="spellEnd"/>
+      <w:r>
+        <w:rPr>
+          <w:rFonts w:ascii="Times New Roman" w:hAnsi="Times New Roman" w:cs="Times New Roman"/>
+          <w:sz w:val="28"/>
+          <w:szCs w:val="28"/>
+        </w:rPr>
+        <w:t xml:space="preserve"> </w:t>
+      </w:r>
+      <w:proofErr w:type="spellStart"/>
+      <w:r>
+        <w:rPr>
+          <w:rFonts w:ascii="Times New Roman" w:hAnsi="Times New Roman" w:cs="Times New Roman"/>
+          <w:sz w:val="28"/>
+          <w:szCs w:val="28"/>
+        </w:rPr>
+        <w:t>tim</w:t>
+      </w:r>
+      <w:proofErr w:type="spellEnd"/>
+      <w:r>
+        <w:rPr>
+          <w:rFonts w:ascii="Times New Roman" w:hAnsi="Times New Roman" w:cs="Times New Roman"/>
+          <w:sz w:val="28"/>
+          <w:szCs w:val="28"/>
+        </w:rPr>
+        <w:t xml:space="preserve"> </w:t>
+      </w:r>
+      <w:proofErr w:type="spellStart"/>
+      <w:r>
+        <w:rPr>
+          <w:rFonts w:ascii="Times New Roman" w:hAnsi="Times New Roman" w:cs="Times New Roman"/>
+          <w:sz w:val="28"/>
+          <w:szCs w:val="28"/>
+        </w:rPr>
+        <w:t>sehingga</w:t>
+      </w:r>
+      <w:proofErr w:type="spellEnd"/>
+      <w:r>
+        <w:rPr>
+          <w:rFonts w:ascii="Times New Roman" w:hAnsi="Times New Roman" w:cs="Times New Roman"/>
+          <w:sz w:val="28"/>
+          <w:szCs w:val="28"/>
+        </w:rPr>
+        <w:t xml:space="preserve"> repo </w:t>
+      </w:r>
+      <w:proofErr w:type="spellStart"/>
+      <w:r>
+        <w:rPr>
+          <w:rFonts w:ascii="Times New Roman" w:hAnsi="Times New Roman" w:cs="Times New Roman"/>
+          <w:sz w:val="28"/>
+          <w:szCs w:val="28"/>
+        </w:rPr>
+        <w:t>dari</w:t>
+      </w:r>
+      <w:proofErr w:type="spellEnd"/>
+      <w:r>
+        <w:rPr>
+          <w:rFonts w:ascii="Times New Roman" w:hAnsi="Times New Roman" w:cs="Times New Roman"/>
+          <w:sz w:val="28"/>
+          <w:szCs w:val="28"/>
+        </w:rPr>
+        <w:t xml:space="preserve"> </w:t>
+      </w:r>
+      <w:proofErr w:type="spellStart"/>
+      <w:r>
+        <w:rPr>
+          <w:rFonts w:ascii="Times New Roman" w:hAnsi="Times New Roman" w:cs="Times New Roman"/>
+          <w:sz w:val="28"/>
+          <w:szCs w:val="28"/>
+        </w:rPr>
+        <w:t>setiap</w:t>
+      </w:r>
+      <w:proofErr w:type="spellEnd"/>
+      <w:r>
+        <w:rPr>
+          <w:rFonts w:ascii="Times New Roman" w:hAnsi="Times New Roman" w:cs="Times New Roman"/>
+          <w:sz w:val="28"/>
+          <w:szCs w:val="28"/>
+        </w:rPr>
+        <w:t xml:space="preserve"> </w:t>
+      </w:r>
+      <w:proofErr w:type="spellStart"/>
+      <w:r>
+        <w:rPr>
+          <w:rFonts w:ascii="Times New Roman" w:hAnsi="Times New Roman" w:cs="Times New Roman"/>
+          <w:sz w:val="28"/>
+          <w:szCs w:val="28"/>
+        </w:rPr>
+        <w:t>tim</w:t>
+      </w:r>
+      <w:proofErr w:type="spellEnd"/>
+      <w:r>
+        <w:rPr>
+          <w:rFonts w:ascii="Times New Roman" w:hAnsi="Times New Roman" w:cs="Times New Roman"/>
+          <w:sz w:val="28"/>
+          <w:szCs w:val="28"/>
+        </w:rPr>
+        <w:t xml:space="preserve"> </w:t>
+      </w:r>
+      <w:proofErr w:type="spellStart"/>
+      <w:r>
+        <w:rPr>
+          <w:rFonts w:ascii="Times New Roman" w:hAnsi="Times New Roman" w:cs="Times New Roman"/>
+          <w:sz w:val="28"/>
+          <w:szCs w:val="28"/>
+        </w:rPr>
+        <w:t>saling</w:t>
+      </w:r>
+      <w:proofErr w:type="spellEnd"/>
+      <w:r>
+        <w:rPr>
+          <w:rFonts w:ascii="Times New Roman" w:hAnsi="Times New Roman" w:cs="Times New Roman"/>
+          <w:sz w:val="28"/>
+          <w:szCs w:val="28"/>
+        </w:rPr>
+        <w:t xml:space="preserve"> </w:t>
+      </w:r>
+      <w:proofErr w:type="spellStart"/>
+      <w:r>
+        <w:rPr>
+          <w:rFonts w:ascii="Times New Roman" w:hAnsi="Times New Roman" w:cs="Times New Roman"/>
+          <w:sz w:val="28"/>
+          <w:szCs w:val="28"/>
+        </w:rPr>
+        <w:t>terhubung</w:t>
+      </w:r>
+      <w:proofErr w:type="spellEnd"/>
+      <w:r>
+        <w:rPr>
+          <w:rFonts w:ascii="Times New Roman" w:hAnsi="Times New Roman" w:cs="Times New Roman"/>
+          <w:sz w:val="28"/>
+          <w:szCs w:val="28"/>
+        </w:rPr>
+        <w:t xml:space="preserve">. </w:t>
+      </w:r>
+    </w:p>
+    <w:p>
+      <w:pPr>
+        <w:spacing w:line="276" w:lineRule="auto"/>
+        <w:contextualSpacing w:val="0"/>
+        <w:jc w:val="both"/>
+        <w:rPr>
+          <w:rFonts w:ascii="Times New Roman" w:hAnsi="Times New Roman" w:cs="Times New Roman"/>
+          <w:sz w:val="28"/>
+          <w:szCs w:val="28"/>
+        </w:rPr>
+      </w:pPr>
+      <w:r>
+        <w:rPr>
+          <w:rFonts w:ascii="Times New Roman" w:hAnsi="Times New Roman" w:cs="Times New Roman"/>
+          <w:sz w:val="28"/>
+          <w:szCs w:val="28"/>
+        </w:rPr>
+        <w:t xml:space="preserve">Link: </w:t>
+      </w:r>
+      <w:hyperlink r:id="rId19" w:history="1">
+        <w:r>
+          <w:rPr>
+            <w:rStyle w:val="Hyperlink"/>
+            <w:rFonts w:ascii="Times New Roman" w:hAnsi="Times New Roman" w:cs="Times New Roman"/>
+            <w:sz w:val="28"/>
+            <w:szCs w:val="28"/>
+          </w:rPr>
+          <w:t>https://youtube.com/playlist?list=PLFIM0718LjIVknj6sgsSceMqlq242-jNf</w:t>
+        </w:r>
+      </w:hyperlink>
+    </w:p>
+    <w:p>
+      <w:pPr>
+        <w:spacing w:line="276" w:lineRule="auto"/>
+        <w:contextualSpacing w:val="0"/>
+        <w:jc w:val="both"/>
+        <w:rPr>
+          <w:rFonts w:ascii="Times New Roman" w:hAnsi="Times New Roman" w:cs="Times New Roman"/>
+          <w:sz w:val="28"/>
+          <w:szCs w:val="28"/>
+        </w:rPr>
+      </w:pPr>
+    </w:p>
+    <w:p>
+      <w:pPr>
+        <w:jc w:val="both"/>
+        <w:rPr>
+          <w:rFonts w:ascii="Times New Roman" w:hAnsi="Times New Roman" w:cs="Times New Roman"/>
+          <w:b/>
+          <w:bCs/>
+          <w:sz w:val="32"/>
+          <w:szCs w:val="32"/>
+        </w:rPr>
+      </w:pPr>
+      <w:r>
+        <w:rPr>
+          <w:rFonts w:ascii="Times New Roman" w:hAnsi="Times New Roman" w:cs="Times New Roman"/>
+          <w:b/>
+          <w:bCs/>
+          <w:sz w:val="32"/>
+          <w:szCs w:val="32"/>
+        </w:rPr>
+        <w:t>#11 Remote Branch</w:t>
+      </w:r>
+    </w:p>
+    <w:p>
+      <w:pPr>
+        <w:spacing w:line="276" w:lineRule="auto"/>
+        <w:contextualSpacing w:val="0"/>
+        <w:jc w:val="both"/>
+        <w:rPr>
+          <w:rFonts w:ascii="Times New Roman" w:hAnsi="Times New Roman" w:cs="Times New Roman"/>
+          <w:sz w:val="28"/>
+          <w:szCs w:val="28"/>
+        </w:rPr>
+      </w:pPr>
+      <w:r>
+        <w:rPr>
+          <w:rFonts w:ascii="Times New Roman" w:hAnsi="Times New Roman" w:cs="Times New Roman"/>
+          <w:sz w:val="28"/>
+          <w:szCs w:val="28"/>
+        </w:rPr>
+        <w:t xml:space="preserve">Remote branch </w:t>
+      </w:r>
+      <w:proofErr w:type="spellStart"/>
+      <w:r>
+        <w:rPr>
+          <w:rFonts w:ascii="Times New Roman" w:hAnsi="Times New Roman" w:cs="Times New Roman"/>
+          <w:sz w:val="28"/>
+          <w:szCs w:val="28"/>
+        </w:rPr>
+        <w:t>adalah</w:t>
+      </w:r>
+      <w:proofErr w:type="spellEnd"/>
+      <w:r>
+        <w:rPr>
+          <w:rFonts w:ascii="Times New Roman" w:hAnsi="Times New Roman" w:cs="Times New Roman"/>
+          <w:sz w:val="28"/>
+          <w:szCs w:val="28"/>
+        </w:rPr>
+        <w:t xml:space="preserve"> </w:t>
+      </w:r>
+      <w:proofErr w:type="spellStart"/>
+      <w:r>
+        <w:rPr>
+          <w:rFonts w:ascii="Times New Roman" w:hAnsi="Times New Roman" w:cs="Times New Roman"/>
+          <w:sz w:val="28"/>
+          <w:szCs w:val="28"/>
+        </w:rPr>
+        <w:t>membuat</w:t>
+      </w:r>
+      <w:proofErr w:type="spellEnd"/>
+      <w:r>
+        <w:rPr>
+          <w:rFonts w:ascii="Times New Roman" w:hAnsi="Times New Roman" w:cs="Times New Roman"/>
+          <w:sz w:val="28"/>
+          <w:szCs w:val="28"/>
+        </w:rPr>
+        <w:t xml:space="preserve"> branch </w:t>
+      </w:r>
+      <w:proofErr w:type="spellStart"/>
+      <w:r>
+        <w:rPr>
+          <w:rFonts w:ascii="Times New Roman" w:hAnsi="Times New Roman" w:cs="Times New Roman"/>
+          <w:sz w:val="28"/>
+          <w:szCs w:val="28"/>
+        </w:rPr>
+        <w:t>baru</w:t>
+      </w:r>
+      <w:proofErr w:type="spellEnd"/>
+      <w:r>
+        <w:rPr>
+          <w:rFonts w:ascii="Times New Roman" w:hAnsi="Times New Roman" w:cs="Times New Roman"/>
+          <w:sz w:val="28"/>
+          <w:szCs w:val="28"/>
+        </w:rPr>
+        <w:t xml:space="preserve"> </w:t>
+      </w:r>
+      <w:proofErr w:type="spellStart"/>
+      <w:r>
+        <w:rPr>
+          <w:rFonts w:ascii="Times New Roman" w:hAnsi="Times New Roman" w:cs="Times New Roman"/>
+          <w:sz w:val="28"/>
+          <w:szCs w:val="28"/>
+        </w:rPr>
+        <w:t>untuk</w:t>
+      </w:r>
+      <w:proofErr w:type="spellEnd"/>
+      <w:r>
+        <w:rPr>
+          <w:rFonts w:ascii="Times New Roman" w:hAnsi="Times New Roman" w:cs="Times New Roman"/>
+          <w:sz w:val="28"/>
+          <w:szCs w:val="28"/>
+        </w:rPr>
+        <w:t xml:space="preserve"> </w:t>
+      </w:r>
+      <w:proofErr w:type="spellStart"/>
+      <w:r>
+        <w:rPr>
+          <w:rFonts w:ascii="Times New Roman" w:hAnsi="Times New Roman" w:cs="Times New Roman"/>
+          <w:sz w:val="28"/>
+          <w:szCs w:val="28"/>
+        </w:rPr>
+        <w:t>mengedit</w:t>
+      </w:r>
+      <w:proofErr w:type="spellEnd"/>
+      <w:r>
+        <w:rPr>
+          <w:rFonts w:ascii="Times New Roman" w:hAnsi="Times New Roman" w:cs="Times New Roman"/>
+          <w:sz w:val="28"/>
+          <w:szCs w:val="28"/>
+        </w:rPr>
+        <w:t xml:space="preserve"> repo </w:t>
+      </w:r>
+      <w:proofErr w:type="spellStart"/>
+      <w:r>
+        <w:rPr>
+          <w:rFonts w:ascii="Times New Roman" w:hAnsi="Times New Roman" w:cs="Times New Roman"/>
+          <w:sz w:val="28"/>
+          <w:szCs w:val="28"/>
+        </w:rPr>
+        <w:t>hasil</w:t>
+      </w:r>
+      <w:proofErr w:type="spellEnd"/>
+      <w:r>
+        <w:rPr>
+          <w:rFonts w:ascii="Times New Roman" w:hAnsi="Times New Roman" w:cs="Times New Roman"/>
+          <w:sz w:val="28"/>
+          <w:szCs w:val="28"/>
+        </w:rPr>
+        <w:t xml:space="preserve"> fork dan </w:t>
+      </w:r>
+      <w:proofErr w:type="spellStart"/>
+      <w:r>
+        <w:rPr>
+          <w:rFonts w:ascii="Times New Roman" w:hAnsi="Times New Roman" w:cs="Times New Roman"/>
+          <w:sz w:val="28"/>
+          <w:szCs w:val="28"/>
+        </w:rPr>
+        <w:t>mengedit</w:t>
+      </w:r>
+      <w:proofErr w:type="spellEnd"/>
+      <w:r>
+        <w:rPr>
+          <w:rFonts w:ascii="Times New Roman" w:hAnsi="Times New Roman" w:cs="Times New Roman"/>
+          <w:sz w:val="28"/>
+          <w:szCs w:val="28"/>
+        </w:rPr>
+        <w:t xml:space="preserve"> repo </w:t>
+      </w:r>
+      <w:proofErr w:type="spellStart"/>
+      <w:r>
+        <w:rPr>
+          <w:rFonts w:ascii="Times New Roman" w:hAnsi="Times New Roman" w:cs="Times New Roman"/>
+          <w:sz w:val="28"/>
+          <w:szCs w:val="28"/>
+        </w:rPr>
+        <w:t>asli</w:t>
+      </w:r>
+      <w:proofErr w:type="spellEnd"/>
+      <w:r>
+        <w:rPr>
+          <w:rFonts w:ascii="Times New Roman" w:hAnsi="Times New Roman" w:cs="Times New Roman"/>
+          <w:sz w:val="28"/>
+          <w:szCs w:val="28"/>
+        </w:rPr>
+        <w:t xml:space="preserve"> pada remote branch yang </w:t>
+      </w:r>
+      <w:proofErr w:type="spellStart"/>
+      <w:r>
+        <w:rPr>
+          <w:rFonts w:ascii="Times New Roman" w:hAnsi="Times New Roman" w:cs="Times New Roman"/>
+          <w:sz w:val="28"/>
+          <w:szCs w:val="28"/>
+        </w:rPr>
+        <w:t>kemudian</w:t>
+      </w:r>
+      <w:proofErr w:type="spellEnd"/>
+      <w:r>
+        <w:rPr>
+          <w:rFonts w:ascii="Times New Roman" w:hAnsi="Times New Roman" w:cs="Times New Roman"/>
+          <w:sz w:val="28"/>
+          <w:szCs w:val="28"/>
+        </w:rPr>
+        <w:t xml:space="preserve"> </w:t>
+      </w:r>
+      <w:proofErr w:type="spellStart"/>
+      <w:r>
+        <w:rPr>
+          <w:rFonts w:ascii="Times New Roman" w:hAnsi="Times New Roman" w:cs="Times New Roman"/>
+          <w:sz w:val="28"/>
+          <w:szCs w:val="28"/>
+        </w:rPr>
+        <w:t>melakukan</w:t>
+      </w:r>
+      <w:proofErr w:type="spellEnd"/>
+      <w:r>
+        <w:rPr>
+          <w:rFonts w:ascii="Times New Roman" w:hAnsi="Times New Roman" w:cs="Times New Roman"/>
+          <w:sz w:val="28"/>
+          <w:szCs w:val="28"/>
+        </w:rPr>
+        <w:t xml:space="preserve"> pull request (PR) </w:t>
+      </w:r>
+      <w:proofErr w:type="spellStart"/>
+      <w:r>
+        <w:rPr>
+          <w:rFonts w:ascii="Times New Roman" w:hAnsi="Times New Roman" w:cs="Times New Roman"/>
+          <w:sz w:val="28"/>
+          <w:szCs w:val="28"/>
+        </w:rPr>
+        <w:t>terhadap</w:t>
+      </w:r>
+      <w:proofErr w:type="spellEnd"/>
+      <w:r>
+        <w:rPr>
+          <w:rFonts w:ascii="Times New Roman" w:hAnsi="Times New Roman" w:cs="Times New Roman"/>
+          <w:sz w:val="28"/>
+          <w:szCs w:val="28"/>
+        </w:rPr>
+        <w:t xml:space="preserve"> </w:t>
+      </w:r>
+      <w:proofErr w:type="spellStart"/>
+      <w:r>
+        <w:rPr>
+          <w:rFonts w:ascii="Times New Roman" w:hAnsi="Times New Roman" w:cs="Times New Roman"/>
+          <w:sz w:val="28"/>
+          <w:szCs w:val="28"/>
+        </w:rPr>
+        <w:t>perubahan</w:t>
+      </w:r>
+      <w:proofErr w:type="spellEnd"/>
+      <w:r>
+        <w:rPr>
+          <w:rFonts w:ascii="Times New Roman" w:hAnsi="Times New Roman" w:cs="Times New Roman"/>
+          <w:sz w:val="28"/>
+          <w:szCs w:val="28"/>
+        </w:rPr>
+        <w:t xml:space="preserve"> yang </w:t>
+      </w:r>
+      <w:proofErr w:type="spellStart"/>
+      <w:r>
+        <w:rPr>
+          <w:rFonts w:ascii="Times New Roman" w:hAnsi="Times New Roman" w:cs="Times New Roman"/>
+          <w:sz w:val="28"/>
+          <w:szCs w:val="28"/>
+        </w:rPr>
+        <w:t>telah</w:t>
+      </w:r>
+      <w:proofErr w:type="spellEnd"/>
+      <w:r>
+        <w:rPr>
+          <w:rFonts w:ascii="Times New Roman" w:hAnsi="Times New Roman" w:cs="Times New Roman"/>
+          <w:sz w:val="28"/>
+          <w:szCs w:val="28"/>
+        </w:rPr>
+        <w:t xml:space="preserve"> </w:t>
+      </w:r>
+      <w:proofErr w:type="spellStart"/>
+      <w:r>
+        <w:rPr>
+          <w:rFonts w:ascii="Times New Roman" w:hAnsi="Times New Roman" w:cs="Times New Roman"/>
+          <w:sz w:val="28"/>
+          <w:szCs w:val="28"/>
+        </w:rPr>
+        <w:t>dibuat</w:t>
+      </w:r>
+      <w:proofErr w:type="spellEnd"/>
+      <w:r>
+        <w:rPr>
+          <w:rFonts w:ascii="Times New Roman" w:hAnsi="Times New Roman" w:cs="Times New Roman"/>
+          <w:sz w:val="28"/>
+          <w:szCs w:val="28"/>
+        </w:rPr>
+        <w:t xml:space="preserve"> </w:t>
+      </w:r>
+      <w:proofErr w:type="spellStart"/>
+      <w:r>
+        <w:rPr>
+          <w:rFonts w:ascii="Times New Roman" w:hAnsi="Times New Roman" w:cs="Times New Roman"/>
+          <w:sz w:val="28"/>
+          <w:szCs w:val="28"/>
+        </w:rPr>
+        <w:t>kemudian</w:t>
+      </w:r>
+      <w:proofErr w:type="spellEnd"/>
+      <w:r>
+        <w:rPr>
+          <w:rFonts w:ascii="Times New Roman" w:hAnsi="Times New Roman" w:cs="Times New Roman"/>
+          <w:sz w:val="28"/>
+          <w:szCs w:val="28"/>
+        </w:rPr>
+        <w:t xml:space="preserve"> </w:t>
+      </w:r>
+      <w:proofErr w:type="spellStart"/>
+      <w:r>
+        <w:rPr>
+          <w:rFonts w:ascii="Times New Roman" w:hAnsi="Times New Roman" w:cs="Times New Roman"/>
+          <w:sz w:val="28"/>
+          <w:szCs w:val="28"/>
+        </w:rPr>
+        <w:t>bila</w:t>
+      </w:r>
+      <w:proofErr w:type="spellEnd"/>
+      <w:r>
+        <w:rPr>
+          <w:rFonts w:ascii="Times New Roman" w:hAnsi="Times New Roman" w:cs="Times New Roman"/>
+          <w:sz w:val="28"/>
+          <w:szCs w:val="28"/>
+        </w:rPr>
+        <w:t xml:space="preserve"> </w:t>
+      </w:r>
+      <w:proofErr w:type="spellStart"/>
+      <w:r>
+        <w:rPr>
+          <w:rFonts w:ascii="Times New Roman" w:hAnsi="Times New Roman" w:cs="Times New Roman"/>
+          <w:sz w:val="28"/>
+          <w:szCs w:val="28"/>
+        </w:rPr>
+        <w:t>perubahan</w:t>
+      </w:r>
+      <w:proofErr w:type="spellEnd"/>
+      <w:r>
+        <w:rPr>
+          <w:rFonts w:ascii="Times New Roman" w:hAnsi="Times New Roman" w:cs="Times New Roman"/>
+          <w:sz w:val="28"/>
+          <w:szCs w:val="28"/>
+        </w:rPr>
+        <w:t xml:space="preserve"> </w:t>
+      </w:r>
+      <w:proofErr w:type="spellStart"/>
+      <w:r>
+        <w:rPr>
+          <w:rFonts w:ascii="Times New Roman" w:hAnsi="Times New Roman" w:cs="Times New Roman"/>
+          <w:sz w:val="28"/>
+          <w:szCs w:val="28"/>
+        </w:rPr>
+        <w:t>diterima</w:t>
+      </w:r>
+      <w:proofErr w:type="spellEnd"/>
+      <w:r>
+        <w:rPr>
+          <w:rFonts w:ascii="Times New Roman" w:hAnsi="Times New Roman" w:cs="Times New Roman"/>
+          <w:sz w:val="28"/>
+          <w:szCs w:val="28"/>
+        </w:rPr>
+        <w:t xml:space="preserve"> oleh </w:t>
+      </w:r>
+      <w:proofErr w:type="spellStart"/>
+      <w:r>
+        <w:rPr>
+          <w:rFonts w:ascii="Times New Roman" w:hAnsi="Times New Roman" w:cs="Times New Roman"/>
+          <w:sz w:val="28"/>
+          <w:szCs w:val="28"/>
+        </w:rPr>
+        <w:t>penulis</w:t>
+      </w:r>
+      <w:proofErr w:type="spellEnd"/>
+      <w:r>
+        <w:rPr>
+          <w:rFonts w:ascii="Times New Roman" w:hAnsi="Times New Roman" w:cs="Times New Roman"/>
+          <w:sz w:val="28"/>
+          <w:szCs w:val="28"/>
+        </w:rPr>
+        <w:t xml:space="preserve"> </w:t>
+      </w:r>
+      <w:proofErr w:type="spellStart"/>
+      <w:r>
+        <w:rPr>
+          <w:rFonts w:ascii="Times New Roman" w:hAnsi="Times New Roman" w:cs="Times New Roman"/>
+          <w:sz w:val="28"/>
+          <w:szCs w:val="28"/>
+        </w:rPr>
+        <w:t>kode</w:t>
+      </w:r>
+      <w:proofErr w:type="spellEnd"/>
+      <w:r>
+        <w:rPr>
+          <w:rFonts w:ascii="Times New Roman" w:hAnsi="Times New Roman" w:cs="Times New Roman"/>
+          <w:sz w:val="28"/>
+          <w:szCs w:val="28"/>
+        </w:rPr>
+        <w:t xml:space="preserve"> </w:t>
+      </w:r>
+      <w:proofErr w:type="spellStart"/>
+      <w:r>
+        <w:rPr>
+          <w:rFonts w:ascii="Times New Roman" w:hAnsi="Times New Roman" w:cs="Times New Roman"/>
+          <w:sz w:val="28"/>
+          <w:szCs w:val="28"/>
+        </w:rPr>
+        <w:t>asli</w:t>
+      </w:r>
+      <w:proofErr w:type="spellEnd"/>
+      <w:r>
+        <w:rPr>
+          <w:rFonts w:ascii="Times New Roman" w:hAnsi="Times New Roman" w:cs="Times New Roman"/>
+          <w:sz w:val="28"/>
+          <w:szCs w:val="28"/>
+        </w:rPr>
+        <w:t xml:space="preserve"> </w:t>
+      </w:r>
+      <w:proofErr w:type="spellStart"/>
+      <w:r>
+        <w:rPr>
+          <w:rFonts w:ascii="Times New Roman" w:hAnsi="Times New Roman" w:cs="Times New Roman"/>
+          <w:sz w:val="28"/>
+          <w:szCs w:val="28"/>
+        </w:rPr>
+        <w:t>maka</w:t>
+      </w:r>
+      <w:proofErr w:type="spellEnd"/>
+      <w:r>
+        <w:rPr>
+          <w:rFonts w:ascii="Times New Roman" w:hAnsi="Times New Roman" w:cs="Times New Roman"/>
+          <w:sz w:val="28"/>
+          <w:szCs w:val="28"/>
+        </w:rPr>
+        <w:t xml:space="preserve"> </w:t>
+      </w:r>
+      <w:proofErr w:type="spellStart"/>
+      <w:r>
+        <w:rPr>
+          <w:rFonts w:ascii="Times New Roman" w:hAnsi="Times New Roman" w:cs="Times New Roman"/>
+          <w:sz w:val="28"/>
+          <w:szCs w:val="28"/>
+        </w:rPr>
+        <w:t>dilakukan</w:t>
+      </w:r>
+      <w:proofErr w:type="spellEnd"/>
+      <w:r>
+        <w:rPr>
+          <w:rFonts w:ascii="Times New Roman" w:hAnsi="Times New Roman" w:cs="Times New Roman"/>
+          <w:sz w:val="28"/>
+          <w:szCs w:val="28"/>
+        </w:rPr>
+        <w:t xml:space="preserve"> merge di </w:t>
+      </w:r>
+      <w:proofErr w:type="spellStart"/>
+      <w:r>
+        <w:rPr>
+          <w:rFonts w:ascii="Times New Roman" w:hAnsi="Times New Roman" w:cs="Times New Roman"/>
+          <w:sz w:val="28"/>
+          <w:szCs w:val="28"/>
+        </w:rPr>
+        <w:t>lokal</w:t>
+      </w:r>
+      <w:proofErr w:type="spellEnd"/>
+      <w:r>
+        <w:rPr>
+          <w:rFonts w:ascii="Times New Roman" w:hAnsi="Times New Roman" w:cs="Times New Roman"/>
+          <w:sz w:val="28"/>
+          <w:szCs w:val="28"/>
+        </w:rPr>
+        <w:t xml:space="preserve">, dan </w:t>
+      </w:r>
+      <w:proofErr w:type="spellStart"/>
+      <w:r>
+        <w:rPr>
+          <w:rFonts w:ascii="Times New Roman" w:hAnsi="Times New Roman" w:cs="Times New Roman"/>
+          <w:sz w:val="28"/>
+          <w:szCs w:val="28"/>
+        </w:rPr>
+        <w:t>melakukan</w:t>
+      </w:r>
+      <w:proofErr w:type="spellEnd"/>
+      <w:r>
+        <w:rPr>
+          <w:rFonts w:ascii="Times New Roman" w:hAnsi="Times New Roman" w:cs="Times New Roman"/>
+          <w:sz w:val="28"/>
+          <w:szCs w:val="28"/>
+        </w:rPr>
+        <w:t xml:space="preserve"> push </w:t>
       </w:r>
       <w:proofErr w:type="spellStart"/>
       <w:r>
@@ -7196,20 +8336,1345 @@
           <w:sz w:val="28"/>
           <w:szCs w:val="28"/>
         </w:rPr>
-        <w:t xml:space="preserve"> internet: </w:t>
-      </w:r>
-      <w:r>
-        <w:rPr>
-          <w:rFonts w:ascii="Times New Roman" w:hAnsi="Times New Roman" w:cs="Times New Roman"/>
-          <w:sz w:val="28"/>
-          <w:szCs w:val="28"/>
-        </w:rPr>
-        <w:t>https://youtu.be/rgDDWhQe-ow</w:t>
-      </w:r>
+        <w:t xml:space="preserve"> master branch </w:t>
+      </w:r>
+      <w:proofErr w:type="spellStart"/>
+      <w:r>
+        <w:rPr>
+          <w:rFonts w:ascii="Times New Roman" w:hAnsi="Times New Roman" w:cs="Times New Roman"/>
+          <w:sz w:val="28"/>
+          <w:szCs w:val="28"/>
+        </w:rPr>
+        <w:t>dari</w:t>
+      </w:r>
+      <w:proofErr w:type="spellEnd"/>
+      <w:r>
+        <w:rPr>
+          <w:rFonts w:ascii="Times New Roman" w:hAnsi="Times New Roman" w:cs="Times New Roman"/>
+          <w:sz w:val="28"/>
+          <w:szCs w:val="28"/>
+        </w:rPr>
+        <w:t xml:space="preserve"> </w:t>
+      </w:r>
+      <w:proofErr w:type="spellStart"/>
+      <w:r>
+        <w:rPr>
+          <w:rFonts w:ascii="Times New Roman" w:hAnsi="Times New Roman" w:cs="Times New Roman"/>
+          <w:sz w:val="28"/>
+          <w:szCs w:val="28"/>
+        </w:rPr>
+        <w:t>hasil</w:t>
+      </w:r>
+      <w:proofErr w:type="spellEnd"/>
+      <w:r>
+        <w:rPr>
+          <w:rFonts w:ascii="Times New Roman" w:hAnsi="Times New Roman" w:cs="Times New Roman"/>
+          <w:sz w:val="28"/>
+          <w:szCs w:val="28"/>
+        </w:rPr>
+        <w:t xml:space="preserve"> fork yang </w:t>
+      </w:r>
+      <w:proofErr w:type="spellStart"/>
+      <w:r>
+        <w:rPr>
+          <w:rFonts w:ascii="Times New Roman" w:hAnsi="Times New Roman" w:cs="Times New Roman"/>
+          <w:sz w:val="28"/>
+          <w:szCs w:val="28"/>
+        </w:rPr>
+        <w:t>sebelumnya</w:t>
+      </w:r>
+      <w:proofErr w:type="spellEnd"/>
+      <w:r>
+        <w:rPr>
+          <w:rFonts w:ascii="Times New Roman" w:hAnsi="Times New Roman" w:cs="Times New Roman"/>
+          <w:sz w:val="28"/>
+          <w:szCs w:val="28"/>
+        </w:rPr>
+        <w:t xml:space="preserve"> </w:t>
+      </w:r>
+      <w:proofErr w:type="spellStart"/>
+      <w:r>
+        <w:rPr>
+          <w:rFonts w:ascii="Times New Roman" w:hAnsi="Times New Roman" w:cs="Times New Roman"/>
+          <w:sz w:val="28"/>
+          <w:szCs w:val="28"/>
+        </w:rPr>
+        <w:t>dilakukan</w:t>
+      </w:r>
+      <w:proofErr w:type="spellEnd"/>
+      <w:r>
+        <w:rPr>
+          <w:rFonts w:ascii="Times New Roman" w:hAnsi="Times New Roman" w:cs="Times New Roman"/>
+          <w:sz w:val="28"/>
+          <w:szCs w:val="28"/>
+        </w:rPr>
+        <w:t xml:space="preserve"> agar </w:t>
+      </w:r>
+      <w:proofErr w:type="spellStart"/>
+      <w:r>
+        <w:rPr>
+          <w:rFonts w:ascii="Times New Roman" w:hAnsi="Times New Roman" w:cs="Times New Roman"/>
+          <w:sz w:val="28"/>
+          <w:szCs w:val="28"/>
+        </w:rPr>
+        <w:t>baik</w:t>
+      </w:r>
+      <w:proofErr w:type="spellEnd"/>
+      <w:r>
+        <w:rPr>
+          <w:rFonts w:ascii="Times New Roman" w:hAnsi="Times New Roman" w:cs="Times New Roman"/>
+          <w:sz w:val="28"/>
+          <w:szCs w:val="28"/>
+        </w:rPr>
+        <w:t xml:space="preserve"> </w:t>
+      </w:r>
+      <w:proofErr w:type="spellStart"/>
+      <w:r>
+        <w:rPr>
+          <w:rFonts w:ascii="Times New Roman" w:hAnsi="Times New Roman" w:cs="Times New Roman"/>
+          <w:sz w:val="28"/>
+          <w:szCs w:val="28"/>
+        </w:rPr>
+        <w:t>github</w:t>
+      </w:r>
+      <w:proofErr w:type="spellEnd"/>
+      <w:r>
+        <w:rPr>
+          <w:rFonts w:ascii="Times New Roman" w:hAnsi="Times New Roman" w:cs="Times New Roman"/>
+          <w:sz w:val="28"/>
+          <w:szCs w:val="28"/>
+        </w:rPr>
+        <w:t xml:space="preserve"> </w:t>
+      </w:r>
+      <w:proofErr w:type="spellStart"/>
+      <w:r>
+        <w:rPr>
+          <w:rFonts w:ascii="Times New Roman" w:hAnsi="Times New Roman" w:cs="Times New Roman"/>
+          <w:sz w:val="28"/>
+          <w:szCs w:val="28"/>
+        </w:rPr>
+        <w:t>maupun</w:t>
+      </w:r>
+      <w:proofErr w:type="spellEnd"/>
+      <w:r>
+        <w:rPr>
+          <w:rFonts w:ascii="Times New Roman" w:hAnsi="Times New Roman" w:cs="Times New Roman"/>
+          <w:sz w:val="28"/>
+          <w:szCs w:val="28"/>
+        </w:rPr>
+        <w:t xml:space="preserve"> git up to date </w:t>
+      </w:r>
+      <w:proofErr w:type="spellStart"/>
+      <w:r>
+        <w:rPr>
+          <w:rFonts w:ascii="Times New Roman" w:hAnsi="Times New Roman" w:cs="Times New Roman"/>
+          <w:sz w:val="28"/>
+          <w:szCs w:val="28"/>
+        </w:rPr>
+        <w:t>dengan</w:t>
+      </w:r>
+      <w:proofErr w:type="spellEnd"/>
+      <w:r>
+        <w:rPr>
+          <w:rFonts w:ascii="Times New Roman" w:hAnsi="Times New Roman" w:cs="Times New Roman"/>
+          <w:sz w:val="28"/>
+          <w:szCs w:val="28"/>
+        </w:rPr>
+        <w:t xml:space="preserve"> repo </w:t>
+      </w:r>
+      <w:proofErr w:type="spellStart"/>
+      <w:r>
+        <w:rPr>
+          <w:rFonts w:ascii="Times New Roman" w:hAnsi="Times New Roman" w:cs="Times New Roman"/>
+          <w:sz w:val="28"/>
+          <w:szCs w:val="28"/>
+        </w:rPr>
+        <w:t>asli</w:t>
+      </w:r>
+      <w:proofErr w:type="spellEnd"/>
+      <w:r>
+        <w:rPr>
+          <w:rFonts w:ascii="Times New Roman" w:hAnsi="Times New Roman" w:cs="Times New Roman"/>
+          <w:sz w:val="28"/>
+          <w:szCs w:val="28"/>
+        </w:rPr>
+        <w:t xml:space="preserve"> </w:t>
+      </w:r>
+      <w:proofErr w:type="spellStart"/>
+      <w:r>
+        <w:rPr>
+          <w:rFonts w:ascii="Times New Roman" w:hAnsi="Times New Roman" w:cs="Times New Roman"/>
+          <w:sz w:val="28"/>
+          <w:szCs w:val="28"/>
+        </w:rPr>
+        <w:t>hasil</w:t>
+      </w:r>
+      <w:proofErr w:type="spellEnd"/>
+      <w:r>
+        <w:rPr>
+          <w:rFonts w:ascii="Times New Roman" w:hAnsi="Times New Roman" w:cs="Times New Roman"/>
+          <w:sz w:val="28"/>
+          <w:szCs w:val="28"/>
+        </w:rPr>
+        <w:t xml:space="preserve"> forking.</w:t>
+      </w:r>
+    </w:p>
+    <w:p>
+      <w:pPr>
+        <w:spacing w:line="276" w:lineRule="auto"/>
+        <w:contextualSpacing w:val="0"/>
+        <w:jc w:val="both"/>
+        <w:rPr>
+          <w:rFonts w:ascii="Times New Roman" w:hAnsi="Times New Roman" w:cs="Times New Roman"/>
+          <w:sz w:val="28"/>
+          <w:szCs w:val="28"/>
+        </w:rPr>
+      </w:pPr>
+      <w:r>
+        <w:rPr>
+          <w:rFonts w:ascii="Times New Roman" w:hAnsi="Times New Roman" w:cs="Times New Roman"/>
+          <w:sz w:val="28"/>
+          <w:szCs w:val="28"/>
+        </w:rPr>
+        <w:t xml:space="preserve">Link: </w:t>
+      </w:r>
+      <w:hyperlink r:id="rId20" w:history="1">
+        <w:r>
+          <w:rPr>
+            <w:rStyle w:val="Hyperlink"/>
+            <w:rFonts w:ascii="Times New Roman" w:hAnsi="Times New Roman" w:cs="Times New Roman"/>
+            <w:sz w:val="28"/>
+            <w:szCs w:val="28"/>
+          </w:rPr>
+          <w:t>https://youtube.com/playlist?list=PLFIM0718LjIVknj6sgsSceMqlq242-jNf</w:t>
+        </w:r>
+      </w:hyperlink>
+    </w:p>
+    <w:p>
+      <w:pPr>
+        <w:spacing w:line="276" w:lineRule="auto"/>
+        <w:contextualSpacing w:val="0"/>
+        <w:jc w:val="both"/>
+        <w:rPr>
+          <w:rFonts w:ascii="Times New Roman" w:hAnsi="Times New Roman" w:cs="Times New Roman"/>
+          <w:sz w:val="28"/>
+          <w:szCs w:val="28"/>
+        </w:rPr>
+      </w:pPr>
+    </w:p>
+    <w:p>
+      <w:pPr>
+        <w:spacing w:line="276" w:lineRule="auto"/>
+        <w:contextualSpacing w:val="0"/>
+        <w:jc w:val="both"/>
+        <w:rPr>
+          <w:rFonts w:ascii="Times New Roman" w:hAnsi="Times New Roman" w:cs="Times New Roman"/>
+          <w:sz w:val="28"/>
+          <w:szCs w:val="28"/>
+        </w:rPr>
+      </w:pPr>
+      <w:r>
+        <w:rPr>
+          <w:rFonts w:ascii="Times New Roman" w:hAnsi="Times New Roman" w:cs="Times New Roman"/>
+          <w:sz w:val="28"/>
+          <w:szCs w:val="28"/>
+        </w:rPr>
+        <w:t xml:space="preserve">#12 </w:t>
+      </w:r>
+      <w:proofErr w:type="spellStart"/>
+      <w:r>
+        <w:rPr>
+          <w:rFonts w:ascii="Times New Roman" w:hAnsi="Times New Roman" w:cs="Times New Roman"/>
+          <w:sz w:val="28"/>
+          <w:szCs w:val="28"/>
+        </w:rPr>
+        <w:t>Gitignore</w:t>
+      </w:r>
+      <w:proofErr w:type="spellEnd"/>
+    </w:p>
+    <w:p>
+      <w:pPr>
+        <w:spacing w:line="276" w:lineRule="auto"/>
+        <w:contextualSpacing w:val="0"/>
+        <w:jc w:val="both"/>
+        <w:rPr>
+          <w:rFonts w:ascii="Times New Roman" w:hAnsi="Times New Roman" w:cs="Times New Roman"/>
+          <w:sz w:val="28"/>
+          <w:szCs w:val="28"/>
+        </w:rPr>
+      </w:pPr>
+      <w:proofErr w:type="spellStart"/>
+      <w:r>
+        <w:rPr>
+          <w:rFonts w:ascii="Times New Roman" w:hAnsi="Times New Roman" w:cs="Times New Roman"/>
+          <w:sz w:val="28"/>
+          <w:szCs w:val="28"/>
+        </w:rPr>
+        <w:t>Gitignore</w:t>
+      </w:r>
+      <w:proofErr w:type="spellEnd"/>
+      <w:r>
+        <w:rPr>
+          <w:rFonts w:ascii="Times New Roman" w:hAnsi="Times New Roman" w:cs="Times New Roman"/>
+          <w:sz w:val="28"/>
+          <w:szCs w:val="28"/>
+        </w:rPr>
+        <w:t xml:space="preserve"> </w:t>
+      </w:r>
+      <w:proofErr w:type="spellStart"/>
+      <w:r>
+        <w:rPr>
+          <w:rFonts w:ascii="Times New Roman" w:hAnsi="Times New Roman" w:cs="Times New Roman"/>
+          <w:sz w:val="28"/>
+          <w:szCs w:val="28"/>
+        </w:rPr>
+        <w:t>adalah</w:t>
+      </w:r>
+      <w:proofErr w:type="spellEnd"/>
+      <w:r>
+        <w:rPr>
+          <w:rFonts w:ascii="Times New Roman" w:hAnsi="Times New Roman" w:cs="Times New Roman"/>
+          <w:sz w:val="28"/>
+          <w:szCs w:val="28"/>
+        </w:rPr>
+        <w:t xml:space="preserve"> </w:t>
+      </w:r>
+      <w:proofErr w:type="spellStart"/>
+      <w:r>
+        <w:rPr>
+          <w:rFonts w:ascii="Times New Roman" w:hAnsi="Times New Roman" w:cs="Times New Roman"/>
+          <w:sz w:val="28"/>
+          <w:szCs w:val="28"/>
+        </w:rPr>
+        <w:t>sebuah</w:t>
+      </w:r>
+      <w:proofErr w:type="spellEnd"/>
+      <w:r>
+        <w:rPr>
+          <w:rFonts w:ascii="Times New Roman" w:hAnsi="Times New Roman" w:cs="Times New Roman"/>
+          <w:sz w:val="28"/>
+          <w:szCs w:val="28"/>
+        </w:rPr>
+        <w:t xml:space="preserve"> file yang </w:t>
+      </w:r>
+      <w:proofErr w:type="spellStart"/>
+      <w:r>
+        <w:rPr>
+          <w:rFonts w:ascii="Times New Roman" w:hAnsi="Times New Roman" w:cs="Times New Roman"/>
+          <w:sz w:val="28"/>
+          <w:szCs w:val="28"/>
+        </w:rPr>
+        <w:t>disimpan</w:t>
+      </w:r>
+      <w:proofErr w:type="spellEnd"/>
+      <w:r>
+        <w:rPr>
+          <w:rFonts w:ascii="Times New Roman" w:hAnsi="Times New Roman" w:cs="Times New Roman"/>
+          <w:sz w:val="28"/>
+          <w:szCs w:val="28"/>
+        </w:rPr>
+        <w:t xml:space="preserve"> di </w:t>
+      </w:r>
+      <w:proofErr w:type="spellStart"/>
+      <w:r>
+        <w:rPr>
+          <w:rFonts w:ascii="Times New Roman" w:hAnsi="Times New Roman" w:cs="Times New Roman"/>
+          <w:sz w:val="28"/>
+          <w:szCs w:val="28"/>
+        </w:rPr>
+        <w:t>dalam</w:t>
+      </w:r>
+      <w:proofErr w:type="spellEnd"/>
+      <w:r>
+        <w:rPr>
+          <w:rFonts w:ascii="Times New Roman" w:hAnsi="Times New Roman" w:cs="Times New Roman"/>
+          <w:sz w:val="28"/>
+          <w:szCs w:val="28"/>
+        </w:rPr>
+        <w:t xml:space="preserve"> repository </w:t>
+      </w:r>
+      <w:proofErr w:type="spellStart"/>
+      <w:r>
+        <w:rPr>
+          <w:rFonts w:ascii="Times New Roman" w:hAnsi="Times New Roman" w:cs="Times New Roman"/>
+          <w:sz w:val="28"/>
+          <w:szCs w:val="28"/>
+        </w:rPr>
+        <w:t>dimana</w:t>
+      </w:r>
+      <w:proofErr w:type="spellEnd"/>
+      <w:r>
+        <w:rPr>
+          <w:rFonts w:ascii="Times New Roman" w:hAnsi="Times New Roman" w:cs="Times New Roman"/>
+          <w:sz w:val="28"/>
+          <w:szCs w:val="28"/>
+        </w:rPr>
+        <w:t xml:space="preserve"> </w:t>
+      </w:r>
+      <w:proofErr w:type="spellStart"/>
+      <w:r>
+        <w:rPr>
+          <w:rFonts w:ascii="Times New Roman" w:hAnsi="Times New Roman" w:cs="Times New Roman"/>
+          <w:sz w:val="28"/>
+          <w:szCs w:val="28"/>
+        </w:rPr>
+        <w:t>isi</w:t>
+      </w:r>
+      <w:proofErr w:type="spellEnd"/>
+      <w:r>
+        <w:rPr>
+          <w:rFonts w:ascii="Times New Roman" w:hAnsi="Times New Roman" w:cs="Times New Roman"/>
+          <w:sz w:val="28"/>
+          <w:szCs w:val="28"/>
+        </w:rPr>
+        <w:t xml:space="preserve"> </w:t>
+      </w:r>
+      <w:proofErr w:type="spellStart"/>
+      <w:r>
+        <w:rPr>
+          <w:rFonts w:ascii="Times New Roman" w:hAnsi="Times New Roman" w:cs="Times New Roman"/>
+          <w:sz w:val="28"/>
+          <w:szCs w:val="28"/>
+        </w:rPr>
+        <w:t>dari</w:t>
+      </w:r>
+      <w:proofErr w:type="spellEnd"/>
+      <w:r>
+        <w:rPr>
+          <w:rFonts w:ascii="Times New Roman" w:hAnsi="Times New Roman" w:cs="Times New Roman"/>
+          <w:sz w:val="28"/>
+          <w:szCs w:val="28"/>
+        </w:rPr>
+        <w:t xml:space="preserve"> </w:t>
+      </w:r>
+      <w:proofErr w:type="spellStart"/>
+      <w:r>
+        <w:rPr>
+          <w:rFonts w:ascii="Times New Roman" w:hAnsi="Times New Roman" w:cs="Times New Roman"/>
+          <w:sz w:val="28"/>
+          <w:szCs w:val="28"/>
+        </w:rPr>
+        <w:t>gitignore</w:t>
+      </w:r>
+      <w:proofErr w:type="spellEnd"/>
+      <w:r>
+        <w:rPr>
+          <w:rFonts w:ascii="Times New Roman" w:hAnsi="Times New Roman" w:cs="Times New Roman"/>
+          <w:sz w:val="28"/>
+          <w:szCs w:val="28"/>
+        </w:rPr>
+        <w:t xml:space="preserve"> </w:t>
+      </w:r>
+      <w:proofErr w:type="spellStart"/>
+      <w:r>
+        <w:rPr>
+          <w:rFonts w:ascii="Times New Roman" w:hAnsi="Times New Roman" w:cs="Times New Roman"/>
+          <w:sz w:val="28"/>
+          <w:szCs w:val="28"/>
+        </w:rPr>
+        <w:t>adalah</w:t>
+      </w:r>
+      <w:proofErr w:type="spellEnd"/>
+      <w:r>
+        <w:rPr>
+          <w:rFonts w:ascii="Times New Roman" w:hAnsi="Times New Roman" w:cs="Times New Roman"/>
+          <w:sz w:val="28"/>
+          <w:szCs w:val="28"/>
+        </w:rPr>
+        <w:t xml:space="preserve"> list </w:t>
+      </w:r>
+      <w:proofErr w:type="spellStart"/>
+      <w:r>
+        <w:rPr>
+          <w:rFonts w:ascii="Times New Roman" w:hAnsi="Times New Roman" w:cs="Times New Roman"/>
+          <w:sz w:val="28"/>
+          <w:szCs w:val="28"/>
+        </w:rPr>
+        <w:t>dari</w:t>
+      </w:r>
+      <w:proofErr w:type="spellEnd"/>
+      <w:r>
+        <w:rPr>
+          <w:rFonts w:ascii="Times New Roman" w:hAnsi="Times New Roman" w:cs="Times New Roman"/>
+          <w:sz w:val="28"/>
+          <w:szCs w:val="28"/>
+        </w:rPr>
+        <w:t xml:space="preserve"> file2 a</w:t>
+      </w:r>
+      <w:proofErr w:type="spellStart"/>
+      <w:r>
+        <w:rPr>
+          <w:rFonts w:ascii="Times New Roman" w:hAnsi="Times New Roman" w:cs="Times New Roman"/>
+          <w:sz w:val="28"/>
+          <w:szCs w:val="28"/>
+        </w:rPr>
+        <w:t>tau</w:t>
+      </w:r>
+      <w:proofErr w:type="spellEnd"/>
+      <w:r>
+        <w:rPr>
+          <w:rFonts w:ascii="Times New Roman" w:hAnsi="Times New Roman" w:cs="Times New Roman"/>
+          <w:sz w:val="28"/>
+          <w:szCs w:val="28"/>
+        </w:rPr>
+        <w:t xml:space="preserve"> folder2 yang </w:t>
+      </w:r>
+      <w:proofErr w:type="spellStart"/>
+      <w:r>
+        <w:rPr>
+          <w:rFonts w:ascii="Times New Roman" w:hAnsi="Times New Roman" w:cs="Times New Roman"/>
+          <w:sz w:val="28"/>
+          <w:szCs w:val="28"/>
+        </w:rPr>
+        <w:t>tidak</w:t>
+      </w:r>
+      <w:proofErr w:type="spellEnd"/>
+      <w:r>
+        <w:rPr>
+          <w:rFonts w:ascii="Times New Roman" w:hAnsi="Times New Roman" w:cs="Times New Roman"/>
+          <w:sz w:val="28"/>
+          <w:szCs w:val="28"/>
+        </w:rPr>
+        <w:t xml:space="preserve"> </w:t>
+      </w:r>
+      <w:proofErr w:type="spellStart"/>
+      <w:r>
+        <w:rPr>
+          <w:rFonts w:ascii="Times New Roman" w:hAnsi="Times New Roman" w:cs="Times New Roman"/>
+          <w:sz w:val="28"/>
+          <w:szCs w:val="28"/>
+        </w:rPr>
+        <w:t>akan</w:t>
+      </w:r>
+      <w:proofErr w:type="spellEnd"/>
+      <w:r>
+        <w:rPr>
+          <w:rFonts w:ascii="Times New Roman" w:hAnsi="Times New Roman" w:cs="Times New Roman"/>
+          <w:sz w:val="28"/>
+          <w:szCs w:val="28"/>
+        </w:rPr>
+        <w:t xml:space="preserve"> </w:t>
+      </w:r>
+      <w:proofErr w:type="spellStart"/>
+      <w:r>
+        <w:rPr>
+          <w:rFonts w:ascii="Times New Roman" w:hAnsi="Times New Roman" w:cs="Times New Roman"/>
+          <w:sz w:val="28"/>
+          <w:szCs w:val="28"/>
+        </w:rPr>
+        <w:t>diikutsertakan</w:t>
+      </w:r>
+      <w:proofErr w:type="spellEnd"/>
+      <w:r>
+        <w:rPr>
+          <w:rFonts w:ascii="Times New Roman" w:hAnsi="Times New Roman" w:cs="Times New Roman"/>
+          <w:sz w:val="28"/>
+          <w:szCs w:val="28"/>
+        </w:rPr>
+        <w:t xml:space="preserve"> pada </w:t>
+      </w:r>
+      <w:proofErr w:type="spellStart"/>
+      <w:r>
+        <w:rPr>
+          <w:rFonts w:ascii="Times New Roman" w:hAnsi="Times New Roman" w:cs="Times New Roman"/>
+          <w:sz w:val="28"/>
+          <w:szCs w:val="28"/>
+        </w:rPr>
+        <w:t>saat</w:t>
+      </w:r>
+      <w:proofErr w:type="spellEnd"/>
+      <w:r>
+        <w:rPr>
+          <w:rFonts w:ascii="Times New Roman" w:hAnsi="Times New Roman" w:cs="Times New Roman"/>
+          <w:sz w:val="28"/>
+          <w:szCs w:val="28"/>
+        </w:rPr>
+        <w:t xml:space="preserve"> </w:t>
+      </w:r>
+      <w:proofErr w:type="spellStart"/>
+      <w:r>
+        <w:rPr>
+          <w:rFonts w:ascii="Times New Roman" w:hAnsi="Times New Roman" w:cs="Times New Roman"/>
+          <w:sz w:val="28"/>
+          <w:szCs w:val="28"/>
+        </w:rPr>
+        <w:t>memasukkan</w:t>
+      </w:r>
+      <w:proofErr w:type="spellEnd"/>
+      <w:r>
+        <w:rPr>
+          <w:rFonts w:ascii="Times New Roman" w:hAnsi="Times New Roman" w:cs="Times New Roman"/>
+          <w:sz w:val="28"/>
+          <w:szCs w:val="28"/>
+        </w:rPr>
+        <w:t xml:space="preserve"> file2 </w:t>
+      </w:r>
+      <w:proofErr w:type="spellStart"/>
+      <w:r>
+        <w:rPr>
+          <w:rFonts w:ascii="Times New Roman" w:hAnsi="Times New Roman" w:cs="Times New Roman"/>
+          <w:sz w:val="28"/>
+          <w:szCs w:val="28"/>
+        </w:rPr>
+        <w:t>atau</w:t>
+      </w:r>
+      <w:proofErr w:type="spellEnd"/>
+      <w:r>
+        <w:rPr>
+          <w:rFonts w:ascii="Times New Roman" w:hAnsi="Times New Roman" w:cs="Times New Roman"/>
+          <w:sz w:val="28"/>
+          <w:szCs w:val="28"/>
+        </w:rPr>
+        <w:t xml:space="preserve"> folder2 </w:t>
+      </w:r>
+      <w:proofErr w:type="spellStart"/>
+      <w:r>
+        <w:rPr>
+          <w:rFonts w:ascii="Times New Roman" w:hAnsi="Times New Roman" w:cs="Times New Roman"/>
+          <w:sz w:val="28"/>
+          <w:szCs w:val="28"/>
+        </w:rPr>
+        <w:t>ke</w:t>
+      </w:r>
+      <w:proofErr w:type="spellEnd"/>
+      <w:r>
+        <w:rPr>
+          <w:rFonts w:ascii="Times New Roman" w:hAnsi="Times New Roman" w:cs="Times New Roman"/>
+          <w:sz w:val="28"/>
+          <w:szCs w:val="28"/>
+        </w:rPr>
+        <w:t xml:space="preserve"> </w:t>
+      </w:r>
+      <w:r>
+        <w:rPr>
+          <w:rFonts w:ascii="Times New Roman" w:hAnsi="Times New Roman" w:cs="Times New Roman"/>
+          <w:i/>
+          <w:iCs/>
+          <w:sz w:val="28"/>
+          <w:szCs w:val="28"/>
+        </w:rPr>
+        <w:t>staging area</w:t>
+      </w:r>
+      <w:r>
+        <w:rPr>
+          <w:rFonts w:ascii="Times New Roman" w:hAnsi="Times New Roman" w:cs="Times New Roman"/>
+          <w:i/>
+          <w:iCs/>
+          <w:sz w:val="28"/>
+          <w:szCs w:val="28"/>
+        </w:rPr>
+        <w:t xml:space="preserve"> </w:t>
+      </w:r>
+      <w:proofErr w:type="spellStart"/>
+      <w:r>
+        <w:rPr>
+          <w:rFonts w:ascii="Times New Roman" w:hAnsi="Times New Roman" w:cs="Times New Roman"/>
+          <w:sz w:val="28"/>
+          <w:szCs w:val="28"/>
+        </w:rPr>
+        <w:t>dengan</w:t>
+      </w:r>
+      <w:proofErr w:type="spellEnd"/>
+      <w:r>
+        <w:rPr>
+          <w:rFonts w:ascii="Times New Roman" w:hAnsi="Times New Roman" w:cs="Times New Roman"/>
+          <w:sz w:val="28"/>
+          <w:szCs w:val="28"/>
+        </w:rPr>
+        <w:t xml:space="preserve"> </w:t>
+      </w:r>
+      <w:proofErr w:type="spellStart"/>
+      <w:r>
+        <w:rPr>
+          <w:rFonts w:ascii="Times New Roman" w:hAnsi="Times New Roman" w:cs="Times New Roman"/>
+          <w:sz w:val="28"/>
+          <w:szCs w:val="28"/>
+        </w:rPr>
+        <w:t>perintah</w:t>
+      </w:r>
+      <w:proofErr w:type="spellEnd"/>
+      <w:r>
+        <w:rPr>
+          <w:rFonts w:ascii="Times New Roman" w:hAnsi="Times New Roman" w:cs="Times New Roman"/>
+          <w:sz w:val="28"/>
+          <w:szCs w:val="28"/>
+        </w:rPr>
+        <w:t xml:space="preserve"> </w:t>
+      </w:r>
+      <w:proofErr w:type="spellStart"/>
+      <w:r>
+        <w:rPr>
+          <w:rFonts w:ascii="Times New Roman" w:hAnsi="Times New Roman" w:cs="Times New Roman"/>
+          <w:sz w:val="28"/>
+          <w:szCs w:val="28"/>
+        </w:rPr>
+        <w:t>masukkan</w:t>
+      </w:r>
+      <w:proofErr w:type="spellEnd"/>
+      <w:r>
+        <w:rPr>
+          <w:rFonts w:ascii="Times New Roman" w:hAnsi="Times New Roman" w:cs="Times New Roman"/>
+          <w:sz w:val="28"/>
+          <w:szCs w:val="28"/>
+        </w:rPr>
+        <w:t xml:space="preserve"> </w:t>
+      </w:r>
+      <w:proofErr w:type="spellStart"/>
+      <w:r>
+        <w:rPr>
+          <w:rFonts w:ascii="Times New Roman" w:hAnsi="Times New Roman" w:cs="Times New Roman"/>
+          <w:sz w:val="28"/>
+          <w:szCs w:val="28"/>
+        </w:rPr>
+        <w:t>semua</w:t>
+      </w:r>
+      <w:proofErr w:type="spellEnd"/>
+      <w:r>
+        <w:rPr>
+          <w:rFonts w:ascii="Times New Roman" w:hAnsi="Times New Roman" w:cs="Times New Roman"/>
+          <w:sz w:val="28"/>
+          <w:szCs w:val="28"/>
+        </w:rPr>
+        <w:t xml:space="preserve"> data yang </w:t>
+      </w:r>
+      <w:proofErr w:type="spellStart"/>
+      <w:r>
+        <w:rPr>
+          <w:rFonts w:ascii="Times New Roman" w:hAnsi="Times New Roman" w:cs="Times New Roman"/>
+          <w:sz w:val="28"/>
+          <w:szCs w:val="28"/>
+        </w:rPr>
+        <w:t>berada</w:t>
+      </w:r>
+      <w:proofErr w:type="spellEnd"/>
+      <w:r>
+        <w:rPr>
+          <w:rFonts w:ascii="Times New Roman" w:hAnsi="Times New Roman" w:cs="Times New Roman"/>
+          <w:sz w:val="28"/>
+          <w:szCs w:val="28"/>
+        </w:rPr>
+        <w:t xml:space="preserve"> pada working tree </w:t>
+      </w:r>
+      <w:proofErr w:type="spellStart"/>
+      <w:r>
+        <w:rPr>
+          <w:rFonts w:ascii="Times New Roman" w:hAnsi="Times New Roman" w:cs="Times New Roman"/>
+          <w:sz w:val="28"/>
+          <w:szCs w:val="28"/>
+        </w:rPr>
+        <w:t>ke</w:t>
+      </w:r>
+      <w:proofErr w:type="spellEnd"/>
+      <w:r>
+        <w:rPr>
+          <w:rFonts w:ascii="Times New Roman" w:hAnsi="Times New Roman" w:cs="Times New Roman"/>
+          <w:sz w:val="28"/>
+          <w:szCs w:val="28"/>
+        </w:rPr>
+        <w:t xml:space="preserve"> staging area </w:t>
+      </w:r>
+      <w:r>
+        <w:rPr>
+          <w:rFonts w:ascii="Times New Roman" w:hAnsi="Times New Roman" w:cs="Times New Roman"/>
+          <w:b/>
+          <w:bCs/>
+          <w:sz w:val="28"/>
+          <w:szCs w:val="28"/>
+        </w:rPr>
+        <w:t xml:space="preserve">(git </w:t>
+      </w:r>
+      <w:proofErr w:type="gramStart"/>
+      <w:r>
+        <w:rPr>
+          <w:rFonts w:ascii="Times New Roman" w:hAnsi="Times New Roman" w:cs="Times New Roman"/>
+          <w:b/>
+          <w:bCs/>
+          <w:sz w:val="28"/>
+          <w:szCs w:val="28"/>
+        </w:rPr>
+        <w:t>add</w:t>
+      </w:r>
+      <w:r>
+        <w:rPr>
+          <w:rFonts w:ascii="Times New Roman" w:hAnsi="Times New Roman" w:cs="Times New Roman"/>
+          <w:b/>
+          <w:bCs/>
+          <w:sz w:val="28"/>
+          <w:szCs w:val="28"/>
+        </w:rPr>
+        <w:t xml:space="preserve"> .</w:t>
+      </w:r>
+      <w:proofErr w:type="gramEnd"/>
+      <w:r>
+        <w:rPr>
+          <w:rFonts w:ascii="Times New Roman" w:hAnsi="Times New Roman" w:cs="Times New Roman"/>
+          <w:b/>
+          <w:bCs/>
+          <w:sz w:val="28"/>
+          <w:szCs w:val="28"/>
+        </w:rPr>
+        <w:t>)</w:t>
+      </w:r>
+      <w:r>
+        <w:rPr>
+          <w:rFonts w:ascii="Times New Roman" w:hAnsi="Times New Roman" w:cs="Times New Roman"/>
+          <w:sz w:val="28"/>
+          <w:szCs w:val="28"/>
+        </w:rPr>
+        <w:t xml:space="preserve">. </w:t>
+      </w:r>
+      <w:proofErr w:type="spellStart"/>
+      <w:r>
+        <w:rPr>
+          <w:rFonts w:ascii="Times New Roman" w:hAnsi="Times New Roman" w:cs="Times New Roman"/>
+          <w:sz w:val="28"/>
+          <w:szCs w:val="28"/>
+        </w:rPr>
+        <w:t>Contoh</w:t>
+      </w:r>
+      <w:proofErr w:type="spellEnd"/>
+      <w:r>
+        <w:rPr>
+          <w:rFonts w:ascii="Times New Roman" w:hAnsi="Times New Roman" w:cs="Times New Roman"/>
+          <w:sz w:val="28"/>
+          <w:szCs w:val="28"/>
+        </w:rPr>
+        <w:t xml:space="preserve"> file yang </w:t>
+      </w:r>
+      <w:proofErr w:type="spellStart"/>
+      <w:r>
+        <w:rPr>
+          <w:rFonts w:ascii="Times New Roman" w:hAnsi="Times New Roman" w:cs="Times New Roman"/>
+          <w:sz w:val="28"/>
+          <w:szCs w:val="28"/>
+        </w:rPr>
+        <w:t>umum</w:t>
+      </w:r>
+      <w:proofErr w:type="spellEnd"/>
+      <w:r>
+        <w:rPr>
+          <w:rFonts w:ascii="Times New Roman" w:hAnsi="Times New Roman" w:cs="Times New Roman"/>
+          <w:sz w:val="28"/>
+          <w:szCs w:val="28"/>
+        </w:rPr>
+        <w:t xml:space="preserve"> </w:t>
+      </w:r>
+      <w:proofErr w:type="spellStart"/>
+      <w:r>
+        <w:rPr>
+          <w:rFonts w:ascii="Times New Roman" w:hAnsi="Times New Roman" w:cs="Times New Roman"/>
+          <w:sz w:val="28"/>
+          <w:szCs w:val="28"/>
+        </w:rPr>
+        <w:t>untuk</w:t>
+      </w:r>
+      <w:proofErr w:type="spellEnd"/>
+      <w:r>
+        <w:rPr>
+          <w:rFonts w:ascii="Times New Roman" w:hAnsi="Times New Roman" w:cs="Times New Roman"/>
+          <w:sz w:val="28"/>
+          <w:szCs w:val="28"/>
+        </w:rPr>
+        <w:t xml:space="preserve"> </w:t>
+      </w:r>
+      <w:proofErr w:type="spellStart"/>
+      <w:r>
+        <w:rPr>
+          <w:rFonts w:ascii="Times New Roman" w:hAnsi="Times New Roman" w:cs="Times New Roman"/>
+          <w:sz w:val="28"/>
+          <w:szCs w:val="28"/>
+        </w:rPr>
+        <w:t>tidak</w:t>
+      </w:r>
+      <w:proofErr w:type="spellEnd"/>
+      <w:r>
+        <w:rPr>
+          <w:rFonts w:ascii="Times New Roman" w:hAnsi="Times New Roman" w:cs="Times New Roman"/>
+          <w:sz w:val="28"/>
+          <w:szCs w:val="28"/>
+        </w:rPr>
+        <w:t xml:space="preserve"> </w:t>
+      </w:r>
+      <w:proofErr w:type="spellStart"/>
+      <w:r>
+        <w:rPr>
+          <w:rFonts w:ascii="Times New Roman" w:hAnsi="Times New Roman" w:cs="Times New Roman"/>
+          <w:sz w:val="28"/>
+          <w:szCs w:val="28"/>
+        </w:rPr>
+        <w:t>dimasukkan</w:t>
+      </w:r>
+      <w:proofErr w:type="spellEnd"/>
+      <w:r>
+        <w:rPr>
+          <w:rFonts w:ascii="Times New Roman" w:hAnsi="Times New Roman" w:cs="Times New Roman"/>
+          <w:sz w:val="28"/>
+          <w:szCs w:val="28"/>
+        </w:rPr>
+        <w:t xml:space="preserve"> </w:t>
+      </w:r>
+      <w:proofErr w:type="spellStart"/>
+      <w:r>
+        <w:rPr>
+          <w:rFonts w:ascii="Times New Roman" w:hAnsi="Times New Roman" w:cs="Times New Roman"/>
+          <w:sz w:val="28"/>
+          <w:szCs w:val="28"/>
+        </w:rPr>
+        <w:t>adalah</w:t>
+      </w:r>
+      <w:proofErr w:type="spellEnd"/>
+      <w:r>
+        <w:rPr>
+          <w:rFonts w:ascii="Times New Roman" w:hAnsi="Times New Roman" w:cs="Times New Roman"/>
+          <w:sz w:val="28"/>
+          <w:szCs w:val="28"/>
+        </w:rPr>
+        <w:t xml:space="preserve"> file system </w:t>
+      </w:r>
+      <w:proofErr w:type="spellStart"/>
+      <w:r>
+        <w:rPr>
+          <w:rFonts w:ascii="Times New Roman" w:hAnsi="Times New Roman" w:cs="Times New Roman"/>
+          <w:sz w:val="28"/>
+          <w:szCs w:val="28"/>
+        </w:rPr>
+        <w:t>seperti</w:t>
+      </w:r>
+      <w:proofErr w:type="spellEnd"/>
+      <w:r>
+        <w:rPr>
+          <w:rFonts w:ascii="Times New Roman" w:hAnsi="Times New Roman" w:cs="Times New Roman"/>
+          <w:sz w:val="28"/>
+          <w:szCs w:val="28"/>
+        </w:rPr>
+        <w:t xml:space="preserve"> thumbs, </w:t>
+      </w:r>
+      <w:proofErr w:type="spellStart"/>
+      <w:r>
+        <w:rPr>
+          <w:rFonts w:ascii="Times New Roman" w:hAnsi="Times New Roman" w:cs="Times New Roman"/>
+          <w:sz w:val="28"/>
+          <w:szCs w:val="28"/>
+        </w:rPr>
+        <w:t>flie</w:t>
+      </w:r>
+      <w:proofErr w:type="spellEnd"/>
+      <w:r>
+        <w:rPr>
+          <w:rFonts w:ascii="Times New Roman" w:hAnsi="Times New Roman" w:cs="Times New Roman"/>
+          <w:sz w:val="28"/>
+          <w:szCs w:val="28"/>
+        </w:rPr>
+        <w:t xml:space="preserve"> </w:t>
+      </w:r>
+      <w:proofErr w:type="spellStart"/>
+      <w:r>
+        <w:rPr>
+          <w:rFonts w:ascii="Times New Roman" w:hAnsi="Times New Roman" w:cs="Times New Roman"/>
+          <w:sz w:val="28"/>
+          <w:szCs w:val="28"/>
+        </w:rPr>
+        <w:t>konfigurasi</w:t>
+      </w:r>
+      <w:proofErr w:type="spellEnd"/>
+      <w:r>
+        <w:rPr>
+          <w:rFonts w:ascii="Times New Roman" w:hAnsi="Times New Roman" w:cs="Times New Roman"/>
+          <w:sz w:val="28"/>
+          <w:szCs w:val="28"/>
+        </w:rPr>
+        <w:t xml:space="preserve"> </w:t>
+      </w:r>
+      <w:proofErr w:type="spellStart"/>
+      <w:r>
+        <w:rPr>
+          <w:rFonts w:ascii="Times New Roman" w:hAnsi="Times New Roman" w:cs="Times New Roman"/>
+          <w:sz w:val="28"/>
+          <w:szCs w:val="28"/>
+        </w:rPr>
+        <w:t>lokal</w:t>
+      </w:r>
+      <w:proofErr w:type="spellEnd"/>
+      <w:r>
+        <w:rPr>
+          <w:rFonts w:ascii="Times New Roman" w:hAnsi="Times New Roman" w:cs="Times New Roman"/>
+          <w:sz w:val="28"/>
+          <w:szCs w:val="28"/>
+        </w:rPr>
+        <w:t xml:space="preserve">, </w:t>
+      </w:r>
+      <w:proofErr w:type="spellStart"/>
+      <w:r>
+        <w:rPr>
+          <w:rFonts w:ascii="Times New Roman" w:hAnsi="Times New Roman" w:cs="Times New Roman"/>
+          <w:sz w:val="28"/>
+          <w:szCs w:val="28"/>
+        </w:rPr>
+        <w:t>dll</w:t>
+      </w:r>
+      <w:proofErr w:type="spellEnd"/>
+      <w:r>
+        <w:rPr>
+          <w:rFonts w:ascii="Times New Roman" w:hAnsi="Times New Roman" w:cs="Times New Roman"/>
+          <w:sz w:val="28"/>
+          <w:szCs w:val="28"/>
+        </w:rPr>
+        <w:t>.</w:t>
+      </w:r>
+    </w:p>
+    <w:p>
+      <w:pPr>
+        <w:pStyle w:val="ListParagraph"/>
+        <w:numPr>
+          <w:ilvl w:val="0"/>
+          <w:numId w:val="11"/>
+        </w:numPr>
+        <w:spacing w:line="276" w:lineRule="auto"/>
+        <w:contextualSpacing w:val="0"/>
+        <w:jc w:val="both"/>
+        <w:rPr>
+          <w:rFonts w:ascii="Times New Roman" w:hAnsi="Times New Roman" w:cs="Times New Roman"/>
+          <w:sz w:val="28"/>
+          <w:szCs w:val="28"/>
+        </w:rPr>
+      </w:pPr>
+      <w:proofErr w:type="spellStart"/>
+      <w:r>
+        <w:rPr>
+          <w:rFonts w:ascii="Times New Roman" w:hAnsi="Times New Roman" w:cs="Times New Roman"/>
+          <w:sz w:val="28"/>
+          <w:szCs w:val="28"/>
+        </w:rPr>
+        <w:t>Untuk</w:t>
+      </w:r>
+      <w:proofErr w:type="spellEnd"/>
+      <w:r>
+        <w:rPr>
+          <w:rFonts w:ascii="Times New Roman" w:hAnsi="Times New Roman" w:cs="Times New Roman"/>
+          <w:sz w:val="28"/>
+          <w:szCs w:val="28"/>
+        </w:rPr>
+        <w:t xml:space="preserve"> </w:t>
+      </w:r>
+      <w:proofErr w:type="spellStart"/>
+      <w:r>
+        <w:rPr>
+          <w:rFonts w:ascii="Times New Roman" w:hAnsi="Times New Roman" w:cs="Times New Roman"/>
+          <w:sz w:val="28"/>
+          <w:szCs w:val="28"/>
+        </w:rPr>
+        <w:t>memasukkan</w:t>
+      </w:r>
+      <w:proofErr w:type="spellEnd"/>
+      <w:r>
+        <w:rPr>
+          <w:rFonts w:ascii="Times New Roman" w:hAnsi="Times New Roman" w:cs="Times New Roman"/>
+          <w:sz w:val="28"/>
+          <w:szCs w:val="28"/>
+        </w:rPr>
+        <w:t xml:space="preserve"> folder </w:t>
+      </w:r>
+      <w:proofErr w:type="spellStart"/>
+      <w:r>
+        <w:rPr>
+          <w:rFonts w:ascii="Times New Roman" w:hAnsi="Times New Roman" w:cs="Times New Roman"/>
+          <w:sz w:val="28"/>
+          <w:szCs w:val="28"/>
+        </w:rPr>
+        <w:t>ke</w:t>
+      </w:r>
+      <w:proofErr w:type="spellEnd"/>
+      <w:r>
+        <w:rPr>
+          <w:rFonts w:ascii="Times New Roman" w:hAnsi="Times New Roman" w:cs="Times New Roman"/>
+          <w:sz w:val="28"/>
+          <w:szCs w:val="28"/>
+        </w:rPr>
+        <w:t xml:space="preserve"> </w:t>
+      </w:r>
+      <w:proofErr w:type="spellStart"/>
+      <w:proofErr w:type="gramStart"/>
+      <w:r>
+        <w:rPr>
+          <w:rFonts w:ascii="Times New Roman" w:hAnsi="Times New Roman" w:cs="Times New Roman"/>
+          <w:sz w:val="28"/>
+          <w:szCs w:val="28"/>
+        </w:rPr>
+        <w:t>dalam</w:t>
+      </w:r>
+      <w:proofErr w:type="spellEnd"/>
+      <w:r>
+        <w:rPr>
+          <w:rFonts w:ascii="Times New Roman" w:hAnsi="Times New Roman" w:cs="Times New Roman"/>
+          <w:sz w:val="28"/>
+          <w:szCs w:val="28"/>
+        </w:rPr>
+        <w:t xml:space="preserve"> .</w:t>
+      </w:r>
+      <w:proofErr w:type="spellStart"/>
+      <w:r>
+        <w:rPr>
+          <w:rFonts w:ascii="Times New Roman" w:hAnsi="Times New Roman" w:cs="Times New Roman"/>
+          <w:sz w:val="28"/>
+          <w:szCs w:val="28"/>
+        </w:rPr>
+        <w:t>gitignore</w:t>
+      </w:r>
+      <w:proofErr w:type="spellEnd"/>
+      <w:proofErr w:type="gramEnd"/>
+      <w:r>
+        <w:rPr>
+          <w:rFonts w:ascii="Times New Roman" w:hAnsi="Times New Roman" w:cs="Times New Roman"/>
+          <w:sz w:val="28"/>
+          <w:szCs w:val="28"/>
+        </w:rPr>
+        <w:t xml:space="preserve"> </w:t>
+      </w:r>
+      <w:r>
+        <w:rPr>
+          <w:rFonts w:ascii="Times New Roman" w:hAnsi="Times New Roman" w:cs="Times New Roman"/>
+          <w:sz w:val="28"/>
+          <w:szCs w:val="28"/>
+        </w:rPr>
+        <w:sym w:font="Wingdings" w:char="F0E0"/>
+      </w:r>
+      <w:r>
+        <w:rPr>
+          <w:rFonts w:ascii="Times New Roman" w:hAnsi="Times New Roman" w:cs="Times New Roman"/>
+          <w:sz w:val="28"/>
+          <w:szCs w:val="28"/>
+        </w:rPr>
+        <w:t xml:space="preserve"> [</w:t>
+      </w:r>
+      <w:proofErr w:type="spellStart"/>
+      <w:r>
+        <w:rPr>
+          <w:rFonts w:ascii="Times New Roman" w:hAnsi="Times New Roman" w:cs="Times New Roman"/>
+          <w:sz w:val="28"/>
+          <w:szCs w:val="28"/>
+        </w:rPr>
+        <w:t>tulis</w:t>
+      </w:r>
+      <w:proofErr w:type="spellEnd"/>
+      <w:r>
+        <w:rPr>
+          <w:rFonts w:ascii="Times New Roman" w:hAnsi="Times New Roman" w:cs="Times New Roman"/>
+          <w:sz w:val="28"/>
+          <w:szCs w:val="28"/>
+        </w:rPr>
+        <w:t xml:space="preserve"> </w:t>
+      </w:r>
+      <w:proofErr w:type="spellStart"/>
+      <w:r>
+        <w:rPr>
+          <w:rFonts w:ascii="Times New Roman" w:hAnsi="Times New Roman" w:cs="Times New Roman"/>
+          <w:sz w:val="28"/>
+          <w:szCs w:val="28"/>
+        </w:rPr>
+        <w:t>nama</w:t>
+      </w:r>
+      <w:proofErr w:type="spellEnd"/>
+      <w:r>
+        <w:rPr>
+          <w:rFonts w:ascii="Times New Roman" w:hAnsi="Times New Roman" w:cs="Times New Roman"/>
+          <w:sz w:val="28"/>
+          <w:szCs w:val="28"/>
+        </w:rPr>
+        <w:t xml:space="preserve"> folder]/</w:t>
+      </w:r>
+    </w:p>
+    <w:p>
+      <w:pPr>
+        <w:pStyle w:val="ListParagraph"/>
+        <w:numPr>
+          <w:ilvl w:val="0"/>
+          <w:numId w:val="11"/>
+        </w:numPr>
+        <w:spacing w:line="276" w:lineRule="auto"/>
+        <w:contextualSpacing w:val="0"/>
+        <w:jc w:val="both"/>
+        <w:rPr>
+          <w:rFonts w:ascii="Times New Roman" w:hAnsi="Times New Roman" w:cs="Times New Roman"/>
+          <w:sz w:val="28"/>
+          <w:szCs w:val="28"/>
+        </w:rPr>
+      </w:pPr>
+      <w:proofErr w:type="spellStart"/>
+      <w:r>
+        <w:rPr>
+          <w:rFonts w:ascii="Times New Roman" w:hAnsi="Times New Roman" w:cs="Times New Roman"/>
+          <w:sz w:val="28"/>
+          <w:szCs w:val="28"/>
+        </w:rPr>
+        <w:t>Untuk</w:t>
+      </w:r>
+      <w:proofErr w:type="spellEnd"/>
+      <w:r>
+        <w:rPr>
+          <w:rFonts w:ascii="Times New Roman" w:hAnsi="Times New Roman" w:cs="Times New Roman"/>
+          <w:sz w:val="28"/>
+          <w:szCs w:val="28"/>
+        </w:rPr>
+        <w:t xml:space="preserve"> </w:t>
+      </w:r>
+      <w:proofErr w:type="spellStart"/>
+      <w:r>
+        <w:rPr>
+          <w:rFonts w:ascii="Times New Roman" w:hAnsi="Times New Roman" w:cs="Times New Roman"/>
+          <w:sz w:val="28"/>
+          <w:szCs w:val="28"/>
+        </w:rPr>
+        <w:t>memasukkan</w:t>
+      </w:r>
+      <w:proofErr w:type="spellEnd"/>
+      <w:r>
+        <w:rPr>
+          <w:rFonts w:ascii="Times New Roman" w:hAnsi="Times New Roman" w:cs="Times New Roman"/>
+          <w:sz w:val="28"/>
+          <w:szCs w:val="28"/>
+        </w:rPr>
+        <w:t xml:space="preserve"> </w:t>
+      </w:r>
+      <w:proofErr w:type="spellStart"/>
+      <w:r>
+        <w:rPr>
+          <w:rFonts w:ascii="Times New Roman" w:hAnsi="Times New Roman" w:cs="Times New Roman"/>
+          <w:sz w:val="28"/>
+          <w:szCs w:val="28"/>
+        </w:rPr>
+        <w:t>semua</w:t>
+      </w:r>
+      <w:proofErr w:type="spellEnd"/>
+      <w:r>
+        <w:rPr>
+          <w:rFonts w:ascii="Times New Roman" w:hAnsi="Times New Roman" w:cs="Times New Roman"/>
+          <w:sz w:val="28"/>
+          <w:szCs w:val="28"/>
+        </w:rPr>
+        <w:t xml:space="preserve"> </w:t>
+      </w:r>
+      <w:proofErr w:type="spellStart"/>
+      <w:r>
+        <w:rPr>
+          <w:rFonts w:ascii="Times New Roman" w:hAnsi="Times New Roman" w:cs="Times New Roman"/>
+          <w:sz w:val="28"/>
+          <w:szCs w:val="28"/>
+        </w:rPr>
+        <w:t>tipe</w:t>
+      </w:r>
+      <w:proofErr w:type="spellEnd"/>
+      <w:r>
+        <w:rPr>
+          <w:rFonts w:ascii="Times New Roman" w:hAnsi="Times New Roman" w:cs="Times New Roman"/>
+          <w:sz w:val="28"/>
+          <w:szCs w:val="28"/>
+        </w:rPr>
+        <w:t xml:space="preserve"> file yang </w:t>
+      </w:r>
+      <w:proofErr w:type="spellStart"/>
+      <w:r>
+        <w:rPr>
+          <w:rFonts w:ascii="Times New Roman" w:hAnsi="Times New Roman" w:cs="Times New Roman"/>
+          <w:sz w:val="28"/>
+          <w:szCs w:val="28"/>
+        </w:rPr>
+        <w:t>sama</w:t>
+      </w:r>
+      <w:proofErr w:type="spellEnd"/>
+      <w:r>
+        <w:rPr>
+          <w:rFonts w:ascii="Times New Roman" w:hAnsi="Times New Roman" w:cs="Times New Roman"/>
+          <w:sz w:val="28"/>
+          <w:szCs w:val="28"/>
+        </w:rPr>
+        <w:t xml:space="preserve"> </w:t>
+      </w:r>
+      <w:r>
+        <w:rPr>
+          <w:rFonts w:ascii="Times New Roman" w:hAnsi="Times New Roman" w:cs="Times New Roman"/>
+          <w:sz w:val="28"/>
+          <w:szCs w:val="28"/>
+        </w:rPr>
+        <w:sym w:font="Wingdings" w:char="F0E0"/>
+      </w:r>
+      <w:r>
+        <w:rPr>
+          <w:rFonts w:ascii="Times New Roman" w:hAnsi="Times New Roman" w:cs="Times New Roman"/>
+          <w:sz w:val="28"/>
+          <w:szCs w:val="28"/>
+        </w:rPr>
+        <w:t xml:space="preserve"> </w:t>
+      </w:r>
+      <w:proofErr w:type="gramStart"/>
+      <w:r>
+        <w:rPr>
+          <w:rFonts w:ascii="Times New Roman" w:hAnsi="Times New Roman" w:cs="Times New Roman"/>
+          <w:sz w:val="28"/>
+          <w:szCs w:val="28"/>
+        </w:rPr>
+        <w:t>*.[</w:t>
+      </w:r>
+      <w:proofErr w:type="gramEnd"/>
+      <w:r>
+        <w:rPr>
+          <w:rFonts w:ascii="Times New Roman" w:hAnsi="Times New Roman" w:cs="Times New Roman"/>
+          <w:sz w:val="28"/>
+          <w:szCs w:val="28"/>
+        </w:rPr>
+        <w:t>format file]</w:t>
+      </w:r>
+    </w:p>
+    <w:p>
+      <w:pPr>
+        <w:spacing w:line="276" w:lineRule="auto"/>
+        <w:contextualSpacing w:val="0"/>
+        <w:jc w:val="both"/>
+        <w:rPr>
+          <w:rFonts w:ascii="Times New Roman" w:hAnsi="Times New Roman" w:cs="Times New Roman"/>
+          <w:sz w:val="28"/>
+          <w:szCs w:val="28"/>
+        </w:rPr>
+      </w:pPr>
+    </w:p>
+    <w:p>
+      <w:pPr>
+        <w:spacing w:line="276" w:lineRule="auto"/>
+        <w:contextualSpacing w:val="0"/>
+        <w:jc w:val="both"/>
+        <w:rPr>
+          <w:rFonts w:ascii="Times New Roman" w:hAnsi="Times New Roman" w:cs="Times New Roman"/>
+          <w:sz w:val="28"/>
+          <w:szCs w:val="28"/>
+        </w:rPr>
+      </w:pPr>
+    </w:p>
+    <w:p>
+      <w:pPr>
+        <w:spacing w:line="276" w:lineRule="auto"/>
+        <w:contextualSpacing w:val="0"/>
+        <w:jc w:val="both"/>
+        <w:rPr>
+          <w:rFonts w:ascii="Times New Roman" w:hAnsi="Times New Roman" w:cs="Times New Roman"/>
+          <w:sz w:val="28"/>
+          <w:szCs w:val="28"/>
+        </w:rPr>
+      </w:pPr>
+    </w:p>
+    <w:p>
+      <w:pPr>
+        <w:spacing w:line="276" w:lineRule="auto"/>
+        <w:contextualSpacing w:val="0"/>
+        <w:jc w:val="both"/>
+        <w:rPr>
+          <w:rFonts w:ascii="Times New Roman" w:hAnsi="Times New Roman" w:cs="Times New Roman"/>
+          <w:sz w:val="28"/>
+          <w:szCs w:val="28"/>
+        </w:rPr>
+      </w:pPr>
     </w:p>
     <w:sectPr>
-      <w:headerReference w:type="default" r:id="rId18"/>
-      <w:footerReference w:type="default" r:id="rId19"/>
+      <w:headerReference w:type="default" r:id="rId21"/>
+      <w:footerReference w:type="default" r:id="rId22"/>
       <w:pgSz w:w="11906" w:h="16838" w:code="9"/>
       <w:pgMar w:top="1440" w:right="878" w:bottom="878" w:left="878" w:header="720" w:footer="720" w:gutter="0"/>
       <w:cols w:space="720"/>
@@ -8206,16 +10671,16 @@
     </w:lvl>
   </w:abstractNum>
   <w:abstractNum w:abstractNumId="8" w15:restartNumberingAfterBreak="0">
-    <w:nsid w:val="5E0F3C0B"/>
+    <w:nsid w:val="56FA0F94"/>
     <w:multiLevelType w:val="hybridMultilevel"/>
-    <w:tmpl w:val="843A4E86"/>
+    <w:tmpl w:val="B3D8026A"/>
     <w:lvl w:ilvl="0" w:tplc="04090001">
       <w:start w:val="1"/>
       <w:numFmt w:val="bullet"/>
       <w:lvlText w:val=""/>
       <w:lvlJc w:val="left"/>
       <w:pPr>
-        <w:ind w:left="1080" w:hanging="360"/>
+        <w:ind w:left="720" w:hanging="360"/>
       </w:pPr>
       <w:rPr>
         <w:rFonts w:ascii="Symbol" w:hAnsi="Symbol" w:hint="default"/>
@@ -8227,7 +10692,7 @@
       <w:lvlText w:val="o"/>
       <w:lvlJc w:val="left"/>
       <w:pPr>
-        <w:ind w:left="1800" w:hanging="360"/>
+        <w:ind w:left="1440" w:hanging="360"/>
       </w:pPr>
       <w:rPr>
         <w:rFonts w:ascii="Courier New" w:hAnsi="Courier New" w:cs="Courier New" w:hint="default"/>
@@ -8239,7 +10704,7 @@
       <w:lvlText w:val=""/>
       <w:lvlJc w:val="left"/>
       <w:pPr>
-        <w:ind w:left="2520" w:hanging="360"/>
+        <w:ind w:left="2160" w:hanging="360"/>
       </w:pPr>
       <w:rPr>
         <w:rFonts w:ascii="Wingdings" w:hAnsi="Wingdings" w:hint="default"/>
@@ -8251,7 +10716,7 @@
       <w:lvlText w:val=""/>
       <w:lvlJc w:val="left"/>
       <w:pPr>
-        <w:ind w:left="3240" w:hanging="360"/>
+        <w:ind w:left="2880" w:hanging="360"/>
       </w:pPr>
       <w:rPr>
         <w:rFonts w:ascii="Symbol" w:hAnsi="Symbol" w:hint="default"/>
@@ -8263,7 +10728,7 @@
       <w:lvlText w:val="o"/>
       <w:lvlJc w:val="left"/>
       <w:pPr>
-        <w:ind w:left="3960" w:hanging="360"/>
+        <w:ind w:left="3600" w:hanging="360"/>
       </w:pPr>
       <w:rPr>
         <w:rFonts w:ascii="Courier New" w:hAnsi="Courier New" w:cs="Courier New" w:hint="default"/>
@@ -8275,7 +10740,7 @@
       <w:lvlText w:val=""/>
       <w:lvlJc w:val="left"/>
       <w:pPr>
-        <w:ind w:left="4680" w:hanging="360"/>
+        <w:ind w:left="4320" w:hanging="360"/>
       </w:pPr>
       <w:rPr>
         <w:rFonts w:ascii="Wingdings" w:hAnsi="Wingdings" w:hint="default"/>
@@ -8287,7 +10752,7 @@
       <w:lvlText w:val=""/>
       <w:lvlJc w:val="left"/>
       <w:pPr>
-        <w:ind w:left="5400" w:hanging="360"/>
+        <w:ind w:left="5040" w:hanging="360"/>
       </w:pPr>
       <w:rPr>
         <w:rFonts w:ascii="Symbol" w:hAnsi="Symbol" w:hint="default"/>
@@ -8299,7 +10764,7 @@
       <w:lvlText w:val="o"/>
       <w:lvlJc w:val="left"/>
       <w:pPr>
-        <w:ind w:left="6120" w:hanging="360"/>
+        <w:ind w:left="5760" w:hanging="360"/>
       </w:pPr>
       <w:rPr>
         <w:rFonts w:ascii="Courier New" w:hAnsi="Courier New" w:cs="Courier New" w:hint="default"/>
@@ -8311,7 +10776,7 @@
       <w:lvlText w:val=""/>
       <w:lvlJc w:val="left"/>
       <w:pPr>
-        <w:ind w:left="6840" w:hanging="360"/>
+        <w:ind w:left="6480" w:hanging="360"/>
       </w:pPr>
       <w:rPr>
         <w:rFonts w:ascii="Wingdings" w:hAnsi="Wingdings" w:hint="default"/>
@@ -8319,6 +10784,119 @@
     </w:lvl>
   </w:abstractNum>
   <w:abstractNum w:abstractNumId="9" w15:restartNumberingAfterBreak="0">
+    <w:nsid w:val="5E0F3C0B"/>
+    <w:multiLevelType w:val="hybridMultilevel"/>
+    <w:tmpl w:val="843A4E86"/>
+    <w:lvl w:ilvl="0" w:tplc="04090001">
+      <w:start w:val="1"/>
+      <w:numFmt w:val="bullet"/>
+      <w:lvlText w:val=""/>
+      <w:lvlJc w:val="left"/>
+      <w:pPr>
+        <w:ind w:left="1080" w:hanging="360"/>
+      </w:pPr>
+      <w:rPr>
+        <w:rFonts w:ascii="Symbol" w:hAnsi="Symbol" w:hint="default"/>
+      </w:rPr>
+    </w:lvl>
+    <w:lvl w:ilvl="1" w:tplc="04090003" w:tentative="1">
+      <w:start w:val="1"/>
+      <w:numFmt w:val="bullet"/>
+      <w:lvlText w:val="o"/>
+      <w:lvlJc w:val="left"/>
+      <w:pPr>
+        <w:ind w:left="1800" w:hanging="360"/>
+      </w:pPr>
+      <w:rPr>
+        <w:rFonts w:ascii="Courier New" w:hAnsi="Courier New" w:cs="Courier New" w:hint="default"/>
+      </w:rPr>
+    </w:lvl>
+    <w:lvl w:ilvl="2" w:tplc="04090005" w:tentative="1">
+      <w:start w:val="1"/>
+      <w:numFmt w:val="bullet"/>
+      <w:lvlText w:val=""/>
+      <w:lvlJc w:val="left"/>
+      <w:pPr>
+        <w:ind w:left="2520" w:hanging="360"/>
+      </w:pPr>
+      <w:rPr>
+        <w:rFonts w:ascii="Wingdings" w:hAnsi="Wingdings" w:hint="default"/>
+      </w:rPr>
+    </w:lvl>
+    <w:lvl w:ilvl="3" w:tplc="04090001" w:tentative="1">
+      <w:start w:val="1"/>
+      <w:numFmt w:val="bullet"/>
+      <w:lvlText w:val=""/>
+      <w:lvlJc w:val="left"/>
+      <w:pPr>
+        <w:ind w:left="3240" w:hanging="360"/>
+      </w:pPr>
+      <w:rPr>
+        <w:rFonts w:ascii="Symbol" w:hAnsi="Symbol" w:hint="default"/>
+      </w:rPr>
+    </w:lvl>
+    <w:lvl w:ilvl="4" w:tplc="04090003" w:tentative="1">
+      <w:start w:val="1"/>
+      <w:numFmt w:val="bullet"/>
+      <w:lvlText w:val="o"/>
+      <w:lvlJc w:val="left"/>
+      <w:pPr>
+        <w:ind w:left="3960" w:hanging="360"/>
+      </w:pPr>
+      <w:rPr>
+        <w:rFonts w:ascii="Courier New" w:hAnsi="Courier New" w:cs="Courier New" w:hint="default"/>
+      </w:rPr>
+    </w:lvl>
+    <w:lvl w:ilvl="5" w:tplc="04090005" w:tentative="1">
+      <w:start w:val="1"/>
+      <w:numFmt w:val="bullet"/>
+      <w:lvlText w:val=""/>
+      <w:lvlJc w:val="left"/>
+      <w:pPr>
+        <w:ind w:left="4680" w:hanging="360"/>
+      </w:pPr>
+      <w:rPr>
+        <w:rFonts w:ascii="Wingdings" w:hAnsi="Wingdings" w:hint="default"/>
+      </w:rPr>
+    </w:lvl>
+    <w:lvl w:ilvl="6" w:tplc="04090001" w:tentative="1">
+      <w:start w:val="1"/>
+      <w:numFmt w:val="bullet"/>
+      <w:lvlText w:val=""/>
+      <w:lvlJc w:val="left"/>
+      <w:pPr>
+        <w:ind w:left="5400" w:hanging="360"/>
+      </w:pPr>
+      <w:rPr>
+        <w:rFonts w:ascii="Symbol" w:hAnsi="Symbol" w:hint="default"/>
+      </w:rPr>
+    </w:lvl>
+    <w:lvl w:ilvl="7" w:tplc="04090003" w:tentative="1">
+      <w:start w:val="1"/>
+      <w:numFmt w:val="bullet"/>
+      <w:lvlText w:val="o"/>
+      <w:lvlJc w:val="left"/>
+      <w:pPr>
+        <w:ind w:left="6120" w:hanging="360"/>
+      </w:pPr>
+      <w:rPr>
+        <w:rFonts w:ascii="Courier New" w:hAnsi="Courier New" w:cs="Courier New" w:hint="default"/>
+      </w:rPr>
+    </w:lvl>
+    <w:lvl w:ilvl="8" w:tplc="04090005" w:tentative="1">
+      <w:start w:val="1"/>
+      <w:numFmt w:val="bullet"/>
+      <w:lvlText w:val=""/>
+      <w:lvlJc w:val="left"/>
+      <w:pPr>
+        <w:ind w:left="6840" w:hanging="360"/>
+      </w:pPr>
+      <w:rPr>
+        <w:rFonts w:ascii="Wingdings" w:hAnsi="Wingdings" w:hint="default"/>
+      </w:rPr>
+    </w:lvl>
+  </w:abstractNum>
+  <w:abstractNum w:abstractNumId="10" w15:restartNumberingAfterBreak="0">
     <w:nsid w:val="7C593F70"/>
     <w:multiLevelType w:val="hybridMultilevel"/>
     <w:tmpl w:val="B974439E"/>
@@ -8456,9 +11034,12 @@
     <w:abstractNumId w:val="1"/>
   </w:num>
   <w:num w:numId="9" w16cid:durableId="1295988362">
+    <w:abstractNumId w:val="10"/>
+  </w:num>
+  <w:num w:numId="10" w16cid:durableId="681126409">
     <w:abstractNumId w:val="9"/>
   </w:num>
-  <w:num w:numId="10" w16cid:durableId="681126409">
+  <w:num w:numId="11" w16cid:durableId="684982777">
     <w:abstractNumId w:val="8"/>
   </w:num>
   <w:numIdMacAtCleanup w:val="10"/>
@@ -9199,6 +11780,18 @@
       <w:szCs w:val="18"/>
     </w:rPr>
   </w:style>
+  <w:style w:type="character" w:styleId="UnresolvedMention">
+    <w:name w:val="Unresolved Mention"/>
+    <w:basedOn w:val="DefaultParagraphFont"/>
+    <w:uiPriority w:val="99"/>
+    <w:semiHidden/>
+    <w:unhideWhenUsed/>
+    <w:rsid w:val="00413FE8"/>
+    <w:rPr>
+      <w:color w:val="605E5C"/>
+      <w:shd w:val="clear" w:color="auto" w:fill="E1DFDD"/>
+    </w:rPr>
+  </w:style>
 </w:styles>
 </file>
 

--- a/Catatan.docx
+++ b/Catatan.docx
@@ -4,67 +4,25 @@
   <w:body>
     <w:p>
       <w:pPr>
-        <w:jc w:val="center"/>
-        <w:rPr>
-          <w:rFonts w:ascii="Times New Roman" w:hAnsi="Times New Roman" w:cs="Times New Roman"/>
-          <w:b/>
-          <w:bCs/>
-          <w:sz w:val="36"/>
-          <w:szCs w:val="36"/>
-        </w:rPr>
-      </w:pPr>
-      <w:proofErr w:type="spellStart"/>
-      <w:r>
-        <w:rPr>
-          <w:rFonts w:ascii="Times New Roman" w:hAnsi="Times New Roman" w:cs="Times New Roman"/>
-          <w:b/>
-          <w:bCs/>
-          <w:sz w:val="36"/>
-          <w:szCs w:val="36"/>
-        </w:rPr>
+        <w:pStyle w:val="Heading2"/>
+      </w:pPr>
+      <w:proofErr w:type="spellStart"/>
+      <w:r>
         <w:t>Catatan</w:t>
       </w:r>
       <w:proofErr w:type="spellEnd"/>
       <w:r>
-        <w:rPr>
-          <w:rFonts w:ascii="Times New Roman" w:hAnsi="Times New Roman" w:cs="Times New Roman"/>
-          <w:b/>
-          <w:bCs/>
-          <w:sz w:val="36"/>
-          <w:szCs w:val="36"/>
-        </w:rPr>
-        <w:t xml:space="preserve"> </w:t>
-      </w:r>
-      <w:proofErr w:type="spellStart"/>
-      <w:r>
-        <w:rPr>
-          <w:rFonts w:ascii="Times New Roman" w:hAnsi="Times New Roman" w:cs="Times New Roman"/>
-          <w:b/>
-          <w:bCs/>
-          <w:sz w:val="36"/>
-          <w:szCs w:val="36"/>
-        </w:rPr>
+        <w:t xml:space="preserve"> </w:t>
+      </w:r>
+      <w:proofErr w:type="spellStart"/>
+      <w:r>
         <w:t>Belajar</w:t>
       </w:r>
       <w:proofErr w:type="spellEnd"/>
       <w:r>
-        <w:rPr>
-          <w:rFonts w:ascii="Times New Roman" w:hAnsi="Times New Roman" w:cs="Times New Roman"/>
-          <w:b/>
-          <w:bCs/>
-          <w:sz w:val="36"/>
-          <w:szCs w:val="36"/>
-        </w:rPr>
         <w:t xml:space="preserve"> Git</w:t>
       </w:r>
       <w:r>
-        <w:rPr>
-          <w:rFonts w:ascii="Times New Roman" w:hAnsi="Times New Roman" w:cs="Times New Roman"/>
-          <w:b/>
-          <w:bCs/>
-          <w:sz w:val="36"/>
-          <w:szCs w:val="36"/>
-        </w:rPr>
         <w:t xml:space="preserve"> WPU</w:t>
       </w:r>
     </w:p>
@@ -469,7 +427,6 @@
           <w:szCs w:val="28"/>
         </w:rPr>
       </w:pPr>
-      <w:proofErr w:type="gramStart"/>
       <w:r>
         <w:rPr>
           <w:rFonts w:ascii="Times New Roman" w:hAnsi="Times New Roman" w:cs="Times New Roman"/>
@@ -478,7 +435,6 @@
         </w:rPr>
         <w:t>..</w:t>
       </w:r>
-      <w:proofErr w:type="gramEnd"/>
       <w:r>
         <w:rPr>
           <w:rFonts w:ascii="Times New Roman" w:hAnsi="Times New Roman" w:cs="Times New Roman"/>
@@ -2435,18 +2391,8 @@
           <w:sz w:val="28"/>
           <w:szCs w:val="28"/>
         </w:rPr>
-        <w:t>cd</w:t>
-      </w:r>
-      <w:proofErr w:type="gramStart"/>
-      <w:r>
-        <w:rPr>
-          <w:rFonts w:ascii="Times New Roman" w:hAnsi="Times New Roman" w:cs="Times New Roman"/>
-          <w:sz w:val="28"/>
-          <w:szCs w:val="28"/>
-        </w:rPr>
-        <w:t xml:space="preserve"> ..</w:t>
-      </w:r>
-      <w:proofErr w:type="gramEnd"/>
+        <w:t>cd ..</w:t>
+      </w:r>
       <w:r>
         <w:rPr>
           <w:rFonts w:ascii="Times New Roman" w:hAnsi="Times New Roman" w:cs="Times New Roman"/>
@@ -2552,7 +2498,6 @@
         </w:rPr>
         <w:t xml:space="preserve"> </w:t>
       </w:r>
-      <w:proofErr w:type="gramStart"/>
       <w:r>
         <w:rPr>
           <w:rFonts w:ascii="Times New Roman" w:hAnsi="Times New Roman" w:cs="Times New Roman"/>
@@ -2585,7 +2530,6 @@
         </w:rPr>
         <w:t>command</w:t>
       </w:r>
-      <w:proofErr w:type="gramEnd"/>
       <w:r>
         <w:rPr>
           <w:rFonts w:ascii="Times New Roman" w:hAnsi="Times New Roman" w:cs="Times New Roman"/>
@@ -7226,20 +7170,22 @@
     </w:p>
     <w:p>
       <w:pPr>
-        <w:spacing w:line="276" w:lineRule="auto"/>
-        <w:contextualSpacing w:val="0"/>
         <w:jc w:val="both"/>
         <w:rPr>
           <w:rFonts w:ascii="Times New Roman" w:hAnsi="Times New Roman" w:cs="Times New Roman"/>
-          <w:sz w:val="28"/>
-          <w:szCs w:val="28"/>
-        </w:rPr>
-      </w:pPr>
-      <w:r>
-        <w:rPr>
-          <w:rFonts w:ascii="Times New Roman" w:hAnsi="Times New Roman" w:cs="Times New Roman"/>
-          <w:sz w:val="28"/>
-          <w:szCs w:val="28"/>
+          <w:b/>
+          <w:bCs/>
+          <w:sz w:val="32"/>
+          <w:szCs w:val="32"/>
+        </w:rPr>
+      </w:pPr>
+      <w:r>
+        <w:rPr>
+          <w:rFonts w:ascii="Times New Roman" w:hAnsi="Times New Roman" w:cs="Times New Roman"/>
+          <w:b/>
+          <w:bCs/>
+          <w:sz w:val="32"/>
+          <w:szCs w:val="32"/>
         </w:rPr>
         <w:t>#10 Multiple Remotes</w:t>
       </w:r>
@@ -8564,6 +8510,40 @@
     </w:p>
     <w:p>
       <w:pPr>
+        <w:jc w:val="both"/>
+        <w:rPr>
+          <w:rFonts w:ascii="Times New Roman" w:hAnsi="Times New Roman" w:cs="Times New Roman"/>
+          <w:b/>
+          <w:bCs/>
+          <w:sz w:val="32"/>
+          <w:szCs w:val="32"/>
+        </w:rPr>
+      </w:pPr>
+      <w:r>
+        <w:rPr>
+          <w:rFonts w:ascii="Times New Roman" w:hAnsi="Times New Roman" w:cs="Times New Roman"/>
+          <w:b/>
+          <w:bCs/>
+          <w:sz w:val="32"/>
+          <w:szCs w:val="32"/>
+        </w:rPr>
+        <w:t xml:space="preserve">#12 </w:t>
+      </w:r>
+      <w:proofErr w:type="spellStart"/>
+      <w:r>
+        <w:rPr>
+          <w:rFonts w:ascii="Times New Roman" w:hAnsi="Times New Roman" w:cs="Times New Roman"/>
+          <w:b/>
+          <w:bCs/>
+          <w:sz w:val="32"/>
+          <w:szCs w:val="32"/>
+        </w:rPr>
+        <w:t>Gitignore</w:t>
+      </w:r>
+      <w:proofErr w:type="spellEnd"/>
+    </w:p>
+    <w:p>
+      <w:pPr>
         <w:spacing w:line="276" w:lineRule="auto"/>
         <w:contextualSpacing w:val="0"/>
         <w:jc w:val="both"/>
@@ -8573,14 +8553,6 @@
           <w:szCs w:val="28"/>
         </w:rPr>
       </w:pPr>
-      <w:r>
-        <w:rPr>
-          <w:rFonts w:ascii="Times New Roman" w:hAnsi="Times New Roman" w:cs="Times New Roman"/>
-          <w:sz w:val="28"/>
-          <w:szCs w:val="28"/>
-        </w:rPr>
-        <w:t xml:space="preserve">#12 </w:t>
-      </w:r>
       <w:proofErr w:type="spellStart"/>
       <w:r>
         <w:rPr>
@@ -8591,28 +8563,6 @@
         <w:t>Gitignore</w:t>
       </w:r>
       <w:proofErr w:type="spellEnd"/>
-    </w:p>
-    <w:p>
-      <w:pPr>
-        <w:spacing w:line="276" w:lineRule="auto"/>
-        <w:contextualSpacing w:val="0"/>
-        <w:jc w:val="both"/>
-        <w:rPr>
-          <w:rFonts w:ascii="Times New Roman" w:hAnsi="Times New Roman" w:cs="Times New Roman"/>
-          <w:sz w:val="28"/>
-          <w:szCs w:val="28"/>
-        </w:rPr>
-      </w:pPr>
-      <w:proofErr w:type="spellStart"/>
-      <w:r>
-        <w:rPr>
-          <w:rFonts w:ascii="Times New Roman" w:hAnsi="Times New Roman" w:cs="Times New Roman"/>
-          <w:sz w:val="28"/>
-          <w:szCs w:val="28"/>
-        </w:rPr>
-        <w:t>Gitignore</w:t>
-      </w:r>
-      <w:proofErr w:type="spellEnd"/>
       <w:r>
         <w:rPr>
           <w:rFonts w:ascii="Times New Roman" w:hAnsi="Times New Roman" w:cs="Times New Roman"/>
@@ -8799,16 +8749,16 @@
           <w:sz w:val="28"/>
           <w:szCs w:val="28"/>
         </w:rPr>
-        <w:t xml:space="preserve"> file2 a</w:t>
-      </w:r>
-      <w:proofErr w:type="spellStart"/>
-      <w:r>
-        <w:rPr>
-          <w:rFonts w:ascii="Times New Roman" w:hAnsi="Times New Roman" w:cs="Times New Roman"/>
-          <w:sz w:val="28"/>
-          <w:szCs w:val="28"/>
-        </w:rPr>
-        <w:t>tau</w:t>
+        <w:t xml:space="preserve"> file2 </w:t>
+      </w:r>
+      <w:proofErr w:type="spellStart"/>
+      <w:r>
+        <w:rPr>
+          <w:rFonts w:ascii="Times New Roman" w:hAnsi="Times New Roman" w:cs="Times New Roman"/>
+          <w:sz w:val="28"/>
+          <w:szCs w:val="28"/>
+        </w:rPr>
+        <w:t>atau</w:t>
       </w:r>
       <w:proofErr w:type="spellEnd"/>
       <w:r>
@@ -9081,9 +9031,8 @@
           <w:sz w:val="28"/>
           <w:szCs w:val="28"/>
         </w:rPr>
-        <w:t xml:space="preserve">(git </w:t>
-      </w:r>
-      <w:proofErr w:type="gramStart"/>
+        <w:t>(git add</w:t>
+      </w:r>
       <w:r>
         <w:rPr>
           <w:rFonts w:ascii="Times New Roman" w:hAnsi="Times New Roman" w:cs="Times New Roman"/>
@@ -9092,19 +9041,8 @@
           <w:sz w:val="28"/>
           <w:szCs w:val="28"/>
         </w:rPr>
-        <w:t>add</w:t>
-      </w:r>
-      <w:r>
-        <w:rPr>
-          <w:rFonts w:ascii="Times New Roman" w:hAnsi="Times New Roman" w:cs="Times New Roman"/>
-          <w:b/>
-          <w:bCs/>
-          <w:sz w:val="28"/>
-          <w:szCs w:val="28"/>
-        </w:rPr>
         <w:t xml:space="preserve"> .</w:t>
       </w:r>
-      <w:proofErr w:type="gramEnd"/>
       <w:r>
         <w:rPr>
           <w:rFonts w:ascii="Times New Roman" w:hAnsi="Times New Roman" w:cs="Times New Roman"/>
@@ -9393,7 +9331,6 @@
         <w:t xml:space="preserve"> </w:t>
       </w:r>
       <w:proofErr w:type="spellStart"/>
-      <w:proofErr w:type="gramStart"/>
       <w:r>
         <w:rPr>
           <w:rFonts w:ascii="Times New Roman" w:hAnsi="Times New Roman" w:cs="Times New Roman"/>
@@ -9421,7 +9358,6 @@
         <w:t>gitignore</w:t>
       </w:r>
       <w:proofErr w:type="spellEnd"/>
-      <w:proofErr w:type="gramEnd"/>
       <w:r>
         <w:rPr>
           <w:rFonts w:ascii="Times New Roman" w:hAnsi="Times New Roman" w:cs="Times New Roman"/>
@@ -9603,25 +9539,7 @@
           <w:sz w:val="28"/>
           <w:szCs w:val="28"/>
         </w:rPr>
-        <w:t xml:space="preserve"> </w:t>
-      </w:r>
-      <w:proofErr w:type="gramStart"/>
-      <w:r>
-        <w:rPr>
-          <w:rFonts w:ascii="Times New Roman" w:hAnsi="Times New Roman" w:cs="Times New Roman"/>
-          <w:sz w:val="28"/>
-          <w:szCs w:val="28"/>
-        </w:rPr>
-        <w:t>*.[</w:t>
-      </w:r>
-      <w:proofErr w:type="gramEnd"/>
-      <w:r>
-        <w:rPr>
-          <w:rFonts w:ascii="Times New Roman" w:hAnsi="Times New Roman" w:cs="Times New Roman"/>
-          <w:sz w:val="28"/>
-          <w:szCs w:val="28"/>
-        </w:rPr>
-        <w:t>format file]</w:t>
+        <w:t xml:space="preserve"> *.[format file]</w:t>
       </w:r>
     </w:p>
     <w:p>
@@ -9647,6 +9565,24 @@
           <w:szCs w:val="28"/>
         </w:rPr>
       </w:pPr>
+      <w:r>
+        <w:rPr>
+          <w:rFonts w:ascii="Times New Roman" w:hAnsi="Times New Roman" w:cs="Times New Roman"/>
+          <w:sz w:val="28"/>
+          <w:szCs w:val="28"/>
+        </w:rPr>
+        <w:t xml:space="preserve">#13 </w:t>
+      </w:r>
+      <w:proofErr w:type="spellStart"/>
+      <w:r>
+        <w:rPr>
+          <w:rFonts w:ascii="Times New Roman" w:hAnsi="Times New Roman" w:cs="Times New Roman"/>
+          <w:sz w:val="28"/>
+          <w:szCs w:val="28"/>
+        </w:rPr>
+        <w:t>GitRebase</w:t>
+      </w:r>
+      <w:proofErr w:type="spellEnd"/>
     </w:p>
     <w:p>
       <w:pPr>
@@ -9659,6 +9595,561 @@
           <w:szCs w:val="28"/>
         </w:rPr>
       </w:pPr>
+      <w:r>
+        <w:rPr>
+          <w:rFonts w:ascii="Times New Roman" w:hAnsi="Times New Roman" w:cs="Times New Roman"/>
+          <w:sz w:val="28"/>
+          <w:szCs w:val="28"/>
+        </w:rPr>
+        <w:t xml:space="preserve">Git Rebase </w:t>
+      </w:r>
+      <w:proofErr w:type="spellStart"/>
+      <w:r>
+        <w:rPr>
+          <w:rFonts w:ascii="Times New Roman" w:hAnsi="Times New Roman" w:cs="Times New Roman"/>
+          <w:sz w:val="28"/>
+          <w:szCs w:val="28"/>
+        </w:rPr>
+        <w:t>adalah</w:t>
+      </w:r>
+      <w:proofErr w:type="spellEnd"/>
+      <w:r>
+        <w:rPr>
+          <w:rFonts w:ascii="Times New Roman" w:hAnsi="Times New Roman" w:cs="Times New Roman"/>
+          <w:sz w:val="28"/>
+          <w:szCs w:val="28"/>
+        </w:rPr>
+        <w:t xml:space="preserve"> salah </w:t>
+      </w:r>
+      <w:proofErr w:type="spellStart"/>
+      <w:r>
+        <w:rPr>
+          <w:rFonts w:ascii="Times New Roman" w:hAnsi="Times New Roman" w:cs="Times New Roman"/>
+          <w:sz w:val="28"/>
+          <w:szCs w:val="28"/>
+        </w:rPr>
+        <w:t>satu</w:t>
+      </w:r>
+      <w:proofErr w:type="spellEnd"/>
+      <w:r>
+        <w:rPr>
+          <w:rFonts w:ascii="Times New Roman" w:hAnsi="Times New Roman" w:cs="Times New Roman"/>
+          <w:sz w:val="28"/>
+          <w:szCs w:val="28"/>
+        </w:rPr>
+        <w:t xml:space="preserve"> workflow </w:t>
+      </w:r>
+      <w:proofErr w:type="spellStart"/>
+      <w:r>
+        <w:rPr>
+          <w:rFonts w:ascii="Times New Roman" w:hAnsi="Times New Roman" w:cs="Times New Roman"/>
+          <w:sz w:val="28"/>
+          <w:szCs w:val="28"/>
+        </w:rPr>
+        <w:t>selain</w:t>
+      </w:r>
+      <w:proofErr w:type="spellEnd"/>
+      <w:r>
+        <w:rPr>
+          <w:rFonts w:ascii="Times New Roman" w:hAnsi="Times New Roman" w:cs="Times New Roman"/>
+          <w:sz w:val="28"/>
+          <w:szCs w:val="28"/>
+        </w:rPr>
+        <w:t xml:space="preserve"> merge </w:t>
+      </w:r>
+      <w:proofErr w:type="spellStart"/>
+      <w:r>
+        <w:rPr>
+          <w:rFonts w:ascii="Times New Roman" w:hAnsi="Times New Roman" w:cs="Times New Roman"/>
+          <w:sz w:val="28"/>
+          <w:szCs w:val="28"/>
+        </w:rPr>
+        <w:t>dimana</w:t>
+      </w:r>
+      <w:proofErr w:type="spellEnd"/>
+      <w:r>
+        <w:rPr>
+          <w:rFonts w:ascii="Times New Roman" w:hAnsi="Times New Roman" w:cs="Times New Roman"/>
+          <w:sz w:val="28"/>
+          <w:szCs w:val="28"/>
+        </w:rPr>
+        <w:t xml:space="preserve"> rebase </w:t>
+      </w:r>
+      <w:proofErr w:type="spellStart"/>
+      <w:r>
+        <w:rPr>
+          <w:rFonts w:ascii="Times New Roman" w:hAnsi="Times New Roman" w:cs="Times New Roman"/>
+          <w:sz w:val="28"/>
+          <w:szCs w:val="28"/>
+        </w:rPr>
+        <w:t>akan</w:t>
+      </w:r>
+      <w:proofErr w:type="spellEnd"/>
+      <w:r>
+        <w:rPr>
+          <w:rFonts w:ascii="Times New Roman" w:hAnsi="Times New Roman" w:cs="Times New Roman"/>
+          <w:sz w:val="28"/>
+          <w:szCs w:val="28"/>
+        </w:rPr>
+        <w:t xml:space="preserve"> </w:t>
+      </w:r>
+      <w:proofErr w:type="spellStart"/>
+      <w:r>
+        <w:rPr>
+          <w:rFonts w:ascii="Times New Roman" w:hAnsi="Times New Roman" w:cs="Times New Roman"/>
+          <w:sz w:val="28"/>
+          <w:szCs w:val="28"/>
+        </w:rPr>
+        <w:t>memajukan</w:t>
+      </w:r>
+      <w:proofErr w:type="spellEnd"/>
+      <w:r>
+        <w:rPr>
+          <w:rFonts w:ascii="Times New Roman" w:hAnsi="Times New Roman" w:cs="Times New Roman"/>
+          <w:sz w:val="28"/>
+          <w:szCs w:val="28"/>
+        </w:rPr>
+        <w:t xml:space="preserve"> commit </w:t>
+      </w:r>
+      <w:proofErr w:type="spellStart"/>
+      <w:r>
+        <w:rPr>
+          <w:rFonts w:ascii="Times New Roman" w:hAnsi="Times New Roman" w:cs="Times New Roman"/>
+          <w:sz w:val="28"/>
+          <w:szCs w:val="28"/>
+        </w:rPr>
+        <w:t>dari</w:t>
+      </w:r>
+      <w:proofErr w:type="spellEnd"/>
+      <w:r>
+        <w:rPr>
+          <w:rFonts w:ascii="Times New Roman" w:hAnsi="Times New Roman" w:cs="Times New Roman"/>
+          <w:sz w:val="28"/>
+          <w:szCs w:val="28"/>
+        </w:rPr>
+        <w:t xml:space="preserve"> branch yang </w:t>
+      </w:r>
+      <w:proofErr w:type="spellStart"/>
+      <w:r>
+        <w:rPr>
+          <w:rFonts w:ascii="Times New Roman" w:hAnsi="Times New Roman" w:cs="Times New Roman"/>
+          <w:sz w:val="28"/>
+          <w:szCs w:val="28"/>
+        </w:rPr>
+        <w:t>tidak</w:t>
+      </w:r>
+      <w:proofErr w:type="spellEnd"/>
+      <w:r>
+        <w:rPr>
+          <w:rFonts w:ascii="Times New Roman" w:hAnsi="Times New Roman" w:cs="Times New Roman"/>
+          <w:sz w:val="28"/>
+          <w:szCs w:val="28"/>
+        </w:rPr>
+        <w:t xml:space="preserve"> </w:t>
+      </w:r>
+      <w:proofErr w:type="spellStart"/>
+      <w:r>
+        <w:rPr>
+          <w:rFonts w:ascii="Times New Roman" w:hAnsi="Times New Roman" w:cs="Times New Roman"/>
+          <w:sz w:val="28"/>
+          <w:szCs w:val="28"/>
+        </w:rPr>
+        <w:t>memliliki</w:t>
+      </w:r>
+      <w:proofErr w:type="spellEnd"/>
+      <w:r>
+        <w:rPr>
+          <w:rFonts w:ascii="Times New Roman" w:hAnsi="Times New Roman" w:cs="Times New Roman"/>
+          <w:sz w:val="28"/>
+          <w:szCs w:val="28"/>
+        </w:rPr>
+        <w:t xml:space="preserve"> direct path </w:t>
+      </w:r>
+      <w:proofErr w:type="spellStart"/>
+      <w:r>
+        <w:rPr>
+          <w:rFonts w:ascii="Times New Roman" w:hAnsi="Times New Roman" w:cs="Times New Roman"/>
+          <w:sz w:val="28"/>
+          <w:szCs w:val="28"/>
+        </w:rPr>
+        <w:t>dengan</w:t>
+      </w:r>
+      <w:proofErr w:type="spellEnd"/>
+      <w:r>
+        <w:rPr>
+          <w:rFonts w:ascii="Times New Roman" w:hAnsi="Times New Roman" w:cs="Times New Roman"/>
+          <w:sz w:val="28"/>
+          <w:szCs w:val="28"/>
+        </w:rPr>
+        <w:t xml:space="preserve"> branch lain yang </w:t>
+      </w:r>
+      <w:proofErr w:type="spellStart"/>
+      <w:r>
+        <w:rPr>
+          <w:rFonts w:ascii="Times New Roman" w:hAnsi="Times New Roman" w:cs="Times New Roman"/>
+          <w:sz w:val="28"/>
+          <w:szCs w:val="28"/>
+        </w:rPr>
+        <w:t>akan</w:t>
+      </w:r>
+      <w:proofErr w:type="spellEnd"/>
+      <w:r>
+        <w:rPr>
+          <w:rFonts w:ascii="Times New Roman" w:hAnsi="Times New Roman" w:cs="Times New Roman"/>
+          <w:sz w:val="28"/>
+          <w:szCs w:val="28"/>
+        </w:rPr>
+        <w:t xml:space="preserve"> </w:t>
+      </w:r>
+      <w:proofErr w:type="spellStart"/>
+      <w:r>
+        <w:rPr>
+          <w:rFonts w:ascii="Times New Roman" w:hAnsi="Times New Roman" w:cs="Times New Roman"/>
+          <w:sz w:val="28"/>
+          <w:szCs w:val="28"/>
+        </w:rPr>
+        <w:t>dilakukan</w:t>
+      </w:r>
+      <w:proofErr w:type="spellEnd"/>
+      <w:r>
+        <w:rPr>
+          <w:rFonts w:ascii="Times New Roman" w:hAnsi="Times New Roman" w:cs="Times New Roman"/>
+          <w:sz w:val="28"/>
+          <w:szCs w:val="28"/>
+        </w:rPr>
+        <w:t xml:space="preserve"> merge </w:t>
+      </w:r>
+      <w:proofErr w:type="spellStart"/>
+      <w:r>
+        <w:rPr>
+          <w:rFonts w:ascii="Times New Roman" w:hAnsi="Times New Roman" w:cs="Times New Roman"/>
+          <w:sz w:val="28"/>
+          <w:szCs w:val="28"/>
+        </w:rPr>
+        <w:t>sehingga</w:t>
+      </w:r>
+      <w:proofErr w:type="spellEnd"/>
+      <w:r>
+        <w:rPr>
+          <w:rFonts w:ascii="Times New Roman" w:hAnsi="Times New Roman" w:cs="Times New Roman"/>
+          <w:sz w:val="28"/>
+          <w:szCs w:val="28"/>
+        </w:rPr>
+        <w:t xml:space="preserve"> </w:t>
+      </w:r>
+      <w:proofErr w:type="spellStart"/>
+      <w:r>
+        <w:rPr>
+          <w:rFonts w:ascii="Times New Roman" w:hAnsi="Times New Roman" w:cs="Times New Roman"/>
+          <w:sz w:val="28"/>
+          <w:szCs w:val="28"/>
+        </w:rPr>
+        <w:t>akan</w:t>
+      </w:r>
+      <w:proofErr w:type="spellEnd"/>
+      <w:r>
+        <w:rPr>
+          <w:rFonts w:ascii="Times New Roman" w:hAnsi="Times New Roman" w:cs="Times New Roman"/>
+          <w:sz w:val="28"/>
+          <w:szCs w:val="28"/>
+        </w:rPr>
+        <w:t xml:space="preserve"> </w:t>
+      </w:r>
+      <w:proofErr w:type="spellStart"/>
+      <w:r>
+        <w:rPr>
+          <w:rFonts w:ascii="Times New Roman" w:hAnsi="Times New Roman" w:cs="Times New Roman"/>
+          <w:sz w:val="28"/>
+          <w:szCs w:val="28"/>
+        </w:rPr>
+        <w:t>masuk</w:t>
+      </w:r>
+      <w:proofErr w:type="spellEnd"/>
+      <w:r>
+        <w:rPr>
+          <w:rFonts w:ascii="Times New Roman" w:hAnsi="Times New Roman" w:cs="Times New Roman"/>
+          <w:sz w:val="28"/>
+          <w:szCs w:val="28"/>
+        </w:rPr>
+        <w:t xml:space="preserve"> </w:t>
+      </w:r>
+      <w:proofErr w:type="spellStart"/>
+      <w:r>
+        <w:rPr>
+          <w:rFonts w:ascii="Times New Roman" w:hAnsi="Times New Roman" w:cs="Times New Roman"/>
+          <w:sz w:val="28"/>
+          <w:szCs w:val="28"/>
+        </w:rPr>
+        <w:t>ke</w:t>
+      </w:r>
+      <w:proofErr w:type="spellEnd"/>
+      <w:r>
+        <w:rPr>
+          <w:rFonts w:ascii="Times New Roman" w:hAnsi="Times New Roman" w:cs="Times New Roman"/>
+          <w:sz w:val="28"/>
+          <w:szCs w:val="28"/>
+        </w:rPr>
+        <w:t xml:space="preserve"> </w:t>
+      </w:r>
+      <w:proofErr w:type="spellStart"/>
+      <w:r>
+        <w:rPr>
+          <w:rFonts w:ascii="Times New Roman" w:hAnsi="Times New Roman" w:cs="Times New Roman"/>
+          <w:sz w:val="28"/>
+          <w:szCs w:val="28"/>
+        </w:rPr>
+        <w:t>jalur</w:t>
+      </w:r>
+      <w:proofErr w:type="spellEnd"/>
+      <w:r>
+        <w:rPr>
+          <w:rFonts w:ascii="Times New Roman" w:hAnsi="Times New Roman" w:cs="Times New Roman"/>
+          <w:sz w:val="28"/>
+          <w:szCs w:val="28"/>
+        </w:rPr>
+        <w:t xml:space="preserve"> branch yang </w:t>
+      </w:r>
+      <w:proofErr w:type="spellStart"/>
+      <w:r>
+        <w:rPr>
+          <w:rFonts w:ascii="Times New Roman" w:hAnsi="Times New Roman" w:cs="Times New Roman"/>
+          <w:sz w:val="28"/>
+          <w:szCs w:val="28"/>
+        </w:rPr>
+        <w:t>ingin</w:t>
+      </w:r>
+      <w:proofErr w:type="spellEnd"/>
+      <w:r>
+        <w:rPr>
+          <w:rFonts w:ascii="Times New Roman" w:hAnsi="Times New Roman" w:cs="Times New Roman"/>
+          <w:sz w:val="28"/>
+          <w:szCs w:val="28"/>
+        </w:rPr>
+        <w:t xml:space="preserve"> </w:t>
+      </w:r>
+      <w:proofErr w:type="spellStart"/>
+      <w:r>
+        <w:rPr>
+          <w:rFonts w:ascii="Times New Roman" w:hAnsi="Times New Roman" w:cs="Times New Roman"/>
+          <w:sz w:val="28"/>
+          <w:szCs w:val="28"/>
+        </w:rPr>
+        <w:t>dimasukkan</w:t>
+      </w:r>
+      <w:proofErr w:type="spellEnd"/>
+      <w:r>
+        <w:rPr>
+          <w:rFonts w:ascii="Times New Roman" w:hAnsi="Times New Roman" w:cs="Times New Roman"/>
+          <w:sz w:val="28"/>
+          <w:szCs w:val="28"/>
+        </w:rPr>
+        <w:t xml:space="preserve"> </w:t>
+      </w:r>
+      <w:proofErr w:type="spellStart"/>
+      <w:r>
+        <w:rPr>
+          <w:rFonts w:ascii="Times New Roman" w:hAnsi="Times New Roman" w:cs="Times New Roman"/>
+          <w:sz w:val="28"/>
+          <w:szCs w:val="28"/>
+        </w:rPr>
+        <w:t>kedalamnya</w:t>
+      </w:r>
+      <w:proofErr w:type="spellEnd"/>
+      <w:r>
+        <w:rPr>
+          <w:rFonts w:ascii="Times New Roman" w:hAnsi="Times New Roman" w:cs="Times New Roman"/>
+          <w:sz w:val="28"/>
+          <w:szCs w:val="28"/>
+        </w:rPr>
+        <w:t>.</w:t>
+      </w:r>
+    </w:p>
+    <w:p>
+      <w:pPr>
+        <w:pStyle w:val="ListParagraph"/>
+        <w:numPr>
+          <w:ilvl w:val="0"/>
+          <w:numId w:val="17"/>
+        </w:numPr>
+        <w:spacing w:after="240" w:line="276" w:lineRule="auto"/>
+        <w:contextualSpacing w:val="0"/>
+        <w:jc w:val="both"/>
+        <w:rPr>
+          <w:rFonts w:ascii="Times New Roman" w:hAnsi="Times New Roman" w:cs="Times New Roman"/>
+          <w:sz w:val="28"/>
+          <w:szCs w:val="28"/>
+        </w:rPr>
+      </w:pPr>
+      <w:r>
+        <w:rPr>
+          <w:rFonts w:ascii="Times New Roman" w:hAnsi="Times New Roman" w:cs="Times New Roman"/>
+          <w:sz w:val="28"/>
+          <w:szCs w:val="28"/>
+        </w:rPr>
+        <w:t xml:space="preserve">Git rebase </w:t>
+      </w:r>
+      <w:proofErr w:type="spellStart"/>
+      <w:r>
+        <w:rPr>
+          <w:rFonts w:ascii="Times New Roman" w:hAnsi="Times New Roman" w:cs="Times New Roman"/>
+          <w:sz w:val="28"/>
+          <w:szCs w:val="28"/>
+        </w:rPr>
+        <w:t>memudahkan</w:t>
+      </w:r>
+      <w:proofErr w:type="spellEnd"/>
+      <w:r>
+        <w:rPr>
+          <w:rFonts w:ascii="Times New Roman" w:hAnsi="Times New Roman" w:cs="Times New Roman"/>
+          <w:sz w:val="28"/>
+          <w:szCs w:val="28"/>
+        </w:rPr>
+        <w:t xml:space="preserve"> </w:t>
+      </w:r>
+      <w:proofErr w:type="spellStart"/>
+      <w:r>
+        <w:rPr>
+          <w:rFonts w:ascii="Times New Roman" w:hAnsi="Times New Roman" w:cs="Times New Roman"/>
+          <w:sz w:val="28"/>
+          <w:szCs w:val="28"/>
+        </w:rPr>
+        <w:t>dalam</w:t>
+      </w:r>
+      <w:proofErr w:type="spellEnd"/>
+      <w:r>
+        <w:rPr>
+          <w:rFonts w:ascii="Times New Roman" w:hAnsi="Times New Roman" w:cs="Times New Roman"/>
+          <w:sz w:val="28"/>
+          <w:szCs w:val="28"/>
+        </w:rPr>
+        <w:t xml:space="preserve"> </w:t>
+      </w:r>
+      <w:proofErr w:type="spellStart"/>
+      <w:r>
+        <w:rPr>
+          <w:rFonts w:ascii="Times New Roman" w:hAnsi="Times New Roman" w:cs="Times New Roman"/>
+          <w:sz w:val="28"/>
+          <w:szCs w:val="28"/>
+        </w:rPr>
+        <w:t>melakukan</w:t>
+      </w:r>
+      <w:proofErr w:type="spellEnd"/>
+      <w:r>
+        <w:rPr>
+          <w:rFonts w:ascii="Times New Roman" w:hAnsi="Times New Roman" w:cs="Times New Roman"/>
+          <w:sz w:val="28"/>
+          <w:szCs w:val="28"/>
+        </w:rPr>
+        <w:t xml:space="preserve"> tracking </w:t>
+      </w:r>
+      <w:proofErr w:type="spellStart"/>
+      <w:r>
+        <w:rPr>
+          <w:rFonts w:ascii="Times New Roman" w:hAnsi="Times New Roman" w:cs="Times New Roman"/>
+          <w:sz w:val="28"/>
+          <w:szCs w:val="28"/>
+        </w:rPr>
+        <w:t>karena</w:t>
+      </w:r>
+      <w:proofErr w:type="spellEnd"/>
+      <w:r>
+        <w:rPr>
+          <w:rFonts w:ascii="Times New Roman" w:hAnsi="Times New Roman" w:cs="Times New Roman"/>
+          <w:sz w:val="28"/>
+          <w:szCs w:val="28"/>
+        </w:rPr>
+        <w:t xml:space="preserve"> </w:t>
+      </w:r>
+      <w:proofErr w:type="spellStart"/>
+      <w:r>
+        <w:rPr>
+          <w:rFonts w:ascii="Times New Roman" w:hAnsi="Times New Roman" w:cs="Times New Roman"/>
+          <w:sz w:val="28"/>
+          <w:szCs w:val="28"/>
+        </w:rPr>
+        <w:t>tidak</w:t>
+      </w:r>
+      <w:proofErr w:type="spellEnd"/>
+      <w:r>
+        <w:rPr>
+          <w:rFonts w:ascii="Times New Roman" w:hAnsi="Times New Roman" w:cs="Times New Roman"/>
+          <w:sz w:val="28"/>
+          <w:szCs w:val="28"/>
+        </w:rPr>
+        <w:t xml:space="preserve"> </w:t>
+      </w:r>
+      <w:proofErr w:type="spellStart"/>
+      <w:r>
+        <w:rPr>
+          <w:rFonts w:ascii="Times New Roman" w:hAnsi="Times New Roman" w:cs="Times New Roman"/>
+          <w:sz w:val="28"/>
+          <w:szCs w:val="28"/>
+        </w:rPr>
+        <w:t>melakukan</w:t>
+      </w:r>
+      <w:proofErr w:type="spellEnd"/>
+      <w:r>
+        <w:rPr>
+          <w:rFonts w:ascii="Times New Roman" w:hAnsi="Times New Roman" w:cs="Times New Roman"/>
+          <w:sz w:val="28"/>
+          <w:szCs w:val="28"/>
+        </w:rPr>
+        <w:t xml:space="preserve"> proses three-way merge </w:t>
+      </w:r>
+      <w:proofErr w:type="spellStart"/>
+      <w:r>
+        <w:rPr>
+          <w:rFonts w:ascii="Times New Roman" w:hAnsi="Times New Roman" w:cs="Times New Roman"/>
+          <w:sz w:val="28"/>
+          <w:szCs w:val="28"/>
+        </w:rPr>
+        <w:t>atau</w:t>
+      </w:r>
+      <w:proofErr w:type="spellEnd"/>
+      <w:r>
+        <w:rPr>
+          <w:rFonts w:ascii="Times New Roman" w:hAnsi="Times New Roman" w:cs="Times New Roman"/>
+          <w:sz w:val="28"/>
+          <w:szCs w:val="28"/>
+        </w:rPr>
+        <w:t xml:space="preserve"> merge commit</w:t>
+      </w:r>
+    </w:p>
+    <w:p>
+      <w:pPr>
+        <w:spacing w:after="240" w:line="276" w:lineRule="auto"/>
+        <w:contextualSpacing w:val="0"/>
+        <w:jc w:val="both"/>
+        <w:rPr>
+          <w:rFonts w:ascii="Times New Roman" w:hAnsi="Times New Roman" w:cs="Times New Roman"/>
+          <w:sz w:val="28"/>
+          <w:szCs w:val="28"/>
+        </w:rPr>
+      </w:pPr>
+    </w:p>
+    <w:p>
+      <w:pPr>
+        <w:spacing w:after="240" w:line="276" w:lineRule="auto"/>
+        <w:contextualSpacing w:val="0"/>
+        <w:jc w:val="both"/>
+        <w:rPr>
+          <w:rFonts w:ascii="Times New Roman" w:hAnsi="Times New Roman" w:cs="Times New Roman"/>
+          <w:sz w:val="28"/>
+          <w:szCs w:val="28"/>
+        </w:rPr>
+      </w:pPr>
+    </w:p>
+    <w:p>
+      <w:pPr>
+        <w:spacing w:after="240" w:line="276" w:lineRule="auto"/>
+        <w:contextualSpacing w:val="0"/>
+        <w:jc w:val="both"/>
+        <w:rPr>
+          <w:rFonts w:ascii="Times New Roman" w:hAnsi="Times New Roman" w:cs="Times New Roman"/>
+          <w:sz w:val="28"/>
+          <w:szCs w:val="28"/>
+        </w:rPr>
+      </w:pPr>
     </w:p>
     <w:p>
       <w:pPr>
@@ -9667,14 +10158,422 @@
         <w:jc w:val="both"/>
         <w:rPr>
           <w:rFonts w:ascii="Times New Roman" w:hAnsi="Times New Roman" w:cs="Times New Roman"/>
-          <w:sz w:val="28"/>
-          <w:szCs w:val="28"/>
-        </w:rPr>
-      </w:pPr>
+          <w:b/>
+          <w:bCs/>
+          <w:sz w:val="28"/>
+          <w:szCs w:val="28"/>
+        </w:rPr>
+      </w:pPr>
+      <w:proofErr w:type="spellStart"/>
+      <w:r>
+        <w:rPr>
+          <w:rFonts w:ascii="Times New Roman" w:hAnsi="Times New Roman" w:cs="Times New Roman"/>
+          <w:b/>
+          <w:bCs/>
+          <w:sz w:val="28"/>
+          <w:szCs w:val="28"/>
+        </w:rPr>
+        <w:lastRenderedPageBreak/>
+        <w:t>Ilustrasi</w:t>
+      </w:r>
+      <w:proofErr w:type="spellEnd"/>
+      <w:r>
+        <w:rPr>
+          <w:rFonts w:ascii="Times New Roman" w:hAnsi="Times New Roman" w:cs="Times New Roman"/>
+          <w:b/>
+          <w:bCs/>
+          <w:sz w:val="28"/>
+          <w:szCs w:val="28"/>
+        </w:rPr>
+        <w:t xml:space="preserve"> </w:t>
+      </w:r>
+      <w:proofErr w:type="spellStart"/>
+      <w:r>
+        <w:rPr>
+          <w:rFonts w:ascii="Times New Roman" w:hAnsi="Times New Roman" w:cs="Times New Roman"/>
+          <w:b/>
+          <w:bCs/>
+          <w:sz w:val="28"/>
+          <w:szCs w:val="28"/>
+        </w:rPr>
+        <w:t>GitRebase</w:t>
+      </w:r>
+      <w:proofErr w:type="spellEnd"/>
+    </w:p>
+    <w:p>
+      <w:pPr>
+        <w:spacing w:line="276" w:lineRule="auto"/>
+        <w:contextualSpacing w:val="0"/>
+        <w:jc w:val="center"/>
+        <w:rPr>
+          <w:rFonts w:ascii="Times New Roman" w:hAnsi="Times New Roman" w:cs="Times New Roman"/>
+          <w:b/>
+          <w:bCs/>
+          <w:sz w:val="28"/>
+          <w:szCs w:val="28"/>
+        </w:rPr>
+      </w:pPr>
+    </w:p>
+    <w:p>
+      <w:pPr>
+        <w:spacing w:line="276" w:lineRule="auto"/>
+        <w:contextualSpacing w:val="0"/>
+        <w:jc w:val="both"/>
+        <w:rPr>
+          <w:rFonts w:ascii="Times New Roman" w:hAnsi="Times New Roman" w:cs="Times New Roman"/>
+          <w:b/>
+          <w:bCs/>
+          <w:sz w:val="28"/>
+          <w:szCs w:val="28"/>
+        </w:rPr>
+      </w:pPr>
+      <w:r>
+        <w:rPr>
+          <w:rFonts w:ascii="Times New Roman" w:hAnsi="Times New Roman" w:cs="Times New Roman"/>
+          <w:b/>
+          <w:bCs/>
+          <w:noProof/>
+          <w:sz w:val="28"/>
+          <w:szCs w:val="28"/>
+        </w:rPr>
+        <mc:AlternateContent>
+          <mc:Choice Requires="wpc">
+            <w:drawing>
+              <wp:inline distT="0" distB="0" distL="0" distR="0" wp14:anchorId="5E9EF81F" wp14:editId="5179A8A9">
+                <wp:extent cx="6381750" cy="3722688"/>
+                <wp:effectExtent l="0" t="0" r="0" b="0"/>
+                <wp:docPr id="12" name="Canvas 12"/>
+                <wp:cNvGraphicFramePr>
+                  <a:graphicFrameLocks xmlns:a="http://schemas.openxmlformats.org/drawingml/2006/main" noChangeAspect="1"/>
+                </wp:cNvGraphicFramePr>
+                <a:graphic xmlns:a="http://schemas.openxmlformats.org/drawingml/2006/main">
+                  <a:graphicData uri="http://schemas.microsoft.com/office/word/2010/wordprocessingCanvas">
+                    <wpc:wpc>
+                      <wpc:bg>
+                        <a:solidFill>
+                          <a:prstClr val="white"/>
+                        </a:solidFill>
+                      </wpc:bg>
+                      <wpc:whole/>
+                      <pic:pic xmlns:pic="http://schemas.openxmlformats.org/drawingml/2006/picture">
+                        <pic:nvPicPr>
+                          <pic:cNvPr id="14" name="Picture 14"/>
+                          <pic:cNvPicPr>
+                            <a:picLocks noChangeAspect="1"/>
+                          </pic:cNvPicPr>
+                        </pic:nvPicPr>
+                        <pic:blipFill>
+                          <a:blip r:embed="rId21">
+                            <a:extLst>
+                              <a:ext uri="{28A0092B-C50C-407E-A947-70E740481C1C}">
+                                <a14:useLocalDpi xmlns:a14="http://schemas.microsoft.com/office/drawing/2010/main" val="0"/>
+                              </a:ext>
+                            </a:extLst>
+                          </a:blip>
+                          <a:stretch>
+                            <a:fillRect/>
+                          </a:stretch>
+                        </pic:blipFill>
+                        <pic:spPr>
+                          <a:xfrm>
+                            <a:off x="133350" y="184684"/>
+                            <a:ext cx="2243197" cy="1205966"/>
+                          </a:xfrm>
+                          <a:prstGeom prst="rect">
+                            <a:avLst/>
+                          </a:prstGeom>
+                        </pic:spPr>
+                      </pic:pic>
+                      <pic:pic xmlns:pic="http://schemas.openxmlformats.org/drawingml/2006/picture">
+                        <pic:nvPicPr>
+                          <pic:cNvPr id="15" name="Picture 15"/>
+                          <pic:cNvPicPr>
+                            <a:picLocks noChangeAspect="1"/>
+                          </pic:cNvPicPr>
+                        </pic:nvPicPr>
+                        <pic:blipFill>
+                          <a:blip r:embed="rId22" cstate="print">
+                            <a:extLst>
+                              <a:ext uri="{28A0092B-C50C-407E-A947-70E740481C1C}">
+                                <a14:useLocalDpi xmlns:a14="http://schemas.microsoft.com/office/drawing/2010/main" val="0"/>
+                              </a:ext>
+                            </a:extLst>
+                          </a:blip>
+                          <a:stretch>
+                            <a:fillRect/>
+                          </a:stretch>
+                        </pic:blipFill>
+                        <pic:spPr>
+                          <a:xfrm>
+                            <a:off x="2865326" y="184683"/>
+                            <a:ext cx="2811573" cy="3360247"/>
+                          </a:xfrm>
+                          <a:prstGeom prst="rect">
+                            <a:avLst/>
+                          </a:prstGeom>
+                        </pic:spPr>
+                      </pic:pic>
+                    </wpc:wpc>
+                  </a:graphicData>
+                </a:graphic>
+              </wp:inline>
+            </w:drawing>
+          </mc:Choice>
+          <mc:Fallback>
+            <w:pict>
+              <v:group w14:anchorId="19A25D90" id="Canvas 12" o:spid="_x0000_s1026" editas="canvas" style="width:502.5pt;height:293.15pt;mso-position-horizontal-relative:char;mso-position-vertical-relative:line" coordsize="63817,37223" o:gfxdata="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">
+                <v:shapetype id="_x0000_t75" coordsize="21600,21600" o:spt="75" o:preferrelative="t" path="m@4@5l@4@11@9@11@9@5xe" filled="f" stroked="f">
+                  <v:stroke joinstyle="miter"/>
+                  <v:formulas>
+                    <v:f eqn="if lineDrawn pixelLineWidth 0"/>
+                    <v:f eqn="sum @0 1 0"/>
+                    <v:f eqn="sum 0 0 @1"/>
+                    <v:f eqn="prod @2 1 2"/>
+                    <v:f eqn="prod @3 21600 pixelWidth"/>
+                    <v:f eqn="prod @3 21600 pixelHeight"/>
+                    <v:f eqn="sum @0 0 1"/>
+                    <v:f eqn="prod @6 1 2"/>
+                    <v:f eqn="prod @7 21600 pixelWidth"/>
+                    <v:f eqn="sum @8 21600 0"/>
+                    <v:f eqn="prod @7 21600 pixelHeight"/>
+                    <v:f eqn="sum @10 21600 0"/>
+                  </v:formulas>
+                  <v:path o:extrusionok="f" gradientshapeok="t" o:connecttype="rect"/>
+                  <o:lock v:ext="edit" aspectratio="t"/>
+                </v:shapetype>
+                <v:shape id="_x0000_s1027" type="#_x0000_t75" style="position:absolute;width:63817;height:37223;visibility:visible;mso-wrap-style:square" filled="t">
+                  <v:fill o:detectmouseclick="t"/>
+                  <v:path o:connecttype="none"/>
+                </v:shape>
+                <v:shape id="Picture 14" o:spid="_x0000_s1028" type="#_x0000_t75" style="position:absolute;left:1333;top:1846;width:22432;height:12060;visibility:visible;mso-wrap-style:square" o:gfxdata="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">
+                  <v:imagedata r:id="rId23" o:title=""/>
+                </v:shape>
+                <v:shape id="Picture 15" o:spid="_x0000_s1029" type="#_x0000_t75" style="position:absolute;left:28653;top:1846;width:28115;height:33603;visibility:visible;mso-wrap-style:square" o:gfxdata="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">
+                  <v:imagedata r:id="rId24" o:title=""/>
+                </v:shape>
+                <w10:anchorlock/>
+              </v:group>
+            </w:pict>
+          </mc:Fallback>
+        </mc:AlternateContent>
+      </w:r>
+    </w:p>
+    <w:p>
+      <w:pPr>
+        <w:spacing w:line="276" w:lineRule="auto"/>
+        <w:contextualSpacing w:val="0"/>
+        <w:jc w:val="center"/>
+        <w:rPr>
+          <w:rFonts w:ascii="Times New Roman" w:hAnsi="Times New Roman" w:cs="Times New Roman"/>
+          <w:sz w:val="28"/>
+          <w:szCs w:val="28"/>
+        </w:rPr>
+      </w:pPr>
+      <w:r>
+        <w:rPr>
+          <w:rFonts w:ascii="Times New Roman" w:hAnsi="Times New Roman" w:cs="Times New Roman"/>
+          <w:sz w:val="28"/>
+          <w:szCs w:val="28"/>
+        </w:rPr>
+        <w:t xml:space="preserve">Gambar 11. </w:t>
+      </w:r>
+      <w:r>
+        <w:rPr>
+          <w:rFonts w:ascii="Times New Roman" w:hAnsi="Times New Roman" w:cs="Times New Roman"/>
+          <w:sz w:val="28"/>
+          <w:szCs w:val="28"/>
+        </w:rPr>
+        <w:t>Merge Workflow</w:t>
+      </w:r>
+    </w:p>
+    <w:p>
+      <w:pPr>
+        <w:spacing w:line="276" w:lineRule="auto"/>
+        <w:contextualSpacing w:val="0"/>
+        <w:jc w:val="center"/>
+        <w:rPr>
+          <w:rFonts w:ascii="Times New Roman" w:hAnsi="Times New Roman" w:cs="Times New Roman"/>
+          <w:sz w:val="28"/>
+          <w:szCs w:val="28"/>
+        </w:rPr>
+      </w:pPr>
+    </w:p>
+    <w:p>
+      <w:pPr>
+        <w:spacing w:line="276" w:lineRule="auto"/>
+        <w:contextualSpacing w:val="0"/>
+        <w:jc w:val="center"/>
+        <w:rPr>
+          <w:rFonts w:ascii="Times New Roman" w:hAnsi="Times New Roman" w:cs="Times New Roman"/>
+          <w:sz w:val="28"/>
+          <w:szCs w:val="28"/>
+        </w:rPr>
+      </w:pPr>
+      <w:r>
+        <w:rPr>
+          <w:rFonts w:ascii="Times New Roman" w:hAnsi="Times New Roman" w:cs="Times New Roman"/>
+          <w:noProof/>
+          <w:sz w:val="28"/>
+          <w:szCs w:val="28"/>
+        </w:rPr>
+        <mc:AlternateContent>
+          <mc:Choice Requires="wpc">
+            <w:drawing>
+              <wp:inline distT="0" distB="0" distL="0" distR="0" wp14:anchorId="69736244" wp14:editId="59087218">
+                <wp:extent cx="5486400" cy="1524000"/>
+                <wp:effectExtent l="0" t="0" r="0" b="0"/>
+                <wp:docPr id="16" name="Canvas 16"/>
+                <wp:cNvGraphicFramePr>
+                  <a:graphicFrameLocks xmlns:a="http://schemas.openxmlformats.org/drawingml/2006/main" noChangeAspect="1"/>
+                </wp:cNvGraphicFramePr>
+                <a:graphic xmlns:a="http://schemas.openxmlformats.org/drawingml/2006/main">
+                  <a:graphicData uri="http://schemas.microsoft.com/office/word/2010/wordprocessingCanvas">
+                    <wpc:wpc>
+                      <wpc:bg>
+                        <a:solidFill>
+                          <a:prstClr val="white"/>
+                        </a:solidFill>
+                      </wpc:bg>
+                      <wpc:whole/>
+                      <pic:pic xmlns:pic="http://schemas.openxmlformats.org/drawingml/2006/picture">
+                        <pic:nvPicPr>
+                          <pic:cNvPr id="17" name="Picture 17"/>
+                          <pic:cNvPicPr>
+                            <a:picLocks noChangeAspect="1"/>
+                          </pic:cNvPicPr>
+                        </pic:nvPicPr>
+                        <pic:blipFill>
+                          <a:blip r:embed="rId25">
+                            <a:extLst>
+                              <a:ext uri="{28A0092B-C50C-407E-A947-70E740481C1C}">
+                                <a14:useLocalDpi xmlns:a14="http://schemas.microsoft.com/office/drawing/2010/main" val="0"/>
+                              </a:ext>
+                            </a:extLst>
+                          </a:blip>
+                          <a:stretch>
+                            <a:fillRect/>
+                          </a:stretch>
+                        </pic:blipFill>
+                        <pic:spPr>
+                          <a:xfrm>
+                            <a:off x="0" y="0"/>
+                            <a:ext cx="1737360" cy="1409641"/>
+                          </a:xfrm>
+                          <a:prstGeom prst="rect">
+                            <a:avLst/>
+                          </a:prstGeom>
+                        </pic:spPr>
+                      </pic:pic>
+                      <pic:pic xmlns:pic="http://schemas.openxmlformats.org/drawingml/2006/picture">
+                        <pic:nvPicPr>
+                          <pic:cNvPr id="18" name="Picture 18"/>
+                          <pic:cNvPicPr>
+                            <a:picLocks noChangeAspect="1"/>
+                          </pic:cNvPicPr>
+                        </pic:nvPicPr>
+                        <pic:blipFill>
+                          <a:blip r:embed="rId26" cstate="print">
+                            <a:extLst>
+                              <a:ext uri="{28A0092B-C50C-407E-A947-70E740481C1C}">
+                                <a14:useLocalDpi xmlns:a14="http://schemas.microsoft.com/office/drawing/2010/main" val="0"/>
+                              </a:ext>
+                            </a:extLst>
+                          </a:blip>
+                          <a:stretch>
+                            <a:fillRect/>
+                          </a:stretch>
+                        </pic:blipFill>
+                        <pic:spPr>
+                          <a:xfrm>
+                            <a:off x="1803520" y="9525"/>
+                            <a:ext cx="1746009" cy="1066800"/>
+                          </a:xfrm>
+                          <a:prstGeom prst="rect">
+                            <a:avLst/>
+                          </a:prstGeom>
+                        </pic:spPr>
+                      </pic:pic>
+                      <pic:pic xmlns:pic="http://schemas.openxmlformats.org/drawingml/2006/picture">
+                        <pic:nvPicPr>
+                          <pic:cNvPr id="19" name="Picture 19"/>
+                          <pic:cNvPicPr>
+                            <a:picLocks noChangeAspect="1"/>
+                          </pic:cNvPicPr>
+                        </pic:nvPicPr>
+                        <pic:blipFill>
+                          <a:blip r:embed="rId27" cstate="print">
+                            <a:extLst>
+                              <a:ext uri="{28A0092B-C50C-407E-A947-70E740481C1C}">
+                                <a14:useLocalDpi xmlns:a14="http://schemas.microsoft.com/office/drawing/2010/main" val="0"/>
+                              </a:ext>
+                            </a:extLst>
+                          </a:blip>
+                          <a:stretch>
+                            <a:fillRect/>
+                          </a:stretch>
+                        </pic:blipFill>
+                        <pic:spPr>
+                          <a:xfrm>
+                            <a:off x="3749040" y="0"/>
+                            <a:ext cx="1737360" cy="1178538"/>
+                          </a:xfrm>
+                          <a:prstGeom prst="rect">
+                            <a:avLst/>
+                          </a:prstGeom>
+                        </pic:spPr>
+                      </pic:pic>
+                    </wpc:wpc>
+                  </a:graphicData>
+                </a:graphic>
+              </wp:inline>
+            </w:drawing>
+          </mc:Choice>
+          <mc:Fallback>
+            <w:pict>
+              <v:group w14:anchorId="4314764C" id="Canvas 16" o:spid="_x0000_s1026" editas="canvas" style="width:6in;height:120pt;mso-position-horizontal-relative:char;mso-position-vertical-relative:line" coordsize="54864,15240" o:gfxdata="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">
+                <v:shape id="_x0000_s1027" type="#_x0000_t75" style="position:absolute;width:54864;height:15240;visibility:visible;mso-wrap-style:square" filled="t">
+                  <v:fill o:detectmouseclick="t"/>
+                  <v:path o:connecttype="none"/>
+                </v:shape>
+                <v:shape id="Picture 17" o:spid="_x0000_s1028" type="#_x0000_t75" style="position:absolute;width:17373;height:14096;visibility:visible;mso-wrap-style:square" o:gfxdata="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">
+                  <v:imagedata r:id="rId28" o:title=""/>
+                </v:shape>
+                <v:shape id="Picture 18" o:spid="_x0000_s1029" type="#_x0000_t75" style="position:absolute;left:18035;top:95;width:17460;height:10668;visibility:visible;mso-wrap-style:square" o:gfxdata="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">
+                  <v:imagedata r:id="rId29" o:title=""/>
+                </v:shape>
+                <v:shape id="Picture 19" o:spid="_x0000_s1030" type="#_x0000_t75" style="position:absolute;left:37490;width:17374;height:11785;visibility:visible;mso-wrap-style:square" o:gfxdata="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">
+                  <v:imagedata r:id="rId30" o:title=""/>
+                </v:shape>
+                <w10:anchorlock/>
+              </v:group>
+            </w:pict>
+          </mc:Fallback>
+        </mc:AlternateContent>
+      </w:r>
+    </w:p>
+    <w:p>
+      <w:pPr>
+        <w:spacing w:line="276" w:lineRule="auto"/>
+        <w:contextualSpacing w:val="0"/>
+        <w:jc w:val="center"/>
+        <w:rPr>
+          <w:rFonts w:ascii="Times New Roman" w:hAnsi="Times New Roman" w:cs="Times New Roman"/>
+          <w:sz w:val="28"/>
+          <w:szCs w:val="28"/>
+        </w:rPr>
+      </w:pPr>
+      <w:r>
+        <w:rPr>
+          <w:rFonts w:ascii="Times New Roman" w:hAnsi="Times New Roman" w:cs="Times New Roman"/>
+          <w:sz w:val="28"/>
+          <w:szCs w:val="28"/>
+        </w:rPr>
+        <w:t>Gambar 12 Rebase Workflow</w:t>
+      </w:r>
     </w:p>
     <w:sectPr>
-      <w:headerReference w:type="default" r:id="rId21"/>
-      <w:footerReference w:type="default" r:id="rId22"/>
+      <w:headerReference w:type="default" r:id="rId31"/>
+      <w:footerReference w:type="default" r:id="rId32"/>
       <w:pgSz w:w="11906" w:h="16838" w:code="9"/>
       <w:pgMar w:top="1440" w:right="878" w:bottom="878" w:left="878" w:header="720" w:footer="720" w:gutter="0"/>
       <w:cols w:space="720"/>
@@ -10445,6 +11344,232 @@
     </w:lvl>
   </w:abstractNum>
   <w:abstractNum w:abstractNumId="6" w15:restartNumberingAfterBreak="0">
+    <w:nsid w:val="37D35F09"/>
+    <w:multiLevelType w:val="hybridMultilevel"/>
+    <w:tmpl w:val="6722EC8C"/>
+    <w:lvl w:ilvl="0" w:tplc="04090001">
+      <w:start w:val="1"/>
+      <w:numFmt w:val="bullet"/>
+      <w:lvlText w:val=""/>
+      <w:lvlJc w:val="left"/>
+      <w:pPr>
+        <w:ind w:left="720" w:hanging="360"/>
+      </w:pPr>
+      <w:rPr>
+        <w:rFonts w:ascii="Symbol" w:hAnsi="Symbol" w:hint="default"/>
+      </w:rPr>
+    </w:lvl>
+    <w:lvl w:ilvl="1" w:tplc="04090003" w:tentative="1">
+      <w:start w:val="1"/>
+      <w:numFmt w:val="bullet"/>
+      <w:lvlText w:val="o"/>
+      <w:lvlJc w:val="left"/>
+      <w:pPr>
+        <w:ind w:left="1440" w:hanging="360"/>
+      </w:pPr>
+      <w:rPr>
+        <w:rFonts w:ascii="Courier New" w:hAnsi="Courier New" w:cs="Courier New" w:hint="default"/>
+      </w:rPr>
+    </w:lvl>
+    <w:lvl w:ilvl="2" w:tplc="04090005" w:tentative="1">
+      <w:start w:val="1"/>
+      <w:numFmt w:val="bullet"/>
+      <w:lvlText w:val=""/>
+      <w:lvlJc w:val="left"/>
+      <w:pPr>
+        <w:ind w:left="2160" w:hanging="360"/>
+      </w:pPr>
+      <w:rPr>
+        <w:rFonts w:ascii="Wingdings" w:hAnsi="Wingdings" w:hint="default"/>
+      </w:rPr>
+    </w:lvl>
+    <w:lvl w:ilvl="3" w:tplc="04090001" w:tentative="1">
+      <w:start w:val="1"/>
+      <w:numFmt w:val="bullet"/>
+      <w:lvlText w:val=""/>
+      <w:lvlJc w:val="left"/>
+      <w:pPr>
+        <w:ind w:left="2880" w:hanging="360"/>
+      </w:pPr>
+      <w:rPr>
+        <w:rFonts w:ascii="Symbol" w:hAnsi="Symbol" w:hint="default"/>
+      </w:rPr>
+    </w:lvl>
+    <w:lvl w:ilvl="4" w:tplc="04090003" w:tentative="1">
+      <w:start w:val="1"/>
+      <w:numFmt w:val="bullet"/>
+      <w:lvlText w:val="o"/>
+      <w:lvlJc w:val="left"/>
+      <w:pPr>
+        <w:ind w:left="3600" w:hanging="360"/>
+      </w:pPr>
+      <w:rPr>
+        <w:rFonts w:ascii="Courier New" w:hAnsi="Courier New" w:cs="Courier New" w:hint="default"/>
+      </w:rPr>
+    </w:lvl>
+    <w:lvl w:ilvl="5" w:tplc="04090005" w:tentative="1">
+      <w:start w:val="1"/>
+      <w:numFmt w:val="bullet"/>
+      <w:lvlText w:val=""/>
+      <w:lvlJc w:val="left"/>
+      <w:pPr>
+        <w:ind w:left="4320" w:hanging="360"/>
+      </w:pPr>
+      <w:rPr>
+        <w:rFonts w:ascii="Wingdings" w:hAnsi="Wingdings" w:hint="default"/>
+      </w:rPr>
+    </w:lvl>
+    <w:lvl w:ilvl="6" w:tplc="04090001" w:tentative="1">
+      <w:start w:val="1"/>
+      <w:numFmt w:val="bullet"/>
+      <w:lvlText w:val=""/>
+      <w:lvlJc w:val="left"/>
+      <w:pPr>
+        <w:ind w:left="5040" w:hanging="360"/>
+      </w:pPr>
+      <w:rPr>
+        <w:rFonts w:ascii="Symbol" w:hAnsi="Symbol" w:hint="default"/>
+      </w:rPr>
+    </w:lvl>
+    <w:lvl w:ilvl="7" w:tplc="04090003" w:tentative="1">
+      <w:start w:val="1"/>
+      <w:numFmt w:val="bullet"/>
+      <w:lvlText w:val="o"/>
+      <w:lvlJc w:val="left"/>
+      <w:pPr>
+        <w:ind w:left="5760" w:hanging="360"/>
+      </w:pPr>
+      <w:rPr>
+        <w:rFonts w:ascii="Courier New" w:hAnsi="Courier New" w:cs="Courier New" w:hint="default"/>
+      </w:rPr>
+    </w:lvl>
+    <w:lvl w:ilvl="8" w:tplc="04090005" w:tentative="1">
+      <w:start w:val="1"/>
+      <w:numFmt w:val="bullet"/>
+      <w:lvlText w:val=""/>
+      <w:lvlJc w:val="left"/>
+      <w:pPr>
+        <w:ind w:left="6480" w:hanging="360"/>
+      </w:pPr>
+      <w:rPr>
+        <w:rFonts w:ascii="Wingdings" w:hAnsi="Wingdings" w:hint="default"/>
+      </w:rPr>
+    </w:lvl>
+  </w:abstractNum>
+  <w:abstractNum w:abstractNumId="7" w15:restartNumberingAfterBreak="0">
+    <w:nsid w:val="38CD4C21"/>
+    <w:multiLevelType w:val="hybridMultilevel"/>
+    <w:tmpl w:val="AF1AE906"/>
+    <w:lvl w:ilvl="0" w:tplc="04090001">
+      <w:start w:val="1"/>
+      <w:numFmt w:val="bullet"/>
+      <w:lvlText w:val=""/>
+      <w:lvlJc w:val="left"/>
+      <w:pPr>
+        <w:ind w:left="720" w:hanging="360"/>
+      </w:pPr>
+      <w:rPr>
+        <w:rFonts w:ascii="Symbol" w:hAnsi="Symbol" w:hint="default"/>
+      </w:rPr>
+    </w:lvl>
+    <w:lvl w:ilvl="1" w:tplc="04090003" w:tentative="1">
+      <w:start w:val="1"/>
+      <w:numFmt w:val="bullet"/>
+      <w:lvlText w:val="o"/>
+      <w:lvlJc w:val="left"/>
+      <w:pPr>
+        <w:ind w:left="1440" w:hanging="360"/>
+      </w:pPr>
+      <w:rPr>
+        <w:rFonts w:ascii="Courier New" w:hAnsi="Courier New" w:cs="Courier New" w:hint="default"/>
+      </w:rPr>
+    </w:lvl>
+    <w:lvl w:ilvl="2" w:tplc="04090005" w:tentative="1">
+      <w:start w:val="1"/>
+      <w:numFmt w:val="bullet"/>
+      <w:lvlText w:val=""/>
+      <w:lvlJc w:val="left"/>
+      <w:pPr>
+        <w:ind w:left="2160" w:hanging="360"/>
+      </w:pPr>
+      <w:rPr>
+        <w:rFonts w:ascii="Wingdings" w:hAnsi="Wingdings" w:hint="default"/>
+      </w:rPr>
+    </w:lvl>
+    <w:lvl w:ilvl="3" w:tplc="04090001" w:tentative="1">
+      <w:start w:val="1"/>
+      <w:numFmt w:val="bullet"/>
+      <w:lvlText w:val=""/>
+      <w:lvlJc w:val="left"/>
+      <w:pPr>
+        <w:ind w:left="2880" w:hanging="360"/>
+      </w:pPr>
+      <w:rPr>
+        <w:rFonts w:ascii="Symbol" w:hAnsi="Symbol" w:hint="default"/>
+      </w:rPr>
+    </w:lvl>
+    <w:lvl w:ilvl="4" w:tplc="04090003" w:tentative="1">
+      <w:start w:val="1"/>
+      <w:numFmt w:val="bullet"/>
+      <w:lvlText w:val="o"/>
+      <w:lvlJc w:val="left"/>
+      <w:pPr>
+        <w:ind w:left="3600" w:hanging="360"/>
+      </w:pPr>
+      <w:rPr>
+        <w:rFonts w:ascii="Courier New" w:hAnsi="Courier New" w:cs="Courier New" w:hint="default"/>
+      </w:rPr>
+    </w:lvl>
+    <w:lvl w:ilvl="5" w:tplc="04090005" w:tentative="1">
+      <w:start w:val="1"/>
+      <w:numFmt w:val="bullet"/>
+      <w:lvlText w:val=""/>
+      <w:lvlJc w:val="left"/>
+      <w:pPr>
+        <w:ind w:left="4320" w:hanging="360"/>
+      </w:pPr>
+      <w:rPr>
+        <w:rFonts w:ascii="Wingdings" w:hAnsi="Wingdings" w:hint="default"/>
+      </w:rPr>
+    </w:lvl>
+    <w:lvl w:ilvl="6" w:tplc="04090001" w:tentative="1">
+      <w:start w:val="1"/>
+      <w:numFmt w:val="bullet"/>
+      <w:lvlText w:val=""/>
+      <w:lvlJc w:val="left"/>
+      <w:pPr>
+        <w:ind w:left="5040" w:hanging="360"/>
+      </w:pPr>
+      <w:rPr>
+        <w:rFonts w:ascii="Symbol" w:hAnsi="Symbol" w:hint="default"/>
+      </w:rPr>
+    </w:lvl>
+    <w:lvl w:ilvl="7" w:tplc="04090003" w:tentative="1">
+      <w:start w:val="1"/>
+      <w:numFmt w:val="bullet"/>
+      <w:lvlText w:val="o"/>
+      <w:lvlJc w:val="left"/>
+      <w:pPr>
+        <w:ind w:left="5760" w:hanging="360"/>
+      </w:pPr>
+      <w:rPr>
+        <w:rFonts w:ascii="Courier New" w:hAnsi="Courier New" w:cs="Courier New" w:hint="default"/>
+      </w:rPr>
+    </w:lvl>
+    <w:lvl w:ilvl="8" w:tplc="04090005" w:tentative="1">
+      <w:start w:val="1"/>
+      <w:numFmt w:val="bullet"/>
+      <w:lvlText w:val=""/>
+      <w:lvlJc w:val="left"/>
+      <w:pPr>
+        <w:ind w:left="6480" w:hanging="360"/>
+      </w:pPr>
+      <w:rPr>
+        <w:rFonts w:ascii="Wingdings" w:hAnsi="Wingdings" w:hint="default"/>
+      </w:rPr>
+    </w:lvl>
+  </w:abstractNum>
+  <w:abstractNum w:abstractNumId="8" w15:restartNumberingAfterBreak="0">
     <w:nsid w:val="3A440745"/>
     <w:multiLevelType w:val="hybridMultilevel"/>
     <w:tmpl w:val="259EA630"/>
@@ -10557,7 +11682,346 @@
       </w:rPr>
     </w:lvl>
   </w:abstractNum>
-  <w:abstractNum w:abstractNumId="7" w15:restartNumberingAfterBreak="0">
+  <w:abstractNum w:abstractNumId="9" w15:restartNumberingAfterBreak="0">
+    <w:nsid w:val="42B314F9"/>
+    <w:multiLevelType w:val="hybridMultilevel"/>
+    <w:tmpl w:val="AF5004DE"/>
+    <w:lvl w:ilvl="0" w:tplc="04090001">
+      <w:start w:val="1"/>
+      <w:numFmt w:val="bullet"/>
+      <w:lvlText w:val=""/>
+      <w:lvlJc w:val="left"/>
+      <w:pPr>
+        <w:ind w:left="720" w:hanging="360"/>
+      </w:pPr>
+      <w:rPr>
+        <w:rFonts w:ascii="Symbol" w:hAnsi="Symbol" w:hint="default"/>
+      </w:rPr>
+    </w:lvl>
+    <w:lvl w:ilvl="1" w:tplc="04090003" w:tentative="1">
+      <w:start w:val="1"/>
+      <w:numFmt w:val="bullet"/>
+      <w:lvlText w:val="o"/>
+      <w:lvlJc w:val="left"/>
+      <w:pPr>
+        <w:ind w:left="1440" w:hanging="360"/>
+      </w:pPr>
+      <w:rPr>
+        <w:rFonts w:ascii="Courier New" w:hAnsi="Courier New" w:cs="Courier New" w:hint="default"/>
+      </w:rPr>
+    </w:lvl>
+    <w:lvl w:ilvl="2" w:tplc="04090005" w:tentative="1">
+      <w:start w:val="1"/>
+      <w:numFmt w:val="bullet"/>
+      <w:lvlText w:val=""/>
+      <w:lvlJc w:val="left"/>
+      <w:pPr>
+        <w:ind w:left="2160" w:hanging="360"/>
+      </w:pPr>
+      <w:rPr>
+        <w:rFonts w:ascii="Wingdings" w:hAnsi="Wingdings" w:hint="default"/>
+      </w:rPr>
+    </w:lvl>
+    <w:lvl w:ilvl="3" w:tplc="04090001" w:tentative="1">
+      <w:start w:val="1"/>
+      <w:numFmt w:val="bullet"/>
+      <w:lvlText w:val=""/>
+      <w:lvlJc w:val="left"/>
+      <w:pPr>
+        <w:ind w:left="2880" w:hanging="360"/>
+      </w:pPr>
+      <w:rPr>
+        <w:rFonts w:ascii="Symbol" w:hAnsi="Symbol" w:hint="default"/>
+      </w:rPr>
+    </w:lvl>
+    <w:lvl w:ilvl="4" w:tplc="04090003" w:tentative="1">
+      <w:start w:val="1"/>
+      <w:numFmt w:val="bullet"/>
+      <w:lvlText w:val="o"/>
+      <w:lvlJc w:val="left"/>
+      <w:pPr>
+        <w:ind w:left="3600" w:hanging="360"/>
+      </w:pPr>
+      <w:rPr>
+        <w:rFonts w:ascii="Courier New" w:hAnsi="Courier New" w:cs="Courier New" w:hint="default"/>
+      </w:rPr>
+    </w:lvl>
+    <w:lvl w:ilvl="5" w:tplc="04090005" w:tentative="1">
+      <w:start w:val="1"/>
+      <w:numFmt w:val="bullet"/>
+      <w:lvlText w:val=""/>
+      <w:lvlJc w:val="left"/>
+      <w:pPr>
+        <w:ind w:left="4320" w:hanging="360"/>
+      </w:pPr>
+      <w:rPr>
+        <w:rFonts w:ascii="Wingdings" w:hAnsi="Wingdings" w:hint="default"/>
+      </w:rPr>
+    </w:lvl>
+    <w:lvl w:ilvl="6" w:tplc="04090001" w:tentative="1">
+      <w:start w:val="1"/>
+      <w:numFmt w:val="bullet"/>
+      <w:lvlText w:val=""/>
+      <w:lvlJc w:val="left"/>
+      <w:pPr>
+        <w:ind w:left="5040" w:hanging="360"/>
+      </w:pPr>
+      <w:rPr>
+        <w:rFonts w:ascii="Symbol" w:hAnsi="Symbol" w:hint="default"/>
+      </w:rPr>
+    </w:lvl>
+    <w:lvl w:ilvl="7" w:tplc="04090003" w:tentative="1">
+      <w:start w:val="1"/>
+      <w:numFmt w:val="bullet"/>
+      <w:lvlText w:val="o"/>
+      <w:lvlJc w:val="left"/>
+      <w:pPr>
+        <w:ind w:left="5760" w:hanging="360"/>
+      </w:pPr>
+      <w:rPr>
+        <w:rFonts w:ascii="Courier New" w:hAnsi="Courier New" w:cs="Courier New" w:hint="default"/>
+      </w:rPr>
+    </w:lvl>
+    <w:lvl w:ilvl="8" w:tplc="04090005" w:tentative="1">
+      <w:start w:val="1"/>
+      <w:numFmt w:val="bullet"/>
+      <w:lvlText w:val=""/>
+      <w:lvlJc w:val="left"/>
+      <w:pPr>
+        <w:ind w:left="6480" w:hanging="360"/>
+      </w:pPr>
+      <w:rPr>
+        <w:rFonts w:ascii="Wingdings" w:hAnsi="Wingdings" w:hint="default"/>
+      </w:rPr>
+    </w:lvl>
+  </w:abstractNum>
+  <w:abstractNum w:abstractNumId="10" w15:restartNumberingAfterBreak="0">
+    <w:nsid w:val="45F16E0C"/>
+    <w:multiLevelType w:val="hybridMultilevel"/>
+    <w:tmpl w:val="34565130"/>
+    <w:lvl w:ilvl="0" w:tplc="04090001">
+      <w:start w:val="1"/>
+      <w:numFmt w:val="bullet"/>
+      <w:lvlText w:val=""/>
+      <w:lvlJc w:val="left"/>
+      <w:pPr>
+        <w:ind w:left="720" w:hanging="360"/>
+      </w:pPr>
+      <w:rPr>
+        <w:rFonts w:ascii="Symbol" w:hAnsi="Symbol" w:hint="default"/>
+      </w:rPr>
+    </w:lvl>
+    <w:lvl w:ilvl="1" w:tplc="04090003" w:tentative="1">
+      <w:start w:val="1"/>
+      <w:numFmt w:val="bullet"/>
+      <w:lvlText w:val="o"/>
+      <w:lvlJc w:val="left"/>
+      <w:pPr>
+        <w:ind w:left="1440" w:hanging="360"/>
+      </w:pPr>
+      <w:rPr>
+        <w:rFonts w:ascii="Courier New" w:hAnsi="Courier New" w:cs="Courier New" w:hint="default"/>
+      </w:rPr>
+    </w:lvl>
+    <w:lvl w:ilvl="2" w:tplc="04090005" w:tentative="1">
+      <w:start w:val="1"/>
+      <w:numFmt w:val="bullet"/>
+      <w:lvlText w:val=""/>
+      <w:lvlJc w:val="left"/>
+      <w:pPr>
+        <w:ind w:left="2160" w:hanging="360"/>
+      </w:pPr>
+      <w:rPr>
+        <w:rFonts w:ascii="Wingdings" w:hAnsi="Wingdings" w:hint="default"/>
+      </w:rPr>
+    </w:lvl>
+    <w:lvl w:ilvl="3" w:tplc="04090001" w:tentative="1">
+      <w:start w:val="1"/>
+      <w:numFmt w:val="bullet"/>
+      <w:lvlText w:val=""/>
+      <w:lvlJc w:val="left"/>
+      <w:pPr>
+        <w:ind w:left="2880" w:hanging="360"/>
+      </w:pPr>
+      <w:rPr>
+        <w:rFonts w:ascii="Symbol" w:hAnsi="Symbol" w:hint="default"/>
+      </w:rPr>
+    </w:lvl>
+    <w:lvl w:ilvl="4" w:tplc="04090003" w:tentative="1">
+      <w:start w:val="1"/>
+      <w:numFmt w:val="bullet"/>
+      <w:lvlText w:val="o"/>
+      <w:lvlJc w:val="left"/>
+      <w:pPr>
+        <w:ind w:left="3600" w:hanging="360"/>
+      </w:pPr>
+      <w:rPr>
+        <w:rFonts w:ascii="Courier New" w:hAnsi="Courier New" w:cs="Courier New" w:hint="default"/>
+      </w:rPr>
+    </w:lvl>
+    <w:lvl w:ilvl="5" w:tplc="04090005" w:tentative="1">
+      <w:start w:val="1"/>
+      <w:numFmt w:val="bullet"/>
+      <w:lvlText w:val=""/>
+      <w:lvlJc w:val="left"/>
+      <w:pPr>
+        <w:ind w:left="4320" w:hanging="360"/>
+      </w:pPr>
+      <w:rPr>
+        <w:rFonts w:ascii="Wingdings" w:hAnsi="Wingdings" w:hint="default"/>
+      </w:rPr>
+    </w:lvl>
+    <w:lvl w:ilvl="6" w:tplc="04090001" w:tentative="1">
+      <w:start w:val="1"/>
+      <w:numFmt w:val="bullet"/>
+      <w:lvlText w:val=""/>
+      <w:lvlJc w:val="left"/>
+      <w:pPr>
+        <w:ind w:left="5040" w:hanging="360"/>
+      </w:pPr>
+      <w:rPr>
+        <w:rFonts w:ascii="Symbol" w:hAnsi="Symbol" w:hint="default"/>
+      </w:rPr>
+    </w:lvl>
+    <w:lvl w:ilvl="7" w:tplc="04090003" w:tentative="1">
+      <w:start w:val="1"/>
+      <w:numFmt w:val="bullet"/>
+      <w:lvlText w:val="o"/>
+      <w:lvlJc w:val="left"/>
+      <w:pPr>
+        <w:ind w:left="5760" w:hanging="360"/>
+      </w:pPr>
+      <w:rPr>
+        <w:rFonts w:ascii="Courier New" w:hAnsi="Courier New" w:cs="Courier New" w:hint="default"/>
+      </w:rPr>
+    </w:lvl>
+    <w:lvl w:ilvl="8" w:tplc="04090005" w:tentative="1">
+      <w:start w:val="1"/>
+      <w:numFmt w:val="bullet"/>
+      <w:lvlText w:val=""/>
+      <w:lvlJc w:val="left"/>
+      <w:pPr>
+        <w:ind w:left="6480" w:hanging="360"/>
+      </w:pPr>
+      <w:rPr>
+        <w:rFonts w:ascii="Wingdings" w:hAnsi="Wingdings" w:hint="default"/>
+      </w:rPr>
+    </w:lvl>
+  </w:abstractNum>
+  <w:abstractNum w:abstractNumId="11" w15:restartNumberingAfterBreak="0">
+    <w:nsid w:val="4ABF548E"/>
+    <w:multiLevelType w:val="hybridMultilevel"/>
+    <w:tmpl w:val="312E2862"/>
+    <w:lvl w:ilvl="0" w:tplc="04090001">
+      <w:start w:val="1"/>
+      <w:numFmt w:val="bullet"/>
+      <w:lvlText w:val=""/>
+      <w:lvlJc w:val="left"/>
+      <w:pPr>
+        <w:ind w:left="720" w:hanging="360"/>
+      </w:pPr>
+      <w:rPr>
+        <w:rFonts w:ascii="Symbol" w:hAnsi="Symbol" w:hint="default"/>
+      </w:rPr>
+    </w:lvl>
+    <w:lvl w:ilvl="1" w:tplc="04090003" w:tentative="1">
+      <w:start w:val="1"/>
+      <w:numFmt w:val="bullet"/>
+      <w:lvlText w:val="o"/>
+      <w:lvlJc w:val="left"/>
+      <w:pPr>
+        <w:ind w:left="1440" w:hanging="360"/>
+      </w:pPr>
+      <w:rPr>
+        <w:rFonts w:ascii="Courier New" w:hAnsi="Courier New" w:cs="Courier New" w:hint="default"/>
+      </w:rPr>
+    </w:lvl>
+    <w:lvl w:ilvl="2" w:tplc="04090005" w:tentative="1">
+      <w:start w:val="1"/>
+      <w:numFmt w:val="bullet"/>
+      <w:lvlText w:val=""/>
+      <w:lvlJc w:val="left"/>
+      <w:pPr>
+        <w:ind w:left="2160" w:hanging="360"/>
+      </w:pPr>
+      <w:rPr>
+        <w:rFonts w:ascii="Wingdings" w:hAnsi="Wingdings" w:hint="default"/>
+      </w:rPr>
+    </w:lvl>
+    <w:lvl w:ilvl="3" w:tplc="04090001" w:tentative="1">
+      <w:start w:val="1"/>
+      <w:numFmt w:val="bullet"/>
+      <w:lvlText w:val=""/>
+      <w:lvlJc w:val="left"/>
+      <w:pPr>
+        <w:ind w:left="2880" w:hanging="360"/>
+      </w:pPr>
+      <w:rPr>
+        <w:rFonts w:ascii="Symbol" w:hAnsi="Symbol" w:hint="default"/>
+      </w:rPr>
+    </w:lvl>
+    <w:lvl w:ilvl="4" w:tplc="04090003" w:tentative="1">
+      <w:start w:val="1"/>
+      <w:numFmt w:val="bullet"/>
+      <w:lvlText w:val="o"/>
+      <w:lvlJc w:val="left"/>
+      <w:pPr>
+        <w:ind w:left="3600" w:hanging="360"/>
+      </w:pPr>
+      <w:rPr>
+        <w:rFonts w:ascii="Courier New" w:hAnsi="Courier New" w:cs="Courier New" w:hint="default"/>
+      </w:rPr>
+    </w:lvl>
+    <w:lvl w:ilvl="5" w:tplc="04090005" w:tentative="1">
+      <w:start w:val="1"/>
+      <w:numFmt w:val="bullet"/>
+      <w:lvlText w:val=""/>
+      <w:lvlJc w:val="left"/>
+      <w:pPr>
+        <w:ind w:left="4320" w:hanging="360"/>
+      </w:pPr>
+      <w:rPr>
+        <w:rFonts w:ascii="Wingdings" w:hAnsi="Wingdings" w:hint="default"/>
+      </w:rPr>
+    </w:lvl>
+    <w:lvl w:ilvl="6" w:tplc="04090001" w:tentative="1">
+      <w:start w:val="1"/>
+      <w:numFmt w:val="bullet"/>
+      <w:lvlText w:val=""/>
+      <w:lvlJc w:val="left"/>
+      <w:pPr>
+        <w:ind w:left="5040" w:hanging="360"/>
+      </w:pPr>
+      <w:rPr>
+        <w:rFonts w:ascii="Symbol" w:hAnsi="Symbol" w:hint="default"/>
+      </w:rPr>
+    </w:lvl>
+    <w:lvl w:ilvl="7" w:tplc="04090003" w:tentative="1">
+      <w:start w:val="1"/>
+      <w:numFmt w:val="bullet"/>
+      <w:lvlText w:val="o"/>
+      <w:lvlJc w:val="left"/>
+      <w:pPr>
+        <w:ind w:left="5760" w:hanging="360"/>
+      </w:pPr>
+      <w:rPr>
+        <w:rFonts w:ascii="Courier New" w:hAnsi="Courier New" w:cs="Courier New" w:hint="default"/>
+      </w:rPr>
+    </w:lvl>
+    <w:lvl w:ilvl="8" w:tplc="04090005" w:tentative="1">
+      <w:start w:val="1"/>
+      <w:numFmt w:val="bullet"/>
+      <w:lvlText w:val=""/>
+      <w:lvlJc w:val="left"/>
+      <w:pPr>
+        <w:ind w:left="6480" w:hanging="360"/>
+      </w:pPr>
+      <w:rPr>
+        <w:rFonts w:ascii="Wingdings" w:hAnsi="Wingdings" w:hint="default"/>
+      </w:rPr>
+    </w:lvl>
+  </w:abstractNum>
+  <w:abstractNum w:abstractNumId="12" w15:restartNumberingAfterBreak="0">
     <w:nsid w:val="4FD13800"/>
     <w:multiLevelType w:val="hybridMultilevel"/>
     <w:tmpl w:val="7CFE8EF4"/>
@@ -10670,7 +12134,7 @@
       </w:rPr>
     </w:lvl>
   </w:abstractNum>
-  <w:abstractNum w:abstractNumId="8" w15:restartNumberingAfterBreak="0">
+  <w:abstractNum w:abstractNumId="13" w15:restartNumberingAfterBreak="0">
     <w:nsid w:val="56FA0F94"/>
     <w:multiLevelType w:val="hybridMultilevel"/>
     <w:tmpl w:val="B3D8026A"/>
@@ -10783,7 +12247,120 @@
       </w:rPr>
     </w:lvl>
   </w:abstractNum>
-  <w:abstractNum w:abstractNumId="9" w15:restartNumberingAfterBreak="0">
+  <w:abstractNum w:abstractNumId="14" w15:restartNumberingAfterBreak="0">
+    <w:nsid w:val="5A3B52AE"/>
+    <w:multiLevelType w:val="hybridMultilevel"/>
+    <w:tmpl w:val="2FC85A3E"/>
+    <w:lvl w:ilvl="0" w:tplc="04090001">
+      <w:start w:val="1"/>
+      <w:numFmt w:val="bullet"/>
+      <w:lvlText w:val=""/>
+      <w:lvlJc w:val="left"/>
+      <w:pPr>
+        <w:ind w:left="720" w:hanging="360"/>
+      </w:pPr>
+      <w:rPr>
+        <w:rFonts w:ascii="Symbol" w:hAnsi="Symbol" w:hint="default"/>
+      </w:rPr>
+    </w:lvl>
+    <w:lvl w:ilvl="1" w:tplc="04090003" w:tentative="1">
+      <w:start w:val="1"/>
+      <w:numFmt w:val="bullet"/>
+      <w:lvlText w:val="o"/>
+      <w:lvlJc w:val="left"/>
+      <w:pPr>
+        <w:ind w:left="1440" w:hanging="360"/>
+      </w:pPr>
+      <w:rPr>
+        <w:rFonts w:ascii="Courier New" w:hAnsi="Courier New" w:cs="Courier New" w:hint="default"/>
+      </w:rPr>
+    </w:lvl>
+    <w:lvl w:ilvl="2" w:tplc="04090005" w:tentative="1">
+      <w:start w:val="1"/>
+      <w:numFmt w:val="bullet"/>
+      <w:lvlText w:val=""/>
+      <w:lvlJc w:val="left"/>
+      <w:pPr>
+        <w:ind w:left="2160" w:hanging="360"/>
+      </w:pPr>
+      <w:rPr>
+        <w:rFonts w:ascii="Wingdings" w:hAnsi="Wingdings" w:hint="default"/>
+      </w:rPr>
+    </w:lvl>
+    <w:lvl w:ilvl="3" w:tplc="04090001" w:tentative="1">
+      <w:start w:val="1"/>
+      <w:numFmt w:val="bullet"/>
+      <w:lvlText w:val=""/>
+      <w:lvlJc w:val="left"/>
+      <w:pPr>
+        <w:ind w:left="2880" w:hanging="360"/>
+      </w:pPr>
+      <w:rPr>
+        <w:rFonts w:ascii="Symbol" w:hAnsi="Symbol" w:hint="default"/>
+      </w:rPr>
+    </w:lvl>
+    <w:lvl w:ilvl="4" w:tplc="04090003" w:tentative="1">
+      <w:start w:val="1"/>
+      <w:numFmt w:val="bullet"/>
+      <w:lvlText w:val="o"/>
+      <w:lvlJc w:val="left"/>
+      <w:pPr>
+        <w:ind w:left="3600" w:hanging="360"/>
+      </w:pPr>
+      <w:rPr>
+        <w:rFonts w:ascii="Courier New" w:hAnsi="Courier New" w:cs="Courier New" w:hint="default"/>
+      </w:rPr>
+    </w:lvl>
+    <w:lvl w:ilvl="5" w:tplc="04090005" w:tentative="1">
+      <w:start w:val="1"/>
+      <w:numFmt w:val="bullet"/>
+      <w:lvlText w:val=""/>
+      <w:lvlJc w:val="left"/>
+      <w:pPr>
+        <w:ind w:left="4320" w:hanging="360"/>
+      </w:pPr>
+      <w:rPr>
+        <w:rFonts w:ascii="Wingdings" w:hAnsi="Wingdings" w:hint="default"/>
+      </w:rPr>
+    </w:lvl>
+    <w:lvl w:ilvl="6" w:tplc="04090001" w:tentative="1">
+      <w:start w:val="1"/>
+      <w:numFmt w:val="bullet"/>
+      <w:lvlText w:val=""/>
+      <w:lvlJc w:val="left"/>
+      <w:pPr>
+        <w:ind w:left="5040" w:hanging="360"/>
+      </w:pPr>
+      <w:rPr>
+        <w:rFonts w:ascii="Symbol" w:hAnsi="Symbol" w:hint="default"/>
+      </w:rPr>
+    </w:lvl>
+    <w:lvl w:ilvl="7" w:tplc="04090003" w:tentative="1">
+      <w:start w:val="1"/>
+      <w:numFmt w:val="bullet"/>
+      <w:lvlText w:val="o"/>
+      <w:lvlJc w:val="left"/>
+      <w:pPr>
+        <w:ind w:left="5760" w:hanging="360"/>
+      </w:pPr>
+      <w:rPr>
+        <w:rFonts w:ascii="Courier New" w:hAnsi="Courier New" w:cs="Courier New" w:hint="default"/>
+      </w:rPr>
+    </w:lvl>
+    <w:lvl w:ilvl="8" w:tplc="04090005" w:tentative="1">
+      <w:start w:val="1"/>
+      <w:numFmt w:val="bullet"/>
+      <w:lvlText w:val=""/>
+      <w:lvlJc w:val="left"/>
+      <w:pPr>
+        <w:ind w:left="6480" w:hanging="360"/>
+      </w:pPr>
+      <w:rPr>
+        <w:rFonts w:ascii="Wingdings" w:hAnsi="Wingdings" w:hint="default"/>
+      </w:rPr>
+    </w:lvl>
+  </w:abstractNum>
+  <w:abstractNum w:abstractNumId="15" w15:restartNumberingAfterBreak="0">
     <w:nsid w:val="5E0F3C0B"/>
     <w:multiLevelType w:val="hybridMultilevel"/>
     <w:tmpl w:val="843A4E86"/>
@@ -10896,7 +12473,7 @@
       </w:rPr>
     </w:lvl>
   </w:abstractNum>
-  <w:abstractNum w:abstractNumId="10" w15:restartNumberingAfterBreak="0">
+  <w:abstractNum w:abstractNumId="16" w15:restartNumberingAfterBreak="0">
     <w:nsid w:val="7C593F70"/>
     <w:multiLevelType w:val="hybridMultilevel"/>
     <w:tmpl w:val="B974439E"/>
@@ -11013,7 +12590,7 @@
     <w:abstractNumId w:val="5"/>
   </w:num>
   <w:num w:numId="2" w16cid:durableId="449125045">
-    <w:abstractNumId w:val="7"/>
+    <w:abstractNumId w:val="12"/>
   </w:num>
   <w:num w:numId="3" w16cid:durableId="339896724">
     <w:abstractNumId w:val="3"/>
@@ -11028,19 +12605,37 @@
     <w:abstractNumId w:val="4"/>
   </w:num>
   <w:num w:numId="7" w16cid:durableId="290979904">
-    <w:abstractNumId w:val="6"/>
+    <w:abstractNumId w:val="8"/>
   </w:num>
   <w:num w:numId="8" w16cid:durableId="552431056">
     <w:abstractNumId w:val="1"/>
   </w:num>
   <w:num w:numId="9" w16cid:durableId="1295988362">
+    <w:abstractNumId w:val="16"/>
+  </w:num>
+  <w:num w:numId="10" w16cid:durableId="681126409">
+    <w:abstractNumId w:val="15"/>
+  </w:num>
+  <w:num w:numId="11" w16cid:durableId="684982777">
+    <w:abstractNumId w:val="13"/>
+  </w:num>
+  <w:num w:numId="12" w16cid:durableId="2037384329">
+    <w:abstractNumId w:val="7"/>
+  </w:num>
+  <w:num w:numId="13" w16cid:durableId="1092357115">
+    <w:abstractNumId w:val="9"/>
+  </w:num>
+  <w:num w:numId="14" w16cid:durableId="1587689380">
     <w:abstractNumId w:val="10"/>
   </w:num>
-  <w:num w:numId="10" w16cid:durableId="681126409">
-    <w:abstractNumId w:val="9"/>
+  <w:num w:numId="15" w16cid:durableId="2029062092">
+    <w:abstractNumId w:val="11"/>
   </w:num>
-  <w:num w:numId="11" w16cid:durableId="684982777">
-    <w:abstractNumId w:val="8"/>
+  <w:num w:numId="16" w16cid:durableId="1868785788">
+    <w:abstractNumId w:val="6"/>
+  </w:num>
+  <w:num w:numId="17" w16cid:durableId="902763706">
+    <w:abstractNumId w:val="14"/>
   </w:num>
   <w:numIdMacAtCleanup w:val="10"/>
 </w:numbering>

--- a/Catatan.docx
+++ b/Catatan.docx
@@ -4,25 +4,33 @@
   <w:body>
     <w:p>
       <w:pPr>
-        <w:pStyle w:val="Heading2"/>
-      </w:pPr>
-      <w:proofErr w:type="spellStart"/>
-      <w:r>
-        <w:t>Catatan</w:t>
-      </w:r>
-      <w:proofErr w:type="spellEnd"/>
-      <w:r>
-        <w:t xml:space="preserve"> </w:t>
-      </w:r>
-      <w:proofErr w:type="spellStart"/>
-      <w:r>
-        <w:t>Belajar</w:t>
-      </w:r>
-      <w:proofErr w:type="spellEnd"/>
-      <w:r>
-        <w:t xml:space="preserve"> Git</w:t>
-      </w:r>
-      <w:r>
+        <w:jc w:val="center"/>
+        <w:rPr>
+          <w:rFonts w:ascii="Times New Roman" w:hAnsi="Times New Roman" w:cs="Times New Roman"/>
+          <w:b/>
+          <w:bCs/>
+          <w:sz w:val="32"/>
+          <w:szCs w:val="32"/>
+        </w:rPr>
+      </w:pPr>
+      <w:r>
+        <w:rPr>
+          <w:rFonts w:ascii="Times New Roman" w:hAnsi="Times New Roman" w:cs="Times New Roman"/>
+          <w:b/>
+          <w:bCs/>
+          <w:sz w:val="32"/>
+          <w:szCs w:val="32"/>
+        </w:rPr>
+        <w:t>Catatan Belajar Git</w:t>
+      </w:r>
+      <w:r>
+        <w:rPr>
+          <w:rFonts w:ascii="Times New Roman" w:hAnsi="Times New Roman" w:cs="Times New Roman"/>
+          <w:b/>
+          <w:bCs/>
+          <w:sz w:val="32"/>
+          <w:szCs w:val="32"/>
+        </w:rPr>
         <w:t xml:space="preserve"> WPU</w:t>
       </w:r>
     </w:p>
@@ -50,7 +58,6 @@
           <w:szCs w:val="32"/>
         </w:rPr>
       </w:pPr>
-      <w:proofErr w:type="spellStart"/>
       <w:r>
         <w:rPr>
           <w:rFonts w:ascii="Times New Roman" w:hAnsi="Times New Roman" w:cs="Times New Roman"/>
@@ -61,7 +68,6 @@
         </w:rPr>
         <w:t>Singkatan</w:t>
       </w:r>
-      <w:proofErr w:type="spellEnd"/>
     </w:p>
     <w:p>
       <w:pPr>
@@ -275,7 +281,6 @@
           <w:szCs w:val="28"/>
         </w:rPr>
       </w:pPr>
-      <w:proofErr w:type="spellStart"/>
       <w:r>
         <w:rPr>
           <w:rFonts w:ascii="Times New Roman" w:hAnsi="Times New Roman" w:cs="Times New Roman"/>
@@ -284,7 +289,6 @@
         </w:rPr>
         <w:t>mkdir</w:t>
       </w:r>
-      <w:proofErr w:type="spellEnd"/>
       <w:r>
         <w:rPr>
           <w:rFonts w:ascii="Times New Roman" w:hAnsi="Times New Roman" w:cs="Times New Roman"/>
@@ -351,7 +355,6 @@
           <w:szCs w:val="28"/>
         </w:rPr>
       </w:pPr>
-      <w:proofErr w:type="spellStart"/>
       <w:r>
         <w:rPr>
           <w:rFonts w:ascii="Times New Roman" w:hAnsi="Times New Roman" w:cs="Times New Roman"/>
@@ -360,7 +363,6 @@
         </w:rPr>
         <w:t>pwd</w:t>
       </w:r>
-      <w:proofErr w:type="spellEnd"/>
       <w:r>
         <w:rPr>
           <w:rFonts w:ascii="Times New Roman" w:hAnsi="Times New Roman" w:cs="Times New Roman"/>
@@ -554,18 +556,8 @@
           <w:sz w:val="28"/>
           <w:szCs w:val="28"/>
         </w:rPr>
-        <w:t xml:space="preserve">git </w:t>
-      </w:r>
-      <w:proofErr w:type="spellStart"/>
-      <w:r>
-        <w:rPr>
-          <w:rFonts w:ascii="Times New Roman" w:hAnsi="Times New Roman" w:cs="Times New Roman"/>
-          <w:sz w:val="28"/>
-          <w:szCs w:val="28"/>
-        </w:rPr>
-        <w:t>init</w:t>
-      </w:r>
-      <w:proofErr w:type="spellEnd"/>
+        <w:t>git init</w:t>
+      </w:r>
       <w:r>
         <w:rPr>
           <w:rFonts w:ascii="Times New Roman" w:hAnsi="Times New Roman" w:cs="Times New Roman"/>
@@ -596,61 +588,7 @@
           <w:sz w:val="28"/>
           <w:szCs w:val="28"/>
         </w:rPr>
-        <w:t xml:space="preserve">: </w:t>
-      </w:r>
-      <w:proofErr w:type="spellStart"/>
-      <w:r>
-        <w:rPr>
-          <w:rFonts w:ascii="Times New Roman" w:hAnsi="Times New Roman" w:cs="Times New Roman"/>
-          <w:sz w:val="28"/>
-          <w:szCs w:val="28"/>
-        </w:rPr>
-        <w:t>menginisialisasi</w:t>
-      </w:r>
-      <w:proofErr w:type="spellEnd"/>
-      <w:r>
-        <w:rPr>
-          <w:rFonts w:ascii="Times New Roman" w:hAnsi="Times New Roman" w:cs="Times New Roman"/>
-          <w:sz w:val="28"/>
-          <w:szCs w:val="28"/>
-        </w:rPr>
-        <w:t xml:space="preserve"> folder </w:t>
-      </w:r>
-      <w:proofErr w:type="spellStart"/>
-      <w:r>
-        <w:rPr>
-          <w:rFonts w:ascii="Times New Roman" w:hAnsi="Times New Roman" w:cs="Times New Roman"/>
-          <w:sz w:val="28"/>
-          <w:szCs w:val="28"/>
-        </w:rPr>
-        <w:t>untuk</w:t>
-      </w:r>
-      <w:proofErr w:type="spellEnd"/>
-      <w:r>
-        <w:rPr>
-          <w:rFonts w:ascii="Times New Roman" w:hAnsi="Times New Roman" w:cs="Times New Roman"/>
-          <w:sz w:val="28"/>
-          <w:szCs w:val="28"/>
-        </w:rPr>
-        <w:t xml:space="preserve"> </w:t>
-      </w:r>
-      <w:proofErr w:type="spellStart"/>
-      <w:r>
-        <w:rPr>
-          <w:rFonts w:ascii="Times New Roman" w:hAnsi="Times New Roman" w:cs="Times New Roman"/>
-          <w:sz w:val="28"/>
-          <w:szCs w:val="28"/>
-        </w:rPr>
-        <w:t>menjadi</w:t>
-      </w:r>
-      <w:proofErr w:type="spellEnd"/>
-      <w:r>
-        <w:rPr>
-          <w:rFonts w:ascii="Times New Roman" w:hAnsi="Times New Roman" w:cs="Times New Roman"/>
-          <w:sz w:val="28"/>
-          <w:szCs w:val="28"/>
-        </w:rPr>
-        <w:t xml:space="preserve"> repository</w:t>
+        <w:t>: menginisialisasi folder untuk menjadi repository</w:t>
       </w:r>
       <w:r>
         <w:rPr>
@@ -722,18 +660,8 @@
           <w:sz w:val="28"/>
           <w:szCs w:val="28"/>
         </w:rPr>
-        <w:t xml:space="preserve">: </w:t>
-      </w:r>
-      <w:proofErr w:type="spellStart"/>
-      <w:r>
-        <w:rPr>
-          <w:rFonts w:ascii="Times New Roman" w:hAnsi="Times New Roman" w:cs="Times New Roman"/>
-          <w:sz w:val="28"/>
-          <w:szCs w:val="28"/>
-        </w:rPr>
-        <w:t>menambahkan</w:t>
-      </w:r>
-      <w:proofErr w:type="spellEnd"/>
+        <w:t>: menambahkan perubahan/penambahan file atau</w:t>
+      </w:r>
       <w:r>
         <w:rPr>
           <w:rFonts w:ascii="Times New Roman" w:hAnsi="Times New Roman" w:cs="Times New Roman"/>
@@ -742,52 +670,14 @@
         </w:rPr>
         <w:t xml:space="preserve"> </w:t>
       </w:r>
-      <w:proofErr w:type="spellStart"/>
-      <w:r>
-        <w:rPr>
-          <w:rFonts w:ascii="Times New Roman" w:hAnsi="Times New Roman" w:cs="Times New Roman"/>
-          <w:sz w:val="28"/>
-          <w:szCs w:val="28"/>
-        </w:rPr>
-        <w:t>perubahan</w:t>
-      </w:r>
-      <w:proofErr w:type="spellEnd"/>
-      <w:r>
-        <w:rPr>
-          <w:rFonts w:ascii="Times New Roman" w:hAnsi="Times New Roman" w:cs="Times New Roman"/>
-          <w:sz w:val="28"/>
-          <w:szCs w:val="28"/>
-        </w:rPr>
-        <w:t>/</w:t>
-      </w:r>
-      <w:proofErr w:type="spellStart"/>
-      <w:r>
-        <w:rPr>
-          <w:rFonts w:ascii="Times New Roman" w:hAnsi="Times New Roman" w:cs="Times New Roman"/>
-          <w:sz w:val="28"/>
-          <w:szCs w:val="28"/>
-        </w:rPr>
-        <w:t>penambahan</w:t>
-      </w:r>
-      <w:proofErr w:type="spellEnd"/>
-      <w:r>
-        <w:rPr>
-          <w:rFonts w:ascii="Times New Roman" w:hAnsi="Times New Roman" w:cs="Times New Roman"/>
-          <w:sz w:val="28"/>
-          <w:szCs w:val="28"/>
-        </w:rPr>
-        <w:t xml:space="preserve"> file </w:t>
-      </w:r>
-      <w:proofErr w:type="spellStart"/>
-      <w:r>
-        <w:rPr>
-          <w:rFonts w:ascii="Times New Roman" w:hAnsi="Times New Roman" w:cs="Times New Roman"/>
-          <w:sz w:val="28"/>
-          <w:szCs w:val="28"/>
-        </w:rPr>
-        <w:t>atau</w:t>
-      </w:r>
-      <w:proofErr w:type="spellEnd"/>
+      <w:r>
+        <w:rPr>
+          <w:rFonts w:ascii="Times New Roman" w:hAnsi="Times New Roman" w:cs="Times New Roman"/>
+          <w:sz w:val="28"/>
+          <w:szCs w:val="28"/>
+        </w:rPr>
+        <w:t>folder</w:t>
+      </w:r>
       <w:r>
         <w:rPr>
           <w:rFonts w:ascii="Times New Roman" w:hAnsi="Times New Roman" w:cs="Times New Roman"/>
@@ -802,33 +692,7 @@
           <w:sz w:val="28"/>
           <w:szCs w:val="28"/>
         </w:rPr>
-        <w:t>folder</w:t>
-      </w:r>
-      <w:r>
-        <w:rPr>
-          <w:rFonts w:ascii="Times New Roman" w:hAnsi="Times New Roman" w:cs="Times New Roman"/>
-          <w:sz w:val="28"/>
-          <w:szCs w:val="28"/>
-        </w:rPr>
-        <w:t xml:space="preserve"> </w:t>
-      </w:r>
-      <w:proofErr w:type="spellStart"/>
-      <w:r>
-        <w:rPr>
-          <w:rFonts w:ascii="Times New Roman" w:hAnsi="Times New Roman" w:cs="Times New Roman"/>
-          <w:sz w:val="28"/>
-          <w:szCs w:val="28"/>
-        </w:rPr>
-        <w:t>ke</w:t>
-      </w:r>
-      <w:proofErr w:type="spellEnd"/>
-      <w:r>
-        <w:rPr>
-          <w:rFonts w:ascii="Times New Roman" w:hAnsi="Times New Roman" w:cs="Times New Roman"/>
-          <w:sz w:val="28"/>
-          <w:szCs w:val="28"/>
-        </w:rPr>
-        <w:t xml:space="preserve"> </w:t>
+        <w:t xml:space="preserve">ke </w:t>
       </w:r>
     </w:p>
     <w:p>
@@ -842,7 +706,6 @@
           <w:szCs w:val="28"/>
         </w:rPr>
       </w:pPr>
-      <w:proofErr w:type="spellStart"/>
       <w:r>
         <w:rPr>
           <w:rFonts w:ascii="Times New Roman" w:hAnsi="Times New Roman" w:cs="Times New Roman"/>
@@ -859,7 +722,6 @@
         </w:rPr>
         <w:t>alam</w:t>
       </w:r>
-      <w:proofErr w:type="spellEnd"/>
       <w:r>
         <w:rPr>
           <w:rFonts w:ascii="Times New Roman" w:hAnsi="Times New Roman" w:cs="Times New Roman"/>
@@ -930,43 +792,7 @@
           <w:sz w:val="28"/>
           <w:szCs w:val="28"/>
         </w:rPr>
-        <w:t xml:space="preserve">: </w:t>
-      </w:r>
-      <w:proofErr w:type="spellStart"/>
-      <w:r>
-        <w:rPr>
-          <w:rFonts w:ascii="Times New Roman" w:hAnsi="Times New Roman" w:cs="Times New Roman"/>
-          <w:sz w:val="28"/>
-          <w:szCs w:val="28"/>
-        </w:rPr>
-        <w:t>melakukan</w:t>
-      </w:r>
-      <w:proofErr w:type="spellEnd"/>
-      <w:r>
-        <w:rPr>
-          <w:rFonts w:ascii="Times New Roman" w:hAnsi="Times New Roman" w:cs="Times New Roman"/>
-          <w:sz w:val="28"/>
-          <w:szCs w:val="28"/>
-        </w:rPr>
-        <w:t xml:space="preserve"> commit (</w:t>
-      </w:r>
-      <w:proofErr w:type="spellStart"/>
-      <w:r>
-        <w:rPr>
-          <w:rFonts w:ascii="Times New Roman" w:hAnsi="Times New Roman" w:cs="Times New Roman"/>
-          <w:sz w:val="28"/>
-          <w:szCs w:val="28"/>
-        </w:rPr>
-        <w:t>merekam</w:t>
-      </w:r>
-      <w:proofErr w:type="spellEnd"/>
-      <w:r>
-        <w:rPr>
-          <w:rFonts w:ascii="Times New Roman" w:hAnsi="Times New Roman" w:cs="Times New Roman"/>
-          <w:sz w:val="28"/>
-          <w:szCs w:val="28"/>
-        </w:rPr>
-        <w:t xml:space="preserve"> history)</w:t>
+        <w:t>: melakukan commit (merekam history)</w:t>
       </w:r>
     </w:p>
     <w:p>
@@ -1022,25 +848,7 @@
           <w:sz w:val="28"/>
           <w:szCs w:val="28"/>
         </w:rPr>
-        <w:t xml:space="preserve">: </w:t>
-      </w:r>
-      <w:proofErr w:type="spellStart"/>
-      <w:r>
-        <w:rPr>
-          <w:rFonts w:ascii="Times New Roman" w:hAnsi="Times New Roman" w:cs="Times New Roman"/>
-          <w:sz w:val="28"/>
-          <w:szCs w:val="28"/>
-        </w:rPr>
-        <w:t>melihat</w:t>
-      </w:r>
-      <w:proofErr w:type="spellEnd"/>
-      <w:r>
-        <w:rPr>
-          <w:rFonts w:ascii="Times New Roman" w:hAnsi="Times New Roman" w:cs="Times New Roman"/>
-          <w:sz w:val="28"/>
-          <w:szCs w:val="28"/>
-        </w:rPr>
-        <w:t xml:space="preserve"> history git</w:t>
+        <w:t>: melihat history git</w:t>
       </w:r>
     </w:p>
     <w:p>
@@ -1088,90 +896,8 @@
           <w:sz w:val="28"/>
           <w:szCs w:val="28"/>
         </w:rPr>
-        <w:t xml:space="preserve">: </w:t>
-      </w:r>
-      <w:proofErr w:type="spellStart"/>
-      <w:r>
-        <w:rPr>
-          <w:rFonts w:ascii="Times New Roman" w:hAnsi="Times New Roman" w:cs="Times New Roman"/>
-          <w:sz w:val="28"/>
-          <w:szCs w:val="28"/>
-        </w:rPr>
-        <w:t>kembali</w:t>
-      </w:r>
-      <w:proofErr w:type="spellEnd"/>
-      <w:r>
-        <w:rPr>
-          <w:rFonts w:ascii="Times New Roman" w:hAnsi="Times New Roman" w:cs="Times New Roman"/>
-          <w:sz w:val="28"/>
-          <w:szCs w:val="28"/>
-        </w:rPr>
-        <w:t xml:space="preserve"> </w:t>
-      </w:r>
-      <w:proofErr w:type="spellStart"/>
-      <w:r>
-        <w:rPr>
-          <w:rFonts w:ascii="Times New Roman" w:hAnsi="Times New Roman" w:cs="Times New Roman"/>
-          <w:sz w:val="28"/>
-          <w:szCs w:val="28"/>
-        </w:rPr>
-        <w:t>atau</w:t>
-      </w:r>
-      <w:proofErr w:type="spellEnd"/>
-      <w:r>
-        <w:rPr>
-          <w:rFonts w:ascii="Times New Roman" w:hAnsi="Times New Roman" w:cs="Times New Roman"/>
-          <w:sz w:val="28"/>
-          <w:szCs w:val="28"/>
-        </w:rPr>
-        <w:t xml:space="preserve"> </w:t>
-      </w:r>
-      <w:proofErr w:type="spellStart"/>
-      <w:r>
-        <w:rPr>
-          <w:rFonts w:ascii="Times New Roman" w:hAnsi="Times New Roman" w:cs="Times New Roman"/>
-          <w:sz w:val="28"/>
-          <w:szCs w:val="28"/>
-        </w:rPr>
-        <w:t>memilih</w:t>
-      </w:r>
-      <w:proofErr w:type="spellEnd"/>
-      <w:r>
-        <w:rPr>
-          <w:rFonts w:ascii="Times New Roman" w:hAnsi="Times New Roman" w:cs="Times New Roman"/>
-          <w:sz w:val="28"/>
-          <w:szCs w:val="28"/>
-        </w:rPr>
-        <w:t xml:space="preserve"> </w:t>
-      </w:r>
-      <w:proofErr w:type="spellStart"/>
-      <w:r>
-        <w:rPr>
-          <w:rFonts w:ascii="Times New Roman" w:hAnsi="Times New Roman" w:cs="Times New Roman"/>
-          <w:sz w:val="28"/>
-          <w:szCs w:val="28"/>
-        </w:rPr>
-        <w:t>keadaan</w:t>
-      </w:r>
-      <w:proofErr w:type="spellEnd"/>
-      <w:r>
-        <w:rPr>
-          <w:rFonts w:ascii="Times New Roman" w:hAnsi="Times New Roman" w:cs="Times New Roman"/>
-          <w:sz w:val="28"/>
-          <w:szCs w:val="28"/>
-        </w:rPr>
-        <w:t xml:space="preserve"> commit </w:t>
-      </w:r>
-      <w:proofErr w:type="spellStart"/>
-      <w:r>
-        <w:rPr>
-          <w:rFonts w:ascii="Times New Roman" w:hAnsi="Times New Roman" w:cs="Times New Roman"/>
-          <w:sz w:val="28"/>
-          <w:szCs w:val="28"/>
-        </w:rPr>
-        <w:t>tertentu</w:t>
-      </w:r>
-      <w:proofErr w:type="spellEnd"/>
+        <w:t>: kembali atau memilih keadaan commit tertentu</w:t>
+      </w:r>
     </w:p>
     <w:p>
       <w:pPr>
@@ -1210,79 +936,7 @@
           <w:sz w:val="28"/>
           <w:szCs w:val="28"/>
         </w:rPr>
-        <w:t xml:space="preserve">: </w:t>
-      </w:r>
-      <w:proofErr w:type="spellStart"/>
-      <w:r>
-        <w:rPr>
-          <w:rFonts w:ascii="Times New Roman" w:hAnsi="Times New Roman" w:cs="Times New Roman"/>
-          <w:sz w:val="28"/>
-          <w:szCs w:val="28"/>
-        </w:rPr>
-        <w:t>melakukan</w:t>
-      </w:r>
-      <w:proofErr w:type="spellEnd"/>
-      <w:r>
-        <w:rPr>
-          <w:rFonts w:ascii="Times New Roman" w:hAnsi="Times New Roman" w:cs="Times New Roman"/>
-          <w:sz w:val="28"/>
-          <w:szCs w:val="28"/>
-        </w:rPr>
-        <w:t xml:space="preserve"> commit dan </w:t>
-      </w:r>
-      <w:proofErr w:type="spellStart"/>
-      <w:r>
-        <w:rPr>
-          <w:rFonts w:ascii="Times New Roman" w:hAnsi="Times New Roman" w:cs="Times New Roman"/>
-          <w:sz w:val="28"/>
-          <w:szCs w:val="28"/>
-        </w:rPr>
-        <w:t>memberikan</w:t>
-      </w:r>
-      <w:proofErr w:type="spellEnd"/>
-      <w:r>
-        <w:rPr>
-          <w:rFonts w:ascii="Times New Roman" w:hAnsi="Times New Roman" w:cs="Times New Roman"/>
-          <w:sz w:val="28"/>
-          <w:szCs w:val="28"/>
-        </w:rPr>
-        <w:t xml:space="preserve"> </w:t>
-      </w:r>
-      <w:proofErr w:type="spellStart"/>
-      <w:r>
-        <w:rPr>
-          <w:rFonts w:ascii="Times New Roman" w:hAnsi="Times New Roman" w:cs="Times New Roman"/>
-          <w:sz w:val="28"/>
-          <w:szCs w:val="28"/>
-        </w:rPr>
-        <w:t>catatan</w:t>
-      </w:r>
-      <w:proofErr w:type="spellEnd"/>
-      <w:r>
-        <w:rPr>
-          <w:rFonts w:ascii="Times New Roman" w:hAnsi="Times New Roman" w:cs="Times New Roman"/>
-          <w:sz w:val="28"/>
-          <w:szCs w:val="28"/>
-        </w:rPr>
-        <w:t xml:space="preserve"> </w:t>
-      </w:r>
-      <w:proofErr w:type="spellStart"/>
-      <w:r>
-        <w:rPr>
-          <w:rFonts w:ascii="Times New Roman" w:hAnsi="Times New Roman" w:cs="Times New Roman"/>
-          <w:sz w:val="28"/>
-          <w:szCs w:val="28"/>
-        </w:rPr>
-        <w:t>terhadap</w:t>
-      </w:r>
-      <w:proofErr w:type="spellEnd"/>
-      <w:r>
-        <w:rPr>
-          <w:rFonts w:ascii="Times New Roman" w:hAnsi="Times New Roman" w:cs="Times New Roman"/>
-          <w:sz w:val="28"/>
-          <w:szCs w:val="28"/>
-        </w:rPr>
-        <w:t xml:space="preserve"> file yang</w:t>
+        <w:t>: melakukan commit dan memberikan catatan terhadap file yang</w:t>
       </w:r>
     </w:p>
     <w:p>
@@ -1296,95 +950,13 @@
           <w:szCs w:val="28"/>
         </w:rPr>
       </w:pPr>
-      <w:proofErr w:type="spellStart"/>
-      <w:r>
-        <w:rPr>
-          <w:rFonts w:ascii="Times New Roman" w:hAnsi="Times New Roman" w:cs="Times New Roman"/>
-          <w:sz w:val="28"/>
-          <w:szCs w:val="28"/>
-        </w:rPr>
-        <w:t>sebelumnya</w:t>
-      </w:r>
-      <w:proofErr w:type="spellEnd"/>
-      <w:r>
-        <w:rPr>
-          <w:rFonts w:ascii="Times New Roman" w:hAnsi="Times New Roman" w:cs="Times New Roman"/>
-          <w:sz w:val="28"/>
-          <w:szCs w:val="28"/>
-        </w:rPr>
-        <w:t xml:space="preserve"> </w:t>
-      </w:r>
-      <w:proofErr w:type="spellStart"/>
-      <w:r>
-        <w:rPr>
-          <w:rFonts w:ascii="Times New Roman" w:hAnsi="Times New Roman" w:cs="Times New Roman"/>
-          <w:sz w:val="28"/>
-          <w:szCs w:val="28"/>
-        </w:rPr>
-        <w:t>sudah</w:t>
-      </w:r>
-      <w:proofErr w:type="spellEnd"/>
-      <w:r>
-        <w:rPr>
-          <w:rFonts w:ascii="Times New Roman" w:hAnsi="Times New Roman" w:cs="Times New Roman"/>
-          <w:sz w:val="28"/>
-          <w:szCs w:val="28"/>
-        </w:rPr>
-        <w:t xml:space="preserve"> </w:t>
-      </w:r>
-      <w:proofErr w:type="spellStart"/>
-      <w:r>
-        <w:rPr>
-          <w:rFonts w:ascii="Times New Roman" w:hAnsi="Times New Roman" w:cs="Times New Roman"/>
-          <w:sz w:val="28"/>
-          <w:szCs w:val="28"/>
-        </w:rPr>
-        <w:t>pernah</w:t>
-      </w:r>
-      <w:proofErr w:type="spellEnd"/>
-      <w:r>
-        <w:rPr>
-          <w:rFonts w:ascii="Times New Roman" w:hAnsi="Times New Roman" w:cs="Times New Roman"/>
-          <w:sz w:val="28"/>
-          <w:szCs w:val="28"/>
-        </w:rPr>
-        <w:t xml:space="preserve"> </w:t>
-      </w:r>
-      <w:proofErr w:type="spellStart"/>
-      <w:r>
-        <w:rPr>
-          <w:rFonts w:ascii="Times New Roman" w:hAnsi="Times New Roman" w:cs="Times New Roman"/>
-          <w:sz w:val="28"/>
-          <w:szCs w:val="28"/>
-        </w:rPr>
-        <w:t>ditambahkan</w:t>
-      </w:r>
-      <w:proofErr w:type="spellEnd"/>
-      <w:r>
-        <w:rPr>
-          <w:rFonts w:ascii="Times New Roman" w:hAnsi="Times New Roman" w:cs="Times New Roman"/>
-          <w:sz w:val="28"/>
-          <w:szCs w:val="28"/>
-        </w:rPr>
-        <w:t xml:space="preserve"> </w:t>
-      </w:r>
-      <w:proofErr w:type="spellStart"/>
-      <w:r>
-        <w:rPr>
-          <w:rFonts w:ascii="Times New Roman" w:hAnsi="Times New Roman" w:cs="Times New Roman"/>
-          <w:sz w:val="28"/>
-          <w:szCs w:val="28"/>
-        </w:rPr>
-        <w:t>ke</w:t>
-      </w:r>
-      <w:proofErr w:type="spellEnd"/>
-      <w:r>
-        <w:rPr>
-          <w:rFonts w:ascii="Times New Roman" w:hAnsi="Times New Roman" w:cs="Times New Roman"/>
-          <w:sz w:val="28"/>
-          <w:szCs w:val="28"/>
-        </w:rPr>
-        <w:t xml:space="preserve"> staging area</w:t>
+      <w:r>
+        <w:rPr>
+          <w:rFonts w:ascii="Times New Roman" w:hAnsi="Times New Roman" w:cs="Times New Roman"/>
+          <w:sz w:val="28"/>
+          <w:szCs w:val="28"/>
+        </w:rPr>
+        <w:t>sebelumnya sudah pernah ditambahkan ke staging area</w:t>
       </w:r>
     </w:p>
     <w:p>
@@ -1452,79 +1024,7 @@
           <w:sz w:val="28"/>
           <w:szCs w:val="28"/>
         </w:rPr>
-        <w:t xml:space="preserve">: </w:t>
-      </w:r>
-      <w:proofErr w:type="spellStart"/>
-      <w:r>
-        <w:rPr>
-          <w:rFonts w:ascii="Times New Roman" w:hAnsi="Times New Roman" w:cs="Times New Roman"/>
-          <w:sz w:val="28"/>
-          <w:szCs w:val="28"/>
-        </w:rPr>
-        <w:t>melihat</w:t>
-      </w:r>
-      <w:proofErr w:type="spellEnd"/>
-      <w:r>
-        <w:rPr>
-          <w:rFonts w:ascii="Times New Roman" w:hAnsi="Times New Roman" w:cs="Times New Roman"/>
-          <w:sz w:val="28"/>
-          <w:szCs w:val="28"/>
-        </w:rPr>
-        <w:t xml:space="preserve"> </w:t>
-      </w:r>
-      <w:proofErr w:type="spellStart"/>
-      <w:r>
-        <w:rPr>
-          <w:rFonts w:ascii="Times New Roman" w:hAnsi="Times New Roman" w:cs="Times New Roman"/>
-          <w:sz w:val="28"/>
-          <w:szCs w:val="28"/>
-        </w:rPr>
-        <w:t>semua</w:t>
-      </w:r>
-      <w:proofErr w:type="spellEnd"/>
-      <w:r>
-        <w:rPr>
-          <w:rFonts w:ascii="Times New Roman" w:hAnsi="Times New Roman" w:cs="Times New Roman"/>
-          <w:sz w:val="28"/>
-          <w:szCs w:val="28"/>
-        </w:rPr>
-        <w:t xml:space="preserve"> branch dan branch </w:t>
-      </w:r>
-      <w:proofErr w:type="spellStart"/>
-      <w:r>
-        <w:rPr>
-          <w:rFonts w:ascii="Times New Roman" w:hAnsi="Times New Roman" w:cs="Times New Roman"/>
-          <w:sz w:val="28"/>
-          <w:szCs w:val="28"/>
-        </w:rPr>
-        <w:t>aktif</w:t>
-      </w:r>
-      <w:proofErr w:type="spellEnd"/>
-      <w:r>
-        <w:rPr>
-          <w:rFonts w:ascii="Times New Roman" w:hAnsi="Times New Roman" w:cs="Times New Roman"/>
-          <w:sz w:val="28"/>
-          <w:szCs w:val="28"/>
-        </w:rPr>
-        <w:t xml:space="preserve"> yang </w:t>
-      </w:r>
-      <w:proofErr w:type="spellStart"/>
-      <w:r>
-        <w:rPr>
-          <w:rFonts w:ascii="Times New Roman" w:hAnsi="Times New Roman" w:cs="Times New Roman"/>
-          <w:sz w:val="28"/>
-          <w:szCs w:val="28"/>
-        </w:rPr>
-        <w:t>ada</w:t>
-      </w:r>
-      <w:proofErr w:type="spellEnd"/>
-      <w:r>
-        <w:rPr>
-          <w:rFonts w:ascii="Times New Roman" w:hAnsi="Times New Roman" w:cs="Times New Roman"/>
-          <w:sz w:val="28"/>
-          <w:szCs w:val="28"/>
-        </w:rPr>
-        <w:t xml:space="preserve"> pada repo</w:t>
+        <w:t>: melihat semua branch dan branch aktif yang ada pada repo</w:t>
       </w:r>
     </w:p>
     <w:p>
@@ -1572,25 +1072,7 @@
           <w:sz w:val="28"/>
           <w:szCs w:val="28"/>
         </w:rPr>
-        <w:t xml:space="preserve">: </w:t>
-      </w:r>
-      <w:proofErr w:type="spellStart"/>
-      <w:r>
-        <w:rPr>
-          <w:rFonts w:ascii="Times New Roman" w:hAnsi="Times New Roman" w:cs="Times New Roman"/>
-          <w:sz w:val="28"/>
-          <w:szCs w:val="28"/>
-        </w:rPr>
-        <w:t>melakukan</w:t>
-      </w:r>
-      <w:proofErr w:type="spellEnd"/>
-      <w:r>
-        <w:rPr>
-          <w:rFonts w:ascii="Times New Roman" w:hAnsi="Times New Roman" w:cs="Times New Roman"/>
-          <w:sz w:val="28"/>
-          <w:szCs w:val="28"/>
-        </w:rPr>
-        <w:t xml:space="preserve"> merging</w:t>
+        <w:t>: melakukan merging</w:t>
       </w:r>
     </w:p>
     <w:p>
@@ -1614,25 +1096,7 @@
           <w:sz w:val="28"/>
           <w:szCs w:val="28"/>
         </w:rPr>
-        <w:t>-m “[</w:t>
-      </w:r>
-      <w:proofErr w:type="spellStart"/>
-      <w:r>
-        <w:rPr>
-          <w:rFonts w:ascii="Times New Roman" w:hAnsi="Times New Roman" w:cs="Times New Roman"/>
-          <w:sz w:val="28"/>
-          <w:szCs w:val="28"/>
-        </w:rPr>
-        <w:t>pesan</w:t>
-      </w:r>
-      <w:proofErr w:type="spellEnd"/>
-      <w:r>
-        <w:rPr>
-          <w:rFonts w:ascii="Times New Roman" w:hAnsi="Times New Roman" w:cs="Times New Roman"/>
-          <w:sz w:val="28"/>
-          <w:szCs w:val="28"/>
-        </w:rPr>
-        <w:t>]”</w:t>
+        <w:t>-m “[pesan]”</w:t>
       </w:r>
       <w:r>
         <w:rPr>
@@ -1649,43 +1113,7 @@
           <w:szCs w:val="28"/>
         </w:rPr>
         <w:tab/>
-        <w:t xml:space="preserve">: </w:t>
-      </w:r>
-      <w:proofErr w:type="spellStart"/>
-      <w:r>
-        <w:rPr>
-          <w:rFonts w:ascii="Times New Roman" w:hAnsi="Times New Roman" w:cs="Times New Roman"/>
-          <w:sz w:val="28"/>
-          <w:szCs w:val="28"/>
-        </w:rPr>
-        <w:t>memberi</w:t>
-      </w:r>
-      <w:proofErr w:type="spellEnd"/>
-      <w:r>
-        <w:rPr>
-          <w:rFonts w:ascii="Times New Roman" w:hAnsi="Times New Roman" w:cs="Times New Roman"/>
-          <w:sz w:val="28"/>
-          <w:szCs w:val="28"/>
-        </w:rPr>
-        <w:t xml:space="preserve"> </w:t>
-      </w:r>
-      <w:proofErr w:type="spellStart"/>
-      <w:r>
-        <w:rPr>
-          <w:rFonts w:ascii="Times New Roman" w:hAnsi="Times New Roman" w:cs="Times New Roman"/>
-          <w:sz w:val="28"/>
-          <w:szCs w:val="28"/>
-        </w:rPr>
-        <w:t>pesan</w:t>
-      </w:r>
-      <w:proofErr w:type="spellEnd"/>
-      <w:r>
-        <w:rPr>
-          <w:rFonts w:ascii="Times New Roman" w:hAnsi="Times New Roman" w:cs="Times New Roman"/>
-          <w:sz w:val="28"/>
-          <w:szCs w:val="28"/>
-        </w:rPr>
-        <w:t xml:space="preserve"> commit</w:t>
+        <w:t>: memberi pesan commit</w:t>
       </w:r>
     </w:p>
     <w:p>
@@ -1726,97 +1154,7 @@
           <w:szCs w:val="28"/>
         </w:rPr>
         <w:tab/>
-        <w:t xml:space="preserve">: </w:t>
-      </w:r>
-      <w:proofErr w:type="spellStart"/>
-      <w:r>
-        <w:rPr>
-          <w:rFonts w:ascii="Times New Roman" w:hAnsi="Times New Roman" w:cs="Times New Roman"/>
-          <w:sz w:val="28"/>
-          <w:szCs w:val="28"/>
-        </w:rPr>
-        <w:t>mengecek</w:t>
-      </w:r>
-      <w:proofErr w:type="spellEnd"/>
-      <w:r>
-        <w:rPr>
-          <w:rFonts w:ascii="Times New Roman" w:hAnsi="Times New Roman" w:cs="Times New Roman"/>
-          <w:sz w:val="28"/>
-          <w:szCs w:val="28"/>
-        </w:rPr>
-        <w:t xml:space="preserve"> </w:t>
-      </w:r>
-      <w:proofErr w:type="spellStart"/>
-      <w:r>
-        <w:rPr>
-          <w:rFonts w:ascii="Times New Roman" w:hAnsi="Times New Roman" w:cs="Times New Roman"/>
-          <w:sz w:val="28"/>
-          <w:szCs w:val="28"/>
-        </w:rPr>
-        <w:t>apakah</w:t>
-      </w:r>
-      <w:proofErr w:type="spellEnd"/>
-      <w:r>
-        <w:rPr>
-          <w:rFonts w:ascii="Times New Roman" w:hAnsi="Times New Roman" w:cs="Times New Roman"/>
-          <w:sz w:val="28"/>
-          <w:szCs w:val="28"/>
-        </w:rPr>
-        <w:t xml:space="preserve"> repo </w:t>
-      </w:r>
-      <w:proofErr w:type="spellStart"/>
-      <w:r>
-        <w:rPr>
-          <w:rFonts w:ascii="Times New Roman" w:hAnsi="Times New Roman" w:cs="Times New Roman"/>
-          <w:sz w:val="28"/>
-          <w:szCs w:val="28"/>
-        </w:rPr>
-        <w:t>terhubung</w:t>
-      </w:r>
-      <w:proofErr w:type="spellEnd"/>
-      <w:r>
-        <w:rPr>
-          <w:rFonts w:ascii="Times New Roman" w:hAnsi="Times New Roman" w:cs="Times New Roman"/>
-          <w:sz w:val="28"/>
-          <w:szCs w:val="28"/>
-        </w:rPr>
-        <w:t xml:space="preserve"> </w:t>
-      </w:r>
-      <w:proofErr w:type="spellStart"/>
-      <w:r>
-        <w:rPr>
-          <w:rFonts w:ascii="Times New Roman" w:hAnsi="Times New Roman" w:cs="Times New Roman"/>
-          <w:sz w:val="28"/>
-          <w:szCs w:val="28"/>
-        </w:rPr>
-        <w:t>secara</w:t>
-      </w:r>
-      <w:proofErr w:type="spellEnd"/>
-      <w:r>
-        <w:rPr>
-          <w:rFonts w:ascii="Times New Roman" w:hAnsi="Times New Roman" w:cs="Times New Roman"/>
-          <w:sz w:val="28"/>
-          <w:szCs w:val="28"/>
-        </w:rPr>
-        <w:t xml:space="preserve"> remote </w:t>
-      </w:r>
-      <w:proofErr w:type="spellStart"/>
-      <w:r>
-        <w:rPr>
-          <w:rFonts w:ascii="Times New Roman" w:hAnsi="Times New Roman" w:cs="Times New Roman"/>
-          <w:sz w:val="28"/>
-          <w:szCs w:val="28"/>
-        </w:rPr>
-        <w:t>dengan</w:t>
-      </w:r>
-      <w:proofErr w:type="spellEnd"/>
-      <w:r>
-        <w:rPr>
-          <w:rFonts w:ascii="Times New Roman" w:hAnsi="Times New Roman" w:cs="Times New Roman"/>
-          <w:sz w:val="28"/>
-          <w:szCs w:val="28"/>
-        </w:rPr>
-        <w:t xml:space="preserve"> repo</w:t>
+        <w:t>: mengecek apakah repo terhubung secara remote dengan repo</w:t>
       </w:r>
     </w:p>
     <w:p>
@@ -1836,43 +1174,7 @@
           <w:sz w:val="28"/>
           <w:szCs w:val="28"/>
         </w:rPr>
-        <w:t xml:space="preserve">yang </w:t>
-      </w:r>
-      <w:proofErr w:type="spellStart"/>
-      <w:r>
-        <w:rPr>
-          <w:rFonts w:ascii="Times New Roman" w:hAnsi="Times New Roman" w:cs="Times New Roman"/>
-          <w:sz w:val="28"/>
-          <w:szCs w:val="28"/>
-        </w:rPr>
-        <w:t>ada</w:t>
-      </w:r>
-      <w:proofErr w:type="spellEnd"/>
-      <w:r>
-        <w:rPr>
-          <w:rFonts w:ascii="Times New Roman" w:hAnsi="Times New Roman" w:cs="Times New Roman"/>
-          <w:sz w:val="28"/>
-          <w:szCs w:val="28"/>
-        </w:rPr>
-        <w:t xml:space="preserve"> di </w:t>
-      </w:r>
-      <w:proofErr w:type="spellStart"/>
-      <w:r>
-        <w:rPr>
-          <w:rFonts w:ascii="Times New Roman" w:hAnsi="Times New Roman" w:cs="Times New Roman"/>
-          <w:sz w:val="28"/>
-          <w:szCs w:val="28"/>
-        </w:rPr>
-        <w:t>suatu</w:t>
-      </w:r>
-      <w:proofErr w:type="spellEnd"/>
-      <w:r>
-        <w:rPr>
-          <w:rFonts w:ascii="Times New Roman" w:hAnsi="Times New Roman" w:cs="Times New Roman"/>
-          <w:sz w:val="28"/>
-          <w:szCs w:val="28"/>
-        </w:rPr>
-        <w:t xml:space="preserve"> cloud</w:t>
+        <w:t>yang ada di suatu cloud</w:t>
       </w:r>
     </w:p>
     <w:p>
@@ -1913,61 +1215,7 @@
           <w:szCs w:val="28"/>
         </w:rPr>
         <w:tab/>
-        <w:t xml:space="preserve">: </w:t>
-      </w:r>
-      <w:proofErr w:type="spellStart"/>
-      <w:r>
-        <w:rPr>
-          <w:rFonts w:ascii="Times New Roman" w:hAnsi="Times New Roman" w:cs="Times New Roman"/>
-          <w:sz w:val="28"/>
-          <w:szCs w:val="28"/>
-        </w:rPr>
-        <w:t>mengecek</w:t>
-      </w:r>
-      <w:proofErr w:type="spellEnd"/>
-      <w:r>
-        <w:rPr>
-          <w:rFonts w:ascii="Times New Roman" w:hAnsi="Times New Roman" w:cs="Times New Roman"/>
-          <w:sz w:val="28"/>
-          <w:szCs w:val="28"/>
-        </w:rPr>
-        <w:t xml:space="preserve"> remote </w:t>
-      </w:r>
-      <w:proofErr w:type="spellStart"/>
-      <w:r>
-        <w:rPr>
-          <w:rFonts w:ascii="Times New Roman" w:hAnsi="Times New Roman" w:cs="Times New Roman"/>
-          <w:sz w:val="28"/>
-          <w:szCs w:val="28"/>
-        </w:rPr>
-        <w:t>secara</w:t>
-      </w:r>
-      <w:proofErr w:type="spellEnd"/>
-      <w:r>
-        <w:rPr>
-          <w:rFonts w:ascii="Times New Roman" w:hAnsi="Times New Roman" w:cs="Times New Roman"/>
-          <w:sz w:val="28"/>
-          <w:szCs w:val="28"/>
-        </w:rPr>
-        <w:t xml:space="preserve"> </w:t>
-      </w:r>
-      <w:proofErr w:type="spellStart"/>
-      <w:r>
-        <w:rPr>
-          <w:rFonts w:ascii="Times New Roman" w:hAnsi="Times New Roman" w:cs="Times New Roman"/>
-          <w:sz w:val="28"/>
-          <w:szCs w:val="28"/>
-        </w:rPr>
-        <w:t>lebih</w:t>
-      </w:r>
-      <w:proofErr w:type="spellEnd"/>
-      <w:r>
-        <w:rPr>
-          <w:rFonts w:ascii="Times New Roman" w:hAnsi="Times New Roman" w:cs="Times New Roman"/>
-          <w:sz w:val="28"/>
-          <w:szCs w:val="28"/>
-        </w:rPr>
-        <w:t xml:space="preserve"> detail</w:t>
+        <w:t>: mengecek remote secara lebih detail</w:t>
       </w:r>
     </w:p>
     <w:p>
@@ -1985,7 +1233,6 @@
           <w:szCs w:val="28"/>
         </w:rPr>
       </w:pPr>
-      <w:proofErr w:type="spellStart"/>
       <w:r>
         <w:rPr>
           <w:rFonts w:ascii="Times New Roman" w:hAnsi="Times New Roman" w:cs="Times New Roman"/>
@@ -1994,7 +1241,6 @@
         </w:rPr>
         <w:t>mkdir</w:t>
       </w:r>
-      <w:proofErr w:type="spellEnd"/>
       <w:r>
         <w:rPr>
           <w:rFonts w:ascii="Times New Roman" w:hAnsi="Times New Roman" w:cs="Times New Roman"/>
@@ -2018,108 +1264,8 @@
           <w:szCs w:val="28"/>
         </w:rPr>
         <w:tab/>
-        <w:t xml:space="preserve">: </w:t>
-      </w:r>
-      <w:proofErr w:type="spellStart"/>
-      <w:r>
-        <w:rPr>
-          <w:rFonts w:ascii="Times New Roman" w:hAnsi="Times New Roman" w:cs="Times New Roman"/>
-          <w:sz w:val="28"/>
-          <w:szCs w:val="28"/>
-        </w:rPr>
-        <w:t>membuat</w:t>
-      </w:r>
-      <w:proofErr w:type="spellEnd"/>
-      <w:r>
-        <w:rPr>
-          <w:rFonts w:ascii="Times New Roman" w:hAnsi="Times New Roman" w:cs="Times New Roman"/>
-          <w:sz w:val="28"/>
-          <w:szCs w:val="28"/>
-        </w:rPr>
-        <w:t xml:space="preserve"> directory </w:t>
-      </w:r>
-      <w:proofErr w:type="spellStart"/>
-      <w:r>
-        <w:rPr>
-          <w:rFonts w:ascii="Times New Roman" w:hAnsi="Times New Roman" w:cs="Times New Roman"/>
-          <w:sz w:val="28"/>
-          <w:szCs w:val="28"/>
-        </w:rPr>
-        <w:t>baru</w:t>
-      </w:r>
-      <w:proofErr w:type="spellEnd"/>
-      <w:r>
-        <w:rPr>
-          <w:rFonts w:ascii="Times New Roman" w:hAnsi="Times New Roman" w:cs="Times New Roman"/>
-          <w:sz w:val="28"/>
-          <w:szCs w:val="28"/>
-        </w:rPr>
-        <w:t xml:space="preserve"> pada </w:t>
-      </w:r>
-      <w:proofErr w:type="spellStart"/>
-      <w:r>
-        <w:rPr>
-          <w:rFonts w:ascii="Times New Roman" w:hAnsi="Times New Roman" w:cs="Times New Roman"/>
-          <w:sz w:val="28"/>
-          <w:szCs w:val="28"/>
-        </w:rPr>
-        <w:t>lokasi</w:t>
-      </w:r>
-      <w:proofErr w:type="spellEnd"/>
-      <w:r>
-        <w:rPr>
-          <w:rFonts w:ascii="Times New Roman" w:hAnsi="Times New Roman" w:cs="Times New Roman"/>
-          <w:sz w:val="28"/>
-          <w:szCs w:val="28"/>
-        </w:rPr>
-        <w:t xml:space="preserve"> yang </w:t>
-      </w:r>
-      <w:proofErr w:type="spellStart"/>
-      <w:r>
-        <w:rPr>
-          <w:rFonts w:ascii="Times New Roman" w:hAnsi="Times New Roman" w:cs="Times New Roman"/>
-          <w:sz w:val="28"/>
-          <w:szCs w:val="28"/>
-        </w:rPr>
-        <w:t>digunakan</w:t>
-      </w:r>
-      <w:proofErr w:type="spellEnd"/>
-      <w:r>
-        <w:rPr>
-          <w:rFonts w:ascii="Times New Roman" w:hAnsi="Times New Roman" w:cs="Times New Roman"/>
-          <w:sz w:val="28"/>
-          <w:szCs w:val="28"/>
-        </w:rPr>
-        <w:t xml:space="preserve"> </w:t>
-      </w:r>
-      <w:proofErr w:type="spellStart"/>
-      <w:r>
-        <w:rPr>
-          <w:rFonts w:ascii="Times New Roman" w:hAnsi="Times New Roman" w:cs="Times New Roman"/>
-          <w:sz w:val="28"/>
-          <w:szCs w:val="28"/>
-        </w:rPr>
-        <w:t>saat</w:t>
-      </w:r>
-      <w:proofErr w:type="spellEnd"/>
-      <w:r>
-        <w:rPr>
-          <w:rFonts w:ascii="Times New Roman" w:hAnsi="Times New Roman" w:cs="Times New Roman"/>
-          <w:sz w:val="28"/>
-          <w:szCs w:val="28"/>
-        </w:rPr>
-        <w:t xml:space="preserve"> </w:t>
-      </w:r>
-      <w:proofErr w:type="spellStart"/>
-      <w:r>
-        <w:rPr>
-          <w:rFonts w:ascii="Times New Roman" w:hAnsi="Times New Roman" w:cs="Times New Roman"/>
-          <w:sz w:val="28"/>
-          <w:szCs w:val="28"/>
-        </w:rPr>
-        <w:t>ini</w:t>
-      </w:r>
-      <w:proofErr w:type="spellEnd"/>
+        <w:t>: membuat directory baru pada lokasi yang digunakan saat ini</w:t>
+      </w:r>
     </w:p>
     <w:p>
       <w:pPr>
@@ -2167,25 +1313,7 @@
           <w:szCs w:val="28"/>
         </w:rPr>
         <w:tab/>
-        <w:t xml:space="preserve">: </w:t>
-      </w:r>
-      <w:proofErr w:type="spellStart"/>
-      <w:r>
-        <w:rPr>
-          <w:rFonts w:ascii="Times New Roman" w:hAnsi="Times New Roman" w:cs="Times New Roman"/>
-          <w:sz w:val="28"/>
-          <w:szCs w:val="28"/>
-        </w:rPr>
-        <w:t>berpindah</w:t>
-      </w:r>
-      <w:proofErr w:type="spellEnd"/>
-      <w:r>
-        <w:rPr>
-          <w:rFonts w:ascii="Times New Roman" w:hAnsi="Times New Roman" w:cs="Times New Roman"/>
-          <w:sz w:val="28"/>
-          <w:szCs w:val="28"/>
-        </w:rPr>
-        <w:t xml:space="preserve"> directory</w:t>
+        <w:t>: berpindah directory</w:t>
       </w:r>
     </w:p>
     <w:p>
@@ -2203,7 +1331,6 @@
           <w:szCs w:val="28"/>
         </w:rPr>
       </w:pPr>
-      <w:proofErr w:type="spellStart"/>
       <w:r>
         <w:rPr>
           <w:rFonts w:ascii="Times New Roman" w:hAnsi="Times New Roman" w:cs="Times New Roman"/>
@@ -2212,7 +1339,6 @@
         </w:rPr>
         <w:t>pwd</w:t>
       </w:r>
-      <w:proofErr w:type="spellEnd"/>
       <w:r>
         <w:rPr>
           <w:rFonts w:ascii="Times New Roman" w:hAnsi="Times New Roman" w:cs="Times New Roman"/>
@@ -2238,52 +1364,14 @@
         <w:tab/>
         <w:t xml:space="preserve">: </w:t>
       </w:r>
-      <w:proofErr w:type="spellStart"/>
-      <w:r>
-        <w:rPr>
-          <w:rFonts w:ascii="Times New Roman" w:hAnsi="Times New Roman" w:cs="Times New Roman"/>
-          <w:sz w:val="28"/>
-          <w:szCs w:val="28"/>
-        </w:rPr>
-        <w:t>cek</w:t>
-      </w:r>
-      <w:proofErr w:type="spellEnd"/>
-      <w:r>
-        <w:rPr>
-          <w:rFonts w:ascii="Times New Roman" w:hAnsi="Times New Roman" w:cs="Times New Roman"/>
-          <w:sz w:val="28"/>
-          <w:szCs w:val="28"/>
-        </w:rPr>
-        <w:t xml:space="preserve"> directory </w:t>
-      </w:r>
-      <w:proofErr w:type="spellStart"/>
-      <w:r>
-        <w:rPr>
-          <w:rFonts w:ascii="Times New Roman" w:hAnsi="Times New Roman" w:cs="Times New Roman"/>
-          <w:sz w:val="28"/>
-          <w:szCs w:val="28"/>
-        </w:rPr>
-        <w:t>saat</w:t>
-      </w:r>
-      <w:proofErr w:type="spellEnd"/>
-      <w:r>
-        <w:rPr>
-          <w:rFonts w:ascii="Times New Roman" w:hAnsi="Times New Roman" w:cs="Times New Roman"/>
-          <w:sz w:val="28"/>
-          <w:szCs w:val="28"/>
-        </w:rPr>
-        <w:t xml:space="preserve"> </w:t>
-      </w:r>
-      <w:proofErr w:type="spellStart"/>
-      <w:r>
-        <w:rPr>
-          <w:rFonts w:ascii="Times New Roman" w:hAnsi="Times New Roman" w:cs="Times New Roman"/>
-          <w:sz w:val="28"/>
-          <w:szCs w:val="28"/>
-        </w:rPr>
-        <w:t>ini</w:t>
-      </w:r>
-      <w:proofErr w:type="spellEnd"/>
+      <w:r>
+        <w:rPr>
+          <w:rFonts w:ascii="Times New Roman" w:hAnsi="Times New Roman" w:cs="Times New Roman"/>
+          <w:sz w:val="28"/>
+          <w:szCs w:val="28"/>
+        </w:rPr>
+        <w:t>cek directory saat ini</w:t>
+      </w:r>
     </w:p>
     <w:p>
       <w:pPr>
@@ -2333,41 +1421,13 @@
         <w:tab/>
         <w:t xml:space="preserve">: </w:t>
       </w:r>
-      <w:proofErr w:type="spellStart"/>
-      <w:r>
-        <w:rPr>
-          <w:rFonts w:ascii="Times New Roman" w:hAnsi="Times New Roman" w:cs="Times New Roman"/>
-          <w:sz w:val="28"/>
-          <w:szCs w:val="28"/>
-        </w:rPr>
-        <w:t>cek</w:t>
-      </w:r>
-      <w:proofErr w:type="spellEnd"/>
-      <w:r>
-        <w:rPr>
-          <w:rFonts w:ascii="Times New Roman" w:hAnsi="Times New Roman" w:cs="Times New Roman"/>
-          <w:sz w:val="28"/>
-          <w:szCs w:val="28"/>
-        </w:rPr>
-        <w:t xml:space="preserve"> </w:t>
-      </w:r>
-      <w:proofErr w:type="spellStart"/>
-      <w:r>
-        <w:rPr>
-          <w:rFonts w:ascii="Times New Roman" w:hAnsi="Times New Roman" w:cs="Times New Roman"/>
-          <w:sz w:val="28"/>
-          <w:szCs w:val="28"/>
-        </w:rPr>
-        <w:t>isi</w:t>
-      </w:r>
-      <w:proofErr w:type="spellEnd"/>
-      <w:r>
-        <w:rPr>
-          <w:rFonts w:ascii="Times New Roman" w:hAnsi="Times New Roman" w:cs="Times New Roman"/>
-          <w:sz w:val="28"/>
-          <w:szCs w:val="28"/>
-        </w:rPr>
-        <w:t xml:space="preserve"> directory</w:t>
+      <w:r>
+        <w:rPr>
+          <w:rFonts w:ascii="Times New Roman" w:hAnsi="Times New Roman" w:cs="Times New Roman"/>
+          <w:sz w:val="28"/>
+          <w:szCs w:val="28"/>
+        </w:rPr>
+        <w:t>cek isi directory</w:t>
       </w:r>
     </w:p>
     <w:p>
@@ -2416,36 +1476,132 @@
           <w:szCs w:val="28"/>
         </w:rPr>
         <w:tab/>
-        <w:t xml:space="preserve">: </w:t>
-      </w:r>
-      <w:proofErr w:type="spellStart"/>
-      <w:r>
-        <w:rPr>
-          <w:rFonts w:ascii="Times New Roman" w:hAnsi="Times New Roman" w:cs="Times New Roman"/>
-          <w:sz w:val="28"/>
-          <w:szCs w:val="28"/>
-        </w:rPr>
-        <w:t>kembali</w:t>
-      </w:r>
-      <w:proofErr w:type="spellEnd"/>
-      <w:r>
-        <w:rPr>
-          <w:rFonts w:ascii="Times New Roman" w:hAnsi="Times New Roman" w:cs="Times New Roman"/>
-          <w:sz w:val="28"/>
-          <w:szCs w:val="28"/>
-        </w:rPr>
-        <w:t xml:space="preserve"> 1 folder </w:t>
-      </w:r>
-      <w:proofErr w:type="spellStart"/>
-      <w:r>
-        <w:rPr>
-          <w:rFonts w:ascii="Times New Roman" w:hAnsi="Times New Roman" w:cs="Times New Roman"/>
-          <w:sz w:val="28"/>
-          <w:szCs w:val="28"/>
-        </w:rPr>
-        <w:t>diatas</w:t>
-      </w:r>
-      <w:proofErr w:type="spellEnd"/>
+        <w:t>: kembali 1 folder diatas</w:t>
+      </w:r>
+    </w:p>
+    <w:p>
+      <w:pPr>
+        <w:pStyle w:val="ListParagraph"/>
+        <w:numPr>
+          <w:ilvl w:val="0"/>
+          <w:numId w:val="1"/>
+        </w:numPr>
+        <w:spacing w:before="240" w:line="276" w:lineRule="auto"/>
+        <w:ind w:left="540" w:hanging="540"/>
+        <w:rPr>
+          <w:rFonts w:ascii="Times New Roman" w:hAnsi="Times New Roman" w:cs="Times New Roman"/>
+          <w:sz w:val="28"/>
+          <w:szCs w:val="28"/>
+        </w:rPr>
+      </w:pPr>
+      <w:r>
+        <w:rPr>
+          <w:rFonts w:ascii="Times New Roman" w:hAnsi="Times New Roman" w:cs="Times New Roman"/>
+          <w:sz w:val="28"/>
+          <w:szCs w:val="28"/>
+        </w:rPr>
+        <w:lastRenderedPageBreak/>
+        <w:t>git fetch</w:t>
+      </w:r>
+      <w:r>
+        <w:rPr>
+          <w:rFonts w:ascii="Times New Roman" w:hAnsi="Times New Roman" w:cs="Times New Roman"/>
+          <w:sz w:val="28"/>
+          <w:szCs w:val="28"/>
+        </w:rPr>
+        <w:tab/>
+      </w:r>
+      <w:r>
+        <w:rPr>
+          <w:rFonts w:ascii="Times New Roman" w:hAnsi="Times New Roman" w:cs="Times New Roman"/>
+          <w:sz w:val="28"/>
+          <w:szCs w:val="28"/>
+        </w:rPr>
+        <w:tab/>
+        <w:t>: mengambil informasi dari github</w:t>
+      </w:r>
+    </w:p>
+    <w:p>
+      <w:pPr>
+        <w:pStyle w:val="ListParagraph"/>
+        <w:numPr>
+          <w:ilvl w:val="0"/>
+          <w:numId w:val="1"/>
+        </w:numPr>
+        <w:spacing w:before="240" w:line="276" w:lineRule="auto"/>
+        <w:ind w:left="540" w:hanging="540"/>
+        <w:rPr>
+          <w:rFonts w:ascii="Times New Roman" w:hAnsi="Times New Roman" w:cs="Times New Roman"/>
+          <w:sz w:val="28"/>
+          <w:szCs w:val="28"/>
+        </w:rPr>
+      </w:pPr>
+      <w:r>
+        <w:rPr>
+          <w:rFonts w:ascii="Times New Roman" w:hAnsi="Times New Roman" w:cs="Times New Roman"/>
+          <w:sz w:val="28"/>
+          <w:szCs w:val="28"/>
+        </w:rPr>
+        <w:t>git pull</w:t>
+      </w:r>
+      <w:r>
+        <w:rPr>
+          <w:rFonts w:ascii="Times New Roman" w:hAnsi="Times New Roman" w:cs="Times New Roman"/>
+          <w:sz w:val="28"/>
+          <w:szCs w:val="28"/>
+        </w:rPr>
+        <w:tab/>
+      </w:r>
+      <w:r>
+        <w:rPr>
+          <w:rFonts w:ascii="Times New Roman" w:hAnsi="Times New Roman" w:cs="Times New Roman"/>
+          <w:sz w:val="28"/>
+          <w:szCs w:val="28"/>
+        </w:rPr>
+        <w:tab/>
+      </w:r>
+      <w:r>
+        <w:rPr>
+          <w:rFonts w:ascii="Times New Roman" w:hAnsi="Times New Roman" w:cs="Times New Roman"/>
+          <w:sz w:val="28"/>
+          <w:szCs w:val="28"/>
+        </w:rPr>
+        <w:tab/>
+        <w:t>: menarik history repo dari git hub</w:t>
+      </w:r>
+    </w:p>
+    <w:p>
+      <w:pPr>
+        <w:pStyle w:val="ListParagraph"/>
+        <w:numPr>
+          <w:ilvl w:val="0"/>
+          <w:numId w:val="1"/>
+        </w:numPr>
+        <w:spacing w:before="240" w:line="276" w:lineRule="auto"/>
+        <w:ind w:left="540" w:hanging="540"/>
+        <w:rPr>
+          <w:rFonts w:ascii="Times New Roman" w:hAnsi="Times New Roman" w:cs="Times New Roman"/>
+          <w:sz w:val="28"/>
+          <w:szCs w:val="28"/>
+        </w:rPr>
+      </w:pPr>
+      <w:r>
+        <w:rPr>
+          <w:rFonts w:ascii="Times New Roman" w:hAnsi="Times New Roman" w:cs="Times New Roman"/>
+          <w:sz w:val="28"/>
+          <w:szCs w:val="28"/>
+        </w:rPr>
+        <w:t>git clone [alamat]</w:t>
+      </w:r>
+      <w:r>
+        <w:rPr>
+          <w:rFonts w:ascii="Times New Roman" w:hAnsi="Times New Roman" w:cs="Times New Roman"/>
+          <w:sz w:val="28"/>
+          <w:szCs w:val="28"/>
+        </w:rPr>
+        <w:tab/>
+        <w:t>: meng-clonning repo dari github</w:t>
+      </w:r>
     </w:p>
     <w:p>
       <w:pPr>
@@ -2469,26 +1625,7 @@
           <w:sz w:val="28"/>
           <w:szCs w:val="28"/>
         </w:rPr>
-        <w:lastRenderedPageBreak/>
-        <w:t>alias [</w:t>
-      </w:r>
-      <w:proofErr w:type="spellStart"/>
-      <w:r>
-        <w:rPr>
-          <w:rFonts w:ascii="Times New Roman" w:hAnsi="Times New Roman" w:cs="Times New Roman"/>
-          <w:sz w:val="28"/>
-          <w:szCs w:val="28"/>
-        </w:rPr>
-        <w:t>nama</w:t>
-      </w:r>
-      <w:proofErr w:type="spellEnd"/>
-      <w:r>
-        <w:rPr>
-          <w:rFonts w:ascii="Times New Roman" w:hAnsi="Times New Roman" w:cs="Times New Roman"/>
-          <w:sz w:val="28"/>
-          <w:szCs w:val="28"/>
-        </w:rPr>
-        <w:t xml:space="preserve"> alias]</w:t>
+        <w:t>alias [nama alias]</w:t>
       </w:r>
       <w:r>
         <w:rPr>
@@ -2560,72 +1697,8 @@
           <w:sz w:val="28"/>
           <w:szCs w:val="28"/>
         </w:rPr>
-        <w:t xml:space="preserve">: </w:t>
-      </w:r>
-      <w:proofErr w:type="spellStart"/>
-      <w:r>
-        <w:rPr>
-          <w:rFonts w:ascii="Times New Roman" w:hAnsi="Times New Roman" w:cs="Times New Roman"/>
-          <w:sz w:val="28"/>
-          <w:szCs w:val="28"/>
-        </w:rPr>
-        <w:t>membuat</w:t>
-      </w:r>
-      <w:proofErr w:type="spellEnd"/>
-      <w:r>
-        <w:rPr>
-          <w:rFonts w:ascii="Times New Roman" w:hAnsi="Times New Roman" w:cs="Times New Roman"/>
-          <w:sz w:val="28"/>
-          <w:szCs w:val="28"/>
-        </w:rPr>
-        <w:t xml:space="preserve"> alias </w:t>
-      </w:r>
-      <w:proofErr w:type="spellStart"/>
-      <w:r>
-        <w:rPr>
-          <w:rFonts w:ascii="Times New Roman" w:hAnsi="Times New Roman" w:cs="Times New Roman"/>
-          <w:sz w:val="28"/>
-          <w:szCs w:val="28"/>
-        </w:rPr>
-        <w:t>untuk</w:t>
-      </w:r>
-      <w:proofErr w:type="spellEnd"/>
-      <w:r>
-        <w:rPr>
-          <w:rFonts w:ascii="Times New Roman" w:hAnsi="Times New Roman" w:cs="Times New Roman"/>
-          <w:sz w:val="28"/>
-          <w:szCs w:val="28"/>
-        </w:rPr>
-        <w:t xml:space="preserve"> </w:t>
-      </w:r>
-      <w:proofErr w:type="spellStart"/>
-      <w:r>
-        <w:rPr>
-          <w:rFonts w:ascii="Times New Roman" w:hAnsi="Times New Roman" w:cs="Times New Roman"/>
-          <w:sz w:val="28"/>
-          <w:szCs w:val="28"/>
-        </w:rPr>
-        <w:t>suatu</w:t>
-      </w:r>
-      <w:proofErr w:type="spellEnd"/>
-      <w:r>
-        <w:rPr>
-          <w:rFonts w:ascii="Times New Roman" w:hAnsi="Times New Roman" w:cs="Times New Roman"/>
-          <w:sz w:val="28"/>
-          <w:szCs w:val="28"/>
-        </w:rPr>
-        <w:t xml:space="preserve"> </w:t>
-      </w:r>
-      <w:proofErr w:type="spellStart"/>
-      <w:r>
-        <w:rPr>
-          <w:rFonts w:ascii="Times New Roman" w:hAnsi="Times New Roman" w:cs="Times New Roman"/>
-          <w:sz w:val="28"/>
-          <w:szCs w:val="28"/>
-        </w:rPr>
-        <w:t>perintah</w:t>
-      </w:r>
-      <w:proofErr w:type="spellEnd"/>
+        <w:t>: membuat alias untuk suatu perintah</w:t>
+      </w:r>
     </w:p>
     <w:p>
       <w:pPr>
@@ -2648,25 +1721,7 @@
           <w:sz w:val="28"/>
           <w:szCs w:val="28"/>
         </w:rPr>
-        <w:t>git log --all --decorate --</w:t>
-      </w:r>
-      <w:proofErr w:type="spellStart"/>
-      <w:r>
-        <w:rPr>
-          <w:rFonts w:ascii="Times New Roman" w:hAnsi="Times New Roman" w:cs="Times New Roman"/>
-          <w:sz w:val="28"/>
-          <w:szCs w:val="28"/>
-        </w:rPr>
-        <w:t>oneline</w:t>
-      </w:r>
-      <w:proofErr w:type="spellEnd"/>
-      <w:r>
-        <w:rPr>
-          <w:rFonts w:ascii="Times New Roman" w:hAnsi="Times New Roman" w:cs="Times New Roman"/>
-          <w:sz w:val="28"/>
-          <w:szCs w:val="28"/>
-        </w:rPr>
-        <w:t xml:space="preserve"> –graph</w:t>
+        <w:t>git log --all --decorate --oneline –graph</w:t>
       </w:r>
       <w:r>
         <w:rPr>
@@ -2675,54 +1730,8 @@
           <w:szCs w:val="28"/>
         </w:rPr>
         <w:tab/>
-        <w:t xml:space="preserve">: </w:t>
-      </w:r>
-      <w:proofErr w:type="spellStart"/>
-      <w:r>
-        <w:rPr>
-          <w:rFonts w:ascii="Times New Roman" w:hAnsi="Times New Roman" w:cs="Times New Roman"/>
-          <w:sz w:val="28"/>
-          <w:szCs w:val="28"/>
-        </w:rPr>
-        <w:t>menampilkan</w:t>
-      </w:r>
-      <w:proofErr w:type="spellEnd"/>
-      <w:r>
-        <w:rPr>
-          <w:rFonts w:ascii="Times New Roman" w:hAnsi="Times New Roman" w:cs="Times New Roman"/>
-          <w:sz w:val="28"/>
-          <w:szCs w:val="28"/>
-        </w:rPr>
-        <w:t xml:space="preserve"> history commit </w:t>
-      </w:r>
-      <w:proofErr w:type="spellStart"/>
-      <w:r>
-        <w:rPr>
-          <w:rFonts w:ascii="Times New Roman" w:hAnsi="Times New Roman" w:cs="Times New Roman"/>
-          <w:sz w:val="28"/>
-          <w:szCs w:val="28"/>
-        </w:rPr>
-        <w:t>dalam</w:t>
-      </w:r>
-      <w:proofErr w:type="spellEnd"/>
-      <w:r>
-        <w:rPr>
-          <w:rFonts w:ascii="Times New Roman" w:hAnsi="Times New Roman" w:cs="Times New Roman"/>
-          <w:sz w:val="28"/>
-          <w:szCs w:val="28"/>
-        </w:rPr>
-        <w:t xml:space="preserve"> </w:t>
-      </w:r>
-      <w:proofErr w:type="spellStart"/>
-      <w:r>
-        <w:rPr>
-          <w:rFonts w:ascii="Times New Roman" w:hAnsi="Times New Roman" w:cs="Times New Roman"/>
-          <w:sz w:val="28"/>
-          <w:szCs w:val="28"/>
-        </w:rPr>
-        <w:t>bentuk</w:t>
-      </w:r>
-      <w:proofErr w:type="spellEnd"/>
+        <w:t>: menampilkan history commit dalam bentuk</w:t>
+      </w:r>
     </w:p>
     <w:p>
       <w:pPr>
@@ -2765,25 +1774,7 @@
           <w:sz w:val="28"/>
           <w:szCs w:val="28"/>
         </w:rPr>
-        <w:t>git branch -d [</w:t>
-      </w:r>
-      <w:proofErr w:type="spellStart"/>
-      <w:r>
-        <w:rPr>
-          <w:rFonts w:ascii="Times New Roman" w:hAnsi="Times New Roman" w:cs="Times New Roman"/>
-          <w:sz w:val="28"/>
-          <w:szCs w:val="28"/>
-        </w:rPr>
-        <w:t>nama</w:t>
-      </w:r>
-      <w:proofErr w:type="spellEnd"/>
-      <w:r>
-        <w:rPr>
-          <w:rFonts w:ascii="Times New Roman" w:hAnsi="Times New Roman" w:cs="Times New Roman"/>
-          <w:sz w:val="28"/>
-          <w:szCs w:val="28"/>
-        </w:rPr>
-        <w:t xml:space="preserve"> branch]</w:t>
+        <w:t>git branch -d [nama branch]</w:t>
       </w:r>
       <w:r>
         <w:rPr>
@@ -2808,61 +1799,7 @@
           <w:szCs w:val="28"/>
         </w:rPr>
         <w:tab/>
-        <w:t xml:space="preserve">: </w:t>
-      </w:r>
-      <w:proofErr w:type="spellStart"/>
-      <w:r>
-        <w:rPr>
-          <w:rFonts w:ascii="Times New Roman" w:hAnsi="Times New Roman" w:cs="Times New Roman"/>
-          <w:sz w:val="28"/>
-          <w:szCs w:val="28"/>
-        </w:rPr>
-        <w:t>untuk</w:t>
-      </w:r>
-      <w:proofErr w:type="spellEnd"/>
-      <w:r>
-        <w:rPr>
-          <w:rFonts w:ascii="Times New Roman" w:hAnsi="Times New Roman" w:cs="Times New Roman"/>
-          <w:sz w:val="28"/>
-          <w:szCs w:val="28"/>
-        </w:rPr>
-        <w:t xml:space="preserve"> </w:t>
-      </w:r>
-      <w:proofErr w:type="spellStart"/>
-      <w:r>
-        <w:rPr>
-          <w:rFonts w:ascii="Times New Roman" w:hAnsi="Times New Roman" w:cs="Times New Roman"/>
-          <w:sz w:val="28"/>
-          <w:szCs w:val="28"/>
-        </w:rPr>
-        <w:t>menghapus</w:t>
-      </w:r>
-      <w:proofErr w:type="spellEnd"/>
-      <w:r>
-        <w:rPr>
-          <w:rFonts w:ascii="Times New Roman" w:hAnsi="Times New Roman" w:cs="Times New Roman"/>
-          <w:sz w:val="28"/>
-          <w:szCs w:val="28"/>
-        </w:rPr>
-        <w:t xml:space="preserve"> branch yang </w:t>
-      </w:r>
-      <w:proofErr w:type="spellStart"/>
-      <w:r>
-        <w:rPr>
-          <w:rFonts w:ascii="Times New Roman" w:hAnsi="Times New Roman" w:cs="Times New Roman"/>
-          <w:sz w:val="28"/>
-          <w:szCs w:val="28"/>
-        </w:rPr>
-        <w:t>telah</w:t>
-      </w:r>
-      <w:proofErr w:type="spellEnd"/>
-      <w:r>
-        <w:rPr>
-          <w:rFonts w:ascii="Times New Roman" w:hAnsi="Times New Roman" w:cs="Times New Roman"/>
-          <w:sz w:val="28"/>
-          <w:szCs w:val="28"/>
-        </w:rPr>
-        <w:t xml:space="preserve"> di</w:t>
+        <w:t>: untuk menghapus branch yang telah di</w:t>
       </w:r>
     </w:p>
     <w:p>
@@ -2906,25 +1843,7 @@
           <w:sz w:val="28"/>
           <w:szCs w:val="28"/>
         </w:rPr>
-        <w:t>git branch -D [</w:t>
-      </w:r>
-      <w:proofErr w:type="spellStart"/>
-      <w:r>
-        <w:rPr>
-          <w:rFonts w:ascii="Times New Roman" w:hAnsi="Times New Roman" w:cs="Times New Roman"/>
-          <w:sz w:val="28"/>
-          <w:szCs w:val="28"/>
-        </w:rPr>
-        <w:t>nama</w:t>
-      </w:r>
-      <w:proofErr w:type="spellEnd"/>
-      <w:r>
-        <w:rPr>
-          <w:rFonts w:ascii="Times New Roman" w:hAnsi="Times New Roman" w:cs="Times New Roman"/>
-          <w:sz w:val="28"/>
-          <w:szCs w:val="28"/>
-        </w:rPr>
-        <w:t xml:space="preserve"> branch]</w:t>
+        <w:t>git branch -D [nama branch]</w:t>
       </w:r>
       <w:r>
         <w:rPr>
@@ -2949,72 +1868,8 @@
           <w:szCs w:val="28"/>
         </w:rPr>
         <w:tab/>
-        <w:t xml:space="preserve">: </w:t>
-      </w:r>
-      <w:proofErr w:type="spellStart"/>
-      <w:r>
-        <w:rPr>
-          <w:rFonts w:ascii="Times New Roman" w:hAnsi="Times New Roman" w:cs="Times New Roman"/>
-          <w:sz w:val="28"/>
-          <w:szCs w:val="28"/>
-        </w:rPr>
-        <w:t>untuk</w:t>
-      </w:r>
-      <w:proofErr w:type="spellEnd"/>
-      <w:r>
-        <w:rPr>
-          <w:rFonts w:ascii="Times New Roman" w:hAnsi="Times New Roman" w:cs="Times New Roman"/>
-          <w:sz w:val="28"/>
-          <w:szCs w:val="28"/>
-        </w:rPr>
-        <w:t xml:space="preserve"> </w:t>
-      </w:r>
-      <w:proofErr w:type="spellStart"/>
-      <w:r>
-        <w:rPr>
-          <w:rFonts w:ascii="Times New Roman" w:hAnsi="Times New Roman" w:cs="Times New Roman"/>
-          <w:sz w:val="28"/>
-          <w:szCs w:val="28"/>
-        </w:rPr>
-        <w:t>menghapus</w:t>
-      </w:r>
-      <w:proofErr w:type="spellEnd"/>
-      <w:r>
-        <w:rPr>
-          <w:rFonts w:ascii="Times New Roman" w:hAnsi="Times New Roman" w:cs="Times New Roman"/>
-          <w:sz w:val="28"/>
-          <w:szCs w:val="28"/>
-        </w:rPr>
-        <w:t xml:space="preserve"> branch yang </w:t>
-      </w:r>
-      <w:proofErr w:type="spellStart"/>
-      <w:r>
-        <w:rPr>
-          <w:rFonts w:ascii="Times New Roman" w:hAnsi="Times New Roman" w:cs="Times New Roman"/>
-          <w:sz w:val="28"/>
-          <w:szCs w:val="28"/>
-        </w:rPr>
-        <w:t>telah</w:t>
-      </w:r>
-      <w:proofErr w:type="spellEnd"/>
-      <w:r>
-        <w:rPr>
-          <w:rFonts w:ascii="Times New Roman" w:hAnsi="Times New Roman" w:cs="Times New Roman"/>
-          <w:sz w:val="28"/>
-          <w:szCs w:val="28"/>
-        </w:rPr>
-        <w:t xml:space="preserve"> </w:t>
-      </w:r>
-      <w:proofErr w:type="spellStart"/>
-      <w:r>
-        <w:rPr>
-          <w:rFonts w:ascii="Times New Roman" w:hAnsi="Times New Roman" w:cs="Times New Roman"/>
-          <w:sz w:val="28"/>
-          <w:szCs w:val="28"/>
-        </w:rPr>
-        <w:t>atau</w:t>
-      </w:r>
-      <w:proofErr w:type="spellEnd"/>
+        <w:t>: untuk menghapus branch yang telah atau</w:t>
+      </w:r>
     </w:p>
     <w:p>
       <w:pPr>
@@ -3027,28 +1882,70 @@
           <w:szCs w:val="28"/>
         </w:rPr>
       </w:pPr>
-      <w:proofErr w:type="spellStart"/>
-      <w:r>
-        <w:rPr>
-          <w:rFonts w:ascii="Times New Roman" w:hAnsi="Times New Roman" w:cs="Times New Roman"/>
-          <w:sz w:val="28"/>
-          <w:szCs w:val="28"/>
-        </w:rPr>
-        <w:t>belum</w:t>
-      </w:r>
-      <w:proofErr w:type="spellEnd"/>
-      <w:r>
-        <w:rPr>
-          <w:rFonts w:ascii="Times New Roman" w:hAnsi="Times New Roman" w:cs="Times New Roman"/>
-          <w:sz w:val="28"/>
-          <w:szCs w:val="28"/>
-        </w:rPr>
-        <w:t xml:space="preserve"> di merge</w:t>
-      </w:r>
-    </w:p>
-    <w:p>
-      <w:pPr>
-        <w:pStyle w:val="ListParagraph"/>
+      <w:r>
+        <w:rPr>
+          <w:rFonts w:ascii="Times New Roman" w:hAnsi="Times New Roman" w:cs="Times New Roman"/>
+          <w:sz w:val="28"/>
+          <w:szCs w:val="28"/>
+        </w:rPr>
+        <w:t>belum di merge</w:t>
+      </w:r>
+    </w:p>
+    <w:p>
+      <w:pPr>
+        <w:pStyle w:val="ListParagraph"/>
+        <w:numPr>
+          <w:ilvl w:val="0"/>
+          <w:numId w:val="2"/>
+        </w:numPr>
+        <w:ind w:left="360"/>
+        <w:contextualSpacing w:val="0"/>
+        <w:rPr>
+          <w:rFonts w:ascii="Times New Roman" w:hAnsi="Times New Roman" w:cs="Times New Roman"/>
+          <w:sz w:val="28"/>
+          <w:szCs w:val="28"/>
+        </w:rPr>
+      </w:pPr>
+      <w:r>
+        <w:rPr>
+          <w:rFonts w:ascii="Times New Roman" w:hAnsi="Times New Roman" w:cs="Times New Roman"/>
+          <w:sz w:val="28"/>
+          <w:szCs w:val="28"/>
+        </w:rPr>
+        <w:t xml:space="preserve">git checkout -b </w:t>
+      </w:r>
+      <w:r>
+        <w:rPr>
+          <w:rFonts w:ascii="Times New Roman" w:hAnsi="Times New Roman" w:cs="Times New Roman"/>
+          <w:sz w:val="28"/>
+          <w:szCs w:val="28"/>
+        </w:rPr>
+        <w:t>[nama branch]</w:t>
+      </w:r>
+      <w:r>
+        <w:rPr>
+          <w:rFonts w:ascii="Times New Roman" w:hAnsi="Times New Roman" w:cs="Times New Roman"/>
+          <w:sz w:val="28"/>
+          <w:szCs w:val="28"/>
+        </w:rPr>
+        <w:tab/>
+      </w:r>
+      <w:r>
+        <w:rPr>
+          <w:rFonts w:ascii="Times New Roman" w:hAnsi="Times New Roman" w:cs="Times New Roman"/>
+          <w:sz w:val="28"/>
+          <w:szCs w:val="28"/>
+        </w:rPr>
+        <w:tab/>
+        <w:t>: Menambahkan branch lalu berpindah ke</w:t>
+      </w:r>
+    </w:p>
+    <w:p>
+      <w:pPr>
+        <w:pStyle w:val="ListParagraph"/>
+        <w:tabs>
+          <w:tab w:val="right" w:pos="10150"/>
+        </w:tabs>
         <w:ind w:left="5184"/>
         <w:contextualSpacing w:val="0"/>
         <w:rPr>
@@ -3057,6 +1954,99 @@
           <w:szCs w:val="28"/>
         </w:rPr>
       </w:pPr>
+      <w:r>
+        <w:rPr>
+          <w:rFonts w:ascii="Times New Roman" w:hAnsi="Times New Roman" w:cs="Times New Roman"/>
+          <w:sz w:val="28"/>
+          <w:szCs w:val="28"/>
+        </w:rPr>
+        <w:t>branch yang baru saja ditambahkan</w:t>
+      </w:r>
+    </w:p>
+    <w:p>
+      <w:pPr>
+        <w:pStyle w:val="ListParagraph"/>
+        <w:numPr>
+          <w:ilvl w:val="0"/>
+          <w:numId w:val="2"/>
+        </w:numPr>
+        <w:ind w:left="360"/>
+        <w:contextualSpacing w:val="0"/>
+        <w:rPr>
+          <w:rFonts w:ascii="Times New Roman" w:hAnsi="Times New Roman" w:cs="Times New Roman"/>
+          <w:sz w:val="28"/>
+          <w:szCs w:val="28"/>
+        </w:rPr>
+      </w:pPr>
+      <w:r>
+        <w:rPr>
+          <w:rFonts w:ascii="Times New Roman" w:hAnsi="Times New Roman" w:cs="Times New Roman"/>
+          <w:sz w:val="28"/>
+          <w:szCs w:val="28"/>
+        </w:rPr>
+        <w:t xml:space="preserve">git </w:t>
+      </w:r>
+      <w:r>
+        <w:rPr>
+          <w:rFonts w:ascii="Times New Roman" w:hAnsi="Times New Roman" w:cs="Times New Roman"/>
+          <w:sz w:val="28"/>
+          <w:szCs w:val="28"/>
+        </w:rPr>
+        <w:t>add</w:t>
+      </w:r>
+      <w:r>
+        <w:rPr>
+          <w:rFonts w:ascii="Times New Roman" w:hAnsi="Times New Roman" w:cs="Times New Roman"/>
+          <w:sz w:val="28"/>
+          <w:szCs w:val="28"/>
+        </w:rPr>
+        <w:t xml:space="preserve"> remote [alamat]</w:t>
+      </w:r>
+      <w:r>
+        <w:rPr>
+          <w:rFonts w:ascii="Times New Roman" w:hAnsi="Times New Roman" w:cs="Times New Roman"/>
+          <w:sz w:val="28"/>
+          <w:szCs w:val="28"/>
+        </w:rPr>
+        <w:tab/>
+      </w:r>
+      <w:r>
+        <w:rPr>
+          <w:rFonts w:ascii="Times New Roman" w:hAnsi="Times New Roman" w:cs="Times New Roman"/>
+          <w:sz w:val="28"/>
+          <w:szCs w:val="28"/>
+        </w:rPr>
+        <w:tab/>
+      </w:r>
+      <w:r>
+        <w:rPr>
+          <w:rFonts w:ascii="Times New Roman" w:hAnsi="Times New Roman" w:cs="Times New Roman"/>
+          <w:sz w:val="28"/>
+          <w:szCs w:val="28"/>
+        </w:rPr>
+        <w:tab/>
+        <w:t xml:space="preserve">: melakukan remote terhadap remote yang </w:t>
+      </w:r>
+    </w:p>
+    <w:p>
+      <w:pPr>
+        <w:pStyle w:val="ListParagraph"/>
+        <w:ind w:left="5184"/>
+        <w:contextualSpacing w:val="0"/>
+        <w:rPr>
+          <w:rFonts w:ascii="Times New Roman" w:hAnsi="Times New Roman" w:cs="Times New Roman"/>
+          <w:sz w:val="28"/>
+          <w:szCs w:val="28"/>
+        </w:rPr>
+      </w:pPr>
+      <w:r>
+        <w:rPr>
+          <w:rFonts w:ascii="Times New Roman" w:hAnsi="Times New Roman" w:cs="Times New Roman"/>
+          <w:sz w:val="28"/>
+          <w:szCs w:val="28"/>
+        </w:rPr>
+        <w:t>ada di github</w:t>
+      </w:r>
     </w:p>
     <w:p>
       <w:pPr>
@@ -3291,7 +2281,6 @@
           <w:szCs w:val="28"/>
         </w:rPr>
       </w:pPr>
-      <w:proofErr w:type="spellStart"/>
       <w:r>
         <w:rPr>
           <w:rFonts w:ascii="Times New Roman" w:hAnsi="Times New Roman" w:cs="Times New Roman"/>
@@ -3302,7 +2291,6 @@
         </w:rPr>
         <w:t>Ilustrasi</w:t>
       </w:r>
-      <w:proofErr w:type="spellEnd"/>
     </w:p>
     <w:p>
       <w:pPr>
@@ -3384,25 +2372,8 @@
           <w:sz w:val="24"/>
           <w:szCs w:val="24"/>
         </w:rPr>
-        <w:t xml:space="preserve">Gambar 1. </w:t>
-      </w:r>
-      <w:proofErr w:type="spellStart"/>
-      <w:r>
-        <w:rPr>
-          <w:rFonts w:ascii="Times New Roman" w:hAnsi="Times New Roman" w:cs="Times New Roman"/>
-          <w:sz w:val="24"/>
-          <w:szCs w:val="24"/>
-        </w:rPr>
-        <w:t>Ilustasi</w:t>
-      </w:r>
-      <w:proofErr w:type="spellEnd"/>
-      <w:r>
-        <w:rPr>
-          <w:rFonts w:ascii="Times New Roman" w:hAnsi="Times New Roman" w:cs="Times New Roman"/>
-          <w:sz w:val="24"/>
-          <w:szCs w:val="24"/>
-        </w:rPr>
-        <w:t xml:space="preserve"> Commit</w:t>
+        <w:lastRenderedPageBreak/>
+        <w:t>Gambar 1. Ilustasi Commit</w:t>
       </w:r>
     </w:p>
     <w:p>
@@ -3437,7 +2408,6 @@
           <w:sz w:val="28"/>
           <w:szCs w:val="28"/>
         </w:rPr>
-        <w:lastRenderedPageBreak/>
         <w:drawing>
           <wp:inline distT="0" distB="0" distL="0" distR="0" wp14:anchorId="55F75713" wp14:editId="292EED2A">
             <wp:extent cx="2695492" cy="1855445"/>
@@ -3497,25 +2467,7 @@
           <w:sz w:val="24"/>
           <w:szCs w:val="24"/>
         </w:rPr>
-        <w:t xml:space="preserve">Gambar 2. </w:t>
-      </w:r>
-      <w:proofErr w:type="spellStart"/>
-      <w:r>
-        <w:rPr>
-          <w:rFonts w:ascii="Times New Roman" w:hAnsi="Times New Roman" w:cs="Times New Roman"/>
-          <w:sz w:val="24"/>
-          <w:szCs w:val="24"/>
-        </w:rPr>
-        <w:t>Membuat</w:t>
-      </w:r>
-      <w:proofErr w:type="spellEnd"/>
-      <w:r>
-        <w:rPr>
-          <w:rFonts w:ascii="Times New Roman" w:hAnsi="Times New Roman" w:cs="Times New Roman"/>
-          <w:sz w:val="24"/>
-          <w:szCs w:val="24"/>
-        </w:rPr>
-        <w:t xml:space="preserve"> branch</w:t>
+        <w:t>Gambar 2. Membuat branch</w:t>
       </w:r>
     </w:p>
     <w:p>
@@ -3605,25 +2557,7 @@
           <w:sz w:val="24"/>
           <w:szCs w:val="24"/>
         </w:rPr>
-        <w:t xml:space="preserve">Gambar 3. </w:t>
-      </w:r>
-      <w:proofErr w:type="spellStart"/>
-      <w:r>
-        <w:rPr>
-          <w:rFonts w:ascii="Times New Roman" w:hAnsi="Times New Roman" w:cs="Times New Roman"/>
-          <w:sz w:val="24"/>
-          <w:szCs w:val="24"/>
-        </w:rPr>
-        <w:t>Pindah</w:t>
-      </w:r>
-      <w:proofErr w:type="spellEnd"/>
-      <w:r>
-        <w:rPr>
-          <w:rFonts w:ascii="Times New Roman" w:hAnsi="Times New Roman" w:cs="Times New Roman"/>
-          <w:sz w:val="24"/>
-          <w:szCs w:val="24"/>
-        </w:rPr>
-        <w:t xml:space="preserve"> branch</w:t>
+        <w:t>Gambar 3. Pindah branch</w:t>
       </w:r>
     </w:p>
     <w:p>
@@ -3899,7 +2833,6 @@
           <w:szCs w:val="28"/>
         </w:rPr>
       </w:pPr>
-      <w:proofErr w:type="spellStart"/>
       <w:r>
         <w:rPr>
           <w:rFonts w:ascii="Times New Roman" w:hAnsi="Times New Roman" w:cs="Times New Roman"/>
@@ -3908,18 +2841,7 @@
           <w:sz w:val="28"/>
           <w:szCs w:val="28"/>
         </w:rPr>
-        <w:t>Jenis</w:t>
-      </w:r>
-      <w:proofErr w:type="spellEnd"/>
-      <w:r>
-        <w:rPr>
-          <w:rFonts w:ascii="Times New Roman" w:hAnsi="Times New Roman" w:cs="Times New Roman"/>
-          <w:b/>
-          <w:bCs/>
-          <w:sz w:val="28"/>
-          <w:szCs w:val="28"/>
-        </w:rPr>
-        <w:t xml:space="preserve"> Merge</w:t>
+        <w:t>Jenis Merge</w:t>
       </w:r>
     </w:p>
     <w:p>
@@ -3945,7 +2867,6 @@
           <w:sz w:val="28"/>
           <w:szCs w:val="28"/>
         </w:rPr>
-        <w:lastRenderedPageBreak/>
         <w:t>Fast Forward</w:t>
       </w:r>
     </w:p>
@@ -3967,90 +2888,8 @@
           <w:sz w:val="28"/>
           <w:szCs w:val="28"/>
         </w:rPr>
-        <w:t xml:space="preserve">Ketika </w:t>
-      </w:r>
-      <w:proofErr w:type="spellStart"/>
-      <w:r>
-        <w:rPr>
-          <w:rFonts w:ascii="Times New Roman" w:hAnsi="Times New Roman" w:cs="Times New Roman"/>
-          <w:sz w:val="28"/>
-          <w:szCs w:val="28"/>
-        </w:rPr>
-        <w:t>kedua</w:t>
-      </w:r>
-      <w:proofErr w:type="spellEnd"/>
-      <w:r>
-        <w:rPr>
-          <w:rFonts w:ascii="Times New Roman" w:hAnsi="Times New Roman" w:cs="Times New Roman"/>
-          <w:sz w:val="28"/>
-          <w:szCs w:val="28"/>
-        </w:rPr>
-        <w:t xml:space="preserve"> branch yang </w:t>
-      </w:r>
-      <w:proofErr w:type="spellStart"/>
-      <w:r>
-        <w:rPr>
-          <w:rFonts w:ascii="Times New Roman" w:hAnsi="Times New Roman" w:cs="Times New Roman"/>
-          <w:sz w:val="28"/>
-          <w:szCs w:val="28"/>
-        </w:rPr>
-        <w:t>akan</w:t>
-      </w:r>
-      <w:proofErr w:type="spellEnd"/>
-      <w:r>
-        <w:rPr>
-          <w:rFonts w:ascii="Times New Roman" w:hAnsi="Times New Roman" w:cs="Times New Roman"/>
-          <w:sz w:val="28"/>
-          <w:szCs w:val="28"/>
-        </w:rPr>
-        <w:t xml:space="preserve"> di merge </w:t>
-      </w:r>
-      <w:proofErr w:type="spellStart"/>
-      <w:r>
-        <w:rPr>
-          <w:rFonts w:ascii="Times New Roman" w:hAnsi="Times New Roman" w:cs="Times New Roman"/>
-          <w:sz w:val="28"/>
-          <w:szCs w:val="28"/>
-        </w:rPr>
-        <w:t>terhubung</w:t>
-      </w:r>
-      <w:proofErr w:type="spellEnd"/>
-      <w:r>
-        <w:rPr>
-          <w:rFonts w:ascii="Times New Roman" w:hAnsi="Times New Roman" w:cs="Times New Roman"/>
-          <w:sz w:val="28"/>
-          <w:szCs w:val="28"/>
-        </w:rPr>
-        <w:t xml:space="preserve"> </w:t>
-      </w:r>
-      <w:proofErr w:type="spellStart"/>
-      <w:r>
-        <w:rPr>
-          <w:rFonts w:ascii="Times New Roman" w:hAnsi="Times New Roman" w:cs="Times New Roman"/>
-          <w:sz w:val="28"/>
-          <w:szCs w:val="28"/>
-        </w:rPr>
-        <w:t>secara</w:t>
-      </w:r>
-      <w:proofErr w:type="spellEnd"/>
-      <w:r>
-        <w:rPr>
-          <w:rFonts w:ascii="Times New Roman" w:hAnsi="Times New Roman" w:cs="Times New Roman"/>
-          <w:sz w:val="28"/>
-          <w:szCs w:val="28"/>
-        </w:rPr>
-        <w:t xml:space="preserve"> </w:t>
-      </w:r>
-      <w:proofErr w:type="spellStart"/>
-      <w:r>
-        <w:rPr>
-          <w:rFonts w:ascii="Times New Roman" w:hAnsi="Times New Roman" w:cs="Times New Roman"/>
-          <w:sz w:val="28"/>
-          <w:szCs w:val="28"/>
-        </w:rPr>
-        <w:t>langsung</w:t>
-      </w:r>
-      <w:proofErr w:type="spellEnd"/>
+        <w:t>Ketika kedua branch yang akan di merge terhubung secara langsung</w:t>
+      </w:r>
     </w:p>
     <w:p>
       <w:pPr>
@@ -4407,131 +3246,13 @@
           <w:szCs w:val="28"/>
         </w:rPr>
       </w:pPr>
-      <w:proofErr w:type="spellStart"/>
-      <w:r>
-        <w:rPr>
-          <w:rFonts w:ascii="Times New Roman" w:hAnsi="Times New Roman" w:cs="Times New Roman"/>
-          <w:sz w:val="28"/>
-          <w:szCs w:val="28"/>
-        </w:rPr>
-        <w:t>Dilakukan</w:t>
-      </w:r>
-      <w:proofErr w:type="spellEnd"/>
-      <w:r>
-        <w:rPr>
-          <w:rFonts w:ascii="Times New Roman" w:hAnsi="Times New Roman" w:cs="Times New Roman"/>
-          <w:sz w:val="28"/>
-          <w:szCs w:val="28"/>
-        </w:rPr>
-        <w:t xml:space="preserve"> </w:t>
-      </w:r>
-      <w:proofErr w:type="spellStart"/>
-      <w:r>
-        <w:rPr>
-          <w:rFonts w:ascii="Times New Roman" w:hAnsi="Times New Roman" w:cs="Times New Roman"/>
-          <w:sz w:val="28"/>
-          <w:szCs w:val="28"/>
-        </w:rPr>
-        <w:t>ketika</w:t>
-      </w:r>
-      <w:proofErr w:type="spellEnd"/>
-      <w:r>
-        <w:rPr>
-          <w:rFonts w:ascii="Times New Roman" w:hAnsi="Times New Roman" w:cs="Times New Roman"/>
-          <w:sz w:val="28"/>
-          <w:szCs w:val="28"/>
-        </w:rPr>
-        <w:t xml:space="preserve"> </w:t>
-      </w:r>
-      <w:proofErr w:type="spellStart"/>
-      <w:r>
-        <w:rPr>
-          <w:rFonts w:ascii="Times New Roman" w:hAnsi="Times New Roman" w:cs="Times New Roman"/>
-          <w:sz w:val="28"/>
-          <w:szCs w:val="28"/>
-        </w:rPr>
-        <w:t>tidak</w:t>
-      </w:r>
-      <w:proofErr w:type="spellEnd"/>
-      <w:r>
-        <w:rPr>
-          <w:rFonts w:ascii="Times New Roman" w:hAnsi="Times New Roman" w:cs="Times New Roman"/>
-          <w:sz w:val="28"/>
-          <w:szCs w:val="28"/>
-        </w:rPr>
-        <w:t xml:space="preserve"> </w:t>
-      </w:r>
-      <w:proofErr w:type="spellStart"/>
-      <w:r>
-        <w:rPr>
-          <w:rFonts w:ascii="Times New Roman" w:hAnsi="Times New Roman" w:cs="Times New Roman"/>
-          <w:sz w:val="28"/>
-          <w:szCs w:val="28"/>
-        </w:rPr>
-        <w:t>ada</w:t>
-      </w:r>
-      <w:proofErr w:type="spellEnd"/>
-      <w:r>
-        <w:rPr>
-          <w:rFonts w:ascii="Times New Roman" w:hAnsi="Times New Roman" w:cs="Times New Roman"/>
-          <w:sz w:val="28"/>
-          <w:szCs w:val="28"/>
-        </w:rPr>
-        <w:t xml:space="preserve"> direct path </w:t>
-      </w:r>
-      <w:proofErr w:type="spellStart"/>
-      <w:r>
-        <w:rPr>
-          <w:rFonts w:ascii="Times New Roman" w:hAnsi="Times New Roman" w:cs="Times New Roman"/>
-          <w:sz w:val="28"/>
-          <w:szCs w:val="28"/>
-        </w:rPr>
-        <w:t>antara</w:t>
-      </w:r>
-      <w:proofErr w:type="spellEnd"/>
-      <w:r>
-        <w:rPr>
-          <w:rFonts w:ascii="Times New Roman" w:hAnsi="Times New Roman" w:cs="Times New Roman"/>
-          <w:sz w:val="28"/>
-          <w:szCs w:val="28"/>
-        </w:rPr>
-        <w:t xml:space="preserve"> </w:t>
-      </w:r>
-      <w:proofErr w:type="spellStart"/>
-      <w:r>
-        <w:rPr>
-          <w:rFonts w:ascii="Times New Roman" w:hAnsi="Times New Roman" w:cs="Times New Roman"/>
-          <w:sz w:val="28"/>
-          <w:szCs w:val="28"/>
-        </w:rPr>
-        <w:t>dua</w:t>
-      </w:r>
-      <w:proofErr w:type="spellEnd"/>
-      <w:r>
-        <w:rPr>
-          <w:rFonts w:ascii="Times New Roman" w:hAnsi="Times New Roman" w:cs="Times New Roman"/>
-          <w:sz w:val="28"/>
-          <w:szCs w:val="28"/>
-        </w:rPr>
-        <w:t xml:space="preserve"> commit branch yang </w:t>
-      </w:r>
-      <w:proofErr w:type="spellStart"/>
-      <w:r>
-        <w:rPr>
-          <w:rFonts w:ascii="Times New Roman" w:hAnsi="Times New Roman" w:cs="Times New Roman"/>
-          <w:sz w:val="28"/>
-          <w:szCs w:val="28"/>
-        </w:rPr>
-        <w:t>akan</w:t>
-      </w:r>
-      <w:proofErr w:type="spellEnd"/>
-      <w:r>
-        <w:rPr>
-          <w:rFonts w:ascii="Times New Roman" w:hAnsi="Times New Roman" w:cs="Times New Roman"/>
-          <w:sz w:val="28"/>
-          <w:szCs w:val="28"/>
-        </w:rPr>
-        <w:t xml:space="preserve"> d merge</w:t>
+      <w:r>
+        <w:rPr>
+          <w:rFonts w:ascii="Times New Roman" w:hAnsi="Times New Roman" w:cs="Times New Roman"/>
+          <w:sz w:val="28"/>
+          <w:szCs w:val="28"/>
+        </w:rPr>
+        <w:t>Dilakukan ketika tidak ada direct path antara dua commit branch yang akan d merge</w:t>
       </w:r>
     </w:p>
     <w:p>
@@ -4635,72 +3356,8 @@
           <w:sz w:val="24"/>
           <w:szCs w:val="24"/>
         </w:rPr>
-        <w:t xml:space="preserve">. </w:t>
-      </w:r>
-      <w:proofErr w:type="spellStart"/>
-      <w:r>
-        <w:rPr>
-          <w:rFonts w:ascii="Times New Roman" w:hAnsi="Times New Roman" w:cs="Times New Roman"/>
-          <w:sz w:val="24"/>
-          <w:szCs w:val="24"/>
-        </w:rPr>
-        <w:t>Tidak</w:t>
-      </w:r>
-      <w:proofErr w:type="spellEnd"/>
-      <w:r>
-        <w:rPr>
-          <w:rFonts w:ascii="Times New Roman" w:hAnsi="Times New Roman" w:cs="Times New Roman"/>
-          <w:sz w:val="24"/>
-          <w:szCs w:val="24"/>
-        </w:rPr>
-        <w:t xml:space="preserve"> </w:t>
-      </w:r>
-      <w:proofErr w:type="spellStart"/>
-      <w:r>
-        <w:rPr>
-          <w:rFonts w:ascii="Times New Roman" w:hAnsi="Times New Roman" w:cs="Times New Roman"/>
-          <w:sz w:val="24"/>
-          <w:szCs w:val="24"/>
-        </w:rPr>
-        <w:t>ada</w:t>
-      </w:r>
-      <w:proofErr w:type="spellEnd"/>
-      <w:r>
-        <w:rPr>
-          <w:rFonts w:ascii="Times New Roman" w:hAnsi="Times New Roman" w:cs="Times New Roman"/>
-          <w:sz w:val="24"/>
-          <w:szCs w:val="24"/>
-        </w:rPr>
-        <w:t xml:space="preserve"> </w:t>
-      </w:r>
-      <w:proofErr w:type="spellStart"/>
-      <w:r>
-        <w:rPr>
-          <w:rFonts w:ascii="Times New Roman" w:hAnsi="Times New Roman" w:cs="Times New Roman"/>
-          <w:sz w:val="24"/>
-          <w:szCs w:val="24"/>
-        </w:rPr>
-        <w:t>jalur</w:t>
-      </w:r>
-      <w:proofErr w:type="spellEnd"/>
-      <w:r>
-        <w:rPr>
-          <w:rFonts w:ascii="Times New Roman" w:hAnsi="Times New Roman" w:cs="Times New Roman"/>
-          <w:sz w:val="24"/>
-          <w:szCs w:val="24"/>
-        </w:rPr>
-        <w:t xml:space="preserve"> </w:t>
-      </w:r>
-      <w:proofErr w:type="spellStart"/>
-      <w:r>
-        <w:rPr>
-          <w:rFonts w:ascii="Times New Roman" w:hAnsi="Times New Roman" w:cs="Times New Roman"/>
-          <w:sz w:val="24"/>
-          <w:szCs w:val="24"/>
-        </w:rPr>
-        <w:t>langsung</w:t>
-      </w:r>
-      <w:proofErr w:type="spellEnd"/>
+        <w:t>. Tidak ada jalur langsung</w:t>
+      </w:r>
     </w:p>
     <w:p>
       <w:pPr>
@@ -4798,43 +3455,7 @@
           <w:sz w:val="24"/>
           <w:szCs w:val="24"/>
         </w:rPr>
-        <w:t xml:space="preserve">. </w:t>
-      </w:r>
-      <w:proofErr w:type="spellStart"/>
-      <w:r>
-        <w:rPr>
-          <w:rFonts w:ascii="Times New Roman" w:hAnsi="Times New Roman" w:cs="Times New Roman"/>
-          <w:sz w:val="24"/>
-          <w:szCs w:val="24"/>
-        </w:rPr>
-        <w:t>Iluatrasi</w:t>
-      </w:r>
-      <w:proofErr w:type="spellEnd"/>
-      <w:r>
-        <w:rPr>
-          <w:rFonts w:ascii="Times New Roman" w:hAnsi="Times New Roman" w:cs="Times New Roman"/>
-          <w:sz w:val="24"/>
-          <w:szCs w:val="24"/>
-        </w:rPr>
-        <w:t xml:space="preserve"> </w:t>
-      </w:r>
-      <w:proofErr w:type="spellStart"/>
-      <w:r>
-        <w:rPr>
-          <w:rFonts w:ascii="Times New Roman" w:hAnsi="Times New Roman" w:cs="Times New Roman"/>
-          <w:sz w:val="24"/>
-          <w:szCs w:val="24"/>
-        </w:rPr>
-        <w:t>hasil</w:t>
-      </w:r>
-      <w:proofErr w:type="spellEnd"/>
-      <w:r>
-        <w:rPr>
-          <w:rFonts w:ascii="Times New Roman" w:hAnsi="Times New Roman" w:cs="Times New Roman"/>
-          <w:sz w:val="24"/>
-          <w:szCs w:val="24"/>
-        </w:rPr>
-        <w:t xml:space="preserve"> three-way merge</w:t>
+        <w:t>. Iluatrasi hasil three-way merge</w:t>
       </w:r>
     </w:p>
     <w:p>
@@ -4946,25 +3567,7 @@
           <w:sz w:val="24"/>
           <w:szCs w:val="24"/>
         </w:rPr>
-        <w:t xml:space="preserve">. Hasil three-way merge pada </w:t>
-      </w:r>
-      <w:proofErr w:type="spellStart"/>
-      <w:r>
-        <w:rPr>
-          <w:rFonts w:ascii="Times New Roman" w:hAnsi="Times New Roman" w:cs="Times New Roman"/>
-          <w:sz w:val="24"/>
-          <w:szCs w:val="24"/>
-        </w:rPr>
-        <w:t>tampilan</w:t>
-      </w:r>
-      <w:proofErr w:type="spellEnd"/>
-      <w:r>
-        <w:rPr>
-          <w:rFonts w:ascii="Times New Roman" w:hAnsi="Times New Roman" w:cs="Times New Roman"/>
-          <w:sz w:val="24"/>
-          <w:szCs w:val="24"/>
-        </w:rPr>
-        <w:t xml:space="preserve"> git bash</w:t>
+        <w:t>. Hasil three-way merge pada tampilan git bash</w:t>
       </w:r>
     </w:p>
     <w:p>
@@ -5047,113 +3650,13 @@
           <w:szCs w:val="28"/>
         </w:rPr>
       </w:pPr>
-      <w:proofErr w:type="spellStart"/>
-      <w:r>
-        <w:rPr>
-          <w:rFonts w:ascii="Times New Roman" w:hAnsi="Times New Roman" w:cs="Times New Roman"/>
-          <w:sz w:val="28"/>
-          <w:szCs w:val="28"/>
-        </w:rPr>
-        <w:t>Melakukan</w:t>
-      </w:r>
-      <w:proofErr w:type="spellEnd"/>
-      <w:r>
-        <w:rPr>
-          <w:rFonts w:ascii="Times New Roman" w:hAnsi="Times New Roman" w:cs="Times New Roman"/>
-          <w:sz w:val="28"/>
-          <w:szCs w:val="28"/>
-        </w:rPr>
-        <w:t xml:space="preserve"> clone </w:t>
-      </w:r>
-      <w:proofErr w:type="spellStart"/>
-      <w:r>
-        <w:rPr>
-          <w:rFonts w:ascii="Times New Roman" w:hAnsi="Times New Roman" w:cs="Times New Roman"/>
-          <w:sz w:val="28"/>
-          <w:szCs w:val="28"/>
-        </w:rPr>
-        <w:t>ketika</w:t>
-      </w:r>
-      <w:proofErr w:type="spellEnd"/>
-      <w:r>
-        <w:rPr>
-          <w:rFonts w:ascii="Times New Roman" w:hAnsi="Times New Roman" w:cs="Times New Roman"/>
-          <w:sz w:val="28"/>
-          <w:szCs w:val="28"/>
-        </w:rPr>
-        <w:t xml:space="preserve"> git </w:t>
-      </w:r>
-      <w:proofErr w:type="spellStart"/>
-      <w:r>
-        <w:rPr>
-          <w:rFonts w:ascii="Times New Roman" w:hAnsi="Times New Roman" w:cs="Times New Roman"/>
-          <w:sz w:val="28"/>
-          <w:szCs w:val="28"/>
-        </w:rPr>
-        <w:t>ada</w:t>
-      </w:r>
-      <w:proofErr w:type="spellEnd"/>
-      <w:r>
-        <w:rPr>
-          <w:rFonts w:ascii="Times New Roman" w:hAnsi="Times New Roman" w:cs="Times New Roman"/>
-          <w:sz w:val="28"/>
-          <w:szCs w:val="28"/>
-        </w:rPr>
-        <w:t xml:space="preserve"> di </w:t>
-      </w:r>
-      <w:proofErr w:type="spellStart"/>
-      <w:r>
-        <w:rPr>
-          <w:rFonts w:ascii="Times New Roman" w:hAnsi="Times New Roman" w:cs="Times New Roman"/>
-          <w:sz w:val="28"/>
-          <w:szCs w:val="28"/>
-        </w:rPr>
-        <w:t>github</w:t>
-      </w:r>
-      <w:proofErr w:type="spellEnd"/>
-      <w:r>
-        <w:rPr>
-          <w:rFonts w:ascii="Times New Roman" w:hAnsi="Times New Roman" w:cs="Times New Roman"/>
-          <w:sz w:val="28"/>
-          <w:szCs w:val="28"/>
-        </w:rPr>
-        <w:t xml:space="preserve"> (server) dan </w:t>
-      </w:r>
-      <w:proofErr w:type="spellStart"/>
-      <w:r>
-        <w:rPr>
-          <w:rFonts w:ascii="Times New Roman" w:hAnsi="Times New Roman" w:cs="Times New Roman"/>
-          <w:sz w:val="28"/>
-          <w:szCs w:val="28"/>
-        </w:rPr>
-        <w:t>ingin</w:t>
-      </w:r>
-      <w:proofErr w:type="spellEnd"/>
-      <w:r>
-        <w:rPr>
-          <w:rFonts w:ascii="Times New Roman" w:hAnsi="Times New Roman" w:cs="Times New Roman"/>
-          <w:sz w:val="28"/>
-          <w:szCs w:val="28"/>
-        </w:rPr>
-        <w:t xml:space="preserve"> </w:t>
-      </w:r>
-      <w:proofErr w:type="spellStart"/>
-      <w:r>
-        <w:rPr>
-          <w:rFonts w:ascii="Times New Roman" w:hAnsi="Times New Roman" w:cs="Times New Roman"/>
-          <w:sz w:val="28"/>
-          <w:szCs w:val="28"/>
-        </w:rPr>
-        <w:t>mengclone</w:t>
-      </w:r>
-      <w:proofErr w:type="spellEnd"/>
-      <w:r>
-        <w:rPr>
-          <w:rFonts w:ascii="Times New Roman" w:hAnsi="Times New Roman" w:cs="Times New Roman"/>
-          <w:sz w:val="28"/>
-          <w:szCs w:val="28"/>
-        </w:rPr>
-        <w:t xml:space="preserve"> di git (local)</w:t>
+      <w:r>
+        <w:rPr>
+          <w:rFonts w:ascii="Times New Roman" w:hAnsi="Times New Roman" w:cs="Times New Roman"/>
+          <w:sz w:val="28"/>
+          <w:szCs w:val="28"/>
+        </w:rPr>
+        <w:t>Melakukan clone ketika git ada di github (server) dan ingin mengclone di git (local)</w:t>
       </w:r>
     </w:p>
     <w:p>
@@ -5172,34 +3675,14 @@
           <w:szCs w:val="28"/>
         </w:rPr>
       </w:pPr>
-      <w:proofErr w:type="spellStart"/>
-      <w:r>
-        <w:rPr>
-          <w:rFonts w:ascii="Times New Roman" w:hAnsi="Times New Roman" w:cs="Times New Roman"/>
-          <w:sz w:val="28"/>
-          <w:szCs w:val="28"/>
-        </w:rPr>
-        <w:t>Buat</w:t>
-      </w:r>
-      <w:proofErr w:type="spellEnd"/>
-      <w:r>
-        <w:rPr>
-          <w:rFonts w:ascii="Times New Roman" w:hAnsi="Times New Roman" w:cs="Times New Roman"/>
-          <w:sz w:val="28"/>
-          <w:szCs w:val="28"/>
-        </w:rPr>
-        <w:t xml:space="preserve"> repo pada </w:t>
-      </w:r>
-      <w:proofErr w:type="spellStart"/>
-      <w:r>
-        <w:rPr>
-          <w:rFonts w:ascii="Times New Roman" w:hAnsi="Times New Roman" w:cs="Times New Roman"/>
-          <w:sz w:val="28"/>
-          <w:szCs w:val="28"/>
-        </w:rPr>
-        <w:t>github</w:t>
-      </w:r>
-      <w:proofErr w:type="spellEnd"/>
+      <w:r>
+        <w:rPr>
+          <w:rFonts w:ascii="Times New Roman" w:hAnsi="Times New Roman" w:cs="Times New Roman"/>
+          <w:sz w:val="28"/>
+          <w:szCs w:val="28"/>
+        </w:rPr>
+        <w:t>Buat repo pada github</w:t>
+      </w:r>
     </w:p>
     <w:p>
       <w:pPr>
@@ -5217,70 +3700,14 @@
           <w:szCs w:val="28"/>
         </w:rPr>
       </w:pPr>
-      <w:proofErr w:type="spellStart"/>
-      <w:r>
-        <w:rPr>
-          <w:rFonts w:ascii="Times New Roman" w:hAnsi="Times New Roman" w:cs="Times New Roman"/>
-          <w:sz w:val="28"/>
-          <w:szCs w:val="28"/>
-        </w:rPr>
-        <w:t>Tentukan</w:t>
-      </w:r>
-      <w:proofErr w:type="spellEnd"/>
-      <w:r>
-        <w:rPr>
-          <w:rFonts w:ascii="Times New Roman" w:hAnsi="Times New Roman" w:cs="Times New Roman"/>
-          <w:sz w:val="28"/>
-          <w:szCs w:val="28"/>
-        </w:rPr>
-        <w:t xml:space="preserve"> </w:t>
-      </w:r>
-      <w:proofErr w:type="spellStart"/>
-      <w:r>
-        <w:rPr>
-          <w:rFonts w:ascii="Times New Roman" w:hAnsi="Times New Roman" w:cs="Times New Roman"/>
-          <w:sz w:val="28"/>
-          <w:szCs w:val="28"/>
-        </w:rPr>
-        <w:t>lokasi</w:t>
-      </w:r>
-      <w:proofErr w:type="spellEnd"/>
-      <w:r>
-        <w:rPr>
-          <w:rFonts w:ascii="Times New Roman" w:hAnsi="Times New Roman" w:cs="Times New Roman"/>
-          <w:sz w:val="28"/>
-          <w:szCs w:val="28"/>
-        </w:rPr>
-        <w:t xml:space="preserve"> repo </w:t>
-      </w:r>
-      <w:proofErr w:type="spellStart"/>
-      <w:r>
-        <w:rPr>
-          <w:rFonts w:ascii="Times New Roman" w:hAnsi="Times New Roman" w:cs="Times New Roman"/>
-          <w:sz w:val="28"/>
-          <w:szCs w:val="28"/>
-        </w:rPr>
-        <w:t>akan</w:t>
-      </w:r>
-      <w:proofErr w:type="spellEnd"/>
-      <w:r>
-        <w:rPr>
-          <w:rFonts w:ascii="Times New Roman" w:hAnsi="Times New Roman" w:cs="Times New Roman"/>
-          <w:sz w:val="28"/>
-          <w:szCs w:val="28"/>
-        </w:rPr>
-        <w:t xml:space="preserve"> </w:t>
-      </w:r>
-      <w:proofErr w:type="spellStart"/>
-      <w:r>
-        <w:rPr>
-          <w:rFonts w:ascii="Times New Roman" w:hAnsi="Times New Roman" w:cs="Times New Roman"/>
-          <w:sz w:val="28"/>
-          <w:szCs w:val="28"/>
-        </w:rPr>
-        <w:t>disimpan</w:t>
-      </w:r>
-      <w:proofErr w:type="spellEnd"/>
+      <w:r>
+        <w:rPr>
+          <w:rFonts w:ascii="Times New Roman" w:hAnsi="Times New Roman" w:cs="Times New Roman"/>
+          <w:sz w:val="28"/>
+          <w:szCs w:val="28"/>
+        </w:rPr>
+        <w:t>Tentukan lokasi repo akan disimpan</w:t>
+      </w:r>
     </w:p>
     <w:p>
       <w:pPr>
@@ -5298,77 +3725,13 @@
           <w:szCs w:val="28"/>
         </w:rPr>
       </w:pPr>
-      <w:proofErr w:type="spellStart"/>
-      <w:r>
-        <w:rPr>
-          <w:rFonts w:ascii="Times New Roman" w:hAnsi="Times New Roman" w:cs="Times New Roman"/>
-          <w:sz w:val="28"/>
-          <w:szCs w:val="28"/>
-        </w:rPr>
-        <w:t>Lakukan</w:t>
-      </w:r>
-      <w:proofErr w:type="spellEnd"/>
-      <w:r>
-        <w:rPr>
-          <w:rFonts w:ascii="Times New Roman" w:hAnsi="Times New Roman" w:cs="Times New Roman"/>
-          <w:sz w:val="28"/>
-          <w:szCs w:val="28"/>
-        </w:rPr>
-        <w:t xml:space="preserve"> clone pada git-bash </w:t>
-      </w:r>
-      <w:proofErr w:type="spellStart"/>
-      <w:r>
-        <w:rPr>
-          <w:rFonts w:ascii="Times New Roman" w:hAnsi="Times New Roman" w:cs="Times New Roman"/>
-          <w:sz w:val="28"/>
-          <w:szCs w:val="28"/>
-        </w:rPr>
-        <w:t>dengan</w:t>
-      </w:r>
-      <w:proofErr w:type="spellEnd"/>
-      <w:r>
-        <w:rPr>
-          <w:rFonts w:ascii="Times New Roman" w:hAnsi="Times New Roman" w:cs="Times New Roman"/>
-          <w:sz w:val="28"/>
-          <w:szCs w:val="28"/>
-        </w:rPr>
-        <w:t xml:space="preserve"> </w:t>
-      </w:r>
-      <w:proofErr w:type="spellStart"/>
-      <w:r>
-        <w:rPr>
-          <w:rFonts w:ascii="Times New Roman" w:hAnsi="Times New Roman" w:cs="Times New Roman"/>
-          <w:sz w:val="28"/>
-          <w:szCs w:val="28"/>
-        </w:rPr>
-        <w:t>mengetikkan</w:t>
-      </w:r>
-      <w:proofErr w:type="spellEnd"/>
-      <w:r>
-        <w:rPr>
-          <w:rFonts w:ascii="Times New Roman" w:hAnsi="Times New Roman" w:cs="Times New Roman"/>
-          <w:sz w:val="28"/>
-          <w:szCs w:val="28"/>
-        </w:rPr>
-        <w:t xml:space="preserve"> </w:t>
-      </w:r>
-      <w:proofErr w:type="spellStart"/>
-      <w:r>
-        <w:rPr>
-          <w:rFonts w:ascii="Times New Roman" w:hAnsi="Times New Roman" w:cs="Times New Roman"/>
-          <w:sz w:val="28"/>
-          <w:szCs w:val="28"/>
-        </w:rPr>
-        <w:t>perintah</w:t>
-      </w:r>
-      <w:proofErr w:type="spellEnd"/>
-      <w:r>
-        <w:rPr>
-          <w:rFonts w:ascii="Times New Roman" w:hAnsi="Times New Roman" w:cs="Times New Roman"/>
-          <w:sz w:val="28"/>
-          <w:szCs w:val="28"/>
-        </w:rPr>
-        <w:t xml:space="preserve"> </w:t>
+      <w:r>
+        <w:rPr>
+          <w:rFonts w:ascii="Times New Roman" w:hAnsi="Times New Roman" w:cs="Times New Roman"/>
+          <w:sz w:val="28"/>
+          <w:szCs w:val="28"/>
+        </w:rPr>
+        <w:t xml:space="preserve">Lakukan clone pada git-bash dengan mengetikkan perintah </w:t>
       </w:r>
       <w:r>
         <w:rPr>
@@ -5388,29 +3751,7 @@
           <w:szCs w:val="28"/>
           <w:u w:val="single"/>
         </w:rPr>
-        <w:t xml:space="preserve"> </w:t>
-      </w:r>
-      <w:proofErr w:type="spellStart"/>
-      <w:r>
-        <w:rPr>
-          <w:rFonts w:ascii="Times New Roman" w:hAnsi="Times New Roman" w:cs="Times New Roman"/>
-          <w:color w:val="4472C4" w:themeColor="accent1"/>
-          <w:sz w:val="28"/>
-          <w:szCs w:val="28"/>
-          <w:u w:val="single"/>
-        </w:rPr>
-        <w:t>alamat</w:t>
-      </w:r>
-      <w:proofErr w:type="spellEnd"/>
-      <w:r>
-        <w:rPr>
-          <w:rFonts w:ascii="Times New Roman" w:hAnsi="Times New Roman" w:cs="Times New Roman"/>
-          <w:color w:val="4472C4" w:themeColor="accent1"/>
-          <w:sz w:val="28"/>
-          <w:szCs w:val="28"/>
-          <w:u w:val="single"/>
-        </w:rPr>
-        <w:t xml:space="preserve"> HTTPS</w:t>
+        <w:t xml:space="preserve"> alamat HTTPS</w:t>
       </w:r>
     </w:p>
     <w:p>
@@ -5430,95 +3771,13 @@
           <w:szCs w:val="28"/>
         </w:rPr>
       </w:pPr>
-      <w:proofErr w:type="spellStart"/>
-      <w:r>
-        <w:rPr>
-          <w:rFonts w:ascii="Times New Roman" w:hAnsi="Times New Roman" w:cs="Times New Roman"/>
-          <w:sz w:val="28"/>
-          <w:szCs w:val="28"/>
-        </w:rPr>
-        <w:t>Melakukan</w:t>
-      </w:r>
-      <w:proofErr w:type="spellEnd"/>
-      <w:r>
-        <w:rPr>
-          <w:rFonts w:ascii="Times New Roman" w:hAnsi="Times New Roman" w:cs="Times New Roman"/>
-          <w:sz w:val="28"/>
-          <w:szCs w:val="28"/>
-        </w:rPr>
-        <w:t xml:space="preserve"> remote pada </w:t>
-      </w:r>
-      <w:proofErr w:type="spellStart"/>
-      <w:r>
-        <w:rPr>
-          <w:rFonts w:ascii="Times New Roman" w:hAnsi="Times New Roman" w:cs="Times New Roman"/>
-          <w:sz w:val="28"/>
-          <w:szCs w:val="28"/>
-        </w:rPr>
-        <w:t>github</w:t>
-      </w:r>
-      <w:proofErr w:type="spellEnd"/>
-      <w:r>
-        <w:rPr>
-          <w:rFonts w:ascii="Times New Roman" w:hAnsi="Times New Roman" w:cs="Times New Roman"/>
-          <w:sz w:val="28"/>
-          <w:szCs w:val="28"/>
-        </w:rPr>
-        <w:t xml:space="preserve"> (server) </w:t>
-      </w:r>
-      <w:proofErr w:type="spellStart"/>
-      <w:r>
-        <w:rPr>
-          <w:rFonts w:ascii="Times New Roman" w:hAnsi="Times New Roman" w:cs="Times New Roman"/>
-          <w:sz w:val="28"/>
-          <w:szCs w:val="28"/>
-        </w:rPr>
-        <w:t>dengan</w:t>
-      </w:r>
-      <w:proofErr w:type="spellEnd"/>
-      <w:r>
-        <w:rPr>
-          <w:rFonts w:ascii="Times New Roman" w:hAnsi="Times New Roman" w:cs="Times New Roman"/>
-          <w:sz w:val="28"/>
-          <w:szCs w:val="28"/>
-        </w:rPr>
-        <w:t xml:space="preserve"> repository yang </w:t>
-      </w:r>
-      <w:proofErr w:type="spellStart"/>
-      <w:r>
-        <w:rPr>
-          <w:rFonts w:ascii="Times New Roman" w:hAnsi="Times New Roman" w:cs="Times New Roman"/>
-          <w:sz w:val="28"/>
-          <w:szCs w:val="28"/>
-        </w:rPr>
-        <w:t>sudah</w:t>
-      </w:r>
-      <w:proofErr w:type="spellEnd"/>
-      <w:r>
-        <w:rPr>
-          <w:rFonts w:ascii="Times New Roman" w:hAnsi="Times New Roman" w:cs="Times New Roman"/>
-          <w:sz w:val="28"/>
-          <w:szCs w:val="28"/>
-        </w:rPr>
-        <w:t xml:space="preserve"> </w:t>
-      </w:r>
-      <w:proofErr w:type="spellStart"/>
-      <w:r>
-        <w:rPr>
-          <w:rFonts w:ascii="Times New Roman" w:hAnsi="Times New Roman" w:cs="Times New Roman"/>
-          <w:sz w:val="28"/>
-          <w:szCs w:val="28"/>
-        </w:rPr>
-        <w:t>ada</w:t>
-      </w:r>
-      <w:proofErr w:type="spellEnd"/>
-      <w:r>
-        <w:rPr>
-          <w:rFonts w:ascii="Times New Roman" w:hAnsi="Times New Roman" w:cs="Times New Roman"/>
-          <w:sz w:val="28"/>
-          <w:szCs w:val="28"/>
-        </w:rPr>
-        <w:t xml:space="preserve"> di git (local)</w:t>
+      <w:r>
+        <w:rPr>
+          <w:rFonts w:ascii="Times New Roman" w:hAnsi="Times New Roman" w:cs="Times New Roman"/>
+          <w:sz w:val="28"/>
+          <w:szCs w:val="28"/>
+        </w:rPr>
+        <w:t>Melakukan remote pada github (server) dengan repository yang sudah ada di git (local)</w:t>
       </w:r>
     </w:p>
     <w:p>
@@ -5537,232 +3796,14 @@
           <w:szCs w:val="28"/>
         </w:rPr>
       </w:pPr>
-      <w:proofErr w:type="spellStart"/>
-      <w:r>
-        <w:rPr>
-          <w:rFonts w:ascii="Times New Roman" w:hAnsi="Times New Roman" w:cs="Times New Roman"/>
-          <w:sz w:val="28"/>
-          <w:szCs w:val="28"/>
-        </w:rPr>
-        <w:t>Buat</w:t>
-      </w:r>
-      <w:proofErr w:type="spellEnd"/>
-      <w:r>
-        <w:rPr>
-          <w:rFonts w:ascii="Times New Roman" w:hAnsi="Times New Roman" w:cs="Times New Roman"/>
-          <w:sz w:val="28"/>
-          <w:szCs w:val="28"/>
-        </w:rPr>
-        <w:t xml:space="preserve"> repo pada </w:t>
-      </w:r>
-      <w:proofErr w:type="spellStart"/>
-      <w:r>
-        <w:rPr>
-          <w:rFonts w:ascii="Times New Roman" w:hAnsi="Times New Roman" w:cs="Times New Roman"/>
-          <w:sz w:val="28"/>
-          <w:szCs w:val="28"/>
-        </w:rPr>
-        <w:t>github</w:t>
-      </w:r>
-      <w:proofErr w:type="spellEnd"/>
-      <w:r>
-        <w:rPr>
-          <w:rFonts w:ascii="Times New Roman" w:hAnsi="Times New Roman" w:cs="Times New Roman"/>
-          <w:sz w:val="28"/>
-          <w:szCs w:val="28"/>
-        </w:rPr>
-        <w:t xml:space="preserve"> </w:t>
-      </w:r>
-      <w:proofErr w:type="spellStart"/>
-      <w:r>
-        <w:rPr>
-          <w:rFonts w:ascii="Times New Roman" w:hAnsi="Times New Roman" w:cs="Times New Roman"/>
-          <w:sz w:val="28"/>
-          <w:szCs w:val="28"/>
-        </w:rPr>
-        <w:t>dengan</w:t>
-      </w:r>
-      <w:proofErr w:type="spellEnd"/>
-      <w:r>
-        <w:rPr>
-          <w:rFonts w:ascii="Times New Roman" w:hAnsi="Times New Roman" w:cs="Times New Roman"/>
-          <w:sz w:val="28"/>
-          <w:szCs w:val="28"/>
-        </w:rPr>
-        <w:t xml:space="preserve"> </w:t>
-      </w:r>
-      <w:proofErr w:type="spellStart"/>
-      <w:r>
-        <w:rPr>
-          <w:rFonts w:ascii="Times New Roman" w:hAnsi="Times New Roman" w:cs="Times New Roman"/>
-          <w:sz w:val="28"/>
-          <w:szCs w:val="28"/>
-        </w:rPr>
-        <w:t>nama</w:t>
-      </w:r>
-      <w:proofErr w:type="spellEnd"/>
-      <w:r>
-        <w:rPr>
-          <w:rFonts w:ascii="Times New Roman" w:hAnsi="Times New Roman" w:cs="Times New Roman"/>
-          <w:sz w:val="28"/>
-          <w:szCs w:val="28"/>
-        </w:rPr>
-        <w:t xml:space="preserve"> yang </w:t>
-      </w:r>
-      <w:proofErr w:type="spellStart"/>
-      <w:r>
-        <w:rPr>
-          <w:rFonts w:ascii="Times New Roman" w:hAnsi="Times New Roman" w:cs="Times New Roman"/>
-          <w:sz w:val="28"/>
-          <w:szCs w:val="28"/>
-        </w:rPr>
-        <w:t>sama</w:t>
-      </w:r>
-      <w:proofErr w:type="spellEnd"/>
-      <w:r>
-        <w:rPr>
-          <w:rFonts w:ascii="Times New Roman" w:hAnsi="Times New Roman" w:cs="Times New Roman"/>
-          <w:sz w:val="28"/>
-          <w:szCs w:val="28"/>
-        </w:rPr>
-        <w:t xml:space="preserve"> </w:t>
-      </w:r>
-      <w:proofErr w:type="spellStart"/>
-      <w:r>
-        <w:rPr>
-          <w:rFonts w:ascii="Times New Roman" w:hAnsi="Times New Roman" w:cs="Times New Roman"/>
-          <w:sz w:val="28"/>
-          <w:szCs w:val="28"/>
-        </w:rPr>
-        <w:t>dengan</w:t>
-      </w:r>
-      <w:proofErr w:type="spellEnd"/>
-      <w:r>
-        <w:rPr>
-          <w:rFonts w:ascii="Times New Roman" w:hAnsi="Times New Roman" w:cs="Times New Roman"/>
-          <w:sz w:val="28"/>
-          <w:szCs w:val="28"/>
-        </w:rPr>
-        <w:t xml:space="preserve"> </w:t>
-      </w:r>
-      <w:proofErr w:type="spellStart"/>
-      <w:r>
-        <w:rPr>
-          <w:rFonts w:ascii="Times New Roman" w:hAnsi="Times New Roman" w:cs="Times New Roman"/>
-          <w:sz w:val="28"/>
-          <w:szCs w:val="28"/>
-        </w:rPr>
-        <w:t>dengan</w:t>
-      </w:r>
-      <w:proofErr w:type="spellEnd"/>
-      <w:r>
-        <w:rPr>
-          <w:rFonts w:ascii="Times New Roman" w:hAnsi="Times New Roman" w:cs="Times New Roman"/>
-          <w:sz w:val="28"/>
-          <w:szCs w:val="28"/>
-        </w:rPr>
-        <w:t xml:space="preserve"> repo yang </w:t>
-      </w:r>
-      <w:proofErr w:type="spellStart"/>
-      <w:r>
-        <w:rPr>
-          <w:rFonts w:ascii="Times New Roman" w:hAnsi="Times New Roman" w:cs="Times New Roman"/>
-          <w:sz w:val="28"/>
-          <w:szCs w:val="28"/>
-        </w:rPr>
-        <w:t>ada</w:t>
-      </w:r>
-      <w:proofErr w:type="spellEnd"/>
-      <w:r>
-        <w:rPr>
-          <w:rFonts w:ascii="Times New Roman" w:hAnsi="Times New Roman" w:cs="Times New Roman"/>
-          <w:sz w:val="28"/>
-          <w:szCs w:val="28"/>
-        </w:rPr>
-        <w:t xml:space="preserve"> di git (</w:t>
-      </w:r>
-      <w:proofErr w:type="spellStart"/>
-      <w:r>
-        <w:rPr>
-          <w:rFonts w:ascii="Times New Roman" w:hAnsi="Times New Roman" w:cs="Times New Roman"/>
-          <w:sz w:val="28"/>
-          <w:szCs w:val="28"/>
-        </w:rPr>
-        <w:t>tidak</w:t>
-      </w:r>
-      <w:proofErr w:type="spellEnd"/>
-      <w:r>
-        <w:rPr>
-          <w:rFonts w:ascii="Times New Roman" w:hAnsi="Times New Roman" w:cs="Times New Roman"/>
-          <w:sz w:val="28"/>
-          <w:szCs w:val="28"/>
-        </w:rPr>
-        <w:t xml:space="preserve"> </w:t>
-      </w:r>
-      <w:proofErr w:type="spellStart"/>
-      <w:r>
-        <w:rPr>
-          <w:rFonts w:ascii="Times New Roman" w:hAnsi="Times New Roman" w:cs="Times New Roman"/>
-          <w:sz w:val="28"/>
-          <w:szCs w:val="28"/>
-        </w:rPr>
-        <w:t>harus</w:t>
-      </w:r>
-      <w:proofErr w:type="spellEnd"/>
-      <w:r>
-        <w:rPr>
-          <w:rFonts w:ascii="Times New Roman" w:hAnsi="Times New Roman" w:cs="Times New Roman"/>
-          <w:sz w:val="28"/>
-          <w:szCs w:val="28"/>
-        </w:rPr>
-        <w:t xml:space="preserve"> </w:t>
-      </w:r>
-      <w:proofErr w:type="spellStart"/>
-      <w:r>
-        <w:rPr>
-          <w:rFonts w:ascii="Times New Roman" w:hAnsi="Times New Roman" w:cs="Times New Roman"/>
-          <w:sz w:val="28"/>
-          <w:szCs w:val="28"/>
-        </w:rPr>
-        <w:t>sama</w:t>
-      </w:r>
-      <w:proofErr w:type="spellEnd"/>
-      <w:r>
-        <w:rPr>
-          <w:rFonts w:ascii="Times New Roman" w:hAnsi="Times New Roman" w:cs="Times New Roman"/>
-          <w:sz w:val="28"/>
-          <w:szCs w:val="28"/>
-        </w:rPr>
-        <w:t xml:space="preserve">) agar </w:t>
-      </w:r>
-      <w:proofErr w:type="spellStart"/>
-      <w:r>
-        <w:rPr>
-          <w:rFonts w:ascii="Times New Roman" w:hAnsi="Times New Roman" w:cs="Times New Roman"/>
-          <w:sz w:val="28"/>
-          <w:szCs w:val="28"/>
-        </w:rPr>
-        <w:t>memudahkan</w:t>
-      </w:r>
-      <w:proofErr w:type="spellEnd"/>
-      <w:r>
-        <w:rPr>
-          <w:rFonts w:ascii="Times New Roman" w:hAnsi="Times New Roman" w:cs="Times New Roman"/>
-          <w:sz w:val="28"/>
-          <w:szCs w:val="28"/>
-        </w:rPr>
-        <w:t xml:space="preserve"> </w:t>
-      </w:r>
-      <w:proofErr w:type="spellStart"/>
-      <w:r>
-        <w:rPr>
-          <w:rFonts w:ascii="Times New Roman" w:hAnsi="Times New Roman" w:cs="Times New Roman"/>
-          <w:sz w:val="28"/>
-          <w:szCs w:val="28"/>
-        </w:rPr>
-        <w:t>pendataan</w:t>
-      </w:r>
-      <w:proofErr w:type="spellEnd"/>
+      <w:r>
+        <w:rPr>
+          <w:rFonts w:ascii="Times New Roman" w:hAnsi="Times New Roman" w:cs="Times New Roman"/>
+          <w:sz w:val="28"/>
+          <w:szCs w:val="28"/>
+        </w:rPr>
+        <w:t>Buat repo pada github dengan nama yang sama dengan dengan repo yang ada di git (tidak harus sama) agar memudahkan pendataan</w:t>
+      </w:r>
     </w:p>
     <w:p>
       <w:pPr>
@@ -5780,59 +3821,13 @@
           <w:szCs w:val="28"/>
         </w:rPr>
       </w:pPr>
-      <w:proofErr w:type="spellStart"/>
-      <w:r>
-        <w:rPr>
-          <w:rFonts w:ascii="Times New Roman" w:hAnsi="Times New Roman" w:cs="Times New Roman"/>
-          <w:sz w:val="28"/>
-          <w:szCs w:val="28"/>
-        </w:rPr>
-        <w:t>Kosongkan</w:t>
-      </w:r>
-      <w:proofErr w:type="spellEnd"/>
-      <w:r>
-        <w:rPr>
-          <w:rFonts w:ascii="Times New Roman" w:hAnsi="Times New Roman" w:cs="Times New Roman"/>
-          <w:sz w:val="28"/>
-          <w:szCs w:val="28"/>
-        </w:rPr>
-        <w:t xml:space="preserve"> checklist </w:t>
-      </w:r>
-      <w:proofErr w:type="spellStart"/>
-      <w:r>
-        <w:rPr>
-          <w:rFonts w:ascii="Times New Roman" w:hAnsi="Times New Roman" w:cs="Times New Roman"/>
-          <w:sz w:val="28"/>
-          <w:szCs w:val="28"/>
-        </w:rPr>
-        <w:t>untuk</w:t>
-      </w:r>
-      <w:proofErr w:type="spellEnd"/>
-      <w:r>
-        <w:rPr>
-          <w:rFonts w:ascii="Times New Roman" w:hAnsi="Times New Roman" w:cs="Times New Roman"/>
-          <w:sz w:val="28"/>
-          <w:szCs w:val="28"/>
-        </w:rPr>
-        <w:t xml:space="preserve"> </w:t>
-      </w:r>
-      <w:proofErr w:type="spellStart"/>
-      <w:r>
-        <w:rPr>
-          <w:rFonts w:ascii="Times New Roman" w:hAnsi="Times New Roman" w:cs="Times New Roman"/>
-          <w:sz w:val="28"/>
-          <w:szCs w:val="28"/>
-        </w:rPr>
-        <w:t>membuat</w:t>
-      </w:r>
-      <w:proofErr w:type="spellEnd"/>
-      <w:r>
-        <w:rPr>
-          <w:rFonts w:ascii="Times New Roman" w:hAnsi="Times New Roman" w:cs="Times New Roman"/>
-          <w:sz w:val="28"/>
-          <w:szCs w:val="28"/>
-        </w:rPr>
-        <w:t xml:space="preserve"> file README</w:t>
+      <w:r>
+        <w:rPr>
+          <w:rFonts w:ascii="Times New Roman" w:hAnsi="Times New Roman" w:cs="Times New Roman"/>
+          <w:sz w:val="28"/>
+          <w:szCs w:val="28"/>
+        </w:rPr>
+        <w:t>Kosongkan checklist untuk membuat file README</w:t>
       </w:r>
     </w:p>
     <w:p>
@@ -5851,77 +3846,13 @@
           <w:szCs w:val="28"/>
         </w:rPr>
       </w:pPr>
-      <w:proofErr w:type="spellStart"/>
-      <w:r>
-        <w:rPr>
-          <w:rFonts w:ascii="Times New Roman" w:hAnsi="Times New Roman" w:cs="Times New Roman"/>
-          <w:sz w:val="28"/>
-          <w:szCs w:val="28"/>
-        </w:rPr>
-        <w:t>Ketikkan</w:t>
-      </w:r>
-      <w:proofErr w:type="spellEnd"/>
-      <w:r>
-        <w:rPr>
-          <w:rFonts w:ascii="Times New Roman" w:hAnsi="Times New Roman" w:cs="Times New Roman"/>
-          <w:sz w:val="28"/>
-          <w:szCs w:val="28"/>
-        </w:rPr>
-        <w:t xml:space="preserve"> </w:t>
-      </w:r>
-      <w:proofErr w:type="spellStart"/>
-      <w:r>
-        <w:rPr>
-          <w:rFonts w:ascii="Times New Roman" w:hAnsi="Times New Roman" w:cs="Times New Roman"/>
-          <w:sz w:val="28"/>
-          <w:szCs w:val="28"/>
-        </w:rPr>
-        <w:t>perintah</w:t>
-      </w:r>
-      <w:proofErr w:type="spellEnd"/>
-      <w:r>
-        <w:rPr>
-          <w:rFonts w:ascii="Times New Roman" w:hAnsi="Times New Roman" w:cs="Times New Roman"/>
-          <w:sz w:val="28"/>
-          <w:szCs w:val="28"/>
-        </w:rPr>
-        <w:t xml:space="preserve"> </w:t>
-      </w:r>
-      <w:proofErr w:type="spellStart"/>
-      <w:r>
-        <w:rPr>
-          <w:rFonts w:ascii="Times New Roman" w:hAnsi="Times New Roman" w:cs="Times New Roman"/>
-          <w:sz w:val="28"/>
-          <w:szCs w:val="28"/>
-        </w:rPr>
-        <w:t>berintah</w:t>
-      </w:r>
-      <w:proofErr w:type="spellEnd"/>
-      <w:r>
-        <w:rPr>
-          <w:rFonts w:ascii="Times New Roman" w:hAnsi="Times New Roman" w:cs="Times New Roman"/>
-          <w:sz w:val="28"/>
-          <w:szCs w:val="28"/>
-        </w:rPr>
-        <w:t xml:space="preserve"> </w:t>
-      </w:r>
-      <w:proofErr w:type="spellStart"/>
-      <w:r>
-        <w:rPr>
-          <w:rFonts w:ascii="Times New Roman" w:hAnsi="Times New Roman" w:cs="Times New Roman"/>
-          <w:sz w:val="28"/>
-          <w:szCs w:val="28"/>
-        </w:rPr>
-        <w:t>berikut</w:t>
-      </w:r>
-      <w:proofErr w:type="spellEnd"/>
-      <w:r>
-        <w:rPr>
-          <w:rFonts w:ascii="Times New Roman" w:hAnsi="Times New Roman" w:cs="Times New Roman"/>
-          <w:sz w:val="28"/>
-          <w:szCs w:val="28"/>
-        </w:rPr>
-        <w:t xml:space="preserve"> pada git bash: </w:t>
+      <w:r>
+        <w:rPr>
+          <w:rFonts w:ascii="Times New Roman" w:hAnsi="Times New Roman" w:cs="Times New Roman"/>
+          <w:sz w:val="28"/>
+          <w:szCs w:val="28"/>
+        </w:rPr>
+        <w:t xml:space="preserve">Ketikkan perintah berintah berikut pada git bash: </w:t>
       </w:r>
       <w:r>
         <w:rPr>
@@ -5931,139 +3862,7 @@
           <w:szCs w:val="28"/>
           <w:u w:val="single"/>
         </w:rPr>
-        <w:t>git remote add [</w:t>
-      </w:r>
-      <w:proofErr w:type="spellStart"/>
-      <w:r>
-        <w:rPr>
-          <w:rFonts w:ascii="Times New Roman" w:hAnsi="Times New Roman" w:cs="Times New Roman"/>
-          <w:color w:val="4472C4" w:themeColor="accent1"/>
-          <w:sz w:val="28"/>
-          <w:szCs w:val="28"/>
-          <w:u w:val="single"/>
-        </w:rPr>
-        <w:t>nama</w:t>
-      </w:r>
-      <w:proofErr w:type="spellEnd"/>
-      <w:r>
-        <w:rPr>
-          <w:rFonts w:ascii="Times New Roman" w:hAnsi="Times New Roman" w:cs="Times New Roman"/>
-          <w:color w:val="4472C4" w:themeColor="accent1"/>
-          <w:sz w:val="28"/>
-          <w:szCs w:val="28"/>
-          <w:u w:val="single"/>
-        </w:rPr>
-        <w:t xml:space="preserve"> remote (</w:t>
-      </w:r>
-      <w:proofErr w:type="spellStart"/>
-      <w:r>
-        <w:rPr>
-          <w:rFonts w:ascii="Times New Roman" w:hAnsi="Times New Roman" w:cs="Times New Roman"/>
-          <w:color w:val="4472C4" w:themeColor="accent1"/>
-          <w:sz w:val="28"/>
-          <w:szCs w:val="28"/>
-          <w:u w:val="single"/>
-        </w:rPr>
-        <w:t>secara</w:t>
-      </w:r>
-      <w:proofErr w:type="spellEnd"/>
-      <w:r>
-        <w:rPr>
-          <w:rFonts w:ascii="Times New Roman" w:hAnsi="Times New Roman" w:cs="Times New Roman"/>
-          <w:color w:val="4472C4" w:themeColor="accent1"/>
-          <w:sz w:val="28"/>
-          <w:szCs w:val="28"/>
-          <w:u w:val="single"/>
-        </w:rPr>
-        <w:t xml:space="preserve"> default </w:t>
-      </w:r>
-      <w:proofErr w:type="spellStart"/>
-      <w:r>
-        <w:rPr>
-          <w:rFonts w:ascii="Times New Roman" w:hAnsi="Times New Roman" w:cs="Times New Roman"/>
-          <w:color w:val="4472C4" w:themeColor="accent1"/>
-          <w:sz w:val="28"/>
-          <w:szCs w:val="28"/>
-          <w:u w:val="single"/>
-        </w:rPr>
-        <w:t>namanya</w:t>
-      </w:r>
-      <w:proofErr w:type="spellEnd"/>
-      <w:r>
-        <w:rPr>
-          <w:rFonts w:ascii="Times New Roman" w:hAnsi="Times New Roman" w:cs="Times New Roman"/>
-          <w:color w:val="4472C4" w:themeColor="accent1"/>
-          <w:sz w:val="28"/>
-          <w:szCs w:val="28"/>
-          <w:u w:val="single"/>
-        </w:rPr>
-        <w:t xml:space="preserve"> </w:t>
-      </w:r>
-      <w:proofErr w:type="spellStart"/>
-      <w:r>
-        <w:rPr>
-          <w:rFonts w:ascii="Times New Roman" w:hAnsi="Times New Roman" w:cs="Times New Roman"/>
-          <w:color w:val="4472C4" w:themeColor="accent1"/>
-          <w:sz w:val="28"/>
-          <w:szCs w:val="28"/>
-          <w:u w:val="single"/>
-        </w:rPr>
-        <w:t>adalah</w:t>
-      </w:r>
-      <w:proofErr w:type="spellEnd"/>
-      <w:r>
-        <w:rPr>
-          <w:rFonts w:ascii="Times New Roman" w:hAnsi="Times New Roman" w:cs="Times New Roman"/>
-          <w:color w:val="4472C4" w:themeColor="accent1"/>
-          <w:sz w:val="28"/>
-          <w:szCs w:val="28"/>
-          <w:u w:val="single"/>
-        </w:rPr>
-        <w:t xml:space="preserve"> origin)] [</w:t>
-      </w:r>
-      <w:proofErr w:type="spellStart"/>
-      <w:r>
-        <w:rPr>
-          <w:rFonts w:ascii="Times New Roman" w:hAnsi="Times New Roman" w:cs="Times New Roman"/>
-          <w:color w:val="4472C4" w:themeColor="accent1"/>
-          <w:sz w:val="28"/>
-          <w:szCs w:val="28"/>
-          <w:u w:val="single"/>
-        </w:rPr>
-        <w:t>alamat</w:t>
-      </w:r>
-      <w:proofErr w:type="spellEnd"/>
-      <w:r>
-        <w:rPr>
-          <w:rFonts w:ascii="Times New Roman" w:hAnsi="Times New Roman" w:cs="Times New Roman"/>
-          <w:color w:val="4472C4" w:themeColor="accent1"/>
-          <w:sz w:val="28"/>
-          <w:szCs w:val="28"/>
-          <w:u w:val="single"/>
-        </w:rPr>
-        <w:t xml:space="preserve"> HTTPS repo pada </w:t>
-      </w:r>
-      <w:proofErr w:type="spellStart"/>
-      <w:r>
-        <w:rPr>
-          <w:rFonts w:ascii="Times New Roman" w:hAnsi="Times New Roman" w:cs="Times New Roman"/>
-          <w:color w:val="4472C4" w:themeColor="accent1"/>
-          <w:sz w:val="28"/>
-          <w:szCs w:val="28"/>
-          <w:u w:val="single"/>
-        </w:rPr>
-        <w:t>github</w:t>
-      </w:r>
-      <w:proofErr w:type="spellEnd"/>
-      <w:r>
-        <w:rPr>
-          <w:rFonts w:ascii="Times New Roman" w:hAnsi="Times New Roman" w:cs="Times New Roman"/>
-          <w:color w:val="4472C4" w:themeColor="accent1"/>
-          <w:sz w:val="28"/>
-          <w:szCs w:val="28"/>
-          <w:u w:val="single"/>
-        </w:rPr>
-        <w:t>]</w:t>
+        <w:t>git remote add [nama remote (secara default namanya adalah origin)] [alamat HTTPS repo pada github]</w:t>
       </w:r>
     </w:p>
     <w:p>
@@ -6082,59 +3881,13 @@
           <w:szCs w:val="28"/>
         </w:rPr>
       </w:pPr>
-      <w:proofErr w:type="spellStart"/>
-      <w:r>
-        <w:rPr>
-          <w:rFonts w:ascii="Times New Roman" w:hAnsi="Times New Roman" w:cs="Times New Roman"/>
-          <w:sz w:val="28"/>
-          <w:szCs w:val="28"/>
-        </w:rPr>
-        <w:t>Buat</w:t>
-      </w:r>
-      <w:proofErr w:type="spellEnd"/>
-      <w:r>
-        <w:rPr>
-          <w:rFonts w:ascii="Times New Roman" w:hAnsi="Times New Roman" w:cs="Times New Roman"/>
-          <w:sz w:val="28"/>
-          <w:szCs w:val="28"/>
-        </w:rPr>
-        <w:t xml:space="preserve"> git branch </w:t>
-      </w:r>
-      <w:proofErr w:type="spellStart"/>
-      <w:r>
-        <w:rPr>
-          <w:rFonts w:ascii="Times New Roman" w:hAnsi="Times New Roman" w:cs="Times New Roman"/>
-          <w:sz w:val="28"/>
-          <w:szCs w:val="28"/>
-        </w:rPr>
-        <w:t>dengan</w:t>
-      </w:r>
-      <w:proofErr w:type="spellEnd"/>
-      <w:r>
-        <w:rPr>
-          <w:rFonts w:ascii="Times New Roman" w:hAnsi="Times New Roman" w:cs="Times New Roman"/>
-          <w:sz w:val="28"/>
-          <w:szCs w:val="28"/>
-        </w:rPr>
-        <w:t xml:space="preserve"> </w:t>
-      </w:r>
-      <w:proofErr w:type="spellStart"/>
-      <w:r>
-        <w:rPr>
-          <w:rFonts w:ascii="Times New Roman" w:hAnsi="Times New Roman" w:cs="Times New Roman"/>
-          <w:sz w:val="28"/>
-          <w:szCs w:val="28"/>
-        </w:rPr>
-        <w:t>perintah</w:t>
-      </w:r>
-      <w:proofErr w:type="spellEnd"/>
-      <w:r>
-        <w:rPr>
-          <w:rFonts w:ascii="Times New Roman" w:hAnsi="Times New Roman" w:cs="Times New Roman"/>
-          <w:sz w:val="28"/>
-          <w:szCs w:val="28"/>
-        </w:rPr>
-        <w:t xml:space="preserve">: </w:t>
+      <w:r>
+        <w:rPr>
+          <w:rFonts w:ascii="Times New Roman" w:hAnsi="Times New Roman" w:cs="Times New Roman"/>
+          <w:sz w:val="28"/>
+          <w:szCs w:val="28"/>
+        </w:rPr>
+        <w:t xml:space="preserve">Buat git branch dengan perintah: </w:t>
       </w:r>
       <w:r>
         <w:rPr>
@@ -6163,41 +3916,13 @@
           <w:szCs w:val="28"/>
         </w:rPr>
       </w:pPr>
-      <w:proofErr w:type="spellStart"/>
-      <w:r>
-        <w:rPr>
-          <w:rFonts w:ascii="Times New Roman" w:hAnsi="Times New Roman" w:cs="Times New Roman"/>
-          <w:sz w:val="28"/>
-          <w:szCs w:val="28"/>
-        </w:rPr>
-        <w:t>Setidaknya</w:t>
-      </w:r>
-      <w:proofErr w:type="spellEnd"/>
-      <w:r>
-        <w:rPr>
-          <w:rFonts w:ascii="Times New Roman" w:hAnsi="Times New Roman" w:cs="Times New Roman"/>
-          <w:sz w:val="28"/>
-          <w:szCs w:val="28"/>
-        </w:rPr>
-        <w:t xml:space="preserve"> </w:t>
-      </w:r>
-      <w:proofErr w:type="spellStart"/>
-      <w:r>
-        <w:rPr>
-          <w:rFonts w:ascii="Times New Roman" w:hAnsi="Times New Roman" w:cs="Times New Roman"/>
-          <w:sz w:val="28"/>
-          <w:szCs w:val="28"/>
-        </w:rPr>
-        <w:t>melakukan</w:t>
-      </w:r>
-      <w:proofErr w:type="spellEnd"/>
-      <w:r>
-        <w:rPr>
-          <w:rFonts w:ascii="Times New Roman" w:hAnsi="Times New Roman" w:cs="Times New Roman"/>
-          <w:sz w:val="28"/>
-          <w:szCs w:val="28"/>
-        </w:rPr>
-        <w:t xml:space="preserve"> 1x commit pada git local</w:t>
+      <w:r>
+        <w:rPr>
+          <w:rFonts w:ascii="Times New Roman" w:hAnsi="Times New Roman" w:cs="Times New Roman"/>
+          <w:sz w:val="28"/>
+          <w:szCs w:val="28"/>
+        </w:rPr>
+        <w:t>Setidaknya melakukan 1x commit pada git local</w:t>
       </w:r>
     </w:p>
     <w:p>
@@ -6216,59 +3941,13 @@
           <w:szCs w:val="28"/>
         </w:rPr>
       </w:pPr>
-      <w:proofErr w:type="spellStart"/>
-      <w:r>
-        <w:rPr>
-          <w:rFonts w:ascii="Times New Roman" w:hAnsi="Times New Roman" w:cs="Times New Roman"/>
-          <w:sz w:val="28"/>
-          <w:szCs w:val="28"/>
-        </w:rPr>
-        <w:t>Lakukan</w:t>
-      </w:r>
-      <w:proofErr w:type="spellEnd"/>
-      <w:r>
-        <w:rPr>
-          <w:rFonts w:ascii="Times New Roman" w:hAnsi="Times New Roman" w:cs="Times New Roman"/>
-          <w:sz w:val="28"/>
-          <w:szCs w:val="28"/>
-        </w:rPr>
-        <w:t xml:space="preserve"> push upstream </w:t>
-      </w:r>
-      <w:proofErr w:type="spellStart"/>
-      <w:r>
-        <w:rPr>
-          <w:rFonts w:ascii="Times New Roman" w:hAnsi="Times New Roman" w:cs="Times New Roman"/>
-          <w:sz w:val="28"/>
-          <w:szCs w:val="28"/>
-        </w:rPr>
-        <w:t>dengan</w:t>
-      </w:r>
-      <w:proofErr w:type="spellEnd"/>
-      <w:r>
-        <w:rPr>
-          <w:rFonts w:ascii="Times New Roman" w:hAnsi="Times New Roman" w:cs="Times New Roman"/>
-          <w:sz w:val="28"/>
-          <w:szCs w:val="28"/>
-        </w:rPr>
-        <w:t xml:space="preserve"> </w:t>
-      </w:r>
-      <w:proofErr w:type="spellStart"/>
-      <w:r>
-        <w:rPr>
-          <w:rFonts w:ascii="Times New Roman" w:hAnsi="Times New Roman" w:cs="Times New Roman"/>
-          <w:sz w:val="28"/>
-          <w:szCs w:val="28"/>
-        </w:rPr>
-        <w:t>perintah</w:t>
-      </w:r>
-      <w:proofErr w:type="spellEnd"/>
-      <w:r>
-        <w:rPr>
-          <w:rFonts w:ascii="Times New Roman" w:hAnsi="Times New Roman" w:cs="Times New Roman"/>
-          <w:sz w:val="28"/>
-          <w:szCs w:val="28"/>
-        </w:rPr>
-        <w:t xml:space="preserve">: </w:t>
+      <w:r>
+        <w:rPr>
+          <w:rFonts w:ascii="Times New Roman" w:hAnsi="Times New Roman" w:cs="Times New Roman"/>
+          <w:sz w:val="28"/>
+          <w:szCs w:val="28"/>
+        </w:rPr>
+        <w:t xml:space="preserve">Lakukan push upstream dengan perintah: </w:t>
       </w:r>
       <w:r>
         <w:rPr>
@@ -6278,51 +3957,7 @@
           <w:szCs w:val="28"/>
           <w:u w:val="single"/>
         </w:rPr>
-        <w:t>git push -u [</w:t>
-      </w:r>
-      <w:proofErr w:type="spellStart"/>
-      <w:r>
-        <w:rPr>
-          <w:rFonts w:ascii="Times New Roman" w:hAnsi="Times New Roman" w:cs="Times New Roman"/>
-          <w:color w:val="4472C4" w:themeColor="accent1"/>
-          <w:sz w:val="28"/>
-          <w:szCs w:val="28"/>
-          <w:u w:val="single"/>
-        </w:rPr>
-        <w:t>nama</w:t>
-      </w:r>
-      <w:proofErr w:type="spellEnd"/>
-      <w:r>
-        <w:rPr>
-          <w:rFonts w:ascii="Times New Roman" w:hAnsi="Times New Roman" w:cs="Times New Roman"/>
-          <w:color w:val="4472C4" w:themeColor="accent1"/>
-          <w:sz w:val="28"/>
-          <w:szCs w:val="28"/>
-          <w:u w:val="single"/>
-        </w:rPr>
-        <w:t xml:space="preserve"> remote] [</w:t>
-      </w:r>
-      <w:proofErr w:type="spellStart"/>
-      <w:r>
-        <w:rPr>
-          <w:rFonts w:ascii="Times New Roman" w:hAnsi="Times New Roman" w:cs="Times New Roman"/>
-          <w:color w:val="4472C4" w:themeColor="accent1"/>
-          <w:sz w:val="28"/>
-          <w:szCs w:val="28"/>
-          <w:u w:val="single"/>
-        </w:rPr>
-        <w:t>nama</w:t>
-      </w:r>
-      <w:proofErr w:type="spellEnd"/>
-      <w:r>
-        <w:rPr>
-          <w:rFonts w:ascii="Times New Roman" w:hAnsi="Times New Roman" w:cs="Times New Roman"/>
-          <w:color w:val="4472C4" w:themeColor="accent1"/>
-          <w:sz w:val="28"/>
-          <w:szCs w:val="28"/>
-          <w:u w:val="single"/>
-        </w:rPr>
-        <w:t xml:space="preserve"> branch]</w:t>
+        <w:t>git push -u [nama remote] [nama branch]</w:t>
       </w:r>
     </w:p>
     <w:p>
@@ -6342,142 +3977,14 @@
           <w:szCs w:val="28"/>
         </w:rPr>
       </w:pPr>
-      <w:proofErr w:type="spellStart"/>
-      <w:r>
-        <w:rPr>
-          <w:rFonts w:ascii="Times New Roman" w:hAnsi="Times New Roman" w:cs="Times New Roman"/>
-          <w:sz w:val="28"/>
-          <w:szCs w:val="28"/>
-        </w:rPr>
-        <w:t>Menyelesaikan</w:t>
-      </w:r>
-      <w:proofErr w:type="spellEnd"/>
-      <w:r>
-        <w:rPr>
-          <w:rFonts w:ascii="Times New Roman" w:hAnsi="Times New Roman" w:cs="Times New Roman"/>
-          <w:sz w:val="28"/>
-          <w:szCs w:val="28"/>
-        </w:rPr>
-        <w:t xml:space="preserve"> </w:t>
-      </w:r>
-      <w:proofErr w:type="spellStart"/>
-      <w:r>
-        <w:rPr>
-          <w:rFonts w:ascii="Times New Roman" w:hAnsi="Times New Roman" w:cs="Times New Roman"/>
-          <w:sz w:val="28"/>
-          <w:szCs w:val="28"/>
-        </w:rPr>
-        <w:t>atau</w:t>
-      </w:r>
-      <w:proofErr w:type="spellEnd"/>
-      <w:r>
-        <w:rPr>
-          <w:rFonts w:ascii="Times New Roman" w:hAnsi="Times New Roman" w:cs="Times New Roman"/>
-          <w:sz w:val="28"/>
-          <w:szCs w:val="28"/>
-        </w:rPr>
-        <w:t xml:space="preserve"> </w:t>
-      </w:r>
-      <w:proofErr w:type="spellStart"/>
-      <w:r>
-        <w:rPr>
-          <w:rFonts w:ascii="Times New Roman" w:hAnsi="Times New Roman" w:cs="Times New Roman"/>
-          <w:sz w:val="28"/>
-          <w:szCs w:val="28"/>
-        </w:rPr>
-        <w:t>mengatasi</w:t>
-      </w:r>
-      <w:proofErr w:type="spellEnd"/>
-      <w:r>
-        <w:rPr>
-          <w:rFonts w:ascii="Times New Roman" w:hAnsi="Times New Roman" w:cs="Times New Roman"/>
-          <w:sz w:val="28"/>
-          <w:szCs w:val="28"/>
-        </w:rPr>
-        <w:t xml:space="preserve"> conflict </w:t>
-      </w:r>
-      <w:proofErr w:type="spellStart"/>
-      <w:r>
-        <w:rPr>
-          <w:rFonts w:ascii="Times New Roman" w:hAnsi="Times New Roman" w:cs="Times New Roman"/>
-          <w:sz w:val="28"/>
-          <w:szCs w:val="28"/>
-        </w:rPr>
-        <w:t>ketika</w:t>
-      </w:r>
-      <w:proofErr w:type="spellEnd"/>
-      <w:r>
-        <w:rPr>
-          <w:rFonts w:ascii="Times New Roman" w:hAnsi="Times New Roman" w:cs="Times New Roman"/>
-          <w:sz w:val="28"/>
-          <w:szCs w:val="28"/>
-        </w:rPr>
-        <w:t xml:space="preserve"> file yang </w:t>
-      </w:r>
-      <w:proofErr w:type="spellStart"/>
-      <w:r>
-        <w:rPr>
-          <w:rFonts w:ascii="Times New Roman" w:hAnsi="Times New Roman" w:cs="Times New Roman"/>
-          <w:sz w:val="28"/>
-          <w:szCs w:val="28"/>
-        </w:rPr>
-        <w:t>sama</w:t>
-      </w:r>
-      <w:proofErr w:type="spellEnd"/>
-      <w:r>
-        <w:rPr>
-          <w:rFonts w:ascii="Times New Roman" w:hAnsi="Times New Roman" w:cs="Times New Roman"/>
-          <w:sz w:val="28"/>
-          <w:szCs w:val="28"/>
-        </w:rPr>
-        <w:t xml:space="preserve"> pada </w:t>
-      </w:r>
-      <w:proofErr w:type="spellStart"/>
-      <w:r>
-        <w:rPr>
-          <w:rFonts w:ascii="Times New Roman" w:hAnsi="Times New Roman" w:cs="Times New Roman"/>
-          <w:sz w:val="28"/>
-          <w:szCs w:val="28"/>
-        </w:rPr>
-        <w:t>github</w:t>
-      </w:r>
-      <w:proofErr w:type="spellEnd"/>
-      <w:r>
-        <w:rPr>
-          <w:rFonts w:ascii="Times New Roman" w:hAnsi="Times New Roman" w:cs="Times New Roman"/>
-          <w:sz w:val="28"/>
-          <w:szCs w:val="28"/>
-        </w:rPr>
-        <w:t xml:space="preserve"> dan git </w:t>
-      </w:r>
-      <w:proofErr w:type="spellStart"/>
-      <w:r>
-        <w:rPr>
-          <w:rFonts w:ascii="Times New Roman" w:hAnsi="Times New Roman" w:cs="Times New Roman"/>
-          <w:sz w:val="28"/>
-          <w:szCs w:val="28"/>
-        </w:rPr>
-        <w:t>dirubah</w:t>
-      </w:r>
-      <w:proofErr w:type="spellEnd"/>
-      <w:r>
-        <w:rPr>
-          <w:rFonts w:ascii="Times New Roman" w:hAnsi="Times New Roman" w:cs="Times New Roman"/>
-          <w:sz w:val="28"/>
-          <w:szCs w:val="28"/>
-        </w:rPr>
-        <w:t xml:space="preserve"> pada baris yang </w:t>
-      </w:r>
-      <w:proofErr w:type="spellStart"/>
-      <w:r>
-        <w:rPr>
-          <w:rFonts w:ascii="Times New Roman" w:hAnsi="Times New Roman" w:cs="Times New Roman"/>
-          <w:sz w:val="28"/>
-          <w:szCs w:val="28"/>
-        </w:rPr>
-        <w:t>sama</w:t>
-      </w:r>
-      <w:proofErr w:type="spellEnd"/>
+      <w:r>
+        <w:rPr>
+          <w:rFonts w:ascii="Times New Roman" w:hAnsi="Times New Roman" w:cs="Times New Roman"/>
+          <w:sz w:val="28"/>
+          <w:szCs w:val="28"/>
+        </w:rPr>
+        <w:t>Menyelesaikan atau mengatasi conflict ketika file yang sama pada github dan git dirubah pada baris yang sama</w:t>
+      </w:r>
     </w:p>
     <w:p>
       <w:pPr>
@@ -6501,97 +4008,7 @@
           <w:sz w:val="28"/>
           <w:szCs w:val="28"/>
         </w:rPr>
-        <w:t xml:space="preserve">Pull </w:t>
-      </w:r>
-      <w:proofErr w:type="spellStart"/>
-      <w:r>
-        <w:rPr>
-          <w:rFonts w:ascii="Times New Roman" w:hAnsi="Times New Roman" w:cs="Times New Roman"/>
-          <w:sz w:val="28"/>
-          <w:szCs w:val="28"/>
-        </w:rPr>
-        <w:t>terlebih</w:t>
-      </w:r>
-      <w:proofErr w:type="spellEnd"/>
-      <w:r>
-        <w:rPr>
-          <w:rFonts w:ascii="Times New Roman" w:hAnsi="Times New Roman" w:cs="Times New Roman"/>
-          <w:sz w:val="28"/>
-          <w:szCs w:val="28"/>
-        </w:rPr>
-        <w:t xml:space="preserve"> </w:t>
-      </w:r>
-      <w:proofErr w:type="spellStart"/>
-      <w:r>
-        <w:rPr>
-          <w:rFonts w:ascii="Times New Roman" w:hAnsi="Times New Roman" w:cs="Times New Roman"/>
-          <w:sz w:val="28"/>
-          <w:szCs w:val="28"/>
-        </w:rPr>
-        <w:t>dahulu</w:t>
-      </w:r>
-      <w:proofErr w:type="spellEnd"/>
-      <w:r>
-        <w:rPr>
-          <w:rFonts w:ascii="Times New Roman" w:hAnsi="Times New Roman" w:cs="Times New Roman"/>
-          <w:sz w:val="28"/>
-          <w:szCs w:val="28"/>
-        </w:rPr>
-        <w:t xml:space="preserve"> file yang </w:t>
-      </w:r>
-      <w:proofErr w:type="spellStart"/>
-      <w:r>
-        <w:rPr>
-          <w:rFonts w:ascii="Times New Roman" w:hAnsi="Times New Roman" w:cs="Times New Roman"/>
-          <w:sz w:val="28"/>
-          <w:szCs w:val="28"/>
-        </w:rPr>
-        <w:t>ada</w:t>
-      </w:r>
-      <w:proofErr w:type="spellEnd"/>
-      <w:r>
-        <w:rPr>
-          <w:rFonts w:ascii="Times New Roman" w:hAnsi="Times New Roman" w:cs="Times New Roman"/>
-          <w:sz w:val="28"/>
-          <w:szCs w:val="28"/>
-        </w:rPr>
-        <w:t xml:space="preserve"> di </w:t>
-      </w:r>
-      <w:proofErr w:type="spellStart"/>
-      <w:r>
-        <w:rPr>
-          <w:rFonts w:ascii="Times New Roman" w:hAnsi="Times New Roman" w:cs="Times New Roman"/>
-          <w:sz w:val="28"/>
-          <w:szCs w:val="28"/>
-        </w:rPr>
-        <w:t>github</w:t>
-      </w:r>
-      <w:proofErr w:type="spellEnd"/>
-      <w:r>
-        <w:rPr>
-          <w:rFonts w:ascii="Times New Roman" w:hAnsi="Times New Roman" w:cs="Times New Roman"/>
-          <w:sz w:val="28"/>
-          <w:szCs w:val="28"/>
-        </w:rPr>
-        <w:t xml:space="preserve"> </w:t>
-      </w:r>
-      <w:proofErr w:type="spellStart"/>
-      <w:r>
-        <w:rPr>
-          <w:rFonts w:ascii="Times New Roman" w:hAnsi="Times New Roman" w:cs="Times New Roman"/>
-          <w:sz w:val="28"/>
-          <w:szCs w:val="28"/>
-        </w:rPr>
-        <w:t>ke</w:t>
-      </w:r>
-      <w:proofErr w:type="spellEnd"/>
-      <w:r>
-        <w:rPr>
-          <w:rFonts w:ascii="Times New Roman" w:hAnsi="Times New Roman" w:cs="Times New Roman"/>
-          <w:sz w:val="28"/>
-          <w:szCs w:val="28"/>
-        </w:rPr>
-        <w:t xml:space="preserve"> git</w:t>
+        <w:t>Pull terlebih dahulu file yang ada di github ke git</w:t>
       </w:r>
     </w:p>
     <w:p>
@@ -6616,169 +4033,7 @@
           <w:sz w:val="28"/>
           <w:szCs w:val="28"/>
         </w:rPr>
-        <w:t xml:space="preserve">Git </w:t>
-      </w:r>
-      <w:proofErr w:type="spellStart"/>
-      <w:r>
-        <w:rPr>
-          <w:rFonts w:ascii="Times New Roman" w:hAnsi="Times New Roman" w:cs="Times New Roman"/>
-          <w:sz w:val="28"/>
-          <w:szCs w:val="28"/>
-        </w:rPr>
-        <w:t>akan</w:t>
-      </w:r>
-      <w:proofErr w:type="spellEnd"/>
-      <w:r>
-        <w:rPr>
-          <w:rFonts w:ascii="Times New Roman" w:hAnsi="Times New Roman" w:cs="Times New Roman"/>
-          <w:sz w:val="28"/>
-          <w:szCs w:val="28"/>
-        </w:rPr>
-        <w:t xml:space="preserve"> </w:t>
-      </w:r>
-      <w:proofErr w:type="spellStart"/>
-      <w:r>
-        <w:rPr>
-          <w:rFonts w:ascii="Times New Roman" w:hAnsi="Times New Roman" w:cs="Times New Roman"/>
-          <w:sz w:val="28"/>
-          <w:szCs w:val="28"/>
-        </w:rPr>
-        <w:t>mendeteksi</w:t>
-      </w:r>
-      <w:proofErr w:type="spellEnd"/>
-      <w:r>
-        <w:rPr>
-          <w:rFonts w:ascii="Times New Roman" w:hAnsi="Times New Roman" w:cs="Times New Roman"/>
-          <w:sz w:val="28"/>
-          <w:szCs w:val="28"/>
-        </w:rPr>
-        <w:t xml:space="preserve"> </w:t>
-      </w:r>
-      <w:proofErr w:type="spellStart"/>
-      <w:r>
-        <w:rPr>
-          <w:rFonts w:ascii="Times New Roman" w:hAnsi="Times New Roman" w:cs="Times New Roman"/>
-          <w:sz w:val="28"/>
-          <w:szCs w:val="28"/>
-        </w:rPr>
-        <w:t>adanya</w:t>
-      </w:r>
-      <w:proofErr w:type="spellEnd"/>
-      <w:r>
-        <w:rPr>
-          <w:rFonts w:ascii="Times New Roman" w:hAnsi="Times New Roman" w:cs="Times New Roman"/>
-          <w:sz w:val="28"/>
-          <w:szCs w:val="28"/>
-        </w:rPr>
-        <w:t xml:space="preserve"> conflict dan </w:t>
-      </w:r>
-      <w:proofErr w:type="spellStart"/>
-      <w:r>
-        <w:rPr>
-          <w:rFonts w:ascii="Times New Roman" w:hAnsi="Times New Roman" w:cs="Times New Roman"/>
-          <w:sz w:val="28"/>
-          <w:szCs w:val="28"/>
-        </w:rPr>
-        <w:t>secara</w:t>
-      </w:r>
-      <w:proofErr w:type="spellEnd"/>
-      <w:r>
-        <w:rPr>
-          <w:rFonts w:ascii="Times New Roman" w:hAnsi="Times New Roman" w:cs="Times New Roman"/>
-          <w:sz w:val="28"/>
-          <w:szCs w:val="28"/>
-        </w:rPr>
-        <w:t xml:space="preserve"> </w:t>
-      </w:r>
-      <w:proofErr w:type="spellStart"/>
-      <w:r>
-        <w:rPr>
-          <w:rFonts w:ascii="Times New Roman" w:hAnsi="Times New Roman" w:cs="Times New Roman"/>
-          <w:sz w:val="28"/>
-          <w:szCs w:val="28"/>
-        </w:rPr>
-        <w:t>otomatis</w:t>
-      </w:r>
-      <w:proofErr w:type="spellEnd"/>
-      <w:r>
-        <w:rPr>
-          <w:rFonts w:ascii="Times New Roman" w:hAnsi="Times New Roman" w:cs="Times New Roman"/>
-          <w:sz w:val="28"/>
-          <w:szCs w:val="28"/>
-        </w:rPr>
-        <w:t xml:space="preserve"> </w:t>
-      </w:r>
-      <w:proofErr w:type="spellStart"/>
-      <w:r>
-        <w:rPr>
-          <w:rFonts w:ascii="Times New Roman" w:hAnsi="Times New Roman" w:cs="Times New Roman"/>
-          <w:sz w:val="28"/>
-          <w:szCs w:val="28"/>
-        </w:rPr>
-        <w:t>akan</w:t>
-      </w:r>
-      <w:proofErr w:type="spellEnd"/>
-      <w:r>
-        <w:rPr>
-          <w:rFonts w:ascii="Times New Roman" w:hAnsi="Times New Roman" w:cs="Times New Roman"/>
-          <w:sz w:val="28"/>
-          <w:szCs w:val="28"/>
-        </w:rPr>
-        <w:t xml:space="preserve"> </w:t>
-      </w:r>
-      <w:proofErr w:type="spellStart"/>
-      <w:r>
-        <w:rPr>
-          <w:rFonts w:ascii="Times New Roman" w:hAnsi="Times New Roman" w:cs="Times New Roman"/>
-          <w:sz w:val="28"/>
-          <w:szCs w:val="28"/>
-        </w:rPr>
-        <w:t>membuka</w:t>
-      </w:r>
-      <w:proofErr w:type="spellEnd"/>
-      <w:r>
-        <w:rPr>
-          <w:rFonts w:ascii="Times New Roman" w:hAnsi="Times New Roman" w:cs="Times New Roman"/>
-          <w:sz w:val="28"/>
-          <w:szCs w:val="28"/>
-        </w:rPr>
-        <w:t xml:space="preserve"> text editor </w:t>
-      </w:r>
-      <w:proofErr w:type="spellStart"/>
-      <w:r>
-        <w:rPr>
-          <w:rFonts w:ascii="Times New Roman" w:hAnsi="Times New Roman" w:cs="Times New Roman"/>
-          <w:sz w:val="28"/>
-          <w:szCs w:val="28"/>
-        </w:rPr>
-        <w:t>untuk</w:t>
-      </w:r>
-      <w:proofErr w:type="spellEnd"/>
-      <w:r>
-        <w:rPr>
-          <w:rFonts w:ascii="Times New Roman" w:hAnsi="Times New Roman" w:cs="Times New Roman"/>
-          <w:sz w:val="28"/>
-          <w:szCs w:val="28"/>
-        </w:rPr>
-        <w:t xml:space="preserve"> </w:t>
-      </w:r>
-      <w:proofErr w:type="spellStart"/>
-      <w:r>
-        <w:rPr>
-          <w:rFonts w:ascii="Times New Roman" w:hAnsi="Times New Roman" w:cs="Times New Roman"/>
-          <w:sz w:val="28"/>
-          <w:szCs w:val="28"/>
-        </w:rPr>
-        <w:t>menyelesaikan</w:t>
-      </w:r>
-      <w:proofErr w:type="spellEnd"/>
-      <w:r>
-        <w:rPr>
-          <w:rFonts w:ascii="Times New Roman" w:hAnsi="Times New Roman" w:cs="Times New Roman"/>
-          <w:sz w:val="28"/>
-          <w:szCs w:val="28"/>
-        </w:rPr>
-        <w:t xml:space="preserve"> conflict</w:t>
+        <w:t>Git akan mendeteksi adanya conflict dan secara otomatis akan membuka text editor untuk menyelesaikan conflict</w:t>
       </w:r>
     </w:p>
     <w:p>
@@ -6797,23 +4052,13 @@
           <w:szCs w:val="28"/>
         </w:rPr>
       </w:pPr>
-      <w:proofErr w:type="spellStart"/>
-      <w:r>
-        <w:rPr>
-          <w:rFonts w:ascii="Times New Roman" w:hAnsi="Times New Roman" w:cs="Times New Roman"/>
-          <w:sz w:val="28"/>
-          <w:szCs w:val="28"/>
-        </w:rPr>
-        <w:t>Selesaikan</w:t>
-      </w:r>
-      <w:proofErr w:type="spellEnd"/>
-      <w:r>
-        <w:rPr>
-          <w:rFonts w:ascii="Times New Roman" w:hAnsi="Times New Roman" w:cs="Times New Roman"/>
-          <w:sz w:val="28"/>
-          <w:szCs w:val="28"/>
-        </w:rPr>
-        <w:t xml:space="preserve"> conflict pada text editor</w:t>
+      <w:r>
+        <w:rPr>
+          <w:rFonts w:ascii="Times New Roman" w:hAnsi="Times New Roman" w:cs="Times New Roman"/>
+          <w:sz w:val="28"/>
+          <w:szCs w:val="28"/>
+        </w:rPr>
+        <w:t>Selesaikan conflict pada text editor</w:t>
       </w:r>
     </w:p>
     <w:p>
@@ -6832,23 +4077,13 @@
           <w:szCs w:val="28"/>
         </w:rPr>
       </w:pPr>
-      <w:proofErr w:type="spellStart"/>
-      <w:r>
-        <w:rPr>
-          <w:rFonts w:ascii="Times New Roman" w:hAnsi="Times New Roman" w:cs="Times New Roman"/>
-          <w:sz w:val="28"/>
-          <w:szCs w:val="28"/>
-        </w:rPr>
-        <w:t>Lakukan</w:t>
-      </w:r>
-      <w:proofErr w:type="spellEnd"/>
-      <w:r>
-        <w:rPr>
-          <w:rFonts w:ascii="Times New Roman" w:hAnsi="Times New Roman" w:cs="Times New Roman"/>
-          <w:sz w:val="28"/>
-          <w:szCs w:val="28"/>
-        </w:rPr>
-        <w:t xml:space="preserve"> merge-commit</w:t>
+      <w:r>
+        <w:rPr>
+          <w:rFonts w:ascii="Times New Roman" w:hAnsi="Times New Roman" w:cs="Times New Roman"/>
+          <w:sz w:val="28"/>
+          <w:szCs w:val="28"/>
+        </w:rPr>
+        <w:t>Lakukan merge-commit</w:t>
       </w:r>
     </w:p>
     <w:p>
@@ -6873,54 +4108,8 @@
           <w:sz w:val="28"/>
           <w:szCs w:val="28"/>
         </w:rPr>
-        <w:t xml:space="preserve">Push </w:t>
-      </w:r>
-      <w:proofErr w:type="spellStart"/>
-      <w:r>
-        <w:rPr>
-          <w:rFonts w:ascii="Times New Roman" w:hAnsi="Times New Roman" w:cs="Times New Roman"/>
-          <w:sz w:val="28"/>
-          <w:szCs w:val="28"/>
-        </w:rPr>
-        <w:t>perubahan</w:t>
-      </w:r>
-      <w:proofErr w:type="spellEnd"/>
-      <w:r>
-        <w:rPr>
-          <w:rFonts w:ascii="Times New Roman" w:hAnsi="Times New Roman" w:cs="Times New Roman"/>
-          <w:sz w:val="28"/>
-          <w:szCs w:val="28"/>
-        </w:rPr>
-        <w:t xml:space="preserve"> </w:t>
-      </w:r>
-      <w:proofErr w:type="spellStart"/>
-      <w:r>
-        <w:rPr>
-          <w:rFonts w:ascii="Times New Roman" w:hAnsi="Times New Roman" w:cs="Times New Roman"/>
-          <w:sz w:val="28"/>
-          <w:szCs w:val="28"/>
-        </w:rPr>
-        <w:t>ke</w:t>
-      </w:r>
-      <w:proofErr w:type="spellEnd"/>
-      <w:r>
-        <w:rPr>
-          <w:rFonts w:ascii="Times New Roman" w:hAnsi="Times New Roman" w:cs="Times New Roman"/>
-          <w:sz w:val="28"/>
-          <w:szCs w:val="28"/>
-        </w:rPr>
-        <w:t xml:space="preserve"> </w:t>
-      </w:r>
-      <w:proofErr w:type="spellStart"/>
-      <w:r>
-        <w:rPr>
-          <w:rFonts w:ascii="Times New Roman" w:hAnsi="Times New Roman" w:cs="Times New Roman"/>
-          <w:sz w:val="28"/>
-          <w:szCs w:val="28"/>
-        </w:rPr>
-        <w:t>github</w:t>
-      </w:r>
-      <w:proofErr w:type="spellEnd"/>
+        <w:t>Push perubahan ke github</w:t>
+      </w:r>
     </w:p>
     <w:p>
       <w:pPr>
@@ -7106,43 +4295,7 @@
           <w:sz w:val="28"/>
           <w:szCs w:val="28"/>
         </w:rPr>
-        <w:t xml:space="preserve">Link </w:t>
-      </w:r>
-      <w:proofErr w:type="spellStart"/>
-      <w:r>
-        <w:rPr>
-          <w:rFonts w:ascii="Times New Roman" w:hAnsi="Times New Roman" w:cs="Times New Roman"/>
-          <w:sz w:val="28"/>
-          <w:szCs w:val="28"/>
-        </w:rPr>
-        <w:t>mengupload</w:t>
-      </w:r>
-      <w:proofErr w:type="spellEnd"/>
-      <w:r>
-        <w:rPr>
-          <w:rFonts w:ascii="Times New Roman" w:hAnsi="Times New Roman" w:cs="Times New Roman"/>
-          <w:sz w:val="28"/>
-          <w:szCs w:val="28"/>
-        </w:rPr>
-        <w:t xml:space="preserve"> web static </w:t>
-      </w:r>
-      <w:proofErr w:type="spellStart"/>
-      <w:r>
-        <w:rPr>
-          <w:rFonts w:ascii="Times New Roman" w:hAnsi="Times New Roman" w:cs="Times New Roman"/>
-          <w:sz w:val="28"/>
-          <w:szCs w:val="28"/>
-        </w:rPr>
-        <w:t>ke</w:t>
-      </w:r>
-      <w:proofErr w:type="spellEnd"/>
-      <w:r>
-        <w:rPr>
-          <w:rFonts w:ascii="Times New Roman" w:hAnsi="Times New Roman" w:cs="Times New Roman"/>
-          <w:sz w:val="28"/>
-          <w:szCs w:val="28"/>
-        </w:rPr>
-        <w:t xml:space="preserve"> internet: </w:t>
+        <w:t xml:space="preserve">Link mengupload web static ke internet: </w:t>
       </w:r>
       <w:hyperlink r:id="rId18" w:history="1">
         <w:r>
@@ -7207,529 +4360,7 @@
           <w:sz w:val="28"/>
           <w:szCs w:val="28"/>
         </w:rPr>
-        <w:t xml:space="preserve">Multiple remote </w:t>
-      </w:r>
-      <w:proofErr w:type="spellStart"/>
-      <w:r>
-        <w:rPr>
-          <w:rFonts w:ascii="Times New Roman" w:hAnsi="Times New Roman" w:cs="Times New Roman"/>
-          <w:sz w:val="28"/>
-          <w:szCs w:val="28"/>
-        </w:rPr>
-        <w:t>digunakan</w:t>
-      </w:r>
-      <w:proofErr w:type="spellEnd"/>
-      <w:r>
-        <w:rPr>
-          <w:rFonts w:ascii="Times New Roman" w:hAnsi="Times New Roman" w:cs="Times New Roman"/>
-          <w:sz w:val="28"/>
-          <w:szCs w:val="28"/>
-        </w:rPr>
-        <w:t xml:space="preserve"> </w:t>
-      </w:r>
-      <w:proofErr w:type="spellStart"/>
-      <w:r>
-        <w:rPr>
-          <w:rFonts w:ascii="Times New Roman" w:hAnsi="Times New Roman" w:cs="Times New Roman"/>
-          <w:sz w:val="28"/>
-          <w:szCs w:val="28"/>
-        </w:rPr>
-        <w:t>untuk</w:t>
-      </w:r>
-      <w:proofErr w:type="spellEnd"/>
-      <w:r>
-        <w:rPr>
-          <w:rFonts w:ascii="Times New Roman" w:hAnsi="Times New Roman" w:cs="Times New Roman"/>
-          <w:sz w:val="28"/>
-          <w:szCs w:val="28"/>
-        </w:rPr>
-        <w:t xml:space="preserve"> </w:t>
-      </w:r>
-      <w:proofErr w:type="spellStart"/>
-      <w:r>
-        <w:rPr>
-          <w:rFonts w:ascii="Times New Roman" w:hAnsi="Times New Roman" w:cs="Times New Roman"/>
-          <w:sz w:val="28"/>
-          <w:szCs w:val="28"/>
-        </w:rPr>
-        <w:t>menghubungkan</w:t>
-      </w:r>
-      <w:proofErr w:type="spellEnd"/>
-      <w:r>
-        <w:rPr>
-          <w:rFonts w:ascii="Times New Roman" w:hAnsi="Times New Roman" w:cs="Times New Roman"/>
-          <w:sz w:val="28"/>
-          <w:szCs w:val="28"/>
-        </w:rPr>
-        <w:t xml:space="preserve"> git local </w:t>
-      </w:r>
-      <w:proofErr w:type="spellStart"/>
-      <w:r>
-        <w:rPr>
-          <w:rFonts w:ascii="Times New Roman" w:hAnsi="Times New Roman" w:cs="Times New Roman"/>
-          <w:sz w:val="28"/>
-          <w:szCs w:val="28"/>
-        </w:rPr>
-        <w:t>dengan</w:t>
-      </w:r>
-      <w:proofErr w:type="spellEnd"/>
-      <w:r>
-        <w:rPr>
-          <w:rFonts w:ascii="Times New Roman" w:hAnsi="Times New Roman" w:cs="Times New Roman"/>
-          <w:sz w:val="28"/>
-          <w:szCs w:val="28"/>
-        </w:rPr>
-        <w:t xml:space="preserve"> </w:t>
-      </w:r>
-      <w:proofErr w:type="spellStart"/>
-      <w:r>
-        <w:rPr>
-          <w:rFonts w:ascii="Times New Roman" w:hAnsi="Times New Roman" w:cs="Times New Roman"/>
-          <w:sz w:val="28"/>
-          <w:szCs w:val="28"/>
-        </w:rPr>
-        <w:t>lebih</w:t>
-      </w:r>
-      <w:proofErr w:type="spellEnd"/>
-      <w:r>
-        <w:rPr>
-          <w:rFonts w:ascii="Times New Roman" w:hAnsi="Times New Roman" w:cs="Times New Roman"/>
-          <w:sz w:val="28"/>
-          <w:szCs w:val="28"/>
-        </w:rPr>
-        <w:t xml:space="preserve"> </w:t>
-      </w:r>
-      <w:proofErr w:type="spellStart"/>
-      <w:r>
-        <w:rPr>
-          <w:rFonts w:ascii="Times New Roman" w:hAnsi="Times New Roman" w:cs="Times New Roman"/>
-          <w:sz w:val="28"/>
-          <w:szCs w:val="28"/>
-        </w:rPr>
-        <w:t>dari</w:t>
-      </w:r>
-      <w:proofErr w:type="spellEnd"/>
-      <w:r>
-        <w:rPr>
-          <w:rFonts w:ascii="Times New Roman" w:hAnsi="Times New Roman" w:cs="Times New Roman"/>
-          <w:sz w:val="28"/>
-          <w:szCs w:val="28"/>
-        </w:rPr>
-        <w:t xml:space="preserve"> </w:t>
-      </w:r>
-      <w:proofErr w:type="spellStart"/>
-      <w:r>
-        <w:rPr>
-          <w:rFonts w:ascii="Times New Roman" w:hAnsi="Times New Roman" w:cs="Times New Roman"/>
-          <w:sz w:val="28"/>
-          <w:szCs w:val="28"/>
-        </w:rPr>
-        <w:t>satu</w:t>
-      </w:r>
-      <w:proofErr w:type="spellEnd"/>
-      <w:r>
-        <w:rPr>
-          <w:rFonts w:ascii="Times New Roman" w:hAnsi="Times New Roman" w:cs="Times New Roman"/>
-          <w:sz w:val="28"/>
-          <w:szCs w:val="28"/>
-        </w:rPr>
-        <w:t xml:space="preserve"> remote yang </w:t>
-      </w:r>
-      <w:proofErr w:type="spellStart"/>
-      <w:r>
-        <w:rPr>
-          <w:rFonts w:ascii="Times New Roman" w:hAnsi="Times New Roman" w:cs="Times New Roman"/>
-          <w:sz w:val="28"/>
-          <w:szCs w:val="28"/>
-        </w:rPr>
-        <w:t>ada</w:t>
-      </w:r>
-      <w:proofErr w:type="spellEnd"/>
-      <w:r>
-        <w:rPr>
-          <w:rFonts w:ascii="Times New Roman" w:hAnsi="Times New Roman" w:cs="Times New Roman"/>
-          <w:sz w:val="28"/>
-          <w:szCs w:val="28"/>
-        </w:rPr>
-        <w:t xml:space="preserve"> di </w:t>
-      </w:r>
-      <w:proofErr w:type="spellStart"/>
-      <w:r>
-        <w:rPr>
-          <w:rFonts w:ascii="Times New Roman" w:hAnsi="Times New Roman" w:cs="Times New Roman"/>
-          <w:sz w:val="28"/>
-          <w:szCs w:val="28"/>
-        </w:rPr>
-        <w:t>github</w:t>
-      </w:r>
-      <w:proofErr w:type="spellEnd"/>
-      <w:r>
-        <w:rPr>
-          <w:rFonts w:ascii="Times New Roman" w:hAnsi="Times New Roman" w:cs="Times New Roman"/>
-          <w:sz w:val="28"/>
-          <w:szCs w:val="28"/>
-        </w:rPr>
-        <w:t xml:space="preserve"> </w:t>
-      </w:r>
-      <w:proofErr w:type="spellStart"/>
-      <w:r>
-        <w:rPr>
-          <w:rFonts w:ascii="Times New Roman" w:hAnsi="Times New Roman" w:cs="Times New Roman"/>
-          <w:sz w:val="28"/>
-          <w:szCs w:val="28"/>
-        </w:rPr>
-        <w:t>atau</w:t>
-      </w:r>
-      <w:proofErr w:type="spellEnd"/>
-      <w:r>
-        <w:rPr>
-          <w:rFonts w:ascii="Times New Roman" w:hAnsi="Times New Roman" w:cs="Times New Roman"/>
-          <w:sz w:val="28"/>
-          <w:szCs w:val="28"/>
-        </w:rPr>
-        <w:t xml:space="preserve"> </w:t>
-      </w:r>
-      <w:proofErr w:type="spellStart"/>
-      <w:r>
-        <w:rPr>
-          <w:rFonts w:ascii="Times New Roman" w:hAnsi="Times New Roman" w:cs="Times New Roman"/>
-          <w:sz w:val="28"/>
-          <w:szCs w:val="28"/>
-        </w:rPr>
-        <w:t>penyedia</w:t>
-      </w:r>
-      <w:proofErr w:type="spellEnd"/>
-      <w:r>
-        <w:rPr>
-          <w:rFonts w:ascii="Times New Roman" w:hAnsi="Times New Roman" w:cs="Times New Roman"/>
-          <w:sz w:val="28"/>
-          <w:szCs w:val="28"/>
-        </w:rPr>
-        <w:t xml:space="preserve"> </w:t>
-      </w:r>
-      <w:proofErr w:type="spellStart"/>
-      <w:r>
-        <w:rPr>
-          <w:rFonts w:ascii="Times New Roman" w:hAnsi="Times New Roman" w:cs="Times New Roman"/>
-          <w:sz w:val="28"/>
-          <w:szCs w:val="28"/>
-        </w:rPr>
-        <w:t>layanan</w:t>
-      </w:r>
-      <w:proofErr w:type="spellEnd"/>
-      <w:r>
-        <w:rPr>
-          <w:rFonts w:ascii="Times New Roman" w:hAnsi="Times New Roman" w:cs="Times New Roman"/>
-          <w:sz w:val="28"/>
-          <w:szCs w:val="28"/>
-        </w:rPr>
-        <w:t xml:space="preserve"> </w:t>
-      </w:r>
-      <w:proofErr w:type="spellStart"/>
-      <w:r>
-        <w:rPr>
-          <w:rFonts w:ascii="Times New Roman" w:hAnsi="Times New Roman" w:cs="Times New Roman"/>
-          <w:sz w:val="28"/>
-          <w:szCs w:val="28"/>
-        </w:rPr>
-        <w:t>vcs</w:t>
-      </w:r>
-      <w:proofErr w:type="spellEnd"/>
-      <w:r>
-        <w:rPr>
-          <w:rFonts w:ascii="Times New Roman" w:hAnsi="Times New Roman" w:cs="Times New Roman"/>
-          <w:sz w:val="28"/>
-          <w:szCs w:val="28"/>
-        </w:rPr>
-        <w:t xml:space="preserve"> </w:t>
-      </w:r>
-      <w:proofErr w:type="spellStart"/>
-      <w:r>
-        <w:rPr>
-          <w:rFonts w:ascii="Times New Roman" w:hAnsi="Times New Roman" w:cs="Times New Roman"/>
-          <w:sz w:val="28"/>
-          <w:szCs w:val="28"/>
-        </w:rPr>
-        <w:t>berbasis</w:t>
-      </w:r>
-      <w:proofErr w:type="spellEnd"/>
-      <w:r>
-        <w:rPr>
-          <w:rFonts w:ascii="Times New Roman" w:hAnsi="Times New Roman" w:cs="Times New Roman"/>
-          <w:sz w:val="28"/>
-          <w:szCs w:val="28"/>
-        </w:rPr>
-        <w:t xml:space="preserve"> cloud </w:t>
-      </w:r>
-      <w:proofErr w:type="spellStart"/>
-      <w:r>
-        <w:rPr>
-          <w:rFonts w:ascii="Times New Roman" w:hAnsi="Times New Roman" w:cs="Times New Roman"/>
-          <w:sz w:val="28"/>
-          <w:szCs w:val="28"/>
-        </w:rPr>
-        <w:t>lainnya</w:t>
-      </w:r>
-      <w:proofErr w:type="spellEnd"/>
-      <w:r>
-        <w:rPr>
-          <w:rFonts w:ascii="Times New Roman" w:hAnsi="Times New Roman" w:cs="Times New Roman"/>
-          <w:sz w:val="28"/>
-          <w:szCs w:val="28"/>
-        </w:rPr>
-        <w:t xml:space="preserve">. Hal </w:t>
-      </w:r>
-      <w:proofErr w:type="spellStart"/>
-      <w:r>
-        <w:rPr>
-          <w:rFonts w:ascii="Times New Roman" w:hAnsi="Times New Roman" w:cs="Times New Roman"/>
-          <w:sz w:val="28"/>
-          <w:szCs w:val="28"/>
-        </w:rPr>
-        <w:t>ini</w:t>
-      </w:r>
-      <w:proofErr w:type="spellEnd"/>
-      <w:r>
-        <w:rPr>
-          <w:rFonts w:ascii="Times New Roman" w:hAnsi="Times New Roman" w:cs="Times New Roman"/>
-          <w:sz w:val="28"/>
-          <w:szCs w:val="28"/>
-        </w:rPr>
-        <w:t xml:space="preserve"> </w:t>
-      </w:r>
-      <w:proofErr w:type="spellStart"/>
-      <w:r>
-        <w:rPr>
-          <w:rFonts w:ascii="Times New Roman" w:hAnsi="Times New Roman" w:cs="Times New Roman"/>
-          <w:sz w:val="28"/>
-          <w:szCs w:val="28"/>
-        </w:rPr>
-        <w:t>dilakukan</w:t>
-      </w:r>
-      <w:proofErr w:type="spellEnd"/>
-      <w:r>
-        <w:rPr>
-          <w:rFonts w:ascii="Times New Roman" w:hAnsi="Times New Roman" w:cs="Times New Roman"/>
-          <w:sz w:val="28"/>
-          <w:szCs w:val="28"/>
-        </w:rPr>
-        <w:t xml:space="preserve"> </w:t>
-      </w:r>
-      <w:proofErr w:type="spellStart"/>
-      <w:r>
-        <w:rPr>
-          <w:rFonts w:ascii="Times New Roman" w:hAnsi="Times New Roman" w:cs="Times New Roman"/>
-          <w:sz w:val="28"/>
-          <w:szCs w:val="28"/>
-        </w:rPr>
-        <w:t>ketika</w:t>
-      </w:r>
-      <w:proofErr w:type="spellEnd"/>
-      <w:r>
-        <w:rPr>
-          <w:rFonts w:ascii="Times New Roman" w:hAnsi="Times New Roman" w:cs="Times New Roman"/>
-          <w:sz w:val="28"/>
-          <w:szCs w:val="28"/>
-        </w:rPr>
-        <w:t xml:space="preserve"> </w:t>
-      </w:r>
-      <w:proofErr w:type="spellStart"/>
-      <w:r>
-        <w:rPr>
-          <w:rFonts w:ascii="Times New Roman" w:hAnsi="Times New Roman" w:cs="Times New Roman"/>
-          <w:sz w:val="28"/>
-          <w:szCs w:val="28"/>
-        </w:rPr>
-        <w:t>seorang</w:t>
-      </w:r>
-      <w:proofErr w:type="spellEnd"/>
-      <w:r>
-        <w:rPr>
-          <w:rFonts w:ascii="Times New Roman" w:hAnsi="Times New Roman" w:cs="Times New Roman"/>
-          <w:sz w:val="28"/>
-          <w:szCs w:val="28"/>
-        </w:rPr>
-        <w:t xml:space="preserve"> programmer </w:t>
-      </w:r>
-      <w:proofErr w:type="spellStart"/>
-      <w:r>
-        <w:rPr>
-          <w:rFonts w:ascii="Times New Roman" w:hAnsi="Times New Roman" w:cs="Times New Roman"/>
-          <w:sz w:val="28"/>
-          <w:szCs w:val="28"/>
-        </w:rPr>
-        <w:t>mengerjakan</w:t>
-      </w:r>
-      <w:proofErr w:type="spellEnd"/>
-      <w:r>
-        <w:rPr>
-          <w:rFonts w:ascii="Times New Roman" w:hAnsi="Times New Roman" w:cs="Times New Roman"/>
-          <w:sz w:val="28"/>
-          <w:szCs w:val="28"/>
-        </w:rPr>
-        <w:t xml:space="preserve"> </w:t>
-      </w:r>
-      <w:proofErr w:type="spellStart"/>
-      <w:r>
-        <w:rPr>
-          <w:rFonts w:ascii="Times New Roman" w:hAnsi="Times New Roman" w:cs="Times New Roman"/>
-          <w:sz w:val="28"/>
-          <w:szCs w:val="28"/>
-        </w:rPr>
-        <w:t>suatu</w:t>
-      </w:r>
-      <w:proofErr w:type="spellEnd"/>
-      <w:r>
-        <w:rPr>
-          <w:rFonts w:ascii="Times New Roman" w:hAnsi="Times New Roman" w:cs="Times New Roman"/>
-          <w:sz w:val="28"/>
-          <w:szCs w:val="28"/>
-        </w:rPr>
-        <w:t xml:space="preserve"> project </w:t>
-      </w:r>
-      <w:proofErr w:type="spellStart"/>
-      <w:r>
-        <w:rPr>
-          <w:rFonts w:ascii="Times New Roman" w:hAnsi="Times New Roman" w:cs="Times New Roman"/>
-          <w:sz w:val="28"/>
-          <w:szCs w:val="28"/>
-        </w:rPr>
-        <w:t>secara</w:t>
-      </w:r>
-      <w:proofErr w:type="spellEnd"/>
-      <w:r>
-        <w:rPr>
-          <w:rFonts w:ascii="Times New Roman" w:hAnsi="Times New Roman" w:cs="Times New Roman"/>
-          <w:sz w:val="28"/>
-          <w:szCs w:val="28"/>
-        </w:rPr>
-        <w:t xml:space="preserve"> </w:t>
-      </w:r>
-      <w:proofErr w:type="spellStart"/>
-      <w:r>
-        <w:rPr>
-          <w:rFonts w:ascii="Times New Roman" w:hAnsi="Times New Roman" w:cs="Times New Roman"/>
-          <w:sz w:val="28"/>
-          <w:szCs w:val="28"/>
-        </w:rPr>
-        <w:t>tim</w:t>
-      </w:r>
-      <w:proofErr w:type="spellEnd"/>
-      <w:r>
-        <w:rPr>
-          <w:rFonts w:ascii="Times New Roman" w:hAnsi="Times New Roman" w:cs="Times New Roman"/>
-          <w:sz w:val="28"/>
-          <w:szCs w:val="28"/>
-        </w:rPr>
-        <w:t xml:space="preserve"> </w:t>
-      </w:r>
-      <w:proofErr w:type="spellStart"/>
-      <w:r>
-        <w:rPr>
-          <w:rFonts w:ascii="Times New Roman" w:hAnsi="Times New Roman" w:cs="Times New Roman"/>
-          <w:sz w:val="28"/>
-          <w:szCs w:val="28"/>
-        </w:rPr>
-        <w:t>sehingga</w:t>
-      </w:r>
-      <w:proofErr w:type="spellEnd"/>
-      <w:r>
-        <w:rPr>
-          <w:rFonts w:ascii="Times New Roman" w:hAnsi="Times New Roman" w:cs="Times New Roman"/>
-          <w:sz w:val="28"/>
-          <w:szCs w:val="28"/>
-        </w:rPr>
-        <w:t xml:space="preserve"> repo </w:t>
-      </w:r>
-      <w:proofErr w:type="spellStart"/>
-      <w:r>
-        <w:rPr>
-          <w:rFonts w:ascii="Times New Roman" w:hAnsi="Times New Roman" w:cs="Times New Roman"/>
-          <w:sz w:val="28"/>
-          <w:szCs w:val="28"/>
-        </w:rPr>
-        <w:t>dari</w:t>
-      </w:r>
-      <w:proofErr w:type="spellEnd"/>
-      <w:r>
-        <w:rPr>
-          <w:rFonts w:ascii="Times New Roman" w:hAnsi="Times New Roman" w:cs="Times New Roman"/>
-          <w:sz w:val="28"/>
-          <w:szCs w:val="28"/>
-        </w:rPr>
-        <w:t xml:space="preserve"> </w:t>
-      </w:r>
-      <w:proofErr w:type="spellStart"/>
-      <w:r>
-        <w:rPr>
-          <w:rFonts w:ascii="Times New Roman" w:hAnsi="Times New Roman" w:cs="Times New Roman"/>
-          <w:sz w:val="28"/>
-          <w:szCs w:val="28"/>
-        </w:rPr>
-        <w:t>setiap</w:t>
-      </w:r>
-      <w:proofErr w:type="spellEnd"/>
-      <w:r>
-        <w:rPr>
-          <w:rFonts w:ascii="Times New Roman" w:hAnsi="Times New Roman" w:cs="Times New Roman"/>
-          <w:sz w:val="28"/>
-          <w:szCs w:val="28"/>
-        </w:rPr>
-        <w:t xml:space="preserve"> </w:t>
-      </w:r>
-      <w:proofErr w:type="spellStart"/>
-      <w:r>
-        <w:rPr>
-          <w:rFonts w:ascii="Times New Roman" w:hAnsi="Times New Roman" w:cs="Times New Roman"/>
-          <w:sz w:val="28"/>
-          <w:szCs w:val="28"/>
-        </w:rPr>
-        <w:t>tim</w:t>
-      </w:r>
-      <w:proofErr w:type="spellEnd"/>
-      <w:r>
-        <w:rPr>
-          <w:rFonts w:ascii="Times New Roman" w:hAnsi="Times New Roman" w:cs="Times New Roman"/>
-          <w:sz w:val="28"/>
-          <w:szCs w:val="28"/>
-        </w:rPr>
-        <w:t xml:space="preserve"> </w:t>
-      </w:r>
-      <w:proofErr w:type="spellStart"/>
-      <w:r>
-        <w:rPr>
-          <w:rFonts w:ascii="Times New Roman" w:hAnsi="Times New Roman" w:cs="Times New Roman"/>
-          <w:sz w:val="28"/>
-          <w:szCs w:val="28"/>
-        </w:rPr>
-        <w:t>saling</w:t>
-      </w:r>
-      <w:proofErr w:type="spellEnd"/>
-      <w:r>
-        <w:rPr>
-          <w:rFonts w:ascii="Times New Roman" w:hAnsi="Times New Roman" w:cs="Times New Roman"/>
-          <w:sz w:val="28"/>
-          <w:szCs w:val="28"/>
-        </w:rPr>
-        <w:t xml:space="preserve"> </w:t>
-      </w:r>
-      <w:proofErr w:type="spellStart"/>
-      <w:r>
-        <w:rPr>
-          <w:rFonts w:ascii="Times New Roman" w:hAnsi="Times New Roman" w:cs="Times New Roman"/>
-          <w:sz w:val="28"/>
-          <w:szCs w:val="28"/>
-        </w:rPr>
-        <w:t>terhubung</w:t>
-      </w:r>
-      <w:proofErr w:type="spellEnd"/>
-      <w:r>
-        <w:rPr>
-          <w:rFonts w:ascii="Times New Roman" w:hAnsi="Times New Roman" w:cs="Times New Roman"/>
-          <w:sz w:val="28"/>
-          <w:szCs w:val="28"/>
-        </w:rPr>
-        <w:t xml:space="preserve">. </w:t>
+        <w:t xml:space="preserve">Multiple remote digunakan untuk menghubungkan git local dengan lebih dari satu remote yang ada di github atau penyedia layanan vcs berbasis cloud lainnya. Hal ini dilakukan ketika seorang programmer mengerjakan suatu project secara tim sehingga repo dari setiap tim saling terhubung. </w:t>
       </w:r>
     </w:p>
     <w:p>
@@ -7814,655 +4445,7 @@
           <w:sz w:val="28"/>
           <w:szCs w:val="28"/>
         </w:rPr>
-        <w:t xml:space="preserve">Remote branch </w:t>
-      </w:r>
-      <w:proofErr w:type="spellStart"/>
-      <w:r>
-        <w:rPr>
-          <w:rFonts w:ascii="Times New Roman" w:hAnsi="Times New Roman" w:cs="Times New Roman"/>
-          <w:sz w:val="28"/>
-          <w:szCs w:val="28"/>
-        </w:rPr>
-        <w:t>adalah</w:t>
-      </w:r>
-      <w:proofErr w:type="spellEnd"/>
-      <w:r>
-        <w:rPr>
-          <w:rFonts w:ascii="Times New Roman" w:hAnsi="Times New Roman" w:cs="Times New Roman"/>
-          <w:sz w:val="28"/>
-          <w:szCs w:val="28"/>
-        </w:rPr>
-        <w:t xml:space="preserve"> </w:t>
-      </w:r>
-      <w:proofErr w:type="spellStart"/>
-      <w:r>
-        <w:rPr>
-          <w:rFonts w:ascii="Times New Roman" w:hAnsi="Times New Roman" w:cs="Times New Roman"/>
-          <w:sz w:val="28"/>
-          <w:szCs w:val="28"/>
-        </w:rPr>
-        <w:t>membuat</w:t>
-      </w:r>
-      <w:proofErr w:type="spellEnd"/>
-      <w:r>
-        <w:rPr>
-          <w:rFonts w:ascii="Times New Roman" w:hAnsi="Times New Roman" w:cs="Times New Roman"/>
-          <w:sz w:val="28"/>
-          <w:szCs w:val="28"/>
-        </w:rPr>
-        <w:t xml:space="preserve"> branch </w:t>
-      </w:r>
-      <w:proofErr w:type="spellStart"/>
-      <w:r>
-        <w:rPr>
-          <w:rFonts w:ascii="Times New Roman" w:hAnsi="Times New Roman" w:cs="Times New Roman"/>
-          <w:sz w:val="28"/>
-          <w:szCs w:val="28"/>
-        </w:rPr>
-        <w:t>baru</w:t>
-      </w:r>
-      <w:proofErr w:type="spellEnd"/>
-      <w:r>
-        <w:rPr>
-          <w:rFonts w:ascii="Times New Roman" w:hAnsi="Times New Roman" w:cs="Times New Roman"/>
-          <w:sz w:val="28"/>
-          <w:szCs w:val="28"/>
-        </w:rPr>
-        <w:t xml:space="preserve"> </w:t>
-      </w:r>
-      <w:proofErr w:type="spellStart"/>
-      <w:r>
-        <w:rPr>
-          <w:rFonts w:ascii="Times New Roman" w:hAnsi="Times New Roman" w:cs="Times New Roman"/>
-          <w:sz w:val="28"/>
-          <w:szCs w:val="28"/>
-        </w:rPr>
-        <w:t>untuk</w:t>
-      </w:r>
-      <w:proofErr w:type="spellEnd"/>
-      <w:r>
-        <w:rPr>
-          <w:rFonts w:ascii="Times New Roman" w:hAnsi="Times New Roman" w:cs="Times New Roman"/>
-          <w:sz w:val="28"/>
-          <w:szCs w:val="28"/>
-        </w:rPr>
-        <w:t xml:space="preserve"> </w:t>
-      </w:r>
-      <w:proofErr w:type="spellStart"/>
-      <w:r>
-        <w:rPr>
-          <w:rFonts w:ascii="Times New Roman" w:hAnsi="Times New Roman" w:cs="Times New Roman"/>
-          <w:sz w:val="28"/>
-          <w:szCs w:val="28"/>
-        </w:rPr>
-        <w:t>mengedit</w:t>
-      </w:r>
-      <w:proofErr w:type="spellEnd"/>
-      <w:r>
-        <w:rPr>
-          <w:rFonts w:ascii="Times New Roman" w:hAnsi="Times New Roman" w:cs="Times New Roman"/>
-          <w:sz w:val="28"/>
-          <w:szCs w:val="28"/>
-        </w:rPr>
-        <w:t xml:space="preserve"> repo </w:t>
-      </w:r>
-      <w:proofErr w:type="spellStart"/>
-      <w:r>
-        <w:rPr>
-          <w:rFonts w:ascii="Times New Roman" w:hAnsi="Times New Roman" w:cs="Times New Roman"/>
-          <w:sz w:val="28"/>
-          <w:szCs w:val="28"/>
-        </w:rPr>
-        <w:t>hasil</w:t>
-      </w:r>
-      <w:proofErr w:type="spellEnd"/>
-      <w:r>
-        <w:rPr>
-          <w:rFonts w:ascii="Times New Roman" w:hAnsi="Times New Roman" w:cs="Times New Roman"/>
-          <w:sz w:val="28"/>
-          <w:szCs w:val="28"/>
-        </w:rPr>
-        <w:t xml:space="preserve"> fork dan </w:t>
-      </w:r>
-      <w:proofErr w:type="spellStart"/>
-      <w:r>
-        <w:rPr>
-          <w:rFonts w:ascii="Times New Roman" w:hAnsi="Times New Roman" w:cs="Times New Roman"/>
-          <w:sz w:val="28"/>
-          <w:szCs w:val="28"/>
-        </w:rPr>
-        <w:t>mengedit</w:t>
-      </w:r>
-      <w:proofErr w:type="spellEnd"/>
-      <w:r>
-        <w:rPr>
-          <w:rFonts w:ascii="Times New Roman" w:hAnsi="Times New Roman" w:cs="Times New Roman"/>
-          <w:sz w:val="28"/>
-          <w:szCs w:val="28"/>
-        </w:rPr>
-        <w:t xml:space="preserve"> repo </w:t>
-      </w:r>
-      <w:proofErr w:type="spellStart"/>
-      <w:r>
-        <w:rPr>
-          <w:rFonts w:ascii="Times New Roman" w:hAnsi="Times New Roman" w:cs="Times New Roman"/>
-          <w:sz w:val="28"/>
-          <w:szCs w:val="28"/>
-        </w:rPr>
-        <w:t>asli</w:t>
-      </w:r>
-      <w:proofErr w:type="spellEnd"/>
-      <w:r>
-        <w:rPr>
-          <w:rFonts w:ascii="Times New Roman" w:hAnsi="Times New Roman" w:cs="Times New Roman"/>
-          <w:sz w:val="28"/>
-          <w:szCs w:val="28"/>
-        </w:rPr>
-        <w:t xml:space="preserve"> pada remote branch yang </w:t>
-      </w:r>
-      <w:proofErr w:type="spellStart"/>
-      <w:r>
-        <w:rPr>
-          <w:rFonts w:ascii="Times New Roman" w:hAnsi="Times New Roman" w:cs="Times New Roman"/>
-          <w:sz w:val="28"/>
-          <w:szCs w:val="28"/>
-        </w:rPr>
-        <w:t>kemudian</w:t>
-      </w:r>
-      <w:proofErr w:type="spellEnd"/>
-      <w:r>
-        <w:rPr>
-          <w:rFonts w:ascii="Times New Roman" w:hAnsi="Times New Roman" w:cs="Times New Roman"/>
-          <w:sz w:val="28"/>
-          <w:szCs w:val="28"/>
-        </w:rPr>
-        <w:t xml:space="preserve"> </w:t>
-      </w:r>
-      <w:proofErr w:type="spellStart"/>
-      <w:r>
-        <w:rPr>
-          <w:rFonts w:ascii="Times New Roman" w:hAnsi="Times New Roman" w:cs="Times New Roman"/>
-          <w:sz w:val="28"/>
-          <w:szCs w:val="28"/>
-        </w:rPr>
-        <w:t>melakukan</w:t>
-      </w:r>
-      <w:proofErr w:type="spellEnd"/>
-      <w:r>
-        <w:rPr>
-          <w:rFonts w:ascii="Times New Roman" w:hAnsi="Times New Roman" w:cs="Times New Roman"/>
-          <w:sz w:val="28"/>
-          <w:szCs w:val="28"/>
-        </w:rPr>
-        <w:t xml:space="preserve"> pull request (PR) </w:t>
-      </w:r>
-      <w:proofErr w:type="spellStart"/>
-      <w:r>
-        <w:rPr>
-          <w:rFonts w:ascii="Times New Roman" w:hAnsi="Times New Roman" w:cs="Times New Roman"/>
-          <w:sz w:val="28"/>
-          <w:szCs w:val="28"/>
-        </w:rPr>
-        <w:t>terhadap</w:t>
-      </w:r>
-      <w:proofErr w:type="spellEnd"/>
-      <w:r>
-        <w:rPr>
-          <w:rFonts w:ascii="Times New Roman" w:hAnsi="Times New Roman" w:cs="Times New Roman"/>
-          <w:sz w:val="28"/>
-          <w:szCs w:val="28"/>
-        </w:rPr>
-        <w:t xml:space="preserve"> </w:t>
-      </w:r>
-      <w:proofErr w:type="spellStart"/>
-      <w:r>
-        <w:rPr>
-          <w:rFonts w:ascii="Times New Roman" w:hAnsi="Times New Roman" w:cs="Times New Roman"/>
-          <w:sz w:val="28"/>
-          <w:szCs w:val="28"/>
-        </w:rPr>
-        <w:t>perubahan</w:t>
-      </w:r>
-      <w:proofErr w:type="spellEnd"/>
-      <w:r>
-        <w:rPr>
-          <w:rFonts w:ascii="Times New Roman" w:hAnsi="Times New Roman" w:cs="Times New Roman"/>
-          <w:sz w:val="28"/>
-          <w:szCs w:val="28"/>
-        </w:rPr>
-        <w:t xml:space="preserve"> yang </w:t>
-      </w:r>
-      <w:proofErr w:type="spellStart"/>
-      <w:r>
-        <w:rPr>
-          <w:rFonts w:ascii="Times New Roman" w:hAnsi="Times New Roman" w:cs="Times New Roman"/>
-          <w:sz w:val="28"/>
-          <w:szCs w:val="28"/>
-        </w:rPr>
-        <w:t>telah</w:t>
-      </w:r>
-      <w:proofErr w:type="spellEnd"/>
-      <w:r>
-        <w:rPr>
-          <w:rFonts w:ascii="Times New Roman" w:hAnsi="Times New Roman" w:cs="Times New Roman"/>
-          <w:sz w:val="28"/>
-          <w:szCs w:val="28"/>
-        </w:rPr>
-        <w:t xml:space="preserve"> </w:t>
-      </w:r>
-      <w:proofErr w:type="spellStart"/>
-      <w:r>
-        <w:rPr>
-          <w:rFonts w:ascii="Times New Roman" w:hAnsi="Times New Roman" w:cs="Times New Roman"/>
-          <w:sz w:val="28"/>
-          <w:szCs w:val="28"/>
-        </w:rPr>
-        <w:t>dibuat</w:t>
-      </w:r>
-      <w:proofErr w:type="spellEnd"/>
-      <w:r>
-        <w:rPr>
-          <w:rFonts w:ascii="Times New Roman" w:hAnsi="Times New Roman" w:cs="Times New Roman"/>
-          <w:sz w:val="28"/>
-          <w:szCs w:val="28"/>
-        </w:rPr>
-        <w:t xml:space="preserve"> </w:t>
-      </w:r>
-      <w:proofErr w:type="spellStart"/>
-      <w:r>
-        <w:rPr>
-          <w:rFonts w:ascii="Times New Roman" w:hAnsi="Times New Roman" w:cs="Times New Roman"/>
-          <w:sz w:val="28"/>
-          <w:szCs w:val="28"/>
-        </w:rPr>
-        <w:t>kemudian</w:t>
-      </w:r>
-      <w:proofErr w:type="spellEnd"/>
-      <w:r>
-        <w:rPr>
-          <w:rFonts w:ascii="Times New Roman" w:hAnsi="Times New Roman" w:cs="Times New Roman"/>
-          <w:sz w:val="28"/>
-          <w:szCs w:val="28"/>
-        </w:rPr>
-        <w:t xml:space="preserve"> </w:t>
-      </w:r>
-      <w:proofErr w:type="spellStart"/>
-      <w:r>
-        <w:rPr>
-          <w:rFonts w:ascii="Times New Roman" w:hAnsi="Times New Roman" w:cs="Times New Roman"/>
-          <w:sz w:val="28"/>
-          <w:szCs w:val="28"/>
-        </w:rPr>
-        <w:t>bila</w:t>
-      </w:r>
-      <w:proofErr w:type="spellEnd"/>
-      <w:r>
-        <w:rPr>
-          <w:rFonts w:ascii="Times New Roman" w:hAnsi="Times New Roman" w:cs="Times New Roman"/>
-          <w:sz w:val="28"/>
-          <w:szCs w:val="28"/>
-        </w:rPr>
-        <w:t xml:space="preserve"> </w:t>
-      </w:r>
-      <w:proofErr w:type="spellStart"/>
-      <w:r>
-        <w:rPr>
-          <w:rFonts w:ascii="Times New Roman" w:hAnsi="Times New Roman" w:cs="Times New Roman"/>
-          <w:sz w:val="28"/>
-          <w:szCs w:val="28"/>
-        </w:rPr>
-        <w:t>perubahan</w:t>
-      </w:r>
-      <w:proofErr w:type="spellEnd"/>
-      <w:r>
-        <w:rPr>
-          <w:rFonts w:ascii="Times New Roman" w:hAnsi="Times New Roman" w:cs="Times New Roman"/>
-          <w:sz w:val="28"/>
-          <w:szCs w:val="28"/>
-        </w:rPr>
-        <w:t xml:space="preserve"> </w:t>
-      </w:r>
-      <w:proofErr w:type="spellStart"/>
-      <w:r>
-        <w:rPr>
-          <w:rFonts w:ascii="Times New Roman" w:hAnsi="Times New Roman" w:cs="Times New Roman"/>
-          <w:sz w:val="28"/>
-          <w:szCs w:val="28"/>
-        </w:rPr>
-        <w:t>diterima</w:t>
-      </w:r>
-      <w:proofErr w:type="spellEnd"/>
-      <w:r>
-        <w:rPr>
-          <w:rFonts w:ascii="Times New Roman" w:hAnsi="Times New Roman" w:cs="Times New Roman"/>
-          <w:sz w:val="28"/>
-          <w:szCs w:val="28"/>
-        </w:rPr>
-        <w:t xml:space="preserve"> oleh </w:t>
-      </w:r>
-      <w:proofErr w:type="spellStart"/>
-      <w:r>
-        <w:rPr>
-          <w:rFonts w:ascii="Times New Roman" w:hAnsi="Times New Roman" w:cs="Times New Roman"/>
-          <w:sz w:val="28"/>
-          <w:szCs w:val="28"/>
-        </w:rPr>
-        <w:t>penulis</w:t>
-      </w:r>
-      <w:proofErr w:type="spellEnd"/>
-      <w:r>
-        <w:rPr>
-          <w:rFonts w:ascii="Times New Roman" w:hAnsi="Times New Roman" w:cs="Times New Roman"/>
-          <w:sz w:val="28"/>
-          <w:szCs w:val="28"/>
-        </w:rPr>
-        <w:t xml:space="preserve"> </w:t>
-      </w:r>
-      <w:proofErr w:type="spellStart"/>
-      <w:r>
-        <w:rPr>
-          <w:rFonts w:ascii="Times New Roman" w:hAnsi="Times New Roman" w:cs="Times New Roman"/>
-          <w:sz w:val="28"/>
-          <w:szCs w:val="28"/>
-        </w:rPr>
-        <w:t>kode</w:t>
-      </w:r>
-      <w:proofErr w:type="spellEnd"/>
-      <w:r>
-        <w:rPr>
-          <w:rFonts w:ascii="Times New Roman" w:hAnsi="Times New Roman" w:cs="Times New Roman"/>
-          <w:sz w:val="28"/>
-          <w:szCs w:val="28"/>
-        </w:rPr>
-        <w:t xml:space="preserve"> </w:t>
-      </w:r>
-      <w:proofErr w:type="spellStart"/>
-      <w:r>
-        <w:rPr>
-          <w:rFonts w:ascii="Times New Roman" w:hAnsi="Times New Roman" w:cs="Times New Roman"/>
-          <w:sz w:val="28"/>
-          <w:szCs w:val="28"/>
-        </w:rPr>
-        <w:t>asli</w:t>
-      </w:r>
-      <w:proofErr w:type="spellEnd"/>
-      <w:r>
-        <w:rPr>
-          <w:rFonts w:ascii="Times New Roman" w:hAnsi="Times New Roman" w:cs="Times New Roman"/>
-          <w:sz w:val="28"/>
-          <w:szCs w:val="28"/>
-        </w:rPr>
-        <w:t xml:space="preserve"> </w:t>
-      </w:r>
-      <w:proofErr w:type="spellStart"/>
-      <w:r>
-        <w:rPr>
-          <w:rFonts w:ascii="Times New Roman" w:hAnsi="Times New Roman" w:cs="Times New Roman"/>
-          <w:sz w:val="28"/>
-          <w:szCs w:val="28"/>
-        </w:rPr>
-        <w:t>maka</w:t>
-      </w:r>
-      <w:proofErr w:type="spellEnd"/>
-      <w:r>
-        <w:rPr>
-          <w:rFonts w:ascii="Times New Roman" w:hAnsi="Times New Roman" w:cs="Times New Roman"/>
-          <w:sz w:val="28"/>
-          <w:szCs w:val="28"/>
-        </w:rPr>
-        <w:t xml:space="preserve"> </w:t>
-      </w:r>
-      <w:proofErr w:type="spellStart"/>
-      <w:r>
-        <w:rPr>
-          <w:rFonts w:ascii="Times New Roman" w:hAnsi="Times New Roman" w:cs="Times New Roman"/>
-          <w:sz w:val="28"/>
-          <w:szCs w:val="28"/>
-        </w:rPr>
-        <w:t>dilakukan</w:t>
-      </w:r>
-      <w:proofErr w:type="spellEnd"/>
-      <w:r>
-        <w:rPr>
-          <w:rFonts w:ascii="Times New Roman" w:hAnsi="Times New Roman" w:cs="Times New Roman"/>
-          <w:sz w:val="28"/>
-          <w:szCs w:val="28"/>
-        </w:rPr>
-        <w:t xml:space="preserve"> merge di </w:t>
-      </w:r>
-      <w:proofErr w:type="spellStart"/>
-      <w:r>
-        <w:rPr>
-          <w:rFonts w:ascii="Times New Roman" w:hAnsi="Times New Roman" w:cs="Times New Roman"/>
-          <w:sz w:val="28"/>
-          <w:szCs w:val="28"/>
-        </w:rPr>
-        <w:t>lokal</w:t>
-      </w:r>
-      <w:proofErr w:type="spellEnd"/>
-      <w:r>
-        <w:rPr>
-          <w:rFonts w:ascii="Times New Roman" w:hAnsi="Times New Roman" w:cs="Times New Roman"/>
-          <w:sz w:val="28"/>
-          <w:szCs w:val="28"/>
-        </w:rPr>
-        <w:t xml:space="preserve">, dan </w:t>
-      </w:r>
-      <w:proofErr w:type="spellStart"/>
-      <w:r>
-        <w:rPr>
-          <w:rFonts w:ascii="Times New Roman" w:hAnsi="Times New Roman" w:cs="Times New Roman"/>
-          <w:sz w:val="28"/>
-          <w:szCs w:val="28"/>
-        </w:rPr>
-        <w:t>melakukan</w:t>
-      </w:r>
-      <w:proofErr w:type="spellEnd"/>
-      <w:r>
-        <w:rPr>
-          <w:rFonts w:ascii="Times New Roman" w:hAnsi="Times New Roman" w:cs="Times New Roman"/>
-          <w:sz w:val="28"/>
-          <w:szCs w:val="28"/>
-        </w:rPr>
-        <w:t xml:space="preserve"> push </w:t>
-      </w:r>
-      <w:proofErr w:type="spellStart"/>
-      <w:r>
-        <w:rPr>
-          <w:rFonts w:ascii="Times New Roman" w:hAnsi="Times New Roman" w:cs="Times New Roman"/>
-          <w:sz w:val="28"/>
-          <w:szCs w:val="28"/>
-        </w:rPr>
-        <w:t>ke</w:t>
-      </w:r>
-      <w:proofErr w:type="spellEnd"/>
-      <w:r>
-        <w:rPr>
-          <w:rFonts w:ascii="Times New Roman" w:hAnsi="Times New Roman" w:cs="Times New Roman"/>
-          <w:sz w:val="28"/>
-          <w:szCs w:val="28"/>
-        </w:rPr>
-        <w:t xml:space="preserve"> master branch </w:t>
-      </w:r>
-      <w:proofErr w:type="spellStart"/>
-      <w:r>
-        <w:rPr>
-          <w:rFonts w:ascii="Times New Roman" w:hAnsi="Times New Roman" w:cs="Times New Roman"/>
-          <w:sz w:val="28"/>
-          <w:szCs w:val="28"/>
-        </w:rPr>
-        <w:t>dari</w:t>
-      </w:r>
-      <w:proofErr w:type="spellEnd"/>
-      <w:r>
-        <w:rPr>
-          <w:rFonts w:ascii="Times New Roman" w:hAnsi="Times New Roman" w:cs="Times New Roman"/>
-          <w:sz w:val="28"/>
-          <w:szCs w:val="28"/>
-        </w:rPr>
-        <w:t xml:space="preserve"> </w:t>
-      </w:r>
-      <w:proofErr w:type="spellStart"/>
-      <w:r>
-        <w:rPr>
-          <w:rFonts w:ascii="Times New Roman" w:hAnsi="Times New Roman" w:cs="Times New Roman"/>
-          <w:sz w:val="28"/>
-          <w:szCs w:val="28"/>
-        </w:rPr>
-        <w:t>hasil</w:t>
-      </w:r>
-      <w:proofErr w:type="spellEnd"/>
-      <w:r>
-        <w:rPr>
-          <w:rFonts w:ascii="Times New Roman" w:hAnsi="Times New Roman" w:cs="Times New Roman"/>
-          <w:sz w:val="28"/>
-          <w:szCs w:val="28"/>
-        </w:rPr>
-        <w:t xml:space="preserve"> fork yang </w:t>
-      </w:r>
-      <w:proofErr w:type="spellStart"/>
-      <w:r>
-        <w:rPr>
-          <w:rFonts w:ascii="Times New Roman" w:hAnsi="Times New Roman" w:cs="Times New Roman"/>
-          <w:sz w:val="28"/>
-          <w:szCs w:val="28"/>
-        </w:rPr>
-        <w:t>sebelumnya</w:t>
-      </w:r>
-      <w:proofErr w:type="spellEnd"/>
-      <w:r>
-        <w:rPr>
-          <w:rFonts w:ascii="Times New Roman" w:hAnsi="Times New Roman" w:cs="Times New Roman"/>
-          <w:sz w:val="28"/>
-          <w:szCs w:val="28"/>
-        </w:rPr>
-        <w:t xml:space="preserve"> </w:t>
-      </w:r>
-      <w:proofErr w:type="spellStart"/>
-      <w:r>
-        <w:rPr>
-          <w:rFonts w:ascii="Times New Roman" w:hAnsi="Times New Roman" w:cs="Times New Roman"/>
-          <w:sz w:val="28"/>
-          <w:szCs w:val="28"/>
-        </w:rPr>
-        <w:t>dilakukan</w:t>
-      </w:r>
-      <w:proofErr w:type="spellEnd"/>
-      <w:r>
-        <w:rPr>
-          <w:rFonts w:ascii="Times New Roman" w:hAnsi="Times New Roman" w:cs="Times New Roman"/>
-          <w:sz w:val="28"/>
-          <w:szCs w:val="28"/>
-        </w:rPr>
-        <w:t xml:space="preserve"> agar </w:t>
-      </w:r>
-      <w:proofErr w:type="spellStart"/>
-      <w:r>
-        <w:rPr>
-          <w:rFonts w:ascii="Times New Roman" w:hAnsi="Times New Roman" w:cs="Times New Roman"/>
-          <w:sz w:val="28"/>
-          <w:szCs w:val="28"/>
-        </w:rPr>
-        <w:t>baik</w:t>
-      </w:r>
-      <w:proofErr w:type="spellEnd"/>
-      <w:r>
-        <w:rPr>
-          <w:rFonts w:ascii="Times New Roman" w:hAnsi="Times New Roman" w:cs="Times New Roman"/>
-          <w:sz w:val="28"/>
-          <w:szCs w:val="28"/>
-        </w:rPr>
-        <w:t xml:space="preserve"> </w:t>
-      </w:r>
-      <w:proofErr w:type="spellStart"/>
-      <w:r>
-        <w:rPr>
-          <w:rFonts w:ascii="Times New Roman" w:hAnsi="Times New Roman" w:cs="Times New Roman"/>
-          <w:sz w:val="28"/>
-          <w:szCs w:val="28"/>
-        </w:rPr>
-        <w:t>github</w:t>
-      </w:r>
-      <w:proofErr w:type="spellEnd"/>
-      <w:r>
-        <w:rPr>
-          <w:rFonts w:ascii="Times New Roman" w:hAnsi="Times New Roman" w:cs="Times New Roman"/>
-          <w:sz w:val="28"/>
-          <w:szCs w:val="28"/>
-        </w:rPr>
-        <w:t xml:space="preserve"> </w:t>
-      </w:r>
-      <w:proofErr w:type="spellStart"/>
-      <w:r>
-        <w:rPr>
-          <w:rFonts w:ascii="Times New Roman" w:hAnsi="Times New Roman" w:cs="Times New Roman"/>
-          <w:sz w:val="28"/>
-          <w:szCs w:val="28"/>
-        </w:rPr>
-        <w:t>maupun</w:t>
-      </w:r>
-      <w:proofErr w:type="spellEnd"/>
-      <w:r>
-        <w:rPr>
-          <w:rFonts w:ascii="Times New Roman" w:hAnsi="Times New Roman" w:cs="Times New Roman"/>
-          <w:sz w:val="28"/>
-          <w:szCs w:val="28"/>
-        </w:rPr>
-        <w:t xml:space="preserve"> git up to date </w:t>
-      </w:r>
-      <w:proofErr w:type="spellStart"/>
-      <w:r>
-        <w:rPr>
-          <w:rFonts w:ascii="Times New Roman" w:hAnsi="Times New Roman" w:cs="Times New Roman"/>
-          <w:sz w:val="28"/>
-          <w:szCs w:val="28"/>
-        </w:rPr>
-        <w:t>dengan</w:t>
-      </w:r>
-      <w:proofErr w:type="spellEnd"/>
-      <w:r>
-        <w:rPr>
-          <w:rFonts w:ascii="Times New Roman" w:hAnsi="Times New Roman" w:cs="Times New Roman"/>
-          <w:sz w:val="28"/>
-          <w:szCs w:val="28"/>
-        </w:rPr>
-        <w:t xml:space="preserve"> repo </w:t>
-      </w:r>
-      <w:proofErr w:type="spellStart"/>
-      <w:r>
-        <w:rPr>
-          <w:rFonts w:ascii="Times New Roman" w:hAnsi="Times New Roman" w:cs="Times New Roman"/>
-          <w:sz w:val="28"/>
-          <w:szCs w:val="28"/>
-        </w:rPr>
-        <w:t>asli</w:t>
-      </w:r>
-      <w:proofErr w:type="spellEnd"/>
-      <w:r>
-        <w:rPr>
-          <w:rFonts w:ascii="Times New Roman" w:hAnsi="Times New Roman" w:cs="Times New Roman"/>
-          <w:sz w:val="28"/>
-          <w:szCs w:val="28"/>
-        </w:rPr>
-        <w:t xml:space="preserve"> </w:t>
-      </w:r>
-      <w:proofErr w:type="spellStart"/>
-      <w:r>
-        <w:rPr>
-          <w:rFonts w:ascii="Times New Roman" w:hAnsi="Times New Roman" w:cs="Times New Roman"/>
-          <w:sz w:val="28"/>
-          <w:szCs w:val="28"/>
-        </w:rPr>
-        <w:t>hasil</w:t>
-      </w:r>
-      <w:proofErr w:type="spellEnd"/>
-      <w:r>
-        <w:rPr>
-          <w:rFonts w:ascii="Times New Roman" w:hAnsi="Times New Roman" w:cs="Times New Roman"/>
-          <w:sz w:val="28"/>
-          <w:szCs w:val="28"/>
-        </w:rPr>
-        <w:t xml:space="preserve"> forking.</w:t>
+        <w:t>Remote branch adalah membuat branch baru untuk mengedit repo hasil fork dan mengedit repo asli pada remote branch yang kemudian melakukan pull request (PR) terhadap perubahan yang telah dibuat kemudian bila perubahan diterima oleh penulis kode asli maka dilakukan merge di lokal, dan melakukan push ke master branch dari hasil fork yang sebelumnya dilakukan agar baik github maupun git up to date dengan repo asli hasil forking.</w:t>
       </w:r>
     </w:p>
     <w:p>
@@ -8527,501 +4510,73 @@
           <w:sz w:val="32"/>
           <w:szCs w:val="32"/>
         </w:rPr>
-        <w:t xml:space="preserve">#12 </w:t>
-      </w:r>
-      <w:proofErr w:type="spellStart"/>
+        <w:t>#12 Gitignore</w:t>
+      </w:r>
+    </w:p>
+    <w:p>
+      <w:pPr>
+        <w:spacing w:line="276" w:lineRule="auto"/>
+        <w:contextualSpacing w:val="0"/>
+        <w:jc w:val="both"/>
+        <w:rPr>
+          <w:rFonts w:ascii="Times New Roman" w:hAnsi="Times New Roman" w:cs="Times New Roman"/>
+          <w:sz w:val="28"/>
+          <w:szCs w:val="28"/>
+        </w:rPr>
+      </w:pPr>
+      <w:r>
+        <w:rPr>
+          <w:rFonts w:ascii="Times New Roman" w:hAnsi="Times New Roman" w:cs="Times New Roman"/>
+          <w:sz w:val="28"/>
+          <w:szCs w:val="28"/>
+        </w:rPr>
+        <w:t xml:space="preserve">Gitignore adalah sebuah file yang disimpan di dalam repository dimana isi dari gitignore adalah list dari file2 atau folder2 yang tidak akan diikutsertakan pada saat </w:t>
+      </w:r>
+      <w:r>
+        <w:rPr>
+          <w:rFonts w:ascii="Times New Roman" w:hAnsi="Times New Roman" w:cs="Times New Roman"/>
+          <w:sz w:val="28"/>
+          <w:szCs w:val="28"/>
+        </w:rPr>
+        <w:t xml:space="preserve">memasukkan file2 atau folder2 ke </w:t>
+      </w:r>
+      <w:r>
+        <w:rPr>
+          <w:rFonts w:ascii="Times New Roman" w:hAnsi="Times New Roman" w:cs="Times New Roman"/>
+          <w:i/>
+          <w:iCs/>
+          <w:sz w:val="28"/>
+          <w:szCs w:val="28"/>
+        </w:rPr>
+        <w:t>staging area</w:t>
+      </w:r>
+      <w:r>
+        <w:rPr>
+          <w:rFonts w:ascii="Times New Roman" w:hAnsi="Times New Roman" w:cs="Times New Roman"/>
+          <w:i/>
+          <w:iCs/>
+          <w:sz w:val="28"/>
+          <w:szCs w:val="28"/>
+        </w:rPr>
+        <w:t xml:space="preserve"> </w:t>
+      </w:r>
+      <w:r>
+        <w:rPr>
+          <w:rFonts w:ascii="Times New Roman" w:hAnsi="Times New Roman" w:cs="Times New Roman"/>
+          <w:sz w:val="28"/>
+          <w:szCs w:val="28"/>
+        </w:rPr>
+        <w:t xml:space="preserve">dengan perintah masukkan semua data yang berada pada working tree ke staging area </w:t>
+      </w:r>
       <w:r>
         <w:rPr>
           <w:rFonts w:ascii="Times New Roman" w:hAnsi="Times New Roman" w:cs="Times New Roman"/>
           <w:b/>
           <w:bCs/>
-          <w:sz w:val="32"/>
-          <w:szCs w:val="32"/>
-        </w:rPr>
-        <w:t>Gitignore</w:t>
-      </w:r>
-      <w:proofErr w:type="spellEnd"/>
-    </w:p>
-    <w:p>
-      <w:pPr>
-        <w:spacing w:line="276" w:lineRule="auto"/>
-        <w:contextualSpacing w:val="0"/>
-        <w:jc w:val="both"/>
-        <w:rPr>
-          <w:rFonts w:ascii="Times New Roman" w:hAnsi="Times New Roman" w:cs="Times New Roman"/>
-          <w:sz w:val="28"/>
-          <w:szCs w:val="28"/>
-        </w:rPr>
-      </w:pPr>
-      <w:proofErr w:type="spellStart"/>
-      <w:r>
-        <w:rPr>
-          <w:rFonts w:ascii="Times New Roman" w:hAnsi="Times New Roman" w:cs="Times New Roman"/>
-          <w:sz w:val="28"/>
-          <w:szCs w:val="28"/>
-        </w:rPr>
-        <w:t>Gitignore</w:t>
-      </w:r>
-      <w:proofErr w:type="spellEnd"/>
-      <w:r>
-        <w:rPr>
-          <w:rFonts w:ascii="Times New Roman" w:hAnsi="Times New Roman" w:cs="Times New Roman"/>
-          <w:sz w:val="28"/>
-          <w:szCs w:val="28"/>
-        </w:rPr>
-        <w:t xml:space="preserve"> </w:t>
-      </w:r>
-      <w:proofErr w:type="spellStart"/>
-      <w:r>
-        <w:rPr>
-          <w:rFonts w:ascii="Times New Roman" w:hAnsi="Times New Roman" w:cs="Times New Roman"/>
-          <w:sz w:val="28"/>
-          <w:szCs w:val="28"/>
-        </w:rPr>
-        <w:t>adalah</w:t>
-      </w:r>
-      <w:proofErr w:type="spellEnd"/>
-      <w:r>
-        <w:rPr>
-          <w:rFonts w:ascii="Times New Roman" w:hAnsi="Times New Roman" w:cs="Times New Roman"/>
-          <w:sz w:val="28"/>
-          <w:szCs w:val="28"/>
-        </w:rPr>
-        <w:t xml:space="preserve"> </w:t>
-      </w:r>
-      <w:proofErr w:type="spellStart"/>
-      <w:r>
-        <w:rPr>
-          <w:rFonts w:ascii="Times New Roman" w:hAnsi="Times New Roman" w:cs="Times New Roman"/>
-          <w:sz w:val="28"/>
-          <w:szCs w:val="28"/>
-        </w:rPr>
-        <w:t>sebuah</w:t>
-      </w:r>
-      <w:proofErr w:type="spellEnd"/>
-      <w:r>
-        <w:rPr>
-          <w:rFonts w:ascii="Times New Roman" w:hAnsi="Times New Roman" w:cs="Times New Roman"/>
-          <w:sz w:val="28"/>
-          <w:szCs w:val="28"/>
-        </w:rPr>
-        <w:t xml:space="preserve"> file yang </w:t>
-      </w:r>
-      <w:proofErr w:type="spellStart"/>
-      <w:r>
-        <w:rPr>
-          <w:rFonts w:ascii="Times New Roman" w:hAnsi="Times New Roman" w:cs="Times New Roman"/>
-          <w:sz w:val="28"/>
-          <w:szCs w:val="28"/>
-        </w:rPr>
-        <w:t>disimpan</w:t>
-      </w:r>
-      <w:proofErr w:type="spellEnd"/>
-      <w:r>
-        <w:rPr>
-          <w:rFonts w:ascii="Times New Roman" w:hAnsi="Times New Roman" w:cs="Times New Roman"/>
-          <w:sz w:val="28"/>
-          <w:szCs w:val="28"/>
-        </w:rPr>
-        <w:t xml:space="preserve"> di </w:t>
-      </w:r>
-      <w:proofErr w:type="spellStart"/>
-      <w:r>
-        <w:rPr>
-          <w:rFonts w:ascii="Times New Roman" w:hAnsi="Times New Roman" w:cs="Times New Roman"/>
-          <w:sz w:val="28"/>
-          <w:szCs w:val="28"/>
-        </w:rPr>
-        <w:t>dalam</w:t>
-      </w:r>
-      <w:proofErr w:type="spellEnd"/>
-      <w:r>
-        <w:rPr>
-          <w:rFonts w:ascii="Times New Roman" w:hAnsi="Times New Roman" w:cs="Times New Roman"/>
-          <w:sz w:val="28"/>
-          <w:szCs w:val="28"/>
-        </w:rPr>
-        <w:t xml:space="preserve"> repository </w:t>
-      </w:r>
-      <w:proofErr w:type="spellStart"/>
-      <w:r>
-        <w:rPr>
-          <w:rFonts w:ascii="Times New Roman" w:hAnsi="Times New Roman" w:cs="Times New Roman"/>
-          <w:sz w:val="28"/>
-          <w:szCs w:val="28"/>
-        </w:rPr>
-        <w:t>dimana</w:t>
-      </w:r>
-      <w:proofErr w:type="spellEnd"/>
-      <w:r>
-        <w:rPr>
-          <w:rFonts w:ascii="Times New Roman" w:hAnsi="Times New Roman" w:cs="Times New Roman"/>
-          <w:sz w:val="28"/>
-          <w:szCs w:val="28"/>
-        </w:rPr>
-        <w:t xml:space="preserve"> </w:t>
-      </w:r>
-      <w:proofErr w:type="spellStart"/>
-      <w:r>
-        <w:rPr>
-          <w:rFonts w:ascii="Times New Roman" w:hAnsi="Times New Roman" w:cs="Times New Roman"/>
-          <w:sz w:val="28"/>
-          <w:szCs w:val="28"/>
-        </w:rPr>
-        <w:t>isi</w:t>
-      </w:r>
-      <w:proofErr w:type="spellEnd"/>
-      <w:r>
-        <w:rPr>
-          <w:rFonts w:ascii="Times New Roman" w:hAnsi="Times New Roman" w:cs="Times New Roman"/>
-          <w:sz w:val="28"/>
-          <w:szCs w:val="28"/>
-        </w:rPr>
-        <w:t xml:space="preserve"> </w:t>
-      </w:r>
-      <w:proofErr w:type="spellStart"/>
-      <w:r>
-        <w:rPr>
-          <w:rFonts w:ascii="Times New Roman" w:hAnsi="Times New Roman" w:cs="Times New Roman"/>
-          <w:sz w:val="28"/>
-          <w:szCs w:val="28"/>
-        </w:rPr>
-        <w:t>dari</w:t>
-      </w:r>
-      <w:proofErr w:type="spellEnd"/>
-      <w:r>
-        <w:rPr>
-          <w:rFonts w:ascii="Times New Roman" w:hAnsi="Times New Roman" w:cs="Times New Roman"/>
-          <w:sz w:val="28"/>
-          <w:szCs w:val="28"/>
-        </w:rPr>
-        <w:t xml:space="preserve"> </w:t>
-      </w:r>
-      <w:proofErr w:type="spellStart"/>
-      <w:r>
-        <w:rPr>
-          <w:rFonts w:ascii="Times New Roman" w:hAnsi="Times New Roman" w:cs="Times New Roman"/>
-          <w:sz w:val="28"/>
-          <w:szCs w:val="28"/>
-        </w:rPr>
-        <w:t>gitignore</w:t>
-      </w:r>
-      <w:proofErr w:type="spellEnd"/>
-      <w:r>
-        <w:rPr>
-          <w:rFonts w:ascii="Times New Roman" w:hAnsi="Times New Roman" w:cs="Times New Roman"/>
-          <w:sz w:val="28"/>
-          <w:szCs w:val="28"/>
-        </w:rPr>
-        <w:t xml:space="preserve"> </w:t>
-      </w:r>
-      <w:proofErr w:type="spellStart"/>
-      <w:r>
-        <w:rPr>
-          <w:rFonts w:ascii="Times New Roman" w:hAnsi="Times New Roman" w:cs="Times New Roman"/>
-          <w:sz w:val="28"/>
-          <w:szCs w:val="28"/>
-        </w:rPr>
-        <w:t>adalah</w:t>
-      </w:r>
-      <w:proofErr w:type="spellEnd"/>
-      <w:r>
-        <w:rPr>
-          <w:rFonts w:ascii="Times New Roman" w:hAnsi="Times New Roman" w:cs="Times New Roman"/>
-          <w:sz w:val="28"/>
-          <w:szCs w:val="28"/>
-        </w:rPr>
-        <w:t xml:space="preserve"> list </w:t>
-      </w:r>
-      <w:proofErr w:type="spellStart"/>
-      <w:r>
-        <w:rPr>
-          <w:rFonts w:ascii="Times New Roman" w:hAnsi="Times New Roman" w:cs="Times New Roman"/>
-          <w:sz w:val="28"/>
-          <w:szCs w:val="28"/>
-        </w:rPr>
-        <w:t>dari</w:t>
-      </w:r>
-      <w:proofErr w:type="spellEnd"/>
-      <w:r>
-        <w:rPr>
-          <w:rFonts w:ascii="Times New Roman" w:hAnsi="Times New Roman" w:cs="Times New Roman"/>
-          <w:sz w:val="28"/>
-          <w:szCs w:val="28"/>
-        </w:rPr>
-        <w:t xml:space="preserve"> file2 </w:t>
-      </w:r>
-      <w:proofErr w:type="spellStart"/>
-      <w:r>
-        <w:rPr>
-          <w:rFonts w:ascii="Times New Roman" w:hAnsi="Times New Roman" w:cs="Times New Roman"/>
-          <w:sz w:val="28"/>
-          <w:szCs w:val="28"/>
-        </w:rPr>
-        <w:t>atau</w:t>
-      </w:r>
-      <w:proofErr w:type="spellEnd"/>
-      <w:r>
-        <w:rPr>
-          <w:rFonts w:ascii="Times New Roman" w:hAnsi="Times New Roman" w:cs="Times New Roman"/>
-          <w:sz w:val="28"/>
-          <w:szCs w:val="28"/>
-        </w:rPr>
-        <w:t xml:space="preserve"> folder2 yang </w:t>
-      </w:r>
-      <w:proofErr w:type="spellStart"/>
-      <w:r>
-        <w:rPr>
-          <w:rFonts w:ascii="Times New Roman" w:hAnsi="Times New Roman" w:cs="Times New Roman"/>
-          <w:sz w:val="28"/>
-          <w:szCs w:val="28"/>
-        </w:rPr>
-        <w:t>tidak</w:t>
-      </w:r>
-      <w:proofErr w:type="spellEnd"/>
-      <w:r>
-        <w:rPr>
-          <w:rFonts w:ascii="Times New Roman" w:hAnsi="Times New Roman" w:cs="Times New Roman"/>
-          <w:sz w:val="28"/>
-          <w:szCs w:val="28"/>
-        </w:rPr>
-        <w:t xml:space="preserve"> </w:t>
-      </w:r>
-      <w:proofErr w:type="spellStart"/>
-      <w:r>
-        <w:rPr>
-          <w:rFonts w:ascii="Times New Roman" w:hAnsi="Times New Roman" w:cs="Times New Roman"/>
-          <w:sz w:val="28"/>
-          <w:szCs w:val="28"/>
-        </w:rPr>
-        <w:t>akan</w:t>
-      </w:r>
-      <w:proofErr w:type="spellEnd"/>
-      <w:r>
-        <w:rPr>
-          <w:rFonts w:ascii="Times New Roman" w:hAnsi="Times New Roman" w:cs="Times New Roman"/>
-          <w:sz w:val="28"/>
-          <w:szCs w:val="28"/>
-        </w:rPr>
-        <w:t xml:space="preserve"> </w:t>
-      </w:r>
-      <w:proofErr w:type="spellStart"/>
-      <w:r>
-        <w:rPr>
-          <w:rFonts w:ascii="Times New Roman" w:hAnsi="Times New Roman" w:cs="Times New Roman"/>
-          <w:sz w:val="28"/>
-          <w:szCs w:val="28"/>
-        </w:rPr>
-        <w:t>diikutsertakan</w:t>
-      </w:r>
-      <w:proofErr w:type="spellEnd"/>
-      <w:r>
-        <w:rPr>
-          <w:rFonts w:ascii="Times New Roman" w:hAnsi="Times New Roman" w:cs="Times New Roman"/>
-          <w:sz w:val="28"/>
-          <w:szCs w:val="28"/>
-        </w:rPr>
-        <w:t xml:space="preserve"> pada </w:t>
-      </w:r>
-      <w:proofErr w:type="spellStart"/>
-      <w:r>
-        <w:rPr>
-          <w:rFonts w:ascii="Times New Roman" w:hAnsi="Times New Roman" w:cs="Times New Roman"/>
-          <w:sz w:val="28"/>
-          <w:szCs w:val="28"/>
-        </w:rPr>
-        <w:t>saat</w:t>
-      </w:r>
-      <w:proofErr w:type="spellEnd"/>
-      <w:r>
-        <w:rPr>
-          <w:rFonts w:ascii="Times New Roman" w:hAnsi="Times New Roman" w:cs="Times New Roman"/>
-          <w:sz w:val="28"/>
-          <w:szCs w:val="28"/>
-        </w:rPr>
-        <w:t xml:space="preserve"> </w:t>
-      </w:r>
-      <w:proofErr w:type="spellStart"/>
-      <w:r>
-        <w:rPr>
-          <w:rFonts w:ascii="Times New Roman" w:hAnsi="Times New Roman" w:cs="Times New Roman"/>
-          <w:sz w:val="28"/>
-          <w:szCs w:val="28"/>
-        </w:rPr>
-        <w:t>memasukkan</w:t>
-      </w:r>
-      <w:proofErr w:type="spellEnd"/>
-      <w:r>
-        <w:rPr>
-          <w:rFonts w:ascii="Times New Roman" w:hAnsi="Times New Roman" w:cs="Times New Roman"/>
-          <w:sz w:val="28"/>
-          <w:szCs w:val="28"/>
-        </w:rPr>
-        <w:t xml:space="preserve"> file2 </w:t>
-      </w:r>
-      <w:proofErr w:type="spellStart"/>
-      <w:r>
-        <w:rPr>
-          <w:rFonts w:ascii="Times New Roman" w:hAnsi="Times New Roman" w:cs="Times New Roman"/>
-          <w:sz w:val="28"/>
-          <w:szCs w:val="28"/>
-        </w:rPr>
-        <w:t>atau</w:t>
-      </w:r>
-      <w:proofErr w:type="spellEnd"/>
-      <w:r>
-        <w:rPr>
-          <w:rFonts w:ascii="Times New Roman" w:hAnsi="Times New Roman" w:cs="Times New Roman"/>
-          <w:sz w:val="28"/>
-          <w:szCs w:val="28"/>
-        </w:rPr>
-        <w:t xml:space="preserve"> folder2 </w:t>
-      </w:r>
-      <w:proofErr w:type="spellStart"/>
-      <w:r>
-        <w:rPr>
-          <w:rFonts w:ascii="Times New Roman" w:hAnsi="Times New Roman" w:cs="Times New Roman"/>
-          <w:sz w:val="28"/>
-          <w:szCs w:val="28"/>
-        </w:rPr>
-        <w:t>ke</w:t>
-      </w:r>
-      <w:proofErr w:type="spellEnd"/>
-      <w:r>
-        <w:rPr>
-          <w:rFonts w:ascii="Times New Roman" w:hAnsi="Times New Roman" w:cs="Times New Roman"/>
-          <w:sz w:val="28"/>
-          <w:szCs w:val="28"/>
-        </w:rPr>
-        <w:t xml:space="preserve"> </w:t>
-      </w:r>
-      <w:r>
-        <w:rPr>
-          <w:rFonts w:ascii="Times New Roman" w:hAnsi="Times New Roman" w:cs="Times New Roman"/>
-          <w:i/>
-          <w:iCs/>
-          <w:sz w:val="28"/>
-          <w:szCs w:val="28"/>
-        </w:rPr>
-        <w:t>staging area</w:t>
-      </w:r>
-      <w:r>
-        <w:rPr>
-          <w:rFonts w:ascii="Times New Roman" w:hAnsi="Times New Roman" w:cs="Times New Roman"/>
-          <w:i/>
-          <w:iCs/>
-          <w:sz w:val="28"/>
-          <w:szCs w:val="28"/>
-        </w:rPr>
-        <w:t xml:space="preserve"> </w:t>
-      </w:r>
-      <w:proofErr w:type="spellStart"/>
-      <w:r>
-        <w:rPr>
-          <w:rFonts w:ascii="Times New Roman" w:hAnsi="Times New Roman" w:cs="Times New Roman"/>
-          <w:sz w:val="28"/>
-          <w:szCs w:val="28"/>
-        </w:rPr>
-        <w:t>dengan</w:t>
-      </w:r>
-      <w:proofErr w:type="spellEnd"/>
-      <w:r>
-        <w:rPr>
-          <w:rFonts w:ascii="Times New Roman" w:hAnsi="Times New Roman" w:cs="Times New Roman"/>
-          <w:sz w:val="28"/>
-          <w:szCs w:val="28"/>
-        </w:rPr>
-        <w:t xml:space="preserve"> </w:t>
-      </w:r>
-      <w:proofErr w:type="spellStart"/>
-      <w:r>
-        <w:rPr>
-          <w:rFonts w:ascii="Times New Roman" w:hAnsi="Times New Roman" w:cs="Times New Roman"/>
-          <w:sz w:val="28"/>
-          <w:szCs w:val="28"/>
-        </w:rPr>
-        <w:t>perintah</w:t>
-      </w:r>
-      <w:proofErr w:type="spellEnd"/>
-      <w:r>
-        <w:rPr>
-          <w:rFonts w:ascii="Times New Roman" w:hAnsi="Times New Roman" w:cs="Times New Roman"/>
-          <w:sz w:val="28"/>
-          <w:szCs w:val="28"/>
-        </w:rPr>
-        <w:t xml:space="preserve"> </w:t>
-      </w:r>
-      <w:proofErr w:type="spellStart"/>
-      <w:r>
-        <w:rPr>
-          <w:rFonts w:ascii="Times New Roman" w:hAnsi="Times New Roman" w:cs="Times New Roman"/>
-          <w:sz w:val="28"/>
-          <w:szCs w:val="28"/>
-        </w:rPr>
-        <w:t>masukkan</w:t>
-      </w:r>
-      <w:proofErr w:type="spellEnd"/>
-      <w:r>
-        <w:rPr>
-          <w:rFonts w:ascii="Times New Roman" w:hAnsi="Times New Roman" w:cs="Times New Roman"/>
-          <w:sz w:val="28"/>
-          <w:szCs w:val="28"/>
-        </w:rPr>
-        <w:t xml:space="preserve"> </w:t>
-      </w:r>
-      <w:proofErr w:type="spellStart"/>
-      <w:r>
-        <w:rPr>
-          <w:rFonts w:ascii="Times New Roman" w:hAnsi="Times New Roman" w:cs="Times New Roman"/>
-          <w:sz w:val="28"/>
-          <w:szCs w:val="28"/>
-        </w:rPr>
-        <w:t>semua</w:t>
-      </w:r>
-      <w:proofErr w:type="spellEnd"/>
-      <w:r>
-        <w:rPr>
-          <w:rFonts w:ascii="Times New Roman" w:hAnsi="Times New Roman" w:cs="Times New Roman"/>
-          <w:sz w:val="28"/>
-          <w:szCs w:val="28"/>
-        </w:rPr>
-        <w:t xml:space="preserve"> data yang </w:t>
-      </w:r>
-      <w:proofErr w:type="spellStart"/>
-      <w:r>
-        <w:rPr>
-          <w:rFonts w:ascii="Times New Roman" w:hAnsi="Times New Roman" w:cs="Times New Roman"/>
-          <w:sz w:val="28"/>
-          <w:szCs w:val="28"/>
-        </w:rPr>
-        <w:t>berada</w:t>
-      </w:r>
-      <w:proofErr w:type="spellEnd"/>
-      <w:r>
-        <w:rPr>
-          <w:rFonts w:ascii="Times New Roman" w:hAnsi="Times New Roman" w:cs="Times New Roman"/>
-          <w:sz w:val="28"/>
-          <w:szCs w:val="28"/>
-        </w:rPr>
-        <w:t xml:space="preserve"> pada working tree </w:t>
-      </w:r>
-      <w:proofErr w:type="spellStart"/>
-      <w:r>
-        <w:rPr>
-          <w:rFonts w:ascii="Times New Roman" w:hAnsi="Times New Roman" w:cs="Times New Roman"/>
-          <w:sz w:val="28"/>
-          <w:szCs w:val="28"/>
-        </w:rPr>
-        <w:t>ke</w:t>
-      </w:r>
-      <w:proofErr w:type="spellEnd"/>
-      <w:r>
-        <w:rPr>
-          <w:rFonts w:ascii="Times New Roman" w:hAnsi="Times New Roman" w:cs="Times New Roman"/>
-          <w:sz w:val="28"/>
-          <w:szCs w:val="28"/>
-        </w:rPr>
-        <w:t xml:space="preserve"> staging area </w:t>
+          <w:sz w:val="28"/>
+          <w:szCs w:val="28"/>
+        </w:rPr>
+        <w:t>(git add</w:t>
       </w:r>
       <w:r>
         <w:rPr>
@@ -9031,7 +4586,7 @@
           <w:sz w:val="28"/>
           <w:szCs w:val="28"/>
         </w:rPr>
-        <w:t>(git add</w:t>
+        <w:t xml:space="preserve"> .</w:t>
       </w:r>
       <w:r>
         <w:rPr>
@@ -9041,16 +4596,6 @@
           <w:sz w:val="28"/>
           <w:szCs w:val="28"/>
         </w:rPr>
-        <w:t xml:space="preserve"> .</w:t>
-      </w:r>
-      <w:r>
-        <w:rPr>
-          <w:rFonts w:ascii="Times New Roman" w:hAnsi="Times New Roman" w:cs="Times New Roman"/>
-          <w:b/>
-          <w:bCs/>
-          <w:sz w:val="28"/>
-          <w:szCs w:val="28"/>
-        </w:rPr>
         <w:t>)</w:t>
       </w:r>
       <w:r>
@@ -9059,205 +4604,7 @@
           <w:sz w:val="28"/>
           <w:szCs w:val="28"/>
         </w:rPr>
-        <w:t xml:space="preserve">. </w:t>
-      </w:r>
-      <w:proofErr w:type="spellStart"/>
-      <w:r>
-        <w:rPr>
-          <w:rFonts w:ascii="Times New Roman" w:hAnsi="Times New Roman" w:cs="Times New Roman"/>
-          <w:sz w:val="28"/>
-          <w:szCs w:val="28"/>
-        </w:rPr>
-        <w:t>Contoh</w:t>
-      </w:r>
-      <w:proofErr w:type="spellEnd"/>
-      <w:r>
-        <w:rPr>
-          <w:rFonts w:ascii="Times New Roman" w:hAnsi="Times New Roman" w:cs="Times New Roman"/>
-          <w:sz w:val="28"/>
-          <w:szCs w:val="28"/>
-        </w:rPr>
-        <w:t xml:space="preserve"> file yang </w:t>
-      </w:r>
-      <w:proofErr w:type="spellStart"/>
-      <w:r>
-        <w:rPr>
-          <w:rFonts w:ascii="Times New Roman" w:hAnsi="Times New Roman" w:cs="Times New Roman"/>
-          <w:sz w:val="28"/>
-          <w:szCs w:val="28"/>
-        </w:rPr>
-        <w:t>umum</w:t>
-      </w:r>
-      <w:proofErr w:type="spellEnd"/>
-      <w:r>
-        <w:rPr>
-          <w:rFonts w:ascii="Times New Roman" w:hAnsi="Times New Roman" w:cs="Times New Roman"/>
-          <w:sz w:val="28"/>
-          <w:szCs w:val="28"/>
-        </w:rPr>
-        <w:t xml:space="preserve"> </w:t>
-      </w:r>
-      <w:proofErr w:type="spellStart"/>
-      <w:r>
-        <w:rPr>
-          <w:rFonts w:ascii="Times New Roman" w:hAnsi="Times New Roman" w:cs="Times New Roman"/>
-          <w:sz w:val="28"/>
-          <w:szCs w:val="28"/>
-        </w:rPr>
-        <w:t>untuk</w:t>
-      </w:r>
-      <w:proofErr w:type="spellEnd"/>
-      <w:r>
-        <w:rPr>
-          <w:rFonts w:ascii="Times New Roman" w:hAnsi="Times New Roman" w:cs="Times New Roman"/>
-          <w:sz w:val="28"/>
-          <w:szCs w:val="28"/>
-        </w:rPr>
-        <w:t xml:space="preserve"> </w:t>
-      </w:r>
-      <w:proofErr w:type="spellStart"/>
-      <w:r>
-        <w:rPr>
-          <w:rFonts w:ascii="Times New Roman" w:hAnsi="Times New Roman" w:cs="Times New Roman"/>
-          <w:sz w:val="28"/>
-          <w:szCs w:val="28"/>
-        </w:rPr>
-        <w:t>tidak</w:t>
-      </w:r>
-      <w:proofErr w:type="spellEnd"/>
-      <w:r>
-        <w:rPr>
-          <w:rFonts w:ascii="Times New Roman" w:hAnsi="Times New Roman" w:cs="Times New Roman"/>
-          <w:sz w:val="28"/>
-          <w:szCs w:val="28"/>
-        </w:rPr>
-        <w:t xml:space="preserve"> </w:t>
-      </w:r>
-      <w:proofErr w:type="spellStart"/>
-      <w:r>
-        <w:rPr>
-          <w:rFonts w:ascii="Times New Roman" w:hAnsi="Times New Roman" w:cs="Times New Roman"/>
-          <w:sz w:val="28"/>
-          <w:szCs w:val="28"/>
-        </w:rPr>
-        <w:t>dimasukkan</w:t>
-      </w:r>
-      <w:proofErr w:type="spellEnd"/>
-      <w:r>
-        <w:rPr>
-          <w:rFonts w:ascii="Times New Roman" w:hAnsi="Times New Roman" w:cs="Times New Roman"/>
-          <w:sz w:val="28"/>
-          <w:szCs w:val="28"/>
-        </w:rPr>
-        <w:t xml:space="preserve"> </w:t>
-      </w:r>
-      <w:proofErr w:type="spellStart"/>
-      <w:r>
-        <w:rPr>
-          <w:rFonts w:ascii="Times New Roman" w:hAnsi="Times New Roman" w:cs="Times New Roman"/>
-          <w:sz w:val="28"/>
-          <w:szCs w:val="28"/>
-        </w:rPr>
-        <w:t>adalah</w:t>
-      </w:r>
-      <w:proofErr w:type="spellEnd"/>
-      <w:r>
-        <w:rPr>
-          <w:rFonts w:ascii="Times New Roman" w:hAnsi="Times New Roman" w:cs="Times New Roman"/>
-          <w:sz w:val="28"/>
-          <w:szCs w:val="28"/>
-        </w:rPr>
-        <w:t xml:space="preserve"> file system </w:t>
-      </w:r>
-      <w:proofErr w:type="spellStart"/>
-      <w:r>
-        <w:rPr>
-          <w:rFonts w:ascii="Times New Roman" w:hAnsi="Times New Roman" w:cs="Times New Roman"/>
-          <w:sz w:val="28"/>
-          <w:szCs w:val="28"/>
-        </w:rPr>
-        <w:t>seperti</w:t>
-      </w:r>
-      <w:proofErr w:type="spellEnd"/>
-      <w:r>
-        <w:rPr>
-          <w:rFonts w:ascii="Times New Roman" w:hAnsi="Times New Roman" w:cs="Times New Roman"/>
-          <w:sz w:val="28"/>
-          <w:szCs w:val="28"/>
-        </w:rPr>
-        <w:t xml:space="preserve"> thumbs, </w:t>
-      </w:r>
-      <w:proofErr w:type="spellStart"/>
-      <w:r>
-        <w:rPr>
-          <w:rFonts w:ascii="Times New Roman" w:hAnsi="Times New Roman" w:cs="Times New Roman"/>
-          <w:sz w:val="28"/>
-          <w:szCs w:val="28"/>
-        </w:rPr>
-        <w:t>flie</w:t>
-      </w:r>
-      <w:proofErr w:type="spellEnd"/>
-      <w:r>
-        <w:rPr>
-          <w:rFonts w:ascii="Times New Roman" w:hAnsi="Times New Roman" w:cs="Times New Roman"/>
-          <w:sz w:val="28"/>
-          <w:szCs w:val="28"/>
-        </w:rPr>
-        <w:t xml:space="preserve"> </w:t>
-      </w:r>
-      <w:proofErr w:type="spellStart"/>
-      <w:r>
-        <w:rPr>
-          <w:rFonts w:ascii="Times New Roman" w:hAnsi="Times New Roman" w:cs="Times New Roman"/>
-          <w:sz w:val="28"/>
-          <w:szCs w:val="28"/>
-        </w:rPr>
-        <w:t>konfigurasi</w:t>
-      </w:r>
-      <w:proofErr w:type="spellEnd"/>
-      <w:r>
-        <w:rPr>
-          <w:rFonts w:ascii="Times New Roman" w:hAnsi="Times New Roman" w:cs="Times New Roman"/>
-          <w:sz w:val="28"/>
-          <w:szCs w:val="28"/>
-        </w:rPr>
-        <w:t xml:space="preserve"> </w:t>
-      </w:r>
-      <w:proofErr w:type="spellStart"/>
-      <w:r>
-        <w:rPr>
-          <w:rFonts w:ascii="Times New Roman" w:hAnsi="Times New Roman" w:cs="Times New Roman"/>
-          <w:sz w:val="28"/>
-          <w:szCs w:val="28"/>
-        </w:rPr>
-        <w:t>lokal</w:t>
-      </w:r>
-      <w:proofErr w:type="spellEnd"/>
-      <w:r>
-        <w:rPr>
-          <w:rFonts w:ascii="Times New Roman" w:hAnsi="Times New Roman" w:cs="Times New Roman"/>
-          <w:sz w:val="28"/>
-          <w:szCs w:val="28"/>
-        </w:rPr>
-        <w:t xml:space="preserve">, </w:t>
-      </w:r>
-      <w:proofErr w:type="spellStart"/>
-      <w:r>
-        <w:rPr>
-          <w:rFonts w:ascii="Times New Roman" w:hAnsi="Times New Roman" w:cs="Times New Roman"/>
-          <w:sz w:val="28"/>
-          <w:szCs w:val="28"/>
-        </w:rPr>
-        <w:t>dll</w:t>
-      </w:r>
-      <w:proofErr w:type="spellEnd"/>
-      <w:r>
-        <w:rPr>
-          <w:rFonts w:ascii="Times New Roman" w:hAnsi="Times New Roman" w:cs="Times New Roman"/>
-          <w:sz w:val="28"/>
-          <w:szCs w:val="28"/>
-        </w:rPr>
-        <w:t>.</w:t>
+        <w:t>. Contoh file yang umum untuk tidak dimasukkan adalah file system seperti thumbs, flie konfigurasi lokal, dll.</w:t>
       </w:r>
     </w:p>
     <w:p>
@@ -9276,95 +4623,13 @@
           <w:szCs w:val="28"/>
         </w:rPr>
       </w:pPr>
-      <w:proofErr w:type="spellStart"/>
-      <w:r>
-        <w:rPr>
-          <w:rFonts w:ascii="Times New Roman" w:hAnsi="Times New Roman" w:cs="Times New Roman"/>
-          <w:sz w:val="28"/>
-          <w:szCs w:val="28"/>
-        </w:rPr>
-        <w:t>Untuk</w:t>
-      </w:r>
-      <w:proofErr w:type="spellEnd"/>
-      <w:r>
-        <w:rPr>
-          <w:rFonts w:ascii="Times New Roman" w:hAnsi="Times New Roman" w:cs="Times New Roman"/>
-          <w:sz w:val="28"/>
-          <w:szCs w:val="28"/>
-        </w:rPr>
-        <w:t xml:space="preserve"> </w:t>
-      </w:r>
-      <w:proofErr w:type="spellStart"/>
-      <w:r>
-        <w:rPr>
-          <w:rFonts w:ascii="Times New Roman" w:hAnsi="Times New Roman" w:cs="Times New Roman"/>
-          <w:sz w:val="28"/>
-          <w:szCs w:val="28"/>
-        </w:rPr>
-        <w:t>memasukkan</w:t>
-      </w:r>
-      <w:proofErr w:type="spellEnd"/>
-      <w:r>
-        <w:rPr>
-          <w:rFonts w:ascii="Times New Roman" w:hAnsi="Times New Roman" w:cs="Times New Roman"/>
-          <w:sz w:val="28"/>
-          <w:szCs w:val="28"/>
-        </w:rPr>
-        <w:t xml:space="preserve"> folder </w:t>
-      </w:r>
-      <w:proofErr w:type="spellStart"/>
-      <w:r>
-        <w:rPr>
-          <w:rFonts w:ascii="Times New Roman" w:hAnsi="Times New Roman" w:cs="Times New Roman"/>
-          <w:sz w:val="28"/>
-          <w:szCs w:val="28"/>
-        </w:rPr>
-        <w:t>ke</w:t>
-      </w:r>
-      <w:proofErr w:type="spellEnd"/>
-      <w:r>
-        <w:rPr>
-          <w:rFonts w:ascii="Times New Roman" w:hAnsi="Times New Roman" w:cs="Times New Roman"/>
-          <w:sz w:val="28"/>
-          <w:szCs w:val="28"/>
-        </w:rPr>
-        <w:t xml:space="preserve"> </w:t>
-      </w:r>
-      <w:proofErr w:type="spellStart"/>
-      <w:r>
-        <w:rPr>
-          <w:rFonts w:ascii="Times New Roman" w:hAnsi="Times New Roman" w:cs="Times New Roman"/>
-          <w:sz w:val="28"/>
-          <w:szCs w:val="28"/>
-        </w:rPr>
-        <w:t>dalam</w:t>
-      </w:r>
-      <w:proofErr w:type="spellEnd"/>
-      <w:r>
-        <w:rPr>
-          <w:rFonts w:ascii="Times New Roman" w:hAnsi="Times New Roman" w:cs="Times New Roman"/>
-          <w:sz w:val="28"/>
-          <w:szCs w:val="28"/>
-        </w:rPr>
-        <w:t xml:space="preserve"> .</w:t>
-      </w:r>
-      <w:proofErr w:type="spellStart"/>
-      <w:r>
-        <w:rPr>
-          <w:rFonts w:ascii="Times New Roman" w:hAnsi="Times New Roman" w:cs="Times New Roman"/>
-          <w:sz w:val="28"/>
-          <w:szCs w:val="28"/>
-        </w:rPr>
-        <w:t>gitignore</w:t>
-      </w:r>
-      <w:proofErr w:type="spellEnd"/>
-      <w:r>
-        <w:rPr>
-          <w:rFonts w:ascii="Times New Roman" w:hAnsi="Times New Roman" w:cs="Times New Roman"/>
-          <w:sz w:val="28"/>
-          <w:szCs w:val="28"/>
-        </w:rPr>
-        <w:t xml:space="preserve"> </w:t>
+      <w:r>
+        <w:rPr>
+          <w:rFonts w:ascii="Times New Roman" w:hAnsi="Times New Roman" w:cs="Times New Roman"/>
+          <w:sz w:val="28"/>
+          <w:szCs w:val="28"/>
+        </w:rPr>
+        <w:t xml:space="preserve">Untuk memasukkan folder ke dalam .gitignore </w:t>
       </w:r>
       <w:r>
         <w:rPr>
@@ -9380,43 +4645,7 @@
           <w:sz w:val="28"/>
           <w:szCs w:val="28"/>
         </w:rPr>
-        <w:t xml:space="preserve"> [</w:t>
-      </w:r>
-      <w:proofErr w:type="spellStart"/>
-      <w:r>
-        <w:rPr>
-          <w:rFonts w:ascii="Times New Roman" w:hAnsi="Times New Roman" w:cs="Times New Roman"/>
-          <w:sz w:val="28"/>
-          <w:szCs w:val="28"/>
-        </w:rPr>
-        <w:t>tulis</w:t>
-      </w:r>
-      <w:proofErr w:type="spellEnd"/>
-      <w:r>
-        <w:rPr>
-          <w:rFonts w:ascii="Times New Roman" w:hAnsi="Times New Roman" w:cs="Times New Roman"/>
-          <w:sz w:val="28"/>
-          <w:szCs w:val="28"/>
-        </w:rPr>
-        <w:t xml:space="preserve"> </w:t>
-      </w:r>
-      <w:proofErr w:type="spellStart"/>
-      <w:r>
-        <w:rPr>
-          <w:rFonts w:ascii="Times New Roman" w:hAnsi="Times New Roman" w:cs="Times New Roman"/>
-          <w:sz w:val="28"/>
-          <w:szCs w:val="28"/>
-        </w:rPr>
-        <w:t>nama</w:t>
-      </w:r>
-      <w:proofErr w:type="spellEnd"/>
-      <w:r>
-        <w:rPr>
-          <w:rFonts w:ascii="Times New Roman" w:hAnsi="Times New Roman" w:cs="Times New Roman"/>
-          <w:sz w:val="28"/>
-          <w:szCs w:val="28"/>
-        </w:rPr>
-        <w:t xml:space="preserve"> folder]/</w:t>
+        <w:t xml:space="preserve"> [tulis nama folder]/</w:t>
       </w:r>
     </w:p>
     <w:p>
@@ -9435,95 +4664,13 @@
           <w:szCs w:val="28"/>
         </w:rPr>
       </w:pPr>
-      <w:proofErr w:type="spellStart"/>
-      <w:r>
-        <w:rPr>
-          <w:rFonts w:ascii="Times New Roman" w:hAnsi="Times New Roman" w:cs="Times New Roman"/>
-          <w:sz w:val="28"/>
-          <w:szCs w:val="28"/>
-        </w:rPr>
-        <w:t>Untuk</w:t>
-      </w:r>
-      <w:proofErr w:type="spellEnd"/>
-      <w:r>
-        <w:rPr>
-          <w:rFonts w:ascii="Times New Roman" w:hAnsi="Times New Roman" w:cs="Times New Roman"/>
-          <w:sz w:val="28"/>
-          <w:szCs w:val="28"/>
-        </w:rPr>
-        <w:t xml:space="preserve"> </w:t>
-      </w:r>
-      <w:proofErr w:type="spellStart"/>
-      <w:r>
-        <w:rPr>
-          <w:rFonts w:ascii="Times New Roman" w:hAnsi="Times New Roman" w:cs="Times New Roman"/>
-          <w:sz w:val="28"/>
-          <w:szCs w:val="28"/>
-        </w:rPr>
-        <w:t>memasukkan</w:t>
-      </w:r>
-      <w:proofErr w:type="spellEnd"/>
-      <w:r>
-        <w:rPr>
-          <w:rFonts w:ascii="Times New Roman" w:hAnsi="Times New Roman" w:cs="Times New Roman"/>
-          <w:sz w:val="28"/>
-          <w:szCs w:val="28"/>
-        </w:rPr>
-        <w:t xml:space="preserve"> </w:t>
-      </w:r>
-      <w:proofErr w:type="spellStart"/>
-      <w:r>
-        <w:rPr>
-          <w:rFonts w:ascii="Times New Roman" w:hAnsi="Times New Roman" w:cs="Times New Roman"/>
-          <w:sz w:val="28"/>
-          <w:szCs w:val="28"/>
-        </w:rPr>
-        <w:t>semua</w:t>
-      </w:r>
-      <w:proofErr w:type="spellEnd"/>
-      <w:r>
-        <w:rPr>
-          <w:rFonts w:ascii="Times New Roman" w:hAnsi="Times New Roman" w:cs="Times New Roman"/>
-          <w:sz w:val="28"/>
-          <w:szCs w:val="28"/>
-        </w:rPr>
-        <w:t xml:space="preserve"> </w:t>
-      </w:r>
-      <w:proofErr w:type="spellStart"/>
-      <w:r>
-        <w:rPr>
-          <w:rFonts w:ascii="Times New Roman" w:hAnsi="Times New Roman" w:cs="Times New Roman"/>
-          <w:sz w:val="28"/>
-          <w:szCs w:val="28"/>
-        </w:rPr>
-        <w:t>tipe</w:t>
-      </w:r>
-      <w:proofErr w:type="spellEnd"/>
-      <w:r>
-        <w:rPr>
-          <w:rFonts w:ascii="Times New Roman" w:hAnsi="Times New Roman" w:cs="Times New Roman"/>
-          <w:sz w:val="28"/>
-          <w:szCs w:val="28"/>
-        </w:rPr>
-        <w:t xml:space="preserve"> file yang </w:t>
-      </w:r>
-      <w:proofErr w:type="spellStart"/>
-      <w:r>
-        <w:rPr>
-          <w:rFonts w:ascii="Times New Roman" w:hAnsi="Times New Roman" w:cs="Times New Roman"/>
-          <w:sz w:val="28"/>
-          <w:szCs w:val="28"/>
-        </w:rPr>
-        <w:t>sama</w:t>
-      </w:r>
-      <w:proofErr w:type="spellEnd"/>
-      <w:r>
-        <w:rPr>
-          <w:rFonts w:ascii="Times New Roman" w:hAnsi="Times New Roman" w:cs="Times New Roman"/>
-          <w:sz w:val="28"/>
-          <w:szCs w:val="28"/>
-        </w:rPr>
-        <w:t xml:space="preserve"> </w:t>
+      <w:r>
+        <w:rPr>
+          <w:rFonts w:ascii="Times New Roman" w:hAnsi="Times New Roman" w:cs="Times New Roman"/>
+          <w:sz w:val="28"/>
+          <w:szCs w:val="28"/>
+        </w:rPr>
+        <w:t xml:space="preserve">Untuk memasukkan semua tipe file yang sama </w:t>
       </w:r>
       <w:r>
         <w:rPr>
@@ -9571,18 +4718,8 @@
           <w:sz w:val="28"/>
           <w:szCs w:val="28"/>
         </w:rPr>
-        <w:t xml:space="preserve">#13 </w:t>
-      </w:r>
-      <w:proofErr w:type="spellStart"/>
-      <w:r>
-        <w:rPr>
-          <w:rFonts w:ascii="Times New Roman" w:hAnsi="Times New Roman" w:cs="Times New Roman"/>
-          <w:sz w:val="28"/>
-          <w:szCs w:val="28"/>
-        </w:rPr>
-        <w:t>GitRebase</w:t>
-      </w:r>
-      <w:proofErr w:type="spellEnd"/>
+        <w:t>#13 GitRebase</w:t>
+      </w:r>
     </w:p>
     <w:p>
       <w:pPr>
@@ -9601,367 +4738,7 @@
           <w:sz w:val="28"/>
           <w:szCs w:val="28"/>
         </w:rPr>
-        <w:t xml:space="preserve">Git Rebase </w:t>
-      </w:r>
-      <w:proofErr w:type="spellStart"/>
-      <w:r>
-        <w:rPr>
-          <w:rFonts w:ascii="Times New Roman" w:hAnsi="Times New Roman" w:cs="Times New Roman"/>
-          <w:sz w:val="28"/>
-          <w:szCs w:val="28"/>
-        </w:rPr>
-        <w:t>adalah</w:t>
-      </w:r>
-      <w:proofErr w:type="spellEnd"/>
-      <w:r>
-        <w:rPr>
-          <w:rFonts w:ascii="Times New Roman" w:hAnsi="Times New Roman" w:cs="Times New Roman"/>
-          <w:sz w:val="28"/>
-          <w:szCs w:val="28"/>
-        </w:rPr>
-        <w:t xml:space="preserve"> salah </w:t>
-      </w:r>
-      <w:proofErr w:type="spellStart"/>
-      <w:r>
-        <w:rPr>
-          <w:rFonts w:ascii="Times New Roman" w:hAnsi="Times New Roman" w:cs="Times New Roman"/>
-          <w:sz w:val="28"/>
-          <w:szCs w:val="28"/>
-        </w:rPr>
-        <w:t>satu</w:t>
-      </w:r>
-      <w:proofErr w:type="spellEnd"/>
-      <w:r>
-        <w:rPr>
-          <w:rFonts w:ascii="Times New Roman" w:hAnsi="Times New Roman" w:cs="Times New Roman"/>
-          <w:sz w:val="28"/>
-          <w:szCs w:val="28"/>
-        </w:rPr>
-        <w:t xml:space="preserve"> workflow </w:t>
-      </w:r>
-      <w:proofErr w:type="spellStart"/>
-      <w:r>
-        <w:rPr>
-          <w:rFonts w:ascii="Times New Roman" w:hAnsi="Times New Roman" w:cs="Times New Roman"/>
-          <w:sz w:val="28"/>
-          <w:szCs w:val="28"/>
-        </w:rPr>
-        <w:t>selain</w:t>
-      </w:r>
-      <w:proofErr w:type="spellEnd"/>
-      <w:r>
-        <w:rPr>
-          <w:rFonts w:ascii="Times New Roman" w:hAnsi="Times New Roman" w:cs="Times New Roman"/>
-          <w:sz w:val="28"/>
-          <w:szCs w:val="28"/>
-        </w:rPr>
-        <w:t xml:space="preserve"> merge </w:t>
-      </w:r>
-      <w:proofErr w:type="spellStart"/>
-      <w:r>
-        <w:rPr>
-          <w:rFonts w:ascii="Times New Roman" w:hAnsi="Times New Roman" w:cs="Times New Roman"/>
-          <w:sz w:val="28"/>
-          <w:szCs w:val="28"/>
-        </w:rPr>
-        <w:t>dimana</w:t>
-      </w:r>
-      <w:proofErr w:type="spellEnd"/>
-      <w:r>
-        <w:rPr>
-          <w:rFonts w:ascii="Times New Roman" w:hAnsi="Times New Roman" w:cs="Times New Roman"/>
-          <w:sz w:val="28"/>
-          <w:szCs w:val="28"/>
-        </w:rPr>
-        <w:t xml:space="preserve"> rebase </w:t>
-      </w:r>
-      <w:proofErr w:type="spellStart"/>
-      <w:r>
-        <w:rPr>
-          <w:rFonts w:ascii="Times New Roman" w:hAnsi="Times New Roman" w:cs="Times New Roman"/>
-          <w:sz w:val="28"/>
-          <w:szCs w:val="28"/>
-        </w:rPr>
-        <w:t>akan</w:t>
-      </w:r>
-      <w:proofErr w:type="spellEnd"/>
-      <w:r>
-        <w:rPr>
-          <w:rFonts w:ascii="Times New Roman" w:hAnsi="Times New Roman" w:cs="Times New Roman"/>
-          <w:sz w:val="28"/>
-          <w:szCs w:val="28"/>
-        </w:rPr>
-        <w:t xml:space="preserve"> </w:t>
-      </w:r>
-      <w:proofErr w:type="spellStart"/>
-      <w:r>
-        <w:rPr>
-          <w:rFonts w:ascii="Times New Roman" w:hAnsi="Times New Roman" w:cs="Times New Roman"/>
-          <w:sz w:val="28"/>
-          <w:szCs w:val="28"/>
-        </w:rPr>
-        <w:t>memajukan</w:t>
-      </w:r>
-      <w:proofErr w:type="spellEnd"/>
-      <w:r>
-        <w:rPr>
-          <w:rFonts w:ascii="Times New Roman" w:hAnsi="Times New Roman" w:cs="Times New Roman"/>
-          <w:sz w:val="28"/>
-          <w:szCs w:val="28"/>
-        </w:rPr>
-        <w:t xml:space="preserve"> commit </w:t>
-      </w:r>
-      <w:proofErr w:type="spellStart"/>
-      <w:r>
-        <w:rPr>
-          <w:rFonts w:ascii="Times New Roman" w:hAnsi="Times New Roman" w:cs="Times New Roman"/>
-          <w:sz w:val="28"/>
-          <w:szCs w:val="28"/>
-        </w:rPr>
-        <w:t>dari</w:t>
-      </w:r>
-      <w:proofErr w:type="spellEnd"/>
-      <w:r>
-        <w:rPr>
-          <w:rFonts w:ascii="Times New Roman" w:hAnsi="Times New Roman" w:cs="Times New Roman"/>
-          <w:sz w:val="28"/>
-          <w:szCs w:val="28"/>
-        </w:rPr>
-        <w:t xml:space="preserve"> branch yang </w:t>
-      </w:r>
-      <w:proofErr w:type="spellStart"/>
-      <w:r>
-        <w:rPr>
-          <w:rFonts w:ascii="Times New Roman" w:hAnsi="Times New Roman" w:cs="Times New Roman"/>
-          <w:sz w:val="28"/>
-          <w:szCs w:val="28"/>
-        </w:rPr>
-        <w:t>tidak</w:t>
-      </w:r>
-      <w:proofErr w:type="spellEnd"/>
-      <w:r>
-        <w:rPr>
-          <w:rFonts w:ascii="Times New Roman" w:hAnsi="Times New Roman" w:cs="Times New Roman"/>
-          <w:sz w:val="28"/>
-          <w:szCs w:val="28"/>
-        </w:rPr>
-        <w:t xml:space="preserve"> </w:t>
-      </w:r>
-      <w:proofErr w:type="spellStart"/>
-      <w:r>
-        <w:rPr>
-          <w:rFonts w:ascii="Times New Roman" w:hAnsi="Times New Roman" w:cs="Times New Roman"/>
-          <w:sz w:val="28"/>
-          <w:szCs w:val="28"/>
-        </w:rPr>
-        <w:t>memliliki</w:t>
-      </w:r>
-      <w:proofErr w:type="spellEnd"/>
-      <w:r>
-        <w:rPr>
-          <w:rFonts w:ascii="Times New Roman" w:hAnsi="Times New Roman" w:cs="Times New Roman"/>
-          <w:sz w:val="28"/>
-          <w:szCs w:val="28"/>
-        </w:rPr>
-        <w:t xml:space="preserve"> direct path </w:t>
-      </w:r>
-      <w:proofErr w:type="spellStart"/>
-      <w:r>
-        <w:rPr>
-          <w:rFonts w:ascii="Times New Roman" w:hAnsi="Times New Roman" w:cs="Times New Roman"/>
-          <w:sz w:val="28"/>
-          <w:szCs w:val="28"/>
-        </w:rPr>
-        <w:t>dengan</w:t>
-      </w:r>
-      <w:proofErr w:type="spellEnd"/>
-      <w:r>
-        <w:rPr>
-          <w:rFonts w:ascii="Times New Roman" w:hAnsi="Times New Roman" w:cs="Times New Roman"/>
-          <w:sz w:val="28"/>
-          <w:szCs w:val="28"/>
-        </w:rPr>
-        <w:t xml:space="preserve"> branch lain yang </w:t>
-      </w:r>
-      <w:proofErr w:type="spellStart"/>
-      <w:r>
-        <w:rPr>
-          <w:rFonts w:ascii="Times New Roman" w:hAnsi="Times New Roman" w:cs="Times New Roman"/>
-          <w:sz w:val="28"/>
-          <w:szCs w:val="28"/>
-        </w:rPr>
-        <w:t>akan</w:t>
-      </w:r>
-      <w:proofErr w:type="spellEnd"/>
-      <w:r>
-        <w:rPr>
-          <w:rFonts w:ascii="Times New Roman" w:hAnsi="Times New Roman" w:cs="Times New Roman"/>
-          <w:sz w:val="28"/>
-          <w:szCs w:val="28"/>
-        </w:rPr>
-        <w:t xml:space="preserve"> </w:t>
-      </w:r>
-      <w:proofErr w:type="spellStart"/>
-      <w:r>
-        <w:rPr>
-          <w:rFonts w:ascii="Times New Roman" w:hAnsi="Times New Roman" w:cs="Times New Roman"/>
-          <w:sz w:val="28"/>
-          <w:szCs w:val="28"/>
-        </w:rPr>
-        <w:t>dilakukan</w:t>
-      </w:r>
-      <w:proofErr w:type="spellEnd"/>
-      <w:r>
-        <w:rPr>
-          <w:rFonts w:ascii="Times New Roman" w:hAnsi="Times New Roman" w:cs="Times New Roman"/>
-          <w:sz w:val="28"/>
-          <w:szCs w:val="28"/>
-        </w:rPr>
-        <w:t xml:space="preserve"> merge </w:t>
-      </w:r>
-      <w:proofErr w:type="spellStart"/>
-      <w:r>
-        <w:rPr>
-          <w:rFonts w:ascii="Times New Roman" w:hAnsi="Times New Roman" w:cs="Times New Roman"/>
-          <w:sz w:val="28"/>
-          <w:szCs w:val="28"/>
-        </w:rPr>
-        <w:t>sehingga</w:t>
-      </w:r>
-      <w:proofErr w:type="spellEnd"/>
-      <w:r>
-        <w:rPr>
-          <w:rFonts w:ascii="Times New Roman" w:hAnsi="Times New Roman" w:cs="Times New Roman"/>
-          <w:sz w:val="28"/>
-          <w:szCs w:val="28"/>
-        </w:rPr>
-        <w:t xml:space="preserve"> </w:t>
-      </w:r>
-      <w:proofErr w:type="spellStart"/>
-      <w:r>
-        <w:rPr>
-          <w:rFonts w:ascii="Times New Roman" w:hAnsi="Times New Roman" w:cs="Times New Roman"/>
-          <w:sz w:val="28"/>
-          <w:szCs w:val="28"/>
-        </w:rPr>
-        <w:t>akan</w:t>
-      </w:r>
-      <w:proofErr w:type="spellEnd"/>
-      <w:r>
-        <w:rPr>
-          <w:rFonts w:ascii="Times New Roman" w:hAnsi="Times New Roman" w:cs="Times New Roman"/>
-          <w:sz w:val="28"/>
-          <w:szCs w:val="28"/>
-        </w:rPr>
-        <w:t xml:space="preserve"> </w:t>
-      </w:r>
-      <w:proofErr w:type="spellStart"/>
-      <w:r>
-        <w:rPr>
-          <w:rFonts w:ascii="Times New Roman" w:hAnsi="Times New Roman" w:cs="Times New Roman"/>
-          <w:sz w:val="28"/>
-          <w:szCs w:val="28"/>
-        </w:rPr>
-        <w:t>masuk</w:t>
-      </w:r>
-      <w:proofErr w:type="spellEnd"/>
-      <w:r>
-        <w:rPr>
-          <w:rFonts w:ascii="Times New Roman" w:hAnsi="Times New Roman" w:cs="Times New Roman"/>
-          <w:sz w:val="28"/>
-          <w:szCs w:val="28"/>
-        </w:rPr>
-        <w:t xml:space="preserve"> </w:t>
-      </w:r>
-      <w:proofErr w:type="spellStart"/>
-      <w:r>
-        <w:rPr>
-          <w:rFonts w:ascii="Times New Roman" w:hAnsi="Times New Roman" w:cs="Times New Roman"/>
-          <w:sz w:val="28"/>
-          <w:szCs w:val="28"/>
-        </w:rPr>
-        <w:t>ke</w:t>
-      </w:r>
-      <w:proofErr w:type="spellEnd"/>
-      <w:r>
-        <w:rPr>
-          <w:rFonts w:ascii="Times New Roman" w:hAnsi="Times New Roman" w:cs="Times New Roman"/>
-          <w:sz w:val="28"/>
-          <w:szCs w:val="28"/>
-        </w:rPr>
-        <w:t xml:space="preserve"> </w:t>
-      </w:r>
-      <w:proofErr w:type="spellStart"/>
-      <w:r>
-        <w:rPr>
-          <w:rFonts w:ascii="Times New Roman" w:hAnsi="Times New Roman" w:cs="Times New Roman"/>
-          <w:sz w:val="28"/>
-          <w:szCs w:val="28"/>
-        </w:rPr>
-        <w:t>jalur</w:t>
-      </w:r>
-      <w:proofErr w:type="spellEnd"/>
-      <w:r>
-        <w:rPr>
-          <w:rFonts w:ascii="Times New Roman" w:hAnsi="Times New Roman" w:cs="Times New Roman"/>
-          <w:sz w:val="28"/>
-          <w:szCs w:val="28"/>
-        </w:rPr>
-        <w:t xml:space="preserve"> branch yang </w:t>
-      </w:r>
-      <w:proofErr w:type="spellStart"/>
-      <w:r>
-        <w:rPr>
-          <w:rFonts w:ascii="Times New Roman" w:hAnsi="Times New Roman" w:cs="Times New Roman"/>
-          <w:sz w:val="28"/>
-          <w:szCs w:val="28"/>
-        </w:rPr>
-        <w:t>ingin</w:t>
-      </w:r>
-      <w:proofErr w:type="spellEnd"/>
-      <w:r>
-        <w:rPr>
-          <w:rFonts w:ascii="Times New Roman" w:hAnsi="Times New Roman" w:cs="Times New Roman"/>
-          <w:sz w:val="28"/>
-          <w:szCs w:val="28"/>
-        </w:rPr>
-        <w:t xml:space="preserve"> </w:t>
-      </w:r>
-      <w:proofErr w:type="spellStart"/>
-      <w:r>
-        <w:rPr>
-          <w:rFonts w:ascii="Times New Roman" w:hAnsi="Times New Roman" w:cs="Times New Roman"/>
-          <w:sz w:val="28"/>
-          <w:szCs w:val="28"/>
-        </w:rPr>
-        <w:t>dimasukkan</w:t>
-      </w:r>
-      <w:proofErr w:type="spellEnd"/>
-      <w:r>
-        <w:rPr>
-          <w:rFonts w:ascii="Times New Roman" w:hAnsi="Times New Roman" w:cs="Times New Roman"/>
-          <w:sz w:val="28"/>
-          <w:szCs w:val="28"/>
-        </w:rPr>
-        <w:t xml:space="preserve"> </w:t>
-      </w:r>
-      <w:proofErr w:type="spellStart"/>
-      <w:r>
-        <w:rPr>
-          <w:rFonts w:ascii="Times New Roman" w:hAnsi="Times New Roman" w:cs="Times New Roman"/>
-          <w:sz w:val="28"/>
-          <w:szCs w:val="28"/>
-        </w:rPr>
-        <w:t>kedalamnya</w:t>
-      </w:r>
-      <w:proofErr w:type="spellEnd"/>
-      <w:r>
-        <w:rPr>
-          <w:rFonts w:ascii="Times New Roman" w:hAnsi="Times New Roman" w:cs="Times New Roman"/>
-          <w:sz w:val="28"/>
-          <w:szCs w:val="28"/>
-        </w:rPr>
-        <w:t>.</w:t>
+        <w:t>Git Rebase adalah salah satu workflow selain merge dimana rebase akan memajukan commit dari branch yang tidak memliliki direct path dengan branch lain yang akan dilakukan merge sehingga akan masuk ke jalur branch yang ingin dimasukkan kedalamnya.</w:t>
       </w:r>
     </w:p>
     <w:p>
@@ -9986,133 +4763,7 @@
           <w:sz w:val="28"/>
           <w:szCs w:val="28"/>
         </w:rPr>
-        <w:t xml:space="preserve">Git rebase </w:t>
-      </w:r>
-      <w:proofErr w:type="spellStart"/>
-      <w:r>
-        <w:rPr>
-          <w:rFonts w:ascii="Times New Roman" w:hAnsi="Times New Roman" w:cs="Times New Roman"/>
-          <w:sz w:val="28"/>
-          <w:szCs w:val="28"/>
-        </w:rPr>
-        <w:t>memudahkan</w:t>
-      </w:r>
-      <w:proofErr w:type="spellEnd"/>
-      <w:r>
-        <w:rPr>
-          <w:rFonts w:ascii="Times New Roman" w:hAnsi="Times New Roman" w:cs="Times New Roman"/>
-          <w:sz w:val="28"/>
-          <w:szCs w:val="28"/>
-        </w:rPr>
-        <w:t xml:space="preserve"> </w:t>
-      </w:r>
-      <w:proofErr w:type="spellStart"/>
-      <w:r>
-        <w:rPr>
-          <w:rFonts w:ascii="Times New Roman" w:hAnsi="Times New Roman" w:cs="Times New Roman"/>
-          <w:sz w:val="28"/>
-          <w:szCs w:val="28"/>
-        </w:rPr>
-        <w:t>dalam</w:t>
-      </w:r>
-      <w:proofErr w:type="spellEnd"/>
-      <w:r>
-        <w:rPr>
-          <w:rFonts w:ascii="Times New Roman" w:hAnsi="Times New Roman" w:cs="Times New Roman"/>
-          <w:sz w:val="28"/>
-          <w:szCs w:val="28"/>
-        </w:rPr>
-        <w:t xml:space="preserve"> </w:t>
-      </w:r>
-      <w:proofErr w:type="spellStart"/>
-      <w:r>
-        <w:rPr>
-          <w:rFonts w:ascii="Times New Roman" w:hAnsi="Times New Roman" w:cs="Times New Roman"/>
-          <w:sz w:val="28"/>
-          <w:szCs w:val="28"/>
-        </w:rPr>
-        <w:t>melakukan</w:t>
-      </w:r>
-      <w:proofErr w:type="spellEnd"/>
-      <w:r>
-        <w:rPr>
-          <w:rFonts w:ascii="Times New Roman" w:hAnsi="Times New Roman" w:cs="Times New Roman"/>
-          <w:sz w:val="28"/>
-          <w:szCs w:val="28"/>
-        </w:rPr>
-        <w:t xml:space="preserve"> tracking </w:t>
-      </w:r>
-      <w:proofErr w:type="spellStart"/>
-      <w:r>
-        <w:rPr>
-          <w:rFonts w:ascii="Times New Roman" w:hAnsi="Times New Roman" w:cs="Times New Roman"/>
-          <w:sz w:val="28"/>
-          <w:szCs w:val="28"/>
-        </w:rPr>
-        <w:t>karena</w:t>
-      </w:r>
-      <w:proofErr w:type="spellEnd"/>
-      <w:r>
-        <w:rPr>
-          <w:rFonts w:ascii="Times New Roman" w:hAnsi="Times New Roman" w:cs="Times New Roman"/>
-          <w:sz w:val="28"/>
-          <w:szCs w:val="28"/>
-        </w:rPr>
-        <w:t xml:space="preserve"> </w:t>
-      </w:r>
-      <w:proofErr w:type="spellStart"/>
-      <w:r>
-        <w:rPr>
-          <w:rFonts w:ascii="Times New Roman" w:hAnsi="Times New Roman" w:cs="Times New Roman"/>
-          <w:sz w:val="28"/>
-          <w:szCs w:val="28"/>
-        </w:rPr>
-        <w:t>tidak</w:t>
-      </w:r>
-      <w:proofErr w:type="spellEnd"/>
-      <w:r>
-        <w:rPr>
-          <w:rFonts w:ascii="Times New Roman" w:hAnsi="Times New Roman" w:cs="Times New Roman"/>
-          <w:sz w:val="28"/>
-          <w:szCs w:val="28"/>
-        </w:rPr>
-        <w:t xml:space="preserve"> </w:t>
-      </w:r>
-      <w:proofErr w:type="spellStart"/>
-      <w:r>
-        <w:rPr>
-          <w:rFonts w:ascii="Times New Roman" w:hAnsi="Times New Roman" w:cs="Times New Roman"/>
-          <w:sz w:val="28"/>
-          <w:szCs w:val="28"/>
-        </w:rPr>
-        <w:t>melakukan</w:t>
-      </w:r>
-      <w:proofErr w:type="spellEnd"/>
-      <w:r>
-        <w:rPr>
-          <w:rFonts w:ascii="Times New Roman" w:hAnsi="Times New Roman" w:cs="Times New Roman"/>
-          <w:sz w:val="28"/>
-          <w:szCs w:val="28"/>
-        </w:rPr>
-        <w:t xml:space="preserve"> proses three-way merge </w:t>
-      </w:r>
-      <w:proofErr w:type="spellStart"/>
-      <w:r>
-        <w:rPr>
-          <w:rFonts w:ascii="Times New Roman" w:hAnsi="Times New Roman" w:cs="Times New Roman"/>
-          <w:sz w:val="28"/>
-          <w:szCs w:val="28"/>
-        </w:rPr>
-        <w:t>atau</w:t>
-      </w:r>
-      <w:proofErr w:type="spellEnd"/>
-      <w:r>
-        <w:rPr>
-          <w:rFonts w:ascii="Times New Roman" w:hAnsi="Times New Roman" w:cs="Times New Roman"/>
-          <w:sz w:val="28"/>
-          <w:szCs w:val="28"/>
-        </w:rPr>
-        <w:t xml:space="preserve"> merge commit</w:t>
+        <w:t>Git rebase memudahkan dalam melakukan tracking karena tidak melakukan proses three-way merge atau merge commit</w:t>
       </w:r>
     </w:p>
     <w:p>
@@ -10164,7 +4815,6 @@
           <w:szCs w:val="28"/>
         </w:rPr>
       </w:pPr>
-      <w:proofErr w:type="spellStart"/>
       <w:r>
         <w:rPr>
           <w:rFonts w:ascii="Times New Roman" w:hAnsi="Times New Roman" w:cs="Times New Roman"/>
@@ -10174,31 +4824,8 @@
           <w:szCs w:val="28"/>
         </w:rPr>
         <w:lastRenderedPageBreak/>
-        <w:t>Ilustrasi</w:t>
-      </w:r>
-      <w:proofErr w:type="spellEnd"/>
-      <w:r>
-        <w:rPr>
-          <w:rFonts w:ascii="Times New Roman" w:hAnsi="Times New Roman" w:cs="Times New Roman"/>
-          <w:b/>
-          <w:bCs/>
-          <w:sz w:val="28"/>
-          <w:szCs w:val="28"/>
-        </w:rPr>
-        <w:t xml:space="preserve"> </w:t>
-      </w:r>
-      <w:proofErr w:type="spellStart"/>
-      <w:r>
-        <w:rPr>
-          <w:rFonts w:ascii="Times New Roman" w:hAnsi="Times New Roman" w:cs="Times New Roman"/>
-          <w:b/>
-          <w:bCs/>
-          <w:sz w:val="28"/>
-          <w:szCs w:val="28"/>
-        </w:rPr>
-        <w:t>GitRebase</w:t>
-      </w:r>
-      <w:proofErr w:type="spellEnd"/>
+        <w:t>Ilustrasi GitRebase</w:t>
+      </w:r>
     </w:p>
     <w:p>
       <w:pPr>
